--- a/MANUAL TECNICO.docx
+++ b/MANUAL TECNICO.docx
@@ -2,148 +2,246 @@
 <file path=word/document.xml><?xml version="1.0" encoding="utf-8"?>
 <w:document xmlns:wpc="http://schemas.microsoft.com/office/word/2010/wordprocessingCanvas" xmlns:cx="http://schemas.microsoft.com/office/drawing/2014/chartex" xmlns:cx1="http://schemas.microsoft.com/office/drawing/2015/9/8/chartex" xmlns:cx2="http://schemas.microsoft.com/office/drawing/2015/10/21/chartex" xmlns:cx3="http://schemas.microsoft.com/office/drawing/2016/5/9/chartex" xmlns:cx4="http://schemas.microsoft.com/office/drawing/2016/5/10/chartex" xmlns:cx5="http://schemas.microsoft.com/office/drawing/2016/5/11/chartex" xmlns:cx6="http://schemas.microsoft.com/office/drawing/2016/5/12/chartex" xmlns:cx7="http://schemas.microsoft.com/office/drawing/2016/5/13/chartex" xmlns:cx8="http://schemas.microsoft.com/office/drawing/2016/5/14/chartex" xmlns:mc="http://schemas.openxmlformats.org/markup-compatibility/2006" xmlns:aink="http://schemas.microsoft.com/office/drawing/2016/ink" xmlns:am3d="http://schemas.microsoft.com/office/drawing/2017/model3d" xmlns:o="urn:schemas-microsoft-com:office:office" xmlns:r="http://schemas.openxmlformats.org/officeDocument/2006/relationships" xmlns:m="http://schemas.openxmlformats.org/officeDocument/2006/math" xmlns:v="urn:schemas-microsoft-com:vml" xmlns:wp14="http://schemas.microsoft.com/office/word/2010/wordprocessingDrawing" xmlns:wp="http://schemas.openxmlformats.org/drawingml/2006/wordprocessingDrawing" xmlns:w10="urn:schemas-microsoft-com:office:word" xmlns:w="http://schemas.openxmlformats.org/wordprocessingml/2006/main" xmlns:w14="http://schemas.microsoft.com/office/word/2010/wordml" xmlns:w15="http://schemas.microsoft.com/office/word/2012/wordml" xmlns:w16cex="http://schemas.microsoft.com/office/word/2018/wordml/cex" xmlns:w16cid="http://schemas.microsoft.com/office/word/2016/wordml/cid" xmlns:w16="http://schemas.microsoft.com/office/word/2018/wordml" xmlns:w16sdtdh="http://schemas.microsoft.com/office/word/2020/wordml/sdtdatahash" xmlns:w16se="http://schemas.microsoft.com/office/word/2015/wordml/symex" xmlns:wpg="http://schemas.microsoft.com/office/word/2010/wordprocessingGroup" xmlns:wpi="http://schemas.microsoft.com/office/word/2010/wordprocessingInk" xmlns:wne="http://schemas.microsoft.com/office/word/2006/wordml" xmlns:wps="http://schemas.microsoft.com/office/word/2010/wordprocessingShape" mc:Ignorable="w14 w15 w16se w16cid w16 w16cex w16sdtdh wp14">
   <w:body>
-    <w:p>
-      <w:pPr>
-        <w:rPr>
-          <w:rFonts w:ascii="Arial" w:hAnsi="Arial" w:cs="Arial"/>
-          <w:sz w:val="144"/>
-          <w:szCs w:val="144"/>
-          <w:lang w:val="es-ES"/>
-        </w:rPr>
-      </w:pPr>
-    </w:p>
-    <w:p>
-      <w:pPr>
+    <w:sdt>
+      <w:sdtPr>
+        <w:id w:val="-1882012901"/>
+        <w:docPartObj>
+          <w:docPartGallery w:val="Cover Pages"/>
+          <w:docPartUnique/>
+        </w:docPartObj>
+      </w:sdtPr>
+      <w:sdtEndPr>
         <w:rPr>
           <w:rFonts w:ascii="Arial" w:hAnsi="Arial" w:cs="Arial"/>
           <w:sz w:val="96"/>
           <w:szCs w:val="96"/>
           <w:lang w:val="es-ES"/>
         </w:rPr>
-      </w:pPr>
-      <w:r>
-        <w:rPr>
-          <w:rFonts w:ascii="Arial" w:hAnsi="Arial" w:cs="Arial"/>
-          <w:noProof/>
-          <w:sz w:val="96"/>
-          <w:szCs w:val="96"/>
-          <w:lang w:val="es-ES"/>
-        </w:rPr>
-        <mc:AlternateContent>
-          <mc:Choice Requires="wps">
-            <w:drawing>
-              <wp:anchor distT="0" distB="0" distL="114300" distR="114300" simplePos="0" relativeHeight="251657216" behindDoc="0" locked="0" layoutInCell="1" allowOverlap="1" wp14:anchorId="48AFA6EF" wp14:editId="26792377">
-                <wp:simplePos x="0" y="0"/>
-                <wp:positionH relativeFrom="margin">
-                  <wp:align>left</wp:align>
-                </wp:positionH>
-                <wp:positionV relativeFrom="page">
-                  <wp:posOffset>2209800</wp:posOffset>
-                </wp:positionV>
-                <wp:extent cx="11430" cy="2576830"/>
-                <wp:effectExtent l="0" t="0" r="26670" b="33020"/>
-                <wp:wrapNone/>
-                <wp:docPr id="1" name="Conector recto 1"/>
-                <wp:cNvGraphicFramePr/>
-                <a:graphic xmlns:a="http://schemas.openxmlformats.org/drawingml/2006/main">
-                  <a:graphicData uri="http://schemas.microsoft.com/office/word/2010/wordprocessingShape">
-                    <wps:wsp>
-                      <wps:cNvCnPr/>
-                      <wps:spPr>
-                        <a:xfrm flipH="1">
-                          <a:off x="0" y="0"/>
-                          <a:ext cx="11430" cy="2576830"/>
-                        </a:xfrm>
-                        <a:prstGeom prst="line">
-                          <a:avLst/>
-                        </a:prstGeom>
-                      </wps:spPr>
-                      <wps:style>
-                        <a:lnRef idx="3">
-                          <a:schemeClr val="accent6"/>
-                        </a:lnRef>
-                        <a:fillRef idx="0">
-                          <a:schemeClr val="accent6"/>
-                        </a:fillRef>
-                        <a:effectRef idx="2">
-                          <a:schemeClr val="accent6"/>
-                        </a:effectRef>
-                        <a:fontRef idx="minor">
-                          <a:schemeClr val="tx1"/>
-                        </a:fontRef>
-                      </wps:style>
-                      <wps:bodyPr/>
-                    </wps:wsp>
-                  </a:graphicData>
-                </a:graphic>
-                <wp14:sizeRelH relativeFrom="margin">
-                  <wp14:pctWidth>0</wp14:pctWidth>
-                </wp14:sizeRelH>
-                <wp14:sizeRelV relativeFrom="margin">
-                  <wp14:pctHeight>0</wp14:pctHeight>
-                </wp14:sizeRelV>
-              </wp:anchor>
-            </w:drawing>
-          </mc:Choice>
-          <mc:Fallback>
-            <w:pict>
-              <v:line w14:anchorId="5871E5E6" id="Conector recto 1" o:spid="_x0000_s1026" style="position:absolute;flip:x;z-index:251657216;visibility:visible;mso-wrap-style:square;mso-width-percent:0;mso-height-percent:0;mso-wrap-distance-left:9pt;mso-wrap-distance-top:0;mso-wrap-distance-right:9pt;mso-wrap-distance-bottom:0;mso-position-horizontal:left;mso-position-horizontal-relative:margin;mso-position-vertical:absolute;mso-position-vertical-relative:page;mso-width-percent:0;mso-height-percent:0;mso-width-relative:margin;mso-height-relative:margin" from="0,174pt" to=".9pt,376.9pt" o:gfxdata="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" strokecolor="#70ad47 [3209]" strokeweight="1.5pt">
-                <v:stroke joinstyle="miter"/>
-                <w10:wrap anchorx="margin" anchory="page"/>
-              </v:line>
-            </w:pict>
-          </mc:Fallback>
-        </mc:AlternateContent>
-      </w:r>
-      <w:r>
-        <w:rPr>
-          <w:rFonts w:ascii="Arial" w:hAnsi="Arial" w:cs="Arial"/>
-          <w:sz w:val="96"/>
-          <w:szCs w:val="96"/>
-          <w:lang w:val="es-ES"/>
-        </w:rPr>
-        <w:t>MANUAL T</w:t>
-      </w:r>
-      <w:r>
-        <w:rPr>
-          <w:rFonts w:ascii="Arial" w:hAnsi="Arial" w:cs="Arial"/>
-          <w:sz w:val="96"/>
-          <w:szCs w:val="96"/>
-          <w:lang w:val="es-ES"/>
-        </w:rPr>
-        <w:t>E</w:t>
-      </w:r>
-      <w:r>
-        <w:rPr>
-          <w:rFonts w:ascii="Arial" w:hAnsi="Arial" w:cs="Arial"/>
-          <w:sz w:val="96"/>
-          <w:szCs w:val="96"/>
-          <w:lang w:val="es-ES"/>
-        </w:rPr>
-        <w:t xml:space="preserve">CNICO </w:t>
-      </w:r>
-    </w:p>
-    <w:p>
-      <w:pPr>
-        <w:rPr>
-          <w:lang w:val="es-ES"/>
-        </w:rPr>
-      </w:pPr>
-    </w:p>
-    <w:p>
-      <w:pPr>
-        <w:rPr>
-          <w:lang w:val="es-ES"/>
-        </w:rPr>
-      </w:pPr>
-    </w:p>
-    <w:p>
-      <w:pPr>
-        <w:rPr>
-          <w:lang w:val="es-ES"/>
-        </w:rPr>
-      </w:pPr>
-    </w:p>
+      </w:sdtEndPr>
+      <w:sdtContent>
+        <w:p/>
+        <w:tbl>
+          <w:tblPr>
+            <w:tblpPr w:leftFromText="187" w:rightFromText="187" w:horzAnchor="margin" w:tblpXSpec="center" w:tblpY="2881"/>
+            <w:tblW w:w="4000" w:type="pct"/>
+            <w:tblBorders>
+              <w:left w:val="single" w:sz="4" w:space="0" w:color="auto"/>
+            </w:tblBorders>
+            <w:tblCellMar>
+              <w:left w:w="144" w:type="dxa"/>
+              <w:right w:w="115" w:type="dxa"/>
+            </w:tblCellMar>
+            <w:tblLook w:val="04A0" w:firstRow="1" w:lastRow="0" w:firstColumn="1" w:lastColumn="0" w:noHBand="0" w:noVBand="1"/>
+          </w:tblPr>
+          <w:tblGrid>
+            <w:gridCol w:w="6799"/>
+          </w:tblGrid>
+          <w:tr>
+            <w:tc>
+              <w:tcPr>
+                <w:tcW w:w="7672" w:type="dxa"/>
+                <w:tcMar>
+                  <w:top w:w="216" w:type="dxa"/>
+                  <w:left w:w="115" w:type="dxa"/>
+                  <w:bottom w:w="216" w:type="dxa"/>
+                  <w:right w:w="115" w:type="dxa"/>
+                </w:tcMar>
+              </w:tcPr>
+              <w:p>
+                <w:pPr>
+                  <w:pStyle w:val="Sinespaciado"/>
+                  <w:rPr>
+                    <w:color w:val="2F5496" w:themeColor="accent1" w:themeShade="BF"/>
+                    <w:sz w:val="24"/>
+                  </w:rPr>
+                </w:pPr>
+              </w:p>
+            </w:tc>
+          </w:tr>
+          <w:tr>
+            <w:tc>
+              <w:tcPr>
+                <w:tcW w:w="7672" w:type="dxa"/>
+              </w:tcPr>
+              <w:sdt>
+                <w:sdtPr>
+                  <w:rPr>
+                    <w:rFonts w:asciiTheme="majorHAnsi" w:eastAsiaTheme="majorEastAsia" w:hAnsiTheme="majorHAnsi" w:cstheme="majorBidi"/>
+                    <w:sz w:val="88"/>
+                    <w:szCs w:val="88"/>
+                  </w:rPr>
+                  <w:alias w:val="Título"/>
+                  <w:id w:val="13406919"/>
+                  <w:placeholder>
+                    <w:docPart w:val="839BEF296DB3427BA4AD0AA6E540AB5F"/>
+                  </w:placeholder>
+                  <w:dataBinding w:prefixMappings="xmlns:ns0='http://schemas.openxmlformats.org/package/2006/metadata/core-properties' xmlns:ns1='http://purl.org/dc/elements/1.1/'" w:xpath="/ns0:coreProperties[1]/ns1:title[1]" w:storeItemID="{6C3C8BC8-F283-45AE-878A-BAB7291924A1}"/>
+                  <w:text/>
+                </w:sdtPr>
+                <w:sdtContent>
+                  <w:p>
+                    <w:pPr>
+                      <w:pStyle w:val="Sinespaciado"/>
+                      <w:spacing w:line="216" w:lineRule="auto"/>
+                      <w:rPr>
+                        <w:rFonts w:asciiTheme="majorHAnsi" w:eastAsiaTheme="majorEastAsia" w:hAnsiTheme="majorHAnsi" w:cstheme="majorBidi"/>
+                        <w:sz w:val="88"/>
+                        <w:szCs w:val="88"/>
+                      </w:rPr>
+                    </w:pPr>
+                    <w:r>
+                      <w:rPr>
+                        <w:rFonts w:asciiTheme="majorHAnsi" w:eastAsiaTheme="majorEastAsia" w:hAnsiTheme="majorHAnsi" w:cstheme="majorBidi"/>
+                        <w:sz w:val="88"/>
+                        <w:szCs w:val="88"/>
+                      </w:rPr>
+                      <w:t>MANUAL TECNICO</w:t>
+                    </w:r>
+                  </w:p>
+                </w:sdtContent>
+              </w:sdt>
+            </w:tc>
+          </w:tr>
+          <w:tr>
+            <w:sdt>
+              <w:sdtPr>
+                <w:rPr>
+                  <w:sz w:val="24"/>
+                  <w:szCs w:val="24"/>
+                </w:rPr>
+                <w:alias w:val="Subtítulo"/>
+                <w:id w:val="13406923"/>
+                <w:placeholder>
+                  <w:docPart w:val="40FACDD0FCD44CDEAF991B6A81B6FCB9"/>
+                </w:placeholder>
+                <w:showingPlcHdr/>
+                <w:dataBinding w:prefixMappings="xmlns:ns0='http://schemas.openxmlformats.org/package/2006/metadata/core-properties' xmlns:ns1='http://purl.org/dc/elements/1.1/'" w:xpath="/ns0:coreProperties[1]/ns1:subject[1]" w:storeItemID="{6C3C8BC8-F283-45AE-878A-BAB7291924A1}"/>
+                <w:text/>
+              </w:sdtPr>
+              <w:sdtContent>
+                <w:tc>
+                  <w:tcPr>
+                    <w:tcW w:w="7672" w:type="dxa"/>
+                    <w:tcMar>
+                      <w:top w:w="216" w:type="dxa"/>
+                      <w:left w:w="115" w:type="dxa"/>
+                      <w:bottom w:w="216" w:type="dxa"/>
+                      <w:right w:w="115" w:type="dxa"/>
+                    </w:tcMar>
+                  </w:tcPr>
+                  <w:p>
+                    <w:pPr>
+                      <w:pStyle w:val="Sinespaciado"/>
+                      <w:rPr>
+                        <w:sz w:val="24"/>
+                      </w:rPr>
+                    </w:pPr>
+                    <w:r>
+                      <w:rPr>
+                        <w:sz w:val="24"/>
+                        <w:szCs w:val="24"/>
+                      </w:rPr>
+                      <w:t>[Subtítulo del documento]</w:t>
+                    </w:r>
+                  </w:p>
+                </w:tc>
+              </w:sdtContent>
+            </w:sdt>
+          </w:tr>
+        </w:tbl>
+        <w:tbl>
+          <w:tblPr>
+            <w:tblpPr w:leftFromText="187" w:rightFromText="187" w:horzAnchor="margin" w:tblpXSpec="center" w:tblpYSpec="bottom"/>
+            <w:tblW w:w="3857" w:type="pct"/>
+            <w:tblLook w:val="04A0" w:firstRow="1" w:lastRow="0" w:firstColumn="1" w:lastColumn="0" w:noHBand="0" w:noVBand="1"/>
+          </w:tblPr>
+          <w:tblGrid>
+            <w:gridCol w:w="6560"/>
+          </w:tblGrid>
+          <w:tr>
+            <w:tc>
+              <w:tcPr>
+                <w:tcW w:w="6560" w:type="dxa"/>
+                <w:tcMar>
+                  <w:top w:w="216" w:type="dxa"/>
+                  <w:left w:w="115" w:type="dxa"/>
+                  <w:bottom w:w="216" w:type="dxa"/>
+                  <w:right w:w="115" w:type="dxa"/>
+                </w:tcMar>
+              </w:tcPr>
+              <w:p>
+                <w:pPr>
+                  <w:pStyle w:val="Sinespaciado"/>
+                </w:pPr>
+              </w:p>
+            </w:tc>
+          </w:tr>
+        </w:tbl>
+        <w:p>
+          <w:pPr>
+            <w:spacing w:line="259" w:lineRule="auto"/>
+            <w:jc w:val="left"/>
+            <w:rPr>
+              <w:lang w:val="es-ES"/>
+            </w:rPr>
+          </w:pPr>
+        </w:p>
+        <w:p>
+          <w:pPr>
+            <w:spacing w:line="259" w:lineRule="auto"/>
+            <w:jc w:val="left"/>
+            <w:rPr>
+              <w:lang w:val="es-ES"/>
+            </w:rPr>
+          </w:pPr>
+        </w:p>
+        <w:p>
+          <w:pPr>
+            <w:spacing w:line="259" w:lineRule="auto"/>
+            <w:jc w:val="left"/>
+            <w:rPr>
+              <w:lang w:val="es-ES"/>
+            </w:rPr>
+          </w:pPr>
+        </w:p>
+        <w:p>
+          <w:pPr>
+            <w:spacing w:line="259" w:lineRule="auto"/>
+            <w:jc w:val="left"/>
+            <w:rPr>
+              <w:lang w:val="es-ES"/>
+            </w:rPr>
+          </w:pPr>
+        </w:p>
+        <w:p>
+          <w:pPr>
+            <w:spacing w:line="259" w:lineRule="auto"/>
+            <w:jc w:val="left"/>
+            <w:rPr>
+              <w:lang w:val="es-ES"/>
+            </w:rPr>
+          </w:pPr>
+        </w:p>
+        <w:p>
+          <w:pPr>
+            <w:spacing w:line="259" w:lineRule="auto"/>
+            <w:jc w:val="left"/>
+            <w:rPr>
+              <w:lang w:val="es-ES"/>
+            </w:rPr>
+          </w:pPr>
+        </w:p>
+        <w:p>
+          <w:pPr>
+            <w:spacing w:line="259" w:lineRule="auto"/>
+            <w:jc w:val="left"/>
+            <w:rPr>
+              <w:lang w:val="es-ES"/>
+            </w:rPr>
+          </w:pPr>
+        </w:p>
+      </w:sdtContent>
+    </w:sdt>
     <w:p>
       <w:pPr>
         <w:rPr>
@@ -341,8 +439,9 @@
         <w:sectPr>
           <w:pgSz w:w="11906" w:h="16838"/>
           <w:pgMar w:top="1417" w:right="1701" w:bottom="1417" w:left="1701" w:header="708" w:footer="708" w:gutter="0"/>
-          <w:pgNumType w:fmt="upperRoman"/>
+          <w:pgNumType w:fmt="upperRoman" w:start="0"/>
           <w:cols w:space="708"/>
+          <w:titlePg/>
           <w:docGrid w:linePitch="360"/>
         </w:sectPr>
       </w:pPr>
@@ -767,8 +866,14 @@
         <w:p>
           <w:pPr>
             <w:pStyle w:val="TtuloTDC"/>
+            <w:rPr>
+              <w:color w:val="auto"/>
+            </w:rPr>
           </w:pPr>
           <w:r>
+            <w:rPr>
+              <w:color w:val="auto"/>
+            </w:rPr>
             <w:t>Contenido</w:t>
           </w:r>
         </w:p>
@@ -1143,7 +1248,23 @@
                 <w:noProof/>
                 <w:lang w:val="es-ES"/>
               </w:rPr>
-              <w:t>GITHUB</w:t>
+              <w:t>GITH</w:t>
+            </w:r>
+            <w:r>
+              <w:rPr>
+                <w:rStyle w:val="Hipervnculo"/>
+                <w:noProof/>
+                <w:lang w:val="es-ES"/>
+              </w:rPr>
+              <w:t>U</w:t>
+            </w:r>
+            <w:r>
+              <w:rPr>
+                <w:rStyle w:val="Hipervnculo"/>
+                <w:noProof/>
+                <w:lang w:val="es-ES"/>
+              </w:rPr>
+              <w:t>B</w:t>
             </w:r>
             <w:r>
               <w:rPr>
@@ -5863,6 +5984,12 @@
         </w:rPr>
         <w:t>.</w:t>
       </w:r>
+      <w:r>
+        <w:rPr>
+          <w:lang w:val="es-ES"/>
+        </w:rPr>
+        <w:t xml:space="preserve"> </w:t>
+      </w:r>
     </w:p>
     <w:p>
       <w:pPr>
@@ -6020,7 +6147,21 @@
         <w:rPr>
           <w:lang w:val="es-ES"/>
         </w:rPr>
-        <w:t xml:space="preserve"> contenido de package.json debe estar escrito en </w:t>
+        <w:t xml:space="preserve"> contenido de </w:t>
+      </w:r>
+      <w:proofErr w:type="spellStart"/>
+      <w:r>
+        <w:rPr>
+          <w:lang w:val="es-ES"/>
+        </w:rPr>
+        <w:t>package.json</w:t>
+      </w:r>
+      <w:proofErr w:type="spellEnd"/>
+      <w:r>
+        <w:rPr>
+          <w:lang w:val="es-ES"/>
+        </w:rPr>
+        <w:t xml:space="preserve"> debe estar escrito en </w:t>
       </w:r>
       <w:r>
         <w:rPr>
@@ -6710,19 +6851,7 @@
         <w:rPr>
           <w:lang w:val="es-ES"/>
         </w:rPr>
-        <w:t xml:space="preserve">el diseño HTML del resto de </w:t>
-      </w:r>
-      <w:r>
-        <w:rPr>
-          <w:lang w:val="es-ES"/>
-        </w:rPr>
-        <w:t>JavaScript</w:t>
-      </w:r>
-      <w:r>
-        <w:rPr>
-          <w:lang w:val="es-ES"/>
-        </w:rPr>
-        <w:t>, para así escribir un código mucho más limpio.</w:t>
+        <w:t>el diseño HTML del resto de JavaScript, para así escribir un código mucho más limpio.</w:t>
       </w:r>
     </w:p>
     <w:p>
@@ -6772,13 +6901,7 @@
         <w:rPr>
           <w:lang w:val="es-ES"/>
         </w:rPr>
-        <w:t>P</w:t>
-      </w:r>
-      <w:r>
-        <w:rPr>
-          <w:lang w:val="es-ES"/>
-        </w:rPr>
-        <w:t>assport es un middleware de autenticación compatible con Express para Node.js.</w:t>
+        <w:t>Passport es un middleware de autenticación compatible con Express para Node.js.</w:t>
       </w:r>
       <w:r>
         <w:rPr>
@@ -6908,43 +7031,7 @@
         <w:rPr>
           <w:lang w:val="es-ES"/>
         </w:rPr>
-        <w:t xml:space="preserve">Chart.js es una </w:t>
-      </w:r>
-      <w:r>
-        <w:rPr>
-          <w:lang w:val="es-ES"/>
-        </w:rPr>
-        <w:t>librería</w:t>
-      </w:r>
-      <w:r>
-        <w:rPr>
-          <w:lang w:val="es-ES"/>
-        </w:rPr>
-        <w:t xml:space="preserve"> </w:t>
-      </w:r>
-      <w:r>
-        <w:rPr>
-          <w:lang w:val="es-ES"/>
-        </w:rPr>
-        <w:t>JavaScript</w:t>
-      </w:r>
-      <w:r>
-        <w:rPr>
-          <w:lang w:val="es-ES"/>
-        </w:rPr>
-        <w:t xml:space="preserve"> que permite generar distintos tipos de gráficas. Es posible representar datos usando 6 tipos de gráficas diferentes, totalmente </w:t>
-      </w:r>
-      <w:r>
-        <w:rPr>
-          <w:lang w:val="es-ES"/>
-        </w:rPr>
-        <w:t>personalizables</w:t>
-      </w:r>
-      <w:r>
-        <w:rPr>
-          <w:lang w:val="es-ES"/>
-        </w:rPr>
-        <w:t xml:space="preserve"> y animadas.</w:t>
+        <w:t>Chart.js es una librería JavaScript que permite generar distintos tipos de gráficas. Es posible representar datos usando 6 tipos de gráficas diferentes, totalmente personalizables y animadas.</w:t>
       </w:r>
     </w:p>
     <w:p>
@@ -6988,32 +7075,14 @@
         <w:rPr>
           <w:lang w:val="es-ES"/>
         </w:rPr>
-        <w:t xml:space="preserve">La API </w:t>
-      </w:r>
-      <w:r>
-        <w:rPr>
-          <w:lang w:val="es-ES"/>
-        </w:rPr>
-        <w:t>Fetch proporciona</w:t>
-      </w:r>
-      <w:r>
-        <w:rPr>
-          <w:lang w:val="es-ES"/>
-        </w:rPr>
-        <w:t xml:space="preserve"> una interfaz JavaScript para acceder y manipular partes del canal HTTP, tales como peticiones y respuestas. También proporciona un método global </w:t>
+        <w:t xml:space="preserve">La API Fetch proporciona una interfaz JavaScript para acceder y manipular partes del canal HTTP, tales como peticiones y respuestas. También proporciona un método global </w:t>
       </w:r>
       <w:r>
         <w:rPr>
           <w:lang w:val="es-ES"/>
         </w:rPr>
         <w:lastRenderedPageBreak/>
-        <w:t>fetch (</w:t>
-      </w:r>
-      <w:r>
-        <w:rPr>
-          <w:lang w:val="es-ES"/>
-        </w:rPr>
-        <w:t>) que proporciona una forma fácil y lógica de obtener recursos de forma asíncrona por la red.</w:t>
+        <w:t>fetch () que proporciona una forma fácil y lógica de obtener recursos de forma asíncrona por la red.</w:t>
       </w:r>
     </w:p>
     <w:p>
@@ -7235,15 +7304,7 @@
     </w:p>
     <w:p>
       <w:r>
-        <w:t xml:space="preserve">app es una instancia de </w:t>
-      </w:r>
-      <w:proofErr w:type="spellStart"/>
-      <w:r>
-        <w:t>express</w:t>
-      </w:r>
-      <w:proofErr w:type="spellEnd"/>
-      <w:r>
-        <w:t>.</w:t>
+        <w:t>app es una instancia de express.</w:t>
       </w:r>
     </w:p>
     <w:p>
@@ -7266,10 +7327,6 @@
         <w:spacing w:line="259" w:lineRule="auto"/>
         <w:jc w:val="left"/>
         <w:rPr>
-          <w:rFonts w:eastAsiaTheme="majorEastAsia" w:cstheme="majorBidi"/>
-          <w:color w:val="2F5496" w:themeColor="accent1" w:themeShade="BF"/>
-          <w:sz w:val="26"/>
-          <w:szCs w:val="26"/>
           <w:lang w:val="es-ES"/>
         </w:rPr>
       </w:pPr>
@@ -7399,13 +7456,8 @@
               <w:jc w:val="center"/>
             </w:pPr>
             <w:r>
-              <w:t xml:space="preserve">Localización: </w:t>
-            </w:r>
-            <w:proofErr w:type="spellStart"/>
-            <w:r>
-              <w:t>body</w:t>
-            </w:r>
-            <w:proofErr w:type="spellEnd"/>
+              <w:t>Localización: body</w:t>
+            </w:r>
           </w:p>
           <w:p>
             <w:pPr>
@@ -7438,11 +7490,9 @@
             <w:pPr>
               <w:jc w:val="center"/>
             </w:pPr>
-            <w:proofErr w:type="spellStart"/>
             <w:r>
               <w:t>String</w:t>
             </w:r>
-            <w:proofErr w:type="spellEnd"/>
           </w:p>
         </w:tc>
       </w:tr>
@@ -7473,13 +7523,8 @@
               <w:jc w:val="center"/>
             </w:pPr>
             <w:r>
-              <w:t xml:space="preserve">Localización: </w:t>
-            </w:r>
-            <w:proofErr w:type="spellStart"/>
-            <w:r>
-              <w:t>body</w:t>
-            </w:r>
-            <w:proofErr w:type="spellEnd"/>
+              <w:t>Localización: body</w:t>
+            </w:r>
           </w:p>
           <w:p>
             <w:pPr>
@@ -7507,11 +7552,9 @@
             <w:pPr>
               <w:jc w:val="center"/>
             </w:pPr>
-            <w:proofErr w:type="spellStart"/>
             <w:r>
               <w:t>String</w:t>
             </w:r>
-            <w:proofErr w:type="spellEnd"/>
           </w:p>
         </w:tc>
       </w:tr>
@@ -7542,13 +7585,8 @@
               <w:jc w:val="center"/>
             </w:pPr>
             <w:r>
-              <w:t xml:space="preserve">Localización: </w:t>
-            </w:r>
-            <w:proofErr w:type="spellStart"/>
-            <w:r>
-              <w:t>body</w:t>
-            </w:r>
-            <w:proofErr w:type="spellEnd"/>
+              <w:t>Localización: body</w:t>
+            </w:r>
           </w:p>
           <w:p>
             <w:pPr>
@@ -7576,11 +7614,9 @@
             <w:pPr>
               <w:jc w:val="center"/>
             </w:pPr>
-            <w:proofErr w:type="spellStart"/>
             <w:r>
               <w:t>String</w:t>
             </w:r>
-            <w:proofErr w:type="spellEnd"/>
           </w:p>
         </w:tc>
       </w:tr>
@@ -7598,7 +7634,6 @@
                 <w:bCs/>
               </w:rPr>
             </w:pPr>
-            <w:proofErr w:type="spellStart"/>
             <w:r>
               <w:rPr>
                 <w:b/>
@@ -7606,20 +7641,14 @@
               </w:rPr>
               <w:t>password</w:t>
             </w:r>
-            <w:proofErr w:type="spellEnd"/>
           </w:p>
           <w:p>
             <w:pPr>
               <w:jc w:val="center"/>
             </w:pPr>
             <w:r>
-              <w:t xml:space="preserve">Localización: </w:t>
-            </w:r>
-            <w:proofErr w:type="spellStart"/>
-            <w:r>
-              <w:t>body</w:t>
-            </w:r>
-            <w:proofErr w:type="spellEnd"/>
+              <w:t>Localización: body</w:t>
+            </w:r>
           </w:p>
           <w:p>
             <w:pPr>
@@ -7647,11 +7676,9 @@
             <w:pPr>
               <w:jc w:val="center"/>
             </w:pPr>
-            <w:proofErr w:type="spellStart"/>
             <w:r>
               <w:t>String</w:t>
             </w:r>
-            <w:proofErr w:type="spellEnd"/>
           </w:p>
         </w:tc>
       </w:tr>
@@ -7911,49 +7938,679 @@
         <w:rPr>
           <w:lang w:val="es-ES"/>
         </w:rPr>
+        <w:t>('../</w:t>
+      </w:r>
+      <w:proofErr w:type="spellStart"/>
+      <w:r>
+        <w:rPr>
+          <w:lang w:val="es-ES"/>
+        </w:rPr>
+        <w:t>db</w:t>
+      </w:r>
+      <w:proofErr w:type="spellEnd"/>
+      <w:r>
+        <w:rPr>
+          <w:lang w:val="es-ES"/>
+        </w:rPr>
+        <w:t>/mongo');</w:t>
+      </w:r>
+    </w:p>
+    <w:p>
+      <w:pPr>
+        <w:rPr>
+          <w:lang w:val="es-ES"/>
+        </w:rPr>
+      </w:pPr>
+      <w:proofErr w:type="spellStart"/>
+      <w:r>
+        <w:rPr>
+          <w:lang w:val="es-ES"/>
+        </w:rPr>
+        <w:t>var</w:t>
+      </w:r>
+      <w:proofErr w:type="spellEnd"/>
+      <w:r>
+        <w:rPr>
+          <w:lang w:val="es-ES"/>
+        </w:rPr>
+        <w:t xml:space="preserve"> </w:t>
+      </w:r>
+      <w:proofErr w:type="spellStart"/>
+      <w:r>
+        <w:rPr>
+          <w:lang w:val="es-ES"/>
+        </w:rPr>
+        <w:t>User</w:t>
+      </w:r>
+      <w:proofErr w:type="spellEnd"/>
+      <w:r>
+        <w:rPr>
+          <w:lang w:val="es-ES"/>
+        </w:rPr>
+        <w:t xml:space="preserve"> = </w:t>
+      </w:r>
+      <w:proofErr w:type="spellStart"/>
+      <w:r>
+        <w:rPr>
+          <w:lang w:val="es-ES"/>
+        </w:rPr>
+        <w:t>require</w:t>
+      </w:r>
+      <w:proofErr w:type="spellEnd"/>
+      <w:r>
+        <w:rPr>
+          <w:lang w:val="es-ES"/>
+        </w:rPr>
+        <w:t>('../</w:t>
+      </w:r>
+      <w:proofErr w:type="spellStart"/>
+      <w:r>
+        <w:rPr>
+          <w:lang w:val="es-ES"/>
+        </w:rPr>
+        <w:t>models</w:t>
+      </w:r>
+      <w:proofErr w:type="spellEnd"/>
+      <w:r>
+        <w:rPr>
+          <w:lang w:val="es-ES"/>
+        </w:rPr>
+        <w:t>/</w:t>
+      </w:r>
+      <w:proofErr w:type="spellStart"/>
+      <w:r>
+        <w:rPr>
+          <w:lang w:val="es-ES"/>
+        </w:rPr>
+        <w:t>models</w:t>
+      </w:r>
+      <w:proofErr w:type="spellEnd"/>
+      <w:r>
+        <w:rPr>
+          <w:lang w:val="es-ES"/>
+        </w:rPr>
+        <w:t>');</w:t>
+      </w:r>
+    </w:p>
+    <w:p>
+      <w:pPr>
+        <w:rPr>
+          <w:lang w:val="es-ES"/>
+        </w:rPr>
+      </w:pPr>
+    </w:p>
+    <w:p>
+      <w:pPr>
+        <w:rPr>
+          <w:lang w:val="es-ES"/>
+        </w:rPr>
+      </w:pPr>
+      <w:proofErr w:type="spellStart"/>
+      <w:r>
+        <w:rPr>
+          <w:lang w:val="es-ES"/>
+        </w:rPr>
+        <w:t>const</w:t>
+      </w:r>
+      <w:proofErr w:type="spellEnd"/>
+      <w:r>
+        <w:rPr>
+          <w:lang w:val="es-ES"/>
+        </w:rPr>
+        <w:t xml:space="preserve"> </w:t>
+      </w:r>
+      <w:proofErr w:type="spellStart"/>
+      <w:r>
+        <w:rPr>
+          <w:lang w:val="es-ES"/>
+        </w:rPr>
+        <w:t>bcrypt</w:t>
+      </w:r>
+      <w:proofErr w:type="spellEnd"/>
+      <w:r>
+        <w:rPr>
+          <w:lang w:val="es-ES"/>
+        </w:rPr>
+        <w:t xml:space="preserve"> = </w:t>
+      </w:r>
+      <w:proofErr w:type="spellStart"/>
+      <w:r>
+        <w:rPr>
+          <w:lang w:val="es-ES"/>
+        </w:rPr>
+        <w:t>require</w:t>
+      </w:r>
+      <w:proofErr w:type="spellEnd"/>
+      <w:r>
+        <w:rPr>
+          <w:lang w:val="es-ES"/>
+        </w:rPr>
+        <w:t>('</w:t>
+      </w:r>
+      <w:proofErr w:type="spellStart"/>
+      <w:r>
+        <w:rPr>
+          <w:lang w:val="es-ES"/>
+        </w:rPr>
+        <w:t>bcryptjs</w:t>
+      </w:r>
+      <w:proofErr w:type="spellEnd"/>
+      <w:r>
+        <w:rPr>
+          <w:lang w:val="es-ES"/>
+        </w:rPr>
+        <w:t>')</w:t>
+      </w:r>
+    </w:p>
+    <w:p>
+      <w:pPr>
+        <w:rPr>
+          <w:lang w:val="es-ES"/>
+        </w:rPr>
+      </w:pPr>
+    </w:p>
+    <w:p>
+      <w:pPr>
+        <w:rPr>
+          <w:lang w:val="es-ES"/>
+        </w:rPr>
+      </w:pPr>
+      <w:r>
+        <w:rPr>
+          <w:lang w:val="es-ES"/>
+        </w:rPr>
+        <w:t xml:space="preserve">/* GET </w:t>
+      </w:r>
+      <w:proofErr w:type="spellStart"/>
+      <w:r>
+        <w:rPr>
+          <w:lang w:val="es-ES"/>
+        </w:rPr>
+        <w:t>users</w:t>
+      </w:r>
+      <w:proofErr w:type="spellEnd"/>
+      <w:r>
+        <w:rPr>
+          <w:lang w:val="es-ES"/>
+        </w:rPr>
+        <w:t xml:space="preserve"> </w:t>
+      </w:r>
+      <w:proofErr w:type="spellStart"/>
+      <w:r>
+        <w:rPr>
+          <w:lang w:val="es-ES"/>
+        </w:rPr>
+        <w:t>listing</w:t>
+      </w:r>
+      <w:proofErr w:type="spellEnd"/>
+      <w:r>
+        <w:rPr>
+          <w:lang w:val="es-ES"/>
+        </w:rPr>
+        <w:t>. */</w:t>
+      </w:r>
+    </w:p>
+    <w:p>
+      <w:pPr>
+        <w:rPr>
+          <w:lang w:val="es-ES"/>
+        </w:rPr>
+      </w:pPr>
+      <w:proofErr w:type="spellStart"/>
+      <w:r>
+        <w:rPr>
+          <w:lang w:val="es-ES"/>
+        </w:rPr>
+        <w:t>router.get</w:t>
+      </w:r>
+      <w:proofErr w:type="spellEnd"/>
+      <w:r>
+        <w:rPr>
+          <w:lang w:val="es-ES"/>
+        </w:rPr>
+        <w:t xml:space="preserve">('/', </w:t>
+      </w:r>
+      <w:proofErr w:type="spellStart"/>
+      <w:r>
+        <w:rPr>
+          <w:lang w:val="es-ES"/>
+        </w:rPr>
+        <w:t>function</w:t>
+      </w:r>
+      <w:proofErr w:type="spellEnd"/>
+      <w:r>
+        <w:rPr>
+          <w:lang w:val="es-ES"/>
+        </w:rPr>
         <w:t>(</w:t>
       </w:r>
-      <w:proofErr w:type="gramStart"/>
-      <w:r>
-        <w:rPr>
-          <w:lang w:val="es-ES"/>
-        </w:rPr>
-        <w:t>'..</w:t>
-      </w:r>
-      <w:proofErr w:type="gramEnd"/>
-      <w:r>
-        <w:rPr>
-          <w:lang w:val="es-ES"/>
-        </w:rPr>
-        <w:t>/</w:t>
-      </w:r>
-      <w:proofErr w:type="spellStart"/>
-      <w:r>
-        <w:rPr>
-          <w:lang w:val="es-ES"/>
-        </w:rPr>
-        <w:t>db</w:t>
-      </w:r>
-      <w:proofErr w:type="spellEnd"/>
-      <w:r>
-        <w:rPr>
-          <w:lang w:val="es-ES"/>
-        </w:rPr>
-        <w:t>/mongo');</w:t>
-      </w:r>
-    </w:p>
-    <w:p>
-      <w:pPr>
-        <w:rPr>
-          <w:lang w:val="es-ES"/>
-        </w:rPr>
-      </w:pPr>
-      <w:proofErr w:type="spellStart"/>
-      <w:r>
-        <w:rPr>
-          <w:lang w:val="es-ES"/>
-        </w:rPr>
-        <w:t>var</w:t>
+      <w:proofErr w:type="spellStart"/>
+      <w:r>
+        <w:rPr>
+          <w:lang w:val="es-ES"/>
+        </w:rPr>
+        <w:t>req</w:t>
+      </w:r>
+      <w:proofErr w:type="spellEnd"/>
+      <w:r>
+        <w:rPr>
+          <w:lang w:val="es-ES"/>
+        </w:rPr>
+        <w:t xml:space="preserve">, res, </w:t>
+      </w:r>
+      <w:proofErr w:type="spellStart"/>
+      <w:r>
+        <w:rPr>
+          <w:lang w:val="es-ES"/>
+        </w:rPr>
+        <w:t>next</w:t>
+      </w:r>
+      <w:proofErr w:type="spellEnd"/>
+      <w:r>
+        <w:rPr>
+          <w:lang w:val="es-ES"/>
+        </w:rPr>
+        <w:t>) {</w:t>
+      </w:r>
+    </w:p>
+    <w:p>
+      <w:pPr>
+        <w:rPr>
+          <w:lang w:val="es-ES"/>
+        </w:rPr>
+      </w:pPr>
+      <w:r>
+        <w:rPr>
+          <w:lang w:val="es-ES"/>
+        </w:rPr>
+        <w:t xml:space="preserve">  </w:t>
+      </w:r>
+      <w:proofErr w:type="spellStart"/>
+      <w:r>
+        <w:rPr>
+          <w:lang w:val="es-ES"/>
+        </w:rPr>
+        <w:t>res.render</w:t>
+      </w:r>
+      <w:proofErr w:type="spellEnd"/>
+      <w:r>
+        <w:rPr>
+          <w:lang w:val="es-ES"/>
+        </w:rPr>
+        <w:t>('</w:t>
+      </w:r>
+      <w:proofErr w:type="spellStart"/>
+      <w:r>
+        <w:rPr>
+          <w:lang w:val="es-ES"/>
+        </w:rPr>
+        <w:t>signupAdmin</w:t>
+      </w:r>
+      <w:proofErr w:type="spellEnd"/>
+      <w:r>
+        <w:rPr>
+          <w:lang w:val="es-ES"/>
+        </w:rPr>
+        <w:t>');</w:t>
+      </w:r>
+    </w:p>
+    <w:p>
+      <w:pPr>
+        <w:rPr>
+          <w:lang w:val="es-ES"/>
+        </w:rPr>
+      </w:pPr>
+      <w:r>
+        <w:rPr>
+          <w:lang w:val="es-ES"/>
+        </w:rPr>
+        <w:t>});</w:t>
+      </w:r>
+    </w:p>
+    <w:p>
+      <w:pPr>
+        <w:rPr>
+          <w:lang w:val="es-ES"/>
+        </w:rPr>
+      </w:pPr>
+    </w:p>
+    <w:p>
+      <w:pPr>
+        <w:rPr>
+          <w:lang w:val="es-ES"/>
+        </w:rPr>
+      </w:pPr>
+      <w:proofErr w:type="spellStart"/>
+      <w:r>
+        <w:rPr>
+          <w:lang w:val="es-ES"/>
+        </w:rPr>
+        <w:t>router.post</w:t>
+      </w:r>
+      <w:proofErr w:type="spellEnd"/>
+      <w:r>
+        <w:rPr>
+          <w:lang w:val="es-ES"/>
+        </w:rPr>
+        <w:t xml:space="preserve">("/registro", </w:t>
+      </w:r>
+      <w:proofErr w:type="spellStart"/>
+      <w:r>
+        <w:rPr>
+          <w:lang w:val="es-ES"/>
+        </w:rPr>
+        <w:t>function</w:t>
+      </w:r>
+      <w:proofErr w:type="spellEnd"/>
+      <w:r>
+        <w:rPr>
+          <w:lang w:val="es-ES"/>
+        </w:rPr>
+        <w:t xml:space="preserve"> (</w:t>
+      </w:r>
+      <w:proofErr w:type="spellStart"/>
+      <w:r>
+        <w:rPr>
+          <w:lang w:val="es-ES"/>
+        </w:rPr>
+        <w:t>req,res,next</w:t>
+      </w:r>
+      <w:proofErr w:type="spellEnd"/>
+      <w:r>
+        <w:rPr>
+          <w:lang w:val="es-ES"/>
+        </w:rPr>
+        <w:t>){</w:t>
+      </w:r>
+    </w:p>
+    <w:p>
+      <w:pPr>
+        <w:rPr>
+          <w:lang w:val="es-ES"/>
+        </w:rPr>
+      </w:pPr>
+      <w:r>
+        <w:rPr>
+          <w:lang w:val="es-ES"/>
+        </w:rPr>
+        <w:t xml:space="preserve">    </w:t>
+      </w:r>
+      <w:proofErr w:type="spellStart"/>
+      <w:r>
+        <w:rPr>
+          <w:lang w:val="es-ES"/>
+        </w:rPr>
+        <w:t>regUser</w:t>
+      </w:r>
+      <w:proofErr w:type="spellEnd"/>
+      <w:r>
+        <w:rPr>
+          <w:lang w:val="es-ES"/>
+        </w:rPr>
+        <w:t>(</w:t>
+      </w:r>
+      <w:proofErr w:type="spellStart"/>
+      <w:r>
+        <w:rPr>
+          <w:lang w:val="es-ES"/>
+        </w:rPr>
+        <w:t>req.body</w:t>
+      </w:r>
+      <w:proofErr w:type="spellEnd"/>
+      <w:r>
+        <w:rPr>
+          <w:lang w:val="es-ES"/>
+        </w:rPr>
+        <w:t>)</w:t>
+      </w:r>
+    </w:p>
+    <w:p>
+      <w:pPr>
+        <w:rPr>
+          <w:lang w:val="es-ES"/>
+        </w:rPr>
+      </w:pPr>
+      <w:r>
+        <w:rPr>
+          <w:lang w:val="es-ES"/>
+        </w:rPr>
+        <w:t xml:space="preserve">    .</w:t>
+      </w:r>
+      <w:proofErr w:type="spellStart"/>
+      <w:r>
+        <w:rPr>
+          <w:lang w:val="es-ES"/>
+        </w:rPr>
+        <w:t>then</w:t>
+      </w:r>
+      <w:proofErr w:type="spellEnd"/>
+      <w:r>
+        <w:rPr>
+          <w:lang w:val="es-ES"/>
+        </w:rPr>
+        <w:t>(()=&gt;{</w:t>
+      </w:r>
+    </w:p>
+    <w:p>
+      <w:pPr>
+        <w:rPr>
+          <w:lang w:val="es-ES"/>
+        </w:rPr>
+      </w:pPr>
+      <w:r>
+        <w:rPr>
+          <w:lang w:val="es-ES"/>
+        </w:rPr>
+        <w:t xml:space="preserve">      </w:t>
+      </w:r>
+      <w:proofErr w:type="spellStart"/>
+      <w:r>
+        <w:rPr>
+          <w:lang w:val="es-ES"/>
+        </w:rPr>
+        <w:t>res.render</w:t>
+      </w:r>
+      <w:proofErr w:type="spellEnd"/>
+      <w:r>
+        <w:rPr>
+          <w:lang w:val="es-ES"/>
+        </w:rPr>
+        <w:t>('</w:t>
+      </w:r>
+      <w:proofErr w:type="spellStart"/>
+      <w:r>
+        <w:rPr>
+          <w:lang w:val="es-ES"/>
+        </w:rPr>
+        <w:t>usersAdmin</w:t>
+      </w:r>
+      <w:proofErr w:type="spellEnd"/>
+      <w:r>
+        <w:rPr>
+          <w:lang w:val="es-ES"/>
+        </w:rPr>
+        <w:t>')</w:t>
+      </w:r>
+    </w:p>
+    <w:p>
+      <w:pPr>
+        <w:rPr>
+          <w:lang w:val="es-ES"/>
+        </w:rPr>
+      </w:pPr>
+      <w:r>
+        <w:rPr>
+          <w:lang w:val="es-ES"/>
+        </w:rPr>
+        <w:t xml:space="preserve">    })</w:t>
+      </w:r>
+    </w:p>
+    <w:p>
+      <w:pPr>
+        <w:rPr>
+          <w:lang w:val="es-ES"/>
+        </w:rPr>
+      </w:pPr>
+      <w:r>
+        <w:rPr>
+          <w:lang w:val="es-ES"/>
+        </w:rPr>
+        <w:t xml:space="preserve">    .catch((</w:t>
+      </w:r>
+      <w:proofErr w:type="spellStart"/>
+      <w:r>
+        <w:rPr>
+          <w:lang w:val="es-ES"/>
+        </w:rPr>
+        <w:t>err</w:t>
+      </w:r>
+      <w:proofErr w:type="spellEnd"/>
+      <w:r>
+        <w:rPr>
+          <w:lang w:val="es-ES"/>
+        </w:rPr>
+        <w:t>)=&gt;{</w:t>
+      </w:r>
+    </w:p>
+    <w:p>
+      <w:pPr>
+        <w:rPr>
+          <w:lang w:val="es-ES"/>
+        </w:rPr>
+      </w:pPr>
+      <w:r>
+        <w:rPr>
+          <w:lang w:val="es-ES"/>
+        </w:rPr>
+        <w:t xml:space="preserve">     console.log(</w:t>
+      </w:r>
+      <w:proofErr w:type="spellStart"/>
+      <w:r>
+        <w:rPr>
+          <w:lang w:val="es-ES"/>
+        </w:rPr>
+        <w:t>err</w:t>
+      </w:r>
+      <w:proofErr w:type="spellEnd"/>
+      <w:r>
+        <w:rPr>
+          <w:lang w:val="es-ES"/>
+        </w:rPr>
+        <w:t>);</w:t>
+      </w:r>
+    </w:p>
+    <w:p>
+      <w:pPr>
+        <w:rPr>
+          <w:lang w:val="es-ES"/>
+        </w:rPr>
+      </w:pPr>
+      <w:r>
+        <w:rPr>
+          <w:lang w:val="es-ES"/>
+        </w:rPr>
+        <w:t xml:space="preserve">    })</w:t>
+      </w:r>
+    </w:p>
+    <w:p>
+      <w:pPr>
+        <w:rPr>
+          <w:lang w:val="es-ES"/>
+        </w:rPr>
+      </w:pPr>
+      <w:r>
+        <w:rPr>
+          <w:lang w:val="es-ES"/>
+        </w:rPr>
+        <w:t xml:space="preserve">    .</w:t>
+      </w:r>
+      <w:proofErr w:type="spellStart"/>
+      <w:r>
+        <w:rPr>
+          <w:lang w:val="es-ES"/>
+        </w:rPr>
+        <w:t>finally</w:t>
+      </w:r>
+      <w:proofErr w:type="spellEnd"/>
+      <w:r>
+        <w:rPr>
+          <w:lang w:val="es-ES"/>
+        </w:rPr>
+        <w:t>(()=&gt;{</w:t>
+      </w:r>
+    </w:p>
+    <w:p>
+      <w:pPr>
+        <w:rPr>
+          <w:lang w:val="es-ES"/>
+        </w:rPr>
+      </w:pPr>
+      <w:r>
+        <w:rPr>
+          <w:lang w:val="es-ES"/>
+        </w:rPr>
+        <w:t xml:space="preserve">      </w:t>
+      </w:r>
+      <w:proofErr w:type="spellStart"/>
+      <w:r>
+        <w:rPr>
+          <w:lang w:val="es-ES"/>
+        </w:rPr>
+        <w:t>client.close</w:t>
+      </w:r>
+      <w:proofErr w:type="spellEnd"/>
+      <w:r>
+        <w:rPr>
+          <w:lang w:val="es-ES"/>
+        </w:rPr>
+        <w:t>;</w:t>
+      </w:r>
+    </w:p>
+    <w:p>
+      <w:pPr>
+        <w:rPr>
+          <w:lang w:val="es-ES"/>
+        </w:rPr>
+      </w:pPr>
+      <w:r>
+        <w:rPr>
+          <w:lang w:val="es-ES"/>
+        </w:rPr>
+        <w:t xml:space="preserve">    })</w:t>
+      </w:r>
+    </w:p>
+    <w:p>
+      <w:pPr>
+        <w:rPr>
+          <w:lang w:val="es-ES"/>
+        </w:rPr>
+      </w:pPr>
+      <w:r>
+        <w:rPr>
+          <w:lang w:val="es-ES"/>
+        </w:rPr>
+        <w:t xml:space="preserve">  });</w:t>
+      </w:r>
+    </w:p>
+    <w:p>
+      <w:pPr>
+        <w:rPr>
+          <w:lang w:val="es-ES"/>
+        </w:rPr>
+      </w:pPr>
+    </w:p>
+    <w:p>
+      <w:pPr>
+        <w:rPr>
+          <w:lang w:val="es-ES"/>
+        </w:rPr>
+      </w:pPr>
+      <w:proofErr w:type="spellStart"/>
+      <w:r>
+        <w:rPr>
+          <w:lang w:val="es-ES"/>
+        </w:rPr>
+        <w:t>async</w:t>
       </w:r>
       <w:proofErr w:type="spellEnd"/>
       <w:r>
@@ -7967,153 +8624,7 @@
         <w:rPr>
           <w:lang w:val="es-ES"/>
         </w:rPr>
-        <w:t>User</w:t>
-      </w:r>
-      <w:proofErr w:type="spellEnd"/>
-      <w:r>
-        <w:rPr>
-          <w:lang w:val="es-ES"/>
-        </w:rPr>
-        <w:t xml:space="preserve"> = </w:t>
-      </w:r>
-      <w:proofErr w:type="spellStart"/>
-      <w:r>
-        <w:rPr>
-          <w:lang w:val="es-ES"/>
-        </w:rPr>
-        <w:t>require</w:t>
-      </w:r>
-      <w:proofErr w:type="spellEnd"/>
-      <w:r>
-        <w:rPr>
-          <w:lang w:val="es-ES"/>
-        </w:rPr>
-        <w:t>(</w:t>
-      </w:r>
-      <w:proofErr w:type="gramStart"/>
-      <w:r>
-        <w:rPr>
-          <w:lang w:val="es-ES"/>
-        </w:rPr>
-        <w:t>'..</w:t>
-      </w:r>
-      <w:proofErr w:type="gramEnd"/>
-      <w:r>
-        <w:rPr>
-          <w:lang w:val="es-ES"/>
-        </w:rPr>
-        <w:t>/</w:t>
-      </w:r>
-      <w:proofErr w:type="spellStart"/>
-      <w:r>
-        <w:rPr>
-          <w:lang w:val="es-ES"/>
-        </w:rPr>
-        <w:t>models</w:t>
-      </w:r>
-      <w:proofErr w:type="spellEnd"/>
-      <w:r>
-        <w:rPr>
-          <w:lang w:val="es-ES"/>
-        </w:rPr>
-        <w:t>/</w:t>
-      </w:r>
-      <w:proofErr w:type="spellStart"/>
-      <w:r>
-        <w:rPr>
-          <w:lang w:val="es-ES"/>
-        </w:rPr>
-        <w:t>models</w:t>
-      </w:r>
-      <w:proofErr w:type="spellEnd"/>
-      <w:r>
-        <w:rPr>
-          <w:lang w:val="es-ES"/>
-        </w:rPr>
-        <w:t>');</w:t>
-      </w:r>
-    </w:p>
-    <w:p>
-      <w:pPr>
-        <w:rPr>
-          <w:lang w:val="es-ES"/>
-        </w:rPr>
-      </w:pPr>
-    </w:p>
-    <w:p>
-      <w:pPr>
-        <w:rPr>
-          <w:lang w:val="es-ES"/>
-        </w:rPr>
-      </w:pPr>
-      <w:proofErr w:type="spellStart"/>
-      <w:r>
-        <w:rPr>
-          <w:lang w:val="es-ES"/>
-        </w:rPr>
-        <w:t>const</w:t>
-      </w:r>
-      <w:proofErr w:type="spellEnd"/>
-      <w:r>
-        <w:rPr>
-          <w:lang w:val="es-ES"/>
-        </w:rPr>
-        <w:t xml:space="preserve"> bcrypt = </w:t>
-      </w:r>
-      <w:proofErr w:type="spellStart"/>
-      <w:r>
-        <w:rPr>
-          <w:lang w:val="es-ES"/>
-        </w:rPr>
-        <w:t>require</w:t>
-      </w:r>
-      <w:proofErr w:type="spellEnd"/>
-      <w:r>
-        <w:rPr>
-          <w:lang w:val="es-ES"/>
-        </w:rPr>
-        <w:t>('</w:t>
-      </w:r>
-      <w:proofErr w:type="spellStart"/>
-      <w:r>
-        <w:rPr>
-          <w:lang w:val="es-ES"/>
-        </w:rPr>
-        <w:t>bcryptjs</w:t>
-      </w:r>
-      <w:proofErr w:type="spellEnd"/>
-      <w:r>
-        <w:rPr>
-          <w:lang w:val="es-ES"/>
-        </w:rPr>
-        <w:t>')</w:t>
-      </w:r>
-    </w:p>
-    <w:p>
-      <w:pPr>
-        <w:rPr>
-          <w:lang w:val="es-ES"/>
-        </w:rPr>
-      </w:pPr>
-    </w:p>
-    <w:p>
-      <w:pPr>
-        <w:rPr>
-          <w:lang w:val="es-ES"/>
-        </w:rPr>
-      </w:pPr>
-      <w:r>
-        <w:rPr>
-          <w:lang w:val="es-ES"/>
-        </w:rPr>
-        <w:t xml:space="preserve">/* GET </w:t>
-      </w:r>
-      <w:proofErr w:type="spellStart"/>
-      <w:r>
-        <w:rPr>
-          <w:lang w:val="es-ES"/>
-        </w:rPr>
-        <w:t>users</w:t>
+        <w:t>function</w:t>
       </w:r>
       <w:proofErr w:type="spellEnd"/>
       <w:r>
@@ -8127,178 +8638,6 @@
         <w:rPr>
           <w:lang w:val="es-ES"/>
         </w:rPr>
-        <w:t>listing</w:t>
-      </w:r>
-      <w:proofErr w:type="spellEnd"/>
-      <w:r>
-        <w:rPr>
-          <w:lang w:val="es-ES"/>
-        </w:rPr>
-        <w:t>. */</w:t>
-      </w:r>
-    </w:p>
-    <w:p>
-      <w:pPr>
-        <w:rPr>
-          <w:lang w:val="es-ES"/>
-        </w:rPr>
-      </w:pPr>
-      <w:proofErr w:type="spellStart"/>
-      <w:r>
-        <w:rPr>
-          <w:lang w:val="es-ES"/>
-        </w:rPr>
-        <w:t>router.get</w:t>
-      </w:r>
-      <w:proofErr w:type="spellEnd"/>
-      <w:r>
-        <w:rPr>
-          <w:lang w:val="es-ES"/>
-        </w:rPr>
-        <w:t>('/', function(</w:t>
-      </w:r>
-      <w:proofErr w:type="spellStart"/>
-      <w:r>
-        <w:rPr>
-          <w:lang w:val="es-ES"/>
-        </w:rPr>
-        <w:t>req</w:t>
-      </w:r>
-      <w:proofErr w:type="spellEnd"/>
-      <w:r>
-        <w:rPr>
-          <w:lang w:val="es-ES"/>
-        </w:rPr>
-        <w:t xml:space="preserve">, res, </w:t>
-      </w:r>
-      <w:proofErr w:type="spellStart"/>
-      <w:r>
-        <w:rPr>
-          <w:lang w:val="es-ES"/>
-        </w:rPr>
-        <w:t>next</w:t>
-      </w:r>
-      <w:proofErr w:type="spellEnd"/>
-      <w:r>
-        <w:rPr>
-          <w:lang w:val="es-ES"/>
-        </w:rPr>
-        <w:t>) {</w:t>
-      </w:r>
-    </w:p>
-    <w:p>
-      <w:pPr>
-        <w:rPr>
-          <w:lang w:val="es-ES"/>
-        </w:rPr>
-      </w:pPr>
-      <w:r>
-        <w:rPr>
-          <w:lang w:val="es-ES"/>
-        </w:rPr>
-        <w:t xml:space="preserve">  </w:t>
-      </w:r>
-      <w:proofErr w:type="spellStart"/>
-      <w:r>
-        <w:rPr>
-          <w:lang w:val="es-ES"/>
-        </w:rPr>
-        <w:t>res.render</w:t>
-      </w:r>
-      <w:proofErr w:type="spellEnd"/>
-      <w:r>
-        <w:rPr>
-          <w:lang w:val="es-ES"/>
-        </w:rPr>
-        <w:t>('</w:t>
-      </w:r>
-      <w:proofErr w:type="spellStart"/>
-      <w:r>
-        <w:rPr>
-          <w:lang w:val="es-ES"/>
-        </w:rPr>
-        <w:t>signupAdmin</w:t>
-      </w:r>
-      <w:proofErr w:type="spellEnd"/>
-      <w:r>
-        <w:rPr>
-          <w:lang w:val="es-ES"/>
-        </w:rPr>
-        <w:t>');</w:t>
-      </w:r>
-    </w:p>
-    <w:p>
-      <w:pPr>
-        <w:rPr>
-          <w:lang w:val="es-ES"/>
-        </w:rPr>
-      </w:pPr>
-      <w:r>
-        <w:rPr>
-          <w:lang w:val="es-ES"/>
-        </w:rPr>
-        <w:t>});</w:t>
-      </w:r>
-    </w:p>
-    <w:p>
-      <w:pPr>
-        <w:rPr>
-          <w:lang w:val="es-ES"/>
-        </w:rPr>
-      </w:pPr>
-    </w:p>
-    <w:p>
-      <w:pPr>
-        <w:rPr>
-          <w:lang w:val="es-ES"/>
-        </w:rPr>
-      </w:pPr>
-      <w:proofErr w:type="spellStart"/>
-      <w:r>
-        <w:rPr>
-          <w:lang w:val="es-ES"/>
-        </w:rPr>
-        <w:t>router.post</w:t>
-      </w:r>
-      <w:proofErr w:type="spellEnd"/>
-      <w:r>
-        <w:rPr>
-          <w:lang w:val="es-ES"/>
-        </w:rPr>
-        <w:t>("/registro", function (</w:t>
-      </w:r>
-      <w:proofErr w:type="spellStart"/>
-      <w:r>
-        <w:rPr>
-          <w:lang w:val="es-ES"/>
-        </w:rPr>
-        <w:t>req,res,next</w:t>
-      </w:r>
-      <w:proofErr w:type="spellEnd"/>
-      <w:r>
-        <w:rPr>
-          <w:lang w:val="es-ES"/>
-        </w:rPr>
-        <w:t>){</w:t>
-      </w:r>
-    </w:p>
-    <w:p>
-      <w:pPr>
-        <w:rPr>
-          <w:lang w:val="es-ES"/>
-        </w:rPr>
-      </w:pPr>
-      <w:r>
-        <w:rPr>
-          <w:lang w:val="es-ES"/>
-        </w:rPr>
-        <w:t xml:space="preserve">    </w:t>
-      </w:r>
-      <w:proofErr w:type="spellStart"/>
-      <w:r>
-        <w:rPr>
-          <w:lang w:val="es-ES"/>
-        </w:rPr>
         <w:t>regUser</w:t>
       </w:r>
       <w:proofErr w:type="spellEnd"/>
@@ -8306,290 +8645,6 @@
         <w:rPr>
           <w:lang w:val="es-ES"/>
         </w:rPr>
-        <w:t>(</w:t>
-      </w:r>
-      <w:proofErr w:type="spellStart"/>
-      <w:r>
-        <w:rPr>
-          <w:lang w:val="es-ES"/>
-        </w:rPr>
-        <w:t>req.body</w:t>
-      </w:r>
-      <w:proofErr w:type="spellEnd"/>
-      <w:r>
-        <w:rPr>
-          <w:lang w:val="es-ES"/>
-        </w:rPr>
-        <w:t>)</w:t>
-      </w:r>
-    </w:p>
-    <w:p>
-      <w:pPr>
-        <w:rPr>
-          <w:lang w:val="es-ES"/>
-        </w:rPr>
-      </w:pPr>
-      <w:r>
-        <w:rPr>
-          <w:lang w:val="es-ES"/>
-        </w:rPr>
-        <w:t xml:space="preserve">    .</w:t>
-      </w:r>
-      <w:proofErr w:type="spellStart"/>
-      <w:r>
-        <w:rPr>
-          <w:lang w:val="es-ES"/>
-        </w:rPr>
-        <w:t>then</w:t>
-      </w:r>
-      <w:proofErr w:type="spellEnd"/>
-      <w:r>
-        <w:rPr>
-          <w:lang w:val="es-ES"/>
-        </w:rPr>
-        <w:t>(()=&gt;{</w:t>
-      </w:r>
-    </w:p>
-    <w:p>
-      <w:pPr>
-        <w:rPr>
-          <w:lang w:val="es-ES"/>
-        </w:rPr>
-      </w:pPr>
-      <w:r>
-        <w:rPr>
-          <w:lang w:val="es-ES"/>
-        </w:rPr>
-        <w:t xml:space="preserve">      </w:t>
-      </w:r>
-      <w:proofErr w:type="spellStart"/>
-      <w:r>
-        <w:rPr>
-          <w:lang w:val="es-ES"/>
-        </w:rPr>
-        <w:t>res.render</w:t>
-      </w:r>
-      <w:proofErr w:type="spellEnd"/>
-      <w:r>
-        <w:rPr>
-          <w:lang w:val="es-ES"/>
-        </w:rPr>
-        <w:t>('</w:t>
-      </w:r>
-      <w:proofErr w:type="spellStart"/>
-      <w:r>
-        <w:rPr>
-          <w:lang w:val="es-ES"/>
-        </w:rPr>
-        <w:t>usersAdmin</w:t>
-      </w:r>
-      <w:proofErr w:type="spellEnd"/>
-      <w:r>
-        <w:rPr>
-          <w:lang w:val="es-ES"/>
-        </w:rPr>
-        <w:t>')</w:t>
-      </w:r>
-    </w:p>
-    <w:p>
-      <w:pPr>
-        <w:rPr>
-          <w:lang w:val="es-ES"/>
-        </w:rPr>
-      </w:pPr>
-      <w:r>
-        <w:rPr>
-          <w:lang w:val="es-ES"/>
-        </w:rPr>
-        <w:t xml:space="preserve">    })</w:t>
-      </w:r>
-    </w:p>
-    <w:p>
-      <w:pPr>
-        <w:rPr>
-          <w:lang w:val="es-ES"/>
-        </w:rPr>
-      </w:pPr>
-      <w:r>
-        <w:rPr>
-          <w:lang w:val="es-ES"/>
-        </w:rPr>
-        <w:t xml:space="preserve">    .catch((</w:t>
-      </w:r>
-      <w:proofErr w:type="spellStart"/>
-      <w:r>
-        <w:rPr>
-          <w:lang w:val="es-ES"/>
-        </w:rPr>
-        <w:t>err</w:t>
-      </w:r>
-      <w:proofErr w:type="spellEnd"/>
-      <w:r>
-        <w:rPr>
-          <w:lang w:val="es-ES"/>
-        </w:rPr>
-        <w:t>)=&gt;{</w:t>
-      </w:r>
-    </w:p>
-    <w:p>
-      <w:pPr>
-        <w:rPr>
-          <w:lang w:val="es-ES"/>
-        </w:rPr>
-      </w:pPr>
-      <w:r>
-        <w:rPr>
-          <w:lang w:val="es-ES"/>
-        </w:rPr>
-        <w:t xml:space="preserve">     console.log(</w:t>
-      </w:r>
-      <w:proofErr w:type="spellStart"/>
-      <w:r>
-        <w:rPr>
-          <w:lang w:val="es-ES"/>
-        </w:rPr>
-        <w:t>err</w:t>
-      </w:r>
-      <w:proofErr w:type="spellEnd"/>
-      <w:r>
-        <w:rPr>
-          <w:lang w:val="es-ES"/>
-        </w:rPr>
-        <w:t>);</w:t>
-      </w:r>
-    </w:p>
-    <w:p>
-      <w:pPr>
-        <w:rPr>
-          <w:lang w:val="es-ES"/>
-        </w:rPr>
-      </w:pPr>
-      <w:r>
-        <w:rPr>
-          <w:lang w:val="es-ES"/>
-        </w:rPr>
-        <w:t xml:space="preserve">    })</w:t>
-      </w:r>
-    </w:p>
-    <w:p>
-      <w:pPr>
-        <w:rPr>
-          <w:lang w:val="es-ES"/>
-        </w:rPr>
-      </w:pPr>
-      <w:r>
-        <w:rPr>
-          <w:lang w:val="es-ES"/>
-        </w:rPr>
-        <w:t xml:space="preserve">    .</w:t>
-      </w:r>
-      <w:proofErr w:type="spellStart"/>
-      <w:r>
-        <w:rPr>
-          <w:lang w:val="es-ES"/>
-        </w:rPr>
-        <w:t>finally</w:t>
-      </w:r>
-      <w:proofErr w:type="spellEnd"/>
-      <w:r>
-        <w:rPr>
-          <w:lang w:val="es-ES"/>
-        </w:rPr>
-        <w:t>(()=&gt;{</w:t>
-      </w:r>
-    </w:p>
-    <w:p>
-      <w:pPr>
-        <w:rPr>
-          <w:lang w:val="es-ES"/>
-        </w:rPr>
-      </w:pPr>
-      <w:r>
-        <w:rPr>
-          <w:lang w:val="es-ES"/>
-        </w:rPr>
-        <w:t xml:space="preserve">      </w:t>
-      </w:r>
-      <w:proofErr w:type="spellStart"/>
-      <w:r>
-        <w:rPr>
-          <w:lang w:val="es-ES"/>
-        </w:rPr>
-        <w:t>client.close</w:t>
-      </w:r>
-      <w:proofErr w:type="spellEnd"/>
-      <w:r>
-        <w:rPr>
-          <w:lang w:val="es-ES"/>
-        </w:rPr>
-        <w:t>;</w:t>
-      </w:r>
-    </w:p>
-    <w:p>
-      <w:pPr>
-        <w:rPr>
-          <w:lang w:val="es-ES"/>
-        </w:rPr>
-      </w:pPr>
-      <w:r>
-        <w:rPr>
-          <w:lang w:val="es-ES"/>
-        </w:rPr>
-        <w:t xml:space="preserve">    })</w:t>
-      </w:r>
-    </w:p>
-    <w:p>
-      <w:pPr>
-        <w:rPr>
-          <w:lang w:val="es-ES"/>
-        </w:rPr>
-      </w:pPr>
-      <w:r>
-        <w:rPr>
-          <w:lang w:val="es-ES"/>
-        </w:rPr>
-        <w:t xml:space="preserve">  });</w:t>
-      </w:r>
-    </w:p>
-    <w:p>
-      <w:pPr>
-        <w:rPr>
-          <w:lang w:val="es-ES"/>
-        </w:rPr>
-      </w:pPr>
-    </w:p>
-    <w:p>
-      <w:pPr>
-        <w:rPr>
-          <w:lang w:val="es-ES"/>
-        </w:rPr>
-      </w:pPr>
-      <w:proofErr w:type="spellStart"/>
-      <w:r>
-        <w:rPr>
-          <w:lang w:val="es-ES"/>
-        </w:rPr>
-        <w:t>async</w:t>
-      </w:r>
-      <w:proofErr w:type="spellEnd"/>
-      <w:r>
-        <w:rPr>
-          <w:lang w:val="es-ES"/>
-        </w:rPr>
-        <w:t xml:space="preserve"> function </w:t>
-      </w:r>
-      <w:proofErr w:type="spellStart"/>
-      <w:r>
-        <w:rPr>
-          <w:lang w:val="es-ES"/>
-        </w:rPr>
-        <w:t>regUser</w:t>
-      </w:r>
-      <w:proofErr w:type="spellEnd"/>
-      <w:r>
-        <w:rPr>
-          <w:lang w:val="es-ES"/>
-        </w:rPr>
         <w:t>(datos){</w:t>
       </w:r>
     </w:p>
@@ -8603,7 +8658,6 @@
         <w:rPr>
           <w:lang w:val="es-ES"/>
         </w:rPr>
-        <w:lastRenderedPageBreak/>
         <w:t xml:space="preserve">    </w:t>
       </w:r>
       <w:proofErr w:type="spellStart"/>
@@ -9153,15 +9207,7 @@
         <w:t xml:space="preserve"> </w:t>
       </w:r>
       <w:r>
-        <w:t xml:space="preserve">se insertar los datos que están dentro del objeto {nombre, apellido, email, </w:t>
-      </w:r>
-      <w:proofErr w:type="spellStart"/>
-      <w:r>
-        <w:t>password</w:t>
-      </w:r>
-      <w:proofErr w:type="spellEnd"/>
-      <w:r>
-        <w:t xml:space="preserve">}, la contraseña esta encriptada mediante la librería </w:t>
+        <w:t xml:space="preserve">se insertar los datos que están dentro del objeto {nombre, apellido, email, password}, la contraseña esta encriptada mediante la librería </w:t>
       </w:r>
       <w:proofErr w:type="spellStart"/>
       <w:r>
@@ -9207,7 +9253,6 @@
           <w:color w:val="auto"/>
           <w:lang w:val="es-ES"/>
         </w:rPr>
-        <w:lastRenderedPageBreak/>
         <w:t>DIAGRAMA DE FLUJO</w:t>
       </w:r>
       <w:bookmarkEnd w:id="29"/>
@@ -9225,6 +9270,81 @@
           <w:lang w:val="es-ES"/>
         </w:rPr>
       </w:pPr>
+      <w:r>
+        <w:rPr>
+          <w:noProof/>
+        </w:rPr>
+        <w:drawing>
+          <wp:anchor distT="0" distB="0" distL="114300" distR="114300" simplePos="0" relativeHeight="251657216" behindDoc="0" locked="0" layoutInCell="1" allowOverlap="1" wp14:anchorId="20322B6B" wp14:editId="4D52CDC7">
+            <wp:simplePos x="0" y="0"/>
+            <wp:positionH relativeFrom="margin">
+              <wp:posOffset>831215</wp:posOffset>
+            </wp:positionH>
+            <wp:positionV relativeFrom="paragraph">
+              <wp:posOffset>187325</wp:posOffset>
+            </wp:positionV>
+            <wp:extent cx="3736975" cy="6177280"/>
+            <wp:effectExtent l="0" t="0" r="0" b="0"/>
+            <wp:wrapThrough wrapText="bothSides">
+              <wp:wrapPolygon edited="0">
+                <wp:start x="0" y="0"/>
+                <wp:lineTo x="0" y="21516"/>
+                <wp:lineTo x="21472" y="21516"/>
+                <wp:lineTo x="21472" y="0"/>
+                <wp:lineTo x="0" y="0"/>
+              </wp:wrapPolygon>
+            </wp:wrapThrough>
+            <wp:docPr id="3" name="Imagen 3"/>
+            <wp:cNvGraphicFramePr>
+              <a:graphicFrameLocks xmlns:a="http://schemas.openxmlformats.org/drawingml/2006/main" noChangeAspect="1"/>
+            </wp:cNvGraphicFramePr>
+            <a:graphic xmlns:a="http://schemas.openxmlformats.org/drawingml/2006/main">
+              <a:graphicData uri="http://schemas.openxmlformats.org/drawingml/2006/picture">
+                <pic:pic xmlns:pic="http://schemas.openxmlformats.org/drawingml/2006/picture">
+                  <pic:nvPicPr>
+                    <pic:cNvPr id="1" name=""/>
+                    <pic:cNvPicPr/>
+                  </pic:nvPicPr>
+                  <pic:blipFill rotWithShape="1">
+                    <a:blip r:embed="rId13">
+                      <a:extLst>
+                        <a:ext uri="{28A0092B-C50C-407E-A947-70E740481C1C}">
+                          <a14:useLocalDpi xmlns:a14="http://schemas.microsoft.com/office/drawing/2010/main" val="0"/>
+                        </a:ext>
+                      </a:extLst>
+                    </a:blip>
+                    <a:srcRect l="30238" t="23664" r="46053" b="6670"/>
+                    <a:stretch/>
+                  </pic:blipFill>
+                  <pic:spPr bwMode="auto">
+                    <a:xfrm>
+                      <a:off x="0" y="0"/>
+                      <a:ext cx="3736975" cy="6177280"/>
+                    </a:xfrm>
+                    <a:prstGeom prst="rect">
+                      <a:avLst/>
+                    </a:prstGeom>
+                    <a:ln>
+                      <a:noFill/>
+                    </a:ln>
+                    <a:extLst>
+                      <a:ext uri="{53640926-AAD7-44D8-BBD7-CCE9431645EC}">
+                        <a14:shadowObscured xmlns:a14="http://schemas.microsoft.com/office/drawing/2010/main"/>
+                      </a:ext>
+                    </a:extLst>
+                  </pic:spPr>
+                </pic:pic>
+              </a:graphicData>
+            </a:graphic>
+            <wp14:sizeRelH relativeFrom="page">
+              <wp14:pctWidth>0</wp14:pctWidth>
+            </wp14:sizeRelH>
+            <wp14:sizeRelV relativeFrom="page">
+              <wp14:pctHeight>0</wp14:pctHeight>
+            </wp14:sizeRelV>
+          </wp:anchor>
+        </w:drawing>
+      </w:r>
       <w:r>
         <w:rPr>
           <w:noProof/>
@@ -9232,7 +9352,7 @@
         <mc:AlternateContent>
           <mc:Choice Requires="wps">
             <w:drawing>
-              <wp:anchor distT="0" distB="0" distL="114300" distR="114300" simplePos="0" relativeHeight="251660288" behindDoc="0" locked="0" layoutInCell="1" allowOverlap="1" wp14:anchorId="5A9BF988" wp14:editId="0E09774B">
+              <wp:anchor distT="0" distB="0" distL="114300" distR="114300" simplePos="0" relativeHeight="251659264" behindDoc="0" locked="0" layoutInCell="1" allowOverlap="1" wp14:anchorId="5A9BF988" wp14:editId="4CBDB810">
                 <wp:simplePos x="0" y="0"/>
                 <wp:positionH relativeFrom="column">
                   <wp:posOffset>831215</wp:posOffset>
@@ -9329,7 +9449,7 @@
                 <v:stroke joinstyle="miter"/>
                 <v:path gradientshapeok="t" o:connecttype="rect"/>
               </v:shapetype>
-              <v:shape id="Cuadro de texto 4" o:spid="_x0000_s1026" type="#_x0000_t202" style="position:absolute;left:0;text-align:left;margin-left:65.45pt;margin-top:501.25pt;width:294.25pt;height:.05pt;z-index:251660288;visibility:visible;mso-wrap-style:square;mso-wrap-distance-left:9pt;mso-wrap-distance-top:0;mso-wrap-distance-right:9pt;mso-wrap-distance-bottom:0;mso-position-horizontal:absolute;mso-position-horizontal-relative:text;mso-position-vertical:absolute;mso-position-vertical-relative:text;v-text-anchor:top" o:gfxdata="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" stroked="f">
+              <v:shape id="Cuadro de texto 4" o:spid="_x0000_s1026" type="#_x0000_t202" style="position:absolute;left:0;text-align:left;margin-left:65.45pt;margin-top:501.25pt;width:294.25pt;height:.05pt;z-index:251659264;visibility:visible;mso-wrap-style:square;mso-wrap-distance-left:9pt;mso-wrap-distance-top:0;mso-wrap-distance-right:9pt;mso-wrap-distance-bottom:0;mso-position-horizontal:absolute;mso-position-horizontal-relative:text;mso-position-vertical:absolute;mso-position-vertical-relative:text;v-text-anchor:top" o:gfxdata="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" stroked="f">
                 <v:textbox style="mso-fit-shape-to-text:t" inset="0,0,0,0">
                   <w:txbxContent>
                     <w:p>
@@ -9376,81 +9496,6 @@
           </mc:Fallback>
         </mc:AlternateContent>
       </w:r>
-      <w:r>
-        <w:rPr>
-          <w:noProof/>
-        </w:rPr>
-        <w:drawing>
-          <wp:anchor distT="0" distB="0" distL="114300" distR="114300" simplePos="0" relativeHeight="251658240" behindDoc="0" locked="0" layoutInCell="1" allowOverlap="1" wp14:anchorId="20322B6B" wp14:editId="1C322FFF">
-            <wp:simplePos x="0" y="0"/>
-            <wp:positionH relativeFrom="margin">
-              <wp:align>center</wp:align>
-            </wp:positionH>
-            <wp:positionV relativeFrom="paragraph">
-              <wp:posOffset>132008</wp:posOffset>
-            </wp:positionV>
-            <wp:extent cx="3737113" cy="6177570"/>
-            <wp:effectExtent l="0" t="0" r="0" b="0"/>
-            <wp:wrapThrough wrapText="bothSides">
-              <wp:wrapPolygon edited="0">
-                <wp:start x="0" y="0"/>
-                <wp:lineTo x="0" y="21516"/>
-                <wp:lineTo x="21472" y="21516"/>
-                <wp:lineTo x="21472" y="0"/>
-                <wp:lineTo x="0" y="0"/>
-              </wp:wrapPolygon>
-            </wp:wrapThrough>
-            <wp:docPr id="3" name="Imagen 3"/>
-            <wp:cNvGraphicFramePr>
-              <a:graphicFrameLocks xmlns:a="http://schemas.openxmlformats.org/drawingml/2006/main" noChangeAspect="1"/>
-            </wp:cNvGraphicFramePr>
-            <a:graphic xmlns:a="http://schemas.openxmlformats.org/drawingml/2006/main">
-              <a:graphicData uri="http://schemas.openxmlformats.org/drawingml/2006/picture">
-                <pic:pic xmlns:pic="http://schemas.openxmlformats.org/drawingml/2006/picture">
-                  <pic:nvPicPr>
-                    <pic:cNvPr id="1" name=""/>
-                    <pic:cNvPicPr/>
-                  </pic:nvPicPr>
-                  <pic:blipFill rotWithShape="1">
-                    <a:blip r:embed="rId13">
-                      <a:extLst>
-                        <a:ext uri="{28A0092B-C50C-407E-A947-70E740481C1C}">
-                          <a14:useLocalDpi xmlns:a14="http://schemas.microsoft.com/office/drawing/2010/main" val="0"/>
-                        </a:ext>
-                      </a:extLst>
-                    </a:blip>
-                    <a:srcRect l="30238" t="23664" r="46053" b="6670"/>
-                    <a:stretch/>
-                  </pic:blipFill>
-                  <pic:spPr bwMode="auto">
-                    <a:xfrm>
-                      <a:off x="0" y="0"/>
-                      <a:ext cx="3737113" cy="6177570"/>
-                    </a:xfrm>
-                    <a:prstGeom prst="rect">
-                      <a:avLst/>
-                    </a:prstGeom>
-                    <a:ln>
-                      <a:noFill/>
-                    </a:ln>
-                    <a:extLst>
-                      <a:ext uri="{53640926-AAD7-44D8-BBD7-CCE9431645EC}">
-                        <a14:shadowObscured xmlns:a14="http://schemas.microsoft.com/office/drawing/2010/main"/>
-                      </a:ext>
-                    </a:extLst>
-                  </pic:spPr>
-                </pic:pic>
-              </a:graphicData>
-            </a:graphic>
-            <wp14:sizeRelH relativeFrom="page">
-              <wp14:pctWidth>0</wp14:pctWidth>
-            </wp14:sizeRelH>
-            <wp14:sizeRelV relativeFrom="page">
-              <wp14:pctHeight>0</wp14:pctHeight>
-            </wp14:sizeRelV>
-          </wp:anchor>
-        </w:drawing>
-      </w:r>
     </w:p>
     <w:p>
       <w:pPr>
@@ -9639,7 +9684,6 @@
           <w:color w:val="auto"/>
           <w:lang w:val="es-ES"/>
         </w:rPr>
-        <w:lastRenderedPageBreak/>
         <w:t>LOGIN DE ADMINISTRADOR Y USUARIO</w:t>
       </w:r>
       <w:bookmarkEnd w:id="32"/>
@@ -9752,13 +9796,8 @@
               <w:jc w:val="center"/>
             </w:pPr>
             <w:r>
-              <w:t xml:space="preserve">Localización: </w:t>
-            </w:r>
-            <w:proofErr w:type="spellStart"/>
-            <w:r>
-              <w:t>body</w:t>
-            </w:r>
-            <w:proofErr w:type="spellEnd"/>
+              <w:t>Localización: body</w:t>
+            </w:r>
           </w:p>
           <w:p>
             <w:pPr>
@@ -9791,11 +9830,9 @@
             <w:pPr>
               <w:jc w:val="center"/>
             </w:pPr>
-            <w:proofErr w:type="spellStart"/>
             <w:r>
               <w:t>String</w:t>
             </w:r>
-            <w:proofErr w:type="spellEnd"/>
           </w:p>
         </w:tc>
       </w:tr>
@@ -9813,7 +9850,6 @@
                 <w:bCs/>
               </w:rPr>
             </w:pPr>
-            <w:proofErr w:type="spellStart"/>
             <w:r>
               <w:rPr>
                 <w:b/>
@@ -9821,20 +9857,14 @@
               </w:rPr>
               <w:t>password</w:t>
             </w:r>
-            <w:proofErr w:type="spellEnd"/>
           </w:p>
           <w:p>
             <w:pPr>
               <w:jc w:val="center"/>
             </w:pPr>
             <w:r>
-              <w:t xml:space="preserve">Localización: </w:t>
-            </w:r>
-            <w:proofErr w:type="spellStart"/>
-            <w:r>
-              <w:t>body</w:t>
-            </w:r>
-            <w:proofErr w:type="spellEnd"/>
+              <w:t>Localización: body</w:t>
+            </w:r>
           </w:p>
           <w:p>
             <w:pPr>
@@ -9863,11 +9893,9 @@
               <w:keepNext/>
               <w:jc w:val="center"/>
             </w:pPr>
-            <w:proofErr w:type="spellStart"/>
             <w:r>
               <w:t>String</w:t>
             </w:r>
-            <w:proofErr w:type="spellEnd"/>
           </w:p>
         </w:tc>
       </w:tr>
@@ -10128,21 +10156,326 @@
         <w:rPr>
           <w:lang w:val="es-ES"/>
         </w:rPr>
+        <w:t>("../</w:t>
+      </w:r>
+      <w:proofErr w:type="spellStart"/>
+      <w:r>
+        <w:rPr>
+          <w:lang w:val="es-ES"/>
+        </w:rPr>
+        <w:t>db</w:t>
+      </w:r>
+      <w:proofErr w:type="spellEnd"/>
+      <w:r>
+        <w:rPr>
+          <w:lang w:val="es-ES"/>
+        </w:rPr>
+        <w:t>/mongo");</w:t>
+      </w:r>
+    </w:p>
+    <w:p>
+      <w:pPr>
+        <w:rPr>
+          <w:lang w:val="es-ES"/>
+        </w:rPr>
+      </w:pPr>
+      <w:proofErr w:type="spellStart"/>
+      <w:r>
+        <w:rPr>
+          <w:lang w:val="es-ES"/>
+        </w:rPr>
+        <w:t>var</w:t>
+      </w:r>
+      <w:proofErr w:type="spellEnd"/>
+      <w:r>
+        <w:rPr>
+          <w:lang w:val="es-ES"/>
+        </w:rPr>
+        <w:t xml:space="preserve"> </w:t>
+      </w:r>
+      <w:proofErr w:type="spellStart"/>
+      <w:r>
+        <w:rPr>
+          <w:lang w:val="es-ES"/>
+        </w:rPr>
+        <w:t>passport</w:t>
+      </w:r>
+      <w:proofErr w:type="spellEnd"/>
+      <w:r>
+        <w:rPr>
+          <w:lang w:val="es-ES"/>
+        </w:rPr>
+        <w:t xml:space="preserve"> = </w:t>
+      </w:r>
+      <w:proofErr w:type="spellStart"/>
+      <w:r>
+        <w:rPr>
+          <w:lang w:val="es-ES"/>
+        </w:rPr>
+        <w:t>require</w:t>
+      </w:r>
+      <w:proofErr w:type="spellEnd"/>
+      <w:r>
+        <w:rPr>
+          <w:lang w:val="es-ES"/>
+        </w:rPr>
+        <w:t>('</w:t>
+      </w:r>
+      <w:proofErr w:type="spellStart"/>
+      <w:r>
+        <w:rPr>
+          <w:lang w:val="es-ES"/>
+        </w:rPr>
+        <w:t>passport</w:t>
+      </w:r>
+      <w:proofErr w:type="spellEnd"/>
+      <w:r>
+        <w:rPr>
+          <w:lang w:val="es-ES"/>
+        </w:rPr>
+        <w:t>');</w:t>
+      </w:r>
+    </w:p>
+    <w:p>
+      <w:pPr>
+        <w:rPr>
+          <w:lang w:val="es-ES"/>
+        </w:rPr>
+      </w:pPr>
+      <w:proofErr w:type="spellStart"/>
+      <w:r>
+        <w:rPr>
+          <w:lang w:val="es-ES"/>
+        </w:rPr>
+        <w:t>var</w:t>
+      </w:r>
+      <w:proofErr w:type="spellEnd"/>
+      <w:r>
+        <w:rPr>
+          <w:lang w:val="es-ES"/>
+        </w:rPr>
+        <w:t xml:space="preserve"> </w:t>
+      </w:r>
+      <w:proofErr w:type="spellStart"/>
+      <w:r>
+        <w:rPr>
+          <w:lang w:val="es-ES"/>
+        </w:rPr>
+        <w:t>LocalStrategy</w:t>
+      </w:r>
+      <w:proofErr w:type="spellEnd"/>
+      <w:r>
+        <w:rPr>
+          <w:lang w:val="es-ES"/>
+        </w:rPr>
+        <w:t xml:space="preserve"> = </w:t>
+      </w:r>
+      <w:proofErr w:type="spellStart"/>
+      <w:r>
+        <w:rPr>
+          <w:lang w:val="es-ES"/>
+        </w:rPr>
+        <w:t>require</w:t>
+      </w:r>
+      <w:proofErr w:type="spellEnd"/>
+      <w:r>
+        <w:rPr>
+          <w:lang w:val="es-ES"/>
+        </w:rPr>
+        <w:t>('</w:t>
+      </w:r>
+      <w:proofErr w:type="spellStart"/>
+      <w:r>
+        <w:rPr>
+          <w:lang w:val="es-ES"/>
+        </w:rPr>
+        <w:t>passport</w:t>
+      </w:r>
+      <w:proofErr w:type="spellEnd"/>
+      <w:r>
+        <w:rPr>
+          <w:lang w:val="es-ES"/>
+        </w:rPr>
+        <w:t>-local');</w:t>
+      </w:r>
+    </w:p>
+    <w:p>
+      <w:pPr>
+        <w:rPr>
+          <w:lang w:val="es-ES"/>
+        </w:rPr>
+      </w:pPr>
+    </w:p>
+    <w:p>
+      <w:pPr>
+        <w:rPr>
+          <w:lang w:val="es-ES"/>
+        </w:rPr>
+      </w:pPr>
+      <w:proofErr w:type="spellStart"/>
+      <w:r>
+        <w:rPr>
+          <w:lang w:val="es-ES"/>
+        </w:rPr>
+        <w:t>passport.use</w:t>
+      </w:r>
+      <w:proofErr w:type="spellEnd"/>
+      <w:r>
+        <w:rPr>
+          <w:lang w:val="es-ES"/>
+        </w:rPr>
+        <w:t xml:space="preserve">(new </w:t>
+      </w:r>
+      <w:proofErr w:type="spellStart"/>
+      <w:r>
+        <w:rPr>
+          <w:lang w:val="es-ES"/>
+        </w:rPr>
+        <w:t>LocalStrategy</w:t>
+      </w:r>
+      <w:proofErr w:type="spellEnd"/>
+      <w:r>
+        <w:rPr>
+          <w:lang w:val="es-ES"/>
+        </w:rPr>
         <w:t>(</w:t>
       </w:r>
-      <w:proofErr w:type="gramStart"/>
-      <w:r>
-        <w:rPr>
-          <w:lang w:val="es-ES"/>
-        </w:rPr>
-        <w:t>"..</w:t>
-      </w:r>
-      <w:proofErr w:type="gramEnd"/>
-      <w:r>
-        <w:rPr>
-          <w:lang w:val="es-ES"/>
-        </w:rPr>
-        <w:t>/</w:t>
+    </w:p>
+    <w:p>
+      <w:pPr>
+        <w:rPr>
+          <w:lang w:val="es-ES"/>
+        </w:rPr>
+      </w:pPr>
+      <w:r>
+        <w:rPr>
+          <w:lang w:val="es-ES"/>
+        </w:rPr>
+        <w:t xml:space="preserve">    </w:t>
+      </w:r>
+      <w:proofErr w:type="spellStart"/>
+      <w:r>
+        <w:rPr>
+          <w:lang w:val="es-ES"/>
+        </w:rPr>
+        <w:t>async</w:t>
+      </w:r>
+      <w:proofErr w:type="spellEnd"/>
+      <w:r>
+        <w:rPr>
+          <w:lang w:val="es-ES"/>
+        </w:rPr>
+        <w:t xml:space="preserve"> </w:t>
+      </w:r>
+      <w:proofErr w:type="spellStart"/>
+      <w:r>
+        <w:rPr>
+          <w:lang w:val="es-ES"/>
+        </w:rPr>
+        <w:t>function</w:t>
+      </w:r>
+      <w:proofErr w:type="spellEnd"/>
+      <w:r>
+        <w:rPr>
+          <w:lang w:val="es-ES"/>
+        </w:rPr>
+        <w:t>(</w:t>
+      </w:r>
+      <w:proofErr w:type="spellStart"/>
+      <w:r>
+        <w:rPr>
+          <w:lang w:val="es-ES"/>
+        </w:rPr>
+        <w:t>username</w:t>
+      </w:r>
+      <w:proofErr w:type="spellEnd"/>
+      <w:r>
+        <w:rPr>
+          <w:lang w:val="es-ES"/>
+        </w:rPr>
+        <w:t xml:space="preserve">, </w:t>
+      </w:r>
+      <w:proofErr w:type="spellStart"/>
+      <w:r>
+        <w:rPr>
+          <w:lang w:val="es-ES"/>
+        </w:rPr>
+        <w:t>password</w:t>
+      </w:r>
+      <w:proofErr w:type="spellEnd"/>
+      <w:r>
+        <w:rPr>
+          <w:lang w:val="es-ES"/>
+        </w:rPr>
+        <w:t>, done) {</w:t>
+      </w:r>
+    </w:p>
+    <w:p>
+      <w:pPr>
+        <w:rPr>
+          <w:lang w:val="es-ES"/>
+        </w:rPr>
+      </w:pPr>
+      <w:r>
+        <w:rPr>
+          <w:lang w:val="es-ES"/>
+        </w:rPr>
+        <w:t xml:space="preserve">      </w:t>
+      </w:r>
+      <w:proofErr w:type="spellStart"/>
+      <w:r>
+        <w:rPr>
+          <w:lang w:val="es-ES"/>
+        </w:rPr>
+        <w:t>await</w:t>
+      </w:r>
+      <w:proofErr w:type="spellEnd"/>
+      <w:r>
+        <w:rPr>
+          <w:lang w:val="es-ES"/>
+        </w:rPr>
+        <w:t xml:space="preserve"> </w:t>
+      </w:r>
+      <w:proofErr w:type="spellStart"/>
+      <w:r>
+        <w:rPr>
+          <w:lang w:val="es-ES"/>
+        </w:rPr>
+        <w:t>client.connect</w:t>
+      </w:r>
+      <w:proofErr w:type="spellEnd"/>
+      <w:r>
+        <w:rPr>
+          <w:lang w:val="es-ES"/>
+        </w:rPr>
+        <w:t>();</w:t>
+      </w:r>
+    </w:p>
+    <w:p>
+      <w:pPr>
+        <w:rPr>
+          <w:lang w:val="es-ES"/>
+        </w:rPr>
+      </w:pPr>
+      <w:r>
+        <w:rPr>
+          <w:lang w:val="es-ES"/>
+        </w:rPr>
+        <w:t xml:space="preserve">      </w:t>
+      </w:r>
+      <w:proofErr w:type="spellStart"/>
+      <w:r>
+        <w:rPr>
+          <w:lang w:val="es-ES"/>
+        </w:rPr>
+        <w:t>const</w:t>
+      </w:r>
+      <w:proofErr w:type="spellEnd"/>
+      <w:r>
+        <w:rPr>
+          <w:lang w:val="es-ES"/>
+        </w:rPr>
+        <w:t xml:space="preserve"> </w:t>
       </w:r>
       <w:proofErr w:type="spellStart"/>
       <w:r>
@@ -10156,56 +10489,55 @@
         <w:rPr>
           <w:lang w:val="es-ES"/>
         </w:rPr>
-        <w:t>/mongo");</w:t>
-      </w:r>
-    </w:p>
-    <w:p>
-      <w:pPr>
-        <w:rPr>
-          <w:lang w:val="es-ES"/>
-        </w:rPr>
-      </w:pPr>
-      <w:proofErr w:type="spellStart"/>
-      <w:r>
-        <w:rPr>
-          <w:lang w:val="es-ES"/>
-        </w:rPr>
-        <w:t>var</w:t>
-      </w:r>
-      <w:proofErr w:type="spellEnd"/>
-      <w:r>
-        <w:rPr>
-          <w:lang w:val="es-ES"/>
-        </w:rPr>
-        <w:t xml:space="preserve"> passport = </w:t>
-      </w:r>
-      <w:proofErr w:type="spellStart"/>
-      <w:r>
-        <w:rPr>
-          <w:lang w:val="es-ES"/>
-        </w:rPr>
-        <w:t>require</w:t>
-      </w:r>
-      <w:proofErr w:type="spellEnd"/>
-      <w:r>
-        <w:rPr>
-          <w:lang w:val="es-ES"/>
-        </w:rPr>
-        <w:t>('passport');</w:t>
-      </w:r>
-    </w:p>
-    <w:p>
-      <w:pPr>
-        <w:rPr>
-          <w:lang w:val="es-ES"/>
-        </w:rPr>
-      </w:pPr>
-      <w:proofErr w:type="spellStart"/>
-      <w:r>
-        <w:rPr>
-          <w:lang w:val="es-ES"/>
-        </w:rPr>
-        <w:t>var</w:t>
+        <w:t xml:space="preserve"> = </w:t>
+      </w:r>
+      <w:proofErr w:type="spellStart"/>
+      <w:r>
+        <w:rPr>
+          <w:lang w:val="es-ES"/>
+        </w:rPr>
+        <w:t>client.db</w:t>
+      </w:r>
+      <w:proofErr w:type="spellEnd"/>
+      <w:r>
+        <w:rPr>
+          <w:lang w:val="es-ES"/>
+        </w:rPr>
+        <w:t>(</w:t>
+      </w:r>
+      <w:proofErr w:type="spellStart"/>
+      <w:r>
+        <w:rPr>
+          <w:lang w:val="es-ES"/>
+        </w:rPr>
+        <w:t>dbName</w:t>
+      </w:r>
+      <w:proofErr w:type="spellEnd"/>
+      <w:r>
+        <w:rPr>
+          <w:lang w:val="es-ES"/>
+        </w:rPr>
+        <w:t>);</w:t>
+      </w:r>
+    </w:p>
+    <w:p>
+      <w:pPr>
+        <w:rPr>
+          <w:lang w:val="es-ES"/>
+        </w:rPr>
+      </w:pPr>
+      <w:r>
+        <w:rPr>
+          <w:lang w:val="es-ES"/>
+        </w:rPr>
+        <w:t xml:space="preserve">      </w:t>
+      </w:r>
+      <w:proofErr w:type="spellStart"/>
+      <w:r>
+        <w:rPr>
+          <w:lang w:val="es-ES"/>
+        </w:rPr>
+        <w:t>const</w:t>
       </w:r>
       <w:proofErr w:type="spellEnd"/>
       <w:r>
@@ -10219,7 +10551,7 @@
         <w:rPr>
           <w:lang w:val="es-ES"/>
         </w:rPr>
-        <w:t>LocalStrategy</w:t>
+        <w:t>collection</w:t>
       </w:r>
       <w:proofErr w:type="spellEnd"/>
       <w:r>
@@ -10233,49 +10565,453 @@
         <w:rPr>
           <w:lang w:val="es-ES"/>
         </w:rPr>
-        <w:t>require</w:t>
-      </w:r>
-      <w:proofErr w:type="spellEnd"/>
-      <w:r>
-        <w:rPr>
-          <w:lang w:val="es-ES"/>
-        </w:rPr>
-        <w:t>('passport-local');</w:t>
-      </w:r>
-    </w:p>
-    <w:p>
-      <w:pPr>
-        <w:rPr>
-          <w:lang w:val="es-ES"/>
-        </w:rPr>
-      </w:pPr>
-    </w:p>
-    <w:p>
-      <w:pPr>
-        <w:rPr>
-          <w:lang w:val="es-ES"/>
-        </w:rPr>
-      </w:pPr>
-      <w:proofErr w:type="spellStart"/>
-      <w:r>
-        <w:rPr>
-          <w:lang w:val="es-ES"/>
-        </w:rPr>
-        <w:t>passport.use</w:t>
-      </w:r>
-      <w:proofErr w:type="spellEnd"/>
-      <w:r>
-        <w:rPr>
-          <w:lang w:val="es-ES"/>
-        </w:rPr>
-        <w:t xml:space="preserve">(new </w:t>
-      </w:r>
-      <w:proofErr w:type="spellStart"/>
-      <w:r>
-        <w:rPr>
-          <w:lang w:val="es-ES"/>
-        </w:rPr>
-        <w:t>LocalStrategy</w:t>
+        <w:t>db.collection</w:t>
+      </w:r>
+      <w:proofErr w:type="spellEnd"/>
+      <w:r>
+        <w:rPr>
+          <w:lang w:val="es-ES"/>
+        </w:rPr>
+        <w:t>("Usuarios");</w:t>
+      </w:r>
+    </w:p>
+    <w:p>
+      <w:pPr>
+        <w:rPr>
+          <w:lang w:val="es-ES"/>
+        </w:rPr>
+      </w:pPr>
+      <w:r>
+        <w:rPr>
+          <w:lang w:val="es-ES"/>
+        </w:rPr>
+        <w:t xml:space="preserve">      </w:t>
+      </w:r>
+      <w:proofErr w:type="spellStart"/>
+      <w:r>
+        <w:rPr>
+          <w:lang w:val="es-ES"/>
+        </w:rPr>
+        <w:t>await</w:t>
+      </w:r>
+      <w:proofErr w:type="spellEnd"/>
+      <w:r>
+        <w:rPr>
+          <w:lang w:val="es-ES"/>
+        </w:rPr>
+        <w:t xml:space="preserve"> </w:t>
+      </w:r>
+      <w:proofErr w:type="spellStart"/>
+      <w:r>
+        <w:rPr>
+          <w:lang w:val="es-ES"/>
+        </w:rPr>
+        <w:t>collection.findOne</w:t>
+      </w:r>
+      <w:proofErr w:type="spellEnd"/>
+      <w:r>
+        <w:rPr>
+          <w:lang w:val="es-ES"/>
+        </w:rPr>
+        <w:t xml:space="preserve">({ email: </w:t>
+      </w:r>
+      <w:proofErr w:type="spellStart"/>
+      <w:r>
+        <w:rPr>
+          <w:lang w:val="es-ES"/>
+        </w:rPr>
+        <w:t>username</w:t>
+      </w:r>
+      <w:proofErr w:type="spellEnd"/>
+      <w:r>
+        <w:rPr>
+          <w:lang w:val="es-ES"/>
+        </w:rPr>
+        <w:t xml:space="preserve"> }, </w:t>
+      </w:r>
+      <w:proofErr w:type="spellStart"/>
+      <w:r>
+        <w:rPr>
+          <w:lang w:val="es-ES"/>
+        </w:rPr>
+        <w:t>function</w:t>
+      </w:r>
+      <w:proofErr w:type="spellEnd"/>
+      <w:r>
+        <w:rPr>
+          <w:lang w:val="es-ES"/>
+        </w:rPr>
+        <w:t xml:space="preserve"> (</w:t>
+      </w:r>
+      <w:proofErr w:type="spellStart"/>
+      <w:r>
+        <w:rPr>
+          <w:lang w:val="es-ES"/>
+        </w:rPr>
+        <w:t>err</w:t>
+      </w:r>
+      <w:proofErr w:type="spellEnd"/>
+      <w:r>
+        <w:rPr>
+          <w:lang w:val="es-ES"/>
+        </w:rPr>
+        <w:t xml:space="preserve">, </w:t>
+      </w:r>
+      <w:proofErr w:type="spellStart"/>
+      <w:r>
+        <w:rPr>
+          <w:lang w:val="es-ES"/>
+        </w:rPr>
+        <w:t>user</w:t>
+      </w:r>
+      <w:proofErr w:type="spellEnd"/>
+      <w:r>
+        <w:rPr>
+          <w:lang w:val="es-ES"/>
+        </w:rPr>
+        <w:t>) {</w:t>
+      </w:r>
+    </w:p>
+    <w:p>
+      <w:pPr>
+        <w:rPr>
+          <w:lang w:val="es-ES"/>
+        </w:rPr>
+      </w:pPr>
+      <w:r>
+        <w:rPr>
+          <w:lang w:val="es-ES"/>
+        </w:rPr>
+        <w:t xml:space="preserve">        </w:t>
+      </w:r>
+      <w:proofErr w:type="spellStart"/>
+      <w:r>
+        <w:rPr>
+          <w:lang w:val="es-ES"/>
+        </w:rPr>
+        <w:t>if</w:t>
+      </w:r>
+      <w:proofErr w:type="spellEnd"/>
+      <w:r>
+        <w:rPr>
+          <w:lang w:val="es-ES"/>
+        </w:rPr>
+        <w:t xml:space="preserve"> (</w:t>
+      </w:r>
+      <w:proofErr w:type="spellStart"/>
+      <w:r>
+        <w:rPr>
+          <w:lang w:val="es-ES"/>
+        </w:rPr>
+        <w:t>err</w:t>
+      </w:r>
+      <w:proofErr w:type="spellEnd"/>
+      <w:r>
+        <w:rPr>
+          <w:lang w:val="es-ES"/>
+        </w:rPr>
+        <w:t xml:space="preserve">) { </w:t>
+      </w:r>
+      <w:proofErr w:type="spellStart"/>
+      <w:r>
+        <w:rPr>
+          <w:lang w:val="es-ES"/>
+        </w:rPr>
+        <w:t>return</w:t>
+      </w:r>
+      <w:proofErr w:type="spellEnd"/>
+      <w:r>
+        <w:rPr>
+          <w:lang w:val="es-ES"/>
+        </w:rPr>
+        <w:t xml:space="preserve"> done(</w:t>
+      </w:r>
+      <w:proofErr w:type="spellStart"/>
+      <w:r>
+        <w:rPr>
+          <w:lang w:val="es-ES"/>
+        </w:rPr>
+        <w:t>err</w:t>
+      </w:r>
+      <w:proofErr w:type="spellEnd"/>
+      <w:r>
+        <w:rPr>
+          <w:lang w:val="es-ES"/>
+        </w:rPr>
+        <w:t>); }</w:t>
+      </w:r>
+    </w:p>
+    <w:p>
+      <w:pPr>
+        <w:rPr>
+          <w:lang w:val="es-ES"/>
+        </w:rPr>
+      </w:pPr>
+      <w:r>
+        <w:rPr>
+          <w:lang w:val="es-ES"/>
+        </w:rPr>
+        <w:t xml:space="preserve">        </w:t>
+      </w:r>
+      <w:proofErr w:type="spellStart"/>
+      <w:r>
+        <w:rPr>
+          <w:lang w:val="es-ES"/>
+        </w:rPr>
+        <w:t>if</w:t>
+      </w:r>
+      <w:proofErr w:type="spellEnd"/>
+      <w:r>
+        <w:rPr>
+          <w:lang w:val="es-ES"/>
+        </w:rPr>
+        <w:t xml:space="preserve"> (!</w:t>
+      </w:r>
+      <w:proofErr w:type="spellStart"/>
+      <w:r>
+        <w:rPr>
+          <w:lang w:val="es-ES"/>
+        </w:rPr>
+        <w:t>user</w:t>
+      </w:r>
+      <w:proofErr w:type="spellEnd"/>
+      <w:r>
+        <w:rPr>
+          <w:lang w:val="es-ES"/>
+        </w:rPr>
+        <w:t xml:space="preserve">) { </w:t>
+      </w:r>
+      <w:proofErr w:type="spellStart"/>
+      <w:r>
+        <w:rPr>
+          <w:lang w:val="es-ES"/>
+        </w:rPr>
+        <w:t>return</w:t>
+      </w:r>
+      <w:proofErr w:type="spellEnd"/>
+      <w:r>
+        <w:rPr>
+          <w:lang w:val="es-ES"/>
+        </w:rPr>
+        <w:t xml:space="preserve"> done(</w:t>
+      </w:r>
+      <w:proofErr w:type="spellStart"/>
+      <w:r>
+        <w:rPr>
+          <w:lang w:val="es-ES"/>
+        </w:rPr>
+        <w:t>null</w:t>
+      </w:r>
+      <w:proofErr w:type="spellEnd"/>
+      <w:r>
+        <w:rPr>
+          <w:lang w:val="es-ES"/>
+        </w:rPr>
+        <w:t>, false); }</w:t>
+      </w:r>
+    </w:p>
+    <w:p>
+      <w:pPr>
+        <w:rPr>
+          <w:lang w:val="es-ES"/>
+        </w:rPr>
+      </w:pPr>
+      <w:r>
+        <w:rPr>
+          <w:lang w:val="es-ES"/>
+        </w:rPr>
+        <w:t xml:space="preserve">        </w:t>
+      </w:r>
+      <w:proofErr w:type="spellStart"/>
+      <w:r>
+        <w:rPr>
+          <w:lang w:val="es-ES"/>
+        </w:rPr>
+        <w:t>if</w:t>
+      </w:r>
+      <w:proofErr w:type="spellEnd"/>
+      <w:r>
+        <w:rPr>
+          <w:lang w:val="es-ES"/>
+        </w:rPr>
+        <w:t xml:space="preserve"> (</w:t>
+      </w:r>
+      <w:proofErr w:type="spellStart"/>
+      <w:r>
+        <w:rPr>
+          <w:lang w:val="es-ES"/>
+        </w:rPr>
+        <w:t>user.password</w:t>
+      </w:r>
+      <w:proofErr w:type="spellEnd"/>
+      <w:r>
+        <w:rPr>
+          <w:lang w:val="es-ES"/>
+        </w:rPr>
+        <w:t>!==</w:t>
+      </w:r>
+      <w:proofErr w:type="spellStart"/>
+      <w:r>
+        <w:rPr>
+          <w:lang w:val="es-ES"/>
+        </w:rPr>
+        <w:t>password</w:t>
+      </w:r>
+      <w:proofErr w:type="spellEnd"/>
+      <w:r>
+        <w:rPr>
+          <w:lang w:val="es-ES"/>
+        </w:rPr>
+        <w:t xml:space="preserve">) { </w:t>
+      </w:r>
+      <w:proofErr w:type="spellStart"/>
+      <w:r>
+        <w:rPr>
+          <w:lang w:val="es-ES"/>
+        </w:rPr>
+        <w:t>return</w:t>
+      </w:r>
+      <w:proofErr w:type="spellEnd"/>
+      <w:r>
+        <w:rPr>
+          <w:lang w:val="es-ES"/>
+        </w:rPr>
+        <w:t xml:space="preserve"> done(</w:t>
+      </w:r>
+      <w:proofErr w:type="spellStart"/>
+      <w:r>
+        <w:rPr>
+          <w:lang w:val="es-ES"/>
+        </w:rPr>
+        <w:t>null</w:t>
+      </w:r>
+      <w:proofErr w:type="spellEnd"/>
+      <w:r>
+        <w:rPr>
+          <w:lang w:val="es-ES"/>
+        </w:rPr>
+        <w:t>, false); }</w:t>
+      </w:r>
+    </w:p>
+    <w:p>
+      <w:pPr>
+        <w:rPr>
+          <w:lang w:val="es-ES"/>
+        </w:rPr>
+      </w:pPr>
+      <w:r>
+        <w:rPr>
+          <w:lang w:val="es-ES"/>
+        </w:rPr>
+        <w:t xml:space="preserve">        </w:t>
+      </w:r>
+      <w:proofErr w:type="spellStart"/>
+      <w:r>
+        <w:rPr>
+          <w:lang w:val="es-ES"/>
+        </w:rPr>
+        <w:t>return</w:t>
+      </w:r>
+      <w:proofErr w:type="spellEnd"/>
+      <w:r>
+        <w:rPr>
+          <w:lang w:val="es-ES"/>
+        </w:rPr>
+        <w:t xml:space="preserve"> done(</w:t>
+      </w:r>
+      <w:proofErr w:type="spellStart"/>
+      <w:r>
+        <w:rPr>
+          <w:lang w:val="es-ES"/>
+        </w:rPr>
+        <w:t>null</w:t>
+      </w:r>
+      <w:proofErr w:type="spellEnd"/>
+      <w:r>
+        <w:rPr>
+          <w:lang w:val="es-ES"/>
+        </w:rPr>
+        <w:t xml:space="preserve">, </w:t>
+      </w:r>
+      <w:proofErr w:type="spellStart"/>
+      <w:r>
+        <w:rPr>
+          <w:lang w:val="es-ES"/>
+        </w:rPr>
+        <w:t>user</w:t>
+      </w:r>
+      <w:proofErr w:type="spellEnd"/>
+      <w:r>
+        <w:rPr>
+          <w:lang w:val="es-ES"/>
+        </w:rPr>
+        <w:t>);</w:t>
+      </w:r>
+    </w:p>
+    <w:p>
+      <w:pPr>
+        <w:rPr>
+          <w:lang w:val="es-ES"/>
+        </w:rPr>
+      </w:pPr>
+      <w:r>
+        <w:rPr>
+          <w:lang w:val="es-ES"/>
+        </w:rPr>
+        <w:t xml:space="preserve">      });</w:t>
+      </w:r>
+    </w:p>
+    <w:p>
+      <w:pPr>
+        <w:rPr>
+          <w:lang w:val="es-ES"/>
+        </w:rPr>
+      </w:pPr>
+      <w:r>
+        <w:rPr>
+          <w:lang w:val="es-ES"/>
+        </w:rPr>
+        <w:t xml:space="preserve">    }</w:t>
+      </w:r>
+    </w:p>
+    <w:p>
+      <w:pPr>
+        <w:rPr>
+          <w:lang w:val="es-ES"/>
+        </w:rPr>
+      </w:pPr>
+      <w:r>
+        <w:rPr>
+          <w:lang w:val="es-ES"/>
+        </w:rPr>
+        <w:t xml:space="preserve">  ));</w:t>
+      </w:r>
+    </w:p>
+    <w:p>
+      <w:pPr>
+        <w:rPr>
+          <w:lang w:val="es-ES"/>
+        </w:rPr>
+      </w:pPr>
+    </w:p>
+    <w:p>
+      <w:pPr>
+        <w:rPr>
+          <w:lang w:val="es-ES"/>
+        </w:rPr>
+      </w:pPr>
+      <w:r>
+        <w:rPr>
+          <w:lang w:val="es-ES"/>
+        </w:rPr>
+        <w:t xml:space="preserve">  </w:t>
+      </w:r>
+      <w:proofErr w:type="spellStart"/>
+      <w:r>
+        <w:rPr>
+          <w:lang w:val="es-ES"/>
+        </w:rPr>
+        <w:t>passport.serializeUser</w:t>
       </w:r>
       <w:proofErr w:type="spellEnd"/>
       <w:r>
@@ -10284,6 +11020,192 @@
         </w:rPr>
         <w:t>(</w:t>
       </w:r>
+      <w:proofErr w:type="spellStart"/>
+      <w:r>
+        <w:rPr>
+          <w:lang w:val="es-ES"/>
+        </w:rPr>
+        <w:t>function</w:t>
+      </w:r>
+      <w:proofErr w:type="spellEnd"/>
+      <w:r>
+        <w:rPr>
+          <w:lang w:val="es-ES"/>
+        </w:rPr>
+        <w:t>(</w:t>
+      </w:r>
+      <w:proofErr w:type="spellStart"/>
+      <w:r>
+        <w:rPr>
+          <w:lang w:val="es-ES"/>
+        </w:rPr>
+        <w:t>user</w:t>
+      </w:r>
+      <w:proofErr w:type="spellEnd"/>
+      <w:r>
+        <w:rPr>
+          <w:lang w:val="es-ES"/>
+        </w:rPr>
+        <w:t>, done) {</w:t>
+      </w:r>
+    </w:p>
+    <w:p>
+      <w:pPr>
+        <w:rPr>
+          <w:lang w:val="es-ES"/>
+        </w:rPr>
+      </w:pPr>
+      <w:r>
+        <w:rPr>
+          <w:lang w:val="es-ES"/>
+        </w:rPr>
+        <w:t xml:space="preserve">    done(</w:t>
+      </w:r>
+      <w:proofErr w:type="spellStart"/>
+      <w:r>
+        <w:rPr>
+          <w:lang w:val="es-ES"/>
+        </w:rPr>
+        <w:t>null</w:t>
+      </w:r>
+      <w:proofErr w:type="spellEnd"/>
+      <w:r>
+        <w:rPr>
+          <w:lang w:val="es-ES"/>
+        </w:rPr>
+        <w:t xml:space="preserve">, </w:t>
+      </w:r>
+      <w:proofErr w:type="spellStart"/>
+      <w:r>
+        <w:rPr>
+          <w:lang w:val="es-ES"/>
+        </w:rPr>
+        <w:t>user</w:t>
+      </w:r>
+      <w:proofErr w:type="spellEnd"/>
+      <w:r>
+        <w:rPr>
+          <w:lang w:val="es-ES"/>
+        </w:rPr>
+        <w:t>._id);</w:t>
+      </w:r>
+    </w:p>
+    <w:p>
+      <w:pPr>
+        <w:rPr>
+          <w:lang w:val="es-ES"/>
+        </w:rPr>
+      </w:pPr>
+      <w:r>
+        <w:rPr>
+          <w:lang w:val="es-ES"/>
+        </w:rPr>
+        <w:t xml:space="preserve">  });</w:t>
+      </w:r>
+    </w:p>
+    <w:p>
+      <w:pPr>
+        <w:rPr>
+          <w:lang w:val="es-ES"/>
+        </w:rPr>
+      </w:pPr>
+      <w:r>
+        <w:rPr>
+          <w:lang w:val="es-ES"/>
+        </w:rPr>
+        <w:t xml:space="preserve">/* GET </w:t>
+      </w:r>
+      <w:proofErr w:type="spellStart"/>
+      <w:r>
+        <w:rPr>
+          <w:lang w:val="es-ES"/>
+        </w:rPr>
+        <w:t>users</w:t>
+      </w:r>
+      <w:proofErr w:type="spellEnd"/>
+      <w:r>
+        <w:rPr>
+          <w:lang w:val="es-ES"/>
+        </w:rPr>
+        <w:t xml:space="preserve"> </w:t>
+      </w:r>
+      <w:proofErr w:type="spellStart"/>
+      <w:r>
+        <w:rPr>
+          <w:lang w:val="es-ES"/>
+        </w:rPr>
+        <w:t>listing</w:t>
+      </w:r>
+      <w:proofErr w:type="spellEnd"/>
+      <w:r>
+        <w:rPr>
+          <w:lang w:val="es-ES"/>
+        </w:rPr>
+        <w:t>. */</w:t>
+      </w:r>
+    </w:p>
+    <w:p>
+      <w:pPr>
+        <w:rPr>
+          <w:lang w:val="es-ES"/>
+        </w:rPr>
+      </w:pPr>
+      <w:proofErr w:type="spellStart"/>
+      <w:r>
+        <w:rPr>
+          <w:lang w:val="es-ES"/>
+        </w:rPr>
+        <w:t>router.get</w:t>
+      </w:r>
+      <w:proofErr w:type="spellEnd"/>
+      <w:r>
+        <w:rPr>
+          <w:lang w:val="es-ES"/>
+        </w:rPr>
+        <w:t xml:space="preserve">('/', </w:t>
+      </w:r>
+      <w:proofErr w:type="spellStart"/>
+      <w:r>
+        <w:rPr>
+          <w:lang w:val="es-ES"/>
+        </w:rPr>
+        <w:t>function</w:t>
+      </w:r>
+      <w:proofErr w:type="spellEnd"/>
+      <w:r>
+        <w:rPr>
+          <w:lang w:val="es-ES"/>
+        </w:rPr>
+        <w:t>(</w:t>
+      </w:r>
+      <w:proofErr w:type="spellStart"/>
+      <w:r>
+        <w:rPr>
+          <w:lang w:val="es-ES"/>
+        </w:rPr>
+        <w:t>req</w:t>
+      </w:r>
+      <w:proofErr w:type="spellEnd"/>
+      <w:r>
+        <w:rPr>
+          <w:lang w:val="es-ES"/>
+        </w:rPr>
+        <w:t xml:space="preserve">, res, </w:t>
+      </w:r>
+      <w:proofErr w:type="spellStart"/>
+      <w:r>
+        <w:rPr>
+          <w:lang w:val="es-ES"/>
+        </w:rPr>
+        <w:t>next</w:t>
+      </w:r>
+      <w:proofErr w:type="spellEnd"/>
+      <w:r>
+        <w:rPr>
+          <w:lang w:val="es-ES"/>
+        </w:rPr>
+        <w:t>) {</w:t>
+      </w:r>
     </w:p>
     <w:p>
       <w:pPr>
@@ -10302,131 +11224,172 @@
         <w:rPr>
           <w:lang w:val="es-ES"/>
         </w:rPr>
-        <w:t>async</w:t>
-      </w:r>
-      <w:proofErr w:type="spellEnd"/>
-      <w:r>
-        <w:rPr>
-          <w:lang w:val="es-ES"/>
-        </w:rPr>
-        <w:t xml:space="preserve"> function(</w:t>
-      </w:r>
-      <w:proofErr w:type="spellStart"/>
-      <w:r>
-        <w:rPr>
-          <w:lang w:val="es-ES"/>
-        </w:rPr>
-        <w:t>username</w:t>
-      </w:r>
-      <w:proofErr w:type="spellEnd"/>
-      <w:r>
-        <w:rPr>
-          <w:lang w:val="es-ES"/>
-        </w:rPr>
-        <w:t xml:space="preserve">, </w:t>
-      </w:r>
-      <w:proofErr w:type="spellStart"/>
-      <w:r>
-        <w:rPr>
-          <w:lang w:val="es-ES"/>
-        </w:rPr>
-        <w:t>password</w:t>
-      </w:r>
-      <w:proofErr w:type="spellEnd"/>
-      <w:r>
-        <w:rPr>
-          <w:lang w:val="es-ES"/>
-        </w:rPr>
-        <w:t>, done) {</w:t>
-      </w:r>
-    </w:p>
-    <w:p>
-      <w:pPr>
-        <w:rPr>
-          <w:lang w:val="es-ES"/>
-        </w:rPr>
-      </w:pPr>
-      <w:r>
-        <w:rPr>
-          <w:lang w:val="es-ES"/>
-        </w:rPr>
-        <w:t xml:space="preserve">      </w:t>
-      </w:r>
-      <w:proofErr w:type="spellStart"/>
-      <w:r>
-        <w:rPr>
-          <w:lang w:val="es-ES"/>
-        </w:rPr>
-        <w:t>await</w:t>
-      </w:r>
-      <w:proofErr w:type="spellEnd"/>
-      <w:r>
-        <w:rPr>
-          <w:lang w:val="es-ES"/>
-        </w:rPr>
-        <w:t xml:space="preserve"> </w:t>
-      </w:r>
-      <w:proofErr w:type="spellStart"/>
-      <w:r>
-        <w:rPr>
-          <w:lang w:val="es-ES"/>
-        </w:rPr>
-        <w:t>client.connect</w:t>
-      </w:r>
-      <w:proofErr w:type="spellEnd"/>
-      <w:r>
-        <w:rPr>
-          <w:lang w:val="es-ES"/>
-        </w:rPr>
-        <w:t>();</w:t>
-      </w:r>
-    </w:p>
-    <w:p>
-      <w:pPr>
-        <w:rPr>
-          <w:lang w:val="es-ES"/>
-        </w:rPr>
-      </w:pPr>
-      <w:r>
-        <w:rPr>
-          <w:lang w:val="es-ES"/>
-        </w:rPr>
-        <w:t xml:space="preserve">      </w:t>
-      </w:r>
-      <w:proofErr w:type="spellStart"/>
-      <w:r>
-        <w:rPr>
-          <w:lang w:val="es-ES"/>
-        </w:rPr>
-        <w:t>const</w:t>
-      </w:r>
-      <w:proofErr w:type="spellEnd"/>
-      <w:r>
-        <w:rPr>
-          <w:lang w:val="es-ES"/>
-        </w:rPr>
-        <w:t xml:space="preserve"> </w:t>
-      </w:r>
-      <w:proofErr w:type="spellStart"/>
-      <w:r>
-        <w:rPr>
-          <w:lang w:val="es-ES"/>
-        </w:rPr>
-        <w:t>db</w:t>
-      </w:r>
-      <w:proofErr w:type="spellEnd"/>
-      <w:r>
-        <w:rPr>
-          <w:lang w:val="es-ES"/>
-        </w:rPr>
-        <w:t xml:space="preserve"> = </w:t>
-      </w:r>
-      <w:proofErr w:type="spellStart"/>
-      <w:r>
-        <w:rPr>
-          <w:lang w:val="es-ES"/>
-        </w:rPr>
-        <w:t>client.db</w:t>
+        <w:t>res.render</w:t>
+      </w:r>
+      <w:proofErr w:type="spellEnd"/>
+      <w:r>
+        <w:rPr>
+          <w:lang w:val="es-ES"/>
+        </w:rPr>
+        <w:t>('</w:t>
+      </w:r>
+      <w:proofErr w:type="spellStart"/>
+      <w:r>
+        <w:rPr>
+          <w:lang w:val="es-ES"/>
+        </w:rPr>
+        <w:t>Login</w:t>
+      </w:r>
+      <w:proofErr w:type="spellEnd"/>
+      <w:r>
+        <w:rPr>
+          <w:lang w:val="es-ES"/>
+        </w:rPr>
+        <w:t xml:space="preserve">', { </w:t>
+      </w:r>
+      <w:proofErr w:type="spellStart"/>
+      <w:r>
+        <w:rPr>
+          <w:lang w:val="es-ES"/>
+        </w:rPr>
+        <w:t>title</w:t>
+      </w:r>
+      <w:proofErr w:type="spellEnd"/>
+      <w:r>
+        <w:rPr>
+          <w:lang w:val="es-ES"/>
+        </w:rPr>
+        <w:t>: '</w:t>
+      </w:r>
+      <w:proofErr w:type="spellStart"/>
+      <w:r>
+        <w:rPr>
+          <w:lang w:val="es-ES"/>
+        </w:rPr>
+        <w:t>Login</w:t>
+      </w:r>
+      <w:proofErr w:type="spellEnd"/>
+      <w:r>
+        <w:rPr>
+          <w:lang w:val="es-ES"/>
+        </w:rPr>
+        <w:t>' });</w:t>
+      </w:r>
+    </w:p>
+    <w:p>
+      <w:pPr>
+        <w:rPr>
+          <w:lang w:val="es-ES"/>
+        </w:rPr>
+      </w:pPr>
+      <w:r>
+        <w:rPr>
+          <w:lang w:val="es-ES"/>
+        </w:rPr>
+        <w:t>});</w:t>
+      </w:r>
+    </w:p>
+    <w:p>
+      <w:pPr>
+        <w:rPr>
+          <w:lang w:val="es-ES"/>
+        </w:rPr>
+      </w:pPr>
+    </w:p>
+    <w:p>
+      <w:pPr>
+        <w:rPr>
+          <w:lang w:val="es-ES"/>
+        </w:rPr>
+      </w:pPr>
+      <w:proofErr w:type="spellStart"/>
+      <w:r>
+        <w:rPr>
+          <w:lang w:val="es-ES"/>
+        </w:rPr>
+        <w:t>router.post</w:t>
+      </w:r>
+      <w:proofErr w:type="spellEnd"/>
+      <w:r>
+        <w:rPr>
+          <w:lang w:val="es-ES"/>
+        </w:rPr>
+        <w:t>('/</w:t>
+      </w:r>
+      <w:proofErr w:type="spellStart"/>
+      <w:r>
+        <w:rPr>
+          <w:lang w:val="es-ES"/>
+        </w:rPr>
+        <w:t>login</w:t>
+      </w:r>
+      <w:proofErr w:type="spellEnd"/>
+      <w:r>
+        <w:rPr>
+          <w:lang w:val="es-ES"/>
+        </w:rPr>
+        <w:t>',</w:t>
+      </w:r>
+    </w:p>
+    <w:p>
+      <w:pPr>
+        <w:rPr>
+          <w:lang w:val="es-ES"/>
+        </w:rPr>
+      </w:pPr>
+      <w:r>
+        <w:rPr>
+          <w:lang w:val="es-ES"/>
+        </w:rPr>
+        <w:t xml:space="preserve">  </w:t>
+      </w:r>
+      <w:proofErr w:type="spellStart"/>
+      <w:r>
+        <w:rPr>
+          <w:lang w:val="es-ES"/>
+        </w:rPr>
+        <w:t>passport.authenticate</w:t>
+      </w:r>
+      <w:proofErr w:type="spellEnd"/>
+      <w:r>
+        <w:rPr>
+          <w:lang w:val="es-ES"/>
+        </w:rPr>
+        <w:t xml:space="preserve">('local', { </w:t>
+      </w:r>
+      <w:proofErr w:type="spellStart"/>
+      <w:r>
+        <w:rPr>
+          <w:lang w:val="es-ES"/>
+        </w:rPr>
+        <w:t>failureRedirect</w:t>
+      </w:r>
+      <w:proofErr w:type="spellEnd"/>
+      <w:r>
+        <w:rPr>
+          <w:lang w:val="es-ES"/>
+        </w:rPr>
+        <w:t>: '/' }),</w:t>
+      </w:r>
+    </w:p>
+    <w:p>
+      <w:pPr>
+        <w:rPr>
+          <w:lang w:val="es-ES"/>
+        </w:rPr>
+      </w:pPr>
+      <w:r>
+        <w:rPr>
+          <w:lang w:val="es-ES"/>
+        </w:rPr>
+        <w:t xml:space="preserve">  </w:t>
+      </w:r>
+      <w:proofErr w:type="spellStart"/>
+      <w:r>
+        <w:rPr>
+          <w:lang w:val="es-ES"/>
+        </w:rPr>
+        <w:t>function</w:t>
       </w:r>
       <w:proofErr w:type="spellEnd"/>
       <w:r>
@@ -10434,844 +11397,6 @@
           <w:lang w:val="es-ES"/>
         </w:rPr>
         <w:t>(</w:t>
-      </w:r>
-      <w:proofErr w:type="spellStart"/>
-      <w:r>
-        <w:rPr>
-          <w:lang w:val="es-ES"/>
-        </w:rPr>
-        <w:t>dbName</w:t>
-      </w:r>
-      <w:proofErr w:type="spellEnd"/>
-      <w:r>
-        <w:rPr>
-          <w:lang w:val="es-ES"/>
-        </w:rPr>
-        <w:t>);</w:t>
-      </w:r>
-    </w:p>
-    <w:p>
-      <w:pPr>
-        <w:rPr>
-          <w:lang w:val="es-ES"/>
-        </w:rPr>
-      </w:pPr>
-      <w:r>
-        <w:rPr>
-          <w:lang w:val="es-ES"/>
-        </w:rPr>
-        <w:t xml:space="preserve">      </w:t>
-      </w:r>
-      <w:proofErr w:type="spellStart"/>
-      <w:r>
-        <w:rPr>
-          <w:lang w:val="es-ES"/>
-        </w:rPr>
-        <w:t>const</w:t>
-      </w:r>
-      <w:proofErr w:type="spellEnd"/>
-      <w:r>
-        <w:rPr>
-          <w:lang w:val="es-ES"/>
-        </w:rPr>
-        <w:t xml:space="preserve"> </w:t>
-      </w:r>
-      <w:proofErr w:type="spellStart"/>
-      <w:r>
-        <w:rPr>
-          <w:lang w:val="es-ES"/>
-        </w:rPr>
-        <w:t>collection</w:t>
-      </w:r>
-      <w:proofErr w:type="spellEnd"/>
-      <w:r>
-        <w:rPr>
-          <w:lang w:val="es-ES"/>
-        </w:rPr>
-        <w:t xml:space="preserve"> = </w:t>
-      </w:r>
-      <w:proofErr w:type="spellStart"/>
-      <w:r>
-        <w:rPr>
-          <w:lang w:val="es-ES"/>
-        </w:rPr>
-        <w:t>db.collection</w:t>
-      </w:r>
-      <w:proofErr w:type="spellEnd"/>
-      <w:r>
-        <w:rPr>
-          <w:lang w:val="es-ES"/>
-        </w:rPr>
-        <w:t>("Usuarios");</w:t>
-      </w:r>
-    </w:p>
-    <w:p>
-      <w:pPr>
-        <w:rPr>
-          <w:lang w:val="es-ES"/>
-        </w:rPr>
-      </w:pPr>
-      <w:r>
-        <w:rPr>
-          <w:lang w:val="es-ES"/>
-        </w:rPr>
-        <w:t xml:space="preserve">      </w:t>
-      </w:r>
-      <w:proofErr w:type="spellStart"/>
-      <w:r>
-        <w:rPr>
-          <w:lang w:val="es-ES"/>
-        </w:rPr>
-        <w:t>await</w:t>
-      </w:r>
-      <w:proofErr w:type="spellEnd"/>
-      <w:r>
-        <w:rPr>
-          <w:lang w:val="es-ES"/>
-        </w:rPr>
-        <w:t xml:space="preserve"> </w:t>
-      </w:r>
-      <w:proofErr w:type="spellStart"/>
-      <w:r>
-        <w:rPr>
-          <w:lang w:val="es-ES"/>
-        </w:rPr>
-        <w:t>collection.findOne</w:t>
-      </w:r>
-      <w:proofErr w:type="spellEnd"/>
-      <w:r>
-        <w:rPr>
-          <w:lang w:val="es-ES"/>
-        </w:rPr>
-        <w:t xml:space="preserve">({ email: </w:t>
-      </w:r>
-      <w:proofErr w:type="spellStart"/>
-      <w:r>
-        <w:rPr>
-          <w:lang w:val="es-ES"/>
-        </w:rPr>
-        <w:t>username</w:t>
-      </w:r>
-      <w:proofErr w:type="spellEnd"/>
-      <w:r>
-        <w:rPr>
-          <w:lang w:val="es-ES"/>
-        </w:rPr>
-        <w:t xml:space="preserve"> }, function (</w:t>
-      </w:r>
-      <w:proofErr w:type="spellStart"/>
-      <w:r>
-        <w:rPr>
-          <w:lang w:val="es-ES"/>
-        </w:rPr>
-        <w:t>err</w:t>
-      </w:r>
-      <w:proofErr w:type="spellEnd"/>
-      <w:r>
-        <w:rPr>
-          <w:lang w:val="es-ES"/>
-        </w:rPr>
-        <w:t xml:space="preserve">, </w:t>
-      </w:r>
-      <w:proofErr w:type="spellStart"/>
-      <w:r>
-        <w:rPr>
-          <w:lang w:val="es-ES"/>
-        </w:rPr>
-        <w:t>user</w:t>
-      </w:r>
-      <w:proofErr w:type="spellEnd"/>
-      <w:r>
-        <w:rPr>
-          <w:lang w:val="es-ES"/>
-        </w:rPr>
-        <w:t>) {</w:t>
-      </w:r>
-    </w:p>
-    <w:p>
-      <w:pPr>
-        <w:rPr>
-          <w:lang w:val="es-ES"/>
-        </w:rPr>
-      </w:pPr>
-      <w:r>
-        <w:rPr>
-          <w:lang w:val="es-ES"/>
-        </w:rPr>
-        <w:t xml:space="preserve">        </w:t>
-      </w:r>
-      <w:proofErr w:type="spellStart"/>
-      <w:r>
-        <w:rPr>
-          <w:lang w:val="es-ES"/>
-        </w:rPr>
-        <w:t>if</w:t>
-      </w:r>
-      <w:proofErr w:type="spellEnd"/>
-      <w:r>
-        <w:rPr>
-          <w:lang w:val="es-ES"/>
-        </w:rPr>
-        <w:t xml:space="preserve"> (</w:t>
-      </w:r>
-      <w:proofErr w:type="spellStart"/>
-      <w:r>
-        <w:rPr>
-          <w:lang w:val="es-ES"/>
-        </w:rPr>
-        <w:t>err</w:t>
-      </w:r>
-      <w:proofErr w:type="spellEnd"/>
-      <w:r>
-        <w:rPr>
-          <w:lang w:val="es-ES"/>
-        </w:rPr>
-        <w:t xml:space="preserve">) { </w:t>
-      </w:r>
-      <w:proofErr w:type="spellStart"/>
-      <w:r>
-        <w:rPr>
-          <w:lang w:val="es-ES"/>
-        </w:rPr>
-        <w:t>return</w:t>
-      </w:r>
-      <w:proofErr w:type="spellEnd"/>
-      <w:r>
-        <w:rPr>
-          <w:lang w:val="es-ES"/>
-        </w:rPr>
-        <w:t xml:space="preserve"> done(</w:t>
-      </w:r>
-      <w:proofErr w:type="spellStart"/>
-      <w:r>
-        <w:rPr>
-          <w:lang w:val="es-ES"/>
-        </w:rPr>
-        <w:t>err</w:t>
-      </w:r>
-      <w:proofErr w:type="spellEnd"/>
-      <w:r>
-        <w:rPr>
-          <w:lang w:val="es-ES"/>
-        </w:rPr>
-        <w:t>); }</w:t>
-      </w:r>
-    </w:p>
-    <w:p>
-      <w:pPr>
-        <w:rPr>
-          <w:lang w:val="es-ES"/>
-        </w:rPr>
-      </w:pPr>
-      <w:r>
-        <w:rPr>
-          <w:lang w:val="es-ES"/>
-        </w:rPr>
-        <w:t xml:space="preserve">        </w:t>
-      </w:r>
-      <w:proofErr w:type="spellStart"/>
-      <w:r>
-        <w:rPr>
-          <w:lang w:val="es-ES"/>
-        </w:rPr>
-        <w:t>if</w:t>
-      </w:r>
-      <w:proofErr w:type="spellEnd"/>
-      <w:r>
-        <w:rPr>
-          <w:lang w:val="es-ES"/>
-        </w:rPr>
-        <w:t xml:space="preserve"> (!</w:t>
-      </w:r>
-      <w:proofErr w:type="spellStart"/>
-      <w:r>
-        <w:rPr>
-          <w:lang w:val="es-ES"/>
-        </w:rPr>
-        <w:t>user</w:t>
-      </w:r>
-      <w:proofErr w:type="spellEnd"/>
-      <w:r>
-        <w:rPr>
-          <w:lang w:val="es-ES"/>
-        </w:rPr>
-        <w:t xml:space="preserve">) { </w:t>
-      </w:r>
-      <w:proofErr w:type="spellStart"/>
-      <w:r>
-        <w:rPr>
-          <w:lang w:val="es-ES"/>
-        </w:rPr>
-        <w:t>return</w:t>
-      </w:r>
-      <w:proofErr w:type="spellEnd"/>
-      <w:r>
-        <w:rPr>
-          <w:lang w:val="es-ES"/>
-        </w:rPr>
-        <w:t xml:space="preserve"> done(</w:t>
-      </w:r>
-      <w:proofErr w:type="spellStart"/>
-      <w:r>
-        <w:rPr>
-          <w:lang w:val="es-ES"/>
-        </w:rPr>
-        <w:t>null</w:t>
-      </w:r>
-      <w:proofErr w:type="spellEnd"/>
-      <w:r>
-        <w:rPr>
-          <w:lang w:val="es-ES"/>
-        </w:rPr>
-        <w:t>, false); }</w:t>
-      </w:r>
-    </w:p>
-    <w:p>
-      <w:pPr>
-        <w:rPr>
-          <w:lang w:val="es-ES"/>
-        </w:rPr>
-      </w:pPr>
-      <w:r>
-        <w:rPr>
-          <w:lang w:val="es-ES"/>
-        </w:rPr>
-        <w:t xml:space="preserve">        </w:t>
-      </w:r>
-      <w:proofErr w:type="spellStart"/>
-      <w:r>
-        <w:rPr>
-          <w:lang w:val="es-ES"/>
-        </w:rPr>
-        <w:t>if</w:t>
-      </w:r>
-      <w:proofErr w:type="spellEnd"/>
-      <w:r>
-        <w:rPr>
-          <w:lang w:val="es-ES"/>
-        </w:rPr>
-        <w:t xml:space="preserve"> (</w:t>
-      </w:r>
-      <w:proofErr w:type="spellStart"/>
-      <w:r>
-        <w:rPr>
-          <w:lang w:val="es-ES"/>
-        </w:rPr>
-        <w:t>user.password</w:t>
-      </w:r>
-      <w:proofErr w:type="spellEnd"/>
-      <w:r>
-        <w:rPr>
-          <w:lang w:val="es-ES"/>
-        </w:rPr>
-        <w:t>!==</w:t>
-      </w:r>
-      <w:proofErr w:type="spellStart"/>
-      <w:r>
-        <w:rPr>
-          <w:lang w:val="es-ES"/>
-        </w:rPr>
-        <w:t>password</w:t>
-      </w:r>
-      <w:proofErr w:type="spellEnd"/>
-      <w:r>
-        <w:rPr>
-          <w:lang w:val="es-ES"/>
-        </w:rPr>
-        <w:t xml:space="preserve">) { </w:t>
-      </w:r>
-      <w:proofErr w:type="spellStart"/>
-      <w:r>
-        <w:rPr>
-          <w:lang w:val="es-ES"/>
-        </w:rPr>
-        <w:t>return</w:t>
-      </w:r>
-      <w:proofErr w:type="spellEnd"/>
-      <w:r>
-        <w:rPr>
-          <w:lang w:val="es-ES"/>
-        </w:rPr>
-        <w:t xml:space="preserve"> done(</w:t>
-      </w:r>
-      <w:proofErr w:type="spellStart"/>
-      <w:r>
-        <w:rPr>
-          <w:lang w:val="es-ES"/>
-        </w:rPr>
-        <w:t>null</w:t>
-      </w:r>
-      <w:proofErr w:type="spellEnd"/>
-      <w:r>
-        <w:rPr>
-          <w:lang w:val="es-ES"/>
-        </w:rPr>
-        <w:t>, false); }</w:t>
-      </w:r>
-    </w:p>
-    <w:p>
-      <w:pPr>
-        <w:rPr>
-          <w:lang w:val="es-ES"/>
-        </w:rPr>
-      </w:pPr>
-      <w:r>
-        <w:rPr>
-          <w:lang w:val="es-ES"/>
-        </w:rPr>
-        <w:t xml:space="preserve">        </w:t>
-      </w:r>
-      <w:proofErr w:type="spellStart"/>
-      <w:r>
-        <w:rPr>
-          <w:lang w:val="es-ES"/>
-        </w:rPr>
-        <w:t>return</w:t>
-      </w:r>
-      <w:proofErr w:type="spellEnd"/>
-      <w:r>
-        <w:rPr>
-          <w:lang w:val="es-ES"/>
-        </w:rPr>
-        <w:t xml:space="preserve"> done(</w:t>
-      </w:r>
-      <w:proofErr w:type="spellStart"/>
-      <w:r>
-        <w:rPr>
-          <w:lang w:val="es-ES"/>
-        </w:rPr>
-        <w:t>null</w:t>
-      </w:r>
-      <w:proofErr w:type="spellEnd"/>
-      <w:r>
-        <w:rPr>
-          <w:lang w:val="es-ES"/>
-        </w:rPr>
-        <w:t xml:space="preserve">, </w:t>
-      </w:r>
-      <w:proofErr w:type="spellStart"/>
-      <w:r>
-        <w:rPr>
-          <w:lang w:val="es-ES"/>
-        </w:rPr>
-        <w:t>user</w:t>
-      </w:r>
-      <w:proofErr w:type="spellEnd"/>
-      <w:r>
-        <w:rPr>
-          <w:lang w:val="es-ES"/>
-        </w:rPr>
-        <w:t>);</w:t>
-      </w:r>
-    </w:p>
-    <w:p>
-      <w:pPr>
-        <w:rPr>
-          <w:lang w:val="es-ES"/>
-        </w:rPr>
-      </w:pPr>
-      <w:r>
-        <w:rPr>
-          <w:lang w:val="es-ES"/>
-        </w:rPr>
-        <w:t xml:space="preserve">      });</w:t>
-      </w:r>
-    </w:p>
-    <w:p>
-      <w:pPr>
-        <w:rPr>
-          <w:lang w:val="es-ES"/>
-        </w:rPr>
-      </w:pPr>
-      <w:r>
-        <w:rPr>
-          <w:lang w:val="es-ES"/>
-        </w:rPr>
-        <w:t xml:space="preserve">    }</w:t>
-      </w:r>
-    </w:p>
-    <w:p>
-      <w:pPr>
-        <w:rPr>
-          <w:lang w:val="es-ES"/>
-        </w:rPr>
-      </w:pPr>
-      <w:r>
-        <w:rPr>
-          <w:lang w:val="es-ES"/>
-        </w:rPr>
-        <w:t xml:space="preserve">  ));</w:t>
-      </w:r>
-    </w:p>
-    <w:p>
-      <w:pPr>
-        <w:rPr>
-          <w:lang w:val="es-ES"/>
-        </w:rPr>
-      </w:pPr>
-    </w:p>
-    <w:p>
-      <w:pPr>
-        <w:rPr>
-          <w:lang w:val="es-ES"/>
-        </w:rPr>
-      </w:pPr>
-      <w:r>
-        <w:rPr>
-          <w:lang w:val="es-ES"/>
-        </w:rPr>
-        <w:t xml:space="preserve">  </w:t>
-      </w:r>
-      <w:proofErr w:type="spellStart"/>
-      <w:r>
-        <w:rPr>
-          <w:lang w:val="es-ES"/>
-        </w:rPr>
-        <w:t>passport.serializeUser</w:t>
-      </w:r>
-      <w:proofErr w:type="spellEnd"/>
-      <w:r>
-        <w:rPr>
-          <w:lang w:val="es-ES"/>
-        </w:rPr>
-        <w:t>(function(</w:t>
-      </w:r>
-      <w:proofErr w:type="spellStart"/>
-      <w:r>
-        <w:rPr>
-          <w:lang w:val="es-ES"/>
-        </w:rPr>
-        <w:t>user</w:t>
-      </w:r>
-      <w:proofErr w:type="spellEnd"/>
-      <w:r>
-        <w:rPr>
-          <w:lang w:val="es-ES"/>
-        </w:rPr>
-        <w:t>, done) {</w:t>
-      </w:r>
-    </w:p>
-    <w:p>
-      <w:pPr>
-        <w:rPr>
-          <w:lang w:val="es-ES"/>
-        </w:rPr>
-      </w:pPr>
-      <w:r>
-        <w:rPr>
-          <w:lang w:val="es-ES"/>
-        </w:rPr>
-        <w:t xml:space="preserve">    done(</w:t>
-      </w:r>
-      <w:proofErr w:type="spellStart"/>
-      <w:r>
-        <w:rPr>
-          <w:lang w:val="es-ES"/>
-        </w:rPr>
-        <w:t>null</w:t>
-      </w:r>
-      <w:proofErr w:type="spellEnd"/>
-      <w:r>
-        <w:rPr>
-          <w:lang w:val="es-ES"/>
-        </w:rPr>
-        <w:t xml:space="preserve">, </w:t>
-      </w:r>
-      <w:proofErr w:type="spellStart"/>
-      <w:r>
-        <w:rPr>
-          <w:lang w:val="es-ES"/>
-        </w:rPr>
-        <w:t>user</w:t>
-      </w:r>
-      <w:proofErr w:type="spellEnd"/>
-      <w:r>
-        <w:rPr>
-          <w:lang w:val="es-ES"/>
-        </w:rPr>
-        <w:t>._id);</w:t>
-      </w:r>
-    </w:p>
-    <w:p>
-      <w:pPr>
-        <w:rPr>
-          <w:lang w:val="es-ES"/>
-        </w:rPr>
-      </w:pPr>
-      <w:r>
-        <w:rPr>
-          <w:lang w:val="es-ES"/>
-        </w:rPr>
-        <w:t xml:space="preserve">  });</w:t>
-      </w:r>
-    </w:p>
-    <w:p>
-      <w:pPr>
-        <w:rPr>
-          <w:lang w:val="es-ES"/>
-        </w:rPr>
-      </w:pPr>
-      <w:r>
-        <w:rPr>
-          <w:lang w:val="es-ES"/>
-        </w:rPr>
-        <w:t xml:space="preserve">/* GET </w:t>
-      </w:r>
-      <w:proofErr w:type="spellStart"/>
-      <w:r>
-        <w:rPr>
-          <w:lang w:val="es-ES"/>
-        </w:rPr>
-        <w:t>users</w:t>
-      </w:r>
-      <w:proofErr w:type="spellEnd"/>
-      <w:r>
-        <w:rPr>
-          <w:lang w:val="es-ES"/>
-        </w:rPr>
-        <w:t xml:space="preserve"> </w:t>
-      </w:r>
-      <w:proofErr w:type="spellStart"/>
-      <w:r>
-        <w:rPr>
-          <w:lang w:val="es-ES"/>
-        </w:rPr>
-        <w:t>listing</w:t>
-      </w:r>
-      <w:proofErr w:type="spellEnd"/>
-      <w:r>
-        <w:rPr>
-          <w:lang w:val="es-ES"/>
-        </w:rPr>
-        <w:t>. */</w:t>
-      </w:r>
-    </w:p>
-    <w:p>
-      <w:pPr>
-        <w:rPr>
-          <w:lang w:val="es-ES"/>
-        </w:rPr>
-      </w:pPr>
-      <w:proofErr w:type="spellStart"/>
-      <w:r>
-        <w:rPr>
-          <w:lang w:val="es-ES"/>
-        </w:rPr>
-        <w:t>router.get</w:t>
-      </w:r>
-      <w:proofErr w:type="spellEnd"/>
-      <w:r>
-        <w:rPr>
-          <w:lang w:val="es-ES"/>
-        </w:rPr>
-        <w:t>('/', function(</w:t>
-      </w:r>
-      <w:proofErr w:type="spellStart"/>
-      <w:r>
-        <w:rPr>
-          <w:lang w:val="es-ES"/>
-        </w:rPr>
-        <w:t>req</w:t>
-      </w:r>
-      <w:proofErr w:type="spellEnd"/>
-      <w:r>
-        <w:rPr>
-          <w:lang w:val="es-ES"/>
-        </w:rPr>
-        <w:t xml:space="preserve">, res, </w:t>
-      </w:r>
-      <w:proofErr w:type="spellStart"/>
-      <w:r>
-        <w:rPr>
-          <w:lang w:val="es-ES"/>
-        </w:rPr>
-        <w:t>next</w:t>
-      </w:r>
-      <w:proofErr w:type="spellEnd"/>
-      <w:r>
-        <w:rPr>
-          <w:lang w:val="es-ES"/>
-        </w:rPr>
-        <w:t>) {</w:t>
-      </w:r>
-    </w:p>
-    <w:p>
-      <w:pPr>
-        <w:rPr>
-          <w:lang w:val="es-ES"/>
-        </w:rPr>
-      </w:pPr>
-      <w:r>
-        <w:rPr>
-          <w:lang w:val="es-ES"/>
-        </w:rPr>
-        <w:t xml:space="preserve">    </w:t>
-      </w:r>
-      <w:proofErr w:type="spellStart"/>
-      <w:r>
-        <w:rPr>
-          <w:lang w:val="es-ES"/>
-        </w:rPr>
-        <w:t>res.render</w:t>
-      </w:r>
-      <w:proofErr w:type="spellEnd"/>
-      <w:r>
-        <w:rPr>
-          <w:lang w:val="es-ES"/>
-        </w:rPr>
-        <w:t>('</w:t>
-      </w:r>
-      <w:proofErr w:type="spellStart"/>
-      <w:r>
-        <w:rPr>
-          <w:lang w:val="es-ES"/>
-        </w:rPr>
-        <w:t>Login</w:t>
-      </w:r>
-      <w:proofErr w:type="spellEnd"/>
-      <w:r>
-        <w:rPr>
-          <w:lang w:val="es-ES"/>
-        </w:rPr>
-        <w:t xml:space="preserve">', { </w:t>
-      </w:r>
-      <w:proofErr w:type="spellStart"/>
-      <w:r>
-        <w:rPr>
-          <w:lang w:val="es-ES"/>
-        </w:rPr>
-        <w:t>title</w:t>
-      </w:r>
-      <w:proofErr w:type="spellEnd"/>
-      <w:r>
-        <w:rPr>
-          <w:lang w:val="es-ES"/>
-        </w:rPr>
-        <w:t>: '</w:t>
-      </w:r>
-      <w:proofErr w:type="spellStart"/>
-      <w:r>
-        <w:rPr>
-          <w:lang w:val="es-ES"/>
-        </w:rPr>
-        <w:t>Login</w:t>
-      </w:r>
-      <w:proofErr w:type="spellEnd"/>
-      <w:r>
-        <w:rPr>
-          <w:lang w:val="es-ES"/>
-        </w:rPr>
-        <w:t>' });</w:t>
-      </w:r>
-    </w:p>
-    <w:p>
-      <w:pPr>
-        <w:rPr>
-          <w:lang w:val="es-ES"/>
-        </w:rPr>
-      </w:pPr>
-      <w:r>
-        <w:rPr>
-          <w:lang w:val="es-ES"/>
-        </w:rPr>
-        <w:lastRenderedPageBreak/>
-        <w:t>});</w:t>
-      </w:r>
-    </w:p>
-    <w:p>
-      <w:pPr>
-        <w:rPr>
-          <w:lang w:val="es-ES"/>
-        </w:rPr>
-      </w:pPr>
-    </w:p>
-    <w:p>
-      <w:pPr>
-        <w:rPr>
-          <w:lang w:val="es-ES"/>
-        </w:rPr>
-      </w:pPr>
-      <w:proofErr w:type="spellStart"/>
-      <w:r>
-        <w:rPr>
-          <w:lang w:val="es-ES"/>
-        </w:rPr>
-        <w:t>router.post</w:t>
-      </w:r>
-      <w:proofErr w:type="spellEnd"/>
-      <w:r>
-        <w:rPr>
-          <w:lang w:val="es-ES"/>
-        </w:rPr>
-        <w:t>('/</w:t>
-      </w:r>
-      <w:proofErr w:type="spellStart"/>
-      <w:r>
-        <w:rPr>
-          <w:lang w:val="es-ES"/>
-        </w:rPr>
-        <w:t>login</w:t>
-      </w:r>
-      <w:proofErr w:type="spellEnd"/>
-      <w:r>
-        <w:rPr>
-          <w:lang w:val="es-ES"/>
-        </w:rPr>
-        <w:t>',</w:t>
-      </w:r>
-    </w:p>
-    <w:p>
-      <w:pPr>
-        <w:rPr>
-          <w:lang w:val="es-ES"/>
-        </w:rPr>
-      </w:pPr>
-      <w:r>
-        <w:rPr>
-          <w:lang w:val="es-ES"/>
-        </w:rPr>
-        <w:t xml:space="preserve">  </w:t>
-      </w:r>
-      <w:proofErr w:type="spellStart"/>
-      <w:r>
-        <w:rPr>
-          <w:lang w:val="es-ES"/>
-        </w:rPr>
-        <w:t>passport.authenticate</w:t>
-      </w:r>
-      <w:proofErr w:type="spellEnd"/>
-      <w:r>
-        <w:rPr>
-          <w:lang w:val="es-ES"/>
-        </w:rPr>
-        <w:t xml:space="preserve">('local', { </w:t>
-      </w:r>
-      <w:proofErr w:type="spellStart"/>
-      <w:r>
-        <w:rPr>
-          <w:lang w:val="es-ES"/>
-        </w:rPr>
-        <w:t>failureRedirect</w:t>
-      </w:r>
-      <w:proofErr w:type="spellEnd"/>
-      <w:r>
-        <w:rPr>
-          <w:lang w:val="es-ES"/>
-        </w:rPr>
-        <w:t>: '/' }),</w:t>
-      </w:r>
-    </w:p>
-    <w:p>
-      <w:pPr>
-        <w:rPr>
-          <w:lang w:val="es-ES"/>
-        </w:rPr>
-      </w:pPr>
-      <w:r>
-        <w:rPr>
-          <w:lang w:val="es-ES"/>
-        </w:rPr>
-        <w:t xml:space="preserve">  function(</w:t>
       </w:r>
       <w:proofErr w:type="spellStart"/>
       <w:r>
@@ -11604,96 +11729,163 @@
       <w:bookmarkStart w:id="36" w:name="_Toc101894397"/>
       <w:r>
         <w:rPr>
+          <w:color w:val="auto"/>
+          <w:lang w:val="es-ES"/>
+        </w:rPr>
+        <w:t>DIAGRAMA DE FLUJO</w:t>
+      </w:r>
+      <w:bookmarkEnd w:id="36"/>
+    </w:p>
+    <w:p>
+      <w:pPr>
+        <w:rPr>
+          <w:lang w:val="es-ES"/>
+        </w:rPr>
+      </w:pPr>
+      <w:r>
+        <w:rPr>
           <w:noProof/>
-        </w:rPr>
-        <w:lastRenderedPageBreak/>
+          <w:lang w:val="es-ES"/>
+        </w:rPr>
         <mc:AlternateContent>
-          <mc:Choice Requires="wps">
+          <mc:Choice Requires="wpg">
             <w:drawing>
-              <wp:anchor distT="0" distB="0" distL="114300" distR="114300" simplePos="0" relativeHeight="251663360" behindDoc="0" locked="0" layoutInCell="1" allowOverlap="1" wp14:anchorId="59F475D7" wp14:editId="1DF68F92">
+              <wp:anchor distT="0" distB="0" distL="114300" distR="114300" simplePos="0" relativeHeight="251663360" behindDoc="0" locked="0" layoutInCell="1" allowOverlap="1" wp14:anchorId="5D485873" wp14:editId="1CC940D9">
                 <wp:simplePos x="0" y="0"/>
                 <wp:positionH relativeFrom="column">
-                  <wp:posOffset>28575</wp:posOffset>
+                  <wp:posOffset>23495</wp:posOffset>
                 </wp:positionH>
                 <wp:positionV relativeFrom="paragraph">
-                  <wp:posOffset>7712075</wp:posOffset>
+                  <wp:posOffset>714499</wp:posOffset>
                 </wp:positionV>
-                <wp:extent cx="5528945" cy="635"/>
+                <wp:extent cx="5583555" cy="7737475"/>
                 <wp:effectExtent l="0" t="0" r="0" b="0"/>
                 <wp:wrapThrough wrapText="bothSides">
                   <wp:wrapPolygon edited="0">
                     <wp:start x="0" y="0"/>
-                    <wp:lineTo x="0" y="21600"/>
-                    <wp:lineTo x="21600" y="21600"/>
-                    <wp:lineTo x="21600" y="0"/>
+                    <wp:lineTo x="0" y="20528"/>
+                    <wp:lineTo x="74" y="21538"/>
+                    <wp:lineTo x="21519" y="21538"/>
+                    <wp:lineTo x="21519" y="20793"/>
+                    <wp:lineTo x="19677" y="20421"/>
+                    <wp:lineTo x="19677" y="0"/>
+                    <wp:lineTo x="0" y="0"/>
                   </wp:wrapPolygon>
                 </wp:wrapThrough>
-                <wp:docPr id="14" name="Cuadro de texto 14"/>
+                <wp:docPr id="2" name="Grupo 2"/>
                 <wp:cNvGraphicFramePr/>
                 <a:graphic xmlns:a="http://schemas.openxmlformats.org/drawingml/2006/main">
-                  <a:graphicData uri="http://schemas.microsoft.com/office/word/2010/wordprocessingShape">
-                    <wps:wsp>
-                      <wps:cNvSpPr txBox="1"/>
-                      <wps:spPr>
+                  <a:graphicData uri="http://schemas.microsoft.com/office/word/2010/wordprocessingGroup">
+                    <wpg:wgp>
+                      <wpg:cNvGrpSpPr/>
+                      <wpg:grpSpPr>
                         <a:xfrm>
                           <a:off x="0" y="0"/>
-                          <a:ext cx="5528945" cy="635"/>
+                          <a:ext cx="5583555" cy="7737475"/>
+                          <a:chOff x="0" y="0"/>
+                          <a:chExt cx="5584061" cy="7737475"/>
                         </a:xfrm>
-                        <a:prstGeom prst="rect">
-                          <a:avLst/>
-                        </a:prstGeom>
-                        <a:solidFill>
-                          <a:prstClr val="white"/>
-                        </a:solidFill>
-                        <a:ln>
-                          <a:noFill/>
-                        </a:ln>
-                      </wps:spPr>
-                      <wps:txbx>
-                        <w:txbxContent>
-                          <w:p>
-                            <w:pPr>
-                              <w:pStyle w:val="Descripcin"/>
-                              <w:rPr>
-                                <w:noProof/>
-                              </w:rPr>
-                            </w:pPr>
-                            <w:bookmarkStart w:id="37" w:name="_Toc101894416"/>
-                            <w:r>
-                              <w:t xml:space="preserve">Diagrama </w:t>
-                            </w:r>
-                            <w:r>
-                              <w:fldChar w:fldCharType="begin"/>
-                            </w:r>
-                            <w:r>
-                              <w:instrText xml:space="preserve"> SEQ Diagrama \* ARABIC </w:instrText>
-                            </w:r>
-                            <w:r>
-                              <w:fldChar w:fldCharType="separate"/>
-                            </w:r>
-                            <w:r>
-                              <w:rPr>
-                                <w:noProof/>
-                              </w:rPr>
-                              <w:t>2</w:t>
-                            </w:r>
-                            <w:r>
-                              <w:fldChar w:fldCharType="end"/>
-                            </w:r>
-                            <w:r>
-                              <w:t xml:space="preserve"> Inicio de sesión</w:t>
-                            </w:r>
-                            <w:bookmarkEnd w:id="37"/>
-                          </w:p>
-                        </w:txbxContent>
-                      </wps:txbx>
-                      <wps:bodyPr rot="0" spcFirstLastPara="0" vertOverflow="overflow" horzOverflow="overflow" vert="horz" wrap="square" lIns="0" tIns="0" rIns="0" bIns="0" numCol="1" spcCol="0" rtlCol="0" fromWordArt="0" anchor="t" anchorCtr="0" forceAA="0" compatLnSpc="1">
-                        <a:prstTxWarp prst="textNoShape">
-                          <a:avLst/>
-                        </a:prstTxWarp>
-                        <a:spAutoFit/>
-                      </wps:bodyPr>
-                    </wps:wsp>
+                      </wpg:grpSpPr>
+                      <pic:pic xmlns:pic="http://schemas.openxmlformats.org/drawingml/2006/picture">
+                        <pic:nvPicPr>
+                          <pic:cNvPr id="12" name="Imagen 12"/>
+                          <pic:cNvPicPr>
+                            <a:picLocks noChangeAspect="1"/>
+                          </pic:cNvPicPr>
+                        </pic:nvPicPr>
+                        <pic:blipFill rotWithShape="1">
+                          <a:blip r:embed="rId14">
+                            <a:extLst>
+                              <a:ext uri="{28A0092B-C50C-407E-A947-70E740481C1C}">
+                                <a14:useLocalDpi xmlns:a14="http://schemas.microsoft.com/office/drawing/2010/main" val="0"/>
+                              </a:ext>
+                            </a:extLst>
+                          </a:blip>
+                          <a:srcRect l="50164" t="21070" r="21684" b="6313"/>
+                          <a:stretch/>
+                        </pic:blipFill>
+                        <pic:spPr bwMode="auto">
+                          <a:xfrm>
+                            <a:off x="0" y="0"/>
+                            <a:ext cx="5074920" cy="7360920"/>
+                          </a:xfrm>
+                          <a:prstGeom prst="rect">
+                            <a:avLst/>
+                          </a:prstGeom>
+                          <a:ln>
+                            <a:noFill/>
+                          </a:ln>
+                          <a:extLst>
+                            <a:ext uri="{53640926-AAD7-44D8-BBD7-CCE9431645EC}">
+                              <a14:shadowObscured xmlns:a14="http://schemas.microsoft.com/office/drawing/2010/main"/>
+                            </a:ext>
+                          </a:extLst>
+                        </pic:spPr>
+                      </pic:pic>
+                      <wps:wsp>
+                        <wps:cNvPr id="14" name="Cuadro de texto 14"/>
+                        <wps:cNvSpPr txBox="1"/>
+                        <wps:spPr>
+                          <a:xfrm>
+                            <a:off x="55751" y="7470775"/>
+                            <a:ext cx="5528310" cy="266700"/>
+                          </a:xfrm>
+                          <a:prstGeom prst="rect">
+                            <a:avLst/>
+                          </a:prstGeom>
+                          <a:solidFill>
+                            <a:prstClr val="white"/>
+                          </a:solidFill>
+                          <a:ln>
+                            <a:noFill/>
+                          </a:ln>
+                        </wps:spPr>
+                        <wps:txbx>
+                          <w:txbxContent>
+                            <w:p>
+                              <w:pPr>
+                                <w:pStyle w:val="Descripcin"/>
+                                <w:rPr>
+                                  <w:noProof/>
+                                </w:rPr>
+                              </w:pPr>
+                              <w:bookmarkStart w:id="37" w:name="_Toc101894416"/>
+                              <w:r>
+                                <w:t xml:space="preserve">Diagrama </w:t>
+                              </w:r>
+                              <w:r>
+                                <w:fldChar w:fldCharType="begin"/>
+                              </w:r>
+                              <w:r>
+                                <w:instrText xml:space="preserve"> SEQ Diagrama \* ARABIC </w:instrText>
+                              </w:r>
+                              <w:r>
+                                <w:fldChar w:fldCharType="separate"/>
+                              </w:r>
+                              <w:r>
+                                <w:rPr>
+                                  <w:noProof/>
+                                </w:rPr>
+                                <w:t>2</w:t>
+                              </w:r>
+                              <w:r>
+                                <w:fldChar w:fldCharType="end"/>
+                              </w:r>
+                              <w:r>
+                                <w:t xml:space="preserve"> Inicio de sesión</w:t>
+                              </w:r>
+                              <w:bookmarkEnd w:id="37"/>
+                            </w:p>
+                          </w:txbxContent>
+                        </wps:txbx>
+                        <wps:bodyPr rot="0" spcFirstLastPara="0" vertOverflow="overflow" horzOverflow="overflow" vert="horz" wrap="square" lIns="0" tIns="0" rIns="0" bIns="0" numCol="1" spcCol="0" rtlCol="0" fromWordArt="0" anchor="t" anchorCtr="0" forceAA="0" compatLnSpc="1">
+                          <a:prstTxWarp prst="textNoShape">
+                            <a:avLst/>
+                          </a:prstTxWarp>
+                          <a:spAutoFit/>
+                        </wps:bodyPr>
+                      </wps:wsp>
+                    </wpg:wgp>
                   </a:graphicData>
                 </a:graphic>
               </wp:anchor>
@@ -11701,59 +11893,142 @@
           </mc:Choice>
           <mc:Fallback>
             <w:pict>
-              <v:shape w14:anchorId="59F475D7" id="Cuadro de texto 14" o:spid="_x0000_s1027" type="#_x0000_t202" style="position:absolute;left:0;text-align:left;margin-left:2.25pt;margin-top:607.25pt;width:435.35pt;height:.05pt;z-index:251663360;visibility:visible;mso-wrap-style:square;mso-wrap-distance-left:9pt;mso-wrap-distance-top:0;mso-wrap-distance-right:9pt;mso-wrap-distance-bottom:0;mso-position-horizontal:absolute;mso-position-horizontal-relative:text;mso-position-vertical:absolute;mso-position-vertical-relative:text;v-text-anchor:top" o:gfxdata="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" stroked="f">
-                <v:textbox style="mso-fit-shape-to-text:t" inset="0,0,0,0">
-                  <w:txbxContent>
-                    <w:p>
-                      <w:pPr>
-                        <w:pStyle w:val="Descripcin"/>
-                        <w:rPr>
-                          <w:noProof/>
-                        </w:rPr>
-                      </w:pPr>
-                      <w:bookmarkStart w:id="38" w:name="_Toc101894416"/>
-                      <w:r>
-                        <w:t xml:space="preserve">Diagrama </w:t>
-                      </w:r>
-                      <w:r>
-                        <w:fldChar w:fldCharType="begin"/>
-                      </w:r>
-                      <w:r>
-                        <w:instrText xml:space="preserve"> SEQ Diagrama \* ARABIC </w:instrText>
-                      </w:r>
-                      <w:r>
-                        <w:fldChar w:fldCharType="separate"/>
-                      </w:r>
-                      <w:r>
-                        <w:rPr>
-                          <w:noProof/>
-                        </w:rPr>
-                        <w:t>2</w:t>
-                      </w:r>
-                      <w:r>
-                        <w:fldChar w:fldCharType="end"/>
-                      </w:r>
-                      <w:r>
-                        <w:t xml:space="preserve"> Inicio de sesión</w:t>
-                      </w:r>
-                      <w:bookmarkEnd w:id="38"/>
-                    </w:p>
-                  </w:txbxContent>
-                </v:textbox>
+              <v:group w14:anchorId="5D485873" id="Grupo 2" o:spid="_x0000_s1027" style="position:absolute;left:0;text-align:left;margin-left:1.85pt;margin-top:56.25pt;width:439.65pt;height:609.25pt;z-index:251663360" coordsize="55840,77374" o:gfxdata="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">
+                <v:shapetype id="_x0000_t75" coordsize="21600,21600" o:spt="75" o:preferrelative="t" path="m@4@5l@4@11@9@11@9@5xe" filled="f" stroked="f">
+                  <v:stroke joinstyle="miter"/>
+                  <v:formulas>
+                    <v:f eqn="if lineDrawn pixelLineWidth 0"/>
+                    <v:f eqn="sum @0 1 0"/>
+                    <v:f eqn="sum 0 0 @1"/>
+                    <v:f eqn="prod @2 1 2"/>
+                    <v:f eqn="prod @3 21600 pixelWidth"/>
+                    <v:f eqn="prod @3 21600 pixelHeight"/>
+                    <v:f eqn="sum @0 0 1"/>
+                    <v:f eqn="prod @6 1 2"/>
+                    <v:f eqn="prod @7 21600 pixelWidth"/>
+                    <v:f eqn="sum @8 21600 0"/>
+                    <v:f eqn="prod @7 21600 pixelHeight"/>
+                    <v:f eqn="sum @10 21600 0"/>
+                  </v:formulas>
+                  <v:path o:extrusionok="f" gradientshapeok="t" o:connecttype="rect"/>
+                  <o:lock v:ext="edit" aspectratio="t"/>
+                </v:shapetype>
+                <v:shape id="Imagen 12" o:spid="_x0000_s1028" type="#_x0000_t75" style="position:absolute;width:50749;height:73609;visibility:visible;mso-wrap-style:square" o:gfxdata="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">
+                  <v:imagedata r:id="rId15" o:title="" croptop="13808f" cropbottom="4137f" cropleft="32875f" cropright="14211f"/>
+                </v:shape>
+                <v:shape id="Cuadro de texto 14" o:spid="_x0000_s1029" type="#_x0000_t202" style="position:absolute;left:557;top:74707;width:55283;height:2667;visibility:visible;mso-wrap-style:square;v-text-anchor:top" o:gfxdata="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" stroked="f">
+                  <v:textbox style="mso-fit-shape-to-text:t" inset="0,0,0,0">
+                    <w:txbxContent>
+                      <w:p>
+                        <w:pPr>
+                          <w:pStyle w:val="Descripcin"/>
+                          <w:rPr>
+                            <w:noProof/>
+                          </w:rPr>
+                        </w:pPr>
+                        <w:bookmarkStart w:id="38" w:name="_Toc101894416"/>
+                        <w:r>
+                          <w:t xml:space="preserve">Diagrama </w:t>
+                        </w:r>
+                        <w:r>
+                          <w:fldChar w:fldCharType="begin"/>
+                        </w:r>
+                        <w:r>
+                          <w:instrText xml:space="preserve"> SEQ Diagrama \* ARABIC </w:instrText>
+                        </w:r>
+                        <w:r>
+                          <w:fldChar w:fldCharType="separate"/>
+                        </w:r>
+                        <w:r>
+                          <w:rPr>
+                            <w:noProof/>
+                          </w:rPr>
+                          <w:t>2</w:t>
+                        </w:r>
+                        <w:r>
+                          <w:fldChar w:fldCharType="end"/>
+                        </w:r>
+                        <w:r>
+                          <w:t xml:space="preserve"> Inicio de sesión</w:t>
+                        </w:r>
+                        <w:bookmarkEnd w:id="38"/>
+                      </w:p>
+                    </w:txbxContent>
+                  </v:textbox>
+                </v:shape>
                 <w10:wrap type="through"/>
-              </v:shape>
+              </v:group>
             </w:pict>
           </mc:Fallback>
         </mc:AlternateContent>
       </w:r>
-      <w:r>
+    </w:p>
+    <w:p>
+      <w:pPr>
+        <w:pStyle w:val="Ttulo2"/>
+        <w:numPr>
+          <w:ilvl w:val="1"/>
+          <w:numId w:val="5"/>
+        </w:numPr>
         <w:rPr>
           <w:color w:val="auto"/>
           <w:lang w:val="es-ES"/>
         </w:rPr>
-        <w:t>DIAGRAMA DE FLUJO</w:t>
-      </w:r>
-      <w:bookmarkEnd w:id="36"/>
+      </w:pPr>
+      <w:r>
+        <w:rPr>
+          <w:color w:val="auto"/>
+          <w:lang w:val="es-ES"/>
+        </w:rPr>
+        <w:t xml:space="preserve"> </w:t>
+      </w:r>
+      <w:bookmarkStart w:id="39" w:name="_Toc101894399"/>
+      <w:r>
+        <w:rPr>
+          <w:color w:val="auto"/>
+          <w:lang w:val="es-ES"/>
+        </w:rPr>
+        <w:t>VER PAGINA DE INICIO POR PARTE DEL ADMINISTRADOR</w:t>
+      </w:r>
+      <w:bookmarkEnd w:id="39"/>
+    </w:p>
+    <w:p>
+      <w:pPr>
+        <w:rPr>
+          <w:lang w:val="es-ES"/>
+        </w:rPr>
+      </w:pPr>
+      <w:r>
+        <w:rPr>
+          <w:lang w:val="es-ES"/>
+        </w:rPr>
+        <w:t xml:space="preserve">Al iniciar sesión y validando las credenciales como administrador, entrará a la </w:t>
+      </w:r>
+      <w:r>
+        <w:rPr>
+          <w:lang w:val="es-ES"/>
+        </w:rPr>
+        <w:t>página</w:t>
+      </w:r>
+      <w:r>
+        <w:rPr>
+          <w:lang w:val="es-ES"/>
+        </w:rPr>
+        <w:t xml:space="preserve"> principal modo administrador.</w:t>
+      </w:r>
+    </w:p>
+    <w:p>
+      <w:pPr>
+        <w:rPr>
+          <w:lang w:val="es-ES"/>
+        </w:rPr>
+      </w:pPr>
+      <w:r>
+        <w:rPr>
+          <w:lang w:val="es-ES"/>
+        </w:rPr>
+        <w:t>Método: GET</w:t>
+      </w:r>
     </w:p>
     <w:p>
       <w:pPr>
@@ -11767,179 +12042,15 @@
           <w:lang w:val="es-ES"/>
         </w:rPr>
       </w:pPr>
-      <w:bookmarkStart w:id="39" w:name="_Toc101894398"/>
-      <w:r>
-        <w:rPr>
-          <w:noProof/>
-        </w:rPr>
-        <w:drawing>
-          <wp:anchor distT="0" distB="0" distL="114300" distR="114300" simplePos="0" relativeHeight="251661312" behindDoc="0" locked="0" layoutInCell="1" allowOverlap="1" wp14:anchorId="4B0AAB97" wp14:editId="1D2CCA6F">
-            <wp:simplePos x="0" y="0"/>
-            <wp:positionH relativeFrom="column">
-              <wp:posOffset>-40005</wp:posOffset>
-            </wp:positionH>
-            <wp:positionV relativeFrom="paragraph">
-              <wp:posOffset>132080</wp:posOffset>
-            </wp:positionV>
-            <wp:extent cx="5074920" cy="7360920"/>
-            <wp:effectExtent l="0" t="0" r="0" b="0"/>
-            <wp:wrapThrough wrapText="bothSides">
-              <wp:wrapPolygon edited="0">
-                <wp:start x="0" y="0"/>
-                <wp:lineTo x="0" y="21522"/>
-                <wp:lineTo x="21486" y="21522"/>
-                <wp:lineTo x="21486" y="0"/>
-                <wp:lineTo x="0" y="0"/>
-              </wp:wrapPolygon>
-            </wp:wrapThrough>
-            <wp:docPr id="12" name="Imagen 12"/>
-            <wp:cNvGraphicFramePr>
-              <a:graphicFrameLocks xmlns:a="http://schemas.openxmlformats.org/drawingml/2006/main" noChangeAspect="1"/>
-            </wp:cNvGraphicFramePr>
-            <a:graphic xmlns:a="http://schemas.openxmlformats.org/drawingml/2006/main">
-              <a:graphicData uri="http://schemas.openxmlformats.org/drawingml/2006/picture">
-                <pic:pic xmlns:pic="http://schemas.openxmlformats.org/drawingml/2006/picture">
-                  <pic:nvPicPr>
-                    <pic:cNvPr id="1" name=""/>
-                    <pic:cNvPicPr/>
-                  </pic:nvPicPr>
-                  <pic:blipFill rotWithShape="1">
-                    <a:blip r:embed="rId14">
-                      <a:extLst>
-                        <a:ext uri="{28A0092B-C50C-407E-A947-70E740481C1C}">
-                          <a14:useLocalDpi xmlns:a14="http://schemas.microsoft.com/office/drawing/2010/main" val="0"/>
-                        </a:ext>
-                      </a:extLst>
-                    </a:blip>
-                    <a:srcRect l="50164" t="21070" r="21684" b="6313"/>
-                    <a:stretch/>
-                  </pic:blipFill>
-                  <pic:spPr bwMode="auto">
-                    <a:xfrm>
-                      <a:off x="0" y="0"/>
-                      <a:ext cx="5074920" cy="7360920"/>
-                    </a:xfrm>
-                    <a:prstGeom prst="rect">
-                      <a:avLst/>
-                    </a:prstGeom>
-                    <a:ln>
-                      <a:noFill/>
-                    </a:ln>
-                    <a:extLst>
-                      <a:ext uri="{53640926-AAD7-44D8-BBD7-CCE9431645EC}">
-                        <a14:shadowObscured xmlns:a14="http://schemas.microsoft.com/office/drawing/2010/main"/>
-                      </a:ext>
-                    </a:extLst>
-                  </pic:spPr>
-                </pic:pic>
-              </a:graphicData>
-            </a:graphic>
-            <wp14:sizeRelH relativeFrom="page">
-              <wp14:pctWidth>0</wp14:pctWidth>
-            </wp14:sizeRelH>
-            <wp14:sizeRelV relativeFrom="page">
-              <wp14:pctHeight>0</wp14:pctHeight>
-            </wp14:sizeRelV>
-          </wp:anchor>
-        </w:drawing>
-      </w:r>
-      <w:bookmarkEnd w:id="39"/>
-      <w:r>
-        <w:rPr>
-          <w:lang w:val="es-ES"/>
-        </w:rPr>
-        <w:br w:type="page"/>
-      </w:r>
-    </w:p>
-    <w:p>
-      <w:pPr>
-        <w:pStyle w:val="Ttulo2"/>
-        <w:numPr>
-          <w:ilvl w:val="1"/>
-          <w:numId w:val="5"/>
-        </w:numPr>
+      <w:bookmarkStart w:id="40" w:name="_Toc101894400"/>
+      <w:r>
         <w:rPr>
           <w:color w:val="auto"/>
           <w:lang w:val="es-ES"/>
         </w:rPr>
-      </w:pPr>
-      <w:r>
-        <w:rPr>
-          <w:color w:val="auto"/>
-          <w:lang w:val="es-ES"/>
-        </w:rPr>
-        <w:lastRenderedPageBreak/>
-        <w:t xml:space="preserve"> </w:t>
-      </w:r>
-      <w:bookmarkStart w:id="40" w:name="_Toc101894399"/>
-      <w:r>
-        <w:rPr>
-          <w:color w:val="auto"/>
-          <w:lang w:val="es-ES"/>
-        </w:rPr>
-        <w:t>VER PAGINA DE INICIO POR PARTE DEL ADMINISTRADOR</w:t>
+        <w:t>PARAMETRO PARA LA SOLICITUD</w:t>
       </w:r>
       <w:bookmarkEnd w:id="40"/>
-    </w:p>
-    <w:p>
-      <w:pPr>
-        <w:rPr>
-          <w:lang w:val="es-ES"/>
-        </w:rPr>
-      </w:pPr>
-      <w:r>
-        <w:rPr>
-          <w:lang w:val="es-ES"/>
-        </w:rPr>
-        <w:t xml:space="preserve">Al iniciar sesión y validando las credenciales como administrador, entrará a la </w:t>
-      </w:r>
-      <w:r>
-        <w:rPr>
-          <w:lang w:val="es-ES"/>
-        </w:rPr>
-        <w:t>página</w:t>
-      </w:r>
-      <w:r>
-        <w:rPr>
-          <w:lang w:val="es-ES"/>
-        </w:rPr>
-        <w:t xml:space="preserve"> principal modo administrador.</w:t>
-      </w:r>
-    </w:p>
-    <w:p>
-      <w:pPr>
-        <w:rPr>
-          <w:lang w:val="es-ES"/>
-        </w:rPr>
-      </w:pPr>
-      <w:r>
-        <w:rPr>
-          <w:lang w:val="es-ES"/>
-        </w:rPr>
-        <w:t>Método: GET</w:t>
-      </w:r>
-    </w:p>
-    <w:p>
-      <w:pPr>
-        <w:pStyle w:val="Ttulo3"/>
-        <w:numPr>
-          <w:ilvl w:val="2"/>
-          <w:numId w:val="5"/>
-        </w:numPr>
-        <w:rPr>
-          <w:color w:val="auto"/>
-          <w:lang w:val="es-ES"/>
-        </w:rPr>
-      </w:pPr>
-      <w:bookmarkStart w:id="41" w:name="_Toc101894400"/>
-      <w:r>
-        <w:rPr>
-          <w:color w:val="auto"/>
-          <w:lang w:val="es-ES"/>
-        </w:rPr>
-        <w:t>PARAMETRO PARA LA SOLICITUD</w:t>
-      </w:r>
-      <w:bookmarkEnd w:id="41"/>
     </w:p>
     <w:p>
       <w:pPr>
@@ -11979,8 +12090,7 @@
                 <w:bCs/>
               </w:rPr>
             </w:pPr>
-            <w:bookmarkStart w:id="42" w:name="_Hlk101893095"/>
-            <w:proofErr w:type="spellStart"/>
+            <w:bookmarkStart w:id="41" w:name="_Hlk101893095"/>
             <w:r>
               <w:rPr>
                 <w:b/>
@@ -11988,7 +12098,6 @@
               </w:rPr>
               <w:t>profile</w:t>
             </w:r>
-            <w:proofErr w:type="spellEnd"/>
           </w:p>
           <w:p>
             <w:pPr>
@@ -11998,16 +12107,8 @@
               <w:t xml:space="preserve">Localización: </w:t>
             </w:r>
             <w:r>
-              <w:t xml:space="preserve">base de </w:t>
-            </w:r>
-            <w:proofErr w:type="spellStart"/>
-            <w:r>
-              <w:t>datos</w:t>
-            </w:r>
-            <w:r>
-              <w:t>y</w:t>
-            </w:r>
-            <w:proofErr w:type="spellEnd"/>
+              <w:t>base de datos</w:t>
+            </w:r>
           </w:p>
           <w:p>
             <w:pPr>
@@ -12041,11 +12142,9 @@
               <w:keepNext/>
               <w:jc w:val="center"/>
             </w:pPr>
-            <w:proofErr w:type="spellStart"/>
             <w:r>
               <w:t>String</w:t>
             </w:r>
-            <w:proofErr w:type="spellEnd"/>
           </w:p>
         </w:tc>
       </w:tr>
@@ -12057,33 +12156,33 @@
           <w:lang w:val="es-ES"/>
         </w:rPr>
       </w:pPr>
-      <w:bookmarkStart w:id="43" w:name="_Toc101894721"/>
+      <w:bookmarkStart w:id="42" w:name="_Toc101894721"/>
+      <w:bookmarkEnd w:id="41"/>
+      <w:r>
+        <w:t xml:space="preserve">Tabla </w:t>
+      </w:r>
+      <w:r>
+        <w:fldChar w:fldCharType="begin"/>
+      </w:r>
+      <w:r>
+        <w:instrText xml:space="preserve"> SEQ Tabla \* ARABIC </w:instrText>
+      </w:r>
+      <w:r>
+        <w:fldChar w:fldCharType="separate"/>
+      </w:r>
+      <w:r>
+        <w:rPr>
+          <w:noProof/>
+        </w:rPr>
+        <w:t>3</w:t>
+      </w:r>
+      <w:r>
+        <w:fldChar w:fldCharType="end"/>
+      </w:r>
+      <w:r>
+        <w:t xml:space="preserve"> Parámetro de solicitud para vista principal de administrador</w:t>
+      </w:r>
       <w:bookmarkEnd w:id="42"/>
-      <w:r>
-        <w:t xml:space="preserve">Tabla </w:t>
-      </w:r>
-      <w:r>
-        <w:fldChar w:fldCharType="begin"/>
-      </w:r>
-      <w:r>
-        <w:instrText xml:space="preserve"> SEQ Tabla \* ARABIC </w:instrText>
-      </w:r>
-      <w:r>
-        <w:fldChar w:fldCharType="separate"/>
-      </w:r>
-      <w:r>
-        <w:rPr>
-          <w:noProof/>
-        </w:rPr>
-        <w:t>3</w:t>
-      </w:r>
-      <w:r>
-        <w:fldChar w:fldCharType="end"/>
-      </w:r>
-      <w:r>
-        <w:t xml:space="preserve"> Parámetro de solicitud para vista principal de administrador</w:t>
-      </w:r>
-      <w:bookmarkEnd w:id="43"/>
     </w:p>
     <w:p>
       <w:pPr>
@@ -12112,16 +12211,15 @@
           <w:lang w:val="es-ES"/>
         </w:rPr>
       </w:pPr>
-      <w:bookmarkStart w:id="44" w:name="_Toc101894401"/>
+      <w:bookmarkStart w:id="43" w:name="_Toc101894401"/>
       <w:r>
         <w:rPr>
           <w:color w:val="auto"/>
           <w:lang w:val="es-ES"/>
         </w:rPr>
-        <w:lastRenderedPageBreak/>
         <w:t>CODIGO</w:t>
       </w:r>
-      <w:bookmarkEnd w:id="44"/>
+      <w:bookmarkEnd w:id="43"/>
     </w:p>
     <w:p>
       <w:pPr>
@@ -12253,7 +12351,21 @@
         <w:rPr>
           <w:lang w:val="es-ES"/>
         </w:rPr>
-        <w:t xml:space="preserve"> passport = </w:t>
+        <w:t xml:space="preserve"> </w:t>
+      </w:r>
+      <w:proofErr w:type="spellStart"/>
+      <w:r>
+        <w:rPr>
+          <w:lang w:val="es-ES"/>
+        </w:rPr>
+        <w:t>passport</w:t>
+      </w:r>
+      <w:proofErr w:type="spellEnd"/>
+      <w:r>
+        <w:rPr>
+          <w:lang w:val="es-ES"/>
+        </w:rPr>
+        <w:t xml:space="preserve"> = </w:t>
       </w:r>
       <w:proofErr w:type="spellStart"/>
       <w:r>
@@ -12267,7 +12379,21 @@
         <w:rPr>
           <w:lang w:val="es-ES"/>
         </w:rPr>
-        <w:t>('passport');</w:t>
+        <w:t>('</w:t>
+      </w:r>
+      <w:proofErr w:type="spellStart"/>
+      <w:r>
+        <w:rPr>
+          <w:lang w:val="es-ES"/>
+        </w:rPr>
+        <w:t>passport</w:t>
+      </w:r>
+      <w:proofErr w:type="spellEnd"/>
+      <w:r>
+        <w:rPr>
+          <w:lang w:val="es-ES"/>
+        </w:rPr>
+        <w:t>');</w:t>
       </w:r>
     </w:p>
     <w:p>
@@ -12330,21 +12456,221 @@
         <w:rPr>
           <w:lang w:val="es-ES"/>
         </w:rPr>
+        <w:t>("../</w:t>
+      </w:r>
+      <w:proofErr w:type="spellStart"/>
+      <w:r>
+        <w:rPr>
+          <w:lang w:val="es-ES"/>
+        </w:rPr>
+        <w:t>db</w:t>
+      </w:r>
+      <w:proofErr w:type="spellEnd"/>
+      <w:r>
+        <w:rPr>
+          <w:lang w:val="es-ES"/>
+        </w:rPr>
+        <w:t>/mongo");</w:t>
+      </w:r>
+    </w:p>
+    <w:p>
+      <w:pPr>
+        <w:rPr>
+          <w:lang w:val="es-ES"/>
+        </w:rPr>
+      </w:pPr>
+      <w:proofErr w:type="spellStart"/>
+      <w:r>
+        <w:rPr>
+          <w:lang w:val="es-ES"/>
+        </w:rPr>
+        <w:t>var</w:t>
+      </w:r>
+      <w:proofErr w:type="spellEnd"/>
+      <w:r>
+        <w:rPr>
+          <w:lang w:val="es-ES"/>
+        </w:rPr>
+        <w:t xml:space="preserve"> {</w:t>
+      </w:r>
+      <w:proofErr w:type="spellStart"/>
+      <w:r>
+        <w:rPr>
+          <w:lang w:val="es-ES"/>
+        </w:rPr>
+        <w:t>ObjectId</w:t>
+      </w:r>
+      <w:proofErr w:type="spellEnd"/>
+      <w:r>
+        <w:rPr>
+          <w:lang w:val="es-ES"/>
+        </w:rPr>
+        <w:t xml:space="preserve">} = </w:t>
+      </w:r>
+      <w:proofErr w:type="spellStart"/>
+      <w:r>
+        <w:rPr>
+          <w:lang w:val="es-ES"/>
+        </w:rPr>
+        <w:t>require</w:t>
+      </w:r>
+      <w:proofErr w:type="spellEnd"/>
+      <w:r>
+        <w:rPr>
+          <w:lang w:val="es-ES"/>
+        </w:rPr>
+        <w:t>('</w:t>
+      </w:r>
+      <w:proofErr w:type="spellStart"/>
+      <w:r>
+        <w:rPr>
+          <w:lang w:val="es-ES"/>
+        </w:rPr>
+        <w:t>mongodb</w:t>
+      </w:r>
+      <w:proofErr w:type="spellEnd"/>
+      <w:r>
+        <w:rPr>
+          <w:lang w:val="es-ES"/>
+        </w:rPr>
+        <w:t>')</w:t>
+      </w:r>
+    </w:p>
+    <w:p>
+      <w:pPr>
+        <w:rPr>
+          <w:lang w:val="es-ES"/>
+        </w:rPr>
+      </w:pPr>
+    </w:p>
+    <w:p>
+      <w:pPr>
+        <w:rPr>
+          <w:lang w:val="es-ES"/>
+        </w:rPr>
+      </w:pPr>
+      <w:proofErr w:type="spellStart"/>
+      <w:r>
+        <w:rPr>
+          <w:lang w:val="es-ES"/>
+        </w:rPr>
+        <w:t>passport.deserializeUser</w:t>
+      </w:r>
+      <w:proofErr w:type="spellEnd"/>
+      <w:r>
+        <w:rPr>
+          <w:lang w:val="es-ES"/>
+        </w:rPr>
         <w:t>(</w:t>
       </w:r>
-      <w:proofErr w:type="gramStart"/>
-      <w:r>
-        <w:rPr>
-          <w:lang w:val="es-ES"/>
-        </w:rPr>
-        <w:t>"..</w:t>
-      </w:r>
-      <w:proofErr w:type="gramEnd"/>
-      <w:r>
-        <w:rPr>
-          <w:lang w:val="es-ES"/>
-        </w:rPr>
-        <w:t>/</w:t>
+    </w:p>
+    <w:p>
+      <w:pPr>
+        <w:rPr>
+          <w:lang w:val="es-ES"/>
+        </w:rPr>
+      </w:pPr>
+      <w:r>
+        <w:rPr>
+          <w:lang w:val="es-ES"/>
+        </w:rPr>
+        <w:t xml:space="preserve">  </w:t>
+      </w:r>
+      <w:proofErr w:type="spellStart"/>
+      <w:r>
+        <w:rPr>
+          <w:lang w:val="es-ES"/>
+        </w:rPr>
+        <w:t>async</w:t>
+      </w:r>
+      <w:proofErr w:type="spellEnd"/>
+      <w:r>
+        <w:rPr>
+          <w:lang w:val="es-ES"/>
+        </w:rPr>
+        <w:t xml:space="preserve"> </w:t>
+      </w:r>
+      <w:proofErr w:type="spellStart"/>
+      <w:r>
+        <w:rPr>
+          <w:lang w:val="es-ES"/>
+        </w:rPr>
+        <w:t>function</w:t>
+      </w:r>
+      <w:proofErr w:type="spellEnd"/>
+      <w:r>
+        <w:rPr>
+          <w:lang w:val="es-ES"/>
+        </w:rPr>
+        <w:t>(id, done) {</w:t>
+      </w:r>
+    </w:p>
+    <w:p>
+      <w:pPr>
+        <w:rPr>
+          <w:lang w:val="es-ES"/>
+        </w:rPr>
+      </w:pPr>
+      <w:r>
+        <w:rPr>
+          <w:lang w:val="es-ES"/>
+        </w:rPr>
+        <w:t xml:space="preserve">  </w:t>
+      </w:r>
+      <w:proofErr w:type="spellStart"/>
+      <w:r>
+        <w:rPr>
+          <w:lang w:val="es-ES"/>
+        </w:rPr>
+        <w:t>await</w:t>
+      </w:r>
+      <w:proofErr w:type="spellEnd"/>
+      <w:r>
+        <w:rPr>
+          <w:lang w:val="es-ES"/>
+        </w:rPr>
+        <w:t xml:space="preserve"> </w:t>
+      </w:r>
+      <w:proofErr w:type="spellStart"/>
+      <w:r>
+        <w:rPr>
+          <w:lang w:val="es-ES"/>
+        </w:rPr>
+        <w:t>client.connect</w:t>
+      </w:r>
+      <w:proofErr w:type="spellEnd"/>
+      <w:r>
+        <w:rPr>
+          <w:lang w:val="es-ES"/>
+        </w:rPr>
+        <w:t>();</w:t>
+      </w:r>
+    </w:p>
+    <w:p>
+      <w:pPr>
+        <w:rPr>
+          <w:lang w:val="es-ES"/>
+        </w:rPr>
+      </w:pPr>
+      <w:r>
+        <w:rPr>
+          <w:lang w:val="es-ES"/>
+        </w:rPr>
+        <w:t xml:space="preserve">  </w:t>
+      </w:r>
+      <w:proofErr w:type="spellStart"/>
+      <w:r>
+        <w:rPr>
+          <w:lang w:val="es-ES"/>
+        </w:rPr>
+        <w:t>const</w:t>
+      </w:r>
+      <w:proofErr w:type="spellEnd"/>
+      <w:r>
+        <w:rPr>
+          <w:lang w:val="es-ES"/>
+        </w:rPr>
+        <w:t xml:space="preserve"> </w:t>
       </w:r>
       <w:proofErr w:type="spellStart"/>
       <w:r>
@@ -12358,21 +12684,452 @@
         <w:rPr>
           <w:lang w:val="es-ES"/>
         </w:rPr>
-        <w:t>/mongo");</w:t>
-      </w:r>
-    </w:p>
-    <w:p>
-      <w:pPr>
-        <w:rPr>
-          <w:lang w:val="es-ES"/>
-        </w:rPr>
-      </w:pPr>
-      <w:proofErr w:type="spellStart"/>
-      <w:r>
-        <w:rPr>
-          <w:lang w:val="es-ES"/>
-        </w:rPr>
-        <w:t>var</w:t>
+        <w:t xml:space="preserve"> = </w:t>
+      </w:r>
+      <w:proofErr w:type="spellStart"/>
+      <w:r>
+        <w:rPr>
+          <w:lang w:val="es-ES"/>
+        </w:rPr>
+        <w:t>client.db</w:t>
+      </w:r>
+      <w:proofErr w:type="spellEnd"/>
+      <w:r>
+        <w:rPr>
+          <w:lang w:val="es-ES"/>
+        </w:rPr>
+        <w:t>(</w:t>
+      </w:r>
+      <w:proofErr w:type="spellStart"/>
+      <w:r>
+        <w:rPr>
+          <w:lang w:val="es-ES"/>
+        </w:rPr>
+        <w:t>dbName</w:t>
+      </w:r>
+      <w:proofErr w:type="spellEnd"/>
+      <w:r>
+        <w:rPr>
+          <w:lang w:val="es-ES"/>
+        </w:rPr>
+        <w:t>);</w:t>
+      </w:r>
+    </w:p>
+    <w:p>
+      <w:pPr>
+        <w:rPr>
+          <w:lang w:val="es-ES"/>
+        </w:rPr>
+      </w:pPr>
+      <w:r>
+        <w:rPr>
+          <w:lang w:val="es-ES"/>
+        </w:rPr>
+        <w:t xml:space="preserve">  </w:t>
+      </w:r>
+      <w:proofErr w:type="spellStart"/>
+      <w:r>
+        <w:rPr>
+          <w:lang w:val="es-ES"/>
+        </w:rPr>
+        <w:t>const</w:t>
+      </w:r>
+      <w:proofErr w:type="spellEnd"/>
+      <w:r>
+        <w:rPr>
+          <w:lang w:val="es-ES"/>
+        </w:rPr>
+        <w:t xml:space="preserve"> </w:t>
+      </w:r>
+      <w:proofErr w:type="spellStart"/>
+      <w:r>
+        <w:rPr>
+          <w:lang w:val="es-ES"/>
+        </w:rPr>
+        <w:t>collection</w:t>
+      </w:r>
+      <w:proofErr w:type="spellEnd"/>
+      <w:r>
+        <w:rPr>
+          <w:lang w:val="es-ES"/>
+        </w:rPr>
+        <w:t xml:space="preserve"> = </w:t>
+      </w:r>
+      <w:proofErr w:type="spellStart"/>
+      <w:r>
+        <w:rPr>
+          <w:lang w:val="es-ES"/>
+        </w:rPr>
+        <w:t>db.collection</w:t>
+      </w:r>
+      <w:proofErr w:type="spellEnd"/>
+      <w:r>
+        <w:rPr>
+          <w:lang w:val="es-ES"/>
+        </w:rPr>
+        <w:t>("Usuarios");</w:t>
+      </w:r>
+    </w:p>
+    <w:p>
+      <w:pPr>
+        <w:rPr>
+          <w:lang w:val="es-ES"/>
+        </w:rPr>
+      </w:pPr>
+      <w:r>
+        <w:rPr>
+          <w:lang w:val="es-ES"/>
+        </w:rPr>
+        <w:t xml:space="preserve">  </w:t>
+      </w:r>
+      <w:proofErr w:type="spellStart"/>
+      <w:r>
+        <w:rPr>
+          <w:lang w:val="es-ES"/>
+        </w:rPr>
+        <w:t>collection.findOne</w:t>
+      </w:r>
+      <w:proofErr w:type="spellEnd"/>
+      <w:r>
+        <w:rPr>
+          <w:lang w:val="es-ES"/>
+        </w:rPr>
+        <w:t xml:space="preserve">({_id: </w:t>
+      </w:r>
+      <w:proofErr w:type="spellStart"/>
+      <w:r>
+        <w:rPr>
+          <w:lang w:val="es-ES"/>
+        </w:rPr>
+        <w:t>ObjectId</w:t>
+      </w:r>
+      <w:proofErr w:type="spellEnd"/>
+      <w:r>
+        <w:rPr>
+          <w:lang w:val="es-ES"/>
+        </w:rPr>
+        <w:t xml:space="preserve">(id)}, </w:t>
+      </w:r>
+      <w:proofErr w:type="spellStart"/>
+      <w:r>
+        <w:rPr>
+          <w:lang w:val="es-ES"/>
+        </w:rPr>
+        <w:t>function</w:t>
+      </w:r>
+      <w:proofErr w:type="spellEnd"/>
+      <w:r>
+        <w:rPr>
+          <w:lang w:val="es-ES"/>
+        </w:rPr>
+        <w:t xml:space="preserve"> (</w:t>
+      </w:r>
+      <w:proofErr w:type="spellStart"/>
+      <w:r>
+        <w:rPr>
+          <w:lang w:val="es-ES"/>
+        </w:rPr>
+        <w:t>err</w:t>
+      </w:r>
+      <w:proofErr w:type="spellEnd"/>
+      <w:r>
+        <w:rPr>
+          <w:lang w:val="es-ES"/>
+        </w:rPr>
+        <w:t xml:space="preserve">, </w:t>
+      </w:r>
+      <w:proofErr w:type="spellStart"/>
+      <w:r>
+        <w:rPr>
+          <w:lang w:val="es-ES"/>
+        </w:rPr>
+        <w:t>user</w:t>
+      </w:r>
+      <w:proofErr w:type="spellEnd"/>
+      <w:r>
+        <w:rPr>
+          <w:lang w:val="es-ES"/>
+        </w:rPr>
+        <w:t>) {</w:t>
+      </w:r>
+    </w:p>
+    <w:p>
+      <w:pPr>
+        <w:rPr>
+          <w:lang w:val="es-ES"/>
+        </w:rPr>
+      </w:pPr>
+      <w:r>
+        <w:rPr>
+          <w:lang w:val="es-ES"/>
+        </w:rPr>
+        <w:t xml:space="preserve">    console.log(</w:t>
+      </w:r>
+      <w:proofErr w:type="spellStart"/>
+      <w:r>
+        <w:rPr>
+          <w:lang w:val="es-ES"/>
+        </w:rPr>
+        <w:t>user</w:t>
+      </w:r>
+      <w:proofErr w:type="spellEnd"/>
+      <w:r>
+        <w:rPr>
+          <w:lang w:val="es-ES"/>
+        </w:rPr>
+        <w:t>)</w:t>
+      </w:r>
+    </w:p>
+    <w:p>
+      <w:pPr>
+        <w:rPr>
+          <w:lang w:val="es-ES"/>
+        </w:rPr>
+      </w:pPr>
+      <w:r>
+        <w:rPr>
+          <w:lang w:val="es-ES"/>
+        </w:rPr>
+        <w:t xml:space="preserve">    done(</w:t>
+      </w:r>
+      <w:proofErr w:type="spellStart"/>
+      <w:r>
+        <w:rPr>
+          <w:lang w:val="es-ES"/>
+        </w:rPr>
+        <w:t>err</w:t>
+      </w:r>
+      <w:proofErr w:type="spellEnd"/>
+      <w:r>
+        <w:rPr>
+          <w:lang w:val="es-ES"/>
+        </w:rPr>
+        <w:t xml:space="preserve">, </w:t>
+      </w:r>
+      <w:proofErr w:type="spellStart"/>
+      <w:r>
+        <w:rPr>
+          <w:lang w:val="es-ES"/>
+        </w:rPr>
+        <w:t>user</w:t>
+      </w:r>
+      <w:proofErr w:type="spellEnd"/>
+      <w:r>
+        <w:rPr>
+          <w:lang w:val="es-ES"/>
+        </w:rPr>
+        <w:t>);</w:t>
+      </w:r>
+    </w:p>
+    <w:p>
+      <w:pPr>
+        <w:rPr>
+          <w:lang w:val="es-ES"/>
+        </w:rPr>
+      </w:pPr>
+      <w:r>
+        <w:rPr>
+          <w:lang w:val="es-ES"/>
+        </w:rPr>
+        <w:t xml:space="preserve">  });</w:t>
+      </w:r>
+    </w:p>
+    <w:p>
+      <w:pPr>
+        <w:rPr>
+          <w:lang w:val="es-ES"/>
+        </w:rPr>
+      </w:pPr>
+      <w:r>
+        <w:rPr>
+          <w:lang w:val="es-ES"/>
+        </w:rPr>
+        <w:t>});</w:t>
+      </w:r>
+    </w:p>
+    <w:p>
+      <w:pPr>
+        <w:rPr>
+          <w:lang w:val="es-ES"/>
+        </w:rPr>
+      </w:pPr>
+    </w:p>
+    <w:p>
+      <w:pPr>
+        <w:rPr>
+          <w:lang w:val="es-ES"/>
+        </w:rPr>
+      </w:pPr>
+      <w:r>
+        <w:rPr>
+          <w:lang w:val="es-ES"/>
+        </w:rPr>
+        <w:t>/* GET home page. */</w:t>
+      </w:r>
+    </w:p>
+    <w:p>
+      <w:pPr>
+        <w:rPr>
+          <w:lang w:val="es-ES"/>
+        </w:rPr>
+      </w:pPr>
+      <w:proofErr w:type="spellStart"/>
+      <w:r>
+        <w:rPr>
+          <w:lang w:val="es-ES"/>
+        </w:rPr>
+        <w:t>router.get</w:t>
+      </w:r>
+      <w:proofErr w:type="spellEnd"/>
+      <w:r>
+        <w:rPr>
+          <w:lang w:val="es-ES"/>
+        </w:rPr>
+        <w:t>('/',</w:t>
+      </w:r>
+      <w:proofErr w:type="spellStart"/>
+      <w:r>
+        <w:rPr>
+          <w:lang w:val="es-ES"/>
+        </w:rPr>
+        <w:t>function</w:t>
+      </w:r>
+      <w:proofErr w:type="spellEnd"/>
+      <w:r>
+        <w:rPr>
+          <w:lang w:val="es-ES"/>
+        </w:rPr>
+        <w:t>(</w:t>
+      </w:r>
+      <w:proofErr w:type="spellStart"/>
+      <w:r>
+        <w:rPr>
+          <w:lang w:val="es-ES"/>
+        </w:rPr>
+        <w:t>req</w:t>
+      </w:r>
+      <w:proofErr w:type="spellEnd"/>
+      <w:r>
+        <w:rPr>
+          <w:lang w:val="es-ES"/>
+        </w:rPr>
+        <w:t xml:space="preserve">, res, </w:t>
+      </w:r>
+      <w:proofErr w:type="spellStart"/>
+      <w:r>
+        <w:rPr>
+          <w:lang w:val="es-ES"/>
+        </w:rPr>
+        <w:t>next</w:t>
+      </w:r>
+      <w:proofErr w:type="spellEnd"/>
+      <w:r>
+        <w:rPr>
+          <w:lang w:val="es-ES"/>
+        </w:rPr>
+        <w:t>){</w:t>
+      </w:r>
+    </w:p>
+    <w:p>
+      <w:pPr>
+        <w:rPr>
+          <w:lang w:val="es-ES"/>
+        </w:rPr>
+      </w:pPr>
+      <w:r>
+        <w:rPr>
+          <w:lang w:val="es-ES"/>
+        </w:rPr>
+        <w:t xml:space="preserve">  </w:t>
+      </w:r>
+      <w:proofErr w:type="spellStart"/>
+      <w:r>
+        <w:rPr>
+          <w:lang w:val="es-ES"/>
+        </w:rPr>
+        <w:t>if</w:t>
+      </w:r>
+      <w:proofErr w:type="spellEnd"/>
+      <w:r>
+        <w:rPr>
+          <w:lang w:val="es-ES"/>
+        </w:rPr>
+        <w:t xml:space="preserve"> (</w:t>
+      </w:r>
+      <w:proofErr w:type="spellStart"/>
+      <w:r>
+        <w:rPr>
+          <w:lang w:val="es-ES"/>
+        </w:rPr>
+        <w:t>req.isAuthenticated</w:t>
+      </w:r>
+      <w:proofErr w:type="spellEnd"/>
+      <w:r>
+        <w:rPr>
+          <w:lang w:val="es-ES"/>
+        </w:rPr>
+        <w:t>()) {</w:t>
+      </w:r>
+    </w:p>
+    <w:p>
+      <w:pPr>
+        <w:rPr>
+          <w:lang w:val="es-ES"/>
+        </w:rPr>
+      </w:pPr>
+      <w:r>
+        <w:rPr>
+          <w:lang w:val="es-ES"/>
+        </w:rPr>
+        <w:t xml:space="preserve">    </w:t>
+      </w:r>
+      <w:proofErr w:type="spellStart"/>
+      <w:r>
+        <w:rPr>
+          <w:lang w:val="es-ES"/>
+        </w:rPr>
+        <w:t>return</w:t>
+      </w:r>
+      <w:proofErr w:type="spellEnd"/>
+      <w:r>
+        <w:rPr>
+          <w:lang w:val="es-ES"/>
+        </w:rPr>
+        <w:t xml:space="preserve"> </w:t>
+      </w:r>
+      <w:proofErr w:type="spellStart"/>
+      <w:r>
+        <w:rPr>
+          <w:lang w:val="es-ES"/>
+        </w:rPr>
+        <w:t>next</w:t>
+      </w:r>
+      <w:proofErr w:type="spellEnd"/>
+      <w:r>
+        <w:rPr>
+          <w:lang w:val="es-ES"/>
+        </w:rPr>
+        <w:t>();</w:t>
+      </w:r>
+    </w:p>
+    <w:p>
+      <w:pPr>
+        <w:rPr>
+          <w:lang w:val="es-ES"/>
+        </w:rPr>
+      </w:pPr>
+      <w:r>
+        <w:rPr>
+          <w:lang w:val="es-ES"/>
+        </w:rPr>
+        <w:t xml:space="preserve">} </w:t>
+      </w:r>
+      <w:proofErr w:type="spellStart"/>
+      <w:r>
+        <w:rPr>
+          <w:lang w:val="es-ES"/>
+        </w:rPr>
+        <w:t>else</w:t>
       </w:r>
       <w:proofErr w:type="spellEnd"/>
       <w:r>
@@ -12381,26 +13138,175 @@
         </w:rPr>
         <w:t xml:space="preserve"> {</w:t>
       </w:r>
-      <w:proofErr w:type="spellStart"/>
-      <w:r>
-        <w:rPr>
-          <w:lang w:val="es-ES"/>
-        </w:rPr>
-        <w:t>ObjectId</w:t>
-      </w:r>
-      <w:proofErr w:type="spellEnd"/>
-      <w:r>
-        <w:rPr>
-          <w:lang w:val="es-ES"/>
-        </w:rPr>
-        <w:t xml:space="preserve">} = </w:t>
-      </w:r>
-      <w:proofErr w:type="spellStart"/>
-      <w:r>
-        <w:rPr>
-          <w:lang w:val="es-ES"/>
-        </w:rPr>
-        <w:t>require</w:t>
+    </w:p>
+    <w:p>
+      <w:pPr>
+        <w:rPr>
+          <w:lang w:val="es-ES"/>
+        </w:rPr>
+      </w:pPr>
+      <w:r>
+        <w:rPr>
+          <w:lang w:val="es-ES"/>
+        </w:rPr>
+        <w:t xml:space="preserve">    </w:t>
+      </w:r>
+      <w:proofErr w:type="spellStart"/>
+      <w:r>
+        <w:rPr>
+          <w:lang w:val="es-ES"/>
+        </w:rPr>
+        <w:t>res.redirect</w:t>
+      </w:r>
+      <w:proofErr w:type="spellEnd"/>
+      <w:r>
+        <w:rPr>
+          <w:lang w:val="es-ES"/>
+        </w:rPr>
+        <w:t>('/')</w:t>
+      </w:r>
+    </w:p>
+    <w:p>
+      <w:pPr>
+        <w:rPr>
+          <w:lang w:val="es-ES"/>
+        </w:rPr>
+      </w:pPr>
+      <w:r>
+        <w:rPr>
+          <w:lang w:val="es-ES"/>
+        </w:rPr>
+        <w:t>}</w:t>
+      </w:r>
+    </w:p>
+    <w:p>
+      <w:pPr>
+        <w:rPr>
+          <w:lang w:val="es-ES"/>
+        </w:rPr>
+      </w:pPr>
+      <w:r>
+        <w:rPr>
+          <w:lang w:val="es-ES"/>
+        </w:rPr>
+        <w:t xml:space="preserve">}, </w:t>
+      </w:r>
+      <w:proofErr w:type="spellStart"/>
+      <w:r>
+        <w:rPr>
+          <w:lang w:val="es-ES"/>
+        </w:rPr>
+        <w:t>function</w:t>
+      </w:r>
+      <w:proofErr w:type="spellEnd"/>
+      <w:r>
+        <w:rPr>
+          <w:lang w:val="es-ES"/>
+        </w:rPr>
+        <w:t>(</w:t>
+      </w:r>
+      <w:proofErr w:type="spellStart"/>
+      <w:r>
+        <w:rPr>
+          <w:lang w:val="es-ES"/>
+        </w:rPr>
+        <w:t>req</w:t>
+      </w:r>
+      <w:proofErr w:type="spellEnd"/>
+      <w:r>
+        <w:rPr>
+          <w:lang w:val="es-ES"/>
+        </w:rPr>
+        <w:t xml:space="preserve">, res, </w:t>
+      </w:r>
+      <w:proofErr w:type="spellStart"/>
+      <w:r>
+        <w:rPr>
+          <w:lang w:val="es-ES"/>
+        </w:rPr>
+        <w:t>next</w:t>
+      </w:r>
+      <w:proofErr w:type="spellEnd"/>
+      <w:r>
+        <w:rPr>
+          <w:lang w:val="es-ES"/>
+        </w:rPr>
+        <w:t>) {</w:t>
+      </w:r>
+    </w:p>
+    <w:p>
+      <w:pPr>
+        <w:rPr>
+          <w:lang w:val="es-ES"/>
+        </w:rPr>
+      </w:pPr>
+      <w:r>
+        <w:rPr>
+          <w:lang w:val="es-ES"/>
+        </w:rPr>
+        <w:t xml:space="preserve">  </w:t>
+      </w:r>
+      <w:proofErr w:type="spellStart"/>
+      <w:r>
+        <w:rPr>
+          <w:lang w:val="es-ES"/>
+        </w:rPr>
+        <w:t>if</w:t>
+      </w:r>
+      <w:proofErr w:type="spellEnd"/>
+      <w:r>
+        <w:rPr>
+          <w:lang w:val="es-ES"/>
+        </w:rPr>
+        <w:t>(</w:t>
+      </w:r>
+      <w:proofErr w:type="spellStart"/>
+      <w:r>
+        <w:rPr>
+          <w:lang w:val="es-ES"/>
+        </w:rPr>
+        <w:t>req.user.Profile</w:t>
+      </w:r>
+      <w:proofErr w:type="spellEnd"/>
+      <w:r>
+        <w:rPr>
+          <w:lang w:val="es-ES"/>
+        </w:rPr>
+        <w:t>==="</w:t>
+      </w:r>
+      <w:proofErr w:type="spellStart"/>
+      <w:r>
+        <w:rPr>
+          <w:lang w:val="es-ES"/>
+        </w:rPr>
+        <w:t>admin</w:t>
+      </w:r>
+      <w:proofErr w:type="spellEnd"/>
+      <w:r>
+        <w:rPr>
+          <w:lang w:val="es-ES"/>
+        </w:rPr>
+        <w:t>"){</w:t>
+      </w:r>
+    </w:p>
+    <w:p>
+      <w:pPr>
+        <w:rPr>
+          <w:lang w:val="es-ES"/>
+        </w:rPr>
+      </w:pPr>
+      <w:r>
+        <w:rPr>
+          <w:lang w:val="es-ES"/>
+        </w:rPr>
+        <w:t xml:space="preserve">    </w:t>
+      </w:r>
+      <w:proofErr w:type="spellStart"/>
+      <w:r>
+        <w:rPr>
+          <w:lang w:val="es-ES"/>
+        </w:rPr>
+        <w:t>res.render</w:t>
       </w:r>
       <w:proofErr w:type="spellEnd"/>
       <w:r>
@@ -12414,744 +13320,6 @@
         <w:rPr>
           <w:lang w:val="es-ES"/>
         </w:rPr>
-        <w:t>mongodb</w:t>
-      </w:r>
-      <w:proofErr w:type="spellEnd"/>
-      <w:r>
-        <w:rPr>
-          <w:lang w:val="es-ES"/>
-        </w:rPr>
-        <w:t>')</w:t>
-      </w:r>
-    </w:p>
-    <w:p>
-      <w:pPr>
-        <w:rPr>
-          <w:lang w:val="es-ES"/>
-        </w:rPr>
-      </w:pPr>
-    </w:p>
-    <w:p>
-      <w:pPr>
-        <w:rPr>
-          <w:lang w:val="es-ES"/>
-        </w:rPr>
-      </w:pPr>
-      <w:proofErr w:type="spellStart"/>
-      <w:r>
-        <w:rPr>
-          <w:lang w:val="es-ES"/>
-        </w:rPr>
-        <w:t>passport.deserializeUser</w:t>
-      </w:r>
-      <w:proofErr w:type="spellEnd"/>
-      <w:r>
-        <w:rPr>
-          <w:lang w:val="es-ES"/>
-        </w:rPr>
-        <w:t>(</w:t>
-      </w:r>
-    </w:p>
-    <w:p>
-      <w:pPr>
-        <w:rPr>
-          <w:lang w:val="es-ES"/>
-        </w:rPr>
-      </w:pPr>
-      <w:r>
-        <w:rPr>
-          <w:lang w:val="es-ES"/>
-        </w:rPr>
-        <w:t xml:space="preserve">  </w:t>
-      </w:r>
-      <w:proofErr w:type="spellStart"/>
-      <w:r>
-        <w:rPr>
-          <w:lang w:val="es-ES"/>
-        </w:rPr>
-        <w:t>async</w:t>
-      </w:r>
-      <w:proofErr w:type="spellEnd"/>
-      <w:r>
-        <w:rPr>
-          <w:lang w:val="es-ES"/>
-        </w:rPr>
-        <w:t xml:space="preserve"> function(id, done) {</w:t>
-      </w:r>
-    </w:p>
-    <w:p>
-      <w:pPr>
-        <w:rPr>
-          <w:lang w:val="es-ES"/>
-        </w:rPr>
-      </w:pPr>
-      <w:r>
-        <w:rPr>
-          <w:lang w:val="es-ES"/>
-        </w:rPr>
-        <w:t xml:space="preserve">  </w:t>
-      </w:r>
-      <w:proofErr w:type="spellStart"/>
-      <w:r>
-        <w:rPr>
-          <w:lang w:val="es-ES"/>
-        </w:rPr>
-        <w:t>await</w:t>
-      </w:r>
-      <w:proofErr w:type="spellEnd"/>
-      <w:r>
-        <w:rPr>
-          <w:lang w:val="es-ES"/>
-        </w:rPr>
-        <w:t xml:space="preserve"> </w:t>
-      </w:r>
-      <w:proofErr w:type="spellStart"/>
-      <w:r>
-        <w:rPr>
-          <w:lang w:val="es-ES"/>
-        </w:rPr>
-        <w:t>client.connect</w:t>
-      </w:r>
-      <w:proofErr w:type="spellEnd"/>
-      <w:r>
-        <w:rPr>
-          <w:lang w:val="es-ES"/>
-        </w:rPr>
-        <w:t>();</w:t>
-      </w:r>
-    </w:p>
-    <w:p>
-      <w:pPr>
-        <w:rPr>
-          <w:lang w:val="es-ES"/>
-        </w:rPr>
-      </w:pPr>
-      <w:r>
-        <w:rPr>
-          <w:lang w:val="es-ES"/>
-        </w:rPr>
-        <w:t xml:space="preserve">  </w:t>
-      </w:r>
-      <w:proofErr w:type="spellStart"/>
-      <w:r>
-        <w:rPr>
-          <w:lang w:val="es-ES"/>
-        </w:rPr>
-        <w:t>const</w:t>
-      </w:r>
-      <w:proofErr w:type="spellEnd"/>
-      <w:r>
-        <w:rPr>
-          <w:lang w:val="es-ES"/>
-        </w:rPr>
-        <w:t xml:space="preserve"> </w:t>
-      </w:r>
-      <w:proofErr w:type="spellStart"/>
-      <w:r>
-        <w:rPr>
-          <w:lang w:val="es-ES"/>
-        </w:rPr>
-        <w:t>db</w:t>
-      </w:r>
-      <w:proofErr w:type="spellEnd"/>
-      <w:r>
-        <w:rPr>
-          <w:lang w:val="es-ES"/>
-        </w:rPr>
-        <w:t xml:space="preserve"> = </w:t>
-      </w:r>
-      <w:proofErr w:type="spellStart"/>
-      <w:r>
-        <w:rPr>
-          <w:lang w:val="es-ES"/>
-        </w:rPr>
-        <w:t>client.db</w:t>
-      </w:r>
-      <w:proofErr w:type="spellEnd"/>
-      <w:r>
-        <w:rPr>
-          <w:lang w:val="es-ES"/>
-        </w:rPr>
-        <w:t>(</w:t>
-      </w:r>
-      <w:proofErr w:type="spellStart"/>
-      <w:r>
-        <w:rPr>
-          <w:lang w:val="es-ES"/>
-        </w:rPr>
-        <w:t>dbName</w:t>
-      </w:r>
-      <w:proofErr w:type="spellEnd"/>
-      <w:r>
-        <w:rPr>
-          <w:lang w:val="es-ES"/>
-        </w:rPr>
-        <w:t>);</w:t>
-      </w:r>
-    </w:p>
-    <w:p>
-      <w:pPr>
-        <w:rPr>
-          <w:lang w:val="es-ES"/>
-        </w:rPr>
-      </w:pPr>
-      <w:r>
-        <w:rPr>
-          <w:lang w:val="es-ES"/>
-        </w:rPr>
-        <w:t xml:space="preserve">  </w:t>
-      </w:r>
-      <w:proofErr w:type="spellStart"/>
-      <w:r>
-        <w:rPr>
-          <w:lang w:val="es-ES"/>
-        </w:rPr>
-        <w:t>const</w:t>
-      </w:r>
-      <w:proofErr w:type="spellEnd"/>
-      <w:r>
-        <w:rPr>
-          <w:lang w:val="es-ES"/>
-        </w:rPr>
-        <w:t xml:space="preserve"> </w:t>
-      </w:r>
-      <w:proofErr w:type="spellStart"/>
-      <w:r>
-        <w:rPr>
-          <w:lang w:val="es-ES"/>
-        </w:rPr>
-        <w:t>collection</w:t>
-      </w:r>
-      <w:proofErr w:type="spellEnd"/>
-      <w:r>
-        <w:rPr>
-          <w:lang w:val="es-ES"/>
-        </w:rPr>
-        <w:t xml:space="preserve"> = </w:t>
-      </w:r>
-      <w:proofErr w:type="spellStart"/>
-      <w:r>
-        <w:rPr>
-          <w:lang w:val="es-ES"/>
-        </w:rPr>
-        <w:t>db.collection</w:t>
-      </w:r>
-      <w:proofErr w:type="spellEnd"/>
-      <w:r>
-        <w:rPr>
-          <w:lang w:val="es-ES"/>
-        </w:rPr>
-        <w:t>("Usuarios");</w:t>
-      </w:r>
-    </w:p>
-    <w:p>
-      <w:pPr>
-        <w:rPr>
-          <w:lang w:val="es-ES"/>
-        </w:rPr>
-      </w:pPr>
-      <w:r>
-        <w:rPr>
-          <w:lang w:val="es-ES"/>
-        </w:rPr>
-        <w:t xml:space="preserve">  </w:t>
-      </w:r>
-      <w:proofErr w:type="spellStart"/>
-      <w:r>
-        <w:rPr>
-          <w:lang w:val="es-ES"/>
-        </w:rPr>
-        <w:t>collection.findOne</w:t>
-      </w:r>
-      <w:proofErr w:type="spellEnd"/>
-      <w:r>
-        <w:rPr>
-          <w:lang w:val="es-ES"/>
-        </w:rPr>
-        <w:t xml:space="preserve">({_id: </w:t>
-      </w:r>
-      <w:proofErr w:type="spellStart"/>
-      <w:r>
-        <w:rPr>
-          <w:lang w:val="es-ES"/>
-        </w:rPr>
-        <w:t>ObjectId</w:t>
-      </w:r>
-      <w:proofErr w:type="spellEnd"/>
-      <w:r>
-        <w:rPr>
-          <w:lang w:val="es-ES"/>
-        </w:rPr>
-        <w:t>(id)}, function (</w:t>
-      </w:r>
-      <w:proofErr w:type="spellStart"/>
-      <w:r>
-        <w:rPr>
-          <w:lang w:val="es-ES"/>
-        </w:rPr>
-        <w:t>err</w:t>
-      </w:r>
-      <w:proofErr w:type="spellEnd"/>
-      <w:r>
-        <w:rPr>
-          <w:lang w:val="es-ES"/>
-        </w:rPr>
-        <w:t xml:space="preserve">, </w:t>
-      </w:r>
-      <w:proofErr w:type="spellStart"/>
-      <w:r>
-        <w:rPr>
-          <w:lang w:val="es-ES"/>
-        </w:rPr>
-        <w:t>user</w:t>
-      </w:r>
-      <w:proofErr w:type="spellEnd"/>
-      <w:r>
-        <w:rPr>
-          <w:lang w:val="es-ES"/>
-        </w:rPr>
-        <w:t>) {</w:t>
-      </w:r>
-    </w:p>
-    <w:p>
-      <w:pPr>
-        <w:rPr>
-          <w:lang w:val="es-ES"/>
-        </w:rPr>
-      </w:pPr>
-      <w:r>
-        <w:rPr>
-          <w:lang w:val="es-ES"/>
-        </w:rPr>
-        <w:t xml:space="preserve">    console.log(</w:t>
-      </w:r>
-      <w:proofErr w:type="spellStart"/>
-      <w:r>
-        <w:rPr>
-          <w:lang w:val="es-ES"/>
-        </w:rPr>
-        <w:t>user</w:t>
-      </w:r>
-      <w:proofErr w:type="spellEnd"/>
-      <w:r>
-        <w:rPr>
-          <w:lang w:val="es-ES"/>
-        </w:rPr>
-        <w:t>)</w:t>
-      </w:r>
-    </w:p>
-    <w:p>
-      <w:pPr>
-        <w:rPr>
-          <w:lang w:val="es-ES"/>
-        </w:rPr>
-      </w:pPr>
-      <w:r>
-        <w:rPr>
-          <w:lang w:val="es-ES"/>
-        </w:rPr>
-        <w:t xml:space="preserve">    done(</w:t>
-      </w:r>
-      <w:proofErr w:type="spellStart"/>
-      <w:r>
-        <w:rPr>
-          <w:lang w:val="es-ES"/>
-        </w:rPr>
-        <w:t>err</w:t>
-      </w:r>
-      <w:proofErr w:type="spellEnd"/>
-      <w:r>
-        <w:rPr>
-          <w:lang w:val="es-ES"/>
-        </w:rPr>
-        <w:t xml:space="preserve">, </w:t>
-      </w:r>
-      <w:proofErr w:type="spellStart"/>
-      <w:r>
-        <w:rPr>
-          <w:lang w:val="es-ES"/>
-        </w:rPr>
-        <w:t>user</w:t>
-      </w:r>
-      <w:proofErr w:type="spellEnd"/>
-      <w:r>
-        <w:rPr>
-          <w:lang w:val="es-ES"/>
-        </w:rPr>
-        <w:t>);</w:t>
-      </w:r>
-    </w:p>
-    <w:p>
-      <w:pPr>
-        <w:rPr>
-          <w:lang w:val="es-ES"/>
-        </w:rPr>
-      </w:pPr>
-      <w:r>
-        <w:rPr>
-          <w:lang w:val="es-ES"/>
-        </w:rPr>
-        <w:t xml:space="preserve">  });</w:t>
-      </w:r>
-    </w:p>
-    <w:p>
-      <w:pPr>
-        <w:rPr>
-          <w:lang w:val="es-ES"/>
-        </w:rPr>
-      </w:pPr>
-      <w:r>
-        <w:rPr>
-          <w:lang w:val="es-ES"/>
-        </w:rPr>
-        <w:t>});</w:t>
-      </w:r>
-    </w:p>
-    <w:p>
-      <w:pPr>
-        <w:rPr>
-          <w:lang w:val="es-ES"/>
-        </w:rPr>
-      </w:pPr>
-    </w:p>
-    <w:p>
-      <w:pPr>
-        <w:rPr>
-          <w:lang w:val="es-ES"/>
-        </w:rPr>
-      </w:pPr>
-      <w:r>
-        <w:rPr>
-          <w:lang w:val="es-ES"/>
-        </w:rPr>
-        <w:t>/* GET home page. */</w:t>
-      </w:r>
-    </w:p>
-    <w:p>
-      <w:pPr>
-        <w:rPr>
-          <w:lang w:val="es-ES"/>
-        </w:rPr>
-      </w:pPr>
-      <w:proofErr w:type="spellStart"/>
-      <w:r>
-        <w:rPr>
-          <w:lang w:val="es-ES"/>
-        </w:rPr>
-        <w:t>router.get</w:t>
-      </w:r>
-      <w:proofErr w:type="spellEnd"/>
-      <w:r>
-        <w:rPr>
-          <w:lang w:val="es-ES"/>
-        </w:rPr>
-        <w:t>('/',function(</w:t>
-      </w:r>
-      <w:proofErr w:type="spellStart"/>
-      <w:r>
-        <w:rPr>
-          <w:lang w:val="es-ES"/>
-        </w:rPr>
-        <w:t>req</w:t>
-      </w:r>
-      <w:proofErr w:type="spellEnd"/>
-      <w:r>
-        <w:rPr>
-          <w:lang w:val="es-ES"/>
-        </w:rPr>
-        <w:t xml:space="preserve">, res, </w:t>
-      </w:r>
-      <w:proofErr w:type="spellStart"/>
-      <w:r>
-        <w:rPr>
-          <w:lang w:val="es-ES"/>
-        </w:rPr>
-        <w:t>next</w:t>
-      </w:r>
-      <w:proofErr w:type="spellEnd"/>
-      <w:r>
-        <w:rPr>
-          <w:lang w:val="es-ES"/>
-        </w:rPr>
-        <w:t>){</w:t>
-      </w:r>
-    </w:p>
-    <w:p>
-      <w:pPr>
-        <w:rPr>
-          <w:lang w:val="es-ES"/>
-        </w:rPr>
-      </w:pPr>
-      <w:r>
-        <w:rPr>
-          <w:lang w:val="es-ES"/>
-        </w:rPr>
-        <w:t xml:space="preserve">  </w:t>
-      </w:r>
-      <w:proofErr w:type="spellStart"/>
-      <w:r>
-        <w:rPr>
-          <w:lang w:val="es-ES"/>
-        </w:rPr>
-        <w:t>if</w:t>
-      </w:r>
-      <w:proofErr w:type="spellEnd"/>
-      <w:r>
-        <w:rPr>
-          <w:lang w:val="es-ES"/>
-        </w:rPr>
-        <w:t xml:space="preserve"> (</w:t>
-      </w:r>
-      <w:proofErr w:type="spellStart"/>
-      <w:r>
-        <w:rPr>
-          <w:lang w:val="es-ES"/>
-        </w:rPr>
-        <w:t>req.isAuthenticated</w:t>
-      </w:r>
-      <w:proofErr w:type="spellEnd"/>
-      <w:r>
-        <w:rPr>
-          <w:lang w:val="es-ES"/>
-        </w:rPr>
-        <w:t>()) {</w:t>
-      </w:r>
-    </w:p>
-    <w:p>
-      <w:pPr>
-        <w:rPr>
-          <w:lang w:val="es-ES"/>
-        </w:rPr>
-      </w:pPr>
-      <w:r>
-        <w:rPr>
-          <w:lang w:val="es-ES"/>
-        </w:rPr>
-        <w:t xml:space="preserve">    </w:t>
-      </w:r>
-      <w:proofErr w:type="spellStart"/>
-      <w:r>
-        <w:rPr>
-          <w:lang w:val="es-ES"/>
-        </w:rPr>
-        <w:t>return</w:t>
-      </w:r>
-      <w:proofErr w:type="spellEnd"/>
-      <w:r>
-        <w:rPr>
-          <w:lang w:val="es-ES"/>
-        </w:rPr>
-        <w:t xml:space="preserve"> </w:t>
-      </w:r>
-      <w:proofErr w:type="spellStart"/>
-      <w:r>
-        <w:rPr>
-          <w:lang w:val="es-ES"/>
-        </w:rPr>
-        <w:t>next</w:t>
-      </w:r>
-      <w:proofErr w:type="spellEnd"/>
-      <w:r>
-        <w:rPr>
-          <w:lang w:val="es-ES"/>
-        </w:rPr>
-        <w:t>();</w:t>
-      </w:r>
-    </w:p>
-    <w:p>
-      <w:pPr>
-        <w:rPr>
-          <w:lang w:val="es-ES"/>
-        </w:rPr>
-      </w:pPr>
-      <w:r>
-        <w:rPr>
-          <w:lang w:val="es-ES"/>
-        </w:rPr>
-        <w:t xml:space="preserve">} </w:t>
-      </w:r>
-      <w:proofErr w:type="spellStart"/>
-      <w:r>
-        <w:rPr>
-          <w:lang w:val="es-ES"/>
-        </w:rPr>
-        <w:t>else</w:t>
-      </w:r>
-      <w:proofErr w:type="spellEnd"/>
-      <w:r>
-        <w:rPr>
-          <w:lang w:val="es-ES"/>
-        </w:rPr>
-        <w:t xml:space="preserve"> {</w:t>
-      </w:r>
-    </w:p>
-    <w:p>
-      <w:pPr>
-        <w:rPr>
-          <w:lang w:val="es-ES"/>
-        </w:rPr>
-      </w:pPr>
-      <w:r>
-        <w:rPr>
-          <w:lang w:val="es-ES"/>
-        </w:rPr>
-        <w:t xml:space="preserve">    </w:t>
-      </w:r>
-      <w:proofErr w:type="spellStart"/>
-      <w:r>
-        <w:rPr>
-          <w:lang w:val="es-ES"/>
-        </w:rPr>
-        <w:t>res.redirect</w:t>
-      </w:r>
-      <w:proofErr w:type="spellEnd"/>
-      <w:r>
-        <w:rPr>
-          <w:lang w:val="es-ES"/>
-        </w:rPr>
-        <w:t>('/')</w:t>
-      </w:r>
-    </w:p>
-    <w:p>
-      <w:pPr>
-        <w:rPr>
-          <w:lang w:val="es-ES"/>
-        </w:rPr>
-      </w:pPr>
-      <w:r>
-        <w:rPr>
-          <w:lang w:val="es-ES"/>
-        </w:rPr>
-        <w:t>}</w:t>
-      </w:r>
-    </w:p>
-    <w:p>
-      <w:pPr>
-        <w:rPr>
-          <w:lang w:val="es-ES"/>
-        </w:rPr>
-      </w:pPr>
-      <w:r>
-        <w:rPr>
-          <w:lang w:val="es-ES"/>
-        </w:rPr>
-        <w:t>}, function(</w:t>
-      </w:r>
-      <w:proofErr w:type="spellStart"/>
-      <w:r>
-        <w:rPr>
-          <w:lang w:val="es-ES"/>
-        </w:rPr>
-        <w:t>req</w:t>
-      </w:r>
-      <w:proofErr w:type="spellEnd"/>
-      <w:r>
-        <w:rPr>
-          <w:lang w:val="es-ES"/>
-        </w:rPr>
-        <w:t xml:space="preserve">, res, </w:t>
-      </w:r>
-      <w:proofErr w:type="spellStart"/>
-      <w:r>
-        <w:rPr>
-          <w:lang w:val="es-ES"/>
-        </w:rPr>
-        <w:t>next</w:t>
-      </w:r>
-      <w:proofErr w:type="spellEnd"/>
-      <w:r>
-        <w:rPr>
-          <w:lang w:val="es-ES"/>
-        </w:rPr>
-        <w:t>) {</w:t>
-      </w:r>
-    </w:p>
-    <w:p>
-      <w:pPr>
-        <w:rPr>
-          <w:lang w:val="es-ES"/>
-        </w:rPr>
-      </w:pPr>
-      <w:r>
-        <w:rPr>
-          <w:lang w:val="es-ES"/>
-        </w:rPr>
-        <w:t xml:space="preserve">  </w:t>
-      </w:r>
-      <w:proofErr w:type="spellStart"/>
-      <w:r>
-        <w:rPr>
-          <w:lang w:val="es-ES"/>
-        </w:rPr>
-        <w:t>if</w:t>
-      </w:r>
-      <w:proofErr w:type="spellEnd"/>
-      <w:r>
-        <w:rPr>
-          <w:lang w:val="es-ES"/>
-        </w:rPr>
-        <w:t>(</w:t>
-      </w:r>
-      <w:proofErr w:type="spellStart"/>
-      <w:r>
-        <w:rPr>
-          <w:lang w:val="es-ES"/>
-        </w:rPr>
-        <w:t>req.user.Profile</w:t>
-      </w:r>
-      <w:proofErr w:type="spellEnd"/>
-      <w:r>
-        <w:rPr>
-          <w:lang w:val="es-ES"/>
-        </w:rPr>
-        <w:t>==="</w:t>
-      </w:r>
-      <w:proofErr w:type="spellStart"/>
-      <w:r>
-        <w:rPr>
-          <w:lang w:val="es-ES"/>
-        </w:rPr>
-        <w:t>admin</w:t>
-      </w:r>
-      <w:proofErr w:type="spellEnd"/>
-      <w:r>
-        <w:rPr>
-          <w:lang w:val="es-ES"/>
-        </w:rPr>
-        <w:t>"){</w:t>
-      </w:r>
-    </w:p>
-    <w:p>
-      <w:pPr>
-        <w:rPr>
-          <w:lang w:val="es-ES"/>
-        </w:rPr>
-      </w:pPr>
-      <w:r>
-        <w:rPr>
-          <w:lang w:val="es-ES"/>
-        </w:rPr>
-        <w:t xml:space="preserve">    </w:t>
-      </w:r>
-      <w:proofErr w:type="spellStart"/>
-      <w:r>
-        <w:rPr>
-          <w:lang w:val="es-ES"/>
-        </w:rPr>
-        <w:t>res.render</w:t>
-      </w:r>
-      <w:proofErr w:type="spellEnd"/>
-      <w:r>
-        <w:rPr>
-          <w:lang w:val="es-ES"/>
-        </w:rPr>
-        <w:t>('</w:t>
-      </w:r>
-      <w:proofErr w:type="spellStart"/>
-      <w:r>
-        <w:rPr>
-          <w:lang w:val="es-ES"/>
-        </w:rPr>
         <w:t>indexAdmin</w:t>
       </w:r>
       <w:proofErr w:type="spellEnd"/>
@@ -13186,7 +13354,6 @@
         <w:rPr>
           <w:lang w:val="es-ES"/>
         </w:rPr>
-        <w:lastRenderedPageBreak/>
         <w:t xml:space="preserve">  }</w:t>
       </w:r>
     </w:p>
@@ -13390,16 +13557,15 @@
           <w:lang w:val="es-ES"/>
         </w:rPr>
       </w:pPr>
-      <w:bookmarkStart w:id="45" w:name="_Toc101894402"/>
+      <w:bookmarkStart w:id="44" w:name="_Toc101894402"/>
       <w:r>
         <w:rPr>
           <w:color w:val="auto"/>
           <w:lang w:val="es-ES"/>
         </w:rPr>
-        <w:lastRenderedPageBreak/>
         <w:t>DIAGRAMA DE FLUJO</w:t>
       </w:r>
-      <w:bookmarkEnd w:id="45"/>
+      <w:bookmarkEnd w:id="44"/>
     </w:p>
     <w:p>
       <w:pPr>
@@ -13445,7 +13611,7 @@
                     <pic:cNvPicPr/>
                   </pic:nvPicPr>
                   <pic:blipFill rotWithShape="1">
-                    <a:blip r:embed="rId15">
+                    <a:blip r:embed="rId16">
                       <a:extLst>
                         <a:ext uri="{28A0092B-C50C-407E-A947-70E740481C1C}">
                           <a14:useLocalDpi xmlns:a14="http://schemas.microsoft.com/office/drawing/2010/main" val="0"/>
@@ -13550,7 +13716,7 @@
                                 <w:szCs w:val="24"/>
                               </w:rPr>
                             </w:pPr>
-                            <w:bookmarkStart w:id="46" w:name="_Toc101894417"/>
+                            <w:bookmarkStart w:id="45" w:name="_Toc101894417"/>
                             <w:r>
                               <w:t xml:space="preserve">Diagrama </w:t>
                             </w:r>
@@ -13578,7 +13744,7 @@
                             <w:r>
                               <w:t xml:space="preserve"> principal administrador</w:t>
                             </w:r>
-                            <w:bookmarkEnd w:id="46"/>
+                            <w:bookmarkEnd w:id="45"/>
                           </w:p>
                         </w:txbxContent>
                       </wps:txbx>
@@ -13596,7 +13762,7 @@
           </mc:Choice>
           <mc:Fallback>
             <w:pict>
-              <v:shape w14:anchorId="37E77F15" id="Cuadro de texto 29" o:spid="_x0000_s1028" type="#_x0000_t202" style="position:absolute;margin-left:-3.3pt;margin-top:475.05pt;width:394.05pt;height:.05pt;z-index:251666432;visibility:visible;mso-wrap-style:square;mso-wrap-distance-left:9pt;mso-wrap-distance-top:0;mso-wrap-distance-right:9pt;mso-wrap-distance-bottom:0;mso-position-horizontal:absolute;mso-position-horizontal-relative:text;mso-position-vertical:absolute;mso-position-vertical-relative:text;v-text-anchor:top" o:gfxdata="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" stroked="f">
+              <v:shape w14:anchorId="37E77F15" id="Cuadro de texto 29" o:spid="_x0000_s1030" type="#_x0000_t202" style="position:absolute;margin-left:-3.3pt;margin-top:475.05pt;width:394.05pt;height:.05pt;z-index:251666432;visibility:visible;mso-wrap-style:square;mso-wrap-distance-left:9pt;mso-wrap-distance-top:0;mso-wrap-distance-right:9pt;mso-wrap-distance-bottom:0;mso-position-horizontal:absolute;mso-position-horizontal-relative:text;mso-position-vertical:absolute;mso-position-vertical-relative:text;v-text-anchor:top" o:gfxdata="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" stroked="f">
                 <v:textbox style="mso-fit-shape-to-text:t" inset="0,0,0,0">
                   <w:txbxContent>
                     <w:p>
@@ -13608,7 +13774,7 @@
                           <w:szCs w:val="24"/>
                         </w:rPr>
                       </w:pPr>
-                      <w:bookmarkStart w:id="47" w:name="_Toc101894417"/>
+                      <w:bookmarkStart w:id="46" w:name="_Toc101894417"/>
                       <w:r>
                         <w:t xml:space="preserve">Diagrama </w:t>
                       </w:r>
@@ -13636,7 +13802,7 @@
                       <w:r>
                         <w:t xml:space="preserve"> principal administrador</w:t>
                       </w:r>
-                      <w:bookmarkEnd w:id="47"/>
+                      <w:bookmarkEnd w:id="46"/>
                     </w:p>
                   </w:txbxContent>
                 </v:textbox>
@@ -13683,16 +13849,15 @@
           <w:lang w:val="es-ES"/>
         </w:rPr>
       </w:pPr>
-      <w:bookmarkStart w:id="48" w:name="_Toc101894403"/>
+      <w:bookmarkStart w:id="47" w:name="_Toc101894403"/>
       <w:r>
         <w:rPr>
           <w:color w:val="auto"/>
           <w:lang w:val="es-ES"/>
         </w:rPr>
-        <w:lastRenderedPageBreak/>
         <w:t>VER PAGINA DE INICIO POR PARTE DEL USUARIO</w:t>
       </w:r>
-      <w:bookmarkEnd w:id="48"/>
+      <w:bookmarkEnd w:id="47"/>
     </w:p>
     <w:p>
       <w:pPr>
@@ -13755,14 +13920,14 @@
           <w:color w:val="auto"/>
         </w:rPr>
       </w:pPr>
-      <w:bookmarkStart w:id="49" w:name="_Toc101894404"/>
+      <w:bookmarkStart w:id="48" w:name="_Toc101894404"/>
       <w:r>
         <w:rPr>
           <w:color w:val="auto"/>
         </w:rPr>
         <w:t>PARAMETRO PARA LA SOLICITUD</w:t>
       </w:r>
-      <w:bookmarkEnd w:id="49"/>
+      <w:bookmarkEnd w:id="48"/>
     </w:p>
     <w:p/>
     <w:tbl>
@@ -13796,7 +13961,6 @@
                 <w:bCs/>
               </w:rPr>
             </w:pPr>
-            <w:proofErr w:type="spellStart"/>
             <w:r>
               <w:rPr>
                 <w:b/>
@@ -13804,7 +13968,6 @@
               </w:rPr>
               <w:t>profile</w:t>
             </w:r>
-            <w:proofErr w:type="spellEnd"/>
           </w:p>
           <w:p>
             <w:pPr>
@@ -13816,24 +13979,16 @@
             <w:r>
               <w:t xml:space="preserve">base de </w:t>
             </w:r>
-            <w:proofErr w:type="spellStart"/>
             <w:r>
               <w:t>datos</w:t>
             </w:r>
-            <w:r>
-              <w:t>y</w:t>
-            </w:r>
-            <w:proofErr w:type="spellEnd"/>
           </w:p>
           <w:p>
             <w:pPr>
               <w:jc w:val="center"/>
             </w:pPr>
             <w:r>
-              <w:t xml:space="preserve">Perfil del usuario siendo </w:t>
-            </w:r>
-            <w:r>
-              <w:t>usuario</w:t>
+              <w:t>Perfil del usuario siendo usuario</w:t>
             </w:r>
           </w:p>
         </w:tc>
@@ -13860,11 +14015,9 @@
               <w:keepNext/>
               <w:jc w:val="center"/>
             </w:pPr>
-            <w:proofErr w:type="spellStart"/>
             <w:r>
               <w:t>String</w:t>
             </w:r>
-            <w:proofErr w:type="spellEnd"/>
           </w:p>
         </w:tc>
       </w:tr>
@@ -13873,7 +14026,7 @@
       <w:pPr>
         <w:pStyle w:val="Descripcin"/>
       </w:pPr>
-      <w:bookmarkStart w:id="50" w:name="_Toc101894722"/>
+      <w:bookmarkStart w:id="49" w:name="_Toc101894722"/>
       <w:r>
         <w:t xml:space="preserve">Tabla </w:t>
       </w:r>
@@ -13904,7 +14057,7 @@
       <w:r>
         <w:t xml:space="preserve"> usuario</w:t>
       </w:r>
-      <w:bookmarkEnd w:id="50"/>
+      <w:bookmarkEnd w:id="49"/>
     </w:p>
     <w:p>
       <w:pPr>
@@ -13926,15 +14079,14 @@
           <w:color w:val="auto"/>
         </w:rPr>
       </w:pPr>
-      <w:bookmarkStart w:id="51" w:name="_Toc101894405"/>
+      <w:bookmarkStart w:id="50" w:name="_Toc101894405"/>
       <w:r>
         <w:rPr>
           <w:color w:val="auto"/>
         </w:rPr>
-        <w:lastRenderedPageBreak/>
         <w:t>CODIGO</w:t>
       </w:r>
-      <w:bookmarkEnd w:id="51"/>
+      <w:bookmarkEnd w:id="50"/>
     </w:p>
     <w:p>
       <w:pPr>
@@ -13957,16 +14109,15 @@
           <w:lang w:val="es-ES"/>
         </w:rPr>
       </w:pPr>
-      <w:bookmarkStart w:id="52" w:name="_Toc101894406"/>
+      <w:bookmarkStart w:id="51" w:name="_Toc101894406"/>
       <w:r>
         <w:rPr>
           <w:color w:val="auto"/>
           <w:lang w:val="es-ES"/>
         </w:rPr>
-        <w:lastRenderedPageBreak/>
         <w:t>DIAGRAMA DE FLUJO</w:t>
       </w:r>
-      <w:bookmarkEnd w:id="52"/>
+      <w:bookmarkEnd w:id="51"/>
     </w:p>
     <w:p>
       <w:pPr>
@@ -13999,7 +14150,7 @@
                     <pic:cNvPicPr/>
                   </pic:nvPicPr>
                   <pic:blipFill rotWithShape="1">
-                    <a:blip r:embed="rId16"/>
+                    <a:blip r:embed="rId17"/>
                     <a:srcRect l="37682" t="34764" r="27964" b="19436"/>
                     <a:stretch/>
                   </pic:blipFill>
@@ -14034,7 +14185,7 @@
           <w:lang w:val="es-ES"/>
         </w:rPr>
       </w:pPr>
-      <w:bookmarkStart w:id="53" w:name="_Toc101894418"/>
+      <w:bookmarkStart w:id="52" w:name="_Toc101894418"/>
       <w:r>
         <w:t xml:space="preserve">Diagrama </w:t>
       </w:r>
@@ -14059,7 +14210,7 @@
       <w:r>
         <w:t xml:space="preserve"> Vista principal usuario</w:t>
       </w:r>
-      <w:bookmarkEnd w:id="53"/>
+      <w:bookmarkEnd w:id="52"/>
     </w:p>
     <w:p>
       <w:pPr>
@@ -14075,6 +14226,874 @@
         </w:rPr>
         <w:br w:type="page"/>
       </w:r>
+    </w:p>
+    <w:p>
+      <w:pPr>
+        <w:pStyle w:val="Ttulo2"/>
+        <w:numPr>
+          <w:ilvl w:val="1"/>
+          <w:numId w:val="5"/>
+        </w:numPr>
+        <w:rPr>
+          <w:color w:val="auto"/>
+          <w:lang w:val="es-ES"/>
+        </w:rPr>
+      </w:pPr>
+      <w:r>
+        <w:rPr>
+          <w:color w:val="auto"/>
+          <w:lang w:val="es-ES"/>
+        </w:rPr>
+        <w:t xml:space="preserve"> VER PÁGINA DE FINANZAS POR PARTE DEL ADMINISTRADOR</w:t>
+      </w:r>
+    </w:p>
+    <w:p>
+      <w:r>
+        <w:t>Ver el contendido</w:t>
+      </w:r>
+      <w:r>
+        <w:t xml:space="preserve"> de las finanzas de cada usuario.</w:t>
+      </w:r>
+    </w:p>
+    <w:p>
+      <w:r>
+        <w:t>Método</w:t>
+      </w:r>
+      <w:r>
+        <w:t xml:space="preserve">: </w:t>
+      </w:r>
+      <w:r>
+        <w:t>GET</w:t>
+      </w:r>
+    </w:p>
+    <w:p>
+      <w:pPr>
+        <w:pStyle w:val="Ttulo3"/>
+        <w:numPr>
+          <w:ilvl w:val="2"/>
+          <w:numId w:val="5"/>
+        </w:numPr>
+        <w:rPr>
+          <w:color w:val="auto"/>
+          <w:lang w:val="es-ES"/>
+        </w:rPr>
+      </w:pPr>
+      <w:r>
+        <w:rPr>
+          <w:color w:val="auto"/>
+          <w:lang w:val="es-ES"/>
+        </w:rPr>
+        <w:t>PARAMETRO PARA LA SOLICITUD</w:t>
+      </w:r>
+    </w:p>
+    <w:p>
+      <w:pPr>
+        <w:rPr>
+          <w:lang w:val="es-ES"/>
+        </w:rPr>
+      </w:pPr>
+      <w:r>
+        <w:rPr>
+          <w:lang w:val="es-ES"/>
+        </w:rPr>
+        <w:t>En esta solicitud no se requiere parámet</w:t>
+      </w:r>
+      <w:r>
+        <w:rPr>
+          <w:lang w:val="es-ES"/>
+        </w:rPr>
+        <w:t>ros para la solicitud</w:t>
+      </w:r>
+    </w:p>
+    <w:p>
+      <w:pPr>
+        <w:pStyle w:val="Ttulo3"/>
+        <w:numPr>
+          <w:ilvl w:val="2"/>
+          <w:numId w:val="5"/>
+        </w:numPr>
+        <w:rPr>
+          <w:color w:val="auto"/>
+          <w:lang w:val="es-ES"/>
+        </w:rPr>
+      </w:pPr>
+      <w:r>
+        <w:rPr>
+          <w:color w:val="auto"/>
+          <w:lang w:val="es-ES"/>
+        </w:rPr>
+        <w:t>CODIGO</w:t>
+      </w:r>
+    </w:p>
+    <w:p>
+      <w:pPr>
+        <w:rPr>
+          <w:lang w:val="es-ES"/>
+        </w:rPr>
+      </w:pPr>
+      <w:proofErr w:type="spellStart"/>
+      <w:r>
+        <w:rPr>
+          <w:lang w:val="es-ES"/>
+        </w:rPr>
+        <w:t>var</w:t>
+      </w:r>
+      <w:proofErr w:type="spellEnd"/>
+      <w:r>
+        <w:rPr>
+          <w:lang w:val="es-ES"/>
+        </w:rPr>
+        <w:t xml:space="preserve"> </w:t>
+      </w:r>
+      <w:proofErr w:type="spellStart"/>
+      <w:r>
+        <w:rPr>
+          <w:lang w:val="es-ES"/>
+        </w:rPr>
+        <w:t>express</w:t>
+      </w:r>
+      <w:proofErr w:type="spellEnd"/>
+      <w:r>
+        <w:rPr>
+          <w:lang w:val="es-ES"/>
+        </w:rPr>
+        <w:t xml:space="preserve"> = </w:t>
+      </w:r>
+      <w:proofErr w:type="spellStart"/>
+      <w:r>
+        <w:rPr>
+          <w:lang w:val="es-ES"/>
+        </w:rPr>
+        <w:t>require</w:t>
+      </w:r>
+      <w:proofErr w:type="spellEnd"/>
+      <w:r>
+        <w:rPr>
+          <w:lang w:val="es-ES"/>
+        </w:rPr>
+        <w:t>('</w:t>
+      </w:r>
+      <w:proofErr w:type="spellStart"/>
+      <w:r>
+        <w:rPr>
+          <w:lang w:val="es-ES"/>
+        </w:rPr>
+        <w:t>express</w:t>
+      </w:r>
+      <w:proofErr w:type="spellEnd"/>
+      <w:r>
+        <w:rPr>
+          <w:lang w:val="es-ES"/>
+        </w:rPr>
+        <w:t>');</w:t>
+      </w:r>
+    </w:p>
+    <w:p>
+      <w:pPr>
+        <w:rPr>
+          <w:lang w:val="es-ES"/>
+        </w:rPr>
+      </w:pPr>
+      <w:proofErr w:type="spellStart"/>
+      <w:r>
+        <w:rPr>
+          <w:lang w:val="es-ES"/>
+        </w:rPr>
+        <w:t>var</w:t>
+      </w:r>
+      <w:proofErr w:type="spellEnd"/>
+      <w:r>
+        <w:rPr>
+          <w:lang w:val="es-ES"/>
+        </w:rPr>
+        <w:t xml:space="preserve"> </w:t>
+      </w:r>
+      <w:proofErr w:type="spellStart"/>
+      <w:r>
+        <w:rPr>
+          <w:lang w:val="es-ES"/>
+        </w:rPr>
+        <w:t>router</w:t>
+      </w:r>
+      <w:proofErr w:type="spellEnd"/>
+      <w:r>
+        <w:rPr>
+          <w:lang w:val="es-ES"/>
+        </w:rPr>
+        <w:t xml:space="preserve"> = </w:t>
+      </w:r>
+      <w:proofErr w:type="spellStart"/>
+      <w:r>
+        <w:rPr>
+          <w:lang w:val="es-ES"/>
+        </w:rPr>
+        <w:t>express.Router</w:t>
+      </w:r>
+      <w:proofErr w:type="spellEnd"/>
+      <w:r>
+        <w:rPr>
+          <w:lang w:val="es-ES"/>
+        </w:rPr>
+        <w:t>();</w:t>
+      </w:r>
+    </w:p>
+    <w:p>
+      <w:pPr>
+        <w:rPr>
+          <w:lang w:val="es-ES"/>
+        </w:rPr>
+      </w:pPr>
+    </w:p>
+    <w:p>
+      <w:pPr>
+        <w:rPr>
+          <w:lang w:val="es-ES"/>
+        </w:rPr>
+      </w:pPr>
+      <w:r>
+        <w:rPr>
+          <w:lang w:val="es-ES"/>
+        </w:rPr>
+        <w:t xml:space="preserve">/* GET </w:t>
+      </w:r>
+      <w:proofErr w:type="spellStart"/>
+      <w:r>
+        <w:rPr>
+          <w:lang w:val="es-ES"/>
+        </w:rPr>
+        <w:t>users</w:t>
+      </w:r>
+      <w:proofErr w:type="spellEnd"/>
+      <w:r>
+        <w:rPr>
+          <w:lang w:val="es-ES"/>
+        </w:rPr>
+        <w:t xml:space="preserve"> </w:t>
+      </w:r>
+      <w:proofErr w:type="spellStart"/>
+      <w:r>
+        <w:rPr>
+          <w:lang w:val="es-ES"/>
+        </w:rPr>
+        <w:t>listing</w:t>
+      </w:r>
+      <w:proofErr w:type="spellEnd"/>
+      <w:r>
+        <w:rPr>
+          <w:lang w:val="es-ES"/>
+        </w:rPr>
+        <w:t>. */</w:t>
+      </w:r>
+    </w:p>
+    <w:p>
+      <w:pPr>
+        <w:rPr>
+          <w:lang w:val="es-ES"/>
+        </w:rPr>
+      </w:pPr>
+      <w:proofErr w:type="spellStart"/>
+      <w:r>
+        <w:rPr>
+          <w:lang w:val="es-ES"/>
+        </w:rPr>
+        <w:t>router.get</w:t>
+      </w:r>
+      <w:proofErr w:type="spellEnd"/>
+      <w:r>
+        <w:rPr>
+          <w:lang w:val="es-ES"/>
+        </w:rPr>
+        <w:t xml:space="preserve">('/', </w:t>
+      </w:r>
+      <w:proofErr w:type="spellStart"/>
+      <w:r>
+        <w:rPr>
+          <w:lang w:val="es-ES"/>
+        </w:rPr>
+        <w:t>function</w:t>
+      </w:r>
+      <w:proofErr w:type="spellEnd"/>
+      <w:r>
+        <w:rPr>
+          <w:lang w:val="es-ES"/>
+        </w:rPr>
+        <w:t>(</w:t>
+      </w:r>
+      <w:proofErr w:type="spellStart"/>
+      <w:r>
+        <w:rPr>
+          <w:lang w:val="es-ES"/>
+        </w:rPr>
+        <w:t>req</w:t>
+      </w:r>
+      <w:proofErr w:type="spellEnd"/>
+      <w:r>
+        <w:rPr>
+          <w:lang w:val="es-ES"/>
+        </w:rPr>
+        <w:t xml:space="preserve">, res, </w:t>
+      </w:r>
+      <w:proofErr w:type="spellStart"/>
+      <w:r>
+        <w:rPr>
+          <w:lang w:val="es-ES"/>
+        </w:rPr>
+        <w:t>next</w:t>
+      </w:r>
+      <w:proofErr w:type="spellEnd"/>
+      <w:r>
+        <w:rPr>
+          <w:lang w:val="es-ES"/>
+        </w:rPr>
+        <w:t>) {</w:t>
+      </w:r>
+    </w:p>
+    <w:p>
+      <w:pPr>
+        <w:rPr>
+          <w:lang w:val="es-ES"/>
+        </w:rPr>
+      </w:pPr>
+      <w:r>
+        <w:rPr>
+          <w:lang w:val="es-ES"/>
+        </w:rPr>
+        <w:t xml:space="preserve">    </w:t>
+      </w:r>
+      <w:proofErr w:type="spellStart"/>
+      <w:r>
+        <w:rPr>
+          <w:lang w:val="es-ES"/>
+        </w:rPr>
+        <w:t>res.render</w:t>
+      </w:r>
+      <w:proofErr w:type="spellEnd"/>
+      <w:r>
+        <w:rPr>
+          <w:lang w:val="es-ES"/>
+        </w:rPr>
+        <w:t>('</w:t>
+      </w:r>
+      <w:proofErr w:type="spellStart"/>
+      <w:r>
+        <w:rPr>
+          <w:lang w:val="es-ES"/>
+        </w:rPr>
+        <w:t>finanzasAdmin</w:t>
+      </w:r>
+      <w:proofErr w:type="spellEnd"/>
+      <w:r>
+        <w:rPr>
+          <w:lang w:val="es-ES"/>
+        </w:rPr>
+        <w:t xml:space="preserve">', { </w:t>
+      </w:r>
+      <w:proofErr w:type="spellStart"/>
+      <w:r>
+        <w:rPr>
+          <w:lang w:val="es-ES"/>
+        </w:rPr>
+        <w:t>title</w:t>
+      </w:r>
+      <w:proofErr w:type="spellEnd"/>
+      <w:r>
+        <w:rPr>
+          <w:lang w:val="es-ES"/>
+        </w:rPr>
+        <w:t>: 'Express' });</w:t>
+      </w:r>
+    </w:p>
+    <w:p>
+      <w:pPr>
+        <w:rPr>
+          <w:lang w:val="es-ES"/>
+        </w:rPr>
+      </w:pPr>
+      <w:r>
+        <w:rPr>
+          <w:lang w:val="es-ES"/>
+        </w:rPr>
+        <w:t>});</w:t>
+      </w:r>
+    </w:p>
+    <w:p>
+      <w:pPr>
+        <w:rPr>
+          <w:lang w:val="es-ES"/>
+        </w:rPr>
+      </w:pPr>
+    </w:p>
+    <w:p>
+      <w:pPr>
+        <w:rPr>
+          <w:lang w:val="es-ES"/>
+        </w:rPr>
+      </w:pPr>
+      <w:proofErr w:type="spellStart"/>
+      <w:r>
+        <w:rPr>
+          <w:lang w:val="es-ES"/>
+        </w:rPr>
+        <w:t>module.exports</w:t>
+      </w:r>
+      <w:proofErr w:type="spellEnd"/>
+      <w:r>
+        <w:rPr>
+          <w:lang w:val="es-ES"/>
+        </w:rPr>
+        <w:t xml:space="preserve"> = </w:t>
+      </w:r>
+      <w:proofErr w:type="spellStart"/>
+      <w:r>
+        <w:rPr>
+          <w:lang w:val="es-ES"/>
+        </w:rPr>
+        <w:t>router</w:t>
+      </w:r>
+      <w:proofErr w:type="spellEnd"/>
+      <w:r>
+        <w:rPr>
+          <w:lang w:val="es-ES"/>
+        </w:rPr>
+        <w:t>;</w:t>
+      </w:r>
+    </w:p>
+    <w:p>
+      <w:pPr>
+        <w:pStyle w:val="Ttulo3"/>
+        <w:numPr>
+          <w:ilvl w:val="2"/>
+          <w:numId w:val="5"/>
+        </w:numPr>
+        <w:rPr>
+          <w:color w:val="auto"/>
+          <w:lang w:val="es-ES"/>
+        </w:rPr>
+      </w:pPr>
+      <w:r>
+        <w:rPr>
+          <w:color w:val="auto"/>
+          <w:lang w:val="es-ES"/>
+        </w:rPr>
+        <w:t>DIAGRAMA DE FLUJO</w:t>
+      </w:r>
+    </w:p>
+    <w:p>
+      <w:pPr>
+        <w:pStyle w:val="Prrafodelista"/>
+        <w:rPr>
+          <w:lang w:val="es-ES"/>
+        </w:rPr>
+      </w:pPr>
+    </w:p>
+    <w:p>
+      <w:pPr>
+        <w:pStyle w:val="Ttulo2"/>
+        <w:numPr>
+          <w:ilvl w:val="1"/>
+          <w:numId w:val="5"/>
+        </w:numPr>
+        <w:rPr>
+          <w:color w:val="auto"/>
+          <w:lang w:val="es-ES"/>
+        </w:rPr>
+      </w:pPr>
+      <w:r>
+        <w:rPr>
+          <w:color w:val="auto"/>
+          <w:lang w:val="es-ES"/>
+        </w:rPr>
+        <w:t xml:space="preserve">VER PÁGINA DE FINANZAS POR PARTE DEL </w:t>
+      </w:r>
+      <w:r>
+        <w:rPr>
+          <w:color w:val="auto"/>
+          <w:lang w:val="es-ES"/>
+        </w:rPr>
+        <w:t>USUARIO</w:t>
+      </w:r>
+    </w:p>
+    <w:p>
+      <w:pPr>
+        <w:pStyle w:val="Ttulo3"/>
+        <w:numPr>
+          <w:ilvl w:val="2"/>
+          <w:numId w:val="5"/>
+        </w:numPr>
+        <w:rPr>
+          <w:color w:val="auto"/>
+          <w:lang w:val="es-ES"/>
+        </w:rPr>
+      </w:pPr>
+      <w:r>
+        <w:rPr>
+          <w:color w:val="auto"/>
+          <w:lang w:val="es-ES"/>
+        </w:rPr>
+        <w:t>PARAMETRO PARA LA SOLICITUD</w:t>
+      </w:r>
+    </w:p>
+    <w:p>
+      <w:pPr>
+        <w:pStyle w:val="Ttulo3"/>
+        <w:numPr>
+          <w:ilvl w:val="2"/>
+          <w:numId w:val="5"/>
+        </w:numPr>
+        <w:rPr>
+          <w:color w:val="auto"/>
+          <w:lang w:val="es-ES"/>
+        </w:rPr>
+      </w:pPr>
+      <w:r>
+        <w:rPr>
+          <w:color w:val="auto"/>
+          <w:lang w:val="es-ES"/>
+        </w:rPr>
+        <w:t>CODIGO</w:t>
+      </w:r>
+    </w:p>
+    <w:p>
+      <w:pPr>
+        <w:pStyle w:val="Ttulo3"/>
+        <w:numPr>
+          <w:ilvl w:val="2"/>
+          <w:numId w:val="5"/>
+        </w:numPr>
+        <w:rPr>
+          <w:color w:val="auto"/>
+          <w:lang w:val="es-ES"/>
+        </w:rPr>
+      </w:pPr>
+      <w:r>
+        <w:rPr>
+          <w:color w:val="auto"/>
+          <w:lang w:val="es-ES"/>
+        </w:rPr>
+        <w:t>DIAGRAMA DE FLUJO</w:t>
+      </w:r>
+    </w:p>
+    <w:p>
+      <w:pPr>
+        <w:pStyle w:val="Prrafodelista"/>
+        <w:rPr>
+          <w:lang w:val="es-ES"/>
+        </w:rPr>
+      </w:pPr>
+    </w:p>
+    <w:p>
+      <w:pPr>
+        <w:pStyle w:val="Ttulo2"/>
+        <w:numPr>
+          <w:ilvl w:val="1"/>
+          <w:numId w:val="5"/>
+        </w:numPr>
+        <w:rPr>
+          <w:color w:val="auto"/>
+          <w:lang w:val="es-ES"/>
+        </w:rPr>
+      </w:pPr>
+      <w:r>
+        <w:rPr>
+          <w:color w:val="auto"/>
+          <w:lang w:val="es-ES"/>
+        </w:rPr>
+        <w:t xml:space="preserve">VER PÁGINA DE </w:t>
+      </w:r>
+      <w:r>
+        <w:rPr>
+          <w:color w:val="auto"/>
+          <w:lang w:val="es-ES"/>
+        </w:rPr>
+        <w:t>RIGS</w:t>
+      </w:r>
+      <w:r>
+        <w:rPr>
+          <w:color w:val="auto"/>
+          <w:lang w:val="es-ES"/>
+        </w:rPr>
+        <w:t xml:space="preserve"> POR PARTE DEL ADMINISTRADOR</w:t>
+      </w:r>
+    </w:p>
+    <w:p>
+      <w:pPr>
+        <w:pStyle w:val="Ttulo3"/>
+        <w:numPr>
+          <w:ilvl w:val="2"/>
+          <w:numId w:val="5"/>
+        </w:numPr>
+        <w:rPr>
+          <w:color w:val="auto"/>
+          <w:lang w:val="es-ES"/>
+        </w:rPr>
+      </w:pPr>
+      <w:r>
+        <w:rPr>
+          <w:color w:val="auto"/>
+          <w:lang w:val="es-ES"/>
+        </w:rPr>
+        <w:t>PARAMETRO PARA LA SOLICITUD</w:t>
+      </w:r>
+    </w:p>
+    <w:p>
+      <w:pPr>
+        <w:pStyle w:val="Ttulo3"/>
+        <w:numPr>
+          <w:ilvl w:val="2"/>
+          <w:numId w:val="5"/>
+        </w:numPr>
+        <w:rPr>
+          <w:color w:val="auto"/>
+          <w:lang w:val="es-ES"/>
+        </w:rPr>
+      </w:pPr>
+      <w:r>
+        <w:rPr>
+          <w:color w:val="auto"/>
+          <w:lang w:val="es-ES"/>
+        </w:rPr>
+        <w:t>CODIGO</w:t>
+      </w:r>
+    </w:p>
+    <w:p>
+      <w:pPr>
+        <w:pStyle w:val="Ttulo3"/>
+        <w:numPr>
+          <w:ilvl w:val="2"/>
+          <w:numId w:val="5"/>
+        </w:numPr>
+        <w:rPr>
+          <w:color w:val="auto"/>
+          <w:lang w:val="es-ES"/>
+        </w:rPr>
+      </w:pPr>
+      <w:r>
+        <w:rPr>
+          <w:color w:val="auto"/>
+          <w:lang w:val="es-ES"/>
+        </w:rPr>
+        <w:t>DIAGRAMA DE FLUJO</w:t>
+      </w:r>
+    </w:p>
+    <w:p>
+      <w:pPr>
+        <w:pStyle w:val="Prrafodelista"/>
+        <w:rPr>
+          <w:lang w:val="es-ES"/>
+        </w:rPr>
+      </w:pPr>
+    </w:p>
+    <w:p>
+      <w:pPr>
+        <w:pStyle w:val="Ttulo2"/>
+        <w:numPr>
+          <w:ilvl w:val="1"/>
+          <w:numId w:val="5"/>
+        </w:numPr>
+        <w:rPr>
+          <w:color w:val="auto"/>
+          <w:lang w:val="es-ES"/>
+        </w:rPr>
+      </w:pPr>
+      <w:r>
+        <w:rPr>
+          <w:color w:val="auto"/>
+          <w:lang w:val="es-ES"/>
+        </w:rPr>
+        <w:lastRenderedPageBreak/>
+        <w:t xml:space="preserve">VER PÁGINA DE </w:t>
+      </w:r>
+      <w:r>
+        <w:rPr>
+          <w:color w:val="auto"/>
+          <w:lang w:val="es-ES"/>
+        </w:rPr>
+        <w:t>RIGS</w:t>
+      </w:r>
+      <w:r>
+        <w:rPr>
+          <w:color w:val="auto"/>
+          <w:lang w:val="es-ES"/>
+        </w:rPr>
+        <w:t xml:space="preserve"> POR PARTE DEL </w:t>
+      </w:r>
+      <w:r>
+        <w:rPr>
+          <w:color w:val="auto"/>
+          <w:lang w:val="es-ES"/>
+        </w:rPr>
+        <w:t>USUARIO</w:t>
+      </w:r>
+    </w:p>
+    <w:p>
+      <w:pPr>
+        <w:pStyle w:val="Ttulo3"/>
+        <w:numPr>
+          <w:ilvl w:val="2"/>
+          <w:numId w:val="5"/>
+        </w:numPr>
+        <w:rPr>
+          <w:color w:val="auto"/>
+          <w:lang w:val="es-ES"/>
+        </w:rPr>
+      </w:pPr>
+      <w:r>
+        <w:rPr>
+          <w:color w:val="auto"/>
+          <w:lang w:val="es-ES"/>
+        </w:rPr>
+        <w:t>PARAMETRO PARA LA SOLICITUD</w:t>
+      </w:r>
+    </w:p>
+    <w:p>
+      <w:pPr>
+        <w:pStyle w:val="Ttulo3"/>
+        <w:numPr>
+          <w:ilvl w:val="2"/>
+          <w:numId w:val="5"/>
+        </w:numPr>
+        <w:rPr>
+          <w:color w:val="auto"/>
+          <w:lang w:val="es-ES"/>
+        </w:rPr>
+      </w:pPr>
+      <w:r>
+        <w:rPr>
+          <w:color w:val="auto"/>
+          <w:lang w:val="es-ES"/>
+        </w:rPr>
+        <w:t>CODIGO</w:t>
+      </w:r>
+    </w:p>
+    <w:p>
+      <w:pPr>
+        <w:pStyle w:val="Ttulo3"/>
+        <w:numPr>
+          <w:ilvl w:val="2"/>
+          <w:numId w:val="5"/>
+        </w:numPr>
+        <w:rPr>
+          <w:color w:val="auto"/>
+          <w:lang w:val="es-ES"/>
+        </w:rPr>
+      </w:pPr>
+      <w:r>
+        <w:rPr>
+          <w:color w:val="auto"/>
+          <w:lang w:val="es-ES"/>
+        </w:rPr>
+        <w:t>DIAGRAMA DE FLUJO</w:t>
+      </w:r>
+    </w:p>
+    <w:p>
+      <w:pPr>
+        <w:pStyle w:val="Prrafodelista"/>
+        <w:rPr>
+          <w:lang w:val="es-ES"/>
+        </w:rPr>
+      </w:pPr>
+    </w:p>
+    <w:p>
+      <w:pPr>
+        <w:pStyle w:val="Ttulo2"/>
+        <w:numPr>
+          <w:ilvl w:val="1"/>
+          <w:numId w:val="5"/>
+        </w:numPr>
+        <w:rPr>
+          <w:color w:val="auto"/>
+          <w:lang w:val="es-ES"/>
+        </w:rPr>
+      </w:pPr>
+      <w:r>
+        <w:rPr>
+          <w:color w:val="auto"/>
+          <w:lang w:val="es-ES"/>
+        </w:rPr>
+        <w:t xml:space="preserve">VER PÁGINA DE </w:t>
+      </w:r>
+      <w:r>
+        <w:rPr>
+          <w:color w:val="auto"/>
+          <w:lang w:val="es-ES"/>
+        </w:rPr>
+        <w:t>USUARIO</w:t>
+      </w:r>
+      <w:r>
+        <w:rPr>
+          <w:color w:val="auto"/>
+          <w:lang w:val="es-ES"/>
+        </w:rPr>
+        <w:t>S POR PARTE DEL ADMINISTRADOR</w:t>
+      </w:r>
+    </w:p>
+    <w:p>
+      <w:pPr>
+        <w:pStyle w:val="Ttulo3"/>
+        <w:numPr>
+          <w:ilvl w:val="2"/>
+          <w:numId w:val="5"/>
+        </w:numPr>
+        <w:rPr>
+          <w:color w:val="auto"/>
+          <w:lang w:val="es-ES"/>
+        </w:rPr>
+      </w:pPr>
+      <w:r>
+        <w:rPr>
+          <w:color w:val="auto"/>
+          <w:lang w:val="es-ES"/>
+        </w:rPr>
+        <w:t>PARAMETRO PARA LA SOLICITUD</w:t>
+      </w:r>
+    </w:p>
+    <w:p>
+      <w:pPr>
+        <w:pStyle w:val="Ttulo3"/>
+        <w:numPr>
+          <w:ilvl w:val="2"/>
+          <w:numId w:val="5"/>
+        </w:numPr>
+        <w:rPr>
+          <w:color w:val="auto"/>
+          <w:lang w:val="es-ES"/>
+        </w:rPr>
+      </w:pPr>
+      <w:r>
+        <w:rPr>
+          <w:color w:val="auto"/>
+          <w:lang w:val="es-ES"/>
+        </w:rPr>
+        <w:t>CODIGO</w:t>
+      </w:r>
+    </w:p>
+    <w:p>
+      <w:pPr>
+        <w:pStyle w:val="Ttulo3"/>
+        <w:numPr>
+          <w:ilvl w:val="2"/>
+          <w:numId w:val="5"/>
+        </w:numPr>
+        <w:rPr>
+          <w:color w:val="auto"/>
+          <w:lang w:val="es-ES"/>
+        </w:rPr>
+      </w:pPr>
+      <w:r>
+        <w:rPr>
+          <w:color w:val="auto"/>
+          <w:lang w:val="es-ES"/>
+        </w:rPr>
+        <w:t>DIAGRAMA DE FLUJO</w:t>
+      </w:r>
+    </w:p>
+    <w:p>
+      <w:pPr>
+        <w:pStyle w:val="Prrafodelista"/>
+        <w:rPr>
+          <w:lang w:val="es-ES"/>
+        </w:rPr>
+      </w:pPr>
     </w:p>
     <w:p>
       <w:pPr>
@@ -14088,12 +15107,11 @@
           <w:lang w:val="es-ES"/>
         </w:rPr>
       </w:pPr>
-      <w:bookmarkStart w:id="54" w:name="_Toc101894407"/>
+      <w:bookmarkStart w:id="53" w:name="_Toc101894407"/>
       <w:r>
         <w:rPr>
           <w:color w:val="auto"/>
         </w:rPr>
-        <w:lastRenderedPageBreak/>
         <w:t>REQUERIMIENTOS</w:t>
       </w:r>
       <w:r>
@@ -14103,7 +15121,7 @@
         </w:rPr>
         <w:t xml:space="preserve"> DEL SOFTWARE</w:t>
       </w:r>
-      <w:bookmarkEnd w:id="54"/>
+      <w:bookmarkEnd w:id="53"/>
     </w:p>
     <w:p>
       <w:pPr>
@@ -14117,7 +15135,7 @@
           <w:lang w:val="es-ES"/>
         </w:rPr>
       </w:pPr>
-      <w:bookmarkStart w:id="55" w:name="_Toc101894408"/>
+      <w:bookmarkStart w:id="54" w:name="_Toc101894408"/>
       <w:r>
         <w:rPr>
           <w:color w:val="auto"/>
@@ -14139,7 +15157,7 @@
         </w:rPr>
         <w:t xml:space="preserve"> MINIMOS</w:t>
       </w:r>
-      <w:bookmarkEnd w:id="55"/>
+      <w:bookmarkEnd w:id="54"/>
       <w:r>
         <w:rPr>
           <w:color w:val="auto"/>
@@ -14200,10 +15218,14 @@
         <w:br w:type="page"/>
       </w:r>
     </w:p>
-    <w:bookmarkStart w:id="56" w:name="_Toc101894409" w:displacedByCustomXml="next"/>
+    <w:bookmarkStart w:id="55" w:name="_Toc101894409" w:displacedByCustomXml="next"/>
     <w:sdt>
       <w:sdtPr>
         <w:rPr>
+          <w:rFonts w:eastAsiaTheme="minorHAnsi" w:cstheme="majorHAnsi"/>
+          <w:color w:val="auto"/>
+          <w:sz w:val="24"/>
+          <w:szCs w:val="24"/>
           <w:lang w:val="es-ES"/>
         </w:rPr>
         <w:id w:val="1759332197"/>
@@ -14214,10 +15236,6 @@
       </w:sdtPr>
       <w:sdtEndPr>
         <w:rPr>
-          <w:rFonts w:eastAsiaTheme="minorHAnsi" w:cstheme="majorHAnsi"/>
-          <w:color w:val="auto"/>
-          <w:sz w:val="24"/>
-          <w:szCs w:val="24"/>
           <w:lang w:val="es-MX"/>
         </w:rPr>
       </w:sdtEndPr>
@@ -14238,6 +15256,7 @@
             <w:id w:val="-573587230"/>
             <w:bibliography/>
           </w:sdtPr>
+          <w:sdtEndPr/>
           <w:sdtContent>
             <w:p>
               <w:pPr>
@@ -14345,7 +15364,7 @@
         </w:sdt>
       </w:sdtContent>
     </w:sdt>
-    <w:bookmarkEnd w:id="56"/>
+    <w:bookmarkEnd w:id="55"/>
     <w:p>
       <w:pPr>
         <w:rPr>
@@ -14370,7 +15389,21 @@
         <w:rPr>
           <w:lang w:val="es-ES"/>
         </w:rPr>
-        <w:t xml:space="preserve">/passport-local: </w:t>
+        <w:t>/</w:t>
+      </w:r>
+      <w:proofErr w:type="spellStart"/>
+      <w:r>
+        <w:rPr>
+          <w:lang w:val="es-ES"/>
+        </w:rPr>
+        <w:t>passport</w:t>
+      </w:r>
+      <w:proofErr w:type="spellEnd"/>
+      <w:r>
+        <w:rPr>
+          <w:lang w:val="es-ES"/>
+        </w:rPr>
+        <w:t xml:space="preserve">-local: </w:t>
       </w:r>
       <w:proofErr w:type="spellStart"/>
       <w:r>
@@ -14442,7 +15475,7 @@
         </w:rPr>
         <w:t xml:space="preserve"> Passport and Node.js. GitHub. Recuperado 26 de abril de 2022, de </w:t>
       </w:r>
-      <w:hyperlink r:id="rId17" w:history="1">
+      <w:hyperlink r:id="rId18" w:history="1">
         <w:r>
           <w:rPr>
             <w:rStyle w:val="Hipervnculo"/>
@@ -14535,7 +15568,7 @@
         </w:rPr>
         <w:t xml:space="preserve"> Express. GitHub. Recuperado 26 de abril de 2022, de </w:t>
       </w:r>
-      <w:hyperlink r:id="rId18" w:history="1">
+      <w:hyperlink r:id="rId19" w:history="1">
         <w:r>
           <w:rPr>
             <w:rStyle w:val="Hipervnculo"/>
@@ -14633,7 +15666,21 @@
         <w:rPr>
           <w:lang w:val="es-ES"/>
         </w:rPr>
-        <w:t xml:space="preserve"> web framework </w:t>
+        <w:t xml:space="preserve"> web </w:t>
+      </w:r>
+      <w:proofErr w:type="spellStart"/>
+      <w:r>
+        <w:rPr>
+          <w:lang w:val="es-ES"/>
+        </w:rPr>
+        <w:t>framework</w:t>
+      </w:r>
+      <w:proofErr w:type="spellEnd"/>
+      <w:r>
+        <w:rPr>
+          <w:lang w:val="es-ES"/>
+        </w:rPr>
+        <w:t xml:space="preserve"> </w:t>
       </w:r>
       <w:proofErr w:type="spellStart"/>
       <w:r>
@@ -14647,9 +15694,23 @@
         <w:rPr>
           <w:lang w:val="es-ES"/>
         </w:rPr>
-        <w:t xml:space="preserve"> node. GitHub. Recuperado 26 de abril de 2022, de </w:t>
-      </w:r>
-      <w:hyperlink r:id="rId19" w:history="1">
+        <w:t xml:space="preserve"> </w:t>
+      </w:r>
+      <w:proofErr w:type="spellStart"/>
+      <w:r>
+        <w:rPr>
+          <w:lang w:val="es-ES"/>
+        </w:rPr>
+        <w:t>node</w:t>
+      </w:r>
+      <w:proofErr w:type="spellEnd"/>
+      <w:r>
+        <w:rPr>
+          <w:lang w:val="es-ES"/>
+        </w:rPr>
+        <w:t xml:space="preserve">. GitHub. Recuperado 26 de abril de 2022, de </w:t>
+      </w:r>
+      <w:hyperlink r:id="rId20" w:history="1">
         <w:r>
           <w:rPr>
             <w:rStyle w:val="Hipervnculo"/>
@@ -14685,7 +15746,7 @@
         </w:rPr>
         <w:t xml:space="preserve"> Mozilla. Recuperado 26 de abril de 2022, de </w:t>
       </w:r>
-      <w:hyperlink r:id="rId20" w:history="1">
+      <w:hyperlink r:id="rId21" w:history="1">
         <w:r>
           <w:rPr>
             <w:rStyle w:val="Hipervnculo"/>
@@ -14703,7 +15764,7 @@
       </w:pPr>
     </w:p>
     <w:sectPr>
-      <w:footerReference w:type="default" r:id="rId21"/>
+      <w:footerReference w:type="default" r:id="rId22"/>
       <w:pgSz w:w="11906" w:h="16838"/>
       <w:pgMar w:top="1417" w:right="1701" w:bottom="1417" w:left="1701" w:header="708" w:footer="708" w:gutter="0"/>
       <w:pgNumType w:start="1"/>
@@ -14762,6 +15823,7 @@
         <w:docPartUnique/>
       </w:docPartObj>
     </w:sdtPr>
+    <w:sdtEndPr/>
     <w:sdtContent>
       <w:p>
         <w:pPr>
@@ -14810,6 +15872,7 @@
         <w:docPartUnique/>
       </w:docPartObj>
     </w:sdtPr>
+    <w:sdtEndPr/>
     <w:sdtContent>
       <w:p>
         <w:pPr>
@@ -16594,6 +17657,127 @@
       <w:pPr>
         <w:ind w:left="6480" w:hanging="180"/>
       </w:pPr>
+    </w:lvl>
+  </w:abstractNum>
+  <w:abstractNum w:abstractNumId="17" w15:restartNumberingAfterBreak="0">
+    <w:nsid w:val="7CD97637"/>
+    <w:multiLevelType w:val="multilevel"/>
+    <w:tmpl w:val="A93C0FAC"/>
+    <w:lvl w:ilvl="0">
+      <w:start w:val="1"/>
+      <w:numFmt w:val="decimal"/>
+      <w:lvlText w:val="%1."/>
+      <w:lvlJc w:val="left"/>
+      <w:pPr>
+        <w:ind w:left="720" w:hanging="360"/>
+      </w:pPr>
+      <w:rPr>
+        <w:rFonts w:asciiTheme="majorHAnsi" w:eastAsiaTheme="majorEastAsia" w:hAnsiTheme="majorHAnsi" w:cstheme="majorBidi"/>
+      </w:rPr>
+    </w:lvl>
+    <w:lvl w:ilvl="1">
+      <w:start w:val="1"/>
+      <w:numFmt w:val="decimal"/>
+      <w:isLgl/>
+      <w:lvlText w:val="%1.%2"/>
+      <w:lvlJc w:val="left"/>
+      <w:pPr>
+        <w:ind w:left="720" w:hanging="360"/>
+      </w:pPr>
+      <w:rPr>
+        <w:rFonts w:hint="default"/>
+      </w:rPr>
+    </w:lvl>
+    <w:lvl w:ilvl="2">
+      <w:start w:val="1"/>
+      <w:numFmt w:val="decimal"/>
+      <w:isLgl/>
+      <w:lvlText w:val="%1.%2.%3"/>
+      <w:lvlJc w:val="left"/>
+      <w:pPr>
+        <w:ind w:left="1080" w:hanging="720"/>
+      </w:pPr>
+      <w:rPr>
+        <w:rFonts w:hint="default"/>
+      </w:rPr>
+    </w:lvl>
+    <w:lvl w:ilvl="3">
+      <w:start w:val="1"/>
+      <w:numFmt w:val="decimal"/>
+      <w:isLgl/>
+      <w:lvlText w:val="%1.%2.%3.%4"/>
+      <w:lvlJc w:val="left"/>
+      <w:pPr>
+        <w:ind w:left="1080" w:hanging="720"/>
+      </w:pPr>
+      <w:rPr>
+        <w:rFonts w:hint="default"/>
+      </w:rPr>
+    </w:lvl>
+    <w:lvl w:ilvl="4">
+      <w:start w:val="1"/>
+      <w:numFmt w:val="decimal"/>
+      <w:isLgl/>
+      <w:lvlText w:val="%1.%2.%3.%4.%5"/>
+      <w:lvlJc w:val="left"/>
+      <w:pPr>
+        <w:ind w:left="1440" w:hanging="1080"/>
+      </w:pPr>
+      <w:rPr>
+        <w:rFonts w:hint="default"/>
+      </w:rPr>
+    </w:lvl>
+    <w:lvl w:ilvl="5">
+      <w:start w:val="1"/>
+      <w:numFmt w:val="decimal"/>
+      <w:isLgl/>
+      <w:lvlText w:val="%1.%2.%3.%4.%5.%6"/>
+      <w:lvlJc w:val="left"/>
+      <w:pPr>
+        <w:ind w:left="1440" w:hanging="1080"/>
+      </w:pPr>
+      <w:rPr>
+        <w:rFonts w:hint="default"/>
+      </w:rPr>
+    </w:lvl>
+    <w:lvl w:ilvl="6">
+      <w:start w:val="1"/>
+      <w:numFmt w:val="decimal"/>
+      <w:isLgl/>
+      <w:lvlText w:val="%1.%2.%3.%4.%5.%6.%7"/>
+      <w:lvlJc w:val="left"/>
+      <w:pPr>
+        <w:ind w:left="1800" w:hanging="1440"/>
+      </w:pPr>
+      <w:rPr>
+        <w:rFonts w:hint="default"/>
+      </w:rPr>
+    </w:lvl>
+    <w:lvl w:ilvl="7">
+      <w:start w:val="1"/>
+      <w:numFmt w:val="decimal"/>
+      <w:isLgl/>
+      <w:lvlText w:val="%1.%2.%3.%4.%5.%6.%7.%8"/>
+      <w:lvlJc w:val="left"/>
+      <w:pPr>
+        <w:ind w:left="1800" w:hanging="1440"/>
+      </w:pPr>
+      <w:rPr>
+        <w:rFonts w:hint="default"/>
+      </w:rPr>
+    </w:lvl>
+    <w:lvl w:ilvl="8">
+      <w:start w:val="1"/>
+      <w:numFmt w:val="decimal"/>
+      <w:isLgl/>
+      <w:lvlText w:val="%1.%2.%3.%4.%5.%6.%7.%8.%9"/>
+      <w:lvlJc w:val="left"/>
+      <w:pPr>
+        <w:ind w:left="2160" w:hanging="1800"/>
+      </w:pPr>
+      <w:rPr>
+        <w:rFonts w:hint="default"/>
+      </w:rPr>
     </w:lvl>
   </w:abstractNum>
   <w:num w:numId="1" w16cid:durableId="1695768410">
@@ -16646,6 +17830,9 @@
   </w:num>
   <w:num w:numId="17" w16cid:durableId="1793136762">
     <w:abstractNumId w:val="9"/>
+  </w:num>
+  <w:num w:numId="18" w16cid:durableId="600140272">
+    <w:abstractNumId w:val="17"/>
   </w:num>
 </w:numbering>
 </file>
@@ -17501,6 +18688,627 @@
 </w:styles>
 </file>
 
+<file path=word/glossary/document.xml><?xml version="1.0" encoding="utf-8"?>
+<w:glossaryDocument xmlns:wpc="http://schemas.microsoft.com/office/word/2010/wordprocessingCanvas" xmlns:cx="http://schemas.microsoft.com/office/drawing/2014/chartex" xmlns:cx1="http://schemas.microsoft.com/office/drawing/2015/9/8/chartex" xmlns:cx2="http://schemas.microsoft.com/office/drawing/2015/10/21/chartex" xmlns:cx3="http://schemas.microsoft.com/office/drawing/2016/5/9/chartex" xmlns:cx4="http://schemas.microsoft.com/office/drawing/2016/5/10/chartex" xmlns:cx5="http://schemas.microsoft.com/office/drawing/2016/5/11/chartex" xmlns:cx6="http://schemas.microsoft.com/office/drawing/2016/5/12/chartex" xmlns:cx7="http://schemas.microsoft.com/office/drawing/2016/5/13/chartex" xmlns:cx8="http://schemas.microsoft.com/office/drawing/2016/5/14/chartex" xmlns:mc="http://schemas.openxmlformats.org/markup-compatibility/2006" xmlns:aink="http://schemas.microsoft.com/office/drawing/2016/ink" xmlns:am3d="http://schemas.microsoft.com/office/drawing/2017/model3d" xmlns:o="urn:schemas-microsoft-com:office:office" xmlns:r="http://schemas.openxmlformats.org/officeDocument/2006/relationships" xmlns:m="http://schemas.openxmlformats.org/officeDocument/2006/math" xmlns:v="urn:schemas-microsoft-com:vml" xmlns:wp14="http://schemas.microsoft.com/office/word/2010/wordprocessingDrawing" xmlns:wp="http://schemas.openxmlformats.org/drawingml/2006/wordprocessingDrawing" xmlns:w10="urn:schemas-microsoft-com:office:word" xmlns:w="http://schemas.openxmlformats.org/wordprocessingml/2006/main" xmlns:w14="http://schemas.microsoft.com/office/word/2010/wordml" xmlns:w15="http://schemas.microsoft.com/office/word/2012/wordml" xmlns:w16cex="http://schemas.microsoft.com/office/word/2018/wordml/cex" xmlns:w16cid="http://schemas.microsoft.com/office/word/2016/wordml/cid" xmlns:w16="http://schemas.microsoft.com/office/word/2018/wordml" xmlns:w16sdtdh="http://schemas.microsoft.com/office/word/2020/wordml/sdtdatahash" xmlns:w16se="http://schemas.microsoft.com/office/word/2015/wordml/symex" xmlns:wpg="http://schemas.microsoft.com/office/word/2010/wordprocessingGroup" xmlns:wpi="http://schemas.microsoft.com/office/word/2010/wordprocessingInk" xmlns:wne="http://schemas.microsoft.com/office/word/2006/wordml" xmlns:wps="http://schemas.microsoft.com/office/word/2010/wordprocessingShape" mc:Ignorable="w14 w15 w16se w16cid w16 w16cex w16sdtdh wp14">
+  <w:docParts>
+    <w:docPart>
+      <w:docPartPr>
+        <w:name w:val="839BEF296DB3427BA4AD0AA6E540AB5F"/>
+        <w:category>
+          <w:name w:val="General"/>
+          <w:gallery w:val="placeholder"/>
+        </w:category>
+        <w:types>
+          <w:type w:val="bbPlcHdr"/>
+        </w:types>
+        <w:behaviors>
+          <w:behavior w:val="content"/>
+        </w:behaviors>
+        <w:guid w:val="{E30A169B-58D8-410E-84D5-19E3672C6075}"/>
+      </w:docPartPr>
+      <w:docPartBody>
+        <w:p>
+          <w:pPr>
+            <w:pStyle w:val="839BEF296DB3427BA4AD0AA6E540AB5F"/>
+          </w:pPr>
+          <w:r>
+            <w:rPr>
+              <w:rFonts w:asciiTheme="majorHAnsi" w:eastAsiaTheme="majorEastAsia" w:hAnsiTheme="majorHAnsi" w:cstheme="majorBidi"/>
+              <w:color w:val="4472C4" w:themeColor="accent1"/>
+              <w:sz w:val="88"/>
+              <w:szCs w:val="88"/>
+            </w:rPr>
+            <w:t>[Título del documento]</w:t>
+          </w:r>
+        </w:p>
+      </w:docPartBody>
+    </w:docPart>
+    <w:docPart>
+      <w:docPartPr>
+        <w:name w:val="40FACDD0FCD44CDEAF991B6A81B6FCB9"/>
+        <w:category>
+          <w:name w:val="General"/>
+          <w:gallery w:val="placeholder"/>
+        </w:category>
+        <w:types>
+          <w:type w:val="bbPlcHdr"/>
+        </w:types>
+        <w:behaviors>
+          <w:behavior w:val="content"/>
+        </w:behaviors>
+        <w:guid w:val="{EDC5433B-C30E-46FE-97E9-E5DEABE87C35}"/>
+      </w:docPartPr>
+      <w:docPartBody>
+        <w:p>
+          <w:pPr>
+            <w:pStyle w:val="40FACDD0FCD44CDEAF991B6A81B6FCB9"/>
+          </w:pPr>
+          <w:r>
+            <w:rPr>
+              <w:color w:val="2F5496" w:themeColor="accent1" w:themeShade="BF"/>
+              <w:sz w:val="24"/>
+              <w:szCs w:val="24"/>
+            </w:rPr>
+            <w:t>[Subtítulo del documento]</w:t>
+          </w:r>
+        </w:p>
+      </w:docPartBody>
+    </w:docPart>
+  </w:docParts>
+</w:glossaryDocument>
+</file>
+
+<file path=word/glossary/fontTable.xml><?xml version="1.0" encoding="utf-8"?>
+<w:fonts xmlns:mc="http://schemas.openxmlformats.org/markup-compatibility/2006" xmlns:r="http://schemas.openxmlformats.org/officeDocument/2006/relationships" xmlns:w="http://schemas.openxmlformats.org/wordprocessingml/2006/main" xmlns:w14="http://schemas.microsoft.com/office/word/2010/wordml" xmlns:w15="http://schemas.microsoft.com/office/word/2012/wordml" xmlns:w16cex="http://schemas.microsoft.com/office/word/2018/wordml/cex" xmlns:w16cid="http://schemas.microsoft.com/office/word/2016/wordml/cid" xmlns:w16="http://schemas.microsoft.com/office/word/2018/wordml" xmlns:w16sdtdh="http://schemas.microsoft.com/office/word/2020/wordml/sdtdatahash" xmlns:w16se="http://schemas.microsoft.com/office/word/2015/wordml/symex" mc:Ignorable="w14 w15 w16se w16cid w16 w16cex w16sdtdh">
+  <w:font w:name="Calibri Light">
+    <w:panose1 w:val="020F0302020204030204"/>
+    <w:charset w:val="00"/>
+    <w:family w:val="swiss"/>
+    <w:pitch w:val="variable"/>
+    <w:sig w:usb0="E4002EFF" w:usb1="C000247B" w:usb2="00000009" w:usb3="00000000" w:csb0="000001FF" w:csb1="00000000"/>
+  </w:font>
+  <w:font w:name="Times New Roman">
+    <w:panose1 w:val="02020603050405020304"/>
+    <w:charset w:val="00"/>
+    <w:family w:val="roman"/>
+    <w:pitch w:val="variable"/>
+    <w:sig w:usb0="E0002EFF" w:usb1="C000785B" w:usb2="00000009" w:usb3="00000000" w:csb0="000001FF" w:csb1="00000000"/>
+  </w:font>
+  <w:font w:name="Symbol">
+    <w:panose1 w:val="05050102010706020507"/>
+    <w:charset w:val="02"/>
+    <w:family w:val="roman"/>
+    <w:pitch w:val="variable"/>
+    <w:sig w:usb0="00000000" w:usb1="10000000" w:usb2="00000000" w:usb3="00000000" w:csb0="80000000" w:csb1="00000000"/>
+  </w:font>
+  <w:font w:name="Courier New">
+    <w:panose1 w:val="02070309020205020404"/>
+    <w:charset w:val="00"/>
+    <w:family w:val="modern"/>
+    <w:pitch w:val="fixed"/>
+    <w:sig w:usb0="E0002EFF" w:usb1="C0007843" w:usb2="00000009" w:usb3="00000000" w:csb0="000001FF" w:csb1="00000000"/>
+  </w:font>
+  <w:font w:name="Wingdings">
+    <w:panose1 w:val="05000000000000000000"/>
+    <w:charset w:val="02"/>
+    <w:family w:val="auto"/>
+    <w:pitch w:val="variable"/>
+    <w:sig w:usb0="00000000" w:usb1="10000000" w:usb2="00000000" w:usb3="00000000" w:csb0="80000000" w:csb1="00000000"/>
+  </w:font>
+  <w:font w:name="Calibri">
+    <w:panose1 w:val="020F0502020204030204"/>
+    <w:charset w:val="00"/>
+    <w:family w:val="swiss"/>
+    <w:pitch w:val="variable"/>
+    <w:sig w:usb0="E4002EFF" w:usb1="C000247B" w:usb2="00000009" w:usb3="00000000" w:csb0="000001FF" w:csb1="00000000"/>
+  </w:font>
+  <w:font w:name="Arial">
+    <w:panose1 w:val="020B0604020202020204"/>
+    <w:charset w:val="00"/>
+    <w:family w:val="swiss"/>
+    <w:pitch w:val="variable"/>
+    <w:sig w:usb0="E0002EFF" w:usb1="C000785B" w:usb2="00000009" w:usb3="00000000" w:csb0="000001FF" w:csb1="00000000"/>
+  </w:font>
+</w:fonts>
+</file>
+
+<file path=word/glossary/settings.xml><?xml version="1.0" encoding="utf-8"?>
+<w:settings xmlns:mc="http://schemas.openxmlformats.org/markup-compatibility/2006" xmlns:o="urn:schemas-microsoft-com:office:office" xmlns:r="http://schemas.openxmlformats.org/officeDocument/2006/relationships" xmlns:m="http://schemas.openxmlformats.org/officeDocument/2006/math" xmlns:v="urn:schemas-microsoft-com:vml" xmlns:w10="urn:schemas-microsoft-com:office:word" xmlns:w="http://schemas.openxmlformats.org/wordprocessingml/2006/main" xmlns:w14="http://schemas.microsoft.com/office/word/2010/wordml" xmlns:w15="http://schemas.microsoft.com/office/word/2012/wordml" xmlns:w16cex="http://schemas.microsoft.com/office/word/2018/wordml/cex" xmlns:w16cid="http://schemas.microsoft.com/office/word/2016/wordml/cid" xmlns:w16="http://schemas.microsoft.com/office/word/2018/wordml" xmlns:w16sdtdh="http://schemas.microsoft.com/office/word/2020/wordml/sdtdatahash" xmlns:w16se="http://schemas.microsoft.com/office/word/2015/wordml/symex" xmlns:sl="http://schemas.openxmlformats.org/schemaLibrary/2006/main" mc:Ignorable="w14 w15 w16se w16cid w16 w16cex w16sdtdh">
+  <w:view w:val="normal"/>
+  <w:defaultTabStop w:val="708"/>
+  <w:hyphenationZone w:val="425"/>
+  <w:characterSpacingControl w:val="doNotCompress"/>
+  <w:compat>
+    <w:useFELayout/>
+    <w:compatSetting w:name="compatibilityMode" w:uri="http://schemas.microsoft.com/office/word" w:val="15"/>
+    <w:compatSetting w:name="overrideTableStyleFontSizeAndJustification" w:uri="http://schemas.microsoft.com/office/word" w:val="1"/>
+    <w:compatSetting w:name="enableOpenTypeFeatures" w:uri="http://schemas.microsoft.com/office/word" w:val="1"/>
+    <w:compatSetting w:name="doNotFlipMirrorIndents" w:uri="http://schemas.microsoft.com/office/word" w:val="1"/>
+    <w:compatSetting w:name="differentiateMultirowTableHeaders" w:uri="http://schemas.microsoft.com/office/word" w:val="1"/>
+    <w:compatSetting w:name="useWord2013TrackBottomHyphenation" w:uri="http://schemas.microsoft.com/office/word" w:val="0"/>
+  </w:compat>
+  <w:rsids>
+    <w:rsidRoot w:val="00580B94"/>
+    <w:rsid w:val="00580B94"/>
+    <w:rsid w:val="00D562A2"/>
+  </w:rsids>
+  <m:mathPr>
+    <m:mathFont m:val="Cambria Math"/>
+    <m:brkBin m:val="before"/>
+    <m:brkBinSub m:val="--"/>
+    <m:smallFrac m:val="0"/>
+    <m:dispDef/>
+    <m:lMargin m:val="0"/>
+    <m:rMargin m:val="0"/>
+    <m:defJc m:val="centerGroup"/>
+    <m:wrapIndent m:val="1440"/>
+    <m:intLim m:val="subSup"/>
+    <m:naryLim m:val="undOvr"/>
+  </m:mathPr>
+  <w:themeFontLang w:val="es-ES"/>
+  <w:clrSchemeMapping w:bg1="light1" w:t1="dark1" w:bg2="light2" w:t2="dark2" w:accent1="accent1" w:accent2="accent2" w:accent3="accent3" w:accent4="accent4" w:accent5="accent5" w:accent6="accent6" w:hyperlink="hyperlink" w:followedHyperlink="followedHyperlink"/>
+  <w:decimalSymbol w:val=","/>
+  <w:listSeparator w:val=";"/>
+  <w15:chartTrackingRefBased/>
+</w:settings>
+</file>
+
+<file path=word/glossary/styles.xml><?xml version="1.0" encoding="utf-8"?>
+<w:styles xmlns:mc="http://schemas.openxmlformats.org/markup-compatibility/2006" xmlns:r="http://schemas.openxmlformats.org/officeDocument/2006/relationships" xmlns:w="http://schemas.openxmlformats.org/wordprocessingml/2006/main" xmlns:w14="http://schemas.microsoft.com/office/word/2010/wordml" xmlns:w15="http://schemas.microsoft.com/office/word/2012/wordml" xmlns:w16cex="http://schemas.microsoft.com/office/word/2018/wordml/cex" xmlns:w16cid="http://schemas.microsoft.com/office/word/2016/wordml/cid" xmlns:w16="http://schemas.microsoft.com/office/word/2018/wordml" xmlns:w16sdtdh="http://schemas.microsoft.com/office/word/2020/wordml/sdtdatahash" xmlns:w16se="http://schemas.microsoft.com/office/word/2015/wordml/symex" mc:Ignorable="w14 w15 w16se w16cid w16 w16cex w16sdtdh">
+  <w:docDefaults>
+    <w:rPrDefault>
+      <w:rPr>
+        <w:rFonts w:asciiTheme="minorHAnsi" w:eastAsiaTheme="minorEastAsia" w:hAnsiTheme="minorHAnsi" w:cstheme="minorBidi"/>
+        <w:sz w:val="22"/>
+        <w:szCs w:val="22"/>
+        <w:lang w:val="es-ES" w:eastAsia="es-ES" w:bidi="ar-SA"/>
+      </w:rPr>
+    </w:rPrDefault>
+    <w:pPrDefault>
+      <w:pPr>
+        <w:spacing w:after="160" w:line="259" w:lineRule="auto"/>
+      </w:pPr>
+    </w:pPrDefault>
+  </w:docDefaults>
+  <w:latentStyles w:defLockedState="0" w:defUIPriority="99" w:defSemiHidden="0" w:defUnhideWhenUsed="0" w:defQFormat="0" w:count="376">
+    <w:lsdException w:name="Normal" w:uiPriority="0" w:qFormat="1"/>
+    <w:lsdException w:name="heading 1" w:uiPriority="9" w:qFormat="1"/>
+    <w:lsdException w:name="heading 2" w:semiHidden="1" w:uiPriority="9" w:unhideWhenUsed="1" w:qFormat="1"/>
+    <w:lsdException w:name="heading 3" w:semiHidden="1" w:uiPriority="9" w:unhideWhenUsed="1" w:qFormat="1"/>
+    <w:lsdException w:name="heading 4" w:semiHidden="1" w:uiPriority="9" w:unhideWhenUsed="1" w:qFormat="1"/>
+    <w:lsdException w:name="heading 5" w:semiHidden="1" w:uiPriority="9" w:unhideWhenUsed="1" w:qFormat="1"/>
+    <w:lsdException w:name="heading 6" w:semiHidden="1" w:uiPriority="9" w:unhideWhenUsed="1" w:qFormat="1"/>
+    <w:lsdException w:name="heading 7" w:semiHidden="1" w:uiPriority="9" w:unhideWhenUsed="1" w:qFormat="1"/>
+    <w:lsdException w:name="heading 8" w:semiHidden="1" w:uiPriority="9" w:unhideWhenUsed="1" w:qFormat="1"/>
+    <w:lsdException w:name="heading 9" w:semiHidden="1" w:uiPriority="9" w:unhideWhenUsed="1" w:qFormat="1"/>
+    <w:lsdException w:name="index 1" w:semiHidden="1" w:unhideWhenUsed="1"/>
+    <w:lsdException w:name="index 2" w:semiHidden="1" w:unhideWhenUsed="1"/>
+    <w:lsdException w:name="index 3" w:semiHidden="1" w:unhideWhenUsed="1"/>
+    <w:lsdException w:name="index 4" w:semiHidden="1" w:unhideWhenUsed="1"/>
+    <w:lsdException w:name="index 5" w:semiHidden="1" w:unhideWhenUsed="1"/>
+    <w:lsdException w:name="index 6" w:semiHidden="1" w:unhideWhenUsed="1"/>
+    <w:lsdException w:name="index 7" w:semiHidden="1" w:unhideWhenUsed="1"/>
+    <w:lsdException w:name="index 8" w:semiHidden="1" w:unhideWhenUsed="1"/>
+    <w:lsdException w:name="index 9" w:semiHidden="1" w:unhideWhenUsed="1"/>
+    <w:lsdException w:name="toc 1" w:semiHidden="1" w:uiPriority="39" w:unhideWhenUsed="1"/>
+    <w:lsdException w:name="toc 2" w:semiHidden="1" w:uiPriority="39" w:unhideWhenUsed="1"/>
+    <w:lsdException w:name="toc 3" w:semiHidden="1" w:uiPriority="39" w:unhideWhenUsed="1"/>
+    <w:lsdException w:name="toc 4" w:semiHidden="1" w:uiPriority="39" w:unhideWhenUsed="1"/>
+    <w:lsdException w:name="toc 5" w:semiHidden="1" w:uiPriority="39" w:unhideWhenUsed="1"/>
+    <w:lsdException w:name="toc 6" w:semiHidden="1" w:uiPriority="39" w:unhideWhenUsed="1"/>
+    <w:lsdException w:name="toc 7" w:semiHidden="1" w:uiPriority="39" w:unhideWhenUsed="1"/>
+    <w:lsdException w:name="toc 8" w:semiHidden="1" w:uiPriority="39" w:unhideWhenUsed="1"/>
+    <w:lsdException w:name="toc 9" w:semiHidden="1" w:uiPriority="39" w:unhideWhenUsed="1"/>
+    <w:lsdException w:name="Normal Indent" w:semiHidden="1" w:unhideWhenUsed="1"/>
+    <w:lsdException w:name="footnote text" w:semiHidden="1" w:unhideWhenUsed="1"/>
+    <w:lsdException w:name="annotation text" w:semiHidden="1" w:unhideWhenUsed="1"/>
+    <w:lsdException w:name="header" w:semiHidden="1" w:unhideWhenUsed="1"/>
+    <w:lsdException w:name="footer" w:semiHidden="1" w:unhideWhenUsed="1"/>
+    <w:lsdException w:name="index heading" w:semiHidden="1" w:unhideWhenUsed="1"/>
+    <w:lsdException w:name="caption" w:semiHidden="1" w:uiPriority="35" w:unhideWhenUsed="1" w:qFormat="1"/>
+    <w:lsdException w:name="table of figures" w:semiHidden="1" w:unhideWhenUsed="1"/>
+    <w:lsdException w:name="envelope address" w:semiHidden="1" w:unhideWhenUsed="1"/>
+    <w:lsdException w:name="envelope return" w:semiHidden="1" w:unhideWhenUsed="1"/>
+    <w:lsdException w:name="footnote reference" w:semiHidden="1" w:unhideWhenUsed="1"/>
+    <w:lsdException w:name="annotation reference" w:semiHidden="1" w:unhideWhenUsed="1"/>
+    <w:lsdException w:name="line number" w:semiHidden="1" w:unhideWhenUsed="1"/>
+    <w:lsdException w:name="page number" w:semiHidden="1" w:unhideWhenUsed="1"/>
+    <w:lsdException w:name="endnote reference" w:semiHidden="1" w:unhideWhenUsed="1"/>
+    <w:lsdException w:name="endnote text" w:semiHidden="1" w:unhideWhenUsed="1"/>
+    <w:lsdException w:name="table of authorities" w:semiHidden="1" w:unhideWhenUsed="1"/>
+    <w:lsdException w:name="macro" w:semiHidden="1" w:unhideWhenUsed="1"/>
+    <w:lsdException w:name="toa heading" w:semiHidden="1" w:unhideWhenUsed="1"/>
+    <w:lsdException w:name="List" w:semiHidden="1" w:unhideWhenUsed="1"/>
+    <w:lsdException w:name="List Bullet" w:semiHidden="1" w:unhideWhenUsed="1"/>
+    <w:lsdException w:name="List Number" w:semiHidden="1" w:unhideWhenUsed="1"/>
+    <w:lsdException w:name="List 2" w:semiHidden="1" w:unhideWhenUsed="1"/>
+    <w:lsdException w:name="List 3" w:semiHidden="1" w:unhideWhenUsed="1"/>
+    <w:lsdException w:name="List 4" w:semiHidden="1" w:unhideWhenUsed="1"/>
+    <w:lsdException w:name="List 5" w:semiHidden="1" w:unhideWhenUsed="1"/>
+    <w:lsdException w:name="List Bullet 2" w:semiHidden="1" w:unhideWhenUsed="1"/>
+    <w:lsdException w:name="List Bullet 3" w:semiHidden="1" w:unhideWhenUsed="1"/>
+    <w:lsdException w:name="List Bullet 4" w:semiHidden="1" w:unhideWhenUsed="1"/>
+    <w:lsdException w:name="List Bullet 5" w:semiHidden="1" w:unhideWhenUsed="1"/>
+    <w:lsdException w:name="List Number 2" w:semiHidden="1" w:unhideWhenUsed="1"/>
+    <w:lsdException w:name="List Number 3" w:semiHidden="1" w:unhideWhenUsed="1"/>
+    <w:lsdException w:name="List Number 4" w:semiHidden="1" w:unhideWhenUsed="1"/>
+    <w:lsdException w:name="List Number 5" w:semiHidden="1" w:unhideWhenUsed="1"/>
+    <w:lsdException w:name="Title" w:uiPriority="10" w:qFormat="1"/>
+    <w:lsdException w:name="Closing" w:semiHidden="1" w:unhideWhenUsed="1"/>
+    <w:lsdException w:name="Signature" w:semiHidden="1" w:unhideWhenUsed="1"/>
+    <w:lsdException w:name="Default Paragraph Font" w:semiHidden="1" w:uiPriority="1" w:unhideWhenUsed="1"/>
+    <w:lsdException w:name="Body Text" w:semiHidden="1" w:unhideWhenUsed="1"/>
+    <w:lsdException w:name="Body Text Indent" w:semiHidden="1" w:unhideWhenUsed="1"/>
+    <w:lsdException w:name="List Continue" w:semiHidden="1" w:unhideWhenUsed="1"/>
+    <w:lsdException w:name="List Continue 2" w:semiHidden="1" w:unhideWhenUsed="1"/>
+    <w:lsdException w:name="List Continue 3" w:semiHidden="1" w:unhideWhenUsed="1"/>
+    <w:lsdException w:name="List Continue 4" w:semiHidden="1" w:unhideWhenUsed="1"/>
+    <w:lsdException w:name="List Continue 5" w:semiHidden="1" w:unhideWhenUsed="1"/>
+    <w:lsdException w:name="Message Header" w:semiHidden="1" w:unhideWhenUsed="1"/>
+    <w:lsdException w:name="Subtitle" w:uiPriority="11" w:qFormat="1"/>
+    <w:lsdException w:name="Salutation" w:semiHidden="1" w:unhideWhenUsed="1"/>
+    <w:lsdException w:name="Date" w:semiHidden="1" w:unhideWhenUsed="1"/>
+    <w:lsdException w:name="Body Text First Indent" w:semiHidden="1" w:unhideWhenUsed="1"/>
+    <w:lsdException w:name="Body Text First Indent 2" w:semiHidden="1" w:unhideWhenUsed="1"/>
+    <w:lsdException w:name="Note Heading" w:semiHidden="1" w:unhideWhenUsed="1"/>
+    <w:lsdException w:name="Body Text 2" w:semiHidden="1" w:unhideWhenUsed="1"/>
+    <w:lsdException w:name="Body Text 3" w:semiHidden="1" w:unhideWhenUsed="1"/>
+    <w:lsdException w:name="Body Text Indent 2" w:semiHidden="1" w:unhideWhenUsed="1"/>
+    <w:lsdException w:name="Body Text Indent 3" w:semiHidden="1" w:unhideWhenUsed="1"/>
+    <w:lsdException w:name="Block Text" w:semiHidden="1" w:unhideWhenUsed="1"/>
+    <w:lsdException w:name="Hyperlink" w:semiHidden="1" w:unhideWhenUsed="1"/>
+    <w:lsdException w:name="FollowedHyperlink" w:semiHidden="1" w:unhideWhenUsed="1"/>
+    <w:lsdException w:name="Strong" w:uiPriority="22" w:qFormat="1"/>
+    <w:lsdException w:name="Emphasis" w:uiPriority="20" w:qFormat="1"/>
+    <w:lsdException w:name="Document Map" w:semiHidden="1" w:unhideWhenUsed="1"/>
+    <w:lsdException w:name="Plain Text" w:semiHidden="1" w:unhideWhenUsed="1"/>
+    <w:lsdException w:name="E-mail Signature" w:semiHidden="1" w:unhideWhenUsed="1"/>
+    <w:lsdException w:name="HTML Top of Form" w:semiHidden="1" w:unhideWhenUsed="1"/>
+    <w:lsdException w:name="HTML Bottom of Form" w:semiHidden="1" w:unhideWhenUsed="1"/>
+    <w:lsdException w:name="Normal (Web)" w:semiHidden="1" w:unhideWhenUsed="1"/>
+    <w:lsdException w:name="HTML Acronym" w:semiHidden="1" w:unhideWhenUsed="1"/>
+    <w:lsdException w:name="HTML Address" w:semiHidden="1" w:unhideWhenUsed="1"/>
+    <w:lsdException w:name="HTML Cite" w:semiHidden="1" w:unhideWhenUsed="1"/>
+    <w:lsdException w:name="HTML Code" w:semiHidden="1" w:unhideWhenUsed="1"/>
+    <w:lsdException w:name="HTML Definition" w:semiHidden="1" w:unhideWhenUsed="1"/>
+    <w:lsdException w:name="HTML Keyboard" w:semiHidden="1" w:unhideWhenUsed="1"/>
+    <w:lsdException w:name="HTML Preformatted" w:semiHidden="1" w:unhideWhenUsed="1"/>
+    <w:lsdException w:name="HTML Sample" w:semiHidden="1" w:unhideWhenUsed="1"/>
+    <w:lsdException w:name="HTML Typewriter" w:semiHidden="1" w:unhideWhenUsed="1"/>
+    <w:lsdException w:name="HTML Variable" w:semiHidden="1" w:unhideWhenUsed="1"/>
+    <w:lsdException w:name="Normal Table" w:semiHidden="1" w:unhideWhenUsed="1"/>
+    <w:lsdException w:name="annotation subject" w:semiHidden="1" w:unhideWhenUsed="1"/>
+    <w:lsdException w:name="No List" w:semiHidden="1" w:unhideWhenUsed="1"/>
+    <w:lsdException w:name="Outline List 1" w:semiHidden="1" w:unhideWhenUsed="1"/>
+    <w:lsdException w:name="Outline List 2" w:semiHidden="1" w:unhideWhenUsed="1"/>
+    <w:lsdException w:name="Outline List 3" w:semiHidden="1" w:unhideWhenUsed="1"/>
+    <w:lsdException w:name="Table Simple 1" w:semiHidden="1" w:unhideWhenUsed="1"/>
+    <w:lsdException w:name="Table Simple 2" w:semiHidden="1" w:unhideWhenUsed="1"/>
+    <w:lsdException w:name="Table Simple 3" w:semiHidden="1" w:unhideWhenUsed="1"/>
+    <w:lsdException w:name="Table Classic 1" w:semiHidden="1" w:unhideWhenUsed="1"/>
+    <w:lsdException w:name="Table Classic 2" w:semiHidden="1" w:unhideWhenUsed="1"/>
+    <w:lsdException w:name="Table Classic 3" w:semiHidden="1" w:unhideWhenUsed="1"/>
+    <w:lsdException w:name="Table Classic 4" w:semiHidden="1" w:unhideWhenUsed="1"/>
+    <w:lsdException w:name="Table Colorful 1" w:semiHidden="1" w:unhideWhenUsed="1"/>
+    <w:lsdException w:name="Table Colorful 2" w:semiHidden="1" w:unhideWhenUsed="1"/>
+    <w:lsdException w:name="Table Colorful 3" w:semiHidden="1" w:unhideWhenUsed="1"/>
+    <w:lsdException w:name="Table Columns 1" w:semiHidden="1" w:unhideWhenUsed="1"/>
+    <w:lsdException w:name="Table Columns 2" w:semiHidden="1" w:unhideWhenUsed="1"/>
+    <w:lsdException w:name="Table Columns 3" w:semiHidden="1" w:unhideWhenUsed="1"/>
+    <w:lsdException w:name="Table Columns 4" w:semiHidden="1" w:unhideWhenUsed="1"/>
+    <w:lsdException w:name="Table Columns 5" w:semiHidden="1" w:unhideWhenUsed="1"/>
+    <w:lsdException w:name="Table Grid 1" w:semiHidden="1" w:unhideWhenUsed="1"/>
+    <w:lsdException w:name="Table Grid 2" w:semiHidden="1" w:unhideWhenUsed="1"/>
+    <w:lsdException w:name="Table Grid 3" w:semiHidden="1" w:unhideWhenUsed="1"/>
+    <w:lsdException w:name="Table Grid 4" w:semiHidden="1" w:unhideWhenUsed="1"/>
+    <w:lsdException w:name="Table Grid 5" w:semiHidden="1" w:unhideWhenUsed="1"/>
+    <w:lsdException w:name="Table Grid 6" w:semiHidden="1" w:unhideWhenUsed="1"/>
+    <w:lsdException w:name="Table Grid 7" w:semiHidden="1" w:unhideWhenUsed="1"/>
+    <w:lsdException w:name="Table Grid 8" w:semiHidden="1" w:unhideWhenUsed="1"/>
+    <w:lsdException w:name="Table List 1" w:semiHidden="1" w:unhideWhenUsed="1"/>
+    <w:lsdException w:name="Table List 2" w:semiHidden="1" w:unhideWhenUsed="1"/>
+    <w:lsdException w:name="Table List 3" w:semiHidden="1" w:unhideWhenUsed="1"/>
+    <w:lsdException w:name="Table List 4" w:semiHidden="1" w:unhideWhenUsed="1"/>
+    <w:lsdException w:name="Table List 5" w:semiHidden="1" w:unhideWhenUsed="1"/>
+    <w:lsdException w:name="Table List 6" w:semiHidden="1" w:unhideWhenUsed="1"/>
+    <w:lsdException w:name="Table List 7" w:semiHidden="1" w:unhideWhenUsed="1"/>
+    <w:lsdException w:name="Table List 8" w:semiHidden="1" w:unhideWhenUsed="1"/>
+    <w:lsdException w:name="Table 3D effects 1" w:semiHidden="1" w:unhideWhenUsed="1"/>
+    <w:lsdException w:name="Table 3D effects 2" w:semiHidden="1" w:unhideWhenUsed="1"/>
+    <w:lsdException w:name="Table 3D effects 3" w:semiHidden="1" w:unhideWhenUsed="1"/>
+    <w:lsdException w:name="Table Contemporary" w:semiHidden="1" w:unhideWhenUsed="1"/>
+    <w:lsdException w:name="Table Elegant" w:semiHidden="1" w:unhideWhenUsed="1"/>
+    <w:lsdException w:name="Table Professional" w:semiHidden="1" w:unhideWhenUsed="1"/>
+    <w:lsdException w:name="Table Subtle 1" w:semiHidden="1" w:unhideWhenUsed="1"/>
+    <w:lsdException w:name="Table Subtle 2" w:semiHidden="1" w:unhideWhenUsed="1"/>
+    <w:lsdException w:name="Table Web 1" w:semiHidden="1" w:unhideWhenUsed="1"/>
+    <w:lsdException w:name="Table Web 2" w:semiHidden="1" w:unhideWhenUsed="1"/>
+    <w:lsdException w:name="Table Web 3" w:semiHidden="1" w:unhideWhenUsed="1"/>
+    <w:lsdException w:name="Balloon Text" w:semiHidden="1" w:unhideWhenUsed="1"/>
+    <w:lsdException w:name="Table Grid" w:uiPriority="39"/>
+    <w:lsdException w:name="Table Theme" w:semiHidden="1" w:unhideWhenUsed="1"/>
+    <w:lsdException w:name="Placeholder Text" w:semiHidden="1"/>
+    <w:lsdException w:name="No Spacing" w:uiPriority="1" w:qFormat="1"/>
+    <w:lsdException w:name="Light Shading" w:uiPriority="60"/>
+    <w:lsdException w:name="Light List" w:uiPriority="61"/>
+    <w:lsdException w:name="Light Grid" w:uiPriority="62"/>
+    <w:lsdException w:name="Medium Shading 1" w:uiPriority="63"/>
+    <w:lsdException w:name="Medium Shading 2" w:uiPriority="64"/>
+    <w:lsdException w:name="Medium List 1" w:uiPriority="65"/>
+    <w:lsdException w:name="Medium List 2" w:uiPriority="66"/>
+    <w:lsdException w:name="Medium Grid 1" w:uiPriority="67"/>
+    <w:lsdException w:name="Medium Grid 2" w:uiPriority="68"/>
+    <w:lsdException w:name="Medium Grid 3" w:uiPriority="69"/>
+    <w:lsdException w:name="Dark List" w:uiPriority="70"/>
+    <w:lsdException w:name="Colorful Shading" w:uiPriority="71"/>
+    <w:lsdException w:name="Colorful List" w:uiPriority="72"/>
+    <w:lsdException w:name="Colorful Grid" w:uiPriority="73"/>
+    <w:lsdException w:name="Light Shading Accent 1" w:uiPriority="60"/>
+    <w:lsdException w:name="Light List Accent 1" w:uiPriority="61"/>
+    <w:lsdException w:name="Light Grid Accent 1" w:uiPriority="62"/>
+    <w:lsdException w:name="Medium Shading 1 Accent 1" w:uiPriority="63"/>
+    <w:lsdException w:name="Medium Shading 2 Accent 1" w:uiPriority="64"/>
+    <w:lsdException w:name="Medium List 1 Accent 1" w:uiPriority="65"/>
+    <w:lsdException w:name="Revision" w:semiHidden="1"/>
+    <w:lsdException w:name="List Paragraph" w:uiPriority="34" w:qFormat="1"/>
+    <w:lsdException w:name="Quote" w:uiPriority="29" w:qFormat="1"/>
+    <w:lsdException w:name="Intense Quote" w:uiPriority="30" w:qFormat="1"/>
+    <w:lsdException w:name="Medium List 2 Accent 1" w:uiPriority="66"/>
+    <w:lsdException w:name="Medium Grid 1 Accent 1" w:uiPriority="67"/>
+    <w:lsdException w:name="Medium Grid 2 Accent 1" w:uiPriority="68"/>
+    <w:lsdException w:name="Medium Grid 3 Accent 1" w:uiPriority="69"/>
+    <w:lsdException w:name="Dark List Accent 1" w:uiPriority="70"/>
+    <w:lsdException w:name="Colorful Shading Accent 1" w:uiPriority="71"/>
+    <w:lsdException w:name="Colorful List Accent 1" w:uiPriority="72"/>
+    <w:lsdException w:name="Colorful Grid Accent 1" w:uiPriority="73"/>
+    <w:lsdException w:name="Light Shading Accent 2" w:uiPriority="60"/>
+    <w:lsdException w:name="Light List Accent 2" w:uiPriority="61"/>
+    <w:lsdException w:name="Light Grid Accent 2" w:uiPriority="62"/>
+    <w:lsdException w:name="Medium Shading 1 Accent 2" w:uiPriority="63"/>
+    <w:lsdException w:name="Medium Shading 2 Accent 2" w:uiPriority="64"/>
+    <w:lsdException w:name="Medium List 1 Accent 2" w:uiPriority="65"/>
+    <w:lsdException w:name="Medium List 2 Accent 2" w:uiPriority="66"/>
+    <w:lsdException w:name="Medium Grid 1 Accent 2" w:uiPriority="67"/>
+    <w:lsdException w:name="Medium Grid 2 Accent 2" w:uiPriority="68"/>
+    <w:lsdException w:name="Medium Grid 3 Accent 2" w:uiPriority="69"/>
+    <w:lsdException w:name="Dark List Accent 2" w:uiPriority="70"/>
+    <w:lsdException w:name="Colorful Shading Accent 2" w:uiPriority="71"/>
+    <w:lsdException w:name="Colorful List Accent 2" w:uiPriority="72"/>
+    <w:lsdException w:name="Colorful Grid Accent 2" w:uiPriority="73"/>
+    <w:lsdException w:name="Light Shading Accent 3" w:uiPriority="60"/>
+    <w:lsdException w:name="Light List Accent 3" w:uiPriority="61"/>
+    <w:lsdException w:name="Light Grid Accent 3" w:uiPriority="62"/>
+    <w:lsdException w:name="Medium Shading 1 Accent 3" w:uiPriority="63"/>
+    <w:lsdException w:name="Medium Shading 2 Accent 3" w:uiPriority="64"/>
+    <w:lsdException w:name="Medium List 1 Accent 3" w:uiPriority="65"/>
+    <w:lsdException w:name="Medium List 2 Accent 3" w:uiPriority="66"/>
+    <w:lsdException w:name="Medium Grid 1 Accent 3" w:uiPriority="67"/>
+    <w:lsdException w:name="Medium Grid 2 Accent 3" w:uiPriority="68"/>
+    <w:lsdException w:name="Medium Grid 3 Accent 3" w:uiPriority="69"/>
+    <w:lsdException w:name="Dark List Accent 3" w:uiPriority="70"/>
+    <w:lsdException w:name="Colorful Shading Accent 3" w:uiPriority="71"/>
+    <w:lsdException w:name="Colorful List Accent 3" w:uiPriority="72"/>
+    <w:lsdException w:name="Colorful Grid Accent 3" w:uiPriority="73"/>
+    <w:lsdException w:name="Light Shading Accent 4" w:uiPriority="60"/>
+    <w:lsdException w:name="Light List Accent 4" w:uiPriority="61"/>
+    <w:lsdException w:name="Light Grid Accent 4" w:uiPriority="62"/>
+    <w:lsdException w:name="Medium Shading 1 Accent 4" w:uiPriority="63"/>
+    <w:lsdException w:name="Medium Shading 2 Accent 4" w:uiPriority="64"/>
+    <w:lsdException w:name="Medium List 1 Accent 4" w:uiPriority="65"/>
+    <w:lsdException w:name="Medium List 2 Accent 4" w:uiPriority="66"/>
+    <w:lsdException w:name="Medium Grid 1 Accent 4" w:uiPriority="67"/>
+    <w:lsdException w:name="Medium Grid 2 Accent 4" w:uiPriority="68"/>
+    <w:lsdException w:name="Medium Grid 3 Accent 4" w:uiPriority="69"/>
+    <w:lsdException w:name="Dark List Accent 4" w:uiPriority="70"/>
+    <w:lsdException w:name="Colorful Shading Accent 4" w:uiPriority="71"/>
+    <w:lsdException w:name="Colorful List Accent 4" w:uiPriority="72"/>
+    <w:lsdException w:name="Colorful Grid Accent 4" w:uiPriority="73"/>
+    <w:lsdException w:name="Light Shading Accent 5" w:uiPriority="60"/>
+    <w:lsdException w:name="Light List Accent 5" w:uiPriority="61"/>
+    <w:lsdException w:name="Light Grid Accent 5" w:uiPriority="62"/>
+    <w:lsdException w:name="Medium Shading 1 Accent 5" w:uiPriority="63"/>
+    <w:lsdException w:name="Medium Shading 2 Accent 5" w:uiPriority="64"/>
+    <w:lsdException w:name="Medium List 1 Accent 5" w:uiPriority="65"/>
+    <w:lsdException w:name="Medium List 2 Accent 5" w:uiPriority="66"/>
+    <w:lsdException w:name="Medium Grid 1 Accent 5" w:uiPriority="67"/>
+    <w:lsdException w:name="Medium Grid 2 Accent 5" w:uiPriority="68"/>
+    <w:lsdException w:name="Medium Grid 3 Accent 5" w:uiPriority="69"/>
+    <w:lsdException w:name="Dark List Accent 5" w:uiPriority="70"/>
+    <w:lsdException w:name="Colorful Shading Accent 5" w:uiPriority="71"/>
+    <w:lsdException w:name="Colorful List Accent 5" w:uiPriority="72"/>
+    <w:lsdException w:name="Colorful Grid Accent 5" w:uiPriority="73"/>
+    <w:lsdException w:name="Light Shading Accent 6" w:uiPriority="60"/>
+    <w:lsdException w:name="Light List Accent 6" w:uiPriority="61"/>
+    <w:lsdException w:name="Light Grid Accent 6" w:uiPriority="62"/>
+    <w:lsdException w:name="Medium Shading 1 Accent 6" w:uiPriority="63"/>
+    <w:lsdException w:name="Medium Shading 2 Accent 6" w:uiPriority="64"/>
+    <w:lsdException w:name="Medium List 1 Accent 6" w:uiPriority="65"/>
+    <w:lsdException w:name="Medium List 2 Accent 6" w:uiPriority="66"/>
+    <w:lsdException w:name="Medium Grid 1 Accent 6" w:uiPriority="67"/>
+    <w:lsdException w:name="Medium Grid 2 Accent 6" w:uiPriority="68"/>
+    <w:lsdException w:name="Medium Grid 3 Accent 6" w:uiPriority="69"/>
+    <w:lsdException w:name="Dark List Accent 6" w:uiPriority="70"/>
+    <w:lsdException w:name="Colorful Shading Accent 6" w:uiPriority="71"/>
+    <w:lsdException w:name="Colorful List Accent 6" w:uiPriority="72"/>
+    <w:lsdException w:name="Colorful Grid Accent 6" w:uiPriority="73"/>
+    <w:lsdException w:name="Subtle Emphasis" w:uiPriority="19" w:qFormat="1"/>
+    <w:lsdException w:name="Intense Emphasis" w:uiPriority="21" w:qFormat="1"/>
+    <w:lsdException w:name="Subtle Reference" w:uiPriority="31" w:qFormat="1"/>
+    <w:lsdException w:name="Intense Reference" w:uiPriority="32" w:qFormat="1"/>
+    <w:lsdException w:name="Book Title" w:uiPriority="33" w:qFormat="1"/>
+    <w:lsdException w:name="Bibliography" w:semiHidden="1" w:uiPriority="37" w:unhideWhenUsed="1"/>
+    <w:lsdException w:name="TOC Heading" w:semiHidden="1" w:uiPriority="39" w:unhideWhenUsed="1" w:qFormat="1"/>
+    <w:lsdException w:name="Plain Table 1" w:uiPriority="41"/>
+    <w:lsdException w:name="Plain Table 2" w:uiPriority="42"/>
+    <w:lsdException w:name="Plain Table 3" w:uiPriority="43"/>
+    <w:lsdException w:name="Plain Table 4" w:uiPriority="44"/>
+    <w:lsdException w:name="Plain Table 5" w:uiPriority="45"/>
+    <w:lsdException w:name="Grid Table Light" w:uiPriority="40"/>
+    <w:lsdException w:name="Grid Table 1 Light" w:uiPriority="46"/>
+    <w:lsdException w:name="Grid Table 2" w:uiPriority="47"/>
+    <w:lsdException w:name="Grid Table 3" w:uiPriority="48"/>
+    <w:lsdException w:name="Grid Table 4" w:uiPriority="49"/>
+    <w:lsdException w:name="Grid Table 5 Dark" w:uiPriority="50"/>
+    <w:lsdException w:name="Grid Table 6 Colorful" w:uiPriority="51"/>
+    <w:lsdException w:name="Grid Table 7 Colorful" w:uiPriority="52"/>
+    <w:lsdException w:name="Grid Table 1 Light Accent 1" w:uiPriority="46"/>
+    <w:lsdException w:name="Grid Table 2 Accent 1" w:uiPriority="47"/>
+    <w:lsdException w:name="Grid Table 3 Accent 1" w:uiPriority="48"/>
+    <w:lsdException w:name="Grid Table 4 Accent 1" w:uiPriority="49"/>
+    <w:lsdException w:name="Grid Table 5 Dark Accent 1" w:uiPriority="50"/>
+    <w:lsdException w:name="Grid Table 6 Colorful Accent 1" w:uiPriority="51"/>
+    <w:lsdException w:name="Grid Table 7 Colorful Accent 1" w:uiPriority="52"/>
+    <w:lsdException w:name="Grid Table 1 Light Accent 2" w:uiPriority="46"/>
+    <w:lsdException w:name="Grid Table 2 Accent 2" w:uiPriority="47"/>
+    <w:lsdException w:name="Grid Table 3 Accent 2" w:uiPriority="48"/>
+    <w:lsdException w:name="Grid Table 4 Accent 2" w:uiPriority="49"/>
+    <w:lsdException w:name="Grid Table 5 Dark Accent 2" w:uiPriority="50"/>
+    <w:lsdException w:name="Grid Table 6 Colorful Accent 2" w:uiPriority="51"/>
+    <w:lsdException w:name="Grid Table 7 Colorful Accent 2" w:uiPriority="52"/>
+    <w:lsdException w:name="Grid Table 1 Light Accent 3" w:uiPriority="46"/>
+    <w:lsdException w:name="Grid Table 2 Accent 3" w:uiPriority="47"/>
+    <w:lsdException w:name="Grid Table 3 Accent 3" w:uiPriority="48"/>
+    <w:lsdException w:name="Grid Table 4 Accent 3" w:uiPriority="49"/>
+    <w:lsdException w:name="Grid Table 5 Dark Accent 3" w:uiPriority="50"/>
+    <w:lsdException w:name="Grid Table 6 Colorful Accent 3" w:uiPriority="51"/>
+    <w:lsdException w:name="Grid Table 7 Colorful Accent 3" w:uiPriority="52"/>
+    <w:lsdException w:name="Grid Table 1 Light Accent 4" w:uiPriority="46"/>
+    <w:lsdException w:name="Grid Table 2 Accent 4" w:uiPriority="47"/>
+    <w:lsdException w:name="Grid Table 3 Accent 4" w:uiPriority="48"/>
+    <w:lsdException w:name="Grid Table 4 Accent 4" w:uiPriority="49"/>
+    <w:lsdException w:name="Grid Table 5 Dark Accent 4" w:uiPriority="50"/>
+    <w:lsdException w:name="Grid Table 6 Colorful Accent 4" w:uiPriority="51"/>
+    <w:lsdException w:name="Grid Table 7 Colorful Accent 4" w:uiPriority="52"/>
+    <w:lsdException w:name="Grid Table 1 Light Accent 5" w:uiPriority="46"/>
+    <w:lsdException w:name="Grid Table 2 Accent 5" w:uiPriority="47"/>
+    <w:lsdException w:name="Grid Table 3 Accent 5" w:uiPriority="48"/>
+    <w:lsdException w:name="Grid Table 4 Accent 5" w:uiPriority="49"/>
+    <w:lsdException w:name="Grid Table 5 Dark Accent 5" w:uiPriority="50"/>
+    <w:lsdException w:name="Grid Table 6 Colorful Accent 5" w:uiPriority="51"/>
+    <w:lsdException w:name="Grid Table 7 Colorful Accent 5" w:uiPriority="52"/>
+    <w:lsdException w:name="Grid Table 1 Light Accent 6" w:uiPriority="46"/>
+    <w:lsdException w:name="Grid Table 2 Accent 6" w:uiPriority="47"/>
+    <w:lsdException w:name="Grid Table 3 Accent 6" w:uiPriority="48"/>
+    <w:lsdException w:name="Grid Table 4 Accent 6" w:uiPriority="49"/>
+    <w:lsdException w:name="Grid Table 5 Dark Accent 6" w:uiPriority="50"/>
+    <w:lsdException w:name="Grid Table 6 Colorful Accent 6" w:uiPriority="51"/>
+    <w:lsdException w:name="Grid Table 7 Colorful Accent 6" w:uiPriority="52"/>
+    <w:lsdException w:name="List Table 1 Light" w:uiPriority="46"/>
+    <w:lsdException w:name="List Table 2" w:uiPriority="47"/>
+    <w:lsdException w:name="List Table 3" w:uiPriority="48"/>
+    <w:lsdException w:name="List Table 4" w:uiPriority="49"/>
+    <w:lsdException w:name="List Table 5 Dark" w:uiPriority="50"/>
+    <w:lsdException w:name="List Table 6 Colorful" w:uiPriority="51"/>
+    <w:lsdException w:name="List Table 7 Colorful" w:uiPriority="52"/>
+    <w:lsdException w:name="List Table 1 Light Accent 1" w:uiPriority="46"/>
+    <w:lsdException w:name="List Table 2 Accent 1" w:uiPriority="47"/>
+    <w:lsdException w:name="List Table 3 Accent 1" w:uiPriority="48"/>
+    <w:lsdException w:name="List Table 4 Accent 1" w:uiPriority="49"/>
+    <w:lsdException w:name="List Table 5 Dark Accent 1" w:uiPriority="50"/>
+    <w:lsdException w:name="List Table 6 Colorful Accent 1" w:uiPriority="51"/>
+    <w:lsdException w:name="List Table 7 Colorful Accent 1" w:uiPriority="52"/>
+    <w:lsdException w:name="List Table 1 Light Accent 2" w:uiPriority="46"/>
+    <w:lsdException w:name="List Table 2 Accent 2" w:uiPriority="47"/>
+    <w:lsdException w:name="List Table 3 Accent 2" w:uiPriority="48"/>
+    <w:lsdException w:name="List Table 4 Accent 2" w:uiPriority="49"/>
+    <w:lsdException w:name="List Table 5 Dark Accent 2" w:uiPriority="50"/>
+    <w:lsdException w:name="List Table 6 Colorful Accent 2" w:uiPriority="51"/>
+    <w:lsdException w:name="List Table 7 Colorful Accent 2" w:uiPriority="52"/>
+    <w:lsdException w:name="List Table 1 Light Accent 3" w:uiPriority="46"/>
+    <w:lsdException w:name="List Table 2 Accent 3" w:uiPriority="47"/>
+    <w:lsdException w:name="List Table 3 Accent 3" w:uiPriority="48"/>
+    <w:lsdException w:name="List Table 4 Accent 3" w:uiPriority="49"/>
+    <w:lsdException w:name="List Table 5 Dark Accent 3" w:uiPriority="50"/>
+    <w:lsdException w:name="List Table 6 Colorful Accent 3" w:uiPriority="51"/>
+    <w:lsdException w:name="List Table 7 Colorful Accent 3" w:uiPriority="52"/>
+    <w:lsdException w:name="List Table 1 Light Accent 4" w:uiPriority="46"/>
+    <w:lsdException w:name="List Table 2 Accent 4" w:uiPriority="47"/>
+    <w:lsdException w:name="List Table 3 Accent 4" w:uiPriority="48"/>
+    <w:lsdException w:name="List Table 4 Accent 4" w:uiPriority="49"/>
+    <w:lsdException w:name="List Table 5 Dark Accent 4" w:uiPriority="50"/>
+    <w:lsdException w:name="List Table 6 Colorful Accent 4" w:uiPriority="51"/>
+    <w:lsdException w:name="List Table 7 Colorful Accent 4" w:uiPriority="52"/>
+    <w:lsdException w:name="List Table 1 Light Accent 5" w:uiPriority="46"/>
+    <w:lsdException w:name="List Table 2 Accent 5" w:uiPriority="47"/>
+    <w:lsdException w:name="List Table 3 Accent 5" w:uiPriority="48"/>
+    <w:lsdException w:name="List Table 4 Accent 5" w:uiPriority="49"/>
+    <w:lsdException w:name="List Table 5 Dark Accent 5" w:uiPriority="50"/>
+    <w:lsdException w:name="List Table 6 Colorful Accent 5" w:uiPriority="51"/>
+    <w:lsdException w:name="List Table 7 Colorful Accent 5" w:uiPriority="52"/>
+    <w:lsdException w:name="List Table 1 Light Accent 6" w:uiPriority="46"/>
+    <w:lsdException w:name="List Table 2 Accent 6" w:uiPriority="47"/>
+    <w:lsdException w:name="List Table 3 Accent 6" w:uiPriority="48"/>
+    <w:lsdException w:name="List Table 4 Accent 6" w:uiPriority="49"/>
+    <w:lsdException w:name="List Table 5 Dark Accent 6" w:uiPriority="50"/>
+    <w:lsdException w:name="List Table 6 Colorful Accent 6" w:uiPriority="51"/>
+    <w:lsdException w:name="List Table 7 Colorful Accent 6" w:uiPriority="52"/>
+    <w:lsdException w:name="Mention" w:semiHidden="1" w:unhideWhenUsed="1"/>
+    <w:lsdException w:name="Smart Hyperlink" w:semiHidden="1" w:unhideWhenUsed="1"/>
+    <w:lsdException w:name="Hashtag" w:semiHidden="1" w:unhideWhenUsed="1"/>
+    <w:lsdException w:name="Unresolved Mention" w:semiHidden="1" w:unhideWhenUsed="1"/>
+    <w:lsdException w:name="Smart Link" w:semiHidden="1" w:unhideWhenUsed="1"/>
+  </w:latentStyles>
+  <w:style w:type="paragraph" w:default="1" w:styleId="Normal">
+    <w:name w:val="Normal"/>
+    <w:qFormat/>
+  </w:style>
+  <w:style w:type="character" w:default="1" w:styleId="Fuentedeprrafopredeter">
+    <w:name w:val="Default Paragraph Font"/>
+    <w:uiPriority w:val="1"/>
+    <w:semiHidden/>
+    <w:unhideWhenUsed/>
+  </w:style>
+  <w:style w:type="table" w:default="1" w:styleId="Tablanormal">
+    <w:name w:val="Normal Table"/>
+    <w:uiPriority w:val="99"/>
+    <w:semiHidden/>
+    <w:unhideWhenUsed/>
+    <w:tblPr>
+      <w:tblInd w:w="0" w:type="dxa"/>
+      <w:tblCellMar>
+        <w:top w:w="0" w:type="dxa"/>
+        <w:left w:w="108" w:type="dxa"/>
+        <w:bottom w:w="0" w:type="dxa"/>
+        <w:right w:w="108" w:type="dxa"/>
+      </w:tblCellMar>
+    </w:tblPr>
+  </w:style>
+  <w:style w:type="numbering" w:default="1" w:styleId="Sinlista">
+    <w:name w:val="No List"/>
+    <w:uiPriority w:val="99"/>
+    <w:semiHidden/>
+    <w:unhideWhenUsed/>
+  </w:style>
+  <w:style w:type="paragraph" w:customStyle="1" w:styleId="59C0468D3D694DD7871070F7B05BA63C">
+    <w:name w:val="59C0468D3D694DD7871070F7B05BA63C"/>
+    <w:rsid w:val="00580B94"/>
+  </w:style>
+  <w:style w:type="paragraph" w:customStyle="1" w:styleId="839BEF296DB3427BA4AD0AA6E540AB5F">
+    <w:name w:val="839BEF296DB3427BA4AD0AA6E540AB5F"/>
+    <w:rsid w:val="00580B94"/>
+  </w:style>
+  <w:style w:type="paragraph" w:customStyle="1" w:styleId="40FACDD0FCD44CDEAF991B6A81B6FCB9">
+    <w:name w:val="40FACDD0FCD44CDEAF991B6A81B6FCB9"/>
+    <w:rsid w:val="00580B94"/>
+  </w:style>
+  <w:style w:type="paragraph" w:customStyle="1" w:styleId="6B77E24915B6498D83C6287008A20C33">
+    <w:name w:val="6B77E24915B6498D83C6287008A20C33"/>
+    <w:rsid w:val="00580B94"/>
+  </w:style>
+  <w:style w:type="paragraph" w:customStyle="1" w:styleId="A6711A354B3E4E0F859EE22AEF33A472">
+    <w:name w:val="A6711A354B3E4E0F859EE22AEF33A472"/>
+    <w:rsid w:val="00580B94"/>
+  </w:style>
+</w:styles>
+</file>
+
+<file path=word/glossary/webSettings.xml><?xml version="1.0" encoding="utf-8"?>
+<w:webSettings xmlns:mc="http://schemas.openxmlformats.org/markup-compatibility/2006" xmlns:r="http://schemas.openxmlformats.org/officeDocument/2006/relationships" xmlns:w="http://schemas.openxmlformats.org/wordprocessingml/2006/main" xmlns:w14="http://schemas.microsoft.com/office/word/2010/wordml" xmlns:w15="http://schemas.microsoft.com/office/word/2012/wordml" xmlns:w16cex="http://schemas.microsoft.com/office/word/2018/wordml/cex" xmlns:w16cid="http://schemas.microsoft.com/office/word/2016/wordml/cid" xmlns:w16="http://schemas.microsoft.com/office/word/2018/wordml" xmlns:w16sdtdh="http://schemas.microsoft.com/office/word/2020/wordml/sdtdatahash" xmlns:w16se="http://schemas.microsoft.com/office/word/2015/wordml/symex" mc:Ignorable="w14 w15 w16se w16cid w16 w16cex w16sdtdh">
+  <w:optimizeForBrowser/>
+  <w:allowPNG/>
+</w:webSettings>
+</file>
+
 <file path=word/theme/theme1.xml><?xml version="1.0" encoding="utf-8"?>
 <a:theme xmlns:a="http://schemas.openxmlformats.org/drawingml/2006/main" name="Tema de Office">
   <a:themeElements>

--- a/MANUAL TECNICO.docx
+++ b/MANUAL TECNICO.docx
@@ -78,6 +78,7 @@
                   <w:dataBinding w:prefixMappings="xmlns:ns0='http://schemas.openxmlformats.org/package/2006/metadata/core-properties' xmlns:ns1='http://purl.org/dc/elements/1.1/'" w:xpath="/ns0:coreProperties[1]/ns1:title[1]" w:storeItemID="{6C3C8BC8-F283-45AE-878A-BAB7291924A1}"/>
                   <w:text/>
                 </w:sdtPr>
+                <w:sdtEndPr/>
                 <w:sdtContent>
                   <w:p>
                     <w:pPr>
@@ -118,6 +119,7 @@
                 <w:dataBinding w:prefixMappings="xmlns:ns0='http://schemas.openxmlformats.org/package/2006/metadata/core-properties' xmlns:ns1='http://purl.org/dc/elements/1.1/'" w:xpath="/ns0:coreProperties[1]/ns1:subject[1]" w:storeItemID="{6C3C8BC8-F283-45AE-878A-BAB7291924A1}"/>
                 <w:text/>
               </w:sdtPr>
+              <w:sdtEndPr/>
               <w:sdtContent>
                 <w:tc>
                   <w:tcPr>
@@ -1248,23 +1250,7 @@
                 <w:noProof/>
                 <w:lang w:val="es-ES"/>
               </w:rPr>
-              <w:t>GITH</w:t>
-            </w:r>
-            <w:r>
-              <w:rPr>
-                <w:rStyle w:val="Hipervnculo"/>
-                <w:noProof/>
-                <w:lang w:val="es-ES"/>
-              </w:rPr>
-              <w:t>U</w:t>
-            </w:r>
-            <w:r>
-              <w:rPr>
-                <w:rStyle w:val="Hipervnculo"/>
-                <w:noProof/>
-                <w:lang w:val="es-ES"/>
-              </w:rPr>
-              <w:t>B</w:t>
+              <w:t>GITHUB</w:t>
             </w:r>
             <w:r>
               <w:rPr>
@@ -7754,7 +7740,6 @@
           <w:color w:val="auto"/>
           <w:lang w:val="es-ES"/>
         </w:rPr>
-        <w:lastRenderedPageBreak/>
         <w:t>CODIGO</w:t>
       </w:r>
       <w:bookmarkEnd w:id="28"/>
@@ -7765,13 +7750,6 @@
           <w:lang w:val="es-ES"/>
         </w:rPr>
       </w:pPr>
-    </w:p>
-    <w:p>
-      <w:pPr>
-        <w:rPr>
-          <w:lang w:val="es-ES"/>
-        </w:rPr>
-      </w:pPr>
       <w:proofErr w:type="spellStart"/>
       <w:r>
         <w:rPr>
@@ -7840,6 +7818,69 @@
         <w:rPr>
           <w:lang w:val="es-ES"/>
         </w:rPr>
+        <w:t>const</w:t>
+      </w:r>
+      <w:proofErr w:type="spellEnd"/>
+      <w:r>
+        <w:rPr>
+          <w:lang w:val="es-ES"/>
+        </w:rPr>
+        <w:t xml:space="preserve"> </w:t>
+      </w:r>
+      <w:proofErr w:type="spellStart"/>
+      <w:r>
+        <w:rPr>
+          <w:lang w:val="es-ES"/>
+        </w:rPr>
+        <w:t>createHttpError</w:t>
+      </w:r>
+      <w:proofErr w:type="spellEnd"/>
+      <w:r>
+        <w:rPr>
+          <w:lang w:val="es-ES"/>
+        </w:rPr>
+        <w:t xml:space="preserve"> = </w:t>
+      </w:r>
+      <w:proofErr w:type="spellStart"/>
+      <w:r>
+        <w:rPr>
+          <w:lang w:val="es-ES"/>
+        </w:rPr>
+        <w:t>require</w:t>
+      </w:r>
+      <w:proofErr w:type="spellEnd"/>
+      <w:r>
+        <w:rPr>
+          <w:lang w:val="es-ES"/>
+        </w:rPr>
+        <w:t>('http-</w:t>
+      </w:r>
+      <w:proofErr w:type="spellStart"/>
+      <w:r>
+        <w:rPr>
+          <w:lang w:val="es-ES"/>
+        </w:rPr>
+        <w:t>errors</w:t>
+      </w:r>
+      <w:proofErr w:type="spellEnd"/>
+      <w:r>
+        <w:rPr>
+          <w:lang w:val="es-ES"/>
+        </w:rPr>
+        <w:t>');</w:t>
+      </w:r>
+    </w:p>
+    <w:p>
+      <w:pPr>
+        <w:rPr>
+          <w:lang w:val="es-ES"/>
+        </w:rPr>
+      </w:pPr>
+      <w:proofErr w:type="spellStart"/>
+      <w:r>
+        <w:rPr>
+          <w:lang w:val="es-ES"/>
+        </w:rPr>
         <w:t>var</w:t>
       </w:r>
       <w:proofErr w:type="spellEnd"/>
@@ -7896,7 +7937,7 @@
         <w:rPr>
           <w:lang w:val="es-ES"/>
         </w:rPr>
-        <w:t xml:space="preserve"> {</w:t>
+        <w:t xml:space="preserve"> { </w:t>
       </w:r>
       <w:proofErr w:type="spellStart"/>
       <w:r>
@@ -7924,7 +7965,7 @@
         <w:rPr>
           <w:lang w:val="es-ES"/>
         </w:rPr>
-        <w:t xml:space="preserve">} = </w:t>
+        <w:t xml:space="preserve"> } = </w:t>
       </w:r>
       <w:proofErr w:type="spellStart"/>
       <w:r>
@@ -7938,6 +7979,90 @@
         <w:rPr>
           <w:lang w:val="es-ES"/>
         </w:rPr>
+        <w:t>(</w:t>
+      </w:r>
+      <w:proofErr w:type="gramStart"/>
+      <w:r>
+        <w:rPr>
+          <w:lang w:val="es-ES"/>
+        </w:rPr>
+        <w:t>'..</w:t>
+      </w:r>
+      <w:proofErr w:type="gramEnd"/>
+      <w:r>
+        <w:rPr>
+          <w:lang w:val="es-ES"/>
+        </w:rPr>
+        <w:t>/</w:t>
+      </w:r>
+      <w:proofErr w:type="spellStart"/>
+      <w:r>
+        <w:rPr>
+          <w:lang w:val="es-ES"/>
+        </w:rPr>
+        <w:t>db</w:t>
+      </w:r>
+      <w:proofErr w:type="spellEnd"/>
+      <w:r>
+        <w:rPr>
+          <w:lang w:val="es-ES"/>
+        </w:rPr>
+        <w:t>/mongo');</w:t>
+      </w:r>
+    </w:p>
+    <w:p>
+      <w:pPr>
+        <w:rPr>
+          <w:lang w:val="es-ES"/>
+        </w:rPr>
+      </w:pPr>
+    </w:p>
+    <w:p>
+      <w:pPr>
+        <w:rPr>
+          <w:lang w:val="es-ES"/>
+        </w:rPr>
+      </w:pPr>
+      <w:proofErr w:type="spellStart"/>
+      <w:r>
+        <w:rPr>
+          <w:lang w:val="es-ES"/>
+        </w:rPr>
+        <w:t>const</w:t>
+      </w:r>
+      <w:proofErr w:type="spellEnd"/>
+      <w:r>
+        <w:rPr>
+          <w:lang w:val="es-ES"/>
+        </w:rPr>
+        <w:t xml:space="preserve"> </w:t>
+      </w:r>
+      <w:proofErr w:type="spellStart"/>
+      <w:r>
+        <w:rPr>
+          <w:lang w:val="es-ES"/>
+        </w:rPr>
+        <w:t>User</w:t>
+      </w:r>
+      <w:proofErr w:type="spellEnd"/>
+      <w:r>
+        <w:rPr>
+          <w:lang w:val="es-ES"/>
+        </w:rPr>
+        <w:t xml:space="preserve"> = </w:t>
+      </w:r>
+      <w:proofErr w:type="spellStart"/>
+      <w:r>
+        <w:rPr>
+          <w:lang w:val="es-ES"/>
+        </w:rPr>
+        <w:t>require</w:t>
+      </w:r>
+      <w:proofErr w:type="spellEnd"/>
+      <w:r>
+        <w:rPr>
+          <w:lang w:val="es-ES"/>
+        </w:rPr>
         <w:t>('../</w:t>
       </w:r>
       <w:proofErr w:type="spellStart"/>
@@ -7945,6 +8070,899 @@
         <w:rPr>
           <w:lang w:val="es-ES"/>
         </w:rPr>
+        <w:t>models</w:t>
+      </w:r>
+      <w:proofErr w:type="spellEnd"/>
+      <w:r>
+        <w:rPr>
+          <w:lang w:val="es-ES"/>
+        </w:rPr>
+        <w:t>/</w:t>
+      </w:r>
+      <w:proofErr w:type="spellStart"/>
+      <w:r>
+        <w:rPr>
+          <w:lang w:val="es-ES"/>
+        </w:rPr>
+        <w:t>user.model</w:t>
+      </w:r>
+      <w:proofErr w:type="spellEnd"/>
+      <w:r>
+        <w:rPr>
+          <w:lang w:val="es-ES"/>
+        </w:rPr>
+        <w:t>');</w:t>
+      </w:r>
+    </w:p>
+    <w:p>
+      <w:pPr>
+        <w:rPr>
+          <w:lang w:val="es-ES"/>
+        </w:rPr>
+      </w:pPr>
+      <w:proofErr w:type="spellStart"/>
+      <w:r>
+        <w:rPr>
+          <w:lang w:val="es-ES"/>
+        </w:rPr>
+        <w:t>const</w:t>
+      </w:r>
+      <w:proofErr w:type="spellEnd"/>
+      <w:r>
+        <w:rPr>
+          <w:lang w:val="es-ES"/>
+        </w:rPr>
+        <w:t xml:space="preserve"> { </w:t>
+      </w:r>
+      <w:proofErr w:type="spellStart"/>
+      <w:r>
+        <w:rPr>
+          <w:lang w:val="es-ES"/>
+        </w:rPr>
+        <w:t>authSchema</w:t>
+      </w:r>
+      <w:proofErr w:type="spellEnd"/>
+      <w:r>
+        <w:rPr>
+          <w:lang w:val="es-ES"/>
+        </w:rPr>
+        <w:t xml:space="preserve"> } = </w:t>
+      </w:r>
+      <w:proofErr w:type="spellStart"/>
+      <w:r>
+        <w:rPr>
+          <w:lang w:val="es-ES"/>
+        </w:rPr>
+        <w:t>require</w:t>
+      </w:r>
+      <w:proofErr w:type="spellEnd"/>
+      <w:r>
+        <w:rPr>
+          <w:lang w:val="es-ES"/>
+        </w:rPr>
+        <w:t>('../</w:t>
+      </w:r>
+      <w:proofErr w:type="spellStart"/>
+      <w:r>
+        <w:rPr>
+          <w:lang w:val="es-ES"/>
+        </w:rPr>
+        <w:t>validations</w:t>
+      </w:r>
+      <w:proofErr w:type="spellEnd"/>
+      <w:r>
+        <w:rPr>
+          <w:lang w:val="es-ES"/>
+        </w:rPr>
+        <w:t>/</w:t>
+      </w:r>
+      <w:proofErr w:type="spellStart"/>
+      <w:r>
+        <w:rPr>
+          <w:lang w:val="es-ES"/>
+        </w:rPr>
+        <w:t>user.validation</w:t>
+      </w:r>
+      <w:proofErr w:type="spellEnd"/>
+      <w:r>
+        <w:rPr>
+          <w:lang w:val="es-ES"/>
+        </w:rPr>
+        <w:t>');</w:t>
+      </w:r>
+    </w:p>
+    <w:p>
+      <w:pPr>
+        <w:rPr>
+          <w:lang w:val="es-ES"/>
+        </w:rPr>
+      </w:pPr>
+      <w:proofErr w:type="spellStart"/>
+      <w:r>
+        <w:rPr>
+          <w:lang w:val="es-ES"/>
+        </w:rPr>
+        <w:t>const</w:t>
+      </w:r>
+      <w:proofErr w:type="spellEnd"/>
+      <w:r>
+        <w:rPr>
+          <w:lang w:val="es-ES"/>
+        </w:rPr>
+        <w:t xml:space="preserve"> </w:t>
+      </w:r>
+      <w:proofErr w:type="spellStart"/>
+      <w:r>
+        <w:rPr>
+          <w:lang w:val="es-ES"/>
+        </w:rPr>
+        <w:t>bcrypt</w:t>
+      </w:r>
+      <w:proofErr w:type="spellEnd"/>
+      <w:r>
+        <w:rPr>
+          <w:lang w:val="es-ES"/>
+        </w:rPr>
+        <w:t xml:space="preserve"> = </w:t>
+      </w:r>
+      <w:proofErr w:type="spellStart"/>
+      <w:r>
+        <w:rPr>
+          <w:lang w:val="es-ES"/>
+        </w:rPr>
+        <w:t>require</w:t>
+      </w:r>
+      <w:proofErr w:type="spellEnd"/>
+      <w:r>
+        <w:rPr>
+          <w:lang w:val="es-ES"/>
+        </w:rPr>
+        <w:t>('</w:t>
+      </w:r>
+      <w:proofErr w:type="spellStart"/>
+      <w:r>
+        <w:rPr>
+          <w:lang w:val="es-ES"/>
+        </w:rPr>
+        <w:t>bcryptjs</w:t>
+      </w:r>
+      <w:proofErr w:type="spellEnd"/>
+      <w:r>
+        <w:rPr>
+          <w:lang w:val="es-ES"/>
+        </w:rPr>
+        <w:t>');</w:t>
+      </w:r>
+    </w:p>
+    <w:p>
+      <w:pPr>
+        <w:rPr>
+          <w:lang w:val="es-ES"/>
+        </w:rPr>
+      </w:pPr>
+    </w:p>
+    <w:p>
+      <w:pPr>
+        <w:rPr>
+          <w:lang w:val="es-ES"/>
+        </w:rPr>
+      </w:pPr>
+      <w:r>
+        <w:rPr>
+          <w:lang w:val="es-ES"/>
+        </w:rPr>
+        <w:t xml:space="preserve">/* GET </w:t>
+      </w:r>
+      <w:proofErr w:type="spellStart"/>
+      <w:r>
+        <w:rPr>
+          <w:lang w:val="es-ES"/>
+        </w:rPr>
+        <w:t>users</w:t>
+      </w:r>
+      <w:proofErr w:type="spellEnd"/>
+      <w:r>
+        <w:rPr>
+          <w:lang w:val="es-ES"/>
+        </w:rPr>
+        <w:t xml:space="preserve"> </w:t>
+      </w:r>
+      <w:proofErr w:type="spellStart"/>
+      <w:r>
+        <w:rPr>
+          <w:lang w:val="es-ES"/>
+        </w:rPr>
+        <w:t>listing</w:t>
+      </w:r>
+      <w:proofErr w:type="spellEnd"/>
+      <w:r>
+        <w:rPr>
+          <w:lang w:val="es-ES"/>
+        </w:rPr>
+        <w:t>. */</w:t>
+      </w:r>
+    </w:p>
+    <w:p>
+      <w:pPr>
+        <w:rPr>
+          <w:lang w:val="es-ES"/>
+        </w:rPr>
+      </w:pPr>
+      <w:proofErr w:type="spellStart"/>
+      <w:r>
+        <w:rPr>
+          <w:lang w:val="es-ES"/>
+        </w:rPr>
+        <w:t>router.get</w:t>
+      </w:r>
+      <w:proofErr w:type="spellEnd"/>
+      <w:r>
+        <w:rPr>
+          <w:lang w:val="es-ES"/>
+        </w:rPr>
+        <w:t xml:space="preserve">('/', </w:t>
+      </w:r>
+      <w:proofErr w:type="spellStart"/>
+      <w:r>
+        <w:rPr>
+          <w:lang w:val="es-ES"/>
+        </w:rPr>
+        <w:t>function</w:t>
+      </w:r>
+      <w:proofErr w:type="spellEnd"/>
+      <w:r>
+        <w:rPr>
+          <w:lang w:val="es-ES"/>
+        </w:rPr>
+        <w:t xml:space="preserve"> (</w:t>
+      </w:r>
+      <w:proofErr w:type="spellStart"/>
+      <w:r>
+        <w:rPr>
+          <w:lang w:val="es-ES"/>
+        </w:rPr>
+        <w:t>req</w:t>
+      </w:r>
+      <w:proofErr w:type="spellEnd"/>
+      <w:r>
+        <w:rPr>
+          <w:lang w:val="es-ES"/>
+        </w:rPr>
+        <w:t xml:space="preserve">, res, </w:t>
+      </w:r>
+      <w:proofErr w:type="spellStart"/>
+      <w:r>
+        <w:rPr>
+          <w:lang w:val="es-ES"/>
+        </w:rPr>
+        <w:t>next</w:t>
+      </w:r>
+      <w:proofErr w:type="spellEnd"/>
+      <w:r>
+        <w:rPr>
+          <w:lang w:val="es-ES"/>
+        </w:rPr>
+        <w:t>) {</w:t>
+      </w:r>
+    </w:p>
+    <w:p>
+      <w:pPr>
+        <w:rPr>
+          <w:lang w:val="es-ES"/>
+        </w:rPr>
+      </w:pPr>
+      <w:r>
+        <w:rPr>
+          <w:lang w:val="es-ES"/>
+        </w:rPr>
+        <w:t xml:space="preserve">  </w:t>
+      </w:r>
+      <w:proofErr w:type="spellStart"/>
+      <w:r>
+        <w:rPr>
+          <w:lang w:val="es-ES"/>
+        </w:rPr>
+        <w:t>res.render</w:t>
+      </w:r>
+      <w:proofErr w:type="spellEnd"/>
+      <w:r>
+        <w:rPr>
+          <w:lang w:val="es-ES"/>
+        </w:rPr>
+        <w:t>('</w:t>
+      </w:r>
+      <w:proofErr w:type="spellStart"/>
+      <w:r>
+        <w:rPr>
+          <w:lang w:val="es-ES"/>
+        </w:rPr>
+        <w:t>signupAdmin</w:t>
+      </w:r>
+      <w:proofErr w:type="spellEnd"/>
+      <w:r>
+        <w:rPr>
+          <w:lang w:val="es-ES"/>
+        </w:rPr>
+        <w:t>');</w:t>
+      </w:r>
+    </w:p>
+    <w:p>
+      <w:pPr>
+        <w:rPr>
+          <w:lang w:val="es-ES"/>
+        </w:rPr>
+      </w:pPr>
+      <w:r>
+        <w:rPr>
+          <w:lang w:val="es-ES"/>
+        </w:rPr>
+        <w:t>});</w:t>
+      </w:r>
+    </w:p>
+    <w:p>
+      <w:pPr>
+        <w:rPr>
+          <w:lang w:val="es-ES"/>
+        </w:rPr>
+      </w:pPr>
+      <w:proofErr w:type="spellStart"/>
+      <w:r>
+        <w:rPr>
+          <w:lang w:val="es-ES"/>
+        </w:rPr>
+        <w:t>router.post</w:t>
+      </w:r>
+      <w:proofErr w:type="spellEnd"/>
+      <w:r>
+        <w:rPr>
+          <w:lang w:val="es-ES"/>
+        </w:rPr>
+        <w:t xml:space="preserve">("/registro", </w:t>
+      </w:r>
+      <w:proofErr w:type="spellStart"/>
+      <w:r>
+        <w:rPr>
+          <w:lang w:val="es-ES"/>
+        </w:rPr>
+        <w:t>async</w:t>
+      </w:r>
+      <w:proofErr w:type="spellEnd"/>
+      <w:r>
+        <w:rPr>
+          <w:lang w:val="es-ES"/>
+        </w:rPr>
+        <w:t xml:space="preserve"> (</w:t>
+      </w:r>
+      <w:proofErr w:type="spellStart"/>
+      <w:r>
+        <w:rPr>
+          <w:lang w:val="es-ES"/>
+        </w:rPr>
+        <w:t>req</w:t>
+      </w:r>
+      <w:proofErr w:type="spellEnd"/>
+      <w:r>
+        <w:rPr>
+          <w:lang w:val="es-ES"/>
+        </w:rPr>
+        <w:t xml:space="preserve">, res, </w:t>
+      </w:r>
+      <w:proofErr w:type="spellStart"/>
+      <w:r>
+        <w:rPr>
+          <w:lang w:val="es-ES"/>
+        </w:rPr>
+        <w:t>next</w:t>
+      </w:r>
+      <w:proofErr w:type="spellEnd"/>
+      <w:r>
+        <w:rPr>
+          <w:lang w:val="es-ES"/>
+        </w:rPr>
+        <w:t>) =&gt; {</w:t>
+      </w:r>
+    </w:p>
+    <w:p>
+      <w:pPr>
+        <w:rPr>
+          <w:lang w:val="es-ES"/>
+        </w:rPr>
+      </w:pPr>
+    </w:p>
+    <w:p>
+      <w:pPr>
+        <w:rPr>
+          <w:lang w:val="es-ES"/>
+        </w:rPr>
+      </w:pPr>
+      <w:r>
+        <w:rPr>
+          <w:lang w:val="es-ES"/>
+        </w:rPr>
+        <w:t xml:space="preserve">  </w:t>
+      </w:r>
+      <w:proofErr w:type="spellStart"/>
+      <w:r>
+        <w:rPr>
+          <w:lang w:val="es-ES"/>
+        </w:rPr>
+        <w:t>const</w:t>
+      </w:r>
+      <w:proofErr w:type="spellEnd"/>
+      <w:r>
+        <w:rPr>
+          <w:lang w:val="es-ES"/>
+        </w:rPr>
+        <w:t xml:space="preserve"> </w:t>
+      </w:r>
+      <w:proofErr w:type="spellStart"/>
+      <w:r>
+        <w:rPr>
+          <w:lang w:val="es-ES"/>
+        </w:rPr>
+        <w:t>result</w:t>
+      </w:r>
+      <w:proofErr w:type="spellEnd"/>
+      <w:r>
+        <w:rPr>
+          <w:lang w:val="es-ES"/>
+        </w:rPr>
+        <w:t xml:space="preserve"> = </w:t>
+      </w:r>
+      <w:proofErr w:type="spellStart"/>
+      <w:r>
+        <w:rPr>
+          <w:lang w:val="es-ES"/>
+        </w:rPr>
+        <w:t>await</w:t>
+      </w:r>
+      <w:proofErr w:type="spellEnd"/>
+      <w:r>
+        <w:rPr>
+          <w:lang w:val="es-ES"/>
+        </w:rPr>
+        <w:t xml:space="preserve"> </w:t>
+      </w:r>
+      <w:proofErr w:type="spellStart"/>
+      <w:r>
+        <w:rPr>
+          <w:lang w:val="es-ES"/>
+        </w:rPr>
+        <w:t>authSchema.validateAsync</w:t>
+      </w:r>
+      <w:proofErr w:type="spellEnd"/>
+      <w:r>
+        <w:rPr>
+          <w:lang w:val="es-ES"/>
+        </w:rPr>
+        <w:t>(</w:t>
+      </w:r>
+      <w:proofErr w:type="spellStart"/>
+      <w:r>
+        <w:rPr>
+          <w:lang w:val="es-ES"/>
+        </w:rPr>
+        <w:t>req.body</w:t>
+      </w:r>
+      <w:proofErr w:type="spellEnd"/>
+      <w:r>
+        <w:rPr>
+          <w:lang w:val="es-ES"/>
+        </w:rPr>
+        <w:t>)</w:t>
+      </w:r>
+    </w:p>
+    <w:p>
+      <w:pPr>
+        <w:rPr>
+          <w:lang w:val="es-ES"/>
+        </w:rPr>
+      </w:pPr>
+    </w:p>
+    <w:p>
+      <w:pPr>
+        <w:rPr>
+          <w:lang w:val="es-ES"/>
+        </w:rPr>
+      </w:pPr>
+      <w:r>
+        <w:rPr>
+          <w:lang w:val="es-ES"/>
+        </w:rPr>
+        <w:t xml:space="preserve">  </w:t>
+      </w:r>
+      <w:proofErr w:type="spellStart"/>
+      <w:r>
+        <w:rPr>
+          <w:lang w:val="es-ES"/>
+        </w:rPr>
+        <w:t>regUser</w:t>
+      </w:r>
+      <w:proofErr w:type="spellEnd"/>
+      <w:r>
+        <w:rPr>
+          <w:lang w:val="es-ES"/>
+        </w:rPr>
+        <w:t>(</w:t>
+      </w:r>
+      <w:proofErr w:type="spellStart"/>
+      <w:r>
+        <w:rPr>
+          <w:lang w:val="es-ES"/>
+        </w:rPr>
+        <w:t>result</w:t>
+      </w:r>
+      <w:proofErr w:type="spellEnd"/>
+      <w:r>
+        <w:rPr>
+          <w:lang w:val="es-ES"/>
+        </w:rPr>
+        <w:t>)</w:t>
+      </w:r>
+    </w:p>
+    <w:p>
+      <w:pPr>
+        <w:rPr>
+          <w:lang w:val="es-ES"/>
+        </w:rPr>
+      </w:pPr>
+      <w:r>
+        <w:rPr>
+          <w:lang w:val="es-ES"/>
+        </w:rPr>
+        <w:t xml:space="preserve">    .</w:t>
+      </w:r>
+      <w:proofErr w:type="spellStart"/>
+      <w:r>
+        <w:rPr>
+          <w:lang w:val="es-ES"/>
+        </w:rPr>
+        <w:t>then</w:t>
+      </w:r>
+      <w:proofErr w:type="spellEnd"/>
+      <w:r>
+        <w:rPr>
+          <w:lang w:val="es-ES"/>
+        </w:rPr>
+        <w:t>(</w:t>
+      </w:r>
+      <w:proofErr w:type="spellStart"/>
+      <w:r>
+        <w:rPr>
+          <w:lang w:val="es-ES"/>
+        </w:rPr>
+        <w:t>async</w:t>
+      </w:r>
+      <w:proofErr w:type="spellEnd"/>
+      <w:r>
+        <w:rPr>
+          <w:lang w:val="es-ES"/>
+        </w:rPr>
+        <w:t xml:space="preserve"> () =&gt; {</w:t>
+      </w:r>
+    </w:p>
+    <w:p>
+      <w:pPr>
+        <w:rPr>
+          <w:lang w:val="es-ES"/>
+        </w:rPr>
+      </w:pPr>
+      <w:r>
+        <w:rPr>
+          <w:lang w:val="es-ES"/>
+        </w:rPr>
+        <w:t xml:space="preserve">      </w:t>
+      </w:r>
+      <w:proofErr w:type="spellStart"/>
+      <w:r>
+        <w:rPr>
+          <w:lang w:val="es-ES"/>
+        </w:rPr>
+        <w:t>res.render</w:t>
+      </w:r>
+      <w:proofErr w:type="spellEnd"/>
+      <w:r>
+        <w:rPr>
+          <w:lang w:val="es-ES"/>
+        </w:rPr>
+        <w:t>('</w:t>
+      </w:r>
+      <w:proofErr w:type="spellStart"/>
+      <w:r>
+        <w:rPr>
+          <w:lang w:val="es-ES"/>
+        </w:rPr>
+        <w:t>usersAdmin</w:t>
+      </w:r>
+      <w:proofErr w:type="spellEnd"/>
+      <w:r>
+        <w:rPr>
+          <w:lang w:val="es-ES"/>
+        </w:rPr>
+        <w:t>')</w:t>
+      </w:r>
+    </w:p>
+    <w:p>
+      <w:pPr>
+        <w:rPr>
+          <w:lang w:val="es-ES"/>
+        </w:rPr>
+      </w:pPr>
+      <w:r>
+        <w:rPr>
+          <w:lang w:val="es-ES"/>
+        </w:rPr>
+        <w:t xml:space="preserve">    })</w:t>
+      </w:r>
+    </w:p>
+    <w:p>
+      <w:pPr>
+        <w:rPr>
+          <w:lang w:val="es-ES"/>
+        </w:rPr>
+      </w:pPr>
+      <w:r>
+        <w:rPr>
+          <w:lang w:val="es-ES"/>
+        </w:rPr>
+        <w:t xml:space="preserve">    .catch((</w:t>
+      </w:r>
+      <w:proofErr w:type="spellStart"/>
+      <w:r>
+        <w:rPr>
+          <w:lang w:val="es-ES"/>
+        </w:rPr>
+        <w:t>err</w:t>
+      </w:r>
+      <w:proofErr w:type="spellEnd"/>
+      <w:r>
+        <w:rPr>
+          <w:lang w:val="es-ES"/>
+        </w:rPr>
+        <w:t>) =&gt; {</w:t>
+      </w:r>
+    </w:p>
+    <w:p>
+      <w:pPr>
+        <w:rPr>
+          <w:lang w:val="es-ES"/>
+        </w:rPr>
+      </w:pPr>
+      <w:r>
+        <w:rPr>
+          <w:lang w:val="es-ES"/>
+        </w:rPr>
+        <w:t xml:space="preserve">      console.log(</w:t>
+      </w:r>
+      <w:proofErr w:type="spellStart"/>
+      <w:r>
+        <w:rPr>
+          <w:lang w:val="es-ES"/>
+        </w:rPr>
+        <w:t>err</w:t>
+      </w:r>
+      <w:proofErr w:type="spellEnd"/>
+      <w:r>
+        <w:rPr>
+          <w:lang w:val="es-ES"/>
+        </w:rPr>
+        <w:t>);</w:t>
+      </w:r>
+    </w:p>
+    <w:p>
+      <w:pPr>
+        <w:rPr>
+          <w:lang w:val="es-ES"/>
+        </w:rPr>
+      </w:pPr>
+      <w:r>
+        <w:rPr>
+          <w:lang w:val="es-ES"/>
+        </w:rPr>
+        <w:t xml:space="preserve">    })</w:t>
+      </w:r>
+    </w:p>
+    <w:p>
+      <w:pPr>
+        <w:rPr>
+          <w:lang w:val="es-ES"/>
+        </w:rPr>
+      </w:pPr>
+      <w:r>
+        <w:rPr>
+          <w:lang w:val="es-ES"/>
+        </w:rPr>
+        <w:t xml:space="preserve">    .</w:t>
+      </w:r>
+      <w:proofErr w:type="spellStart"/>
+      <w:r>
+        <w:rPr>
+          <w:lang w:val="es-ES"/>
+        </w:rPr>
+        <w:t>finally</w:t>
+      </w:r>
+      <w:proofErr w:type="spellEnd"/>
+      <w:r>
+        <w:rPr>
+          <w:lang w:val="es-ES"/>
+        </w:rPr>
+        <w:t>(() =&gt; {</w:t>
+      </w:r>
+    </w:p>
+    <w:p>
+      <w:pPr>
+        <w:rPr>
+          <w:lang w:val="es-ES"/>
+        </w:rPr>
+      </w:pPr>
+      <w:r>
+        <w:rPr>
+          <w:lang w:val="es-ES"/>
+        </w:rPr>
+        <w:t xml:space="preserve">      </w:t>
+      </w:r>
+      <w:proofErr w:type="spellStart"/>
+      <w:r>
+        <w:rPr>
+          <w:lang w:val="es-ES"/>
+        </w:rPr>
+        <w:t>client.close</w:t>
+      </w:r>
+      <w:proofErr w:type="spellEnd"/>
+      <w:r>
+        <w:rPr>
+          <w:lang w:val="es-ES"/>
+        </w:rPr>
+        <w:t>;</w:t>
+      </w:r>
+    </w:p>
+    <w:p>
+      <w:pPr>
+        <w:rPr>
+          <w:lang w:val="es-ES"/>
+        </w:rPr>
+      </w:pPr>
+      <w:r>
+        <w:rPr>
+          <w:lang w:val="es-ES"/>
+        </w:rPr>
+        <w:t xml:space="preserve">    })</w:t>
+      </w:r>
+    </w:p>
+    <w:p>
+      <w:pPr>
+        <w:rPr>
+          <w:lang w:val="es-ES"/>
+        </w:rPr>
+      </w:pPr>
+      <w:r>
+        <w:rPr>
+          <w:lang w:val="es-ES"/>
+        </w:rPr>
+        <w:t>});</w:t>
+      </w:r>
+    </w:p>
+    <w:p>
+      <w:pPr>
+        <w:rPr>
+          <w:lang w:val="es-ES"/>
+        </w:rPr>
+      </w:pPr>
+      <w:proofErr w:type="spellStart"/>
+      <w:r>
+        <w:rPr>
+          <w:lang w:val="es-ES"/>
+        </w:rPr>
+        <w:t>async</w:t>
+      </w:r>
+      <w:proofErr w:type="spellEnd"/>
+      <w:r>
+        <w:rPr>
+          <w:lang w:val="es-ES"/>
+        </w:rPr>
+        <w:t xml:space="preserve"> </w:t>
+      </w:r>
+      <w:proofErr w:type="spellStart"/>
+      <w:r>
+        <w:rPr>
+          <w:lang w:val="es-ES"/>
+        </w:rPr>
+        <w:t>function</w:t>
+      </w:r>
+      <w:proofErr w:type="spellEnd"/>
+      <w:r>
+        <w:rPr>
+          <w:lang w:val="es-ES"/>
+        </w:rPr>
+        <w:t xml:space="preserve"> </w:t>
+      </w:r>
+      <w:proofErr w:type="spellStart"/>
+      <w:r>
+        <w:rPr>
+          <w:lang w:val="es-ES"/>
+        </w:rPr>
+        <w:t>regUser</w:t>
+      </w:r>
+      <w:proofErr w:type="spellEnd"/>
+      <w:r>
+        <w:rPr>
+          <w:lang w:val="es-ES"/>
+        </w:rPr>
+        <w:t>(datos) {</w:t>
+      </w:r>
+    </w:p>
+    <w:p>
+      <w:pPr>
+        <w:rPr>
+          <w:lang w:val="es-ES"/>
+        </w:rPr>
+      </w:pPr>
+      <w:r>
+        <w:rPr>
+          <w:lang w:val="es-ES"/>
+        </w:rPr>
+        <w:t xml:space="preserve">  </w:t>
+      </w:r>
+      <w:proofErr w:type="spellStart"/>
+      <w:r>
+        <w:rPr>
+          <w:lang w:val="es-ES"/>
+        </w:rPr>
+        <w:t>await</w:t>
+      </w:r>
+      <w:proofErr w:type="spellEnd"/>
+      <w:r>
+        <w:rPr>
+          <w:lang w:val="es-ES"/>
+        </w:rPr>
+        <w:t xml:space="preserve"> </w:t>
+      </w:r>
+      <w:proofErr w:type="spellStart"/>
+      <w:r>
+        <w:rPr>
+          <w:lang w:val="es-ES"/>
+        </w:rPr>
+        <w:t>client.connect</w:t>
+      </w:r>
+      <w:proofErr w:type="spellEnd"/>
+      <w:r>
+        <w:rPr>
+          <w:lang w:val="es-ES"/>
+        </w:rPr>
+        <w:t>();</w:t>
+      </w:r>
+    </w:p>
+    <w:p>
+      <w:pPr>
+        <w:rPr>
+          <w:lang w:val="es-ES"/>
+        </w:rPr>
+      </w:pPr>
+      <w:r>
+        <w:rPr>
+          <w:lang w:val="es-ES"/>
+        </w:rPr>
+        <w:t xml:space="preserve">  </w:t>
+      </w:r>
+      <w:proofErr w:type="spellStart"/>
+      <w:r>
+        <w:rPr>
+          <w:lang w:val="es-ES"/>
+        </w:rPr>
+        <w:t>const</w:t>
+      </w:r>
+      <w:proofErr w:type="spellEnd"/>
+      <w:r>
+        <w:rPr>
+          <w:lang w:val="es-ES"/>
+        </w:rPr>
+        <w:t xml:space="preserve"> </w:t>
+      </w:r>
+      <w:proofErr w:type="spellStart"/>
+      <w:r>
+        <w:rPr>
+          <w:lang w:val="es-ES"/>
+        </w:rPr>
         <w:t>db</w:t>
       </w:r>
       <w:proofErr w:type="spellEnd"/>
@@ -7952,21 +8970,55 @@
         <w:rPr>
           <w:lang w:val="es-ES"/>
         </w:rPr>
-        <w:t>/mongo');</w:t>
-      </w:r>
-    </w:p>
-    <w:p>
-      <w:pPr>
-        <w:rPr>
-          <w:lang w:val="es-ES"/>
-        </w:rPr>
-      </w:pPr>
-      <w:proofErr w:type="spellStart"/>
-      <w:r>
-        <w:rPr>
-          <w:lang w:val="es-ES"/>
-        </w:rPr>
-        <w:t>var</w:t>
+        <w:t xml:space="preserve"> = </w:t>
+      </w:r>
+      <w:proofErr w:type="spellStart"/>
+      <w:r>
+        <w:rPr>
+          <w:lang w:val="es-ES"/>
+        </w:rPr>
+        <w:t>client.db</w:t>
+      </w:r>
+      <w:proofErr w:type="spellEnd"/>
+      <w:r>
+        <w:rPr>
+          <w:lang w:val="es-ES"/>
+        </w:rPr>
+        <w:t>(</w:t>
+      </w:r>
+      <w:proofErr w:type="spellStart"/>
+      <w:r>
+        <w:rPr>
+          <w:lang w:val="es-ES"/>
+        </w:rPr>
+        <w:t>dbName</w:t>
+      </w:r>
+      <w:proofErr w:type="spellEnd"/>
+      <w:r>
+        <w:rPr>
+          <w:lang w:val="es-ES"/>
+        </w:rPr>
+        <w:t>);</w:t>
+      </w:r>
+    </w:p>
+    <w:p>
+      <w:pPr>
+        <w:rPr>
+          <w:lang w:val="es-ES"/>
+        </w:rPr>
+      </w:pPr>
+      <w:r>
+        <w:rPr>
+          <w:lang w:val="es-ES"/>
+        </w:rPr>
+        <w:t xml:space="preserve">  </w:t>
+      </w:r>
+      <w:proofErr w:type="spellStart"/>
+      <w:r>
+        <w:rPr>
+          <w:lang w:val="es-ES"/>
+        </w:rPr>
+        <w:t>const</w:t>
       </w:r>
       <w:proofErr w:type="spellEnd"/>
       <w:r>
@@ -7980,6 +9032,165 @@
         <w:rPr>
           <w:lang w:val="es-ES"/>
         </w:rPr>
+        <w:t>collection</w:t>
+      </w:r>
+      <w:proofErr w:type="spellEnd"/>
+      <w:r>
+        <w:rPr>
+          <w:lang w:val="es-ES"/>
+        </w:rPr>
+        <w:t xml:space="preserve"> = </w:t>
+      </w:r>
+      <w:proofErr w:type="spellStart"/>
+      <w:r>
+        <w:rPr>
+          <w:lang w:val="es-ES"/>
+        </w:rPr>
+        <w:t>db.collection</w:t>
+      </w:r>
+      <w:proofErr w:type="spellEnd"/>
+      <w:r>
+        <w:rPr>
+          <w:lang w:val="es-ES"/>
+        </w:rPr>
+        <w:t>('Usuarios');</w:t>
+      </w:r>
+    </w:p>
+    <w:p>
+      <w:pPr>
+        <w:rPr>
+          <w:lang w:val="es-ES"/>
+        </w:rPr>
+      </w:pPr>
+      <w:r>
+        <w:rPr>
+          <w:lang w:val="es-ES"/>
+        </w:rPr>
+        <w:t xml:space="preserve">  </w:t>
+      </w:r>
+      <w:proofErr w:type="spellStart"/>
+      <w:r>
+        <w:rPr>
+          <w:lang w:val="es-ES"/>
+        </w:rPr>
+        <w:t>const</w:t>
+      </w:r>
+      <w:proofErr w:type="spellEnd"/>
+      <w:r>
+        <w:rPr>
+          <w:lang w:val="es-ES"/>
+        </w:rPr>
+        <w:t xml:space="preserve"> </w:t>
+      </w:r>
+      <w:proofErr w:type="spellStart"/>
+      <w:r>
+        <w:rPr>
+          <w:lang w:val="es-ES"/>
+        </w:rPr>
+        <w:t>hashUserPassword</w:t>
+      </w:r>
+      <w:proofErr w:type="spellEnd"/>
+      <w:r>
+        <w:rPr>
+          <w:lang w:val="es-ES"/>
+        </w:rPr>
+        <w:t xml:space="preserve"> = </w:t>
+      </w:r>
+      <w:proofErr w:type="spellStart"/>
+      <w:r>
+        <w:rPr>
+          <w:lang w:val="es-ES"/>
+        </w:rPr>
+        <w:t>await</w:t>
+      </w:r>
+      <w:proofErr w:type="spellEnd"/>
+      <w:r>
+        <w:rPr>
+          <w:lang w:val="es-ES"/>
+        </w:rPr>
+        <w:t xml:space="preserve"> </w:t>
+      </w:r>
+      <w:proofErr w:type="spellStart"/>
+      <w:r>
+        <w:rPr>
+          <w:lang w:val="es-ES"/>
+        </w:rPr>
+        <w:t>bcrypt.hash</w:t>
+      </w:r>
+      <w:proofErr w:type="spellEnd"/>
+      <w:r>
+        <w:rPr>
+          <w:lang w:val="es-ES"/>
+        </w:rPr>
+        <w:t>(</w:t>
+      </w:r>
+      <w:proofErr w:type="spellStart"/>
+      <w:r>
+        <w:rPr>
+          <w:lang w:val="es-ES"/>
+        </w:rPr>
+        <w:t>datos.password</w:t>
+      </w:r>
+      <w:proofErr w:type="spellEnd"/>
+      <w:r>
+        <w:rPr>
+          <w:lang w:val="es-ES"/>
+        </w:rPr>
+        <w:t>, 10)</w:t>
+      </w:r>
+    </w:p>
+    <w:p>
+      <w:pPr>
+        <w:rPr>
+          <w:lang w:val="es-ES"/>
+        </w:rPr>
+      </w:pPr>
+    </w:p>
+    <w:p>
+      <w:pPr>
+        <w:rPr>
+          <w:lang w:val="es-ES"/>
+        </w:rPr>
+      </w:pPr>
+      <w:r>
+        <w:rPr>
+          <w:lang w:val="es-ES"/>
+        </w:rPr>
+        <w:t xml:space="preserve">  </w:t>
+      </w:r>
+      <w:proofErr w:type="spellStart"/>
+      <w:r>
+        <w:rPr>
+          <w:lang w:val="es-ES"/>
+        </w:rPr>
+        <w:t>const</w:t>
+      </w:r>
+      <w:proofErr w:type="spellEnd"/>
+      <w:r>
+        <w:rPr>
+          <w:lang w:val="es-ES"/>
+        </w:rPr>
+        <w:t xml:space="preserve"> </w:t>
+      </w:r>
+      <w:proofErr w:type="spellStart"/>
+      <w:r>
+        <w:rPr>
+          <w:lang w:val="es-ES"/>
+        </w:rPr>
+        <w:t>users</w:t>
+      </w:r>
+      <w:proofErr w:type="spellEnd"/>
+      <w:r>
+        <w:rPr>
+          <w:lang w:val="es-ES"/>
+        </w:rPr>
+        <w:t xml:space="preserve"> = new </w:t>
+      </w:r>
+      <w:proofErr w:type="spellStart"/>
+      <w:r>
+        <w:rPr>
+          <w:lang w:val="es-ES"/>
+        </w:rPr>
         <w:t>User</w:t>
       </w:r>
       <w:proofErr w:type="spellEnd"/>
@@ -7987,6 +9198,224 @@
         <w:rPr>
           <w:lang w:val="es-ES"/>
         </w:rPr>
+        <w:t>({</w:t>
+      </w:r>
+    </w:p>
+    <w:p>
+      <w:pPr>
+        <w:rPr>
+          <w:lang w:val="es-ES"/>
+        </w:rPr>
+      </w:pPr>
+      <w:r>
+        <w:rPr>
+          <w:lang w:val="es-ES"/>
+        </w:rPr>
+        <w:t xml:space="preserve">    nombre: </w:t>
+      </w:r>
+      <w:proofErr w:type="spellStart"/>
+      <w:r>
+        <w:rPr>
+          <w:lang w:val="es-ES"/>
+        </w:rPr>
+        <w:t>datos.nombre</w:t>
+      </w:r>
+      <w:proofErr w:type="spellEnd"/>
+      <w:r>
+        <w:rPr>
+          <w:lang w:val="es-ES"/>
+        </w:rPr>
+        <w:t>,</w:t>
+      </w:r>
+    </w:p>
+    <w:p>
+      <w:pPr>
+        <w:rPr>
+          <w:lang w:val="es-ES"/>
+        </w:rPr>
+      </w:pPr>
+      <w:r>
+        <w:rPr>
+          <w:lang w:val="es-ES"/>
+        </w:rPr>
+        <w:t xml:space="preserve">    apellido: </w:t>
+      </w:r>
+      <w:proofErr w:type="spellStart"/>
+      <w:r>
+        <w:rPr>
+          <w:lang w:val="es-ES"/>
+        </w:rPr>
+        <w:t>datos.apellido</w:t>
+      </w:r>
+      <w:proofErr w:type="spellEnd"/>
+      <w:r>
+        <w:rPr>
+          <w:lang w:val="es-ES"/>
+        </w:rPr>
+        <w:t>,</w:t>
+      </w:r>
+    </w:p>
+    <w:p>
+      <w:pPr>
+        <w:rPr>
+          <w:lang w:val="es-ES"/>
+        </w:rPr>
+      </w:pPr>
+      <w:r>
+        <w:rPr>
+          <w:lang w:val="es-ES"/>
+        </w:rPr>
+        <w:t xml:space="preserve">    email: </w:t>
+      </w:r>
+      <w:proofErr w:type="spellStart"/>
+      <w:r>
+        <w:rPr>
+          <w:lang w:val="es-ES"/>
+        </w:rPr>
+        <w:t>datos.email</w:t>
+      </w:r>
+      <w:proofErr w:type="spellEnd"/>
+      <w:r>
+        <w:rPr>
+          <w:lang w:val="es-ES"/>
+        </w:rPr>
+        <w:t>,</w:t>
+      </w:r>
+    </w:p>
+    <w:p>
+      <w:pPr>
+        <w:rPr>
+          <w:lang w:val="es-ES"/>
+        </w:rPr>
+      </w:pPr>
+      <w:r>
+        <w:rPr>
+          <w:lang w:val="es-ES"/>
+        </w:rPr>
+        <w:t xml:space="preserve">    </w:t>
+      </w:r>
+      <w:proofErr w:type="spellStart"/>
+      <w:r>
+        <w:rPr>
+          <w:lang w:val="es-ES"/>
+        </w:rPr>
+        <w:t>password</w:t>
+      </w:r>
+      <w:proofErr w:type="spellEnd"/>
+      <w:r>
+        <w:rPr>
+          <w:lang w:val="es-ES"/>
+        </w:rPr>
+        <w:t xml:space="preserve">: </w:t>
+      </w:r>
+      <w:proofErr w:type="spellStart"/>
+      <w:r>
+        <w:rPr>
+          <w:lang w:val="es-ES"/>
+        </w:rPr>
+        <w:t>hashUserPassword</w:t>
+      </w:r>
+      <w:proofErr w:type="spellEnd"/>
+    </w:p>
+    <w:p>
+      <w:pPr>
+        <w:rPr>
+          <w:lang w:val="es-ES"/>
+        </w:rPr>
+      </w:pPr>
+      <w:r>
+        <w:rPr>
+          <w:lang w:val="es-ES"/>
+        </w:rPr>
+        <w:t xml:space="preserve">  }</w:t>
+      </w:r>
+    </w:p>
+    <w:p>
+      <w:pPr>
+        <w:rPr>
+          <w:lang w:val="es-ES"/>
+        </w:rPr>
+      </w:pPr>
+      <w:r>
+        <w:rPr>
+          <w:lang w:val="es-ES"/>
+        </w:rPr>
+        <w:t xml:space="preserve">  )</w:t>
+      </w:r>
+    </w:p>
+    <w:p>
+      <w:pPr>
+        <w:rPr>
+          <w:lang w:val="es-ES"/>
+        </w:rPr>
+      </w:pPr>
+      <w:r>
+        <w:rPr>
+          <w:lang w:val="es-ES"/>
+        </w:rPr>
+        <w:t xml:space="preserve">  </w:t>
+      </w:r>
+      <w:proofErr w:type="spellStart"/>
+      <w:r>
+        <w:rPr>
+          <w:lang w:val="es-ES"/>
+        </w:rPr>
+        <w:t>await</w:t>
+      </w:r>
+      <w:proofErr w:type="spellEnd"/>
+      <w:r>
+        <w:rPr>
+          <w:lang w:val="es-ES"/>
+        </w:rPr>
+        <w:t xml:space="preserve"> </w:t>
+      </w:r>
+      <w:proofErr w:type="spellStart"/>
+      <w:r>
+        <w:rPr>
+          <w:lang w:val="es-ES"/>
+        </w:rPr>
+        <w:t>collection.insertOne</w:t>
+      </w:r>
+      <w:proofErr w:type="spellEnd"/>
+      <w:r>
+        <w:rPr>
+          <w:lang w:val="es-ES"/>
+        </w:rPr>
+        <w:t>(</w:t>
+      </w:r>
+      <w:proofErr w:type="spellStart"/>
+      <w:r>
+        <w:rPr>
+          <w:lang w:val="es-ES"/>
+        </w:rPr>
+        <w:t>users</w:t>
+      </w:r>
+      <w:proofErr w:type="spellEnd"/>
+      <w:r>
+        <w:rPr>
+          <w:lang w:val="es-ES"/>
+        </w:rPr>
+        <w:t>)</w:t>
+      </w:r>
+    </w:p>
+    <w:p>
+      <w:pPr>
+        <w:rPr>
+          <w:lang w:val="es-ES"/>
+        </w:rPr>
+      </w:pPr>
+      <w:proofErr w:type="spellStart"/>
+      <w:r>
+        <w:rPr>
+          <w:lang w:val="es-ES"/>
+        </w:rPr>
+        <w:t>module.exports</w:t>
+      </w:r>
+      <w:proofErr w:type="spellEnd"/>
+      <w:r>
+        <w:rPr>
+          <w:lang w:val="es-ES"/>
+        </w:rPr>
         <w:t xml:space="preserve"> = </w:t>
       </w:r>
       <w:proofErr w:type="spellStart"/>
@@ -7994,569 +9423,7 @@
         <w:rPr>
           <w:lang w:val="es-ES"/>
         </w:rPr>
-        <w:t>require</w:t>
-      </w:r>
-      <w:proofErr w:type="spellEnd"/>
-      <w:r>
-        <w:rPr>
-          <w:lang w:val="es-ES"/>
-        </w:rPr>
-        <w:t>('../</w:t>
-      </w:r>
-      <w:proofErr w:type="spellStart"/>
-      <w:r>
-        <w:rPr>
-          <w:lang w:val="es-ES"/>
-        </w:rPr>
-        <w:t>models</w:t>
-      </w:r>
-      <w:proofErr w:type="spellEnd"/>
-      <w:r>
-        <w:rPr>
-          <w:lang w:val="es-ES"/>
-        </w:rPr>
-        <w:t>/</w:t>
-      </w:r>
-      <w:proofErr w:type="spellStart"/>
-      <w:r>
-        <w:rPr>
-          <w:lang w:val="es-ES"/>
-        </w:rPr>
-        <w:t>models</w:t>
-      </w:r>
-      <w:proofErr w:type="spellEnd"/>
-      <w:r>
-        <w:rPr>
-          <w:lang w:val="es-ES"/>
-        </w:rPr>
-        <w:t>');</w:t>
-      </w:r>
-    </w:p>
-    <w:p>
-      <w:pPr>
-        <w:rPr>
-          <w:lang w:val="es-ES"/>
-        </w:rPr>
-      </w:pPr>
-    </w:p>
-    <w:p>
-      <w:pPr>
-        <w:rPr>
-          <w:lang w:val="es-ES"/>
-        </w:rPr>
-      </w:pPr>
-      <w:proofErr w:type="spellStart"/>
-      <w:r>
-        <w:rPr>
-          <w:lang w:val="es-ES"/>
-        </w:rPr>
-        <w:t>const</w:t>
-      </w:r>
-      <w:proofErr w:type="spellEnd"/>
-      <w:r>
-        <w:rPr>
-          <w:lang w:val="es-ES"/>
-        </w:rPr>
-        <w:t xml:space="preserve"> </w:t>
-      </w:r>
-      <w:proofErr w:type="spellStart"/>
-      <w:r>
-        <w:rPr>
-          <w:lang w:val="es-ES"/>
-        </w:rPr>
-        <w:t>bcrypt</w:t>
-      </w:r>
-      <w:proofErr w:type="spellEnd"/>
-      <w:r>
-        <w:rPr>
-          <w:lang w:val="es-ES"/>
-        </w:rPr>
-        <w:t xml:space="preserve"> = </w:t>
-      </w:r>
-      <w:proofErr w:type="spellStart"/>
-      <w:r>
-        <w:rPr>
-          <w:lang w:val="es-ES"/>
-        </w:rPr>
-        <w:t>require</w:t>
-      </w:r>
-      <w:proofErr w:type="spellEnd"/>
-      <w:r>
-        <w:rPr>
-          <w:lang w:val="es-ES"/>
-        </w:rPr>
-        <w:t>('</w:t>
-      </w:r>
-      <w:proofErr w:type="spellStart"/>
-      <w:r>
-        <w:rPr>
-          <w:lang w:val="es-ES"/>
-        </w:rPr>
-        <w:t>bcryptjs</w:t>
-      </w:r>
-      <w:proofErr w:type="spellEnd"/>
-      <w:r>
-        <w:rPr>
-          <w:lang w:val="es-ES"/>
-        </w:rPr>
-        <w:t>')</w:t>
-      </w:r>
-    </w:p>
-    <w:p>
-      <w:pPr>
-        <w:rPr>
-          <w:lang w:val="es-ES"/>
-        </w:rPr>
-      </w:pPr>
-    </w:p>
-    <w:p>
-      <w:pPr>
-        <w:rPr>
-          <w:lang w:val="es-ES"/>
-        </w:rPr>
-      </w:pPr>
-      <w:r>
-        <w:rPr>
-          <w:lang w:val="es-ES"/>
-        </w:rPr>
-        <w:t xml:space="preserve">/* GET </w:t>
-      </w:r>
-      <w:proofErr w:type="spellStart"/>
-      <w:r>
-        <w:rPr>
-          <w:lang w:val="es-ES"/>
-        </w:rPr>
-        <w:t>users</w:t>
-      </w:r>
-      <w:proofErr w:type="spellEnd"/>
-      <w:r>
-        <w:rPr>
-          <w:lang w:val="es-ES"/>
-        </w:rPr>
-        <w:t xml:space="preserve"> </w:t>
-      </w:r>
-      <w:proofErr w:type="spellStart"/>
-      <w:r>
-        <w:rPr>
-          <w:lang w:val="es-ES"/>
-        </w:rPr>
-        <w:t>listing</w:t>
-      </w:r>
-      <w:proofErr w:type="spellEnd"/>
-      <w:r>
-        <w:rPr>
-          <w:lang w:val="es-ES"/>
-        </w:rPr>
-        <w:t>. */</w:t>
-      </w:r>
-    </w:p>
-    <w:p>
-      <w:pPr>
-        <w:rPr>
-          <w:lang w:val="es-ES"/>
-        </w:rPr>
-      </w:pPr>
-      <w:proofErr w:type="spellStart"/>
-      <w:r>
-        <w:rPr>
-          <w:lang w:val="es-ES"/>
-        </w:rPr>
-        <w:t>router.get</w:t>
-      </w:r>
-      <w:proofErr w:type="spellEnd"/>
-      <w:r>
-        <w:rPr>
-          <w:lang w:val="es-ES"/>
-        </w:rPr>
-        <w:t xml:space="preserve">('/', </w:t>
-      </w:r>
-      <w:proofErr w:type="spellStart"/>
-      <w:r>
-        <w:rPr>
-          <w:lang w:val="es-ES"/>
-        </w:rPr>
-        <w:t>function</w:t>
-      </w:r>
-      <w:proofErr w:type="spellEnd"/>
-      <w:r>
-        <w:rPr>
-          <w:lang w:val="es-ES"/>
-        </w:rPr>
-        <w:t>(</w:t>
-      </w:r>
-      <w:proofErr w:type="spellStart"/>
-      <w:r>
-        <w:rPr>
-          <w:lang w:val="es-ES"/>
-        </w:rPr>
-        <w:t>req</w:t>
-      </w:r>
-      <w:proofErr w:type="spellEnd"/>
-      <w:r>
-        <w:rPr>
-          <w:lang w:val="es-ES"/>
-        </w:rPr>
-        <w:t xml:space="preserve">, res, </w:t>
-      </w:r>
-      <w:proofErr w:type="spellStart"/>
-      <w:r>
-        <w:rPr>
-          <w:lang w:val="es-ES"/>
-        </w:rPr>
-        <w:t>next</w:t>
-      </w:r>
-      <w:proofErr w:type="spellEnd"/>
-      <w:r>
-        <w:rPr>
-          <w:lang w:val="es-ES"/>
-        </w:rPr>
-        <w:t>) {</w:t>
-      </w:r>
-    </w:p>
-    <w:p>
-      <w:pPr>
-        <w:rPr>
-          <w:lang w:val="es-ES"/>
-        </w:rPr>
-      </w:pPr>
-      <w:r>
-        <w:rPr>
-          <w:lang w:val="es-ES"/>
-        </w:rPr>
-        <w:t xml:space="preserve">  </w:t>
-      </w:r>
-      <w:proofErr w:type="spellStart"/>
-      <w:r>
-        <w:rPr>
-          <w:lang w:val="es-ES"/>
-        </w:rPr>
-        <w:t>res.render</w:t>
-      </w:r>
-      <w:proofErr w:type="spellEnd"/>
-      <w:r>
-        <w:rPr>
-          <w:lang w:val="es-ES"/>
-        </w:rPr>
-        <w:t>('</w:t>
-      </w:r>
-      <w:proofErr w:type="spellStart"/>
-      <w:r>
-        <w:rPr>
-          <w:lang w:val="es-ES"/>
-        </w:rPr>
-        <w:t>signupAdmin</w:t>
-      </w:r>
-      <w:proofErr w:type="spellEnd"/>
-      <w:r>
-        <w:rPr>
-          <w:lang w:val="es-ES"/>
-        </w:rPr>
-        <w:t>');</w:t>
-      </w:r>
-    </w:p>
-    <w:p>
-      <w:pPr>
-        <w:rPr>
-          <w:lang w:val="es-ES"/>
-        </w:rPr>
-      </w:pPr>
-      <w:r>
-        <w:rPr>
-          <w:lang w:val="es-ES"/>
-        </w:rPr>
-        <w:t>});</w:t>
-      </w:r>
-    </w:p>
-    <w:p>
-      <w:pPr>
-        <w:rPr>
-          <w:lang w:val="es-ES"/>
-        </w:rPr>
-      </w:pPr>
-    </w:p>
-    <w:p>
-      <w:pPr>
-        <w:rPr>
-          <w:lang w:val="es-ES"/>
-        </w:rPr>
-      </w:pPr>
-      <w:proofErr w:type="spellStart"/>
-      <w:r>
-        <w:rPr>
-          <w:lang w:val="es-ES"/>
-        </w:rPr>
-        <w:t>router.post</w:t>
-      </w:r>
-      <w:proofErr w:type="spellEnd"/>
-      <w:r>
-        <w:rPr>
-          <w:lang w:val="es-ES"/>
-        </w:rPr>
-        <w:t xml:space="preserve">("/registro", </w:t>
-      </w:r>
-      <w:proofErr w:type="spellStart"/>
-      <w:r>
-        <w:rPr>
-          <w:lang w:val="es-ES"/>
-        </w:rPr>
-        <w:t>function</w:t>
-      </w:r>
-      <w:proofErr w:type="spellEnd"/>
-      <w:r>
-        <w:rPr>
-          <w:lang w:val="es-ES"/>
-        </w:rPr>
-        <w:t xml:space="preserve"> (</w:t>
-      </w:r>
-      <w:proofErr w:type="spellStart"/>
-      <w:r>
-        <w:rPr>
-          <w:lang w:val="es-ES"/>
-        </w:rPr>
-        <w:t>req,res,next</w:t>
-      </w:r>
-      <w:proofErr w:type="spellEnd"/>
-      <w:r>
-        <w:rPr>
-          <w:lang w:val="es-ES"/>
-        </w:rPr>
-        <w:t>){</w:t>
-      </w:r>
-    </w:p>
-    <w:p>
-      <w:pPr>
-        <w:rPr>
-          <w:lang w:val="es-ES"/>
-        </w:rPr>
-      </w:pPr>
-      <w:r>
-        <w:rPr>
-          <w:lang w:val="es-ES"/>
-        </w:rPr>
-        <w:t xml:space="preserve">    </w:t>
-      </w:r>
-      <w:proofErr w:type="spellStart"/>
-      <w:r>
-        <w:rPr>
-          <w:lang w:val="es-ES"/>
-        </w:rPr>
-        <w:t>regUser</w:t>
-      </w:r>
-      <w:proofErr w:type="spellEnd"/>
-      <w:r>
-        <w:rPr>
-          <w:lang w:val="es-ES"/>
-        </w:rPr>
-        <w:t>(</w:t>
-      </w:r>
-      <w:proofErr w:type="spellStart"/>
-      <w:r>
-        <w:rPr>
-          <w:lang w:val="es-ES"/>
-        </w:rPr>
-        <w:t>req.body</w:t>
-      </w:r>
-      <w:proofErr w:type="spellEnd"/>
-      <w:r>
-        <w:rPr>
-          <w:lang w:val="es-ES"/>
-        </w:rPr>
-        <w:t>)</w:t>
-      </w:r>
-    </w:p>
-    <w:p>
-      <w:pPr>
-        <w:rPr>
-          <w:lang w:val="es-ES"/>
-        </w:rPr>
-      </w:pPr>
-      <w:r>
-        <w:rPr>
-          <w:lang w:val="es-ES"/>
-        </w:rPr>
-        <w:t xml:space="preserve">    .</w:t>
-      </w:r>
-      <w:proofErr w:type="spellStart"/>
-      <w:r>
-        <w:rPr>
-          <w:lang w:val="es-ES"/>
-        </w:rPr>
-        <w:t>then</w:t>
-      </w:r>
-      <w:proofErr w:type="spellEnd"/>
-      <w:r>
-        <w:rPr>
-          <w:lang w:val="es-ES"/>
-        </w:rPr>
-        <w:t>(()=&gt;{</w:t>
-      </w:r>
-    </w:p>
-    <w:p>
-      <w:pPr>
-        <w:rPr>
-          <w:lang w:val="es-ES"/>
-        </w:rPr>
-      </w:pPr>
-      <w:r>
-        <w:rPr>
-          <w:lang w:val="es-ES"/>
-        </w:rPr>
-        <w:t xml:space="preserve">      </w:t>
-      </w:r>
-      <w:proofErr w:type="spellStart"/>
-      <w:r>
-        <w:rPr>
-          <w:lang w:val="es-ES"/>
-        </w:rPr>
-        <w:t>res.render</w:t>
-      </w:r>
-      <w:proofErr w:type="spellEnd"/>
-      <w:r>
-        <w:rPr>
-          <w:lang w:val="es-ES"/>
-        </w:rPr>
-        <w:t>('</w:t>
-      </w:r>
-      <w:proofErr w:type="spellStart"/>
-      <w:r>
-        <w:rPr>
-          <w:lang w:val="es-ES"/>
-        </w:rPr>
-        <w:t>usersAdmin</w:t>
-      </w:r>
-      <w:proofErr w:type="spellEnd"/>
-      <w:r>
-        <w:rPr>
-          <w:lang w:val="es-ES"/>
-        </w:rPr>
-        <w:t>')</w:t>
-      </w:r>
-    </w:p>
-    <w:p>
-      <w:pPr>
-        <w:rPr>
-          <w:lang w:val="es-ES"/>
-        </w:rPr>
-      </w:pPr>
-      <w:r>
-        <w:rPr>
-          <w:lang w:val="es-ES"/>
-        </w:rPr>
-        <w:t xml:space="preserve">    })</w:t>
-      </w:r>
-    </w:p>
-    <w:p>
-      <w:pPr>
-        <w:rPr>
-          <w:lang w:val="es-ES"/>
-        </w:rPr>
-      </w:pPr>
-      <w:r>
-        <w:rPr>
-          <w:lang w:val="es-ES"/>
-        </w:rPr>
-        <w:t xml:space="preserve">    .catch((</w:t>
-      </w:r>
-      <w:proofErr w:type="spellStart"/>
-      <w:r>
-        <w:rPr>
-          <w:lang w:val="es-ES"/>
-        </w:rPr>
-        <w:t>err</w:t>
-      </w:r>
-      <w:proofErr w:type="spellEnd"/>
-      <w:r>
-        <w:rPr>
-          <w:lang w:val="es-ES"/>
-        </w:rPr>
-        <w:t>)=&gt;{</w:t>
-      </w:r>
-    </w:p>
-    <w:p>
-      <w:pPr>
-        <w:rPr>
-          <w:lang w:val="es-ES"/>
-        </w:rPr>
-      </w:pPr>
-      <w:r>
-        <w:rPr>
-          <w:lang w:val="es-ES"/>
-        </w:rPr>
-        <w:t xml:space="preserve">     console.log(</w:t>
-      </w:r>
-      <w:proofErr w:type="spellStart"/>
-      <w:r>
-        <w:rPr>
-          <w:lang w:val="es-ES"/>
-        </w:rPr>
-        <w:t>err</w:t>
-      </w:r>
-      <w:proofErr w:type="spellEnd"/>
-      <w:r>
-        <w:rPr>
-          <w:lang w:val="es-ES"/>
-        </w:rPr>
-        <w:t>);</w:t>
-      </w:r>
-    </w:p>
-    <w:p>
-      <w:pPr>
-        <w:rPr>
-          <w:lang w:val="es-ES"/>
-        </w:rPr>
-      </w:pPr>
-      <w:r>
-        <w:rPr>
-          <w:lang w:val="es-ES"/>
-        </w:rPr>
-        <w:t xml:space="preserve">    })</w:t>
-      </w:r>
-    </w:p>
-    <w:p>
-      <w:pPr>
-        <w:rPr>
-          <w:lang w:val="es-ES"/>
-        </w:rPr>
-      </w:pPr>
-      <w:r>
-        <w:rPr>
-          <w:lang w:val="es-ES"/>
-        </w:rPr>
-        <w:t xml:space="preserve">    .</w:t>
-      </w:r>
-      <w:proofErr w:type="spellStart"/>
-      <w:r>
-        <w:rPr>
-          <w:lang w:val="es-ES"/>
-        </w:rPr>
-        <w:t>finally</w:t>
-      </w:r>
-      <w:proofErr w:type="spellEnd"/>
-      <w:r>
-        <w:rPr>
-          <w:lang w:val="es-ES"/>
-        </w:rPr>
-        <w:t>(()=&gt;{</w:t>
-      </w:r>
-    </w:p>
-    <w:p>
-      <w:pPr>
-        <w:rPr>
-          <w:lang w:val="es-ES"/>
-        </w:rPr>
-      </w:pPr>
-      <w:r>
-        <w:rPr>
-          <w:lang w:val="es-ES"/>
-        </w:rPr>
-        <w:t xml:space="preserve">      </w:t>
-      </w:r>
-      <w:proofErr w:type="spellStart"/>
-      <w:r>
-        <w:rPr>
-          <w:lang w:val="es-ES"/>
-        </w:rPr>
-        <w:t>client.close</w:t>
+        <w:t>router</w:t>
       </w:r>
       <w:proofErr w:type="spellEnd"/>
       <w:r>
@@ -8572,591 +9439,22 @@
           <w:lang w:val="es-ES"/>
         </w:rPr>
       </w:pPr>
-      <w:r>
-        <w:rPr>
-          <w:lang w:val="es-ES"/>
-        </w:rPr>
-        <w:t xml:space="preserve">    })</w:t>
-      </w:r>
-    </w:p>
-    <w:p>
-      <w:pPr>
-        <w:rPr>
-          <w:lang w:val="es-ES"/>
-        </w:rPr>
-      </w:pPr>
-      <w:r>
-        <w:rPr>
-          <w:lang w:val="es-ES"/>
-        </w:rPr>
-        <w:t xml:space="preserve">  });</w:t>
-      </w:r>
-    </w:p>
-    <w:p>
-      <w:pPr>
-        <w:rPr>
-          <w:lang w:val="es-ES"/>
-        </w:rPr>
-      </w:pPr>
-    </w:p>
-    <w:p>
-      <w:pPr>
-        <w:rPr>
-          <w:lang w:val="es-ES"/>
-        </w:rPr>
-      </w:pPr>
-      <w:proofErr w:type="spellStart"/>
-      <w:r>
-        <w:rPr>
-          <w:lang w:val="es-ES"/>
-        </w:rPr>
-        <w:t>async</w:t>
-      </w:r>
-      <w:proofErr w:type="spellEnd"/>
-      <w:r>
-        <w:rPr>
-          <w:lang w:val="es-ES"/>
-        </w:rPr>
-        <w:t xml:space="preserve"> </w:t>
-      </w:r>
-      <w:proofErr w:type="spellStart"/>
-      <w:r>
-        <w:rPr>
-          <w:lang w:val="es-ES"/>
-        </w:rPr>
-        <w:t>function</w:t>
-      </w:r>
-      <w:proofErr w:type="spellEnd"/>
-      <w:r>
-        <w:rPr>
-          <w:lang w:val="es-ES"/>
-        </w:rPr>
-        <w:t xml:space="preserve"> </w:t>
-      </w:r>
-      <w:proofErr w:type="spellStart"/>
-      <w:r>
-        <w:rPr>
-          <w:lang w:val="es-ES"/>
-        </w:rPr>
-        <w:t>regUser</w:t>
-      </w:r>
-      <w:proofErr w:type="spellEnd"/>
-      <w:r>
-        <w:rPr>
-          <w:lang w:val="es-ES"/>
-        </w:rPr>
-        <w:t>(datos){</w:t>
-      </w:r>
-    </w:p>
-    <w:p>
-      <w:pPr>
-        <w:rPr>
-          <w:lang w:val="es-ES"/>
-        </w:rPr>
-      </w:pPr>
-      <w:r>
-        <w:rPr>
-          <w:lang w:val="es-ES"/>
-        </w:rPr>
-        <w:t xml:space="preserve">    </w:t>
-      </w:r>
-      <w:proofErr w:type="spellStart"/>
-      <w:r>
-        <w:rPr>
-          <w:lang w:val="es-ES"/>
-        </w:rPr>
-        <w:t>await</w:t>
-      </w:r>
-      <w:proofErr w:type="spellEnd"/>
-      <w:r>
-        <w:rPr>
-          <w:lang w:val="es-ES"/>
-        </w:rPr>
-        <w:t xml:space="preserve"> </w:t>
-      </w:r>
-      <w:proofErr w:type="spellStart"/>
-      <w:r>
-        <w:rPr>
-          <w:lang w:val="es-ES"/>
-        </w:rPr>
-        <w:t>client.connect</w:t>
-      </w:r>
-      <w:proofErr w:type="spellEnd"/>
-      <w:r>
-        <w:rPr>
-          <w:lang w:val="es-ES"/>
-        </w:rPr>
-        <w:t>();</w:t>
-      </w:r>
-    </w:p>
-    <w:p>
-      <w:pPr>
-        <w:rPr>
-          <w:lang w:val="es-ES"/>
-        </w:rPr>
-      </w:pPr>
-      <w:r>
-        <w:rPr>
-          <w:lang w:val="es-ES"/>
-        </w:rPr>
-        <w:t xml:space="preserve">    </w:t>
-      </w:r>
-      <w:proofErr w:type="spellStart"/>
-      <w:r>
-        <w:rPr>
-          <w:lang w:val="es-ES"/>
-        </w:rPr>
-        <w:t>const</w:t>
-      </w:r>
-      <w:proofErr w:type="spellEnd"/>
-      <w:r>
-        <w:rPr>
-          <w:lang w:val="es-ES"/>
-        </w:rPr>
-        <w:t xml:space="preserve"> </w:t>
-      </w:r>
-      <w:proofErr w:type="spellStart"/>
-      <w:r>
-        <w:rPr>
-          <w:lang w:val="es-ES"/>
-        </w:rPr>
-        <w:t>db</w:t>
-      </w:r>
-      <w:proofErr w:type="spellEnd"/>
-      <w:r>
-        <w:rPr>
-          <w:lang w:val="es-ES"/>
-        </w:rPr>
-        <w:t xml:space="preserve"> = </w:t>
-      </w:r>
-      <w:proofErr w:type="spellStart"/>
-      <w:r>
-        <w:rPr>
-          <w:lang w:val="es-ES"/>
-        </w:rPr>
-        <w:t>client.db</w:t>
-      </w:r>
-      <w:proofErr w:type="spellEnd"/>
-      <w:r>
-        <w:rPr>
-          <w:lang w:val="es-ES"/>
-        </w:rPr>
-        <w:t>(</w:t>
-      </w:r>
-      <w:proofErr w:type="spellStart"/>
-      <w:r>
-        <w:rPr>
-          <w:lang w:val="es-ES"/>
-        </w:rPr>
-        <w:t>dbName</w:t>
-      </w:r>
-      <w:proofErr w:type="spellEnd"/>
-      <w:r>
-        <w:rPr>
-          <w:lang w:val="es-ES"/>
-        </w:rPr>
-        <w:t>);</w:t>
-      </w:r>
-    </w:p>
-    <w:p>
-      <w:pPr>
-        <w:rPr>
-          <w:lang w:val="es-ES"/>
-        </w:rPr>
-      </w:pPr>
-      <w:r>
-        <w:rPr>
-          <w:lang w:val="es-ES"/>
-        </w:rPr>
-        <w:t xml:space="preserve">    </w:t>
-      </w:r>
-      <w:proofErr w:type="spellStart"/>
-      <w:r>
-        <w:rPr>
-          <w:lang w:val="es-ES"/>
-        </w:rPr>
-        <w:t>const</w:t>
-      </w:r>
-      <w:proofErr w:type="spellEnd"/>
-      <w:r>
-        <w:rPr>
-          <w:lang w:val="es-ES"/>
-        </w:rPr>
-        <w:t xml:space="preserve"> </w:t>
-      </w:r>
-      <w:proofErr w:type="spellStart"/>
-      <w:r>
-        <w:rPr>
-          <w:lang w:val="es-ES"/>
-        </w:rPr>
-        <w:t>collection</w:t>
-      </w:r>
-      <w:proofErr w:type="spellEnd"/>
-      <w:r>
-        <w:rPr>
-          <w:lang w:val="es-ES"/>
-        </w:rPr>
-        <w:t xml:space="preserve"> = </w:t>
-      </w:r>
-      <w:proofErr w:type="spellStart"/>
-      <w:r>
-        <w:rPr>
-          <w:lang w:val="es-ES"/>
-        </w:rPr>
-        <w:t>db.collection</w:t>
-      </w:r>
-      <w:proofErr w:type="spellEnd"/>
-      <w:r>
-        <w:rPr>
-          <w:lang w:val="es-ES"/>
-        </w:rPr>
-        <w:t>('Usuarios');</w:t>
-      </w:r>
-    </w:p>
-    <w:p>
-      <w:pPr>
-        <w:rPr>
-          <w:lang w:val="es-ES"/>
-        </w:rPr>
-      </w:pPr>
-    </w:p>
-    <w:p>
-      <w:pPr>
-        <w:rPr>
-          <w:lang w:val="es-ES"/>
-        </w:rPr>
-      </w:pPr>
-      <w:r>
-        <w:rPr>
-          <w:lang w:val="es-ES"/>
-        </w:rPr>
-        <w:t xml:space="preserve">    </w:t>
-      </w:r>
-      <w:proofErr w:type="spellStart"/>
-      <w:r>
-        <w:rPr>
-          <w:lang w:val="es-ES"/>
-        </w:rPr>
-        <w:t>const</w:t>
-      </w:r>
-      <w:proofErr w:type="spellEnd"/>
-      <w:r>
-        <w:rPr>
-          <w:lang w:val="es-ES"/>
-        </w:rPr>
-        <w:t xml:space="preserve"> </w:t>
-      </w:r>
-      <w:proofErr w:type="spellStart"/>
-      <w:r>
-        <w:rPr>
-          <w:lang w:val="es-ES"/>
-        </w:rPr>
-        <w:t>hashUserPassword</w:t>
-      </w:r>
-      <w:proofErr w:type="spellEnd"/>
-      <w:r>
-        <w:rPr>
-          <w:lang w:val="es-ES"/>
-        </w:rPr>
-        <w:t xml:space="preserve"> = </w:t>
-      </w:r>
-      <w:proofErr w:type="spellStart"/>
-      <w:r>
-        <w:rPr>
-          <w:lang w:val="es-ES"/>
-        </w:rPr>
-        <w:t>await</w:t>
-      </w:r>
-      <w:proofErr w:type="spellEnd"/>
-      <w:r>
-        <w:rPr>
-          <w:lang w:val="es-ES"/>
-        </w:rPr>
-        <w:t xml:space="preserve"> </w:t>
-      </w:r>
-      <w:proofErr w:type="spellStart"/>
-      <w:r>
-        <w:rPr>
-          <w:lang w:val="es-ES"/>
-        </w:rPr>
-        <w:t>bcrypt.hash</w:t>
-      </w:r>
-      <w:proofErr w:type="spellEnd"/>
-      <w:r>
-        <w:rPr>
-          <w:lang w:val="es-ES"/>
-        </w:rPr>
-        <w:t>(</w:t>
-      </w:r>
-      <w:proofErr w:type="spellStart"/>
-      <w:r>
-        <w:rPr>
-          <w:lang w:val="es-ES"/>
-        </w:rPr>
-        <w:t>datos.password</w:t>
-      </w:r>
-      <w:proofErr w:type="spellEnd"/>
-      <w:r>
-        <w:rPr>
-          <w:lang w:val="es-ES"/>
-        </w:rPr>
-        <w:t>, 10)</w:t>
-      </w:r>
-    </w:p>
-    <w:p>
-      <w:pPr>
-        <w:rPr>
-          <w:lang w:val="es-ES"/>
-        </w:rPr>
-      </w:pPr>
-    </w:p>
-    <w:p>
-      <w:pPr>
-        <w:rPr>
-          <w:lang w:val="es-ES"/>
-        </w:rPr>
-      </w:pPr>
-      <w:r>
-        <w:rPr>
-          <w:lang w:val="es-ES"/>
-        </w:rPr>
-        <w:t xml:space="preserve">    </w:t>
-      </w:r>
-      <w:proofErr w:type="spellStart"/>
-      <w:r>
-        <w:rPr>
-          <w:lang w:val="es-ES"/>
-        </w:rPr>
-        <w:t>await</w:t>
-      </w:r>
-      <w:proofErr w:type="spellEnd"/>
-      <w:r>
-        <w:rPr>
-          <w:lang w:val="es-ES"/>
-        </w:rPr>
-        <w:t xml:space="preserve"> </w:t>
-      </w:r>
-      <w:proofErr w:type="spellStart"/>
-      <w:r>
-        <w:rPr>
-          <w:lang w:val="es-ES"/>
-        </w:rPr>
-        <w:t>collection.insertOne</w:t>
-      </w:r>
-      <w:proofErr w:type="spellEnd"/>
-      <w:r>
-        <w:rPr>
-          <w:lang w:val="es-ES"/>
-        </w:rPr>
-        <w:t>(</w:t>
-      </w:r>
-    </w:p>
-    <w:p>
-      <w:pPr>
-        <w:rPr>
-          <w:lang w:val="es-ES"/>
-        </w:rPr>
-      </w:pPr>
-      <w:r>
-        <w:rPr>
-          <w:lang w:val="es-ES"/>
-        </w:rPr>
-        <w:t xml:space="preserve">      {</w:t>
-      </w:r>
-    </w:p>
-    <w:p>
-      <w:pPr>
-        <w:rPr>
-          <w:lang w:val="es-ES"/>
-        </w:rPr>
-      </w:pPr>
-      <w:r>
-        <w:rPr>
-          <w:lang w:val="es-ES"/>
-        </w:rPr>
-        <w:t xml:space="preserve">        nombre: </w:t>
-      </w:r>
-      <w:proofErr w:type="spellStart"/>
-      <w:r>
-        <w:rPr>
-          <w:lang w:val="es-ES"/>
-        </w:rPr>
-        <w:t>datos.user</w:t>
-      </w:r>
-      <w:proofErr w:type="spellEnd"/>
-      <w:r>
-        <w:rPr>
-          <w:lang w:val="es-ES"/>
-        </w:rPr>
+    </w:p>
+    <w:p>
+      <w:r>
+        <w:t>En la ruta de registro se tiene dos métodos la primera ruta</w:t>
+      </w:r>
+      <w:r>
+        <w:t xml:space="preserve"> es </w:t>
+      </w:r>
+      <w:r>
+        <w:t>con el método GET para renderizar la vista</w:t>
+      </w:r>
+      <w:r>
         <w:t>,</w:t>
       </w:r>
-    </w:p>
-    <w:p>
-      <w:pPr>
-        <w:rPr>
-          <w:lang w:val="es-ES"/>
-        </w:rPr>
-      </w:pPr>
-      <w:r>
-        <w:rPr>
-          <w:lang w:val="es-ES"/>
-        </w:rPr>
-        <w:t xml:space="preserve">        apellido: datos.name,</w:t>
-      </w:r>
-    </w:p>
-    <w:p>
-      <w:pPr>
-        <w:rPr>
-          <w:lang w:val="es-ES"/>
-        </w:rPr>
-      </w:pPr>
-      <w:r>
-        <w:rPr>
-          <w:lang w:val="es-ES"/>
-        </w:rPr>
-        <w:t xml:space="preserve">        email: </w:t>
-      </w:r>
-      <w:proofErr w:type="spellStart"/>
-      <w:r>
-        <w:rPr>
-          <w:lang w:val="es-ES"/>
-        </w:rPr>
-        <w:t>datos.email</w:t>
-      </w:r>
-      <w:proofErr w:type="spellEnd"/>
-      <w:r>
-        <w:rPr>
-          <w:lang w:val="es-ES"/>
-        </w:rPr>
-        <w:t>,</w:t>
-      </w:r>
-    </w:p>
-    <w:p>
-      <w:pPr>
-        <w:rPr>
-          <w:lang w:val="es-ES"/>
-        </w:rPr>
-      </w:pPr>
-      <w:r>
-        <w:rPr>
-          <w:lang w:val="es-ES"/>
-        </w:rPr>
-        <w:t xml:space="preserve">        </w:t>
-      </w:r>
-      <w:proofErr w:type="spellStart"/>
-      <w:r>
-        <w:rPr>
-          <w:lang w:val="es-ES"/>
-        </w:rPr>
-        <w:t>password</w:t>
-      </w:r>
-      <w:proofErr w:type="spellEnd"/>
-      <w:r>
-        <w:rPr>
-          <w:lang w:val="es-ES"/>
-        </w:rPr>
-        <w:t xml:space="preserve">: </w:t>
-      </w:r>
-      <w:proofErr w:type="spellStart"/>
-      <w:r>
-        <w:rPr>
-          <w:lang w:val="es-ES"/>
-        </w:rPr>
-        <w:t>hashUserPassword</w:t>
-      </w:r>
-      <w:proofErr w:type="spellEnd"/>
-    </w:p>
-    <w:p>
-      <w:pPr>
-        <w:rPr>
-          <w:lang w:val="es-ES"/>
-        </w:rPr>
-      </w:pPr>
-      <w:r>
-        <w:rPr>
-          <w:lang w:val="es-ES"/>
-        </w:rPr>
-        <w:t xml:space="preserve">      }</w:t>
-      </w:r>
-    </w:p>
-    <w:p>
-      <w:pPr>
-        <w:rPr>
-          <w:lang w:val="es-ES"/>
-        </w:rPr>
-      </w:pPr>
-      <w:r>
-        <w:rPr>
-          <w:lang w:val="es-ES"/>
-        </w:rPr>
-        <w:t xml:space="preserve">    )</w:t>
-      </w:r>
-    </w:p>
-    <w:p>
-      <w:pPr>
-        <w:rPr>
-          <w:lang w:val="es-ES"/>
-        </w:rPr>
-      </w:pPr>
-      <w:r>
-        <w:rPr>
-          <w:lang w:val="es-ES"/>
-        </w:rPr>
-        <w:t xml:space="preserve">   }</w:t>
-      </w:r>
-    </w:p>
-    <w:p>
-      <w:pPr>
-        <w:rPr>
-          <w:lang w:val="es-ES"/>
-        </w:rPr>
-      </w:pPr>
-    </w:p>
-    <w:p>
-      <w:pPr>
-        <w:rPr>
-          <w:lang w:val="es-ES"/>
-        </w:rPr>
-      </w:pPr>
-      <w:proofErr w:type="spellStart"/>
-      <w:r>
-        <w:rPr>
-          <w:lang w:val="es-ES"/>
-        </w:rPr>
-        <w:t>module.exports</w:t>
-      </w:r>
-      <w:proofErr w:type="spellEnd"/>
-      <w:r>
-        <w:rPr>
-          <w:lang w:val="es-ES"/>
-        </w:rPr>
-        <w:t xml:space="preserve"> = </w:t>
-      </w:r>
-      <w:proofErr w:type="spellStart"/>
-      <w:r>
-        <w:rPr>
-          <w:lang w:val="es-ES"/>
-        </w:rPr>
-        <w:t>router</w:t>
-      </w:r>
-      <w:proofErr w:type="spellEnd"/>
-      <w:r>
-        <w:rPr>
-          <w:lang w:val="es-ES"/>
-        </w:rPr>
-        <w:t>;</w:t>
-      </w:r>
-    </w:p>
-    <w:p>
-      <w:pPr>
-        <w:rPr>
-          <w:lang w:val="es-ES"/>
-        </w:rPr>
-      </w:pPr>
-    </w:p>
-    <w:p>
-      <w:r>
-        <w:t>En la ruta de registro se tiene dos métodos la primera ruta con el método GET para renderizar la vista donde se hará el registro de usuario.</w:t>
+      <w:r>
+        <w:t xml:space="preserve"> donde se hará el registro de usuario.</w:t>
       </w:r>
     </w:p>
     <w:p>
@@ -9188,29 +9486,57 @@
         <w:t>,</w:t>
       </w:r>
       <w:r>
-        <w:t xml:space="preserve"> donde se hace la conexión a la base de datos y a su colección Usuarios y con el método </w:t>
-      </w:r>
-      <w:proofErr w:type="spellStart"/>
+        <w:t xml:space="preserve"> donde se hace la conexión a la base de datos y a su colección</w:t>
+      </w:r>
       <w:r>
         <w:rPr>
           <w:i/>
           <w:iCs/>
         </w:rPr>
-        <w:t>insertOne</w:t>
-      </w:r>
-      <w:proofErr w:type="spellEnd"/>
+        <w:t xml:space="preserve"> Usuarios</w:t>
+      </w:r>
+      <w:r>
+        <w:t>.</w:t>
+      </w:r>
+    </w:p>
+    <w:p>
+      <w:r>
+        <w:t>C</w:t>
+      </w:r>
+      <w:r>
+        <w:t xml:space="preserve">on el método </w:t>
+      </w:r>
+      <w:proofErr w:type="spellStart"/>
       <w:r>
         <w:rPr>
           <w:i/>
           <w:iCs/>
         </w:rPr>
+        <w:t>insertOne</w:t>
+      </w:r>
+      <w:proofErr w:type="spellEnd"/>
+      <w:r>
+        <w:rPr>
+          <w:i/>
+          <w:iCs/>
+        </w:rPr>
         <w:t xml:space="preserve"> </w:t>
       </w:r>
       <w:r>
-        <w:t xml:space="preserve">se insertar los datos que están dentro del objeto {nombre, apellido, email, password}, la contraseña esta encriptada mediante la librería </w:t>
-      </w:r>
-      <w:proofErr w:type="spellStart"/>
-      <w:r>
+        <w:t>se inserta</w:t>
+      </w:r>
+      <w:r>
+        <w:t>n</w:t>
+      </w:r>
+      <w:r>
+        <w:t xml:space="preserve"> los datos que están dentro del objeto {nombre, apellido, email, password}, la contraseña esta encriptada mediante la librería </w:t>
+      </w:r>
+      <w:proofErr w:type="spellStart"/>
+      <w:r>
+        <w:rPr>
+          <w:i/>
+          <w:iCs/>
+        </w:rPr>
         <w:t>bcrypy</w:t>
       </w:r>
       <w:proofErr w:type="spellEnd"/>
@@ -9225,6 +9551,91 @@
       <w:r>
         <w:t>.</w:t>
       </w:r>
+      <w:r>
+        <w:t xml:space="preserve"> </w:t>
+      </w:r>
+    </w:p>
+    <w:p>
+      <w:r>
+        <w:t xml:space="preserve">Dentro del método POST se manda a llamar la constante </w:t>
+      </w:r>
+      <w:proofErr w:type="spellStart"/>
+      <w:r>
+        <w:rPr>
+          <w:i/>
+          <w:iCs/>
+        </w:rPr>
+        <w:t>authSchema</w:t>
+      </w:r>
+      <w:proofErr w:type="spellEnd"/>
+      <w:r>
+        <w:t xml:space="preserve">, que hace referencia a la validación con </w:t>
+      </w:r>
+      <w:proofErr w:type="spellStart"/>
+      <w:r>
+        <w:rPr>
+          <w:i/>
+          <w:iCs/>
+        </w:rPr>
+        <w:t>joi</w:t>
+      </w:r>
+      <w:proofErr w:type="spellEnd"/>
+      <w:r>
+        <w:t xml:space="preserve">, donde se valida que los datos </w:t>
+      </w:r>
+      <w:r>
+        <w:t xml:space="preserve">del objeto {nombre, apellido, email, </w:t>
+      </w:r>
+      <w:proofErr w:type="spellStart"/>
+      <w:r>
+        <w:t>password</w:t>
+      </w:r>
+      <w:proofErr w:type="spellEnd"/>
+      <w:r>
+        <w:t>} t</w:t>
+      </w:r>
+      <w:r>
+        <w:t>ienen</w:t>
+      </w:r>
+      <w:r>
+        <w:t xml:space="preserve"> los requerimientos del modelo </w:t>
+      </w:r>
+      <w:proofErr w:type="spellStart"/>
+      <w:r>
+        <w:rPr>
+          <w:i/>
+          <w:iCs/>
+        </w:rPr>
+        <w:t>Schema</w:t>
+      </w:r>
+      <w:proofErr w:type="spellEnd"/>
+      <w:r>
+        <w:t xml:space="preserve"> por parte de </w:t>
+      </w:r>
+      <w:proofErr w:type="spellStart"/>
+      <w:r>
+        <w:rPr>
+          <w:i/>
+          <w:iCs/>
+        </w:rPr>
+        <w:t>mongoose</w:t>
+      </w:r>
+      <w:proofErr w:type="spellEnd"/>
+      <w:r>
+        <w:rPr>
+          <w:i/>
+          <w:iCs/>
+        </w:rPr>
+        <w:t>.</w:t>
+      </w:r>
+    </w:p>
+    <w:p>
+      <w:pPr>
+        <w:rPr>
+          <w:b/>
+          <w:bCs/>
+        </w:rPr>
+      </w:pPr>
     </w:p>
     <w:p>
       <w:pPr>
@@ -9781,7 +10192,6 @@
                 <w:bCs/>
               </w:rPr>
             </w:pPr>
-            <w:proofErr w:type="spellStart"/>
             <w:r>
               <w:rPr>
                 <w:b/>
@@ -9789,7 +10199,6 @@
               </w:rPr>
               <w:t>username</w:t>
             </w:r>
-            <w:proofErr w:type="spellEnd"/>
           </w:p>
           <w:p>
             <w:pPr>
@@ -10114,1344 +10523,1882 @@
         <w:rPr>
           <w:lang w:val="es-ES"/>
         </w:rPr>
+        <w:t xml:space="preserve"> { </w:t>
+      </w:r>
+      <w:proofErr w:type="spellStart"/>
+      <w:r>
+        <w:rPr>
+          <w:lang w:val="es-ES"/>
+        </w:rPr>
+        <w:t>client</w:t>
+      </w:r>
+      <w:proofErr w:type="spellEnd"/>
+      <w:r>
+        <w:rPr>
+          <w:lang w:val="es-ES"/>
+        </w:rPr>
+        <w:t xml:space="preserve">, </w:t>
+      </w:r>
+      <w:proofErr w:type="spellStart"/>
+      <w:r>
+        <w:rPr>
+          <w:lang w:val="es-ES"/>
+        </w:rPr>
+        <w:t>dbName</w:t>
+      </w:r>
+      <w:proofErr w:type="spellEnd"/>
+      <w:r>
+        <w:rPr>
+          <w:lang w:val="es-ES"/>
+        </w:rPr>
+        <w:t xml:space="preserve"> } = </w:t>
+      </w:r>
+      <w:proofErr w:type="spellStart"/>
+      <w:r>
+        <w:rPr>
+          <w:lang w:val="es-ES"/>
+        </w:rPr>
+        <w:t>require</w:t>
+      </w:r>
+      <w:proofErr w:type="spellEnd"/>
+      <w:r>
+        <w:rPr>
+          <w:lang w:val="es-ES"/>
+        </w:rPr>
+        <w:t>(</w:t>
+      </w:r>
+      <w:proofErr w:type="gramStart"/>
+      <w:r>
+        <w:rPr>
+          <w:lang w:val="es-ES"/>
+        </w:rPr>
+        <w:t>"..</w:t>
+      </w:r>
+      <w:proofErr w:type="gramEnd"/>
+      <w:r>
+        <w:rPr>
+          <w:lang w:val="es-ES"/>
+        </w:rPr>
+        <w:t>/</w:t>
+      </w:r>
+      <w:proofErr w:type="spellStart"/>
+      <w:r>
+        <w:rPr>
+          <w:lang w:val="es-ES"/>
+        </w:rPr>
+        <w:t>db</w:t>
+      </w:r>
+      <w:proofErr w:type="spellEnd"/>
+      <w:r>
+        <w:rPr>
+          <w:lang w:val="es-ES"/>
+        </w:rPr>
+        <w:t>/mongo");</w:t>
+      </w:r>
+    </w:p>
+    <w:p>
+      <w:pPr>
+        <w:rPr>
+          <w:lang w:val="es-ES"/>
+        </w:rPr>
+      </w:pPr>
+      <w:proofErr w:type="spellStart"/>
+      <w:r>
+        <w:rPr>
+          <w:lang w:val="es-ES"/>
+        </w:rPr>
+        <w:t>var</w:t>
+      </w:r>
+      <w:proofErr w:type="spellEnd"/>
+      <w:r>
+        <w:rPr>
+          <w:lang w:val="es-ES"/>
+        </w:rPr>
+        <w:t xml:space="preserve"> </w:t>
+      </w:r>
+      <w:proofErr w:type="spellStart"/>
+      <w:r>
+        <w:rPr>
+          <w:lang w:val="es-ES"/>
+        </w:rPr>
+        <w:t>passport</w:t>
+      </w:r>
+      <w:proofErr w:type="spellEnd"/>
+      <w:r>
+        <w:rPr>
+          <w:lang w:val="es-ES"/>
+        </w:rPr>
+        <w:t xml:space="preserve"> = </w:t>
+      </w:r>
+      <w:proofErr w:type="spellStart"/>
+      <w:r>
+        <w:rPr>
+          <w:lang w:val="es-ES"/>
+        </w:rPr>
+        <w:t>require</w:t>
+      </w:r>
+      <w:proofErr w:type="spellEnd"/>
+      <w:r>
+        <w:rPr>
+          <w:lang w:val="es-ES"/>
+        </w:rPr>
+        <w:t>('</w:t>
+      </w:r>
+      <w:proofErr w:type="spellStart"/>
+      <w:r>
+        <w:rPr>
+          <w:lang w:val="es-ES"/>
+        </w:rPr>
+        <w:t>passport</w:t>
+      </w:r>
+      <w:proofErr w:type="spellEnd"/>
+      <w:r>
+        <w:rPr>
+          <w:lang w:val="es-ES"/>
+        </w:rPr>
+        <w:t>');</w:t>
+      </w:r>
+    </w:p>
+    <w:p>
+      <w:pPr>
+        <w:rPr>
+          <w:lang w:val="es-ES"/>
+        </w:rPr>
+      </w:pPr>
+      <w:proofErr w:type="spellStart"/>
+      <w:r>
+        <w:rPr>
+          <w:lang w:val="es-ES"/>
+        </w:rPr>
+        <w:t>var</w:t>
+      </w:r>
+      <w:proofErr w:type="spellEnd"/>
+      <w:r>
+        <w:rPr>
+          <w:lang w:val="es-ES"/>
+        </w:rPr>
+        <w:t xml:space="preserve"> </w:t>
+      </w:r>
+      <w:proofErr w:type="spellStart"/>
+      <w:r>
+        <w:rPr>
+          <w:lang w:val="es-ES"/>
+        </w:rPr>
+        <w:t>LocalStrategy</w:t>
+      </w:r>
+      <w:proofErr w:type="spellEnd"/>
+      <w:r>
+        <w:rPr>
+          <w:lang w:val="es-ES"/>
+        </w:rPr>
+        <w:t xml:space="preserve"> = </w:t>
+      </w:r>
+      <w:proofErr w:type="spellStart"/>
+      <w:r>
+        <w:rPr>
+          <w:lang w:val="es-ES"/>
+        </w:rPr>
+        <w:t>require</w:t>
+      </w:r>
+      <w:proofErr w:type="spellEnd"/>
+      <w:r>
+        <w:rPr>
+          <w:lang w:val="es-ES"/>
+        </w:rPr>
+        <w:t>('</w:t>
+      </w:r>
+      <w:proofErr w:type="spellStart"/>
+      <w:r>
+        <w:rPr>
+          <w:lang w:val="es-ES"/>
+        </w:rPr>
+        <w:t>passport</w:t>
+      </w:r>
+      <w:proofErr w:type="spellEnd"/>
+      <w:r>
+        <w:rPr>
+          <w:lang w:val="es-ES"/>
+        </w:rPr>
+        <w:t>-local');</w:t>
+      </w:r>
+    </w:p>
+    <w:p>
+      <w:pPr>
+        <w:rPr>
+          <w:lang w:val="es-ES"/>
+        </w:rPr>
+      </w:pPr>
+    </w:p>
+    <w:p>
+      <w:pPr>
+        <w:rPr>
+          <w:lang w:val="es-ES"/>
+        </w:rPr>
+      </w:pPr>
+      <w:proofErr w:type="spellStart"/>
+      <w:r>
+        <w:rPr>
+          <w:lang w:val="es-ES"/>
+        </w:rPr>
+        <w:t>const</w:t>
+      </w:r>
+      <w:proofErr w:type="spellEnd"/>
+      <w:r>
+        <w:rPr>
+          <w:lang w:val="es-ES"/>
+        </w:rPr>
+        <w:t xml:space="preserve"> </w:t>
+      </w:r>
+      <w:proofErr w:type="spellStart"/>
+      <w:r>
+        <w:rPr>
+          <w:lang w:val="es-ES"/>
+        </w:rPr>
+        <w:t>bcrypt</w:t>
+      </w:r>
+      <w:proofErr w:type="spellEnd"/>
+      <w:r>
+        <w:rPr>
+          <w:lang w:val="es-ES"/>
+        </w:rPr>
+        <w:t xml:space="preserve"> = </w:t>
+      </w:r>
+      <w:proofErr w:type="spellStart"/>
+      <w:r>
+        <w:rPr>
+          <w:lang w:val="es-ES"/>
+        </w:rPr>
+        <w:t>require</w:t>
+      </w:r>
+      <w:proofErr w:type="spellEnd"/>
+      <w:r>
+        <w:rPr>
+          <w:lang w:val="es-ES"/>
+        </w:rPr>
+        <w:t>('</w:t>
+      </w:r>
+      <w:proofErr w:type="spellStart"/>
+      <w:r>
+        <w:rPr>
+          <w:lang w:val="es-ES"/>
+        </w:rPr>
+        <w:t>bcryptjs</w:t>
+      </w:r>
+      <w:proofErr w:type="spellEnd"/>
+      <w:r>
+        <w:rPr>
+          <w:lang w:val="es-ES"/>
+        </w:rPr>
+        <w:t>');</w:t>
+      </w:r>
+    </w:p>
+    <w:p>
+      <w:pPr>
+        <w:rPr>
+          <w:lang w:val="es-ES"/>
+        </w:rPr>
+      </w:pPr>
+    </w:p>
+    <w:p>
+      <w:pPr>
+        <w:rPr>
+          <w:lang w:val="es-ES"/>
+        </w:rPr>
+      </w:pPr>
+      <w:proofErr w:type="spellStart"/>
+      <w:r>
+        <w:rPr>
+          <w:lang w:val="es-ES"/>
+        </w:rPr>
+        <w:t>passport.use</w:t>
+      </w:r>
+      <w:proofErr w:type="spellEnd"/>
+      <w:r>
+        <w:rPr>
+          <w:lang w:val="es-ES"/>
+        </w:rPr>
+        <w:t xml:space="preserve">(new </w:t>
+      </w:r>
+      <w:proofErr w:type="spellStart"/>
+      <w:r>
+        <w:rPr>
+          <w:lang w:val="es-ES"/>
+        </w:rPr>
+        <w:t>LocalStrategy</w:t>
+      </w:r>
+      <w:proofErr w:type="spellEnd"/>
+      <w:r>
+        <w:rPr>
+          <w:lang w:val="es-ES"/>
+        </w:rPr>
+        <w:t>(</w:t>
+      </w:r>
+    </w:p>
+    <w:p>
+      <w:pPr>
+        <w:rPr>
+          <w:lang w:val="es-ES"/>
+        </w:rPr>
+      </w:pPr>
+      <w:r>
+        <w:rPr>
+          <w:lang w:val="es-ES"/>
+        </w:rPr>
+        <w:t xml:space="preserve">  </w:t>
+      </w:r>
+      <w:proofErr w:type="spellStart"/>
+      <w:r>
+        <w:rPr>
+          <w:lang w:val="es-ES"/>
+        </w:rPr>
+        <w:t>async</w:t>
+      </w:r>
+      <w:proofErr w:type="spellEnd"/>
+      <w:r>
+        <w:rPr>
+          <w:lang w:val="es-ES"/>
+        </w:rPr>
+        <w:t xml:space="preserve"> </w:t>
+      </w:r>
+      <w:proofErr w:type="spellStart"/>
+      <w:r>
+        <w:rPr>
+          <w:lang w:val="es-ES"/>
+        </w:rPr>
+        <w:t>function</w:t>
+      </w:r>
+      <w:proofErr w:type="spellEnd"/>
+      <w:r>
+        <w:rPr>
+          <w:lang w:val="es-ES"/>
+        </w:rPr>
+        <w:t xml:space="preserve"> (</w:t>
+      </w:r>
+      <w:proofErr w:type="spellStart"/>
+      <w:r>
+        <w:rPr>
+          <w:lang w:val="es-ES"/>
+        </w:rPr>
+        <w:t>username</w:t>
+      </w:r>
+      <w:proofErr w:type="spellEnd"/>
+      <w:r>
+        <w:rPr>
+          <w:lang w:val="es-ES"/>
+        </w:rPr>
+        <w:t xml:space="preserve">, </w:t>
+      </w:r>
+      <w:proofErr w:type="spellStart"/>
+      <w:r>
+        <w:rPr>
+          <w:lang w:val="es-ES"/>
+        </w:rPr>
+        <w:t>password</w:t>
+      </w:r>
+      <w:proofErr w:type="spellEnd"/>
+      <w:r>
+        <w:rPr>
+          <w:lang w:val="es-ES"/>
+        </w:rPr>
+        <w:t>, done) {</w:t>
+      </w:r>
+    </w:p>
+    <w:p>
+      <w:pPr>
+        <w:rPr>
+          <w:lang w:val="es-ES"/>
+        </w:rPr>
+      </w:pPr>
+      <w:r>
+        <w:rPr>
+          <w:lang w:val="es-ES"/>
+        </w:rPr>
+        <w:t xml:space="preserve">    </w:t>
+      </w:r>
+      <w:proofErr w:type="spellStart"/>
+      <w:r>
+        <w:rPr>
+          <w:lang w:val="es-ES"/>
+        </w:rPr>
+        <w:t>await</w:t>
+      </w:r>
+      <w:proofErr w:type="spellEnd"/>
+      <w:r>
+        <w:rPr>
+          <w:lang w:val="es-ES"/>
+        </w:rPr>
+        <w:t xml:space="preserve"> </w:t>
+      </w:r>
+      <w:proofErr w:type="spellStart"/>
+      <w:r>
+        <w:rPr>
+          <w:lang w:val="es-ES"/>
+        </w:rPr>
+        <w:t>client.connect</w:t>
+      </w:r>
+      <w:proofErr w:type="spellEnd"/>
+      <w:r>
+        <w:rPr>
+          <w:lang w:val="es-ES"/>
+        </w:rPr>
+        <w:t>();</w:t>
+      </w:r>
+    </w:p>
+    <w:p>
+      <w:pPr>
+        <w:rPr>
+          <w:lang w:val="es-ES"/>
+        </w:rPr>
+      </w:pPr>
+      <w:r>
+        <w:rPr>
+          <w:lang w:val="es-ES"/>
+        </w:rPr>
+        <w:t xml:space="preserve">    </w:t>
+      </w:r>
+      <w:proofErr w:type="spellStart"/>
+      <w:r>
+        <w:rPr>
+          <w:lang w:val="es-ES"/>
+        </w:rPr>
+        <w:t>const</w:t>
+      </w:r>
+      <w:proofErr w:type="spellEnd"/>
+      <w:r>
+        <w:rPr>
+          <w:lang w:val="es-ES"/>
+        </w:rPr>
+        <w:t xml:space="preserve"> </w:t>
+      </w:r>
+      <w:proofErr w:type="spellStart"/>
+      <w:r>
+        <w:rPr>
+          <w:lang w:val="es-ES"/>
+        </w:rPr>
+        <w:t>db</w:t>
+      </w:r>
+      <w:proofErr w:type="spellEnd"/>
+      <w:r>
+        <w:rPr>
+          <w:lang w:val="es-ES"/>
+        </w:rPr>
+        <w:t xml:space="preserve"> = </w:t>
+      </w:r>
+      <w:proofErr w:type="spellStart"/>
+      <w:r>
+        <w:rPr>
+          <w:lang w:val="es-ES"/>
+        </w:rPr>
+        <w:t>client.db</w:t>
+      </w:r>
+      <w:proofErr w:type="spellEnd"/>
+      <w:r>
+        <w:rPr>
+          <w:lang w:val="es-ES"/>
+        </w:rPr>
+        <w:t>(</w:t>
+      </w:r>
+      <w:proofErr w:type="spellStart"/>
+      <w:r>
+        <w:rPr>
+          <w:lang w:val="es-ES"/>
+        </w:rPr>
+        <w:t>dbName</w:t>
+      </w:r>
+      <w:proofErr w:type="spellEnd"/>
+      <w:r>
+        <w:rPr>
+          <w:lang w:val="es-ES"/>
+        </w:rPr>
+        <w:t>);</w:t>
+      </w:r>
+    </w:p>
+    <w:p>
+      <w:pPr>
+        <w:rPr>
+          <w:lang w:val="es-ES"/>
+        </w:rPr>
+      </w:pPr>
+      <w:r>
+        <w:rPr>
+          <w:lang w:val="es-ES"/>
+        </w:rPr>
+        <w:t xml:space="preserve">    </w:t>
+      </w:r>
+      <w:proofErr w:type="spellStart"/>
+      <w:r>
+        <w:rPr>
+          <w:lang w:val="es-ES"/>
+        </w:rPr>
+        <w:t>const</w:t>
+      </w:r>
+      <w:proofErr w:type="spellEnd"/>
+      <w:r>
+        <w:rPr>
+          <w:lang w:val="es-ES"/>
+        </w:rPr>
+        <w:t xml:space="preserve"> </w:t>
+      </w:r>
+      <w:proofErr w:type="spellStart"/>
+      <w:r>
+        <w:rPr>
+          <w:lang w:val="es-ES"/>
+        </w:rPr>
+        <w:t>collection</w:t>
+      </w:r>
+      <w:proofErr w:type="spellEnd"/>
+      <w:r>
+        <w:rPr>
+          <w:lang w:val="es-ES"/>
+        </w:rPr>
+        <w:t xml:space="preserve"> = </w:t>
+      </w:r>
+      <w:proofErr w:type="spellStart"/>
+      <w:r>
+        <w:rPr>
+          <w:lang w:val="es-ES"/>
+        </w:rPr>
+        <w:t>db.collection</w:t>
+      </w:r>
+      <w:proofErr w:type="spellEnd"/>
+      <w:r>
+        <w:rPr>
+          <w:lang w:val="es-ES"/>
+        </w:rPr>
+        <w:t>("Usuarios");</w:t>
+      </w:r>
+    </w:p>
+    <w:p>
+      <w:pPr>
+        <w:rPr>
+          <w:lang w:val="es-ES"/>
+        </w:rPr>
+      </w:pPr>
+      <w:r>
+        <w:rPr>
+          <w:lang w:val="es-ES"/>
+        </w:rPr>
+        <w:t xml:space="preserve">    </w:t>
+      </w:r>
+      <w:proofErr w:type="spellStart"/>
+      <w:r>
+        <w:rPr>
+          <w:lang w:val="es-ES"/>
+        </w:rPr>
+        <w:t>await</w:t>
+      </w:r>
+      <w:proofErr w:type="spellEnd"/>
+      <w:r>
+        <w:rPr>
+          <w:lang w:val="es-ES"/>
+        </w:rPr>
+        <w:t xml:space="preserve"> </w:t>
+      </w:r>
+      <w:proofErr w:type="spellStart"/>
+      <w:r>
+        <w:rPr>
+          <w:lang w:val="es-ES"/>
+        </w:rPr>
+        <w:t>collection.findOne</w:t>
+      </w:r>
+      <w:proofErr w:type="spellEnd"/>
+      <w:r>
+        <w:rPr>
+          <w:lang w:val="es-ES"/>
+        </w:rPr>
+        <w:t xml:space="preserve">({ email: </w:t>
+      </w:r>
+      <w:proofErr w:type="spellStart"/>
+      <w:r>
+        <w:rPr>
+          <w:lang w:val="es-ES"/>
+        </w:rPr>
+        <w:t>username</w:t>
+      </w:r>
+      <w:proofErr w:type="spellEnd"/>
+      <w:r>
+        <w:rPr>
+          <w:lang w:val="es-ES"/>
+        </w:rPr>
+        <w:t xml:space="preserve"> }, </w:t>
+      </w:r>
+      <w:proofErr w:type="spellStart"/>
+      <w:r>
+        <w:rPr>
+          <w:lang w:val="es-ES"/>
+        </w:rPr>
+        <w:t>async</w:t>
+      </w:r>
+      <w:proofErr w:type="spellEnd"/>
+      <w:r>
+        <w:rPr>
+          <w:lang w:val="es-ES"/>
+        </w:rPr>
+        <w:t xml:space="preserve"> </w:t>
+      </w:r>
+      <w:proofErr w:type="spellStart"/>
+      <w:r>
+        <w:rPr>
+          <w:lang w:val="es-ES"/>
+        </w:rPr>
+        <w:t>function</w:t>
+      </w:r>
+      <w:proofErr w:type="spellEnd"/>
+      <w:r>
+        <w:rPr>
+          <w:lang w:val="es-ES"/>
+        </w:rPr>
+        <w:t xml:space="preserve"> (</w:t>
+      </w:r>
+      <w:proofErr w:type="spellStart"/>
+      <w:r>
+        <w:rPr>
+          <w:lang w:val="es-ES"/>
+        </w:rPr>
+        <w:t>err</w:t>
+      </w:r>
+      <w:proofErr w:type="spellEnd"/>
+      <w:r>
+        <w:rPr>
+          <w:lang w:val="es-ES"/>
+        </w:rPr>
+        <w:t xml:space="preserve">, </w:t>
+      </w:r>
+      <w:proofErr w:type="spellStart"/>
+      <w:r>
+        <w:rPr>
+          <w:lang w:val="es-ES"/>
+        </w:rPr>
+        <w:t>user</w:t>
+      </w:r>
+      <w:proofErr w:type="spellEnd"/>
+      <w:r>
+        <w:rPr>
+          <w:lang w:val="es-ES"/>
+        </w:rPr>
+        <w:t>) {</w:t>
+      </w:r>
+    </w:p>
+    <w:p>
+      <w:pPr>
+        <w:rPr>
+          <w:lang w:val="es-ES"/>
+        </w:rPr>
+      </w:pPr>
+      <w:r>
+        <w:rPr>
+          <w:lang w:val="es-ES"/>
+        </w:rPr>
+        <w:t xml:space="preserve">      </w:t>
+      </w:r>
+      <w:proofErr w:type="spellStart"/>
+      <w:r>
+        <w:rPr>
+          <w:lang w:val="es-ES"/>
+        </w:rPr>
+        <w:t>if</w:t>
+      </w:r>
+      <w:proofErr w:type="spellEnd"/>
+      <w:r>
+        <w:rPr>
+          <w:lang w:val="es-ES"/>
+        </w:rPr>
+        <w:t xml:space="preserve"> (</w:t>
+      </w:r>
+      <w:proofErr w:type="spellStart"/>
+      <w:r>
+        <w:rPr>
+          <w:lang w:val="es-ES"/>
+        </w:rPr>
+        <w:t>err</w:t>
+      </w:r>
+      <w:proofErr w:type="spellEnd"/>
+      <w:r>
+        <w:rPr>
+          <w:lang w:val="es-ES"/>
+        </w:rPr>
+        <w:t xml:space="preserve">) { </w:t>
+      </w:r>
+      <w:proofErr w:type="spellStart"/>
+      <w:r>
+        <w:rPr>
+          <w:lang w:val="es-ES"/>
+        </w:rPr>
+        <w:t>return</w:t>
+      </w:r>
+      <w:proofErr w:type="spellEnd"/>
+      <w:r>
+        <w:rPr>
+          <w:lang w:val="es-ES"/>
+        </w:rPr>
+        <w:t xml:space="preserve"> done(</w:t>
+      </w:r>
+      <w:proofErr w:type="spellStart"/>
+      <w:r>
+        <w:rPr>
+          <w:lang w:val="es-ES"/>
+        </w:rPr>
+        <w:t>err</w:t>
+      </w:r>
+      <w:proofErr w:type="spellEnd"/>
+      <w:r>
+        <w:rPr>
+          <w:lang w:val="es-ES"/>
+        </w:rPr>
+        <w:t>); }</w:t>
+      </w:r>
+    </w:p>
+    <w:p>
+      <w:pPr>
+        <w:rPr>
+          <w:lang w:val="es-ES"/>
+        </w:rPr>
+      </w:pPr>
+      <w:r>
+        <w:rPr>
+          <w:lang w:val="es-ES"/>
+        </w:rPr>
+        <w:t xml:space="preserve">      </w:t>
+      </w:r>
+      <w:proofErr w:type="spellStart"/>
+      <w:r>
+        <w:rPr>
+          <w:lang w:val="es-ES"/>
+        </w:rPr>
+        <w:t>if</w:t>
+      </w:r>
+      <w:proofErr w:type="spellEnd"/>
+      <w:r>
+        <w:rPr>
+          <w:lang w:val="es-ES"/>
+        </w:rPr>
+        <w:t xml:space="preserve"> (!</w:t>
+      </w:r>
+      <w:proofErr w:type="spellStart"/>
+      <w:r>
+        <w:rPr>
+          <w:lang w:val="es-ES"/>
+        </w:rPr>
+        <w:t>user</w:t>
+      </w:r>
+      <w:proofErr w:type="spellEnd"/>
+      <w:r>
+        <w:rPr>
+          <w:lang w:val="es-ES"/>
+        </w:rPr>
+        <w:t xml:space="preserve">) { </w:t>
+      </w:r>
+      <w:proofErr w:type="spellStart"/>
+      <w:r>
+        <w:rPr>
+          <w:lang w:val="es-ES"/>
+        </w:rPr>
+        <w:t>return</w:t>
+      </w:r>
+      <w:proofErr w:type="spellEnd"/>
+      <w:r>
+        <w:rPr>
+          <w:lang w:val="es-ES"/>
+        </w:rPr>
+        <w:t xml:space="preserve"> done(</w:t>
+      </w:r>
+      <w:proofErr w:type="spellStart"/>
+      <w:r>
+        <w:rPr>
+          <w:lang w:val="es-ES"/>
+        </w:rPr>
+        <w:t>null</w:t>
+      </w:r>
+      <w:proofErr w:type="spellEnd"/>
+      <w:r>
+        <w:rPr>
+          <w:lang w:val="es-ES"/>
+        </w:rPr>
+        <w:t>, false); }</w:t>
+      </w:r>
+    </w:p>
+    <w:p>
+      <w:pPr>
+        <w:rPr>
+          <w:lang w:val="es-ES"/>
+        </w:rPr>
+      </w:pPr>
+    </w:p>
+    <w:p>
+      <w:pPr>
+        <w:rPr>
+          <w:lang w:val="es-ES"/>
+        </w:rPr>
+      </w:pPr>
+      <w:r>
+        <w:rPr>
+          <w:lang w:val="es-ES"/>
+        </w:rPr>
+        <w:t xml:space="preserve">      </w:t>
+      </w:r>
+      <w:proofErr w:type="spellStart"/>
+      <w:r>
+        <w:rPr>
+          <w:lang w:val="es-ES"/>
+        </w:rPr>
+        <w:t>const</w:t>
+      </w:r>
+      <w:proofErr w:type="spellEnd"/>
+      <w:r>
+        <w:rPr>
+          <w:lang w:val="es-ES"/>
+        </w:rPr>
+        <w:t xml:space="preserve"> </w:t>
+      </w:r>
+      <w:proofErr w:type="spellStart"/>
+      <w:r>
+        <w:rPr>
+          <w:lang w:val="es-ES"/>
+        </w:rPr>
+        <w:t>isValidPass</w:t>
+      </w:r>
+      <w:proofErr w:type="spellEnd"/>
+      <w:r>
+        <w:rPr>
+          <w:lang w:val="es-ES"/>
+        </w:rPr>
+        <w:t xml:space="preserve"> = </w:t>
+      </w:r>
+      <w:proofErr w:type="spellStart"/>
+      <w:r>
+        <w:rPr>
+          <w:lang w:val="es-ES"/>
+        </w:rPr>
+        <w:t>bcrypt.compareSync</w:t>
+      </w:r>
+      <w:proofErr w:type="spellEnd"/>
+      <w:r>
+        <w:rPr>
+          <w:lang w:val="es-ES"/>
+        </w:rPr>
+        <w:t>(</w:t>
+      </w:r>
+      <w:proofErr w:type="spellStart"/>
+      <w:r>
+        <w:rPr>
+          <w:lang w:val="es-ES"/>
+        </w:rPr>
+        <w:t>password</w:t>
+      </w:r>
+      <w:proofErr w:type="spellEnd"/>
+      <w:r>
+        <w:rPr>
+          <w:lang w:val="es-ES"/>
+        </w:rPr>
+        <w:t xml:space="preserve">, </w:t>
+      </w:r>
+      <w:proofErr w:type="spellStart"/>
+      <w:r>
+        <w:rPr>
+          <w:lang w:val="es-ES"/>
+        </w:rPr>
+        <w:t>user.password</w:t>
+      </w:r>
+      <w:proofErr w:type="spellEnd"/>
+      <w:r>
+        <w:rPr>
+          <w:lang w:val="es-ES"/>
+        </w:rPr>
+        <w:t xml:space="preserve">); </w:t>
+      </w:r>
+    </w:p>
+    <w:p>
+      <w:pPr>
+        <w:rPr>
+          <w:lang w:val="es-ES"/>
+        </w:rPr>
+      </w:pPr>
+    </w:p>
+    <w:p>
+      <w:pPr>
+        <w:rPr>
+          <w:lang w:val="es-ES"/>
+        </w:rPr>
+      </w:pPr>
+      <w:r>
+        <w:rPr>
+          <w:lang w:val="es-ES"/>
+        </w:rPr>
+        <w:t xml:space="preserve">      </w:t>
+      </w:r>
+      <w:proofErr w:type="spellStart"/>
+      <w:r>
+        <w:rPr>
+          <w:lang w:val="es-ES"/>
+        </w:rPr>
+        <w:t>if</w:t>
+      </w:r>
+      <w:proofErr w:type="spellEnd"/>
+      <w:r>
+        <w:rPr>
+          <w:lang w:val="es-ES"/>
+        </w:rPr>
+        <w:t xml:space="preserve"> (!</w:t>
+      </w:r>
+      <w:proofErr w:type="spellStart"/>
+      <w:r>
+        <w:rPr>
+          <w:lang w:val="es-ES"/>
+        </w:rPr>
+        <w:t>isValidPass</w:t>
+      </w:r>
+      <w:proofErr w:type="spellEnd"/>
+      <w:r>
+        <w:rPr>
+          <w:lang w:val="es-ES"/>
+        </w:rPr>
+        <w:t xml:space="preserve">) { </w:t>
+      </w:r>
+      <w:proofErr w:type="spellStart"/>
+      <w:r>
+        <w:rPr>
+          <w:lang w:val="es-ES"/>
+        </w:rPr>
+        <w:t>return</w:t>
+      </w:r>
+      <w:proofErr w:type="spellEnd"/>
+      <w:r>
+        <w:rPr>
+          <w:lang w:val="es-ES"/>
+        </w:rPr>
+        <w:t xml:space="preserve"> done(</w:t>
+      </w:r>
+      <w:proofErr w:type="spellStart"/>
+      <w:r>
+        <w:rPr>
+          <w:lang w:val="es-ES"/>
+        </w:rPr>
+        <w:t>null</w:t>
+      </w:r>
+      <w:proofErr w:type="spellEnd"/>
+      <w:r>
+        <w:rPr>
+          <w:lang w:val="es-ES"/>
+        </w:rPr>
+        <w:t>, false); }</w:t>
+      </w:r>
+    </w:p>
+    <w:p>
+      <w:pPr>
+        <w:rPr>
+          <w:lang w:val="es-ES"/>
+        </w:rPr>
+      </w:pPr>
+      <w:r>
+        <w:rPr>
+          <w:lang w:val="es-ES"/>
+        </w:rPr>
+        <w:t xml:space="preserve">      </w:t>
+      </w:r>
+      <w:proofErr w:type="spellStart"/>
+      <w:r>
+        <w:rPr>
+          <w:lang w:val="es-ES"/>
+        </w:rPr>
+        <w:t>return</w:t>
+      </w:r>
+      <w:proofErr w:type="spellEnd"/>
+      <w:r>
+        <w:rPr>
+          <w:lang w:val="es-ES"/>
+        </w:rPr>
+        <w:t xml:space="preserve"> done(</w:t>
+      </w:r>
+      <w:proofErr w:type="spellStart"/>
+      <w:r>
+        <w:rPr>
+          <w:lang w:val="es-ES"/>
+        </w:rPr>
+        <w:t>null</w:t>
+      </w:r>
+      <w:proofErr w:type="spellEnd"/>
+      <w:r>
+        <w:rPr>
+          <w:lang w:val="es-ES"/>
+        </w:rPr>
+        <w:t xml:space="preserve">, </w:t>
+      </w:r>
+      <w:proofErr w:type="spellStart"/>
+      <w:r>
+        <w:rPr>
+          <w:lang w:val="es-ES"/>
+        </w:rPr>
+        <w:t>user</w:t>
+      </w:r>
+      <w:proofErr w:type="spellEnd"/>
+      <w:r>
+        <w:rPr>
+          <w:lang w:val="es-ES"/>
+        </w:rPr>
+        <w:t>);</w:t>
+      </w:r>
+    </w:p>
+    <w:p>
+      <w:pPr>
+        <w:rPr>
+          <w:lang w:val="es-ES"/>
+        </w:rPr>
+      </w:pPr>
+      <w:r>
+        <w:rPr>
+          <w:lang w:val="es-ES"/>
+        </w:rPr>
+        <w:t xml:space="preserve">    });</w:t>
+      </w:r>
+    </w:p>
+    <w:p>
+      <w:pPr>
+        <w:rPr>
+          <w:lang w:val="es-ES"/>
+        </w:rPr>
+      </w:pPr>
+      <w:r>
+        <w:rPr>
+          <w:lang w:val="es-ES"/>
+        </w:rPr>
+        <w:t xml:space="preserve">  }</w:t>
+      </w:r>
+    </w:p>
+    <w:p>
+      <w:pPr>
+        <w:rPr>
+          <w:lang w:val="es-ES"/>
+        </w:rPr>
+      </w:pPr>
+      <w:r>
+        <w:rPr>
+          <w:lang w:val="es-ES"/>
+        </w:rPr>
+        <w:t>));</w:t>
+      </w:r>
+    </w:p>
+    <w:p>
+      <w:pPr>
+        <w:rPr>
+          <w:lang w:val="es-ES"/>
+        </w:rPr>
+      </w:pPr>
+    </w:p>
+    <w:p>
+      <w:pPr>
+        <w:rPr>
+          <w:lang w:val="es-ES"/>
+        </w:rPr>
+      </w:pPr>
+      <w:proofErr w:type="spellStart"/>
+      <w:r>
+        <w:rPr>
+          <w:lang w:val="es-ES"/>
+        </w:rPr>
+        <w:t>passport.serializeUser</w:t>
+      </w:r>
+      <w:proofErr w:type="spellEnd"/>
+      <w:r>
+        <w:rPr>
+          <w:lang w:val="es-ES"/>
+        </w:rPr>
+        <w:t>(</w:t>
+      </w:r>
+      <w:proofErr w:type="spellStart"/>
+      <w:r>
+        <w:rPr>
+          <w:lang w:val="es-ES"/>
+        </w:rPr>
+        <w:t>function</w:t>
+      </w:r>
+      <w:proofErr w:type="spellEnd"/>
+      <w:r>
+        <w:rPr>
+          <w:lang w:val="es-ES"/>
+        </w:rPr>
+        <w:t xml:space="preserve"> (</w:t>
+      </w:r>
+      <w:proofErr w:type="spellStart"/>
+      <w:r>
+        <w:rPr>
+          <w:lang w:val="es-ES"/>
+        </w:rPr>
+        <w:t>user</w:t>
+      </w:r>
+      <w:proofErr w:type="spellEnd"/>
+      <w:r>
+        <w:rPr>
+          <w:lang w:val="es-ES"/>
+        </w:rPr>
+        <w:t>, done) {</w:t>
+      </w:r>
+    </w:p>
+    <w:p>
+      <w:pPr>
+        <w:rPr>
+          <w:lang w:val="es-ES"/>
+        </w:rPr>
+      </w:pPr>
+      <w:r>
+        <w:rPr>
+          <w:lang w:val="es-ES"/>
+        </w:rPr>
+        <w:t xml:space="preserve">  done(</w:t>
+      </w:r>
+      <w:proofErr w:type="spellStart"/>
+      <w:r>
+        <w:rPr>
+          <w:lang w:val="es-ES"/>
+        </w:rPr>
+        <w:t>null</w:t>
+      </w:r>
+      <w:proofErr w:type="spellEnd"/>
+      <w:r>
+        <w:rPr>
+          <w:lang w:val="es-ES"/>
+        </w:rPr>
+        <w:t xml:space="preserve">, </w:t>
+      </w:r>
+      <w:proofErr w:type="spellStart"/>
+      <w:r>
+        <w:rPr>
+          <w:lang w:val="es-ES"/>
+        </w:rPr>
+        <w:t>user</w:t>
+      </w:r>
+      <w:proofErr w:type="spellEnd"/>
+      <w:r>
+        <w:rPr>
+          <w:lang w:val="es-ES"/>
+        </w:rPr>
+        <w:t>._id);</w:t>
+      </w:r>
+    </w:p>
+    <w:p>
+      <w:pPr>
+        <w:rPr>
+          <w:lang w:val="es-ES"/>
+        </w:rPr>
+      </w:pPr>
+      <w:r>
+        <w:rPr>
+          <w:lang w:val="es-ES"/>
+        </w:rPr>
+        <w:t>});</w:t>
+      </w:r>
+    </w:p>
+    <w:p>
+      <w:pPr>
+        <w:rPr>
+          <w:lang w:val="es-ES"/>
+        </w:rPr>
+      </w:pPr>
+    </w:p>
+    <w:p>
+      <w:pPr>
+        <w:rPr>
+          <w:lang w:val="es-ES"/>
+        </w:rPr>
+      </w:pPr>
+      <w:r>
+        <w:rPr>
+          <w:lang w:val="es-ES"/>
+        </w:rPr>
+        <w:t xml:space="preserve">/* GET </w:t>
+      </w:r>
+      <w:proofErr w:type="spellStart"/>
+      <w:r>
+        <w:rPr>
+          <w:lang w:val="es-ES"/>
+        </w:rPr>
+        <w:t>users</w:t>
+      </w:r>
+      <w:proofErr w:type="spellEnd"/>
+      <w:r>
+        <w:rPr>
+          <w:lang w:val="es-ES"/>
+        </w:rPr>
+        <w:t xml:space="preserve"> </w:t>
+      </w:r>
+      <w:proofErr w:type="spellStart"/>
+      <w:r>
+        <w:rPr>
+          <w:lang w:val="es-ES"/>
+        </w:rPr>
+        <w:t>listing</w:t>
+      </w:r>
+      <w:proofErr w:type="spellEnd"/>
+      <w:r>
+        <w:rPr>
+          <w:lang w:val="es-ES"/>
+        </w:rPr>
+        <w:t>. */</w:t>
+      </w:r>
+    </w:p>
+    <w:p>
+      <w:pPr>
+        <w:rPr>
+          <w:lang w:val="es-ES"/>
+        </w:rPr>
+      </w:pPr>
+      <w:proofErr w:type="spellStart"/>
+      <w:r>
+        <w:rPr>
+          <w:lang w:val="es-ES"/>
+        </w:rPr>
+        <w:t>router.get</w:t>
+      </w:r>
+      <w:proofErr w:type="spellEnd"/>
+      <w:r>
+        <w:rPr>
+          <w:lang w:val="es-ES"/>
+        </w:rPr>
+        <w:t xml:space="preserve">('/', </w:t>
+      </w:r>
+      <w:proofErr w:type="spellStart"/>
+      <w:r>
+        <w:rPr>
+          <w:lang w:val="es-ES"/>
+        </w:rPr>
+        <w:t>function</w:t>
+      </w:r>
+      <w:proofErr w:type="spellEnd"/>
+      <w:r>
+        <w:rPr>
+          <w:lang w:val="es-ES"/>
+        </w:rPr>
+        <w:t xml:space="preserve"> (</w:t>
+      </w:r>
+      <w:proofErr w:type="spellStart"/>
+      <w:r>
+        <w:rPr>
+          <w:lang w:val="es-ES"/>
+        </w:rPr>
+        <w:t>req</w:t>
+      </w:r>
+      <w:proofErr w:type="spellEnd"/>
+      <w:r>
+        <w:rPr>
+          <w:lang w:val="es-ES"/>
+        </w:rPr>
+        <w:t xml:space="preserve">, res, </w:t>
+      </w:r>
+      <w:proofErr w:type="spellStart"/>
+      <w:r>
+        <w:rPr>
+          <w:lang w:val="es-ES"/>
+        </w:rPr>
+        <w:t>next</w:t>
+      </w:r>
+      <w:proofErr w:type="spellEnd"/>
+      <w:r>
+        <w:rPr>
+          <w:lang w:val="es-ES"/>
+        </w:rPr>
+        <w:t>) {</w:t>
+      </w:r>
+    </w:p>
+    <w:p>
+      <w:pPr>
+        <w:rPr>
+          <w:lang w:val="es-ES"/>
+        </w:rPr>
+      </w:pPr>
+      <w:r>
+        <w:rPr>
+          <w:lang w:val="es-ES"/>
+        </w:rPr>
+        <w:t xml:space="preserve">  </w:t>
+      </w:r>
+      <w:proofErr w:type="spellStart"/>
+      <w:r>
+        <w:rPr>
+          <w:lang w:val="es-ES"/>
+        </w:rPr>
+        <w:t>res.render</w:t>
+      </w:r>
+      <w:proofErr w:type="spellEnd"/>
+      <w:r>
+        <w:rPr>
+          <w:lang w:val="es-ES"/>
+        </w:rPr>
+        <w:t xml:space="preserve">('Login', { </w:t>
+      </w:r>
+      <w:proofErr w:type="spellStart"/>
+      <w:r>
+        <w:rPr>
+          <w:lang w:val="es-ES"/>
+        </w:rPr>
+        <w:t>title</w:t>
+      </w:r>
+      <w:proofErr w:type="spellEnd"/>
+      <w:r>
+        <w:rPr>
+          <w:lang w:val="es-ES"/>
+        </w:rPr>
+        <w:t>: 'Login' });</w:t>
+      </w:r>
+    </w:p>
+    <w:p>
+      <w:pPr>
+        <w:rPr>
+          <w:lang w:val="es-ES"/>
+        </w:rPr>
+      </w:pPr>
+      <w:r>
+        <w:rPr>
+          <w:lang w:val="es-ES"/>
+        </w:rPr>
+        <w:t>});</w:t>
+      </w:r>
+    </w:p>
+    <w:p>
+      <w:pPr>
+        <w:rPr>
+          <w:lang w:val="es-ES"/>
+        </w:rPr>
+      </w:pPr>
+    </w:p>
+    <w:p>
+      <w:pPr>
+        <w:rPr>
+          <w:lang w:val="es-ES"/>
+        </w:rPr>
+      </w:pPr>
+      <w:proofErr w:type="spellStart"/>
+      <w:r>
+        <w:rPr>
+          <w:lang w:val="es-ES"/>
+        </w:rPr>
+        <w:t>router.post</w:t>
+      </w:r>
+      <w:proofErr w:type="spellEnd"/>
+      <w:r>
+        <w:rPr>
+          <w:lang w:val="es-ES"/>
+        </w:rPr>
+        <w:t>('/login',</w:t>
+      </w:r>
+    </w:p>
+    <w:p>
+      <w:pPr>
+        <w:rPr>
+          <w:lang w:val="es-ES"/>
+        </w:rPr>
+      </w:pPr>
+      <w:r>
+        <w:rPr>
+          <w:lang w:val="es-ES"/>
+        </w:rPr>
+        <w:t xml:space="preserve">  </w:t>
+      </w:r>
+      <w:proofErr w:type="spellStart"/>
+      <w:r>
+        <w:rPr>
+          <w:lang w:val="es-ES"/>
+        </w:rPr>
+        <w:t>passport.authenticate</w:t>
+      </w:r>
+      <w:proofErr w:type="spellEnd"/>
+      <w:r>
+        <w:rPr>
+          <w:lang w:val="es-ES"/>
+        </w:rPr>
+        <w:t xml:space="preserve">('local', { </w:t>
+      </w:r>
+      <w:proofErr w:type="spellStart"/>
+      <w:r>
+        <w:rPr>
+          <w:lang w:val="es-ES"/>
+        </w:rPr>
+        <w:t>failureRedirect</w:t>
+      </w:r>
+      <w:proofErr w:type="spellEnd"/>
+      <w:r>
+        <w:rPr>
+          <w:lang w:val="es-ES"/>
+        </w:rPr>
+        <w:t>: '/' }),</w:t>
+      </w:r>
+    </w:p>
+    <w:p>
+      <w:pPr>
+        <w:rPr>
+          <w:lang w:val="es-ES"/>
+        </w:rPr>
+      </w:pPr>
+      <w:r>
+        <w:rPr>
+          <w:lang w:val="es-ES"/>
+        </w:rPr>
+        <w:t xml:space="preserve">  </w:t>
+      </w:r>
+      <w:proofErr w:type="spellStart"/>
+      <w:r>
+        <w:rPr>
+          <w:lang w:val="es-ES"/>
+        </w:rPr>
+        <w:t>function</w:t>
+      </w:r>
+      <w:proofErr w:type="spellEnd"/>
+      <w:r>
+        <w:rPr>
+          <w:lang w:val="es-ES"/>
+        </w:rPr>
+        <w:t xml:space="preserve"> (</w:t>
+      </w:r>
+      <w:proofErr w:type="spellStart"/>
+      <w:r>
+        <w:rPr>
+          <w:lang w:val="es-ES"/>
+        </w:rPr>
+        <w:t>req</w:t>
+      </w:r>
+      <w:proofErr w:type="spellEnd"/>
+      <w:r>
+        <w:rPr>
+          <w:lang w:val="es-ES"/>
+        </w:rPr>
+        <w:t>, res) {</w:t>
+      </w:r>
+    </w:p>
+    <w:p>
+      <w:pPr>
+        <w:rPr>
+          <w:lang w:val="es-ES"/>
+        </w:rPr>
+      </w:pPr>
+      <w:r>
+        <w:rPr>
+          <w:lang w:val="es-ES"/>
+        </w:rPr>
+        <w:t xml:space="preserve">    </w:t>
+      </w:r>
+      <w:proofErr w:type="spellStart"/>
+      <w:r>
+        <w:rPr>
+          <w:lang w:val="es-ES"/>
+        </w:rPr>
+        <w:t>if</w:t>
+      </w:r>
+      <w:proofErr w:type="spellEnd"/>
+      <w:r>
+        <w:rPr>
+          <w:lang w:val="es-ES"/>
+        </w:rPr>
+        <w:t xml:space="preserve"> (</w:t>
+      </w:r>
+      <w:proofErr w:type="spellStart"/>
+      <w:r>
+        <w:rPr>
+          <w:lang w:val="es-ES"/>
+        </w:rPr>
+        <w:t>req.user.Profile</w:t>
+      </w:r>
+      <w:proofErr w:type="spellEnd"/>
+      <w:r>
+        <w:rPr>
+          <w:lang w:val="es-ES"/>
+        </w:rPr>
+        <w:t xml:space="preserve"> === '</w:t>
+      </w:r>
+      <w:proofErr w:type="spellStart"/>
+      <w:r>
+        <w:rPr>
+          <w:lang w:val="es-ES"/>
+        </w:rPr>
+        <w:t>admin</w:t>
+      </w:r>
+      <w:proofErr w:type="spellEnd"/>
+      <w:r>
+        <w:rPr>
+          <w:lang w:val="es-ES"/>
+        </w:rPr>
+        <w:t>') {</w:t>
+      </w:r>
+    </w:p>
+    <w:p>
+      <w:pPr>
+        <w:rPr>
+          <w:lang w:val="es-ES"/>
+        </w:rPr>
+      </w:pPr>
+      <w:r>
+        <w:rPr>
+          <w:lang w:val="es-ES"/>
+        </w:rPr>
+        <w:t xml:space="preserve">      </w:t>
+      </w:r>
+      <w:proofErr w:type="spellStart"/>
+      <w:r>
+        <w:rPr>
+          <w:lang w:val="es-ES"/>
+        </w:rPr>
+        <w:t>res.redirect</w:t>
+      </w:r>
+      <w:proofErr w:type="spellEnd"/>
+      <w:r>
+        <w:rPr>
+          <w:lang w:val="es-ES"/>
+        </w:rPr>
+        <w:t>('/</w:t>
+      </w:r>
+      <w:proofErr w:type="spellStart"/>
+      <w:r>
+        <w:rPr>
+          <w:lang w:val="es-ES"/>
+        </w:rPr>
+        <w:t>admin</w:t>
+      </w:r>
+      <w:proofErr w:type="spellEnd"/>
+      <w:r>
+        <w:rPr>
+          <w:lang w:val="es-ES"/>
+        </w:rPr>
+        <w:t>/Inicio');</w:t>
+      </w:r>
+    </w:p>
+    <w:p>
+      <w:pPr>
+        <w:rPr>
+          <w:lang w:val="es-ES"/>
+        </w:rPr>
+      </w:pPr>
+      <w:r>
+        <w:rPr>
+          <w:lang w:val="es-ES"/>
+        </w:rPr>
+        <w:t xml:space="preserve">    }</w:t>
+      </w:r>
+    </w:p>
+    <w:p>
+      <w:pPr>
+        <w:rPr>
+          <w:lang w:val="es-ES"/>
+        </w:rPr>
+      </w:pPr>
+      <w:r>
+        <w:rPr>
+          <w:lang w:val="es-ES"/>
+        </w:rPr>
+        <w:t xml:space="preserve">    </w:t>
+      </w:r>
+      <w:proofErr w:type="spellStart"/>
+      <w:r>
+        <w:rPr>
+          <w:lang w:val="es-ES"/>
+        </w:rPr>
+        <w:t>else</w:t>
+      </w:r>
+      <w:proofErr w:type="spellEnd"/>
+      <w:r>
+        <w:rPr>
+          <w:lang w:val="es-ES"/>
+        </w:rPr>
         <w:t xml:space="preserve"> {</w:t>
       </w:r>
-      <w:proofErr w:type="spellStart"/>
-      <w:r>
-        <w:rPr>
-          <w:lang w:val="es-ES"/>
-        </w:rPr>
-        <w:t>client</w:t>
-      </w:r>
-      <w:proofErr w:type="spellEnd"/>
-      <w:r>
-        <w:rPr>
+    </w:p>
+    <w:p>
+      <w:pPr>
+        <w:rPr>
+          <w:lang w:val="es-ES"/>
+        </w:rPr>
+      </w:pPr>
+      <w:r>
+        <w:rPr>
+          <w:lang w:val="es-ES"/>
+        </w:rPr>
+        <w:t xml:space="preserve">      </w:t>
+      </w:r>
+      <w:proofErr w:type="spellStart"/>
+      <w:r>
+        <w:rPr>
+          <w:lang w:val="es-ES"/>
+        </w:rPr>
+        <w:t>res.redirect</w:t>
+      </w:r>
+      <w:proofErr w:type="spellEnd"/>
+      <w:r>
+        <w:rPr>
+          <w:lang w:val="es-ES"/>
+        </w:rPr>
+        <w:t>('/usuario/Inicio');</w:t>
+      </w:r>
+    </w:p>
+    <w:p>
+      <w:pPr>
+        <w:rPr>
+          <w:lang w:val="es-ES"/>
+        </w:rPr>
+      </w:pPr>
+      <w:r>
+        <w:rPr>
+          <w:lang w:val="es-ES"/>
+        </w:rPr>
+        <w:t xml:space="preserve">    }</w:t>
+      </w:r>
+    </w:p>
+    <w:p>
+      <w:pPr>
+        <w:rPr>
+          <w:lang w:val="es-ES"/>
+        </w:rPr>
+      </w:pPr>
+      <w:r>
+        <w:rPr>
+          <w:lang w:val="es-ES"/>
+        </w:rPr>
+        <w:t xml:space="preserve">  });</w:t>
+      </w:r>
+    </w:p>
+    <w:p>
+      <w:pPr>
+        <w:rPr>
+          <w:lang w:val="es-ES"/>
+        </w:rPr>
+      </w:pPr>
+    </w:p>
+    <w:p>
+      <w:pPr>
+        <w:rPr>
+          <w:lang w:val="es-ES"/>
+        </w:rPr>
+      </w:pPr>
+      <w:proofErr w:type="spellStart"/>
+      <w:r>
+        <w:rPr>
+          <w:lang w:val="es-ES"/>
+        </w:rPr>
+        <w:t>module.exports</w:t>
+      </w:r>
+      <w:proofErr w:type="spellEnd"/>
+      <w:r>
+        <w:rPr>
+          <w:lang w:val="es-ES"/>
+        </w:rPr>
+        <w:t xml:space="preserve"> = </w:t>
+      </w:r>
+      <w:proofErr w:type="spellStart"/>
+      <w:r>
+        <w:rPr>
+          <w:lang w:val="es-ES"/>
+        </w:rPr>
+        <w:t>router</w:t>
+      </w:r>
+      <w:proofErr w:type="spellEnd"/>
+      <w:r>
+        <w:rPr>
+          <w:lang w:val="es-ES"/>
+        </w:rPr>
+        <w:t>;</w:t>
+      </w:r>
+    </w:p>
+    <w:p>
+      <w:pPr>
+        <w:rPr>
+          <w:lang w:val="es-ES"/>
+        </w:rPr>
+      </w:pPr>
+      <w:r>
+        <w:rPr>
+          <w:lang w:val="es-ES"/>
+        </w:rPr>
+        <w:t xml:space="preserve">Para la ruta del login se requieren las variables de </w:t>
+      </w:r>
+      <w:proofErr w:type="spellStart"/>
+      <w:r>
+        <w:rPr>
+          <w:lang w:val="es-ES"/>
+        </w:rPr>
+        <w:t>express</w:t>
+      </w:r>
+      <w:proofErr w:type="spellEnd"/>
+      <w:r>
+        <w:rPr>
+          <w:lang w:val="es-ES"/>
+        </w:rPr>
+        <w:t xml:space="preserve">, del cliente, la base de datos, </w:t>
+      </w:r>
+      <w:proofErr w:type="spellStart"/>
+      <w:r>
+        <w:rPr>
+          <w:lang w:val="es-ES"/>
+        </w:rPr>
+        <w:t>passport</w:t>
+      </w:r>
+      <w:proofErr w:type="spellEnd"/>
+      <w:r>
+        <w:rPr>
+          <w:lang w:val="es-ES"/>
+        </w:rPr>
+        <w:t xml:space="preserve"> y </w:t>
+      </w:r>
+      <w:proofErr w:type="spellStart"/>
+      <w:r>
+        <w:rPr>
+          <w:lang w:val="es-ES"/>
+        </w:rPr>
+        <w:t>passport</w:t>
+      </w:r>
+      <w:proofErr w:type="spellEnd"/>
+      <w:r>
+        <w:rPr>
+          <w:lang w:val="es-ES"/>
+        </w:rPr>
+        <w:t>-local</w:t>
+      </w:r>
+      <w:r>
+        <w:rPr>
+          <w:lang w:val="es-ES"/>
+        </w:rPr>
+        <w:t xml:space="preserve">, y para encriptar la contraseña, la librería </w:t>
+      </w:r>
+      <w:proofErr w:type="spellStart"/>
+      <w:r>
+        <w:rPr>
+          <w:lang w:val="es-ES"/>
+        </w:rPr>
+        <w:t>bcrypt</w:t>
+      </w:r>
+      <w:proofErr w:type="spellEnd"/>
+      <w:r>
+        <w:rPr>
+          <w:lang w:val="es-ES"/>
+        </w:rPr>
+        <w:t>.</w:t>
+      </w:r>
+    </w:p>
+    <w:p>
+      <w:pPr>
+        <w:rPr>
+          <w:lang w:val="es-ES"/>
+        </w:rPr>
+      </w:pPr>
+      <w:r>
+        <w:rPr>
+          <w:lang w:val="es-ES"/>
+        </w:rPr>
+        <w:t xml:space="preserve">Con Passport tenemos la sesión y validamos con Passport-local , dentro de esta función asíncrona se conecta a la base de datos y dentro de la colección </w:t>
+      </w:r>
+      <w:r>
+        <w:rPr>
+          <w:i/>
+          <w:iCs/>
+          <w:lang w:val="es-ES"/>
+        </w:rPr>
+        <w:t>Usuarios</w:t>
+      </w:r>
+      <w:r>
+        <w:rPr>
+          <w:i/>
+          <w:iCs/>
+          <w:lang w:val="es-ES"/>
+        </w:rPr>
+        <w:t xml:space="preserve"> </w:t>
+      </w:r>
+      <w:r>
+        <w:rPr>
+          <w:lang w:val="es-ES"/>
+        </w:rPr>
+        <w:t xml:space="preserve">se hace la búsqueda de parámetro </w:t>
+      </w:r>
+      <w:proofErr w:type="spellStart"/>
+      <w:r>
+        <w:rPr>
+          <w:i/>
+          <w:iCs/>
+          <w:lang w:val="es-ES"/>
+        </w:rPr>
+        <w:t>username</w:t>
+      </w:r>
+      <w:proofErr w:type="spellEnd"/>
+      <w:r>
+        <w:rPr>
+          <w:lang w:val="es-ES"/>
+        </w:rPr>
+        <w:t xml:space="preserve"> mediante el método de </w:t>
+      </w:r>
+      <w:proofErr w:type="spellStart"/>
+      <w:r>
+        <w:rPr>
+          <w:i/>
+          <w:iCs/>
+          <w:lang w:val="es-ES"/>
+        </w:rPr>
+        <w:t>findOne</w:t>
+      </w:r>
+      <w:proofErr w:type="spellEnd"/>
+      <w:r>
+        <w:rPr>
+          <w:i/>
+          <w:iCs/>
+          <w:lang w:val="es-ES"/>
+        </w:rPr>
+        <w:t>()</w:t>
+      </w:r>
+      <w:r>
+        <w:rPr>
+          <w:i/>
+          <w:iCs/>
           <w:lang w:val="es-ES"/>
         </w:rPr>
         <w:t xml:space="preserve">, </w:t>
       </w:r>
-      <w:proofErr w:type="spellStart"/>
-      <w:r>
-        <w:rPr>
-          <w:lang w:val="es-ES"/>
-        </w:rPr>
-        <w:t>dbName</w:t>
-      </w:r>
-      <w:proofErr w:type="spellEnd"/>
-      <w:r>
-        <w:rPr>
-          <w:lang w:val="es-ES"/>
-        </w:rPr>
-        <w:t xml:space="preserve">} = </w:t>
-      </w:r>
-      <w:proofErr w:type="spellStart"/>
-      <w:r>
-        <w:rPr>
-          <w:lang w:val="es-ES"/>
-        </w:rPr>
-        <w:t>require</w:t>
-      </w:r>
-      <w:proofErr w:type="spellEnd"/>
-      <w:r>
-        <w:rPr>
-          <w:lang w:val="es-ES"/>
-        </w:rPr>
-        <w:t>("../</w:t>
-      </w:r>
-      <w:proofErr w:type="spellStart"/>
-      <w:r>
-        <w:rPr>
-          <w:lang w:val="es-ES"/>
-        </w:rPr>
-        <w:t>db</w:t>
-      </w:r>
-      <w:proofErr w:type="spellEnd"/>
-      <w:r>
-        <w:rPr>
-          <w:lang w:val="es-ES"/>
-        </w:rPr>
-        <w:t>/mongo");</w:t>
-      </w:r>
-    </w:p>
-    <w:p>
-      <w:pPr>
-        <w:rPr>
-          <w:lang w:val="es-ES"/>
-        </w:rPr>
-      </w:pPr>
-      <w:proofErr w:type="spellStart"/>
-      <w:r>
-        <w:rPr>
-          <w:lang w:val="es-ES"/>
-        </w:rPr>
-        <w:t>var</w:t>
-      </w:r>
-      <w:proofErr w:type="spellEnd"/>
-      <w:r>
-        <w:rPr>
-          <w:lang w:val="es-ES"/>
-        </w:rPr>
-        <w:t xml:space="preserve"> </w:t>
-      </w:r>
-      <w:proofErr w:type="spellStart"/>
-      <w:r>
-        <w:rPr>
-          <w:lang w:val="es-ES"/>
-        </w:rPr>
-        <w:t>passport</w:t>
-      </w:r>
-      <w:proofErr w:type="spellEnd"/>
-      <w:r>
-        <w:rPr>
-          <w:lang w:val="es-ES"/>
-        </w:rPr>
-        <w:t xml:space="preserve"> = </w:t>
-      </w:r>
-      <w:proofErr w:type="spellStart"/>
-      <w:r>
-        <w:rPr>
-          <w:lang w:val="es-ES"/>
-        </w:rPr>
-        <w:t>require</w:t>
-      </w:r>
-      <w:proofErr w:type="spellEnd"/>
-      <w:r>
-        <w:rPr>
-          <w:lang w:val="es-ES"/>
-        </w:rPr>
-        <w:t>('</w:t>
-      </w:r>
-      <w:proofErr w:type="spellStart"/>
-      <w:r>
-        <w:rPr>
-          <w:lang w:val="es-ES"/>
-        </w:rPr>
-        <w:t>passport</w:t>
-      </w:r>
-      <w:proofErr w:type="spellEnd"/>
-      <w:r>
-        <w:rPr>
-          <w:lang w:val="es-ES"/>
-        </w:rPr>
-        <w:t>');</w:t>
-      </w:r>
-    </w:p>
-    <w:p>
-      <w:pPr>
-        <w:rPr>
-          <w:lang w:val="es-ES"/>
-        </w:rPr>
-      </w:pPr>
-      <w:proofErr w:type="spellStart"/>
-      <w:r>
-        <w:rPr>
-          <w:lang w:val="es-ES"/>
-        </w:rPr>
-        <w:t>var</w:t>
-      </w:r>
-      <w:proofErr w:type="spellEnd"/>
-      <w:r>
-        <w:rPr>
-          <w:lang w:val="es-ES"/>
-        </w:rPr>
-        <w:t xml:space="preserve"> </w:t>
-      </w:r>
-      <w:proofErr w:type="spellStart"/>
-      <w:r>
-        <w:rPr>
-          <w:lang w:val="es-ES"/>
-        </w:rPr>
-        <w:t>LocalStrategy</w:t>
-      </w:r>
-      <w:proofErr w:type="spellEnd"/>
-      <w:r>
-        <w:rPr>
-          <w:lang w:val="es-ES"/>
-        </w:rPr>
-        <w:t xml:space="preserve"> = </w:t>
-      </w:r>
-      <w:proofErr w:type="spellStart"/>
-      <w:r>
-        <w:rPr>
-          <w:lang w:val="es-ES"/>
-        </w:rPr>
-        <w:t>require</w:t>
-      </w:r>
-      <w:proofErr w:type="spellEnd"/>
-      <w:r>
-        <w:rPr>
-          <w:lang w:val="es-ES"/>
-        </w:rPr>
-        <w:t>('</w:t>
-      </w:r>
-      <w:proofErr w:type="spellStart"/>
-      <w:r>
-        <w:rPr>
-          <w:lang w:val="es-ES"/>
-        </w:rPr>
-        <w:t>passport</w:t>
-      </w:r>
-      <w:proofErr w:type="spellEnd"/>
-      <w:r>
-        <w:rPr>
-          <w:lang w:val="es-ES"/>
-        </w:rPr>
-        <w:t>-local');</w:t>
-      </w:r>
-    </w:p>
-    <w:p>
-      <w:pPr>
-        <w:rPr>
-          <w:lang w:val="es-ES"/>
-        </w:rPr>
-      </w:pPr>
-    </w:p>
-    <w:p>
-      <w:pPr>
-        <w:rPr>
-          <w:lang w:val="es-ES"/>
-        </w:rPr>
-      </w:pPr>
-      <w:proofErr w:type="spellStart"/>
-      <w:r>
-        <w:rPr>
-          <w:lang w:val="es-ES"/>
-        </w:rPr>
-        <w:t>passport.use</w:t>
-      </w:r>
-      <w:proofErr w:type="spellEnd"/>
-      <w:r>
-        <w:rPr>
-          <w:lang w:val="es-ES"/>
-        </w:rPr>
-        <w:t xml:space="preserve">(new </w:t>
-      </w:r>
-      <w:proofErr w:type="spellStart"/>
-      <w:r>
-        <w:rPr>
-          <w:lang w:val="es-ES"/>
-        </w:rPr>
-        <w:t>LocalStrategy</w:t>
-      </w:r>
-      <w:proofErr w:type="spellEnd"/>
-      <w:r>
-        <w:rPr>
-          <w:lang w:val="es-ES"/>
-        </w:rPr>
-        <w:t>(</w:t>
-      </w:r>
-    </w:p>
-    <w:p>
-      <w:pPr>
-        <w:rPr>
-          <w:lang w:val="es-ES"/>
-        </w:rPr>
-      </w:pPr>
-      <w:r>
-        <w:rPr>
-          <w:lang w:val="es-ES"/>
-        </w:rPr>
-        <w:t xml:space="preserve">    </w:t>
-      </w:r>
-      <w:proofErr w:type="spellStart"/>
-      <w:r>
-        <w:rPr>
-          <w:lang w:val="es-ES"/>
-        </w:rPr>
-        <w:t>async</w:t>
-      </w:r>
-      <w:proofErr w:type="spellEnd"/>
-      <w:r>
-        <w:rPr>
-          <w:lang w:val="es-ES"/>
-        </w:rPr>
-        <w:t xml:space="preserve"> </w:t>
-      </w:r>
-      <w:proofErr w:type="spellStart"/>
-      <w:r>
-        <w:rPr>
-          <w:lang w:val="es-ES"/>
-        </w:rPr>
-        <w:t>function</w:t>
-      </w:r>
-      <w:proofErr w:type="spellEnd"/>
-      <w:r>
-        <w:rPr>
-          <w:lang w:val="es-ES"/>
-        </w:rPr>
-        <w:t>(</w:t>
-      </w:r>
-      <w:proofErr w:type="spellStart"/>
-      <w:r>
-        <w:rPr>
-          <w:lang w:val="es-ES"/>
-        </w:rPr>
-        <w:t>username</w:t>
-      </w:r>
-      <w:proofErr w:type="spellEnd"/>
-      <w:r>
-        <w:rPr>
-          <w:lang w:val="es-ES"/>
-        </w:rPr>
-        <w:t xml:space="preserve">, </w:t>
-      </w:r>
-      <w:proofErr w:type="spellStart"/>
-      <w:r>
-        <w:rPr>
-          <w:lang w:val="es-ES"/>
-        </w:rPr>
-        <w:t>password</w:t>
-      </w:r>
-      <w:proofErr w:type="spellEnd"/>
-      <w:r>
-        <w:rPr>
-          <w:lang w:val="es-ES"/>
-        </w:rPr>
-        <w:t>, done) {</w:t>
-      </w:r>
-    </w:p>
-    <w:p>
-      <w:pPr>
-        <w:rPr>
-          <w:lang w:val="es-ES"/>
-        </w:rPr>
-      </w:pPr>
-      <w:r>
-        <w:rPr>
-          <w:lang w:val="es-ES"/>
-        </w:rPr>
-        <w:t xml:space="preserve">      </w:t>
-      </w:r>
-      <w:proofErr w:type="spellStart"/>
-      <w:r>
-        <w:rPr>
-          <w:lang w:val="es-ES"/>
-        </w:rPr>
-        <w:t>await</w:t>
-      </w:r>
-      <w:proofErr w:type="spellEnd"/>
-      <w:r>
-        <w:rPr>
-          <w:lang w:val="es-ES"/>
-        </w:rPr>
-        <w:t xml:space="preserve"> </w:t>
-      </w:r>
-      <w:proofErr w:type="spellStart"/>
-      <w:r>
-        <w:rPr>
-          <w:lang w:val="es-ES"/>
-        </w:rPr>
-        <w:t>client.connect</w:t>
-      </w:r>
-      <w:proofErr w:type="spellEnd"/>
-      <w:r>
-        <w:rPr>
-          <w:lang w:val="es-ES"/>
-        </w:rPr>
-        <w:t>();</w:t>
-      </w:r>
-    </w:p>
-    <w:p>
-      <w:pPr>
-        <w:rPr>
-          <w:lang w:val="es-ES"/>
-        </w:rPr>
-      </w:pPr>
-      <w:r>
-        <w:rPr>
-          <w:lang w:val="es-ES"/>
-        </w:rPr>
-        <w:t xml:space="preserve">      </w:t>
-      </w:r>
-      <w:proofErr w:type="spellStart"/>
-      <w:r>
-        <w:rPr>
-          <w:lang w:val="es-ES"/>
-        </w:rPr>
-        <w:t>const</w:t>
-      </w:r>
-      <w:proofErr w:type="spellEnd"/>
-      <w:r>
-        <w:rPr>
-          <w:lang w:val="es-ES"/>
-        </w:rPr>
-        <w:t xml:space="preserve"> </w:t>
-      </w:r>
-      <w:proofErr w:type="spellStart"/>
-      <w:r>
-        <w:rPr>
-          <w:lang w:val="es-ES"/>
-        </w:rPr>
-        <w:t>db</w:t>
-      </w:r>
-      <w:proofErr w:type="spellEnd"/>
-      <w:r>
-        <w:rPr>
-          <w:lang w:val="es-ES"/>
-        </w:rPr>
-        <w:t xml:space="preserve"> = </w:t>
-      </w:r>
-      <w:proofErr w:type="spellStart"/>
-      <w:r>
-        <w:rPr>
-          <w:lang w:val="es-ES"/>
-        </w:rPr>
-        <w:t>client.db</w:t>
-      </w:r>
-      <w:proofErr w:type="spellEnd"/>
-      <w:r>
-        <w:rPr>
-          <w:lang w:val="es-ES"/>
-        </w:rPr>
-        <w:t>(</w:t>
-      </w:r>
-      <w:proofErr w:type="spellStart"/>
-      <w:r>
-        <w:rPr>
-          <w:lang w:val="es-ES"/>
-        </w:rPr>
-        <w:t>dbName</w:t>
-      </w:r>
-      <w:proofErr w:type="spellEnd"/>
-      <w:r>
-        <w:rPr>
-          <w:lang w:val="es-ES"/>
-        </w:rPr>
-        <w:t>);</w:t>
-      </w:r>
-    </w:p>
-    <w:p>
-      <w:pPr>
-        <w:rPr>
-          <w:lang w:val="es-ES"/>
-        </w:rPr>
-      </w:pPr>
-      <w:r>
-        <w:rPr>
-          <w:lang w:val="es-ES"/>
-        </w:rPr>
-        <w:t xml:space="preserve">      </w:t>
-      </w:r>
-      <w:proofErr w:type="spellStart"/>
-      <w:r>
-        <w:rPr>
-          <w:lang w:val="es-ES"/>
-        </w:rPr>
-        <w:t>const</w:t>
-      </w:r>
-      <w:proofErr w:type="spellEnd"/>
-      <w:r>
-        <w:rPr>
-          <w:lang w:val="es-ES"/>
-        </w:rPr>
-        <w:t xml:space="preserve"> </w:t>
-      </w:r>
-      <w:proofErr w:type="spellStart"/>
-      <w:r>
-        <w:rPr>
-          <w:lang w:val="es-ES"/>
-        </w:rPr>
-        <w:t>collection</w:t>
-      </w:r>
-      <w:proofErr w:type="spellEnd"/>
-      <w:r>
-        <w:rPr>
-          <w:lang w:val="es-ES"/>
-        </w:rPr>
-        <w:t xml:space="preserve"> = </w:t>
-      </w:r>
-      <w:proofErr w:type="spellStart"/>
-      <w:r>
-        <w:rPr>
-          <w:lang w:val="es-ES"/>
-        </w:rPr>
-        <w:t>db.collection</w:t>
-      </w:r>
-      <w:proofErr w:type="spellEnd"/>
-      <w:r>
-        <w:rPr>
-          <w:lang w:val="es-ES"/>
-        </w:rPr>
-        <w:t>("Usuarios");</w:t>
-      </w:r>
-    </w:p>
-    <w:p>
-      <w:pPr>
-        <w:rPr>
-          <w:lang w:val="es-ES"/>
-        </w:rPr>
-      </w:pPr>
-      <w:r>
-        <w:rPr>
-          <w:lang w:val="es-ES"/>
-        </w:rPr>
-        <w:t xml:space="preserve">      </w:t>
-      </w:r>
-      <w:proofErr w:type="spellStart"/>
-      <w:r>
-        <w:rPr>
-          <w:lang w:val="es-ES"/>
-        </w:rPr>
-        <w:t>await</w:t>
-      </w:r>
-      <w:proofErr w:type="spellEnd"/>
-      <w:r>
-        <w:rPr>
-          <w:lang w:val="es-ES"/>
-        </w:rPr>
-        <w:t xml:space="preserve"> </w:t>
-      </w:r>
-      <w:proofErr w:type="spellStart"/>
-      <w:r>
-        <w:rPr>
-          <w:lang w:val="es-ES"/>
-        </w:rPr>
-        <w:t>collection.findOne</w:t>
-      </w:r>
-      <w:proofErr w:type="spellEnd"/>
-      <w:r>
-        <w:rPr>
-          <w:lang w:val="es-ES"/>
-        </w:rPr>
-        <w:t xml:space="preserve">({ email: </w:t>
-      </w:r>
-      <w:proofErr w:type="spellStart"/>
-      <w:r>
-        <w:rPr>
-          <w:lang w:val="es-ES"/>
-        </w:rPr>
-        <w:t>username</w:t>
-      </w:r>
-      <w:proofErr w:type="spellEnd"/>
-      <w:r>
-        <w:rPr>
-          <w:lang w:val="es-ES"/>
-        </w:rPr>
-        <w:t xml:space="preserve"> }, </w:t>
-      </w:r>
-      <w:proofErr w:type="spellStart"/>
-      <w:r>
-        <w:rPr>
-          <w:lang w:val="es-ES"/>
-        </w:rPr>
-        <w:t>function</w:t>
-      </w:r>
-      <w:proofErr w:type="spellEnd"/>
-      <w:r>
-        <w:rPr>
-          <w:lang w:val="es-ES"/>
-        </w:rPr>
-        <w:t xml:space="preserve"> (</w:t>
-      </w:r>
-      <w:proofErr w:type="spellStart"/>
-      <w:r>
-        <w:rPr>
-          <w:lang w:val="es-ES"/>
-        </w:rPr>
-        <w:t>err</w:t>
-      </w:r>
-      <w:proofErr w:type="spellEnd"/>
-      <w:r>
-        <w:rPr>
-          <w:lang w:val="es-ES"/>
-        </w:rPr>
-        <w:t xml:space="preserve">, </w:t>
-      </w:r>
-      <w:proofErr w:type="spellStart"/>
-      <w:r>
-        <w:rPr>
-          <w:lang w:val="es-ES"/>
-        </w:rPr>
-        <w:t>user</w:t>
-      </w:r>
-      <w:proofErr w:type="spellEnd"/>
-      <w:r>
-        <w:rPr>
-          <w:lang w:val="es-ES"/>
-        </w:rPr>
-        <w:t>) {</w:t>
-      </w:r>
-    </w:p>
-    <w:p>
-      <w:pPr>
-        <w:rPr>
-          <w:lang w:val="es-ES"/>
-        </w:rPr>
-      </w:pPr>
-      <w:r>
-        <w:rPr>
-          <w:lang w:val="es-ES"/>
-        </w:rPr>
-        <w:t xml:space="preserve">        </w:t>
-      </w:r>
-      <w:proofErr w:type="spellStart"/>
-      <w:r>
-        <w:rPr>
-          <w:lang w:val="es-ES"/>
-        </w:rPr>
-        <w:t>if</w:t>
-      </w:r>
-      <w:proofErr w:type="spellEnd"/>
-      <w:r>
-        <w:rPr>
-          <w:lang w:val="es-ES"/>
-        </w:rPr>
-        <w:t xml:space="preserve"> (</w:t>
-      </w:r>
-      <w:proofErr w:type="spellStart"/>
-      <w:r>
-        <w:rPr>
-          <w:lang w:val="es-ES"/>
-        </w:rPr>
-        <w:t>err</w:t>
-      </w:r>
-      <w:proofErr w:type="spellEnd"/>
-      <w:r>
-        <w:rPr>
-          <w:lang w:val="es-ES"/>
-        </w:rPr>
-        <w:t xml:space="preserve">) { </w:t>
-      </w:r>
-      <w:proofErr w:type="spellStart"/>
-      <w:r>
-        <w:rPr>
-          <w:lang w:val="es-ES"/>
-        </w:rPr>
-        <w:t>return</w:t>
-      </w:r>
-      <w:proofErr w:type="spellEnd"/>
-      <w:r>
-        <w:rPr>
-          <w:lang w:val="es-ES"/>
-        </w:rPr>
-        <w:t xml:space="preserve"> done(</w:t>
-      </w:r>
-      <w:proofErr w:type="spellStart"/>
-      <w:r>
-        <w:rPr>
-          <w:lang w:val="es-ES"/>
-        </w:rPr>
-        <w:t>err</w:t>
-      </w:r>
-      <w:proofErr w:type="spellEnd"/>
-      <w:r>
-        <w:rPr>
-          <w:lang w:val="es-ES"/>
-        </w:rPr>
-        <w:t>); }</w:t>
-      </w:r>
-    </w:p>
-    <w:p>
-      <w:pPr>
-        <w:rPr>
-          <w:lang w:val="es-ES"/>
-        </w:rPr>
-      </w:pPr>
-      <w:r>
-        <w:rPr>
-          <w:lang w:val="es-ES"/>
-        </w:rPr>
-        <w:t xml:space="preserve">        </w:t>
-      </w:r>
-      <w:proofErr w:type="spellStart"/>
-      <w:r>
-        <w:rPr>
-          <w:lang w:val="es-ES"/>
-        </w:rPr>
-        <w:t>if</w:t>
-      </w:r>
-      <w:proofErr w:type="spellEnd"/>
-      <w:r>
-        <w:rPr>
-          <w:lang w:val="es-ES"/>
-        </w:rPr>
-        <w:t xml:space="preserve"> (!</w:t>
-      </w:r>
-      <w:proofErr w:type="spellStart"/>
-      <w:r>
-        <w:rPr>
-          <w:lang w:val="es-ES"/>
-        </w:rPr>
-        <w:t>user</w:t>
-      </w:r>
-      <w:proofErr w:type="spellEnd"/>
-      <w:r>
-        <w:rPr>
-          <w:lang w:val="es-ES"/>
-        </w:rPr>
-        <w:t xml:space="preserve">) { </w:t>
-      </w:r>
-      <w:proofErr w:type="spellStart"/>
-      <w:r>
-        <w:rPr>
-          <w:lang w:val="es-ES"/>
-        </w:rPr>
-        <w:t>return</w:t>
-      </w:r>
-      <w:proofErr w:type="spellEnd"/>
-      <w:r>
-        <w:rPr>
-          <w:lang w:val="es-ES"/>
-        </w:rPr>
-        <w:t xml:space="preserve"> done(</w:t>
-      </w:r>
-      <w:proofErr w:type="spellStart"/>
-      <w:r>
-        <w:rPr>
-          <w:lang w:val="es-ES"/>
-        </w:rPr>
-        <w:t>null</w:t>
-      </w:r>
-      <w:proofErr w:type="spellEnd"/>
-      <w:r>
-        <w:rPr>
-          <w:lang w:val="es-ES"/>
-        </w:rPr>
-        <w:t>, false); }</w:t>
-      </w:r>
-    </w:p>
-    <w:p>
-      <w:pPr>
-        <w:rPr>
-          <w:lang w:val="es-ES"/>
-        </w:rPr>
-      </w:pPr>
-      <w:r>
-        <w:rPr>
-          <w:lang w:val="es-ES"/>
-        </w:rPr>
-        <w:t xml:space="preserve">        </w:t>
-      </w:r>
-      <w:proofErr w:type="spellStart"/>
-      <w:r>
-        <w:rPr>
-          <w:lang w:val="es-ES"/>
-        </w:rPr>
-        <w:t>if</w:t>
-      </w:r>
-      <w:proofErr w:type="spellEnd"/>
-      <w:r>
-        <w:rPr>
-          <w:lang w:val="es-ES"/>
-        </w:rPr>
-        <w:t xml:space="preserve"> (</w:t>
-      </w:r>
-      <w:proofErr w:type="spellStart"/>
-      <w:r>
-        <w:rPr>
-          <w:lang w:val="es-ES"/>
-        </w:rPr>
-        <w:t>user.password</w:t>
-      </w:r>
-      <w:proofErr w:type="spellEnd"/>
-      <w:r>
-        <w:rPr>
-          <w:lang w:val="es-ES"/>
-        </w:rPr>
-        <w:t>!==</w:t>
-      </w:r>
-      <w:proofErr w:type="spellStart"/>
-      <w:r>
-        <w:rPr>
-          <w:lang w:val="es-ES"/>
-        </w:rPr>
-        <w:t>password</w:t>
-      </w:r>
-      <w:proofErr w:type="spellEnd"/>
-      <w:r>
-        <w:rPr>
-          <w:lang w:val="es-ES"/>
-        </w:rPr>
-        <w:t xml:space="preserve">) { </w:t>
-      </w:r>
-      <w:proofErr w:type="spellStart"/>
-      <w:r>
-        <w:rPr>
-          <w:lang w:val="es-ES"/>
-        </w:rPr>
-        <w:t>return</w:t>
-      </w:r>
-      <w:proofErr w:type="spellEnd"/>
-      <w:r>
-        <w:rPr>
-          <w:lang w:val="es-ES"/>
-        </w:rPr>
-        <w:t xml:space="preserve"> done(</w:t>
-      </w:r>
-      <w:proofErr w:type="spellStart"/>
-      <w:r>
-        <w:rPr>
-          <w:lang w:val="es-ES"/>
-        </w:rPr>
-        <w:t>null</w:t>
-      </w:r>
-      <w:proofErr w:type="spellEnd"/>
-      <w:r>
-        <w:rPr>
-          <w:lang w:val="es-ES"/>
-        </w:rPr>
-        <w:t>, false); }</w:t>
-      </w:r>
-    </w:p>
-    <w:p>
-      <w:pPr>
-        <w:rPr>
-          <w:lang w:val="es-ES"/>
-        </w:rPr>
-      </w:pPr>
-      <w:r>
-        <w:rPr>
-          <w:lang w:val="es-ES"/>
-        </w:rPr>
-        <w:t xml:space="preserve">        </w:t>
-      </w:r>
-      <w:proofErr w:type="spellStart"/>
-      <w:r>
-        <w:rPr>
-          <w:lang w:val="es-ES"/>
-        </w:rPr>
-        <w:t>return</w:t>
-      </w:r>
-      <w:proofErr w:type="spellEnd"/>
-      <w:r>
-        <w:rPr>
-          <w:lang w:val="es-ES"/>
-        </w:rPr>
-        <w:t xml:space="preserve"> done(</w:t>
-      </w:r>
-      <w:proofErr w:type="spellStart"/>
-      <w:r>
-        <w:rPr>
-          <w:lang w:val="es-ES"/>
-        </w:rPr>
-        <w:t>null</w:t>
-      </w:r>
-      <w:proofErr w:type="spellEnd"/>
-      <w:r>
-        <w:rPr>
-          <w:lang w:val="es-ES"/>
-        </w:rPr>
-        <w:t xml:space="preserve">, </w:t>
-      </w:r>
-      <w:proofErr w:type="spellStart"/>
-      <w:r>
-        <w:rPr>
-          <w:lang w:val="es-ES"/>
-        </w:rPr>
-        <w:t>user</w:t>
-      </w:r>
-      <w:proofErr w:type="spellEnd"/>
-      <w:r>
-        <w:rPr>
-          <w:lang w:val="es-ES"/>
-        </w:rPr>
-        <w:t>);</w:t>
-      </w:r>
-    </w:p>
-    <w:p>
-      <w:pPr>
-        <w:rPr>
-          <w:lang w:val="es-ES"/>
-        </w:rPr>
-      </w:pPr>
-      <w:r>
-        <w:rPr>
-          <w:lang w:val="es-ES"/>
-        </w:rPr>
-        <w:t xml:space="preserve">      });</w:t>
-      </w:r>
-    </w:p>
-    <w:p>
-      <w:pPr>
-        <w:rPr>
-          <w:lang w:val="es-ES"/>
-        </w:rPr>
-      </w:pPr>
-      <w:r>
-        <w:rPr>
-          <w:lang w:val="es-ES"/>
-        </w:rPr>
-        <w:t xml:space="preserve">    }</w:t>
-      </w:r>
-    </w:p>
-    <w:p>
-      <w:pPr>
-        <w:rPr>
-          <w:lang w:val="es-ES"/>
-        </w:rPr>
-      </w:pPr>
-      <w:r>
-        <w:rPr>
-          <w:lang w:val="es-ES"/>
-        </w:rPr>
-        <w:t xml:space="preserve">  ));</w:t>
-      </w:r>
-    </w:p>
-    <w:p>
-      <w:pPr>
-        <w:rPr>
-          <w:lang w:val="es-ES"/>
-        </w:rPr>
-      </w:pPr>
-    </w:p>
-    <w:p>
-      <w:pPr>
-        <w:rPr>
-          <w:lang w:val="es-ES"/>
-        </w:rPr>
-      </w:pPr>
-      <w:r>
-        <w:rPr>
-          <w:lang w:val="es-ES"/>
-        </w:rPr>
-        <w:t xml:space="preserve">  </w:t>
-      </w:r>
-      <w:proofErr w:type="spellStart"/>
-      <w:r>
-        <w:rPr>
-          <w:lang w:val="es-ES"/>
-        </w:rPr>
-        <w:t>passport.serializeUser</w:t>
-      </w:r>
-      <w:proofErr w:type="spellEnd"/>
-      <w:r>
-        <w:rPr>
-          <w:lang w:val="es-ES"/>
-        </w:rPr>
-        <w:t>(</w:t>
-      </w:r>
-      <w:proofErr w:type="spellStart"/>
-      <w:r>
-        <w:rPr>
-          <w:lang w:val="es-ES"/>
-        </w:rPr>
-        <w:t>function</w:t>
-      </w:r>
-      <w:proofErr w:type="spellEnd"/>
-      <w:r>
-        <w:rPr>
-          <w:lang w:val="es-ES"/>
-        </w:rPr>
-        <w:t>(</w:t>
-      </w:r>
-      <w:proofErr w:type="spellStart"/>
-      <w:r>
-        <w:rPr>
-          <w:lang w:val="es-ES"/>
-        </w:rPr>
-        <w:t>user</w:t>
-      </w:r>
-      <w:proofErr w:type="spellEnd"/>
-      <w:r>
-        <w:rPr>
-          <w:lang w:val="es-ES"/>
-        </w:rPr>
-        <w:t>, done) {</w:t>
-      </w:r>
-    </w:p>
-    <w:p>
-      <w:pPr>
-        <w:rPr>
-          <w:lang w:val="es-ES"/>
-        </w:rPr>
-      </w:pPr>
-      <w:r>
-        <w:rPr>
-          <w:lang w:val="es-ES"/>
-        </w:rPr>
-        <w:t xml:space="preserve">    done(</w:t>
-      </w:r>
-      <w:proofErr w:type="spellStart"/>
-      <w:r>
-        <w:rPr>
-          <w:lang w:val="es-ES"/>
-        </w:rPr>
-        <w:t>null</w:t>
-      </w:r>
-      <w:proofErr w:type="spellEnd"/>
-      <w:r>
-        <w:rPr>
-          <w:lang w:val="es-ES"/>
-        </w:rPr>
-        <w:t xml:space="preserve">, </w:t>
-      </w:r>
-      <w:proofErr w:type="spellStart"/>
-      <w:r>
-        <w:rPr>
-          <w:lang w:val="es-ES"/>
-        </w:rPr>
-        <w:t>user</w:t>
-      </w:r>
-      <w:proofErr w:type="spellEnd"/>
-      <w:r>
-        <w:rPr>
-          <w:lang w:val="es-ES"/>
-        </w:rPr>
-        <w:t>._id);</w:t>
-      </w:r>
-    </w:p>
-    <w:p>
-      <w:pPr>
-        <w:rPr>
-          <w:lang w:val="es-ES"/>
-        </w:rPr>
-      </w:pPr>
-      <w:r>
-        <w:rPr>
-          <w:lang w:val="es-ES"/>
-        </w:rPr>
-        <w:t xml:space="preserve">  });</w:t>
-      </w:r>
-    </w:p>
-    <w:p>
-      <w:pPr>
-        <w:rPr>
-          <w:lang w:val="es-ES"/>
-        </w:rPr>
-      </w:pPr>
-      <w:r>
-        <w:rPr>
-          <w:lang w:val="es-ES"/>
-        </w:rPr>
-        <w:t xml:space="preserve">/* GET </w:t>
-      </w:r>
-      <w:proofErr w:type="spellStart"/>
-      <w:r>
-        <w:rPr>
-          <w:lang w:val="es-ES"/>
-        </w:rPr>
-        <w:t>users</w:t>
-      </w:r>
-      <w:proofErr w:type="spellEnd"/>
-      <w:r>
-        <w:rPr>
-          <w:lang w:val="es-ES"/>
-        </w:rPr>
-        <w:t xml:space="preserve"> </w:t>
-      </w:r>
-      <w:proofErr w:type="spellStart"/>
-      <w:r>
-        <w:rPr>
-          <w:lang w:val="es-ES"/>
-        </w:rPr>
-        <w:t>listing</w:t>
-      </w:r>
-      <w:proofErr w:type="spellEnd"/>
-      <w:r>
-        <w:rPr>
-          <w:lang w:val="es-ES"/>
-        </w:rPr>
-        <w:t>. */</w:t>
-      </w:r>
-    </w:p>
-    <w:p>
-      <w:pPr>
-        <w:rPr>
-          <w:lang w:val="es-ES"/>
-        </w:rPr>
-      </w:pPr>
-      <w:proofErr w:type="spellStart"/>
-      <w:r>
-        <w:rPr>
-          <w:lang w:val="es-ES"/>
-        </w:rPr>
-        <w:t>router.get</w:t>
-      </w:r>
-      <w:proofErr w:type="spellEnd"/>
-      <w:r>
-        <w:rPr>
-          <w:lang w:val="es-ES"/>
-        </w:rPr>
-        <w:t xml:space="preserve">('/', </w:t>
-      </w:r>
-      <w:proofErr w:type="spellStart"/>
-      <w:r>
-        <w:rPr>
-          <w:lang w:val="es-ES"/>
-        </w:rPr>
-        <w:t>function</w:t>
-      </w:r>
-      <w:proofErr w:type="spellEnd"/>
-      <w:r>
-        <w:rPr>
-          <w:lang w:val="es-ES"/>
-        </w:rPr>
-        <w:t>(</w:t>
-      </w:r>
-      <w:proofErr w:type="spellStart"/>
-      <w:r>
-        <w:rPr>
-          <w:lang w:val="es-ES"/>
-        </w:rPr>
-        <w:t>req</w:t>
-      </w:r>
-      <w:proofErr w:type="spellEnd"/>
-      <w:r>
-        <w:rPr>
-          <w:lang w:val="es-ES"/>
-        </w:rPr>
-        <w:t xml:space="preserve">, res, </w:t>
-      </w:r>
-      <w:proofErr w:type="spellStart"/>
-      <w:r>
-        <w:rPr>
-          <w:lang w:val="es-ES"/>
-        </w:rPr>
-        <w:t>next</w:t>
-      </w:r>
-      <w:proofErr w:type="spellEnd"/>
-      <w:r>
-        <w:rPr>
-          <w:lang w:val="es-ES"/>
-        </w:rPr>
-        <w:t>) {</w:t>
-      </w:r>
-    </w:p>
-    <w:p>
-      <w:pPr>
-        <w:rPr>
-          <w:lang w:val="es-ES"/>
-        </w:rPr>
-      </w:pPr>
-      <w:r>
-        <w:rPr>
-          <w:lang w:val="es-ES"/>
-        </w:rPr>
-        <w:t xml:space="preserve">    </w:t>
-      </w:r>
-      <w:proofErr w:type="spellStart"/>
-      <w:r>
-        <w:rPr>
-          <w:lang w:val="es-ES"/>
-        </w:rPr>
-        <w:t>res.render</w:t>
-      </w:r>
-      <w:proofErr w:type="spellEnd"/>
-      <w:r>
-        <w:rPr>
-          <w:lang w:val="es-ES"/>
-        </w:rPr>
-        <w:t>('</w:t>
-      </w:r>
-      <w:proofErr w:type="spellStart"/>
-      <w:r>
-        <w:rPr>
-          <w:lang w:val="es-ES"/>
-        </w:rPr>
-        <w:t>Login</w:t>
-      </w:r>
-      <w:proofErr w:type="spellEnd"/>
-      <w:r>
-        <w:rPr>
-          <w:lang w:val="es-ES"/>
-        </w:rPr>
-        <w:t xml:space="preserve">', { </w:t>
-      </w:r>
-      <w:proofErr w:type="spellStart"/>
-      <w:r>
-        <w:rPr>
-          <w:lang w:val="es-ES"/>
-        </w:rPr>
-        <w:t>title</w:t>
-      </w:r>
-      <w:proofErr w:type="spellEnd"/>
-      <w:r>
-        <w:rPr>
-          <w:lang w:val="es-ES"/>
-        </w:rPr>
-        <w:t>: '</w:t>
-      </w:r>
-      <w:proofErr w:type="spellStart"/>
-      <w:r>
-        <w:rPr>
-          <w:lang w:val="es-ES"/>
-        </w:rPr>
-        <w:t>Login</w:t>
-      </w:r>
-      <w:proofErr w:type="spellEnd"/>
-      <w:r>
-        <w:rPr>
-          <w:lang w:val="es-ES"/>
-        </w:rPr>
-        <w:t>' });</w:t>
-      </w:r>
-    </w:p>
-    <w:p>
-      <w:pPr>
-        <w:rPr>
-          <w:lang w:val="es-ES"/>
-        </w:rPr>
-      </w:pPr>
-      <w:r>
-        <w:rPr>
-          <w:lang w:val="es-ES"/>
-        </w:rPr>
-        <w:t>});</w:t>
-      </w:r>
-    </w:p>
-    <w:p>
-      <w:pPr>
-        <w:rPr>
-          <w:lang w:val="es-ES"/>
-        </w:rPr>
-      </w:pPr>
-    </w:p>
-    <w:p>
-      <w:pPr>
-        <w:rPr>
-          <w:lang w:val="es-ES"/>
-        </w:rPr>
-      </w:pPr>
-      <w:proofErr w:type="spellStart"/>
-      <w:r>
-        <w:rPr>
-          <w:lang w:val="es-ES"/>
-        </w:rPr>
-        <w:t>router.post</w:t>
-      </w:r>
-      <w:proofErr w:type="spellEnd"/>
-      <w:r>
-        <w:rPr>
-          <w:lang w:val="es-ES"/>
-        </w:rPr>
-        <w:t>('/</w:t>
-      </w:r>
-      <w:proofErr w:type="spellStart"/>
-      <w:r>
-        <w:rPr>
-          <w:lang w:val="es-ES"/>
-        </w:rPr>
-        <w:t>login</w:t>
-      </w:r>
-      <w:proofErr w:type="spellEnd"/>
-      <w:r>
-        <w:rPr>
-          <w:lang w:val="es-ES"/>
-        </w:rPr>
-        <w:t>',</w:t>
-      </w:r>
-    </w:p>
-    <w:p>
-      <w:pPr>
-        <w:rPr>
-          <w:lang w:val="es-ES"/>
-        </w:rPr>
-      </w:pPr>
-      <w:r>
-        <w:rPr>
-          <w:lang w:val="es-ES"/>
-        </w:rPr>
-        <w:t xml:space="preserve">  </w:t>
-      </w:r>
-      <w:proofErr w:type="spellStart"/>
-      <w:r>
-        <w:rPr>
-          <w:lang w:val="es-ES"/>
-        </w:rPr>
-        <w:t>passport.authenticate</w:t>
-      </w:r>
-      <w:proofErr w:type="spellEnd"/>
-      <w:r>
-        <w:rPr>
-          <w:lang w:val="es-ES"/>
-        </w:rPr>
-        <w:t xml:space="preserve">('local', { </w:t>
-      </w:r>
-      <w:proofErr w:type="spellStart"/>
-      <w:r>
-        <w:rPr>
-          <w:lang w:val="es-ES"/>
-        </w:rPr>
-        <w:t>failureRedirect</w:t>
-      </w:r>
-      <w:proofErr w:type="spellEnd"/>
-      <w:r>
-        <w:rPr>
-          <w:lang w:val="es-ES"/>
-        </w:rPr>
-        <w:t>: '/' }),</w:t>
-      </w:r>
-    </w:p>
-    <w:p>
-      <w:pPr>
-        <w:rPr>
-          <w:lang w:val="es-ES"/>
-        </w:rPr>
-      </w:pPr>
-      <w:r>
-        <w:rPr>
-          <w:lang w:val="es-ES"/>
-        </w:rPr>
-        <w:t xml:space="preserve">  </w:t>
-      </w:r>
-      <w:proofErr w:type="spellStart"/>
-      <w:r>
-        <w:rPr>
-          <w:lang w:val="es-ES"/>
-        </w:rPr>
-        <w:t>function</w:t>
-      </w:r>
-      <w:proofErr w:type="spellEnd"/>
-      <w:r>
-        <w:rPr>
-          <w:lang w:val="es-ES"/>
-        </w:rPr>
-        <w:t>(</w:t>
-      </w:r>
-      <w:proofErr w:type="spellStart"/>
-      <w:r>
-        <w:rPr>
-          <w:lang w:val="es-ES"/>
-        </w:rPr>
-        <w:t>req</w:t>
-      </w:r>
-      <w:proofErr w:type="spellEnd"/>
-      <w:r>
-        <w:rPr>
-          <w:lang w:val="es-ES"/>
-        </w:rPr>
-        <w:t>, res) {</w:t>
-      </w:r>
-    </w:p>
-    <w:p>
-      <w:pPr>
-        <w:rPr>
-          <w:lang w:val="es-ES"/>
-        </w:rPr>
-      </w:pPr>
-      <w:r>
-        <w:rPr>
-          <w:lang w:val="es-ES"/>
-        </w:rPr>
-        <w:t xml:space="preserve">    </w:t>
-      </w:r>
-      <w:proofErr w:type="spellStart"/>
-      <w:r>
-        <w:rPr>
-          <w:lang w:val="es-ES"/>
-        </w:rPr>
-        <w:t>if</w:t>
-      </w:r>
-      <w:proofErr w:type="spellEnd"/>
-      <w:r>
-        <w:rPr>
-          <w:lang w:val="es-ES"/>
-        </w:rPr>
-        <w:t>(</w:t>
-      </w:r>
-      <w:proofErr w:type="spellStart"/>
-      <w:r>
-        <w:rPr>
-          <w:lang w:val="es-ES"/>
-        </w:rPr>
-        <w:t>req.user.Profile</w:t>
-      </w:r>
-      <w:proofErr w:type="spellEnd"/>
-      <w:r>
-        <w:rPr>
-          <w:lang w:val="es-ES"/>
-        </w:rPr>
-        <w:t>==='</w:t>
+      <w:r>
+        <w:rPr>
+          <w:lang w:val="es-ES"/>
+        </w:rPr>
+        <w:t xml:space="preserve">en la misma función se valida </w:t>
+      </w:r>
+      <w:r>
+        <w:rPr>
+          <w:lang w:val="es-ES"/>
+        </w:rPr>
+        <w:t>la</w:t>
+      </w:r>
+      <w:r>
+        <w:rPr>
+          <w:lang w:val="es-ES"/>
+        </w:rPr>
+        <w:t xml:space="preserve"> contraseña y el hash que se </w:t>
+      </w:r>
+      <w:r>
+        <w:rPr>
+          <w:lang w:val="es-ES"/>
+        </w:rPr>
+        <w:t>creó</w:t>
+      </w:r>
+      <w:r>
+        <w:rPr>
+          <w:lang w:val="es-ES"/>
+        </w:rPr>
+        <w:t xml:space="preserve"> en la encriptación </w:t>
+      </w:r>
+    </w:p>
+    <w:p>
+      <w:pPr>
+        <w:rPr>
+          <w:lang w:val="es-ES"/>
+        </w:rPr>
+      </w:pPr>
+      <w:r>
+        <w:rPr>
+          <w:lang w:val="es-ES"/>
+        </w:rPr>
+        <w:t>Se renderiza la pagina del login por el método GET.</w:t>
+      </w:r>
+    </w:p>
+    <w:p>
+      <w:pPr>
+        <w:rPr>
+          <w:lang w:val="es-ES"/>
+        </w:rPr>
+      </w:pPr>
+      <w:r>
+        <w:rPr>
+          <w:lang w:val="es-ES"/>
+        </w:rPr>
+        <w:t xml:space="preserve">Mediante el método POST autenticamos la sesión donde se hace una comprobación con una función IF donde si el perfil es </w:t>
       </w:r>
       <w:proofErr w:type="spellStart"/>
       <w:r>
@@ -11465,34 +12412,7 @@
         <w:rPr>
           <w:lang w:val="es-ES"/>
         </w:rPr>
-        <w:t>'){</w:t>
-      </w:r>
-    </w:p>
-    <w:p>
-      <w:pPr>
-        <w:rPr>
-          <w:lang w:val="es-ES"/>
-        </w:rPr>
-      </w:pPr>
-      <w:r>
-        <w:rPr>
-          <w:lang w:val="es-ES"/>
-        </w:rPr>
-        <w:t xml:space="preserve">      </w:t>
-      </w:r>
-      <w:proofErr w:type="spellStart"/>
-      <w:r>
-        <w:rPr>
-          <w:lang w:val="es-ES"/>
-        </w:rPr>
-        <w:t>res.redirect</w:t>
-      </w:r>
-      <w:proofErr w:type="spellEnd"/>
-      <w:r>
-        <w:rPr>
-          <w:lang w:val="es-ES"/>
-        </w:rPr>
-        <w:t>('/</w:t>
+        <w:t>, el usuario se mantiene en la ruta /</w:t>
       </w:r>
       <w:proofErr w:type="spellStart"/>
       <w:r>
@@ -11506,207 +12426,21 @@
         <w:rPr>
           <w:lang w:val="es-ES"/>
         </w:rPr>
-        <w:t>/Inicio');</w:t>
-      </w:r>
-    </w:p>
-    <w:p>
-      <w:pPr>
-        <w:rPr>
-          <w:lang w:val="es-ES"/>
-        </w:rPr>
-      </w:pPr>
-      <w:r>
-        <w:rPr>
-          <w:lang w:val="es-ES"/>
-        </w:rPr>
-        <w:t xml:space="preserve">    }</w:t>
-      </w:r>
-    </w:p>
-    <w:p>
-      <w:pPr>
-        <w:rPr>
-          <w:lang w:val="es-ES"/>
-        </w:rPr>
-      </w:pPr>
-      <w:r>
-        <w:rPr>
-          <w:lang w:val="es-ES"/>
-        </w:rPr>
-        <w:t xml:space="preserve">    </w:t>
-      </w:r>
-      <w:proofErr w:type="spellStart"/>
-      <w:r>
-        <w:rPr>
-          <w:lang w:val="es-ES"/>
-        </w:rPr>
-        <w:t>else</w:t>
-      </w:r>
-      <w:proofErr w:type="spellEnd"/>
-      <w:r>
-        <w:rPr>
-          <w:lang w:val="es-ES"/>
-        </w:rPr>
-        <w:t>{</w:t>
-      </w:r>
-    </w:p>
-    <w:p>
-      <w:pPr>
-        <w:rPr>
-          <w:lang w:val="es-ES"/>
-        </w:rPr>
-      </w:pPr>
-      <w:r>
-        <w:rPr>
-          <w:lang w:val="es-ES"/>
-        </w:rPr>
-        <w:t xml:space="preserve">      </w:t>
-      </w:r>
-      <w:proofErr w:type="spellStart"/>
-      <w:r>
-        <w:rPr>
-          <w:lang w:val="es-ES"/>
-        </w:rPr>
-        <w:t>res.redirect</w:t>
-      </w:r>
-      <w:proofErr w:type="spellEnd"/>
-      <w:r>
-        <w:rPr>
-          <w:lang w:val="es-ES"/>
-        </w:rPr>
-        <w:t>('/usuario/Inicio');</w:t>
-      </w:r>
-    </w:p>
-    <w:p>
-      <w:pPr>
-        <w:rPr>
-          <w:lang w:val="es-ES"/>
-        </w:rPr>
-      </w:pPr>
-      <w:r>
-        <w:rPr>
-          <w:lang w:val="es-ES"/>
-        </w:rPr>
-        <w:t xml:space="preserve">    }</w:t>
-      </w:r>
-    </w:p>
-    <w:p>
-      <w:pPr>
-        <w:rPr>
-          <w:lang w:val="es-ES"/>
-        </w:rPr>
-      </w:pPr>
-      <w:r>
-        <w:rPr>
-          <w:lang w:val="es-ES"/>
-        </w:rPr>
-        <w:t xml:space="preserve">  });</w:t>
-      </w:r>
-    </w:p>
-    <w:p>
-      <w:pPr>
-        <w:rPr>
-          <w:lang w:val="es-ES"/>
-        </w:rPr>
-      </w:pPr>
-      <w:proofErr w:type="spellStart"/>
-      <w:r>
-        <w:rPr>
-          <w:lang w:val="es-ES"/>
-        </w:rPr>
-        <w:t>module.exports</w:t>
-      </w:r>
-      <w:proofErr w:type="spellEnd"/>
-      <w:r>
-        <w:rPr>
-          <w:lang w:val="es-ES"/>
-        </w:rPr>
-        <w:t xml:space="preserve"> = </w:t>
-      </w:r>
-      <w:proofErr w:type="spellStart"/>
-      <w:r>
-        <w:rPr>
-          <w:lang w:val="es-ES"/>
-        </w:rPr>
-        <w:t>router</w:t>
-      </w:r>
-      <w:proofErr w:type="spellEnd"/>
-      <w:r>
-        <w:rPr>
-          <w:lang w:val="es-ES"/>
-        </w:rPr>
-        <w:t>;</w:t>
-      </w:r>
-    </w:p>
-    <w:p>
-      <w:pPr>
-        <w:rPr>
-          <w:lang w:val="es-ES"/>
-        </w:rPr>
-      </w:pPr>
-    </w:p>
-    <w:p>
-      <w:pPr>
-        <w:rPr>
-          <w:lang w:val="es-ES"/>
-        </w:rPr>
-      </w:pPr>
-      <w:r>
-        <w:rPr>
-          <w:lang w:val="es-ES"/>
-        </w:rPr>
-        <w:t xml:space="preserve">Para la ruta del </w:t>
-      </w:r>
-      <w:proofErr w:type="spellStart"/>
-      <w:r>
-        <w:rPr>
-          <w:lang w:val="es-ES"/>
-        </w:rPr>
-        <w:t>login</w:t>
-      </w:r>
-      <w:proofErr w:type="spellEnd"/>
-      <w:r>
-        <w:rPr>
-          <w:lang w:val="es-ES"/>
-        </w:rPr>
-        <w:t xml:space="preserve"> se requieren las variables de </w:t>
-      </w:r>
-      <w:proofErr w:type="spellStart"/>
-      <w:r>
-        <w:rPr>
-          <w:lang w:val="es-ES"/>
-        </w:rPr>
-        <w:t>express</w:t>
-      </w:r>
-      <w:proofErr w:type="spellEnd"/>
-      <w:r>
-        <w:rPr>
-          <w:lang w:val="es-ES"/>
-        </w:rPr>
-        <w:t>, del cliente, la base de datos, passport y passport-local.</w:t>
-      </w:r>
-    </w:p>
-    <w:p>
-      <w:pPr>
-        <w:rPr>
-          <w:lang w:val="es-ES"/>
-        </w:rPr>
-      </w:pPr>
-    </w:p>
-    <w:p>
-      <w:pPr>
-        <w:rPr>
-          <w:lang w:val="es-ES"/>
-        </w:rPr>
-      </w:pPr>
-    </w:p>
-    <w:p>
-      <w:pPr>
-        <w:spacing w:line="259" w:lineRule="auto"/>
-        <w:jc w:val="left"/>
-        <w:rPr>
-          <w:lang w:val="es-ES"/>
-        </w:rPr>
-      </w:pPr>
+        <w:t>/Inicio, por el contrario, se redirigirá a la ruta /usuario/Inicio</w:t>
+      </w:r>
+    </w:p>
+    <w:p>
+      <w:pPr>
+        <w:rPr>
+          <w:lang w:val="es-ES"/>
+        </w:rPr>
+      </w:pPr>
+      <w:r>
+        <w:rPr>
+          <w:lang w:val="es-ES"/>
+        </w:rPr>
+        <w:t>.</w:t>
+      </w:r>
       <w:r>
         <w:rPr>
           <w:lang w:val="es-ES"/>
@@ -11738,6 +12472,8 @@
     </w:p>
     <w:p>
       <w:pPr>
+        <w:spacing w:line="259" w:lineRule="auto"/>
+        <w:jc w:val="left"/>
         <w:rPr>
           <w:lang w:val="es-ES"/>
         </w:rPr>
@@ -11750,25 +12486,26 @@
         <mc:AlternateContent>
           <mc:Choice Requires="wpg">
             <w:drawing>
-              <wp:anchor distT="0" distB="0" distL="114300" distR="114300" simplePos="0" relativeHeight="251663360" behindDoc="0" locked="0" layoutInCell="1" allowOverlap="1" wp14:anchorId="5D485873" wp14:editId="1CC940D9">
+              <wp:anchor distT="0" distB="0" distL="114300" distR="114300" simplePos="0" relativeHeight="251663360" behindDoc="0" locked="0" layoutInCell="1" allowOverlap="1" wp14:anchorId="5D485873" wp14:editId="4EED7872">
                 <wp:simplePos x="0" y="0"/>
                 <wp:positionH relativeFrom="column">
-                  <wp:posOffset>23495</wp:posOffset>
+                  <wp:posOffset>17145</wp:posOffset>
                 </wp:positionH>
                 <wp:positionV relativeFrom="paragraph">
-                  <wp:posOffset>714499</wp:posOffset>
+                  <wp:posOffset>212090</wp:posOffset>
                 </wp:positionV>
-                <wp:extent cx="5583555" cy="7737475"/>
-                <wp:effectExtent l="0" t="0" r="0" b="0"/>
+                <wp:extent cx="5669280" cy="7574280"/>
+                <wp:effectExtent l="0" t="0" r="7620" b="7620"/>
                 <wp:wrapThrough wrapText="bothSides">
                   <wp:wrapPolygon edited="0">
                     <wp:start x="0" y="0"/>
-                    <wp:lineTo x="0" y="20528"/>
-                    <wp:lineTo x="74" y="21538"/>
-                    <wp:lineTo x="21519" y="21538"/>
-                    <wp:lineTo x="21519" y="20793"/>
-                    <wp:lineTo x="19677" y="20421"/>
-                    <wp:lineTo x="19677" y="0"/>
+                    <wp:lineTo x="0" y="20861"/>
+                    <wp:lineTo x="1234" y="20861"/>
+                    <wp:lineTo x="1234" y="21567"/>
+                    <wp:lineTo x="21556" y="21567"/>
+                    <wp:lineTo x="21556" y="20807"/>
+                    <wp:lineTo x="18653" y="19992"/>
+                    <wp:lineTo x="18653" y="0"/>
                     <wp:lineTo x="0" y="0"/>
                   </wp:wrapPolygon>
                 </wp:wrapThrough>
@@ -11781,9 +12518,9 @@
                       <wpg:grpSpPr>
                         <a:xfrm>
                           <a:off x="0" y="0"/>
-                          <a:ext cx="5583555" cy="7737475"/>
-                          <a:chOff x="0" y="0"/>
-                          <a:chExt cx="5584061" cy="7737475"/>
+                          <a:ext cx="5669280" cy="7574280"/>
+                          <a:chOff x="-320069" y="109856"/>
+                          <a:chExt cx="5904130" cy="7627619"/>
                         </a:xfrm>
                       </wpg:grpSpPr>
                       <pic:pic xmlns:pic="http://schemas.openxmlformats.org/drawingml/2006/picture">
@@ -11806,8 +12543,8 @@
                         </pic:blipFill>
                         <pic:spPr bwMode="auto">
                           <a:xfrm>
-                            <a:off x="0" y="0"/>
-                            <a:ext cx="5074920" cy="7360920"/>
+                            <a:off x="-320069" y="109856"/>
+                            <a:ext cx="5074919" cy="7360920"/>
                           </a:xfrm>
                           <a:prstGeom prst="rect">
                             <a:avLst/>
@@ -11882,18 +12619,24 @@
                           <a:prstTxWarp prst="textNoShape">
                             <a:avLst/>
                           </a:prstTxWarp>
-                          <a:spAutoFit/>
+                          <a:noAutofit/>
                         </wps:bodyPr>
                       </wps:wsp>
                     </wpg:wgp>
                   </a:graphicData>
                 </a:graphic>
+                <wp14:sizeRelH relativeFrom="margin">
+                  <wp14:pctWidth>0</wp14:pctWidth>
+                </wp14:sizeRelH>
+                <wp14:sizeRelV relativeFrom="margin">
+                  <wp14:pctHeight>0</wp14:pctHeight>
+                </wp14:sizeRelV>
               </wp:anchor>
             </w:drawing>
           </mc:Choice>
           <mc:Fallback>
             <w:pict>
-              <v:group w14:anchorId="5D485873" id="Grupo 2" o:spid="_x0000_s1027" style="position:absolute;left:0;text-align:left;margin-left:1.85pt;margin-top:56.25pt;width:439.65pt;height:609.25pt;z-index:251663360" coordsize="55840,77374" o:gfxdata="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">
+              <v:group w14:anchorId="5D485873" id="Grupo 2" o:spid="_x0000_s1027" style="position:absolute;margin-left:1.35pt;margin-top:16.7pt;width:446.4pt;height:596.4pt;z-index:251663360;mso-width-relative:margin;mso-height-relative:margin" coordorigin="-3200,1098" coordsize="59041,76276" o:gfxdata="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">
                 <v:shapetype id="_x0000_t75" coordsize="21600,21600" o:spt="75" o:preferrelative="t" path="m@4@5l@4@11@9@11@9@5xe" filled="f" stroked="f">
                   <v:stroke joinstyle="miter"/>
                   <v:formulas>
@@ -11913,11 +12656,11 @@
                   <v:path o:extrusionok="f" gradientshapeok="t" o:connecttype="rect"/>
                   <o:lock v:ext="edit" aspectratio="t"/>
                 </v:shapetype>
-                <v:shape id="Imagen 12" o:spid="_x0000_s1028" type="#_x0000_t75" style="position:absolute;width:50749;height:73609;visibility:visible;mso-wrap-style:square" o:gfxdata="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">
+                <v:shape id="Imagen 12" o:spid="_x0000_s1028" type="#_x0000_t75" style="position:absolute;left:-3200;top:1098;width:50748;height:73609;visibility:visible;mso-wrap-style:square" o:gfxdata="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">
                   <v:imagedata r:id="rId15" o:title="" croptop="13808f" cropbottom="4137f" cropleft="32875f" cropright="14211f"/>
                 </v:shape>
-                <v:shape id="Cuadro de texto 14" o:spid="_x0000_s1029" type="#_x0000_t202" style="position:absolute;left:557;top:74707;width:55283;height:2667;visibility:visible;mso-wrap-style:square;v-text-anchor:top" o:gfxdata="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" stroked="f">
-                  <v:textbox style="mso-fit-shape-to-text:t" inset="0,0,0,0">
+                <v:shape id="Cuadro de texto 14" o:spid="_x0000_s1029" type="#_x0000_t202" style="position:absolute;left:557;top:74707;width:55283;height:2667;visibility:visible;mso-wrap-style:square;v-text-anchor:top" o:gfxdata="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" stroked="f">
+                  <v:textbox inset="0,0,0,0">
                     <w:txbxContent>
                       <w:p>
                         <w:pPr>
@@ -11965,6 +12708,237 @@
     </w:p>
     <w:p>
       <w:pPr>
+        <w:spacing w:line="259" w:lineRule="auto"/>
+        <w:jc w:val="left"/>
+        <w:rPr>
+          <w:lang w:val="es-ES"/>
+        </w:rPr>
+      </w:pPr>
+    </w:p>
+    <w:p>
+      <w:pPr>
+        <w:spacing w:line="259" w:lineRule="auto"/>
+        <w:jc w:val="left"/>
+        <w:rPr>
+          <w:lang w:val="es-ES"/>
+        </w:rPr>
+      </w:pPr>
+    </w:p>
+    <w:p>
+      <w:pPr>
+        <w:spacing w:line="259" w:lineRule="auto"/>
+        <w:jc w:val="left"/>
+        <w:rPr>
+          <w:lang w:val="es-ES"/>
+        </w:rPr>
+      </w:pPr>
+    </w:p>
+    <w:p>
+      <w:pPr>
+        <w:spacing w:line="259" w:lineRule="auto"/>
+        <w:jc w:val="left"/>
+        <w:rPr>
+          <w:lang w:val="es-ES"/>
+        </w:rPr>
+      </w:pPr>
+    </w:p>
+    <w:p>
+      <w:pPr>
+        <w:spacing w:line="259" w:lineRule="auto"/>
+        <w:jc w:val="left"/>
+        <w:rPr>
+          <w:lang w:val="es-ES"/>
+        </w:rPr>
+      </w:pPr>
+    </w:p>
+    <w:p>
+      <w:pPr>
+        <w:spacing w:line="259" w:lineRule="auto"/>
+        <w:jc w:val="left"/>
+        <w:rPr>
+          <w:lang w:val="es-ES"/>
+        </w:rPr>
+      </w:pPr>
+    </w:p>
+    <w:p>
+      <w:pPr>
+        <w:spacing w:line="259" w:lineRule="auto"/>
+        <w:jc w:val="left"/>
+        <w:rPr>
+          <w:lang w:val="es-ES"/>
+        </w:rPr>
+      </w:pPr>
+    </w:p>
+    <w:p>
+      <w:pPr>
+        <w:spacing w:line="259" w:lineRule="auto"/>
+        <w:jc w:val="left"/>
+        <w:rPr>
+          <w:lang w:val="es-ES"/>
+        </w:rPr>
+      </w:pPr>
+    </w:p>
+    <w:p>
+      <w:pPr>
+        <w:spacing w:line="259" w:lineRule="auto"/>
+        <w:jc w:val="left"/>
+        <w:rPr>
+          <w:lang w:val="es-ES"/>
+        </w:rPr>
+      </w:pPr>
+    </w:p>
+    <w:p>
+      <w:pPr>
+        <w:spacing w:line="259" w:lineRule="auto"/>
+        <w:jc w:val="left"/>
+        <w:rPr>
+          <w:lang w:val="es-ES"/>
+        </w:rPr>
+      </w:pPr>
+    </w:p>
+    <w:p>
+      <w:pPr>
+        <w:spacing w:line="259" w:lineRule="auto"/>
+        <w:jc w:val="left"/>
+        <w:rPr>
+          <w:lang w:val="es-ES"/>
+        </w:rPr>
+      </w:pPr>
+    </w:p>
+    <w:p>
+      <w:pPr>
+        <w:spacing w:line="259" w:lineRule="auto"/>
+        <w:jc w:val="left"/>
+        <w:rPr>
+          <w:lang w:val="es-ES"/>
+        </w:rPr>
+      </w:pPr>
+    </w:p>
+    <w:p>
+      <w:pPr>
+        <w:spacing w:line="259" w:lineRule="auto"/>
+        <w:jc w:val="left"/>
+        <w:rPr>
+          <w:lang w:val="es-ES"/>
+        </w:rPr>
+      </w:pPr>
+    </w:p>
+    <w:p>
+      <w:pPr>
+        <w:spacing w:line="259" w:lineRule="auto"/>
+        <w:jc w:val="left"/>
+        <w:rPr>
+          <w:lang w:val="es-ES"/>
+        </w:rPr>
+      </w:pPr>
+    </w:p>
+    <w:p>
+      <w:pPr>
+        <w:spacing w:line="259" w:lineRule="auto"/>
+        <w:jc w:val="left"/>
+        <w:rPr>
+          <w:lang w:val="es-ES"/>
+        </w:rPr>
+      </w:pPr>
+    </w:p>
+    <w:p>
+      <w:pPr>
+        <w:spacing w:line="259" w:lineRule="auto"/>
+        <w:jc w:val="left"/>
+        <w:rPr>
+          <w:lang w:val="es-ES"/>
+        </w:rPr>
+      </w:pPr>
+    </w:p>
+    <w:p>
+      <w:pPr>
+        <w:spacing w:line="259" w:lineRule="auto"/>
+        <w:jc w:val="left"/>
+        <w:rPr>
+          <w:lang w:val="es-ES"/>
+        </w:rPr>
+      </w:pPr>
+    </w:p>
+    <w:p>
+      <w:pPr>
+        <w:spacing w:line="259" w:lineRule="auto"/>
+        <w:jc w:val="left"/>
+        <w:rPr>
+          <w:lang w:val="es-ES"/>
+        </w:rPr>
+      </w:pPr>
+    </w:p>
+    <w:p>
+      <w:pPr>
+        <w:spacing w:line="259" w:lineRule="auto"/>
+        <w:jc w:val="left"/>
+        <w:rPr>
+          <w:lang w:val="es-ES"/>
+        </w:rPr>
+      </w:pPr>
+    </w:p>
+    <w:p>
+      <w:pPr>
+        <w:spacing w:line="259" w:lineRule="auto"/>
+        <w:jc w:val="left"/>
+        <w:rPr>
+          <w:lang w:val="es-ES"/>
+        </w:rPr>
+      </w:pPr>
+    </w:p>
+    <w:p>
+      <w:pPr>
+        <w:spacing w:line="259" w:lineRule="auto"/>
+        <w:jc w:val="left"/>
+        <w:rPr>
+          <w:lang w:val="es-ES"/>
+        </w:rPr>
+      </w:pPr>
+    </w:p>
+    <w:p>
+      <w:pPr>
+        <w:spacing w:line="259" w:lineRule="auto"/>
+        <w:jc w:val="left"/>
+        <w:rPr>
+          <w:lang w:val="es-ES"/>
+        </w:rPr>
+      </w:pPr>
+    </w:p>
+    <w:p>
+      <w:pPr>
+        <w:spacing w:line="259" w:lineRule="auto"/>
+        <w:jc w:val="left"/>
+        <w:rPr>
+          <w:lang w:val="es-ES"/>
+        </w:rPr>
+      </w:pPr>
+    </w:p>
+    <w:p>
+      <w:pPr>
+        <w:spacing w:line="259" w:lineRule="auto"/>
+        <w:jc w:val="left"/>
+        <w:rPr>
+          <w:lang w:val="es-ES"/>
+        </w:rPr>
+      </w:pPr>
+    </w:p>
+    <w:p>
+      <w:pPr>
+        <w:spacing w:line="259" w:lineRule="auto"/>
+        <w:jc w:val="left"/>
+        <w:rPr>
+          <w:lang w:val="es-ES"/>
+        </w:rPr>
+      </w:pPr>
+      <w:r>
+        <w:rPr>
+          <w:lang w:val="es-ES"/>
+        </w:rPr>
+        <w:br w:type="page"/>
+      </w:r>
+    </w:p>
+    <w:p>
+      <w:pPr>
         <w:pStyle w:val="Ttulo2"/>
         <w:numPr>
           <w:ilvl w:val="1"/>
@@ -12456,7 +13430,21 @@
         <w:rPr>
           <w:lang w:val="es-ES"/>
         </w:rPr>
-        <w:t>("../</w:t>
+        <w:t>(</w:t>
+      </w:r>
+      <w:proofErr w:type="gramStart"/>
+      <w:r>
+        <w:rPr>
+          <w:lang w:val="es-ES"/>
+        </w:rPr>
+        <w:t>"..</w:t>
+      </w:r>
+      <w:proofErr w:type="gramEnd"/>
+      <w:r>
+        <w:rPr>
+          <w:lang w:val="es-ES"/>
+        </w:rPr>
+        <w:t>/</w:t>
       </w:r>
       <w:proofErr w:type="spellStart"/>
       <w:r>
@@ -14088,6 +15076,7 @@
       </w:r>
       <w:bookmarkEnd w:id="50"/>
     </w:p>
+    <w:p/>
     <w:p>
       <w:pPr>
         <w:spacing w:line="259" w:lineRule="auto"/>
@@ -14236,6 +15225,7 @@
         </w:numPr>
         <w:rPr>
           <w:color w:val="auto"/>
+          <w:highlight w:val="yellow"/>
           <w:lang w:val="es-ES"/>
         </w:rPr>
       </w:pPr>
@@ -14244,7 +15234,15 @@
           <w:color w:val="auto"/>
           <w:lang w:val="es-ES"/>
         </w:rPr>
-        <w:t xml:space="preserve"> VER PÁGINA DE FINANZAS POR PARTE DEL ADMINISTRADOR</w:t>
+        <w:t xml:space="preserve"> </w:t>
+      </w:r>
+      <w:r>
+        <w:rPr>
+          <w:color w:val="auto"/>
+          <w:highlight w:val="yellow"/>
+          <w:lang w:val="es-ES"/>
+        </w:rPr>
+        <w:t>VER PÁGINA DE FINANZAS POR PARTE DEL ADMINISTRADOR</w:t>
       </w:r>
     </w:p>
     <w:p>
@@ -14260,10 +15258,7 @@
         <w:t>Método</w:t>
       </w:r>
       <w:r>
-        <w:t xml:space="preserve">: </w:t>
-      </w:r>
-      <w:r>
-        <w:t>GET</w:t>
+        <w:t>: GET</w:t>
       </w:r>
     </w:p>
     <w:p>
@@ -14695,22 +15690,17 @@
         </w:numPr>
         <w:rPr>
           <w:color w:val="auto"/>
+          <w:highlight w:val="yellow"/>
           <w:lang w:val="es-ES"/>
         </w:rPr>
       </w:pPr>
       <w:r>
         <w:rPr>
           <w:color w:val="auto"/>
-          <w:lang w:val="es-ES"/>
-        </w:rPr>
-        <w:t xml:space="preserve">VER PÁGINA DE FINANZAS POR PARTE DEL </w:t>
-      </w:r>
-      <w:r>
-        <w:rPr>
-          <w:color w:val="auto"/>
-          <w:lang w:val="es-ES"/>
-        </w:rPr>
-        <w:t>USUARIO</w:t>
+          <w:highlight w:val="yellow"/>
+          <w:lang w:val="es-ES"/>
+        </w:rPr>
+        <w:t>VER PÁGINA DE FINANZAS POR PARTE DEL USUARIO</w:t>
       </w:r>
     </w:p>
     <w:p>
@@ -14798,21 +15788,7 @@
           <w:color w:val="auto"/>
           <w:lang w:val="es-ES"/>
         </w:rPr>
-        <w:t xml:space="preserve">VER PÁGINA DE </w:t>
-      </w:r>
-      <w:r>
-        <w:rPr>
-          <w:color w:val="auto"/>
-          <w:lang w:val="es-ES"/>
-        </w:rPr>
-        <w:t>RIGS</w:t>
-      </w:r>
-      <w:r>
-        <w:rPr>
-          <w:color w:val="auto"/>
-          <w:lang w:val="es-ES"/>
-        </w:rPr>
-        <w:t xml:space="preserve"> POR PARTE DEL ADMINISTRADOR</w:t>
+        <w:t>VER PÁGINA DE RIGS POR PARTE DEL ADMINISTRADOR</w:t>
       </w:r>
     </w:p>
     <w:p>
@@ -14900,29 +15876,7 @@
           <w:color w:val="auto"/>
           <w:lang w:val="es-ES"/>
         </w:rPr>
-        <w:lastRenderedPageBreak/>
-        <w:t xml:space="preserve">VER PÁGINA DE </w:t>
-      </w:r>
-      <w:r>
-        <w:rPr>
-          <w:color w:val="auto"/>
-          <w:lang w:val="es-ES"/>
-        </w:rPr>
-        <w:t>RIGS</w:t>
-      </w:r>
-      <w:r>
-        <w:rPr>
-          <w:color w:val="auto"/>
-          <w:lang w:val="es-ES"/>
-        </w:rPr>
-        <w:t xml:space="preserve"> POR PARTE DEL </w:t>
-      </w:r>
-      <w:r>
-        <w:rPr>
-          <w:color w:val="auto"/>
-          <w:lang w:val="es-ES"/>
-        </w:rPr>
-        <w:t>USUARIO</w:t>
+        <w:t>VER PÁGINA DE RIGS POR PARTE DEL USUARIO</w:t>
       </w:r>
     </w:p>
     <w:p>
@@ -15010,21 +15964,7 @@
           <w:color w:val="auto"/>
           <w:lang w:val="es-ES"/>
         </w:rPr>
-        <w:t xml:space="preserve">VER PÁGINA DE </w:t>
-      </w:r>
-      <w:r>
-        <w:rPr>
-          <w:color w:val="auto"/>
-          <w:lang w:val="es-ES"/>
-        </w:rPr>
-        <w:t>USUARIO</w:t>
-      </w:r>
-      <w:r>
-        <w:rPr>
-          <w:color w:val="auto"/>
-          <w:lang w:val="es-ES"/>
-        </w:rPr>
-        <w:t>S POR PARTE DEL ADMINISTRADOR</w:t>
+        <w:t>VER PÁGINA DE USUARIOS POR PARTE DEL ADMINISTRADOR</w:t>
       </w:r>
     </w:p>
     <w:p>
@@ -15124,49 +16064,6 @@
       <w:bookmarkEnd w:id="53"/>
     </w:p>
     <w:p>
-      <w:pPr>
-        <w:pStyle w:val="Ttulo2"/>
-        <w:numPr>
-          <w:ilvl w:val="1"/>
-          <w:numId w:val="5"/>
-        </w:numPr>
-        <w:rPr>
-          <w:color w:val="auto"/>
-          <w:lang w:val="es-ES"/>
-        </w:rPr>
-      </w:pPr>
-      <w:bookmarkStart w:id="54" w:name="_Toc101894408"/>
-      <w:r>
-        <w:rPr>
-          <w:color w:val="auto"/>
-          <w:lang w:val="es-ES"/>
-        </w:rPr>
-        <w:t>REQU</w:t>
-      </w:r>
-      <w:r>
-        <w:rPr>
-          <w:color w:val="auto"/>
-          <w:lang w:val="es-ES"/>
-        </w:rPr>
-        <w:t>ISITOS</w:t>
-      </w:r>
-      <w:r>
-        <w:rPr>
-          <w:color w:val="auto"/>
-          <w:lang w:val="es-ES"/>
-        </w:rPr>
-        <w:t xml:space="preserve"> MINIMOS</w:t>
-      </w:r>
-      <w:bookmarkEnd w:id="54"/>
-      <w:r>
-        <w:rPr>
-          <w:color w:val="auto"/>
-          <w:lang w:val="es-ES"/>
-        </w:rPr>
-        <w:t xml:space="preserve"> </w:t>
-      </w:r>
-    </w:p>
-    <w:p>
       <w:r>
         <w:t xml:space="preserve">Sistema Operativo: Windows 7 </w:t>
       </w:r>
@@ -15218,7 +16115,7 @@
         <w:br w:type="page"/>
       </w:r>
     </w:p>
-    <w:bookmarkStart w:id="55" w:name="_Toc101894409" w:displacedByCustomXml="next"/>
+    <w:bookmarkStart w:id="54" w:name="_Toc101894409" w:displacedByCustomXml="next"/>
     <w:sdt>
       <w:sdtPr>
         <w:rPr>
@@ -15364,7 +16261,7 @@
         </w:sdt>
       </w:sdtContent>
     </w:sdt>
-    <w:bookmarkEnd w:id="55"/>
+    <w:bookmarkEnd w:id="54"/>
     <w:p>
       <w:pPr>
         <w:rPr>
@@ -18830,7 +19727,9 @@
   <w:rsids>
     <w:rsidRoot w:val="00580B94"/>
     <w:rsid w:val="00580B94"/>
+    <w:rsid w:val="008B301B"/>
     <w:rsid w:val="00D562A2"/>
+    <w:rsid w:val="00DA3B38"/>
   </w:rsids>
   <m:mathPr>
     <m:mathFont m:val="Cambria Math"/>
@@ -19279,24 +20178,12 @@
     <w:semiHidden/>
     <w:unhideWhenUsed/>
   </w:style>
-  <w:style w:type="paragraph" w:customStyle="1" w:styleId="59C0468D3D694DD7871070F7B05BA63C">
-    <w:name w:val="59C0468D3D694DD7871070F7B05BA63C"/>
-    <w:rsid w:val="00580B94"/>
-  </w:style>
   <w:style w:type="paragraph" w:customStyle="1" w:styleId="839BEF296DB3427BA4AD0AA6E540AB5F">
     <w:name w:val="839BEF296DB3427BA4AD0AA6E540AB5F"/>
     <w:rsid w:val="00580B94"/>
   </w:style>
   <w:style w:type="paragraph" w:customStyle="1" w:styleId="40FACDD0FCD44CDEAF991B6A81B6FCB9">
     <w:name w:val="40FACDD0FCD44CDEAF991B6A81B6FCB9"/>
-    <w:rsid w:val="00580B94"/>
-  </w:style>
-  <w:style w:type="paragraph" w:customStyle="1" w:styleId="6B77E24915B6498D83C6287008A20C33">
-    <w:name w:val="6B77E24915B6498D83C6287008A20C33"/>
-    <w:rsid w:val="00580B94"/>
-  </w:style>
-  <w:style w:type="paragraph" w:customStyle="1" w:styleId="A6711A354B3E4E0F859EE22AEF33A472">
-    <w:name w:val="A6711A354B3E4E0F859EE22AEF33A472"/>
     <w:rsid w:val="00580B94"/>
   </w:style>
 </w:styles>

--- a/MANUAL TECNICO.docx
+++ b/MANUAL TECNICO.docx
@@ -901,7 +901,7 @@
               <w:noProof/>
               <w:sz w:val="22"/>
               <w:szCs w:val="22"/>
-              <w:lang w:val="es-ES" w:eastAsia="es-ES"/>
+              <w:lang w:eastAsia="es-MX"/>
             </w:rPr>
           </w:pPr>
           <w:r>
@@ -913,7 +913,7 @@
           <w:r>
             <w:fldChar w:fldCharType="separate"/>
           </w:r>
-          <w:hyperlink w:anchor="_Toc101981366" w:history="1">
+          <w:hyperlink w:anchor="_Toc102036284" w:history="1">
             <w:r>
               <w:rPr>
                 <w:rStyle w:val="Hipervnculo"/>
@@ -940,7 +940,7 @@
                 <w:noProof/>
                 <w:webHidden/>
               </w:rPr>
-              <w:instrText xml:space="preserve"> PAGEREF _Toc101981366 \h </w:instrText>
+              <w:instrText xml:space="preserve"> PAGEREF _Toc102036284 \h </w:instrText>
             </w:r>
             <w:r>
               <w:rPr>
@@ -982,10 +982,10 @@
               <w:noProof/>
               <w:sz w:val="22"/>
               <w:szCs w:val="22"/>
-              <w:lang w:val="es-ES" w:eastAsia="es-ES"/>
+              <w:lang w:eastAsia="es-MX"/>
             </w:rPr>
           </w:pPr>
-          <w:hyperlink w:anchor="_Toc101981367" w:history="1">
+          <w:hyperlink w:anchor="_Toc102036285" w:history="1">
             <w:r>
               <w:rPr>
                 <w:rStyle w:val="Hipervnculo"/>
@@ -1012,7 +1012,7 @@
                 <w:noProof/>
                 <w:webHidden/>
               </w:rPr>
-              <w:instrText xml:space="preserve"> PAGEREF _Toc101981367 \h </w:instrText>
+              <w:instrText xml:space="preserve"> PAGEREF _Toc102036285 \h </w:instrText>
             </w:r>
             <w:r>
               <w:rPr>
@@ -1054,10 +1054,10 @@
               <w:noProof/>
               <w:sz w:val="22"/>
               <w:szCs w:val="22"/>
-              <w:lang w:val="es-ES" w:eastAsia="es-ES"/>
+              <w:lang w:eastAsia="es-MX"/>
             </w:rPr>
           </w:pPr>
-          <w:hyperlink w:anchor="_Toc101981368" w:history="1">
+          <w:hyperlink w:anchor="_Toc102036286" w:history="1">
             <w:r>
               <w:rPr>
                 <w:rStyle w:val="Hipervnculo"/>
@@ -1084,7 +1084,7 @@
                 <w:noProof/>
                 <w:webHidden/>
               </w:rPr>
-              <w:instrText xml:space="preserve"> PAGEREF _Toc101981368 \h </w:instrText>
+              <w:instrText xml:space="preserve"> PAGEREF _Toc102036286 \h </w:instrText>
             </w:r>
             <w:r>
               <w:rPr>
@@ -1127,10 +1127,10 @@
               <w:noProof/>
               <w:sz w:val="22"/>
               <w:szCs w:val="22"/>
-              <w:lang w:val="es-ES" w:eastAsia="es-ES"/>
+              <w:lang w:eastAsia="es-MX"/>
             </w:rPr>
           </w:pPr>
-          <w:hyperlink w:anchor="_Toc101981369" w:history="1">
+          <w:hyperlink w:anchor="_Toc102036287" w:history="1">
             <w:r>
               <w:rPr>
                 <w:rStyle w:val="Hipervnculo"/>
@@ -1144,7 +1144,7 @@
                 <w:noProof/>
                 <w:sz w:val="22"/>
                 <w:szCs w:val="22"/>
-                <w:lang w:val="es-ES" w:eastAsia="es-ES"/>
+                <w:lang w:eastAsia="es-MX"/>
               </w:rPr>
               <w:tab/>
             </w:r>
@@ -1174,7 +1174,7 @@
                 <w:noProof/>
                 <w:webHidden/>
               </w:rPr>
-              <w:instrText xml:space="preserve"> PAGEREF _Toc101981369 \h </w:instrText>
+              <w:instrText xml:space="preserve"> PAGEREF _Toc102036287 \h </w:instrText>
             </w:r>
             <w:r>
               <w:rPr>
@@ -1213,10 +1213,10 @@
               <w:noProof/>
               <w:sz w:val="22"/>
               <w:szCs w:val="22"/>
-              <w:lang w:val="es-ES" w:eastAsia="es-ES"/>
+              <w:lang w:eastAsia="es-MX"/>
             </w:rPr>
           </w:pPr>
-          <w:hyperlink w:anchor="_Toc101981370" w:history="1">
+          <w:hyperlink w:anchor="_Toc102036288" w:history="1">
             <w:r>
               <w:rPr>
                 <w:rStyle w:val="Hipervnculo"/>
@@ -1231,7 +1231,7 @@
                 <w:noProof/>
                 <w:sz w:val="22"/>
                 <w:szCs w:val="22"/>
-                <w:lang w:val="es-ES" w:eastAsia="es-ES"/>
+                <w:lang w:eastAsia="es-MX"/>
               </w:rPr>
               <w:tab/>
             </w:r>
@@ -1262,7 +1262,7 @@
                 <w:noProof/>
                 <w:webHidden/>
               </w:rPr>
-              <w:instrText xml:space="preserve"> PAGEREF _Toc101981370 \h </w:instrText>
+              <w:instrText xml:space="preserve"> PAGEREF _Toc102036288 \h </w:instrText>
             </w:r>
             <w:r>
               <w:rPr>
@@ -1305,10 +1305,10 @@
               <w:noProof/>
               <w:sz w:val="22"/>
               <w:szCs w:val="22"/>
-              <w:lang w:val="es-ES" w:eastAsia="es-ES"/>
+              <w:lang w:eastAsia="es-MX"/>
             </w:rPr>
           </w:pPr>
-          <w:hyperlink w:anchor="_Toc101981371" w:history="1">
+          <w:hyperlink w:anchor="_Toc102036289" w:history="1">
             <w:r>
               <w:rPr>
                 <w:rStyle w:val="Hipervnculo"/>
@@ -1323,7 +1323,7 @@
                 <w:noProof/>
                 <w:sz w:val="22"/>
                 <w:szCs w:val="22"/>
-                <w:lang w:val="es-ES" w:eastAsia="es-ES"/>
+                <w:lang w:eastAsia="es-MX"/>
               </w:rPr>
               <w:tab/>
             </w:r>
@@ -1354,7 +1354,7 @@
                 <w:noProof/>
                 <w:webHidden/>
               </w:rPr>
-              <w:instrText xml:space="preserve"> PAGEREF _Toc101981371 \h </w:instrText>
+              <w:instrText xml:space="preserve"> PAGEREF _Toc102036289 \h </w:instrText>
             </w:r>
             <w:r>
               <w:rPr>
@@ -1397,10 +1397,10 @@
               <w:noProof/>
               <w:sz w:val="22"/>
               <w:szCs w:val="22"/>
-              <w:lang w:val="es-ES" w:eastAsia="es-ES"/>
+              <w:lang w:eastAsia="es-MX"/>
             </w:rPr>
           </w:pPr>
-          <w:hyperlink w:anchor="_Toc101981372" w:history="1">
+          <w:hyperlink w:anchor="_Toc102036290" w:history="1">
             <w:r>
               <w:rPr>
                 <w:rStyle w:val="Hipervnculo"/>
@@ -1415,7 +1415,7 @@
                 <w:noProof/>
                 <w:sz w:val="22"/>
                 <w:szCs w:val="22"/>
-                <w:lang w:val="es-ES" w:eastAsia="es-ES"/>
+                <w:lang w:eastAsia="es-MX"/>
               </w:rPr>
               <w:tab/>
             </w:r>
@@ -1446,7 +1446,7 @@
                 <w:noProof/>
                 <w:webHidden/>
               </w:rPr>
-              <w:instrText xml:space="preserve"> PAGEREF _Toc101981372 \h </w:instrText>
+              <w:instrText xml:space="preserve"> PAGEREF _Toc102036290 \h </w:instrText>
             </w:r>
             <w:r>
               <w:rPr>
@@ -1489,10 +1489,10 @@
               <w:noProof/>
               <w:sz w:val="22"/>
               <w:szCs w:val="22"/>
-              <w:lang w:val="es-ES" w:eastAsia="es-ES"/>
+              <w:lang w:eastAsia="es-MX"/>
             </w:rPr>
           </w:pPr>
-          <w:hyperlink w:anchor="_Toc101981373" w:history="1">
+          <w:hyperlink w:anchor="_Toc102036291" w:history="1">
             <w:r>
               <w:rPr>
                 <w:rStyle w:val="Hipervnculo"/>
@@ -1507,7 +1507,7 @@
                 <w:noProof/>
                 <w:sz w:val="22"/>
                 <w:szCs w:val="22"/>
-                <w:lang w:val="es-ES" w:eastAsia="es-ES"/>
+                <w:lang w:eastAsia="es-MX"/>
               </w:rPr>
               <w:tab/>
             </w:r>
@@ -1538,7 +1538,7 @@
                 <w:noProof/>
                 <w:webHidden/>
               </w:rPr>
-              <w:instrText xml:space="preserve"> PAGEREF _Toc101981373 \h </w:instrText>
+              <w:instrText xml:space="preserve"> PAGEREF _Toc102036291 \h </w:instrText>
             </w:r>
             <w:r>
               <w:rPr>
@@ -1581,10 +1581,10 @@
               <w:noProof/>
               <w:sz w:val="22"/>
               <w:szCs w:val="22"/>
-              <w:lang w:val="es-ES" w:eastAsia="es-ES"/>
+              <w:lang w:eastAsia="es-MX"/>
             </w:rPr>
           </w:pPr>
-          <w:hyperlink w:anchor="_Toc101981374" w:history="1">
+          <w:hyperlink w:anchor="_Toc102036292" w:history="1">
             <w:r>
               <w:rPr>
                 <w:rStyle w:val="Hipervnculo"/>
@@ -1599,7 +1599,7 @@
                 <w:noProof/>
                 <w:sz w:val="22"/>
                 <w:szCs w:val="22"/>
-                <w:lang w:val="es-ES" w:eastAsia="es-ES"/>
+                <w:lang w:eastAsia="es-MX"/>
               </w:rPr>
               <w:tab/>
             </w:r>
@@ -1630,7 +1630,7 @@
                 <w:noProof/>
                 <w:webHidden/>
               </w:rPr>
-              <w:instrText xml:space="preserve"> PAGEREF _Toc101981374 \h </w:instrText>
+              <w:instrText xml:space="preserve"> PAGEREF _Toc102036292 \h </w:instrText>
             </w:r>
             <w:r>
               <w:rPr>
@@ -1673,10 +1673,10 @@
               <w:noProof/>
               <w:sz w:val="22"/>
               <w:szCs w:val="22"/>
-              <w:lang w:val="es-ES" w:eastAsia="es-ES"/>
+              <w:lang w:eastAsia="es-MX"/>
             </w:rPr>
           </w:pPr>
-          <w:hyperlink w:anchor="_Toc101981375" w:history="1">
+          <w:hyperlink w:anchor="_Toc102036293" w:history="1">
             <w:r>
               <w:rPr>
                 <w:rStyle w:val="Hipervnculo"/>
@@ -1691,7 +1691,7 @@
                 <w:noProof/>
                 <w:sz w:val="22"/>
                 <w:szCs w:val="22"/>
-                <w:lang w:val="es-ES" w:eastAsia="es-ES"/>
+                <w:lang w:eastAsia="es-MX"/>
               </w:rPr>
               <w:tab/>
             </w:r>
@@ -1722,7 +1722,7 @@
                 <w:noProof/>
                 <w:webHidden/>
               </w:rPr>
-              <w:instrText xml:space="preserve"> PAGEREF _Toc101981375 \h </w:instrText>
+              <w:instrText xml:space="preserve"> PAGEREF _Toc102036293 \h </w:instrText>
             </w:r>
             <w:r>
               <w:rPr>
@@ -1765,10 +1765,10 @@
               <w:noProof/>
               <w:sz w:val="22"/>
               <w:szCs w:val="22"/>
-              <w:lang w:val="es-ES" w:eastAsia="es-ES"/>
+              <w:lang w:eastAsia="es-MX"/>
             </w:rPr>
           </w:pPr>
-          <w:hyperlink w:anchor="_Toc101981376" w:history="1">
+          <w:hyperlink w:anchor="_Toc102036294" w:history="1">
             <w:r>
               <w:rPr>
                 <w:rStyle w:val="Hipervnculo"/>
@@ -1783,7 +1783,7 @@
                 <w:noProof/>
                 <w:sz w:val="22"/>
                 <w:szCs w:val="22"/>
-                <w:lang w:val="es-ES" w:eastAsia="es-ES"/>
+                <w:lang w:eastAsia="es-MX"/>
               </w:rPr>
               <w:tab/>
             </w:r>
@@ -1814,7 +1814,7 @@
                 <w:noProof/>
                 <w:webHidden/>
               </w:rPr>
-              <w:instrText xml:space="preserve"> PAGEREF _Toc101981376 \h </w:instrText>
+              <w:instrText xml:space="preserve"> PAGEREF _Toc102036294 \h </w:instrText>
             </w:r>
             <w:r>
               <w:rPr>
@@ -1857,10 +1857,10 @@
               <w:noProof/>
               <w:sz w:val="22"/>
               <w:szCs w:val="22"/>
-              <w:lang w:val="es-ES" w:eastAsia="es-ES"/>
+              <w:lang w:eastAsia="es-MX"/>
             </w:rPr>
           </w:pPr>
-          <w:hyperlink w:anchor="_Toc101981377" w:history="1">
+          <w:hyperlink w:anchor="_Toc102036295" w:history="1">
             <w:r>
               <w:rPr>
                 <w:rStyle w:val="Hipervnculo"/>
@@ -1875,7 +1875,7 @@
                 <w:noProof/>
                 <w:sz w:val="22"/>
                 <w:szCs w:val="22"/>
-                <w:lang w:val="es-ES" w:eastAsia="es-ES"/>
+                <w:lang w:eastAsia="es-MX"/>
               </w:rPr>
               <w:tab/>
             </w:r>
@@ -1906,7 +1906,7 @@
                 <w:noProof/>
                 <w:webHidden/>
               </w:rPr>
-              <w:instrText xml:space="preserve"> PAGEREF _Toc101981377 \h </w:instrText>
+              <w:instrText xml:space="preserve"> PAGEREF _Toc102036295 \h </w:instrText>
             </w:r>
             <w:r>
               <w:rPr>
@@ -1949,10 +1949,10 @@
               <w:noProof/>
               <w:sz w:val="22"/>
               <w:szCs w:val="22"/>
-              <w:lang w:val="es-ES" w:eastAsia="es-ES"/>
+              <w:lang w:eastAsia="es-MX"/>
             </w:rPr>
           </w:pPr>
-          <w:hyperlink w:anchor="_Toc101981378" w:history="1">
+          <w:hyperlink w:anchor="_Toc102036296" w:history="1">
             <w:r>
               <w:rPr>
                 <w:rStyle w:val="Hipervnculo"/>
@@ -1967,7 +1967,7 @@
                 <w:noProof/>
                 <w:sz w:val="22"/>
                 <w:szCs w:val="22"/>
-                <w:lang w:val="es-ES" w:eastAsia="es-ES"/>
+                <w:lang w:eastAsia="es-MX"/>
               </w:rPr>
               <w:tab/>
             </w:r>
@@ -1998,7 +1998,7 @@
                 <w:noProof/>
                 <w:webHidden/>
               </w:rPr>
-              <w:instrText xml:space="preserve"> PAGEREF _Toc101981378 \h </w:instrText>
+              <w:instrText xml:space="preserve"> PAGEREF _Toc102036296 \h </w:instrText>
             </w:r>
             <w:r>
               <w:rPr>
@@ -2041,10 +2041,10 @@
               <w:noProof/>
               <w:sz w:val="22"/>
               <w:szCs w:val="22"/>
-              <w:lang w:val="es-ES" w:eastAsia="es-ES"/>
+              <w:lang w:eastAsia="es-MX"/>
             </w:rPr>
           </w:pPr>
-          <w:hyperlink w:anchor="_Toc101981379" w:history="1">
+          <w:hyperlink w:anchor="_Toc102036297" w:history="1">
             <w:r>
               <w:rPr>
                 <w:rStyle w:val="Hipervnculo"/>
@@ -2059,7 +2059,7 @@
                 <w:noProof/>
                 <w:sz w:val="22"/>
                 <w:szCs w:val="22"/>
-                <w:lang w:val="es-ES" w:eastAsia="es-ES"/>
+                <w:lang w:eastAsia="es-MX"/>
               </w:rPr>
               <w:tab/>
             </w:r>
@@ -2090,7 +2090,7 @@
                 <w:noProof/>
                 <w:webHidden/>
               </w:rPr>
-              <w:instrText xml:space="preserve"> PAGEREF _Toc101981379 \h </w:instrText>
+              <w:instrText xml:space="preserve"> PAGEREF _Toc102036297 \h </w:instrText>
             </w:r>
             <w:r>
               <w:rPr>
@@ -2133,10 +2133,10 @@
               <w:noProof/>
               <w:sz w:val="22"/>
               <w:szCs w:val="22"/>
-              <w:lang w:val="es-ES" w:eastAsia="es-ES"/>
+              <w:lang w:eastAsia="es-MX"/>
             </w:rPr>
           </w:pPr>
-          <w:hyperlink w:anchor="_Toc101981380" w:history="1">
+          <w:hyperlink w:anchor="_Toc102036298" w:history="1">
             <w:r>
               <w:rPr>
                 <w:rStyle w:val="Hipervnculo"/>
@@ -2151,7 +2151,7 @@
                 <w:noProof/>
                 <w:sz w:val="22"/>
                 <w:szCs w:val="22"/>
-                <w:lang w:val="es-ES" w:eastAsia="es-ES"/>
+                <w:lang w:eastAsia="es-MX"/>
               </w:rPr>
               <w:tab/>
             </w:r>
@@ -2182,7 +2182,7 @@
                 <w:noProof/>
                 <w:webHidden/>
               </w:rPr>
-              <w:instrText xml:space="preserve"> PAGEREF _Toc101981380 \h </w:instrText>
+              <w:instrText xml:space="preserve"> PAGEREF _Toc102036298 \h </w:instrText>
             </w:r>
             <w:r>
               <w:rPr>
@@ -2225,10 +2225,10 @@
               <w:noProof/>
               <w:sz w:val="22"/>
               <w:szCs w:val="22"/>
-              <w:lang w:val="es-ES" w:eastAsia="es-ES"/>
+              <w:lang w:eastAsia="es-MX"/>
             </w:rPr>
           </w:pPr>
-          <w:hyperlink w:anchor="_Toc101981381" w:history="1">
+          <w:hyperlink w:anchor="_Toc102036299" w:history="1">
             <w:r>
               <w:rPr>
                 <w:rStyle w:val="Hipervnculo"/>
@@ -2243,7 +2243,7 @@
                 <w:noProof/>
                 <w:sz w:val="22"/>
                 <w:szCs w:val="22"/>
-                <w:lang w:val="es-ES" w:eastAsia="es-ES"/>
+                <w:lang w:eastAsia="es-MX"/>
               </w:rPr>
               <w:tab/>
             </w:r>
@@ -2274,7 +2274,7 @@
                 <w:noProof/>
                 <w:webHidden/>
               </w:rPr>
-              <w:instrText xml:space="preserve"> PAGEREF _Toc101981381 \h </w:instrText>
+              <w:instrText xml:space="preserve"> PAGEREF _Toc102036299 \h </w:instrText>
             </w:r>
             <w:r>
               <w:rPr>
@@ -2317,10 +2317,10 @@
               <w:noProof/>
               <w:sz w:val="22"/>
               <w:szCs w:val="22"/>
-              <w:lang w:val="es-ES" w:eastAsia="es-ES"/>
+              <w:lang w:eastAsia="es-MX"/>
             </w:rPr>
           </w:pPr>
-          <w:hyperlink w:anchor="_Toc101981382" w:history="1">
+          <w:hyperlink w:anchor="_Toc102036300" w:history="1">
             <w:r>
               <w:rPr>
                 <w:rStyle w:val="Hipervnculo"/>
@@ -2335,7 +2335,7 @@
                 <w:noProof/>
                 <w:sz w:val="22"/>
                 <w:szCs w:val="22"/>
-                <w:lang w:val="es-ES" w:eastAsia="es-ES"/>
+                <w:lang w:eastAsia="es-MX"/>
               </w:rPr>
               <w:tab/>
             </w:r>
@@ -2366,7 +2366,7 @@
                 <w:noProof/>
                 <w:webHidden/>
               </w:rPr>
-              <w:instrText xml:space="preserve"> PAGEREF _Toc101981382 \h </w:instrText>
+              <w:instrText xml:space="preserve"> PAGEREF _Toc102036300 \h </w:instrText>
             </w:r>
             <w:r>
               <w:rPr>
@@ -2409,10 +2409,10 @@
               <w:noProof/>
               <w:sz w:val="22"/>
               <w:szCs w:val="22"/>
-              <w:lang w:val="es-ES" w:eastAsia="es-ES"/>
+              <w:lang w:eastAsia="es-MX"/>
             </w:rPr>
           </w:pPr>
-          <w:hyperlink w:anchor="_Toc101981383" w:history="1">
+          <w:hyperlink w:anchor="_Toc102036301" w:history="1">
             <w:r>
               <w:rPr>
                 <w:rStyle w:val="Hipervnculo"/>
@@ -2427,7 +2427,7 @@
                 <w:noProof/>
                 <w:sz w:val="22"/>
                 <w:szCs w:val="22"/>
-                <w:lang w:val="es-ES" w:eastAsia="es-ES"/>
+                <w:lang w:eastAsia="es-MX"/>
               </w:rPr>
               <w:tab/>
             </w:r>
@@ -2458,7 +2458,7 @@
                 <w:noProof/>
                 <w:webHidden/>
               </w:rPr>
-              <w:instrText xml:space="preserve"> PAGEREF _Toc101981383 \h </w:instrText>
+              <w:instrText xml:space="preserve"> PAGEREF _Toc102036301 \h </w:instrText>
             </w:r>
             <w:r>
               <w:rPr>
@@ -2501,10 +2501,10 @@
               <w:noProof/>
               <w:sz w:val="22"/>
               <w:szCs w:val="22"/>
-              <w:lang w:val="es-ES" w:eastAsia="es-ES"/>
+              <w:lang w:eastAsia="es-MX"/>
             </w:rPr>
           </w:pPr>
-          <w:hyperlink w:anchor="_Toc101981384" w:history="1">
+          <w:hyperlink w:anchor="_Toc102036302" w:history="1">
             <w:r>
               <w:rPr>
                 <w:rStyle w:val="Hipervnculo"/>
@@ -2519,7 +2519,7 @@
                 <w:noProof/>
                 <w:sz w:val="22"/>
                 <w:szCs w:val="22"/>
-                <w:lang w:val="es-ES" w:eastAsia="es-ES"/>
+                <w:lang w:eastAsia="es-MX"/>
               </w:rPr>
               <w:tab/>
             </w:r>
@@ -2550,7 +2550,7 @@
                 <w:noProof/>
                 <w:webHidden/>
               </w:rPr>
-              <w:instrText xml:space="preserve"> PAGEREF _Toc101981384 \h </w:instrText>
+              <w:instrText xml:space="preserve"> PAGEREF _Toc102036302 \h </w:instrText>
             </w:r>
             <w:r>
               <w:rPr>
@@ -2593,10 +2593,10 @@
               <w:noProof/>
               <w:sz w:val="22"/>
               <w:szCs w:val="22"/>
-              <w:lang w:val="es-ES" w:eastAsia="es-ES"/>
+              <w:lang w:eastAsia="es-MX"/>
             </w:rPr>
           </w:pPr>
-          <w:hyperlink w:anchor="_Toc101981385" w:history="1">
+          <w:hyperlink w:anchor="_Toc102036303" w:history="1">
             <w:r>
               <w:rPr>
                 <w:rStyle w:val="Hipervnculo"/>
@@ -2611,7 +2611,7 @@
                 <w:noProof/>
                 <w:sz w:val="22"/>
                 <w:szCs w:val="22"/>
-                <w:lang w:val="es-ES" w:eastAsia="es-ES"/>
+                <w:lang w:eastAsia="es-MX"/>
               </w:rPr>
               <w:tab/>
             </w:r>
@@ -2642,7 +2642,7 @@
                 <w:noProof/>
                 <w:webHidden/>
               </w:rPr>
-              <w:instrText xml:space="preserve"> PAGEREF _Toc101981385 \h </w:instrText>
+              <w:instrText xml:space="preserve"> PAGEREF _Toc102036303 \h </w:instrText>
             </w:r>
             <w:r>
               <w:rPr>
@@ -2685,10 +2685,10 @@
               <w:noProof/>
               <w:sz w:val="22"/>
               <w:szCs w:val="22"/>
-              <w:lang w:val="es-ES" w:eastAsia="es-ES"/>
+              <w:lang w:eastAsia="es-MX"/>
             </w:rPr>
           </w:pPr>
-          <w:hyperlink w:anchor="_Toc101981386" w:history="1">
+          <w:hyperlink w:anchor="_Toc102036304" w:history="1">
             <w:r>
               <w:rPr>
                 <w:rStyle w:val="Hipervnculo"/>
@@ -2703,7 +2703,7 @@
                 <w:noProof/>
                 <w:sz w:val="22"/>
                 <w:szCs w:val="22"/>
-                <w:lang w:val="es-ES" w:eastAsia="es-ES"/>
+                <w:lang w:eastAsia="es-MX"/>
               </w:rPr>
               <w:tab/>
             </w:r>
@@ -2734,7 +2734,7 @@
                 <w:noProof/>
                 <w:webHidden/>
               </w:rPr>
-              <w:instrText xml:space="preserve"> PAGEREF _Toc101981386 \h </w:instrText>
+              <w:instrText xml:space="preserve"> PAGEREF _Toc102036304 \h </w:instrText>
             </w:r>
             <w:r>
               <w:rPr>
@@ -2777,15 +2777,14 @@
               <w:noProof/>
               <w:sz w:val="22"/>
               <w:szCs w:val="22"/>
-              <w:lang w:val="es-ES" w:eastAsia="es-ES"/>
+              <w:lang w:eastAsia="es-MX"/>
             </w:rPr>
           </w:pPr>
-          <w:hyperlink w:anchor="_Toc101981387" w:history="1">
+          <w:hyperlink w:anchor="_Toc102036305" w:history="1">
             <w:r>
               <w:rPr>
                 <w:rStyle w:val="Hipervnculo"/>
                 <w:noProof/>
-                <w:highlight w:val="yellow"/>
                 <w:lang w:val="es-ES"/>
               </w:rPr>
               <w:t>1.1.17</w:t>
@@ -2796,7 +2795,7 @@
                 <w:noProof/>
                 <w:sz w:val="22"/>
                 <w:szCs w:val="22"/>
-                <w:lang w:val="es-ES" w:eastAsia="es-ES"/>
+                <w:lang w:eastAsia="es-MX"/>
               </w:rPr>
               <w:tab/>
             </w:r>
@@ -2804,10 +2803,9 @@
               <w:rPr>
                 <w:rStyle w:val="Hipervnculo"/>
                 <w:noProof/>
-                <w:highlight w:val="yellow"/>
                 <w:lang w:val="es-ES"/>
               </w:rPr>
-              <w:t>MONGUS</w:t>
+              <w:t>MONGOOSE</w:t>
             </w:r>
             <w:r>
               <w:rPr>
@@ -2828,7 +2826,7 @@
                 <w:noProof/>
                 <w:webHidden/>
               </w:rPr>
-              <w:instrText xml:space="preserve"> PAGEREF _Toc101981387 \h </w:instrText>
+              <w:instrText xml:space="preserve"> PAGEREF _Toc102036305 \h </w:instrText>
             </w:r>
             <w:r>
               <w:rPr>
@@ -2871,15 +2869,14 @@
               <w:noProof/>
               <w:sz w:val="22"/>
               <w:szCs w:val="22"/>
-              <w:lang w:val="es-ES" w:eastAsia="es-ES"/>
+              <w:lang w:eastAsia="es-MX"/>
             </w:rPr>
           </w:pPr>
-          <w:hyperlink w:anchor="_Toc101981388" w:history="1">
+          <w:hyperlink w:anchor="_Toc102036306" w:history="1">
             <w:r>
               <w:rPr>
                 <w:rStyle w:val="Hipervnculo"/>
                 <w:noProof/>
-                <w:highlight w:val="yellow"/>
                 <w:lang w:val="es-ES"/>
               </w:rPr>
               <w:t>1.1.18</w:t>
@@ -2890,7 +2887,7 @@
                 <w:noProof/>
                 <w:sz w:val="22"/>
                 <w:szCs w:val="22"/>
-                <w:lang w:val="es-ES" w:eastAsia="es-ES"/>
+                <w:lang w:eastAsia="es-MX"/>
               </w:rPr>
               <w:tab/>
             </w:r>
@@ -2898,10 +2895,9 @@
               <w:rPr>
                 <w:rStyle w:val="Hipervnculo"/>
                 <w:noProof/>
-                <w:highlight w:val="yellow"/>
                 <w:lang w:val="es-ES"/>
               </w:rPr>
-              <w:t>JOI</w:t>
+              <w:t>HAPPI/JOI</w:t>
             </w:r>
             <w:r>
               <w:rPr>
@@ -2922,7 +2918,7 @@
                 <w:noProof/>
                 <w:webHidden/>
               </w:rPr>
-              <w:instrText xml:space="preserve"> PAGEREF _Toc101981388 \h </w:instrText>
+              <w:instrText xml:space="preserve"> PAGEREF _Toc102036306 \h </w:instrText>
             </w:r>
             <w:r>
               <w:rPr>
@@ -2965,10 +2961,10 @@
               <w:noProof/>
               <w:sz w:val="22"/>
               <w:szCs w:val="22"/>
-              <w:lang w:val="es-ES" w:eastAsia="es-ES"/>
+              <w:lang w:eastAsia="es-MX"/>
             </w:rPr>
           </w:pPr>
-          <w:hyperlink w:anchor="_Toc101981389" w:history="1">
+          <w:hyperlink w:anchor="_Toc102036307" w:history="1">
             <w:r>
               <w:rPr>
                 <w:rStyle w:val="Hipervnculo"/>
@@ -2984,7 +2980,7 @@
                 <w:noProof/>
                 <w:sz w:val="22"/>
                 <w:szCs w:val="22"/>
-                <w:lang w:val="es-ES" w:eastAsia="es-ES"/>
+                <w:lang w:eastAsia="es-MX"/>
               </w:rPr>
               <w:tab/>
             </w:r>
@@ -3016,7 +3012,7 @@
                 <w:noProof/>
                 <w:webHidden/>
               </w:rPr>
-              <w:instrText xml:space="preserve"> PAGEREF _Toc101981389 \h </w:instrText>
+              <w:instrText xml:space="preserve"> PAGEREF _Toc102036307 \h </w:instrText>
             </w:r>
             <w:r>
               <w:rPr>
@@ -3036,7 +3032,7 @@
                 <w:noProof/>
                 <w:webHidden/>
               </w:rPr>
-              <w:t>4</w:t>
+              <w:t>5</w:t>
             </w:r>
             <w:r>
               <w:rPr>
@@ -3059,10 +3055,10 @@
               <w:noProof/>
               <w:sz w:val="22"/>
               <w:szCs w:val="22"/>
-              <w:lang w:val="es-ES" w:eastAsia="es-ES"/>
+              <w:lang w:eastAsia="es-MX"/>
             </w:rPr>
           </w:pPr>
-          <w:hyperlink w:anchor="_Toc101981390" w:history="1">
+          <w:hyperlink w:anchor="_Toc102036308" w:history="1">
             <w:r>
               <w:rPr>
                 <w:rStyle w:val="Hipervnculo"/>
@@ -3078,7 +3074,7 @@
                 <w:noProof/>
                 <w:sz w:val="22"/>
                 <w:szCs w:val="22"/>
-                <w:lang w:val="es-ES" w:eastAsia="es-ES"/>
+                <w:lang w:eastAsia="es-MX"/>
               </w:rPr>
               <w:tab/>
             </w:r>
@@ -3110,7 +3106,7 @@
                 <w:noProof/>
                 <w:webHidden/>
               </w:rPr>
-              <w:instrText xml:space="preserve"> PAGEREF _Toc101981390 \h </w:instrText>
+              <w:instrText xml:space="preserve"> PAGEREF _Toc102036308 \h </w:instrText>
             </w:r>
             <w:r>
               <w:rPr>
@@ -3130,7 +3126,7 @@
                 <w:noProof/>
                 <w:webHidden/>
               </w:rPr>
-              <w:t>4</w:t>
+              <w:t>5</w:t>
             </w:r>
             <w:r>
               <w:rPr>
@@ -3153,10 +3149,10 @@
               <w:noProof/>
               <w:sz w:val="22"/>
               <w:szCs w:val="22"/>
-              <w:lang w:val="es-ES" w:eastAsia="es-ES"/>
+              <w:lang w:eastAsia="es-MX"/>
             </w:rPr>
           </w:pPr>
-          <w:hyperlink w:anchor="_Toc101981391" w:history="1">
+          <w:hyperlink w:anchor="_Toc102036309" w:history="1">
             <w:r>
               <w:rPr>
                 <w:rStyle w:val="Hipervnculo"/>
@@ -3171,7 +3167,7 @@
                 <w:noProof/>
                 <w:sz w:val="22"/>
                 <w:szCs w:val="22"/>
-                <w:lang w:val="es-ES" w:eastAsia="es-ES"/>
+                <w:lang w:eastAsia="es-MX"/>
               </w:rPr>
               <w:tab/>
             </w:r>
@@ -3202,7 +3198,7 @@
                 <w:noProof/>
                 <w:webHidden/>
               </w:rPr>
-              <w:instrText xml:space="preserve"> PAGEREF _Toc101981391 \h </w:instrText>
+              <w:instrText xml:space="preserve"> PAGEREF _Toc102036309 \h </w:instrText>
             </w:r>
             <w:r>
               <w:rPr>
@@ -3222,7 +3218,7 @@
                 <w:noProof/>
                 <w:webHidden/>
               </w:rPr>
-              <w:t>5</w:t>
+              <w:t>6</w:t>
             </w:r>
             <w:r>
               <w:rPr>
@@ -3241,10 +3237,10 @@
               <w:noProof/>
               <w:sz w:val="22"/>
               <w:szCs w:val="22"/>
-              <w:lang w:val="es-ES" w:eastAsia="es-ES"/>
+              <w:lang w:eastAsia="es-MX"/>
             </w:rPr>
           </w:pPr>
-          <w:hyperlink w:anchor="_Toc101981392" w:history="1">
+          <w:hyperlink w:anchor="_Toc102036310" w:history="1">
             <w:r>
               <w:rPr>
                 <w:rStyle w:val="Hipervnculo"/>
@@ -3259,7 +3255,7 @@
                 <w:noProof/>
                 <w:sz w:val="22"/>
                 <w:szCs w:val="22"/>
-                <w:lang w:val="es-ES" w:eastAsia="es-ES"/>
+                <w:lang w:eastAsia="es-MX"/>
               </w:rPr>
               <w:tab/>
             </w:r>
@@ -3290,7 +3286,7 @@
                 <w:noProof/>
                 <w:webHidden/>
               </w:rPr>
-              <w:instrText xml:space="preserve"> PAGEREF _Toc101981392 \h </w:instrText>
+              <w:instrText xml:space="preserve"> PAGEREF _Toc102036310 \h </w:instrText>
             </w:r>
             <w:r>
               <w:rPr>
@@ -3310,7 +3306,7 @@
                 <w:noProof/>
                 <w:webHidden/>
               </w:rPr>
-              <w:t>6</w:t>
+              <w:t>7</w:t>
             </w:r>
             <w:r>
               <w:rPr>
@@ -3333,10 +3329,10 @@
               <w:noProof/>
               <w:sz w:val="22"/>
               <w:szCs w:val="22"/>
-              <w:lang w:val="es-ES" w:eastAsia="es-ES"/>
+              <w:lang w:eastAsia="es-MX"/>
             </w:rPr>
           </w:pPr>
-          <w:hyperlink w:anchor="_Toc101981393" w:history="1">
+          <w:hyperlink w:anchor="_Toc102036311" w:history="1">
             <w:r>
               <w:rPr>
                 <w:rStyle w:val="Hipervnculo"/>
@@ -3351,7 +3347,7 @@
                 <w:noProof/>
                 <w:sz w:val="22"/>
                 <w:szCs w:val="22"/>
-                <w:lang w:val="es-ES" w:eastAsia="es-ES"/>
+                <w:lang w:eastAsia="es-MX"/>
               </w:rPr>
               <w:tab/>
             </w:r>
@@ -3382,7 +3378,7 @@
                 <w:noProof/>
                 <w:webHidden/>
               </w:rPr>
-              <w:instrText xml:space="preserve"> PAGEREF _Toc101981393 \h </w:instrText>
+              <w:instrText xml:space="preserve"> PAGEREF _Toc102036311 \h </w:instrText>
             </w:r>
             <w:r>
               <w:rPr>
@@ -3402,7 +3398,7 @@
                 <w:noProof/>
                 <w:webHidden/>
               </w:rPr>
-              <w:t>6</w:t>
+              <w:t>7</w:t>
             </w:r>
             <w:r>
               <w:rPr>
@@ -3425,10 +3421,10 @@
               <w:noProof/>
               <w:sz w:val="22"/>
               <w:szCs w:val="22"/>
-              <w:lang w:val="es-ES" w:eastAsia="es-ES"/>
+              <w:lang w:eastAsia="es-MX"/>
             </w:rPr>
           </w:pPr>
-          <w:hyperlink w:anchor="_Toc101981394" w:history="1">
+          <w:hyperlink w:anchor="_Toc102036312" w:history="1">
             <w:r>
               <w:rPr>
                 <w:rStyle w:val="Hipervnculo"/>
@@ -3443,7 +3439,7 @@
                 <w:noProof/>
                 <w:sz w:val="22"/>
                 <w:szCs w:val="22"/>
-                <w:lang w:val="es-ES" w:eastAsia="es-ES"/>
+                <w:lang w:eastAsia="es-MX"/>
               </w:rPr>
               <w:tab/>
             </w:r>
@@ -3474,7 +3470,7 @@
                 <w:noProof/>
                 <w:webHidden/>
               </w:rPr>
-              <w:instrText xml:space="preserve"> PAGEREF _Toc101981394 \h </w:instrText>
+              <w:instrText xml:space="preserve"> PAGEREF _Toc102036312 \h </w:instrText>
             </w:r>
             <w:r>
               <w:rPr>
@@ -3517,10 +3513,10 @@
               <w:noProof/>
               <w:sz w:val="22"/>
               <w:szCs w:val="22"/>
-              <w:lang w:val="es-ES" w:eastAsia="es-ES"/>
+              <w:lang w:eastAsia="es-MX"/>
             </w:rPr>
           </w:pPr>
-          <w:hyperlink w:anchor="_Toc101981395" w:history="1">
+          <w:hyperlink w:anchor="_Toc102036313" w:history="1">
             <w:r>
               <w:rPr>
                 <w:rStyle w:val="Hipervnculo"/>
@@ -3535,7 +3531,7 @@
                 <w:noProof/>
                 <w:sz w:val="22"/>
                 <w:szCs w:val="22"/>
-                <w:lang w:val="es-ES" w:eastAsia="es-ES"/>
+                <w:lang w:eastAsia="es-MX"/>
               </w:rPr>
               <w:tab/>
             </w:r>
@@ -3566,7 +3562,7 @@
                 <w:noProof/>
                 <w:webHidden/>
               </w:rPr>
-              <w:instrText xml:space="preserve"> PAGEREF _Toc101981395 \h </w:instrText>
+              <w:instrText xml:space="preserve"> PAGEREF _Toc102036313 \h </w:instrText>
             </w:r>
             <w:r>
               <w:rPr>
@@ -3586,7 +3582,7 @@
                 <w:noProof/>
                 <w:webHidden/>
               </w:rPr>
-              <w:t>9</w:t>
+              <w:t>7</w:t>
             </w:r>
             <w:r>
               <w:rPr>
@@ -3605,10 +3601,10 @@
               <w:noProof/>
               <w:sz w:val="22"/>
               <w:szCs w:val="22"/>
-              <w:lang w:val="es-ES" w:eastAsia="es-ES"/>
+              <w:lang w:eastAsia="es-MX"/>
             </w:rPr>
           </w:pPr>
-          <w:hyperlink w:anchor="_Toc101981396" w:history="1">
+          <w:hyperlink w:anchor="_Toc102036314" w:history="1">
             <w:r>
               <w:rPr>
                 <w:rStyle w:val="Hipervnculo"/>
@@ -3623,7 +3619,7 @@
                 <w:noProof/>
                 <w:sz w:val="22"/>
                 <w:szCs w:val="22"/>
-                <w:lang w:val="es-ES" w:eastAsia="es-ES"/>
+                <w:lang w:eastAsia="es-MX"/>
               </w:rPr>
               <w:tab/>
             </w:r>
@@ -3654,7 +3650,7 @@
                 <w:noProof/>
                 <w:webHidden/>
               </w:rPr>
-              <w:instrText xml:space="preserve"> PAGEREF _Toc101981396 \h </w:instrText>
+              <w:instrText xml:space="preserve"> PAGEREF _Toc102036314 \h </w:instrText>
             </w:r>
             <w:r>
               <w:rPr>
@@ -3674,7 +3670,7 @@
                 <w:noProof/>
                 <w:webHidden/>
               </w:rPr>
-              <w:t>10</w:t>
+              <w:t>7</w:t>
             </w:r>
             <w:r>
               <w:rPr>
@@ -3697,10 +3693,10 @@
               <w:noProof/>
               <w:sz w:val="22"/>
               <w:szCs w:val="22"/>
-              <w:lang w:val="es-ES" w:eastAsia="es-ES"/>
+              <w:lang w:eastAsia="es-MX"/>
             </w:rPr>
           </w:pPr>
-          <w:hyperlink w:anchor="_Toc101981397" w:history="1">
+          <w:hyperlink w:anchor="_Toc102036315" w:history="1">
             <w:r>
               <w:rPr>
                 <w:rStyle w:val="Hipervnculo"/>
@@ -3715,7 +3711,7 @@
                 <w:noProof/>
                 <w:sz w:val="22"/>
                 <w:szCs w:val="22"/>
-                <w:lang w:val="es-ES" w:eastAsia="es-ES"/>
+                <w:lang w:eastAsia="es-MX"/>
               </w:rPr>
               <w:tab/>
             </w:r>
@@ -3746,7 +3742,7 @@
                 <w:noProof/>
                 <w:webHidden/>
               </w:rPr>
-              <w:instrText xml:space="preserve"> PAGEREF _Toc101981397 \h </w:instrText>
+              <w:instrText xml:space="preserve"> PAGEREF _Toc102036315 \h </w:instrText>
             </w:r>
             <w:r>
               <w:rPr>
@@ -3766,7 +3762,7 @@
                 <w:noProof/>
                 <w:webHidden/>
               </w:rPr>
-              <w:t>10</w:t>
+              <w:t>7</w:t>
             </w:r>
             <w:r>
               <w:rPr>
@@ -3789,10 +3785,10 @@
               <w:noProof/>
               <w:sz w:val="22"/>
               <w:szCs w:val="22"/>
-              <w:lang w:val="es-ES" w:eastAsia="es-ES"/>
+              <w:lang w:eastAsia="es-MX"/>
             </w:rPr>
           </w:pPr>
-          <w:hyperlink w:anchor="_Toc101981398" w:history="1">
+          <w:hyperlink w:anchor="_Toc102036316" w:history="1">
             <w:r>
               <w:rPr>
                 <w:rStyle w:val="Hipervnculo"/>
@@ -3807,7 +3803,7 @@
                 <w:noProof/>
                 <w:sz w:val="22"/>
                 <w:szCs w:val="22"/>
-                <w:lang w:val="es-ES" w:eastAsia="es-ES"/>
+                <w:lang w:eastAsia="es-MX"/>
               </w:rPr>
               <w:tab/>
             </w:r>
@@ -3838,7 +3834,7 @@
                 <w:noProof/>
                 <w:webHidden/>
               </w:rPr>
-              <w:instrText xml:space="preserve"> PAGEREF _Toc101981398 \h </w:instrText>
+              <w:instrText xml:space="preserve"> PAGEREF _Toc102036316 \h </w:instrText>
             </w:r>
             <w:r>
               <w:rPr>
@@ -3858,7 +3854,7 @@
                 <w:noProof/>
                 <w:webHidden/>
               </w:rPr>
-              <w:t>11</w:t>
+              <w:t>7</w:t>
             </w:r>
             <w:r>
               <w:rPr>
@@ -3881,10 +3877,10 @@
               <w:noProof/>
               <w:sz w:val="22"/>
               <w:szCs w:val="22"/>
-              <w:lang w:val="es-ES" w:eastAsia="es-ES"/>
+              <w:lang w:eastAsia="es-MX"/>
             </w:rPr>
           </w:pPr>
-          <w:hyperlink w:anchor="_Toc101981399" w:history="1">
+          <w:hyperlink w:anchor="_Toc102036317" w:history="1">
             <w:r>
               <w:rPr>
                 <w:rStyle w:val="Hipervnculo"/>
@@ -3899,7 +3895,7 @@
                 <w:noProof/>
                 <w:sz w:val="22"/>
                 <w:szCs w:val="22"/>
-                <w:lang w:val="es-ES" w:eastAsia="es-ES"/>
+                <w:lang w:eastAsia="es-MX"/>
               </w:rPr>
               <w:tab/>
             </w:r>
@@ -3930,7 +3926,7 @@
                 <w:noProof/>
                 <w:webHidden/>
               </w:rPr>
-              <w:instrText xml:space="preserve"> PAGEREF _Toc101981399 \h </w:instrText>
+              <w:instrText xml:space="preserve"> PAGEREF _Toc102036317 \h </w:instrText>
             </w:r>
             <w:r>
               <w:rPr>
@@ -3950,7 +3946,7 @@
                 <w:noProof/>
                 <w:webHidden/>
               </w:rPr>
-              <w:t>13</w:t>
+              <w:t>7</w:t>
             </w:r>
             <w:r>
               <w:rPr>
@@ -3969,10 +3965,10 @@
               <w:noProof/>
               <w:sz w:val="22"/>
               <w:szCs w:val="22"/>
-              <w:lang w:val="es-ES" w:eastAsia="es-ES"/>
+              <w:lang w:eastAsia="es-MX"/>
             </w:rPr>
           </w:pPr>
-          <w:hyperlink w:anchor="_Toc101981400" w:history="1">
+          <w:hyperlink w:anchor="_Toc102036318" w:history="1">
             <w:r>
               <w:rPr>
                 <w:rStyle w:val="Hipervnculo"/>
@@ -3987,7 +3983,7 @@
                 <w:noProof/>
                 <w:sz w:val="22"/>
                 <w:szCs w:val="22"/>
-                <w:lang w:val="es-ES" w:eastAsia="es-ES"/>
+                <w:lang w:eastAsia="es-MX"/>
               </w:rPr>
               <w:tab/>
             </w:r>
@@ -4018,7 +4014,7 @@
                 <w:noProof/>
                 <w:webHidden/>
               </w:rPr>
-              <w:instrText xml:space="preserve"> PAGEREF _Toc101981400 \h </w:instrText>
+              <w:instrText xml:space="preserve"> PAGEREF _Toc102036318 \h </w:instrText>
             </w:r>
             <w:r>
               <w:rPr>
@@ -4038,7 +4034,7 @@
                 <w:noProof/>
                 <w:webHidden/>
               </w:rPr>
-              <w:t>14</w:t>
+              <w:t>7</w:t>
             </w:r>
             <w:r>
               <w:rPr>
@@ -4061,10 +4057,10 @@
               <w:noProof/>
               <w:sz w:val="22"/>
               <w:szCs w:val="22"/>
-              <w:lang w:val="es-ES" w:eastAsia="es-ES"/>
+              <w:lang w:eastAsia="es-MX"/>
             </w:rPr>
           </w:pPr>
-          <w:hyperlink w:anchor="_Toc101981401" w:history="1">
+          <w:hyperlink w:anchor="_Toc102036319" w:history="1">
             <w:r>
               <w:rPr>
                 <w:rStyle w:val="Hipervnculo"/>
@@ -4079,7 +4075,7 @@
                 <w:noProof/>
                 <w:sz w:val="22"/>
                 <w:szCs w:val="22"/>
-                <w:lang w:val="es-ES" w:eastAsia="es-ES"/>
+                <w:lang w:eastAsia="es-MX"/>
               </w:rPr>
               <w:tab/>
             </w:r>
@@ -4110,7 +4106,7 @@
                 <w:noProof/>
                 <w:webHidden/>
               </w:rPr>
-              <w:instrText xml:space="preserve"> PAGEREF _Toc101981401 \h </w:instrText>
+              <w:instrText xml:space="preserve"> PAGEREF _Toc102036319 \h </w:instrText>
             </w:r>
             <w:r>
               <w:rPr>
@@ -4130,7 +4126,7 @@
                 <w:noProof/>
                 <w:webHidden/>
               </w:rPr>
-              <w:t>14</w:t>
+              <w:t>7</w:t>
             </w:r>
             <w:r>
               <w:rPr>
@@ -4153,10 +4149,10 @@
               <w:noProof/>
               <w:sz w:val="22"/>
               <w:szCs w:val="22"/>
-              <w:lang w:val="es-ES" w:eastAsia="es-ES"/>
+              <w:lang w:eastAsia="es-MX"/>
             </w:rPr>
           </w:pPr>
-          <w:hyperlink w:anchor="_Toc101981402" w:history="1">
+          <w:hyperlink w:anchor="_Toc102036320" w:history="1">
             <w:r>
               <w:rPr>
                 <w:rStyle w:val="Hipervnculo"/>
@@ -4171,7 +4167,7 @@
                 <w:noProof/>
                 <w:sz w:val="22"/>
                 <w:szCs w:val="22"/>
-                <w:lang w:val="es-ES" w:eastAsia="es-ES"/>
+                <w:lang w:eastAsia="es-MX"/>
               </w:rPr>
               <w:tab/>
             </w:r>
@@ -4202,7 +4198,7 @@
                 <w:noProof/>
                 <w:webHidden/>
               </w:rPr>
-              <w:instrText xml:space="preserve"> PAGEREF _Toc101981402 \h </w:instrText>
+              <w:instrText xml:space="preserve"> PAGEREF _Toc102036320 \h </w:instrText>
             </w:r>
             <w:r>
               <w:rPr>
@@ -4222,7 +4218,7 @@
                 <w:noProof/>
                 <w:webHidden/>
               </w:rPr>
-              <w:t>14</w:t>
+              <w:t>7</w:t>
             </w:r>
             <w:r>
               <w:rPr>
@@ -4245,10 +4241,10 @@
               <w:noProof/>
               <w:sz w:val="22"/>
               <w:szCs w:val="22"/>
-              <w:lang w:val="es-ES" w:eastAsia="es-ES"/>
+              <w:lang w:eastAsia="es-MX"/>
             </w:rPr>
           </w:pPr>
-          <w:hyperlink w:anchor="_Toc101981403" w:history="1">
+          <w:hyperlink w:anchor="_Toc102036321" w:history="1">
             <w:r>
               <w:rPr>
                 <w:rStyle w:val="Hipervnculo"/>
@@ -4263,7 +4259,7 @@
                 <w:noProof/>
                 <w:sz w:val="22"/>
                 <w:szCs w:val="22"/>
-                <w:lang w:val="es-ES" w:eastAsia="es-ES"/>
+                <w:lang w:eastAsia="es-MX"/>
               </w:rPr>
               <w:tab/>
             </w:r>
@@ -4294,7 +4290,7 @@
                 <w:noProof/>
                 <w:webHidden/>
               </w:rPr>
-              <w:instrText xml:space="preserve"> PAGEREF _Toc101981403 \h </w:instrText>
+              <w:instrText xml:space="preserve"> PAGEREF _Toc102036321 \h </w:instrText>
             </w:r>
             <w:r>
               <w:rPr>
@@ -4314,7 +4310,7 @@
                 <w:noProof/>
                 <w:webHidden/>
               </w:rPr>
-              <w:t>16</w:t>
+              <w:t>7</w:t>
             </w:r>
             <w:r>
               <w:rPr>
@@ -4333,10 +4329,10 @@
               <w:noProof/>
               <w:sz w:val="22"/>
               <w:szCs w:val="22"/>
-              <w:lang w:val="es-ES" w:eastAsia="es-ES"/>
+              <w:lang w:eastAsia="es-MX"/>
             </w:rPr>
           </w:pPr>
-          <w:hyperlink w:anchor="_Toc101981404" w:history="1">
+          <w:hyperlink w:anchor="_Toc102036322" w:history="1">
             <w:r>
               <w:rPr>
                 <w:rStyle w:val="Hipervnculo"/>
@@ -4351,7 +4347,7 @@
                 <w:noProof/>
                 <w:sz w:val="22"/>
                 <w:szCs w:val="22"/>
-                <w:lang w:val="es-ES" w:eastAsia="es-ES"/>
+                <w:lang w:eastAsia="es-MX"/>
               </w:rPr>
               <w:tab/>
             </w:r>
@@ -4382,7 +4378,7 @@
                 <w:noProof/>
                 <w:webHidden/>
               </w:rPr>
-              <w:instrText xml:space="preserve"> PAGEREF _Toc101981404 \h </w:instrText>
+              <w:instrText xml:space="preserve"> PAGEREF _Toc102036322 \h </w:instrText>
             </w:r>
             <w:r>
               <w:rPr>
@@ -4402,7 +4398,7 @@
                 <w:noProof/>
                 <w:webHidden/>
               </w:rPr>
-              <w:t>17</w:t>
+              <w:t>7</w:t>
             </w:r>
             <w:r>
               <w:rPr>
@@ -4425,10 +4421,10 @@
               <w:noProof/>
               <w:sz w:val="22"/>
               <w:szCs w:val="22"/>
-              <w:lang w:val="es-ES" w:eastAsia="es-ES"/>
+              <w:lang w:eastAsia="es-MX"/>
             </w:rPr>
           </w:pPr>
-          <w:hyperlink w:anchor="_Toc101981405" w:history="1">
+          <w:hyperlink w:anchor="_Toc102036323" w:history="1">
             <w:r>
               <w:rPr>
                 <w:rStyle w:val="Hipervnculo"/>
@@ -4442,7 +4438,7 @@
                 <w:noProof/>
                 <w:sz w:val="22"/>
                 <w:szCs w:val="22"/>
-                <w:lang w:val="es-ES" w:eastAsia="es-ES"/>
+                <w:lang w:eastAsia="es-MX"/>
               </w:rPr>
               <w:tab/>
             </w:r>
@@ -4472,7 +4468,7 @@
                 <w:noProof/>
                 <w:webHidden/>
               </w:rPr>
-              <w:instrText xml:space="preserve"> PAGEREF _Toc101981405 \h </w:instrText>
+              <w:instrText xml:space="preserve"> PAGEREF _Toc102036323 \h </w:instrText>
             </w:r>
             <w:r>
               <w:rPr>
@@ -4492,7 +4488,7 @@
                 <w:noProof/>
                 <w:webHidden/>
               </w:rPr>
-              <w:t>17</w:t>
+              <w:t>7</w:t>
             </w:r>
             <w:r>
               <w:rPr>
@@ -4515,10 +4511,10 @@
               <w:noProof/>
               <w:sz w:val="22"/>
               <w:szCs w:val="22"/>
-              <w:lang w:val="es-ES" w:eastAsia="es-ES"/>
+              <w:lang w:eastAsia="es-MX"/>
             </w:rPr>
           </w:pPr>
-          <w:hyperlink w:anchor="_Toc101981406" w:history="1">
+          <w:hyperlink w:anchor="_Toc102036324" w:history="1">
             <w:r>
               <w:rPr>
                 <w:rStyle w:val="Hipervnculo"/>
@@ -4532,7 +4528,7 @@
                 <w:noProof/>
                 <w:sz w:val="22"/>
                 <w:szCs w:val="22"/>
-                <w:lang w:val="es-ES" w:eastAsia="es-ES"/>
+                <w:lang w:eastAsia="es-MX"/>
               </w:rPr>
               <w:tab/>
             </w:r>
@@ -4562,7 +4558,7 @@
                 <w:noProof/>
                 <w:webHidden/>
               </w:rPr>
-              <w:instrText xml:space="preserve"> PAGEREF _Toc101981406 \h </w:instrText>
+              <w:instrText xml:space="preserve"> PAGEREF _Toc102036324 \h </w:instrText>
             </w:r>
             <w:r>
               <w:rPr>
@@ -4582,7 +4578,7 @@
                 <w:noProof/>
                 <w:webHidden/>
               </w:rPr>
-              <w:t>17</w:t>
+              <w:t>7</w:t>
             </w:r>
             <w:r>
               <w:rPr>
@@ -4605,10 +4601,10 @@
               <w:noProof/>
               <w:sz w:val="22"/>
               <w:szCs w:val="22"/>
-              <w:lang w:val="es-ES" w:eastAsia="es-ES"/>
+              <w:lang w:eastAsia="es-MX"/>
             </w:rPr>
           </w:pPr>
-          <w:hyperlink w:anchor="_Toc101981407" w:history="1">
+          <w:hyperlink w:anchor="_Toc102036325" w:history="1">
             <w:r>
               <w:rPr>
                 <w:rStyle w:val="Hipervnculo"/>
@@ -4623,7 +4619,7 @@
                 <w:noProof/>
                 <w:sz w:val="22"/>
                 <w:szCs w:val="22"/>
-                <w:lang w:val="es-ES" w:eastAsia="es-ES"/>
+                <w:lang w:eastAsia="es-MX"/>
               </w:rPr>
               <w:tab/>
             </w:r>
@@ -4654,7 +4650,7 @@
                 <w:noProof/>
                 <w:webHidden/>
               </w:rPr>
-              <w:instrText xml:space="preserve"> PAGEREF _Toc101981407 \h </w:instrText>
+              <w:instrText xml:space="preserve"> PAGEREF _Toc102036325 \h </w:instrText>
             </w:r>
             <w:r>
               <w:rPr>
@@ -4674,7 +4670,7 @@
                 <w:noProof/>
                 <w:webHidden/>
               </w:rPr>
-              <w:t>19</w:t>
+              <w:t>7</w:t>
             </w:r>
             <w:r>
               <w:rPr>
@@ -4693,10 +4689,10 @@
               <w:noProof/>
               <w:sz w:val="22"/>
               <w:szCs w:val="22"/>
-              <w:lang w:val="es-ES" w:eastAsia="es-ES"/>
+              <w:lang w:eastAsia="es-MX"/>
             </w:rPr>
           </w:pPr>
-          <w:hyperlink w:anchor="_Toc101981408" w:history="1">
+          <w:hyperlink w:anchor="_Toc102036326" w:history="1">
             <w:r>
               <w:rPr>
                 <w:rStyle w:val="Hipervnculo"/>
@@ -4711,7 +4707,7 @@
                 <w:noProof/>
                 <w:sz w:val="22"/>
                 <w:szCs w:val="22"/>
-                <w:lang w:val="es-ES" w:eastAsia="es-ES"/>
+                <w:lang w:eastAsia="es-MX"/>
               </w:rPr>
               <w:tab/>
             </w:r>
@@ -4742,7 +4738,7 @@
                 <w:noProof/>
                 <w:webHidden/>
               </w:rPr>
-              <w:instrText xml:space="preserve"> PAGEREF _Toc101981408 \h </w:instrText>
+              <w:instrText xml:space="preserve"> PAGEREF _Toc102036326 \h </w:instrText>
             </w:r>
             <w:r>
               <w:rPr>
@@ -4762,7 +4758,7 @@
                 <w:noProof/>
                 <w:webHidden/>
               </w:rPr>
-              <w:t>20</w:t>
+              <w:t>7</w:t>
             </w:r>
             <w:r>
               <w:rPr>
@@ -4785,10 +4781,10 @@
               <w:noProof/>
               <w:sz w:val="22"/>
               <w:szCs w:val="22"/>
-              <w:lang w:val="es-ES" w:eastAsia="es-ES"/>
+              <w:lang w:eastAsia="es-MX"/>
             </w:rPr>
           </w:pPr>
-          <w:hyperlink w:anchor="_Toc101981409" w:history="1">
+          <w:hyperlink w:anchor="_Toc102036327" w:history="1">
             <w:r>
               <w:rPr>
                 <w:rStyle w:val="Hipervnculo"/>
@@ -4803,7 +4799,7 @@
                 <w:noProof/>
                 <w:sz w:val="22"/>
                 <w:szCs w:val="22"/>
-                <w:lang w:val="es-ES" w:eastAsia="es-ES"/>
+                <w:lang w:eastAsia="es-MX"/>
               </w:rPr>
               <w:tab/>
             </w:r>
@@ -4834,7 +4830,7 @@
                 <w:noProof/>
                 <w:webHidden/>
               </w:rPr>
-              <w:instrText xml:space="preserve"> PAGEREF _Toc101981409 \h </w:instrText>
+              <w:instrText xml:space="preserve"> PAGEREF _Toc102036327 \h </w:instrText>
             </w:r>
             <w:r>
               <w:rPr>
@@ -4854,7 +4850,7 @@
                 <w:noProof/>
                 <w:webHidden/>
               </w:rPr>
-              <w:t>20</w:t>
+              <w:t>7</w:t>
             </w:r>
             <w:r>
               <w:rPr>
@@ -4877,10 +4873,10 @@
               <w:noProof/>
               <w:sz w:val="22"/>
               <w:szCs w:val="22"/>
-              <w:lang w:val="es-ES" w:eastAsia="es-ES"/>
+              <w:lang w:eastAsia="es-MX"/>
             </w:rPr>
           </w:pPr>
-          <w:hyperlink w:anchor="_Toc101981410" w:history="1">
+          <w:hyperlink w:anchor="_Toc102036328" w:history="1">
             <w:r>
               <w:rPr>
                 <w:rStyle w:val="Hipervnculo"/>
@@ -4895,7 +4891,7 @@
                 <w:noProof/>
                 <w:sz w:val="22"/>
                 <w:szCs w:val="22"/>
-                <w:lang w:val="es-ES" w:eastAsia="es-ES"/>
+                <w:lang w:eastAsia="es-MX"/>
               </w:rPr>
               <w:tab/>
             </w:r>
@@ -4926,7 +4922,7 @@
                 <w:noProof/>
                 <w:webHidden/>
               </w:rPr>
-              <w:instrText xml:space="preserve"> PAGEREF _Toc101981410 \h </w:instrText>
+              <w:instrText xml:space="preserve"> PAGEREF _Toc102036328 \h </w:instrText>
             </w:r>
             <w:r>
               <w:rPr>
@@ -4946,7 +4942,7 @@
                 <w:noProof/>
                 <w:webHidden/>
               </w:rPr>
-              <w:t>20</w:t>
+              <w:t>7</w:t>
             </w:r>
             <w:r>
               <w:rPr>
@@ -4969,10 +4965,10 @@
               <w:noProof/>
               <w:sz w:val="22"/>
               <w:szCs w:val="22"/>
-              <w:lang w:val="es-ES" w:eastAsia="es-ES"/>
+              <w:lang w:eastAsia="es-MX"/>
             </w:rPr>
           </w:pPr>
-          <w:hyperlink w:anchor="_Toc101981411" w:history="1">
+          <w:hyperlink w:anchor="_Toc102036329" w:history="1">
             <w:r>
               <w:rPr>
                 <w:rStyle w:val="Hipervnculo"/>
@@ -4987,7 +4983,7 @@
                 <w:noProof/>
                 <w:sz w:val="22"/>
                 <w:szCs w:val="22"/>
-                <w:lang w:val="es-ES" w:eastAsia="es-ES"/>
+                <w:lang w:eastAsia="es-MX"/>
               </w:rPr>
               <w:tab/>
             </w:r>
@@ -5018,7 +5014,7 @@
                 <w:noProof/>
                 <w:webHidden/>
               </w:rPr>
-              <w:instrText xml:space="preserve"> PAGEREF _Toc101981411 \h </w:instrText>
+              <w:instrText xml:space="preserve"> PAGEREF _Toc102036329 \h </w:instrText>
             </w:r>
             <w:r>
               <w:rPr>
@@ -5038,7 +5034,7 @@
                 <w:noProof/>
                 <w:webHidden/>
               </w:rPr>
-              <w:t>22</w:t>
+              <w:t>7</w:t>
             </w:r>
             <w:r>
               <w:rPr>
@@ -5057,10 +5053,10 @@
               <w:noProof/>
               <w:sz w:val="22"/>
               <w:szCs w:val="22"/>
-              <w:lang w:val="es-ES" w:eastAsia="es-ES"/>
+              <w:lang w:eastAsia="es-MX"/>
             </w:rPr>
           </w:pPr>
-          <w:hyperlink w:anchor="_Toc101981412" w:history="1">
+          <w:hyperlink w:anchor="_Toc102036330" w:history="1">
             <w:r>
               <w:rPr>
                 <w:rStyle w:val="Hipervnculo"/>
@@ -5075,7 +5071,7 @@
                 <w:noProof/>
                 <w:sz w:val="22"/>
                 <w:szCs w:val="22"/>
-                <w:lang w:val="es-ES" w:eastAsia="es-ES"/>
+                <w:lang w:eastAsia="es-MX"/>
               </w:rPr>
               <w:tab/>
             </w:r>
@@ -5106,7 +5102,7 @@
                 <w:noProof/>
                 <w:webHidden/>
               </w:rPr>
-              <w:instrText xml:space="preserve"> PAGEREF _Toc101981412 \h </w:instrText>
+              <w:instrText xml:space="preserve"> PAGEREF _Toc102036330 \h </w:instrText>
             </w:r>
             <w:r>
               <w:rPr>
@@ -5126,7 +5122,7 @@
                 <w:noProof/>
                 <w:webHidden/>
               </w:rPr>
-              <w:t>23</w:t>
+              <w:t>7</w:t>
             </w:r>
             <w:r>
               <w:rPr>
@@ -5149,10 +5145,10 @@
               <w:noProof/>
               <w:sz w:val="22"/>
               <w:szCs w:val="22"/>
-              <w:lang w:val="es-ES" w:eastAsia="es-ES"/>
+              <w:lang w:eastAsia="es-MX"/>
             </w:rPr>
           </w:pPr>
-          <w:hyperlink w:anchor="_Toc101981413" w:history="1">
+          <w:hyperlink w:anchor="_Toc102036331" w:history="1">
             <w:r>
               <w:rPr>
                 <w:rStyle w:val="Hipervnculo"/>
@@ -5167,7 +5163,7 @@
                 <w:noProof/>
                 <w:sz w:val="22"/>
                 <w:szCs w:val="22"/>
-                <w:lang w:val="es-ES" w:eastAsia="es-ES"/>
+                <w:lang w:eastAsia="es-MX"/>
               </w:rPr>
               <w:tab/>
             </w:r>
@@ -5198,7 +5194,7 @@
                 <w:noProof/>
                 <w:webHidden/>
               </w:rPr>
-              <w:instrText xml:space="preserve"> PAGEREF _Toc101981413 \h </w:instrText>
+              <w:instrText xml:space="preserve"> PAGEREF _Toc102036331 \h </w:instrText>
             </w:r>
             <w:r>
               <w:rPr>
@@ -5218,7 +5214,7 @@
                 <w:noProof/>
                 <w:webHidden/>
               </w:rPr>
-              <w:t>23</w:t>
+              <w:t>7</w:t>
             </w:r>
             <w:r>
               <w:rPr>
@@ -5241,10 +5237,10 @@
               <w:noProof/>
               <w:sz w:val="22"/>
               <w:szCs w:val="22"/>
-              <w:lang w:val="es-ES" w:eastAsia="es-ES"/>
+              <w:lang w:eastAsia="es-MX"/>
             </w:rPr>
           </w:pPr>
-          <w:hyperlink w:anchor="_Toc101981414" w:history="1">
+          <w:hyperlink w:anchor="_Toc102036332" w:history="1">
             <w:r>
               <w:rPr>
                 <w:rStyle w:val="Hipervnculo"/>
@@ -5259,7 +5255,7 @@
                 <w:noProof/>
                 <w:sz w:val="22"/>
                 <w:szCs w:val="22"/>
-                <w:lang w:val="es-ES" w:eastAsia="es-ES"/>
+                <w:lang w:eastAsia="es-MX"/>
               </w:rPr>
               <w:tab/>
             </w:r>
@@ -5290,7 +5286,7 @@
                 <w:noProof/>
                 <w:webHidden/>
               </w:rPr>
-              <w:instrText xml:space="preserve"> PAGEREF _Toc101981414 \h </w:instrText>
+              <w:instrText xml:space="preserve"> PAGEREF _Toc102036332 \h </w:instrText>
             </w:r>
             <w:r>
               <w:rPr>
@@ -5310,7 +5306,7 @@
                 <w:noProof/>
                 <w:webHidden/>
               </w:rPr>
-              <w:t>23</w:t>
+              <w:t>7</w:t>
             </w:r>
             <w:r>
               <w:rPr>
@@ -5333,10 +5329,10 @@
               <w:noProof/>
               <w:sz w:val="22"/>
               <w:szCs w:val="22"/>
-              <w:lang w:val="es-ES" w:eastAsia="es-ES"/>
+              <w:lang w:eastAsia="es-MX"/>
             </w:rPr>
           </w:pPr>
-          <w:hyperlink w:anchor="_Toc101981415" w:history="1">
+          <w:hyperlink w:anchor="_Toc102036333" w:history="1">
             <w:r>
               <w:rPr>
                 <w:rStyle w:val="Hipervnculo"/>
@@ -5351,7 +5347,7 @@
                 <w:noProof/>
                 <w:sz w:val="22"/>
                 <w:szCs w:val="22"/>
-                <w:lang w:val="es-ES" w:eastAsia="es-ES"/>
+                <w:lang w:eastAsia="es-MX"/>
               </w:rPr>
               <w:tab/>
             </w:r>
@@ -5382,7 +5378,7 @@
                 <w:noProof/>
                 <w:webHidden/>
               </w:rPr>
-              <w:instrText xml:space="preserve"> PAGEREF _Toc101981415 \h </w:instrText>
+              <w:instrText xml:space="preserve"> PAGEREF _Toc102036333 \h </w:instrText>
             </w:r>
             <w:r>
               <w:rPr>
@@ -5402,7 +5398,7 @@
                 <w:noProof/>
                 <w:webHidden/>
               </w:rPr>
-              <w:t>24</w:t>
+              <w:t>7</w:t>
             </w:r>
             <w:r>
               <w:rPr>
@@ -5421,10 +5417,10 @@
               <w:noProof/>
               <w:sz w:val="22"/>
               <w:szCs w:val="22"/>
-              <w:lang w:val="es-ES" w:eastAsia="es-ES"/>
+              <w:lang w:eastAsia="es-MX"/>
             </w:rPr>
           </w:pPr>
-          <w:hyperlink w:anchor="_Toc101981416" w:history="1">
+          <w:hyperlink w:anchor="_Toc102036334" w:history="1">
             <w:r>
               <w:rPr>
                 <w:rStyle w:val="Hipervnculo"/>
@@ -5439,7 +5435,7 @@
                 <w:noProof/>
                 <w:sz w:val="22"/>
                 <w:szCs w:val="22"/>
-                <w:lang w:val="es-ES" w:eastAsia="es-ES"/>
+                <w:lang w:eastAsia="es-MX"/>
               </w:rPr>
               <w:tab/>
             </w:r>
@@ -5470,7 +5466,7 @@
                 <w:noProof/>
                 <w:webHidden/>
               </w:rPr>
-              <w:instrText xml:space="preserve"> PAGEREF _Toc101981416 \h </w:instrText>
+              <w:instrText xml:space="preserve"> PAGEREF _Toc102036334 \h </w:instrText>
             </w:r>
             <w:r>
               <w:rPr>
@@ -5490,7 +5486,7 @@
                 <w:noProof/>
                 <w:webHidden/>
               </w:rPr>
-              <w:t>25</w:t>
+              <w:t>7</w:t>
             </w:r>
             <w:r>
               <w:rPr>
@@ -5513,10 +5509,10 @@
               <w:noProof/>
               <w:sz w:val="22"/>
               <w:szCs w:val="22"/>
-              <w:lang w:val="es-ES" w:eastAsia="es-ES"/>
+              <w:lang w:eastAsia="es-MX"/>
             </w:rPr>
           </w:pPr>
-          <w:hyperlink w:anchor="_Toc101981417" w:history="1">
+          <w:hyperlink w:anchor="_Toc102036335" w:history="1">
             <w:r>
               <w:rPr>
                 <w:rStyle w:val="Hipervnculo"/>
@@ -5531,7 +5527,7 @@
                 <w:noProof/>
                 <w:sz w:val="22"/>
                 <w:szCs w:val="22"/>
-                <w:lang w:val="es-ES" w:eastAsia="es-ES"/>
+                <w:lang w:eastAsia="es-MX"/>
               </w:rPr>
               <w:tab/>
             </w:r>
@@ -5562,7 +5558,7 @@
                 <w:noProof/>
                 <w:webHidden/>
               </w:rPr>
-              <w:instrText xml:space="preserve"> PAGEREF _Toc101981417 \h </w:instrText>
+              <w:instrText xml:space="preserve"> PAGEREF _Toc102036335 \h </w:instrText>
             </w:r>
             <w:r>
               <w:rPr>
@@ -5582,7 +5578,7 @@
                 <w:noProof/>
                 <w:webHidden/>
               </w:rPr>
-              <w:t>25</w:t>
+              <w:t>7</w:t>
             </w:r>
             <w:r>
               <w:rPr>
@@ -5605,10 +5601,10 @@
               <w:noProof/>
               <w:sz w:val="22"/>
               <w:szCs w:val="22"/>
-              <w:lang w:val="es-ES" w:eastAsia="es-ES"/>
+              <w:lang w:eastAsia="es-MX"/>
             </w:rPr>
           </w:pPr>
-          <w:hyperlink w:anchor="_Toc101981418" w:history="1">
+          <w:hyperlink w:anchor="_Toc102036336" w:history="1">
             <w:r>
               <w:rPr>
                 <w:rStyle w:val="Hipervnculo"/>
@@ -5623,7 +5619,7 @@
                 <w:noProof/>
                 <w:sz w:val="22"/>
                 <w:szCs w:val="22"/>
-                <w:lang w:val="es-ES" w:eastAsia="es-ES"/>
+                <w:lang w:eastAsia="es-MX"/>
               </w:rPr>
               <w:tab/>
             </w:r>
@@ -5654,7 +5650,7 @@
                 <w:noProof/>
                 <w:webHidden/>
               </w:rPr>
-              <w:instrText xml:space="preserve"> PAGEREF _Toc101981418 \h </w:instrText>
+              <w:instrText xml:space="preserve"> PAGEREF _Toc102036336 \h </w:instrText>
             </w:r>
             <w:r>
               <w:rPr>
@@ -5674,7 +5670,7 @@
                 <w:noProof/>
                 <w:webHidden/>
               </w:rPr>
-              <w:t>25</w:t>
+              <w:t>7</w:t>
             </w:r>
             <w:r>
               <w:rPr>
@@ -5697,10 +5693,10 @@
               <w:noProof/>
               <w:sz w:val="22"/>
               <w:szCs w:val="22"/>
-              <w:lang w:val="es-ES" w:eastAsia="es-ES"/>
+              <w:lang w:eastAsia="es-MX"/>
             </w:rPr>
           </w:pPr>
-          <w:hyperlink w:anchor="_Toc101981419" w:history="1">
+          <w:hyperlink w:anchor="_Toc102036337" w:history="1">
             <w:r>
               <w:rPr>
                 <w:rStyle w:val="Hipervnculo"/>
@@ -5715,7 +5711,7 @@
                 <w:noProof/>
                 <w:sz w:val="22"/>
                 <w:szCs w:val="22"/>
-                <w:lang w:val="es-ES" w:eastAsia="es-ES"/>
+                <w:lang w:eastAsia="es-MX"/>
               </w:rPr>
               <w:tab/>
             </w:r>
@@ -5746,7 +5742,7 @@
                 <w:noProof/>
                 <w:webHidden/>
               </w:rPr>
-              <w:instrText xml:space="preserve"> PAGEREF _Toc101981419 \h </w:instrText>
+              <w:instrText xml:space="preserve"> PAGEREF _Toc102036337 \h </w:instrText>
             </w:r>
             <w:r>
               <w:rPr>
@@ -5766,7 +5762,7 @@
                 <w:noProof/>
                 <w:webHidden/>
               </w:rPr>
-              <w:t>26</w:t>
+              <w:t>7</w:t>
             </w:r>
             <w:r>
               <w:rPr>
@@ -5789,10 +5785,10 @@
               <w:noProof/>
               <w:sz w:val="22"/>
               <w:szCs w:val="22"/>
-              <w:lang w:val="es-ES" w:eastAsia="es-ES"/>
+              <w:lang w:eastAsia="es-MX"/>
             </w:rPr>
           </w:pPr>
-          <w:hyperlink w:anchor="_Toc101981420" w:history="1">
+          <w:hyperlink w:anchor="_Toc102036338" w:history="1">
             <w:r>
               <w:rPr>
                 <w:rStyle w:val="Hipervnculo"/>
@@ -5807,7 +5803,7 @@
                 <w:noProof/>
                 <w:sz w:val="22"/>
                 <w:szCs w:val="22"/>
-                <w:lang w:val="es-ES" w:eastAsia="es-ES"/>
+                <w:lang w:eastAsia="es-MX"/>
               </w:rPr>
               <w:tab/>
             </w:r>
@@ -5837,7 +5833,7 @@
                 <w:noProof/>
                 <w:webHidden/>
               </w:rPr>
-              <w:instrText xml:space="preserve"> PAGEREF _Toc101981420 \h </w:instrText>
+              <w:instrText xml:space="preserve"> PAGEREF _Toc102036338 \h </w:instrText>
             </w:r>
             <w:r>
               <w:rPr>
@@ -5857,7 +5853,7 @@
                 <w:noProof/>
                 <w:webHidden/>
               </w:rPr>
-              <w:t>27</w:t>
+              <w:t>7</w:t>
             </w:r>
             <w:r>
               <w:rPr>
@@ -5879,10 +5875,10 @@
               <w:noProof/>
               <w:sz w:val="22"/>
               <w:szCs w:val="22"/>
-              <w:lang w:val="es-ES" w:eastAsia="es-ES"/>
+              <w:lang w:eastAsia="es-MX"/>
             </w:rPr>
           </w:pPr>
-          <w:hyperlink w:anchor="_Toc101981421" w:history="1">
+          <w:hyperlink w:anchor="_Toc102036339" w:history="1">
             <w:r>
               <w:rPr>
                 <w:rStyle w:val="Hipervnculo"/>
@@ -5910,7 +5906,7 @@
                 <w:noProof/>
                 <w:webHidden/>
               </w:rPr>
-              <w:instrText xml:space="preserve"> PAGEREF _Toc101981421 \h </w:instrText>
+              <w:instrText xml:space="preserve"> PAGEREF _Toc102036339 \h </w:instrText>
             </w:r>
             <w:r>
               <w:rPr>
@@ -5930,7 +5926,7 @@
                 <w:noProof/>
                 <w:webHidden/>
               </w:rPr>
-              <w:t>28</w:t>
+              <w:t>7</w:t>
             </w:r>
             <w:r>
               <w:rPr>
@@ -6750,7 +6746,7 @@
           <w:color w:val="auto"/>
         </w:rPr>
       </w:pPr>
-      <w:bookmarkStart w:id="0" w:name="_Toc101981366"/>
+      <w:bookmarkStart w:id="0" w:name="_Toc102036284"/>
       <w:r>
         <w:rPr>
           <w:color w:val="auto"/>
@@ -6814,7 +6810,7 @@
           <w:color w:val="auto"/>
         </w:rPr>
       </w:pPr>
-      <w:bookmarkStart w:id="1" w:name="_Toc101981367"/>
+      <w:bookmarkStart w:id="1" w:name="_Toc102036285"/>
       <w:r>
         <w:rPr>
           <w:color w:val="auto"/>
@@ -6848,7 +6844,7 @@
           <w:color w:val="auto"/>
         </w:rPr>
       </w:pPr>
-      <w:bookmarkStart w:id="2" w:name="_Toc101981368"/>
+      <w:bookmarkStart w:id="2" w:name="_Toc102036286"/>
       <w:r>
         <w:rPr>
           <w:color w:val="auto"/>
@@ -6969,7 +6965,7 @@
           <w:color w:val="auto"/>
         </w:rPr>
       </w:pPr>
-      <w:bookmarkStart w:id="3" w:name="_Toc101981369"/>
+      <w:bookmarkStart w:id="3" w:name="_Toc102036287"/>
       <w:r>
         <w:rPr>
           <w:color w:val="auto"/>
@@ -7009,7 +7005,7 @@
           <w:lang w:val="es-ES"/>
         </w:rPr>
       </w:pPr>
-      <w:bookmarkStart w:id="4" w:name="_Toc101981370"/>
+      <w:bookmarkStart w:id="4" w:name="_Toc102036288"/>
       <w:r>
         <w:rPr>
           <w:color w:val="auto"/>
@@ -7031,7 +7027,7 @@
           <w:lang w:val="es-ES"/>
         </w:rPr>
       </w:pPr>
-      <w:bookmarkStart w:id="5" w:name="_Toc101981371"/>
+      <w:bookmarkStart w:id="5" w:name="_Toc102036289"/>
       <w:r>
         <w:rPr>
           <w:color w:val="auto"/>
@@ -7188,7 +7184,7 @@
           <w:lang w:val="es-ES"/>
         </w:rPr>
       </w:pPr>
-      <w:bookmarkStart w:id="6" w:name="_Toc101981372"/>
+      <w:bookmarkStart w:id="6" w:name="_Toc102036290"/>
       <w:r>
         <w:rPr>
           <w:color w:val="auto"/>
@@ -7291,7 +7287,7 @@
           <w:lang w:val="es-ES"/>
         </w:rPr>
       </w:pPr>
-      <w:bookmarkStart w:id="7" w:name="_Toc101981373"/>
+      <w:bookmarkStart w:id="7" w:name="_Toc102036291"/>
       <w:r>
         <w:rPr>
           <w:color w:val="auto"/>
@@ -7328,6 +7324,7 @@
         <w:t>Esto representa una de las diferencias más importantes con respecto a las bases de datos relacionales. Y resulta que no es que no es necesario seguir un esquema. Los documentos de una misma colección - concepto similar a una tabla de una base de datos relacional -, pueden tener esquemas diferentes.</w:t>
       </w:r>
     </w:p>
+    <w:p/>
     <w:p/>
     <w:p>
       <w:pPr>
@@ -7341,12 +7338,13 @@
           <w:lang w:val="es-ES"/>
         </w:rPr>
       </w:pPr>
-      <w:bookmarkStart w:id="8" w:name="_Toc101981374"/>
+      <w:bookmarkStart w:id="8" w:name="_Toc102036292"/>
       <w:r>
         <w:rPr>
           <w:color w:val="auto"/>
           <w:lang w:val="es-ES"/>
         </w:rPr>
+        <w:lastRenderedPageBreak/>
         <w:t>NPM</w:t>
       </w:r>
       <w:bookmarkEnd w:id="8"/>
@@ -7400,7 +7398,6 @@
         <w:rPr>
           <w:lang w:val="es-ES"/>
         </w:rPr>
-        <w:lastRenderedPageBreak/>
         <w:t xml:space="preserve">Todos los paquetes de npm se definen en archivos llamados </w:t>
       </w:r>
       <w:r>
@@ -7408,6 +7405,12 @@
           <w:lang w:val="es-ES"/>
         </w:rPr>
         <w:t>package.json.</w:t>
+      </w:r>
+      <w:r>
+        <w:rPr>
+          <w:lang w:val="es-ES"/>
+        </w:rPr>
+        <w:t xml:space="preserve"> </w:t>
       </w:r>
       <w:r>
         <w:rPr>
@@ -7478,7 +7481,7 @@
         </w:rPr>
         <w:t xml:space="preserve"> </w:t>
       </w:r>
-      <w:bookmarkStart w:id="9" w:name="_Toc101981375"/>
+      <w:bookmarkStart w:id="9" w:name="_Toc102036293"/>
       <w:r>
         <w:rPr>
           <w:color w:val="auto"/>
@@ -7534,7 +7537,7 @@
           <w:lang w:val="es-ES"/>
         </w:rPr>
       </w:pPr>
-      <w:bookmarkStart w:id="10" w:name="_Toc101981376"/>
+      <w:bookmarkStart w:id="10" w:name="_Toc102036294"/>
       <w:r>
         <w:rPr>
           <w:color w:val="auto"/>
@@ -7554,6 +7557,31 @@
         <w:rPr>
           <w:lang w:val="es-ES"/>
         </w:rPr>
+        <w:t xml:space="preserve">Según la página oficial de </w:t>
+      </w:r>
+      <w:r>
+        <w:rPr>
+          <w:lang w:val="es-ES"/>
+        </w:rPr>
+        <w:t>Nodemon</w:t>
+      </w:r>
+      <w:r>
+        <w:rPr>
+          <w:lang w:val="es-ES"/>
+        </w:rPr>
+        <w:t>, nos dice que:</w:t>
+      </w:r>
+    </w:p>
+    <w:p>
+      <w:pPr>
+        <w:rPr>
+          <w:lang w:val="es-ES"/>
+        </w:rPr>
+      </w:pPr>
+      <w:r>
+        <w:rPr>
+          <w:lang w:val="es-ES"/>
+        </w:rPr>
         <w:t>N</w:t>
       </w:r>
       <w:r>
@@ -7604,6 +7632,12 @@
           <w:lang w:val="es-ES"/>
         </w:rPr>
         <w:t>en la línea de comando cuando ejecute su script.</w:t>
+      </w:r>
+      <w:r>
+        <w:rPr>
+          <w:lang w:val="es-ES"/>
+        </w:rPr>
+        <w:t>(2021)</w:t>
       </w:r>
     </w:p>
     <w:p>
@@ -7625,7 +7659,7 @@
           <w:lang w:val="es-ES"/>
         </w:rPr>
       </w:pPr>
-      <w:bookmarkStart w:id="11" w:name="_Toc101981377"/>
+      <w:bookmarkStart w:id="11" w:name="_Toc102036295"/>
       <w:r>
         <w:rPr>
           <w:color w:val="auto"/>
@@ -7659,11 +7693,18 @@
         </w:rPr>
         <w:t xml:space="preserve"> </w:t>
       </w:r>
-      <w:r>
-        <w:rPr>
-          <w:lang w:val="es-ES"/>
-        </w:rPr>
-        <w:t xml:space="preserve">“Tailwind CSS es un framework CSS de bajo nivel altamente personalizable que le permite crear diseños personalizados eliminando los estilos de componentes </w:t>
+    </w:p>
+    <w:p>
+      <w:pPr>
+        <w:rPr>
+          <w:lang w:val="es-ES"/>
+        </w:rPr>
+      </w:pPr>
+      <w:r>
+        <w:rPr>
+          <w:lang w:val="es-ES"/>
+        </w:rPr>
+        <w:t xml:space="preserve">Tailwind CSS es un framework CSS de bajo nivel altamente personalizable que le permite crear diseños personalizados eliminando los estilos de componentes </w:t>
       </w:r>
       <w:r>
         <w:rPr>
@@ -7687,19 +7728,20 @@
         <w:rPr>
           <w:lang w:val="es-ES"/>
         </w:rPr>
-        <w:t xml:space="preserve"> en todo caso”.</w:t>
-      </w:r>
-    </w:p>
-    <w:p>
-      <w:pPr>
-        <w:rPr>
-          <w:lang w:val="es-ES"/>
-        </w:rPr>
-      </w:pPr>
-      <w:r>
-        <w:rPr>
-          <w:lang w:val="es-ES"/>
-        </w:rPr>
+        <w:t xml:space="preserve"> en todo caso.</w:t>
+      </w:r>
+    </w:p>
+    <w:p>
+      <w:pPr>
+        <w:rPr>
+          <w:lang w:val="es-ES"/>
+        </w:rPr>
+      </w:pPr>
+      <w:r>
+        <w:rPr>
+          <w:lang w:val="es-ES"/>
+        </w:rPr>
+        <w:lastRenderedPageBreak/>
         <w:t>Las interfaces de usuario personalizadas se pueden construir de manera efectiva usando CSS sin much</w:t>
       </w:r>
       <w:r>
@@ -7713,6 +7755,12 @@
           <w:lang w:val="es-ES"/>
         </w:rPr>
         <w:t xml:space="preserve"> codificación. Al ser un framework utility-first, Tailwind CSS ofrece la ventaja de diseñar cada componente de manera distintiva.</w:t>
+      </w:r>
+      <w:r>
+        <w:rPr>
+          <w:lang w:val="es-ES"/>
+        </w:rPr>
+        <w:t>(2022)</w:t>
       </w:r>
     </w:p>
     <w:p>
@@ -7734,7 +7782,7 @@
           <w:lang w:val="es-ES"/>
         </w:rPr>
       </w:pPr>
-      <w:bookmarkStart w:id="12" w:name="_Toc101981378"/>
+      <w:bookmarkStart w:id="12" w:name="_Toc102036296"/>
       <w:r>
         <w:rPr>
           <w:color w:val="auto"/>
@@ -7756,6 +7804,19 @@
         </w:rPr>
         <w:t>Generador de aplicaciones de Express.</w:t>
       </w:r>
+      <w:r>
+        <w:rPr>
+          <w:lang w:val="es-ES"/>
+        </w:rPr>
+        <w:t>(Express/generator, 2022)</w:t>
+      </w:r>
+    </w:p>
+    <w:p>
+      <w:pPr>
+        <w:rPr>
+          <w:lang w:val="es-ES"/>
+        </w:rPr>
+      </w:pPr>
     </w:p>
     <w:p>
       <w:pPr>
@@ -7769,13 +7830,12 @@
           <w:lang w:val="es-ES"/>
         </w:rPr>
       </w:pPr>
-      <w:bookmarkStart w:id="13" w:name="_Toc101981379"/>
+      <w:bookmarkStart w:id="13" w:name="_Toc102036297"/>
       <w:r>
         <w:rPr>
           <w:color w:val="auto"/>
           <w:lang w:val="es-ES"/>
         </w:rPr>
-        <w:lastRenderedPageBreak/>
         <w:t>EXPRESS</w:t>
       </w:r>
       <w:bookmarkEnd w:id="13"/>
@@ -7786,6 +7846,38 @@
         </w:rPr>
         <w:t xml:space="preserve"> </w:t>
       </w:r>
+    </w:p>
+    <w:p>
+      <w:pPr>
+        <w:rPr>
+          <w:lang w:val="es-ES"/>
+        </w:rPr>
+      </w:pPr>
+      <w:r>
+        <w:rPr>
+          <w:lang w:val="es-ES"/>
+        </w:rPr>
+        <w:t>Según la página oficial de</w:t>
+      </w:r>
+      <w:r>
+        <w:rPr>
+          <w:lang w:val="es-ES"/>
+        </w:rPr>
+        <w:t xml:space="preserve"> Express</w:t>
+      </w:r>
+      <w:r>
+        <w:rPr>
+          <w:lang w:val="es-ES"/>
+        </w:rPr>
+        <w:t>, nos dice que:</w:t>
+      </w:r>
+    </w:p>
+    <w:p>
+      <w:pPr>
+        <w:rPr>
+          <w:lang w:val="es-ES"/>
+        </w:rPr>
+      </w:pPr>
     </w:p>
     <w:p>
       <w:pPr>
@@ -7871,6 +7963,12 @@
         </w:rPr>
         <w:t>Añadir procesamiento de peticiones "middleware" adicional en cualquier punto dentro de la tubería de manejo de la petición.</w:t>
       </w:r>
+      <w:r>
+        <w:rPr>
+          <w:lang w:val="es-ES"/>
+        </w:rPr>
+        <w:t>(2022)</w:t>
+      </w:r>
     </w:p>
     <w:p>
       <w:pPr>
@@ -7891,7 +7989,7 @@
           <w:lang w:val="es-ES"/>
         </w:rPr>
       </w:pPr>
-      <w:bookmarkStart w:id="14" w:name="_Toc101981380"/>
+      <w:bookmarkStart w:id="14" w:name="_Toc102036298"/>
       <w:r>
         <w:rPr>
           <w:color w:val="auto"/>
@@ -7911,7 +8009,19 @@
         <w:rPr>
           <w:lang w:val="es-ES"/>
         </w:rPr>
+        <w:t>“</w:t>
+      </w:r>
+      <w:r>
+        <w:rPr>
+          <w:lang w:val="es-ES"/>
+        </w:rPr>
         <w:t>El middleware express-session almacena los datos de sesión en el servidor; sólo guarda el ID de sesión en la propia cookie, no los datos de sesión. De forma predeterminada, utiliza el almacenamiento en memoria y no está diseñado para un entorno de producción.</w:t>
+      </w:r>
+      <w:r>
+        <w:rPr>
+          <w:lang w:val="es-ES"/>
+        </w:rPr>
+        <w:t>” (Express-session, 2022)</w:t>
       </w:r>
     </w:p>
     <w:p>
@@ -7933,7 +8043,7 @@
           <w:lang w:val="es-ES"/>
         </w:rPr>
       </w:pPr>
-      <w:bookmarkStart w:id="15" w:name="_Toc101981381"/>
+      <w:bookmarkStart w:id="15" w:name="_Toc102036299"/>
       <w:r>
         <w:rPr>
           <w:color w:val="auto"/>
@@ -7953,7 +8063,38 @@
         <w:rPr>
           <w:lang w:val="es-ES"/>
         </w:rPr>
-        <w:t>El bcrypt</w:t>
+        <w:t xml:space="preserve">Según la página oficial de </w:t>
+      </w:r>
+      <w:r>
+        <w:rPr>
+          <w:lang w:val="es-ES"/>
+        </w:rPr>
+        <w:t>Bcrypt</w:t>
+      </w:r>
+      <w:r>
+        <w:rPr>
+          <w:lang w:val="es-ES"/>
+        </w:rPr>
+        <w:t>, nos dice que:</w:t>
+      </w:r>
+    </w:p>
+    <w:p>
+      <w:pPr>
+        <w:rPr>
+          <w:lang w:val="es-ES"/>
+        </w:rPr>
+      </w:pPr>
+      <w:r>
+        <w:rPr>
+          <w:lang w:val="es-ES"/>
+        </w:rPr>
+        <w:t>B</w:t>
+      </w:r>
+      <w:r>
+        <w:rPr>
+          <w:lang w:val="es-ES"/>
+        </w:rPr>
+        <w:t>crypt</w:t>
       </w:r>
       <w:r>
         <w:rPr>
@@ -7978,6 +8119,7 @@
         <w:rPr>
           <w:lang w:val="es-ES"/>
         </w:rPr>
+        <w:lastRenderedPageBreak/>
         <w:t>Cuando el usuario envía una contraseña, la contraseña se codificará y su aplicación de JavaScript debe almacenar el hash en la base de datos. Más tarde, cuando el usuario quiera autenticar su cuenta, debe comparar la contraseña ingresada con el hash almacenado en su base de datos para ver si coincide.</w:t>
       </w:r>
     </w:p>
@@ -8004,6 +8146,12 @@
           <w:lang w:val="es-ES"/>
         </w:rPr>
         <w:t>bcrypt facilita el proceso al proporcionarle métodos para codificar y comparar contraseñas.</w:t>
+      </w:r>
+      <w:r>
+        <w:rPr>
+          <w:lang w:val="es-ES"/>
+        </w:rPr>
+        <w:t>(2022)</w:t>
       </w:r>
     </w:p>
     <w:p>
@@ -8025,7 +8173,7 @@
           <w:lang w:val="es-ES"/>
         </w:rPr>
       </w:pPr>
-      <w:bookmarkStart w:id="16" w:name="_Toc101981382"/>
+      <w:bookmarkStart w:id="16" w:name="_Toc102036300"/>
       <w:r>
         <w:rPr>
           <w:color w:val="auto"/>
@@ -8036,28 +8184,29 @@
       <w:bookmarkEnd w:id="16"/>
     </w:p>
     <w:p>
-      <w:pPr>
-        <w:rPr>
-          <w:lang w:val="es-ES"/>
-        </w:rPr>
-      </w:pPr>
-      <w:r>
-        <w:rPr>
-          <w:lang w:val="es-ES"/>
-        </w:rPr>
-        <w:t>Handlebars.js es un motor de plantillas. Se basa en el lenguaje de plantillas Moustache, Handlebars, separa</w:t>
-      </w:r>
-      <w:r>
-        <w:rPr>
-          <w:lang w:val="es-ES"/>
-        </w:rPr>
-        <w:t xml:space="preserve"> </w:t>
-      </w:r>
-      <w:r>
-        <w:rPr>
-          <w:lang w:val="es-ES"/>
-        </w:rPr>
-        <w:t>el diseño HTML del resto de JavaScript, para así escribir un código mucho más limpio.</w:t>
+      <w:r>
+        <w:rPr>
+          <w:lang w:val="es-ES"/>
+        </w:rPr>
+        <w:t>“</w:t>
+      </w:r>
+      <w:r>
+        <w:rPr>
+          <w:lang w:val="es-ES"/>
+        </w:rPr>
+        <w:t>Handlebars.js es una extensión del lenguaje de plantillas Moustache creado por Chris Wanstrath. Handlebars.js y Mustache son lenguajes de plantillas sin lógica que mantienen la vista y el código separados como todos sabemos que deberían estar.</w:t>
+      </w:r>
+      <w:r>
+        <w:rPr>
+          <w:lang w:val="es-ES"/>
+        </w:rPr>
+        <w:t>”</w:t>
+      </w:r>
+      <w:r>
+        <w:rPr>
+          <w:lang w:val="es-ES"/>
+        </w:rPr>
+        <w:t xml:space="preserve"> (Handlebars,2022)</w:t>
       </w:r>
     </w:p>
     <w:p>
@@ -8079,13 +8228,12 @@
           <w:lang w:val="es-ES"/>
         </w:rPr>
       </w:pPr>
-      <w:bookmarkStart w:id="17" w:name="_Toc101981383"/>
+      <w:bookmarkStart w:id="17" w:name="_Toc102036301"/>
       <w:r>
         <w:rPr>
           <w:color w:val="auto"/>
           <w:lang w:val="es-ES"/>
         </w:rPr>
-        <w:lastRenderedPageBreak/>
         <w:t>PASSPORT</w:t>
       </w:r>
       <w:bookmarkEnd w:id="17"/>
@@ -8097,6 +8245,21 @@
         <w:t xml:space="preserve"> </w:t>
       </w:r>
     </w:p>
+    <w:p>
+      <w:pPr>
+        <w:rPr>
+          <w:lang w:val="es-ES"/>
+        </w:rPr>
+      </w:pPr>
+      <w:bookmarkStart w:id="18" w:name="_Hlk102037452"/>
+      <w:r>
+        <w:rPr>
+          <w:lang w:val="es-ES"/>
+        </w:rPr>
+        <w:t>Según la página oficial de Passport, nos dice que:</w:t>
+      </w:r>
+    </w:p>
+    <w:bookmarkEnd w:id="18"/>
     <w:p>
       <w:pPr>
         <w:rPr>
@@ -8129,6 +8292,14 @@
           <w:lang w:val="es-ES"/>
         </w:rPr>
         <w:t xml:space="preserve"> </w:t>
+      </w:r>
+      <w:r>
+        <w:rPr>
+          <w:b/>
+          <w:bCs/>
+          <w:lang w:val="es-ES"/>
+        </w:rPr>
+        <w:t>(2022)</w:t>
       </w:r>
     </w:p>
     <w:p>
@@ -8150,7 +8321,7 @@
           <w:lang w:val="es-ES"/>
         </w:rPr>
       </w:pPr>
-      <w:bookmarkStart w:id="18" w:name="_Toc101981384"/>
+      <w:bookmarkStart w:id="19" w:name="_Toc102036302"/>
       <w:r>
         <w:rPr>
           <w:color w:val="auto"/>
@@ -8158,19 +8329,50 @@
         </w:rPr>
         <w:t>PASSPORT-LOCAL</w:t>
       </w:r>
-      <w:bookmarkEnd w:id="18"/>
-    </w:p>
-    <w:p>
-      <w:pPr>
-        <w:rPr>
-          <w:lang w:val="es-ES"/>
-        </w:rPr>
-      </w:pPr>
-      <w:r>
-        <w:rPr>
-          <w:lang w:val="es-ES"/>
-        </w:rPr>
-        <w:t>Estrategia de pas</w:t>
+      <w:bookmarkEnd w:id="19"/>
+    </w:p>
+    <w:p>
+      <w:pPr>
+        <w:rPr>
+          <w:lang w:val="es-ES"/>
+        </w:rPr>
+      </w:pPr>
+      <w:r>
+        <w:rPr>
+          <w:lang w:val="es-ES"/>
+        </w:rPr>
+        <w:t>Según la página oficial de Passport</w:t>
+      </w:r>
+      <w:r>
+        <w:rPr>
+          <w:lang w:val="es-ES"/>
+        </w:rPr>
+        <w:t>-local</w:t>
+      </w:r>
+      <w:r>
+        <w:rPr>
+          <w:lang w:val="es-ES"/>
+        </w:rPr>
+        <w:t>, nos dice que:</w:t>
+      </w:r>
+    </w:p>
+    <w:p>
+      <w:pPr>
+        <w:rPr>
+          <w:lang w:val="es-ES"/>
+        </w:rPr>
+      </w:pPr>
+      <w:r>
+        <w:rPr>
+          <w:lang w:val="es-ES"/>
+        </w:rPr>
+        <w:t xml:space="preserve">Estrategia de </w:t>
+      </w:r>
+      <w:r>
+        <w:rPr>
+          <w:lang w:val="es-ES"/>
+        </w:rPr>
+        <w:t>Pas</w:t>
       </w:r>
       <w:r>
         <w:rPr>
@@ -8182,7 +8384,13 @@
         <w:rPr>
           <w:lang w:val="es-ES"/>
         </w:rPr>
-        <w:t>port para autenticarse con un nombre de usuario y contraseña.</w:t>
+        <w:t>port</w:t>
+      </w:r>
+      <w:r>
+        <w:rPr>
+          <w:lang w:val="es-ES"/>
+        </w:rPr>
+        <w:t xml:space="preserve"> para autenticarse con un nombre de usuario y contraseña.</w:t>
       </w:r>
       <w:r>
         <w:rPr>
@@ -8195,6 +8403,12 @@
           <w:lang w:val="es-ES"/>
         </w:rPr>
         <w:t>Este módulo le permite autenticarse usando un nombre de usuario y contraseña en sus aplicaciones Node.js. Al conectarse a Passport, la autenticación local se puede integrar de manera fácil y discreta en cualquier aplicación o marco que admita el middleware de estilo Connect, incluido Express.</w:t>
+      </w:r>
+      <w:r>
+        <w:rPr>
+          <w:lang w:val="es-ES"/>
+        </w:rPr>
+        <w:t>(2022)</w:t>
       </w:r>
     </w:p>
     <w:p>
@@ -8216,7 +8430,7 @@
           <w:lang w:val="es-ES"/>
         </w:rPr>
       </w:pPr>
-      <w:bookmarkStart w:id="19" w:name="_Toc101981385"/>
+      <w:bookmarkStart w:id="20" w:name="_Toc102036303"/>
       <w:r>
         <w:rPr>
           <w:color w:val="auto"/>
@@ -8224,14 +8438,26 @@
         </w:rPr>
         <w:t>CHART JS</w:t>
       </w:r>
-      <w:bookmarkEnd w:id="19"/>
-    </w:p>
-    <w:p>
+      <w:bookmarkEnd w:id="20"/>
+    </w:p>
+    <w:p>
+      <w:r>
+        <w:rPr>
+          <w:lang w:val="es-ES"/>
+        </w:rPr>
+        <w:t>“</w:t>
+      </w:r>
       <w:r>
         <w:rPr>
           <w:lang w:val="es-ES"/>
         </w:rPr>
         <w:t>Chart JS es un plugin JavaScript simple, flexible y muy completo para los diseñadores gráficos y desarrolladores que desean incrustar gráficas en las páginas Web.</w:t>
+      </w:r>
+      <w:r>
+        <w:rPr>
+          <w:lang w:val="es-ES"/>
+        </w:rPr>
+        <w:t>”(Chartjs, 2022)</w:t>
       </w:r>
     </w:p>
     <w:p/>
@@ -8247,15 +8473,47 @@
           <w:lang w:val="es-ES"/>
         </w:rPr>
       </w:pPr>
-      <w:bookmarkStart w:id="20" w:name="_Toc101981386"/>
+      <w:bookmarkStart w:id="21" w:name="_Toc102036304"/>
       <w:r>
         <w:rPr>
           <w:color w:val="auto"/>
           <w:lang w:val="es-ES"/>
         </w:rPr>
+        <w:t>NODE-</w:t>
+      </w:r>
+      <w:r>
+        <w:rPr>
+          <w:color w:val="auto"/>
+          <w:lang w:val="es-ES"/>
+        </w:rPr>
         <w:t>FETCH</w:t>
       </w:r>
-      <w:bookmarkEnd w:id="20"/>
+      <w:bookmarkEnd w:id="21"/>
+    </w:p>
+    <w:p>
+      <w:pPr>
+        <w:rPr>
+          <w:lang w:val="es-ES"/>
+        </w:rPr>
+      </w:pPr>
+      <w:r>
+        <w:rPr>
+          <w:lang w:val="es-ES"/>
+        </w:rPr>
+        <w:t>Según la página oficial de</w:t>
+      </w:r>
+      <w:r>
+        <w:rPr>
+          <w:lang w:val="es-ES"/>
+        </w:rPr>
+        <w:t xml:space="preserve"> node- Fetch</w:t>
+      </w:r>
+      <w:r>
+        <w:rPr>
+          <w:lang w:val="es-ES"/>
+        </w:rPr>
+        <w:t>, nos dice que:</w:t>
+      </w:r>
     </w:p>
     <w:p>
       <w:pPr>
@@ -8268,6 +8526,24 @@
           <w:lang w:val="es-ES"/>
         </w:rPr>
         <w:t>La API Fetch proporciona una interfaz JavaScript para acceder y manipular partes del canal HTTP, tales como peticiones y respuestas. También proporciona un método global fetch () que proporciona una forma fácil y lógica de obtener recursos de forma asíncrona por la red.</w:t>
+      </w:r>
+      <w:r>
+        <w:rPr>
+          <w:lang w:val="es-ES"/>
+        </w:rPr>
+        <w:t>(202</w:t>
+      </w:r>
+      <w:r>
+        <w:rPr>
+          <w:lang w:val="es-ES"/>
+        </w:rPr>
+        <w:t>1</w:t>
+      </w:r>
+      <w:r>
+        <w:rPr>
+          <w:lang w:val="es-ES"/>
+        </w:rPr>
+        <w:t>)</w:t>
       </w:r>
     </w:p>
     <w:p>
@@ -8289,6 +8565,7 @@
           <w:lang w:val="es-ES"/>
         </w:rPr>
       </w:pPr>
+      <w:bookmarkStart w:id="22" w:name="_Toc102036305"/>
       <w:r>
         <w:rPr>
           <w:color w:val="auto"/>
@@ -8296,26 +8573,39 @@
         </w:rPr>
         <w:t>MONGOOSE</w:t>
       </w:r>
-    </w:p>
-    <w:p>
-      <w:pPr>
-        <w:rPr>
-          <w:lang w:val="es-ES"/>
-        </w:rPr>
-      </w:pPr>
-      <w:bookmarkStart w:id="21" w:name="_Hlk101995325"/>
+      <w:bookmarkEnd w:id="22"/>
+    </w:p>
+    <w:p>
+      <w:pPr>
+        <w:rPr>
+          <w:lang w:val="es-ES"/>
+        </w:rPr>
+      </w:pPr>
+      <w:bookmarkStart w:id="23" w:name="_Hlk101995325"/>
+      <w:r>
+        <w:rPr>
+          <w:lang w:val="es-ES"/>
+        </w:rPr>
+        <w:t>“</w:t>
+      </w:r>
       <w:r>
         <w:rPr>
           <w:lang w:val="es-ES"/>
         </w:rPr>
         <w:t>Mongoose</w:t>
       </w:r>
-      <w:bookmarkEnd w:id="21"/>
+      <w:bookmarkEnd w:id="23"/>
       <w:r>
         <w:rPr>
           <w:lang w:val="es-ES"/>
         </w:rPr>
         <w:t xml:space="preserve"> es una herramienta de modelado de objetos MongoDB diseñada para trabajar en un entorno asíncrono. Mongoose admite tanto promesas como devoluciones de llamada.</w:t>
+      </w:r>
+      <w:r>
+        <w:rPr>
+          <w:lang w:val="es-ES"/>
+        </w:rPr>
+        <w:t>”(Mongoose, 2022)</w:t>
       </w:r>
     </w:p>
     <w:p>
@@ -8337,6 +8627,7 @@
           <w:lang w:val="es-ES"/>
         </w:rPr>
       </w:pPr>
+      <w:bookmarkStart w:id="24" w:name="_Toc102036306"/>
       <w:r>
         <w:rPr>
           <w:color w:val="auto"/>
@@ -8344,6 +8635,7 @@
         </w:rPr>
         <w:t>HAPPI/JOI</w:t>
       </w:r>
+      <w:bookmarkEnd w:id="24"/>
     </w:p>
     <w:p>
       <w:pPr>
@@ -8356,7 +8648,19 @@
         <w:rPr>
           <w:lang w:val="es-ES"/>
         </w:rPr>
-        <w:t xml:space="preserve">Joi es un lenguaje de descripción de esquemas de objetos y un validador para objetos de JavaScript. Joi le permite crear planos o esquemas para objetos de JavaScript para garantizar la validación de la información clave. </w:t>
+        <w:t>“</w:t>
+      </w:r>
+      <w:r>
+        <w:rPr>
+          <w:lang w:val="es-ES"/>
+        </w:rPr>
+        <w:t>Joi es un lenguaje de descripción de esquemas de objetos y un validador para objetos de JavaScript. Joi le permite crear planos o esquemas para objetos de JavaScript para garantizar la validación de la información clave.</w:t>
+      </w:r>
+      <w:r>
+        <w:rPr>
+          <w:lang w:val="es-ES"/>
+        </w:rPr>
+        <w:t>”(@Happi/joi, 2022)</w:t>
       </w:r>
     </w:p>
     <w:p>
@@ -8372,17 +8676,16 @@
           <w:lang w:val="es-ES"/>
         </w:rPr>
       </w:pPr>
-      <w:bookmarkStart w:id="22" w:name="_Toc101981389"/>
+      <w:bookmarkStart w:id="25" w:name="_Toc102036307"/>
       <w:r>
         <w:rPr>
           <w:color w:val="auto"/>
           <w:highlight w:val="yellow"/>
           <w:lang w:val="es-ES"/>
         </w:rPr>
-        <w:lastRenderedPageBreak/>
         <w:t>ATLAS</w:t>
       </w:r>
-      <w:bookmarkEnd w:id="22"/>
+      <w:bookmarkEnd w:id="25"/>
     </w:p>
     <w:p>
       <w:pPr>
@@ -8397,7 +8700,7 @@
           <w:lang w:val="es-ES"/>
         </w:rPr>
       </w:pPr>
-      <w:bookmarkStart w:id="23" w:name="_Toc101981390"/>
+      <w:bookmarkStart w:id="26" w:name="_Toc102036308"/>
       <w:r>
         <w:rPr>
           <w:color w:val="auto"/>
@@ -8406,7 +8709,7 @@
         </w:rPr>
         <w:t>HEROKU</w:t>
       </w:r>
-      <w:bookmarkEnd w:id="23"/>
+      <w:bookmarkEnd w:id="26"/>
     </w:p>
     <w:p>
       <w:pPr>
@@ -8435,7 +8738,7 @@
           <w:lang w:val="es-ES"/>
         </w:rPr>
       </w:pPr>
-      <w:bookmarkStart w:id="24" w:name="_Toc101981391"/>
+      <w:bookmarkStart w:id="27" w:name="_Toc102036309"/>
       <w:r>
         <w:rPr>
           <w:color w:val="auto"/>
@@ -8444,7 +8747,7 @@
         <w:lastRenderedPageBreak/>
         <w:t>DIAGRAMAS DE MODELAMIENTO</w:t>
       </w:r>
-      <w:bookmarkEnd w:id="24"/>
+      <w:bookmarkEnd w:id="27"/>
     </w:p>
     <w:p>
       <w:r>
@@ -8645,7 +8948,7 @@
           <w:lang w:val="es-ES"/>
         </w:rPr>
       </w:pPr>
-      <w:bookmarkStart w:id="25" w:name="_Toc101981392"/>
+      <w:bookmarkStart w:id="28" w:name="_Toc102036310"/>
       <w:r>
         <w:rPr>
           <w:color w:val="auto"/>
@@ -8653,7 +8956,7 @@
         </w:rPr>
         <w:t>REGISTRAR UN NUEVO USUARIO</w:t>
       </w:r>
-      <w:bookmarkEnd w:id="25"/>
+      <w:bookmarkEnd w:id="28"/>
     </w:p>
     <w:p>
       <w:r>
@@ -8689,7 +8992,7 @@
           <w:lang w:val="es-ES"/>
         </w:rPr>
       </w:pPr>
-      <w:bookmarkStart w:id="26" w:name="_Toc101981393"/>
+      <w:bookmarkStart w:id="29" w:name="_Toc102036311"/>
       <w:r>
         <w:rPr>
           <w:color w:val="auto"/>
@@ -8711,7 +9014,7 @@
         </w:rPr>
         <w:t>METRO PARA LA SOLICITUD</w:t>
       </w:r>
-      <w:bookmarkEnd w:id="26"/>
+      <w:bookmarkEnd w:id="29"/>
     </w:p>
     <w:p>
       <w:pPr>
@@ -8751,7 +9054,7 @@
                 <w:bCs/>
               </w:rPr>
             </w:pPr>
-            <w:bookmarkStart w:id="27" w:name="_Hlk101866245"/>
+            <w:bookmarkStart w:id="30" w:name="_Hlk101866245"/>
             <w:r>
               <w:rPr>
                 <w:b/>
@@ -8996,8 +9299,8 @@
       <w:pPr>
         <w:pStyle w:val="Descripcin"/>
       </w:pPr>
-      <w:bookmarkStart w:id="28" w:name="_Toc101979876"/>
-      <w:bookmarkEnd w:id="27"/>
+      <w:bookmarkStart w:id="31" w:name="_Toc101979876"/>
+      <w:bookmarkEnd w:id="30"/>
       <w:r>
         <w:t xml:space="preserve">Tabla </w:t>
       </w:r>
@@ -9034,7 +9337,7 @@
       <w:r>
         <w:t>egistro</w:t>
       </w:r>
-      <w:bookmarkEnd w:id="28"/>
+      <w:bookmarkEnd w:id="31"/>
     </w:p>
     <w:p>
       <w:pPr>
@@ -9057,7 +9360,7 @@
           <w:lang w:val="es-ES"/>
         </w:rPr>
       </w:pPr>
-      <w:bookmarkStart w:id="29" w:name="_Toc101981394"/>
+      <w:bookmarkStart w:id="32" w:name="_Toc102036312"/>
       <w:r>
         <w:rPr>
           <w:color w:val="auto"/>
@@ -9079,7 +9382,7 @@
         </w:rPr>
         <w:t>DIGO</w:t>
       </w:r>
-      <w:bookmarkEnd w:id="29"/>
+      <w:bookmarkEnd w:id="32"/>
     </w:p>
     <w:p>
       <w:pPr>
@@ -9110,12 +9413,12 @@
     <w:p>
       <w:pPr>
         <w:rPr>
-          <w:lang w:val="es-ES"/>
-        </w:rPr>
-      </w:pPr>
-      <w:r>
-        <w:rPr>
-          <w:lang w:val="es-ES"/>
+          <w:lang w:val="en-US"/>
+        </w:rPr>
+      </w:pPr>
+      <w:r>
+        <w:rPr>
+          <w:lang w:val="en-US"/>
         </w:rPr>
         <w:t>var router = express.Router();</w:t>
       </w:r>
@@ -9788,7 +10091,7 @@
           <w:lang w:val="es-ES"/>
         </w:rPr>
       </w:pPr>
-      <w:bookmarkStart w:id="30" w:name="_Toc101981395"/>
+      <w:bookmarkStart w:id="33" w:name="_Toc102036313"/>
       <w:r>
         <w:rPr>
           <w:color w:val="auto"/>
@@ -9796,7 +10099,7 @@
         </w:rPr>
         <w:t>DIAGRAMA DE FLUJO</w:t>
       </w:r>
-      <w:bookmarkEnd w:id="30"/>
+      <w:bookmarkEnd w:id="33"/>
     </w:p>
     <w:p>
       <w:pPr>
@@ -9943,7 +10246,7 @@
                                 <w:szCs w:val="24"/>
                               </w:rPr>
                             </w:pPr>
-                            <w:bookmarkStart w:id="31" w:name="_Toc101979862"/>
+                            <w:bookmarkStart w:id="34" w:name="_Toc101979862"/>
                             <w:r>
                               <w:t xml:space="preserve">Diagrama </w:t>
                             </w:r>
@@ -9968,7 +10271,7 @@
                             <w:r>
                               <w:t xml:space="preserve"> Registro</w:t>
                             </w:r>
-                            <w:bookmarkEnd w:id="31"/>
+                            <w:bookmarkEnd w:id="34"/>
                           </w:p>
                         </w:txbxContent>
                       </wps:txbx>
@@ -10002,7 +10305,7 @@
                           <w:szCs w:val="24"/>
                         </w:rPr>
                       </w:pPr>
-                      <w:bookmarkStart w:id="32" w:name="_Toc101979862"/>
+                      <w:bookmarkStart w:id="35" w:name="_Toc101979862"/>
                       <w:r>
                         <w:t xml:space="preserve">Diagrama </w:t>
                       </w:r>
@@ -10027,7 +10330,7 @@
                       <w:r>
                         <w:t xml:space="preserve"> Registro</w:t>
                       </w:r>
-                      <w:bookmarkEnd w:id="32"/>
+                      <w:bookmarkEnd w:id="35"/>
                     </w:p>
                   </w:txbxContent>
                 </v:textbox>
@@ -10219,7 +10522,7 @@
           <w:lang w:val="es-ES"/>
         </w:rPr>
       </w:pPr>
-      <w:bookmarkStart w:id="33" w:name="_Toc101981396"/>
+      <w:bookmarkStart w:id="36" w:name="_Toc102036314"/>
       <w:r>
         <w:rPr>
           <w:color w:val="auto"/>
@@ -10227,7 +10530,7 @@
         </w:rPr>
         <w:t>LOGIN DE ADMINISTRADOR Y USUARIO</w:t>
       </w:r>
-      <w:bookmarkEnd w:id="33"/>
+      <w:bookmarkEnd w:id="36"/>
     </w:p>
     <w:p>
       <w:pPr>
@@ -10274,7 +10577,7 @@
           <w:lang w:val="es-ES"/>
         </w:rPr>
       </w:pPr>
-      <w:bookmarkStart w:id="34" w:name="_Toc101981397"/>
+      <w:bookmarkStart w:id="37" w:name="_Toc102036315"/>
       <w:r>
         <w:rPr>
           <w:color w:val="auto"/>
@@ -10296,7 +10599,7 @@
         </w:rPr>
         <w:t>METRO PARA LA SOLICITUD</w:t>
       </w:r>
-      <w:bookmarkEnd w:id="34"/>
+      <w:bookmarkEnd w:id="37"/>
     </w:p>
     <w:p>
       <w:pPr>
@@ -10457,7 +10760,7 @@
       <w:pPr>
         <w:pStyle w:val="Descripcin"/>
       </w:pPr>
-      <w:bookmarkStart w:id="35" w:name="_Toc101979877"/>
+      <w:bookmarkStart w:id="38" w:name="_Toc101979877"/>
       <w:r>
         <w:t xml:space="preserve">Tabla </w:t>
       </w:r>
@@ -10491,7 +10794,7 @@
       <w:r>
         <w:t>d para inicio de sesión</w:t>
       </w:r>
-      <w:bookmarkEnd w:id="35"/>
+      <w:bookmarkEnd w:id="38"/>
     </w:p>
     <w:p>
       <w:pPr>
@@ -10520,7 +10823,7 @@
           <w:lang w:val="es-ES"/>
         </w:rPr>
       </w:pPr>
-      <w:bookmarkStart w:id="36" w:name="_Toc101981398"/>
+      <w:bookmarkStart w:id="39" w:name="_Toc102036316"/>
       <w:r>
         <w:rPr>
           <w:color w:val="auto"/>
@@ -10542,7 +10845,7 @@
         </w:rPr>
         <w:t>DIGO</w:t>
       </w:r>
-      <w:bookmarkEnd w:id="36"/>
+      <w:bookmarkEnd w:id="39"/>
     </w:p>
     <w:p>
       <w:pPr>
@@ -11276,7 +11579,7 @@
           <w:lang w:val="es-ES"/>
         </w:rPr>
       </w:pPr>
-      <w:bookmarkStart w:id="37" w:name="_Toc101981399"/>
+      <w:bookmarkStart w:id="40" w:name="_Toc102036317"/>
       <w:r>
         <w:rPr>
           <w:color w:val="auto"/>
@@ -11284,7 +11587,7 @@
         </w:rPr>
         <w:t>DIAGRAMA DE FLUJO</w:t>
       </w:r>
-      <w:bookmarkEnd w:id="37"/>
+      <w:bookmarkEnd w:id="40"/>
     </w:p>
     <w:p>
       <w:pPr>
@@ -11402,7 +11705,7 @@
                                   <w:noProof/>
                                 </w:rPr>
                               </w:pPr>
-                              <w:bookmarkStart w:id="38" w:name="_Toc101979863"/>
+                              <w:bookmarkStart w:id="41" w:name="_Toc101979863"/>
                               <w:r>
                                 <w:t xml:space="preserve">Diagrama </w:t>
                               </w:r>
@@ -11427,7 +11730,7 @@
                               <w:r>
                                 <w:t xml:space="preserve"> Inicio de sesión</w:t>
                               </w:r>
-                              <w:bookmarkEnd w:id="38"/>
+                              <w:bookmarkEnd w:id="41"/>
                             </w:p>
                           </w:txbxContent>
                         </wps:txbx>
@@ -11485,7 +11788,7 @@
                             <w:noProof/>
                           </w:rPr>
                         </w:pPr>
-                        <w:bookmarkStart w:id="39" w:name="_Toc101979863"/>
+                        <w:bookmarkStart w:id="42" w:name="_Toc101979863"/>
                         <w:r>
                           <w:t xml:space="preserve">Diagrama </w:t>
                         </w:r>
@@ -11510,7 +11813,7 @@
                         <w:r>
                           <w:t xml:space="preserve"> Inicio de sesión</w:t>
                         </w:r>
-                        <w:bookmarkEnd w:id="39"/>
+                        <w:bookmarkEnd w:id="42"/>
                       </w:p>
                     </w:txbxContent>
                   </v:textbox>
@@ -11772,7 +12075,7 @@
         </w:rPr>
         <w:t xml:space="preserve"> </w:t>
       </w:r>
-      <w:bookmarkStart w:id="40" w:name="_Toc101981400"/>
+      <w:bookmarkStart w:id="43" w:name="_Toc102036318"/>
       <w:r>
         <w:rPr>
           <w:color w:val="auto"/>
@@ -11780,7 +12083,7 @@
         </w:rPr>
         <w:t>VER PAGINA DE INICIO POR PARTE DEL ADMINISTRADOR</w:t>
       </w:r>
-      <w:bookmarkEnd w:id="40"/>
+      <w:bookmarkEnd w:id="43"/>
     </w:p>
     <w:p>
       <w:pPr>
@@ -11832,7 +12135,7 @@
           <w:lang w:val="es-ES"/>
         </w:rPr>
       </w:pPr>
-      <w:bookmarkStart w:id="41" w:name="_Toc101981401"/>
+      <w:bookmarkStart w:id="44" w:name="_Toc102036319"/>
       <w:r>
         <w:rPr>
           <w:color w:val="auto"/>
@@ -11854,7 +12157,7 @@
         </w:rPr>
         <w:t>METRO PARA LA SOLICITUD</w:t>
       </w:r>
-      <w:bookmarkEnd w:id="41"/>
+      <w:bookmarkEnd w:id="44"/>
     </w:p>
     <w:p>
       <w:pPr>
@@ -11898,7 +12201,7 @@
           <w:lang w:val="es-ES"/>
         </w:rPr>
       </w:pPr>
-      <w:bookmarkStart w:id="42" w:name="_Toc101981402"/>
+      <w:bookmarkStart w:id="45" w:name="_Toc102036320"/>
       <w:r>
         <w:rPr>
           <w:color w:val="auto"/>
@@ -11920,7 +12223,7 @@
         </w:rPr>
         <w:t>DIGO</w:t>
       </w:r>
-      <w:bookmarkEnd w:id="42"/>
+      <w:bookmarkEnd w:id="45"/>
     </w:p>
     <w:p>
       <w:pPr>
@@ -12436,7 +12739,7 @@
           <w:lang w:val="es-ES"/>
         </w:rPr>
       </w:pPr>
-      <w:bookmarkStart w:id="43" w:name="_Toc101981403"/>
+      <w:bookmarkStart w:id="46" w:name="_Toc102036321"/>
       <w:r>
         <w:rPr>
           <w:color w:val="auto"/>
@@ -12444,7 +12747,7 @@
         </w:rPr>
         <w:t>DIAGRAMA DE FLUJO</w:t>
       </w:r>
-      <w:bookmarkEnd w:id="43"/>
+      <w:bookmarkEnd w:id="46"/>
     </w:p>
     <w:p>
       <w:pPr>
@@ -12595,7 +12898,7 @@
                                 <w:szCs w:val="24"/>
                               </w:rPr>
                             </w:pPr>
-                            <w:bookmarkStart w:id="44" w:name="_Toc101979864"/>
+                            <w:bookmarkStart w:id="47" w:name="_Toc101979864"/>
                             <w:r>
                               <w:t xml:space="preserve">Diagrama </w:t>
                             </w:r>
@@ -12623,7 +12926,7 @@
                             <w:r>
                               <w:t xml:space="preserve"> principal administrador</w:t>
                             </w:r>
-                            <w:bookmarkEnd w:id="44"/>
+                            <w:bookmarkEnd w:id="47"/>
                           </w:p>
                         </w:txbxContent>
                       </wps:txbx>
@@ -12653,7 +12956,7 @@
                           <w:szCs w:val="24"/>
                         </w:rPr>
                       </w:pPr>
-                      <w:bookmarkStart w:id="45" w:name="_Toc101979864"/>
+                      <w:bookmarkStart w:id="48" w:name="_Toc101979864"/>
                       <w:r>
                         <w:t xml:space="preserve">Diagrama </w:t>
                       </w:r>
@@ -12681,7 +12984,7 @@
                       <w:r>
                         <w:t xml:space="preserve"> principal administrador</w:t>
                       </w:r>
-                      <w:bookmarkEnd w:id="45"/>
+                      <w:bookmarkEnd w:id="48"/>
                     </w:p>
                   </w:txbxContent>
                 </v:textbox>
@@ -12728,7 +13031,7 @@
           <w:lang w:val="es-ES"/>
         </w:rPr>
       </w:pPr>
-      <w:bookmarkStart w:id="46" w:name="_Toc101981404"/>
+      <w:bookmarkStart w:id="49" w:name="_Toc102036322"/>
       <w:r>
         <w:rPr>
           <w:color w:val="auto"/>
@@ -12750,7 +13053,7 @@
         </w:rPr>
         <w:t>GINA DE INICIO POR PARTE DEL USUARIO</w:t>
       </w:r>
-      <w:bookmarkEnd w:id="46"/>
+      <w:bookmarkEnd w:id="49"/>
     </w:p>
     <w:p>
       <w:pPr>
@@ -12813,7 +13116,7 @@
           <w:color w:val="auto"/>
         </w:rPr>
       </w:pPr>
-      <w:bookmarkStart w:id="47" w:name="_Toc101981405"/>
+      <w:bookmarkStart w:id="50" w:name="_Toc102036323"/>
       <w:r>
         <w:rPr>
           <w:color w:val="auto"/>
@@ -12832,7 +13135,7 @@
         </w:rPr>
         <w:t>METRO PARA LA SOLICITUD</w:t>
       </w:r>
-      <w:bookmarkEnd w:id="47"/>
+      <w:bookmarkEnd w:id="50"/>
     </w:p>
     <w:p>
       <w:pPr>
@@ -12854,7 +13157,7 @@
           <w:color w:val="auto"/>
         </w:rPr>
       </w:pPr>
-      <w:bookmarkStart w:id="48" w:name="_Toc101981406"/>
+      <w:bookmarkStart w:id="51" w:name="_Toc102036324"/>
       <w:r>
         <w:rPr>
           <w:color w:val="auto"/>
@@ -12873,7 +13176,7 @@
         </w:rPr>
         <w:t>DIGO</w:t>
       </w:r>
-      <w:bookmarkEnd w:id="48"/>
+      <w:bookmarkEnd w:id="51"/>
     </w:p>
     <w:p>
       <w:r>
@@ -13257,7 +13560,7 @@
           <w:lang w:val="es-ES"/>
         </w:rPr>
       </w:pPr>
-      <w:bookmarkStart w:id="49" w:name="_Toc101981407"/>
+      <w:bookmarkStart w:id="52" w:name="_Toc102036325"/>
       <w:r>
         <w:rPr>
           <w:color w:val="auto"/>
@@ -13265,7 +13568,7 @@
         </w:rPr>
         <w:t>DIAGRAMA DE FLUJO</w:t>
       </w:r>
-      <w:bookmarkEnd w:id="49"/>
+      <w:bookmarkEnd w:id="52"/>
     </w:p>
     <w:p>
       <w:pPr>
@@ -13333,7 +13636,7 @@
           <w:lang w:val="es-ES"/>
         </w:rPr>
       </w:pPr>
-      <w:bookmarkStart w:id="50" w:name="_Toc101979865"/>
+      <w:bookmarkStart w:id="53" w:name="_Toc101979865"/>
       <w:r>
         <w:t xml:space="preserve">Diagrama </w:t>
       </w:r>
@@ -13358,7 +13661,7 @@
       <w:r>
         <w:t xml:space="preserve"> Vista principal usuario</w:t>
       </w:r>
-      <w:bookmarkEnd w:id="50"/>
+      <w:bookmarkEnd w:id="53"/>
     </w:p>
     <w:p>
       <w:pPr>
@@ -13387,7 +13690,7 @@
           <w:lang w:val="es-ES"/>
         </w:rPr>
       </w:pPr>
-      <w:bookmarkStart w:id="51" w:name="_Toc101981408"/>
+      <w:bookmarkStart w:id="54" w:name="_Toc102036326"/>
       <w:r>
         <w:rPr>
           <w:color w:val="auto"/>
@@ -13395,7 +13698,7 @@
         </w:rPr>
         <w:t>VER PÁGINA DE RIGS POR PARTE DEL ADMINISTRADOR</w:t>
       </w:r>
-      <w:bookmarkEnd w:id="51"/>
+      <w:bookmarkEnd w:id="54"/>
     </w:p>
     <w:p>
       <w:pPr>
@@ -13422,7 +13725,7 @@
           <w:lang w:val="es-ES"/>
         </w:rPr>
       </w:pPr>
-      <w:bookmarkStart w:id="52" w:name="_Toc101981409"/>
+      <w:bookmarkStart w:id="55" w:name="_Toc102036327"/>
       <w:r>
         <w:rPr>
           <w:color w:val="auto"/>
@@ -13444,7 +13747,7 @@
         </w:rPr>
         <w:t>METRO PARA LA SOLICITUD</w:t>
       </w:r>
-      <w:bookmarkEnd w:id="52"/>
+      <w:bookmarkEnd w:id="55"/>
     </w:p>
     <w:p>
       <w:pPr>
@@ -13454,14 +13757,14 @@
           <w:lang w:val="es-ES"/>
         </w:rPr>
       </w:pPr>
-      <w:bookmarkStart w:id="53" w:name="_Hlk101979174"/>
+      <w:bookmarkStart w:id="56" w:name="_Hlk101979174"/>
       <w:r>
         <w:rPr>
           <w:lang w:val="es-ES"/>
         </w:rPr>
         <w:t>No es necesario utilizar ningún parámetro para realizar la solicitud</w:t>
       </w:r>
-      <w:bookmarkEnd w:id="53"/>
+      <w:bookmarkEnd w:id="56"/>
     </w:p>
     <w:p>
       <w:pPr>
@@ -13475,7 +13778,7 @@
           <w:lang w:val="es-ES"/>
         </w:rPr>
       </w:pPr>
-      <w:bookmarkStart w:id="54" w:name="_Toc101981410"/>
+      <w:bookmarkStart w:id="57" w:name="_Toc102036328"/>
       <w:r>
         <w:rPr>
           <w:color w:val="auto"/>
@@ -13497,7 +13800,7 @@
         </w:rPr>
         <w:t>DIGO</w:t>
       </w:r>
-      <w:bookmarkEnd w:id="54"/>
+      <w:bookmarkEnd w:id="57"/>
     </w:p>
     <w:p>
       <w:pPr>
@@ -13949,7 +14252,7 @@
           <w:lang w:val="es-ES"/>
         </w:rPr>
       </w:pPr>
-      <w:bookmarkStart w:id="55" w:name="_Hlk101979268"/>
+      <w:bookmarkStart w:id="58" w:name="_Hlk101979268"/>
       <w:r>
         <w:rPr>
           <w:lang w:val="es-ES"/>
@@ -14021,7 +14324,7 @@
         <w:t xml:space="preserve">. </w:t>
       </w:r>
     </w:p>
-    <w:bookmarkEnd w:id="55"/>
+    <w:bookmarkEnd w:id="58"/>
     <w:p>
       <w:pPr>
         <w:rPr>
@@ -14047,7 +14350,7 @@
           <w:lang w:val="es-ES"/>
         </w:rPr>
       </w:pPr>
-      <w:bookmarkStart w:id="56" w:name="_Toc101981411"/>
+      <w:bookmarkStart w:id="59" w:name="_Toc102036329"/>
       <w:r>
         <w:rPr>
           <w:color w:val="auto"/>
@@ -14055,7 +14358,7 @@
         </w:rPr>
         <w:t>DIAGRAMA DE FLUJO</w:t>
       </w:r>
-      <w:bookmarkEnd w:id="56"/>
+      <w:bookmarkEnd w:id="59"/>
     </w:p>
     <w:p>
       <w:pPr>
@@ -14116,7 +14419,7 @@
           <w:lang w:val="es-ES"/>
         </w:rPr>
       </w:pPr>
-      <w:bookmarkStart w:id="57" w:name="_Toc101979866"/>
+      <w:bookmarkStart w:id="60" w:name="_Toc101979866"/>
       <w:r>
         <w:t xml:space="preserve">Diagrama </w:t>
       </w:r>
@@ -14141,7 +14444,7 @@
       <w:r>
         <w:t xml:space="preserve"> rigsAdmin</w:t>
       </w:r>
-      <w:bookmarkEnd w:id="57"/>
+      <w:bookmarkEnd w:id="60"/>
     </w:p>
     <w:p>
       <w:pPr>
@@ -14170,7 +14473,7 @@
           <w:lang w:val="es-ES"/>
         </w:rPr>
       </w:pPr>
-      <w:bookmarkStart w:id="58" w:name="_Toc101981412"/>
+      <w:bookmarkStart w:id="61" w:name="_Toc102036330"/>
       <w:r>
         <w:rPr>
           <w:color w:val="auto"/>
@@ -14178,7 +14481,7 @@
         </w:rPr>
         <w:t>VER PÁGINA DE RIGS POR PARTE DEL USUARIO</w:t>
       </w:r>
-      <w:bookmarkEnd w:id="58"/>
+      <w:bookmarkEnd w:id="61"/>
     </w:p>
     <w:p>
       <w:pPr>
@@ -14205,7 +14508,7 @@
           <w:lang w:val="es-ES"/>
         </w:rPr>
       </w:pPr>
-      <w:bookmarkStart w:id="59" w:name="_Toc101981413"/>
+      <w:bookmarkStart w:id="62" w:name="_Toc102036331"/>
       <w:r>
         <w:rPr>
           <w:color w:val="auto"/>
@@ -14241,7 +14544,7 @@
         </w:rPr>
         <w:t>D</w:t>
       </w:r>
-      <w:bookmarkEnd w:id="59"/>
+      <w:bookmarkEnd w:id="62"/>
     </w:p>
     <w:p>
       <w:pPr>
@@ -14268,7 +14571,7 @@
           <w:lang w:val="es-ES"/>
         </w:rPr>
       </w:pPr>
-      <w:bookmarkStart w:id="60" w:name="_Toc101981414"/>
+      <w:bookmarkStart w:id="63" w:name="_Toc102036332"/>
       <w:r>
         <w:rPr>
           <w:color w:val="auto"/>
@@ -14290,7 +14593,7 @@
         </w:rPr>
         <w:t>DIGO</w:t>
       </w:r>
-      <w:bookmarkEnd w:id="60"/>
+      <w:bookmarkEnd w:id="63"/>
     </w:p>
     <w:p>
       <w:pPr>
@@ -14676,7 +14979,7 @@
           <w:lang w:val="es-ES"/>
         </w:rPr>
       </w:pPr>
-      <w:bookmarkStart w:id="61" w:name="_Toc101981415"/>
+      <w:bookmarkStart w:id="64" w:name="_Toc102036333"/>
       <w:r>
         <w:rPr>
           <w:color w:val="auto"/>
@@ -14684,7 +14987,7 @@
         </w:rPr>
         <w:t>DIAGRAMA DE FLUJO</w:t>
       </w:r>
-      <w:bookmarkEnd w:id="61"/>
+      <w:bookmarkEnd w:id="64"/>
     </w:p>
     <w:p>
       <w:pPr>
@@ -14743,7 +15046,7 @@
       <w:pPr>
         <w:pStyle w:val="Descripcin"/>
       </w:pPr>
-      <w:bookmarkStart w:id="62" w:name="_Toc101979867"/>
+      <w:bookmarkStart w:id="65" w:name="_Toc101979867"/>
       <w:r>
         <w:t xml:space="preserve">Diagrama </w:t>
       </w:r>
@@ -14768,7 +15071,7 @@
       <w:r>
         <w:t xml:space="preserve"> rigsUsuarios</w:t>
       </w:r>
-      <w:bookmarkEnd w:id="62"/>
+      <w:bookmarkEnd w:id="65"/>
     </w:p>
     <w:p>
       <w:pPr>
@@ -14791,7 +15094,7 @@
           <w:lang w:val="es-ES"/>
         </w:rPr>
       </w:pPr>
-      <w:bookmarkStart w:id="63" w:name="_Toc101981416"/>
+      <w:bookmarkStart w:id="66" w:name="_Toc102036334"/>
       <w:r>
         <w:rPr>
           <w:color w:val="auto"/>
@@ -14799,7 +15102,7 @@
         </w:rPr>
         <w:t>VER PÁGINA DE USUARIOS POR PARTE DEL ADMINISTRADOR</w:t>
       </w:r>
-      <w:bookmarkEnd w:id="63"/>
+      <w:bookmarkEnd w:id="66"/>
     </w:p>
     <w:p>
       <w:pPr>
@@ -14813,7 +15116,7 @@
           <w:lang w:val="es-ES"/>
         </w:rPr>
       </w:pPr>
-      <w:bookmarkStart w:id="64" w:name="_Toc101981417"/>
+      <w:bookmarkStart w:id="67" w:name="_Toc102036335"/>
       <w:r>
         <w:rPr>
           <w:color w:val="auto"/>
@@ -14835,7 +15138,7 @@
         </w:rPr>
         <w:t>METRO PARA LA SOLICITUD</w:t>
       </w:r>
-      <w:bookmarkEnd w:id="64"/>
+      <w:bookmarkEnd w:id="67"/>
     </w:p>
     <w:p>
       <w:pPr>
@@ -14869,7 +15172,7 @@
           <w:lang w:val="es-ES"/>
         </w:rPr>
       </w:pPr>
-      <w:bookmarkStart w:id="65" w:name="_Toc101981418"/>
+      <w:bookmarkStart w:id="68" w:name="_Toc102036336"/>
       <w:r>
         <w:rPr>
           <w:color w:val="auto"/>
@@ -14891,7 +15194,7 @@
         </w:rPr>
         <w:t>DIGO</w:t>
       </w:r>
-      <w:bookmarkEnd w:id="65"/>
+      <w:bookmarkEnd w:id="68"/>
     </w:p>
     <w:p>
       <w:pPr>
@@ -15355,7 +15658,7 @@
           <w:lang w:val="es-ES"/>
         </w:rPr>
       </w:pPr>
-      <w:bookmarkStart w:id="66" w:name="_Toc101981419"/>
+      <w:bookmarkStart w:id="69" w:name="_Toc102036337"/>
       <w:r>
         <w:rPr>
           <w:color w:val="auto"/>
@@ -15363,7 +15666,7 @@
         </w:rPr>
         <w:t>DIAGRAMA DE FLUJO</w:t>
       </w:r>
-      <w:bookmarkEnd w:id="66"/>
+      <w:bookmarkEnd w:id="69"/>
     </w:p>
     <w:p>
       <w:pPr>
@@ -15422,7 +15725,7 @@
       <w:pPr>
         <w:pStyle w:val="Descripcin"/>
       </w:pPr>
-      <w:bookmarkStart w:id="67" w:name="_Toc101979868"/>
+      <w:bookmarkStart w:id="70" w:name="_Toc101979868"/>
       <w:r>
         <w:t xml:space="preserve">Diagrama </w:t>
       </w:r>
@@ -15447,7 +15750,7 @@
       <w:r>
         <w:t>usersAdmin</w:t>
       </w:r>
-      <w:bookmarkEnd w:id="67"/>
+      <w:bookmarkEnd w:id="70"/>
     </w:p>
     <w:p>
       <w:pPr>
@@ -15470,7 +15773,7 @@
           <w:lang w:val="es-ES"/>
         </w:rPr>
       </w:pPr>
-      <w:bookmarkStart w:id="68" w:name="_Toc101981420"/>
+      <w:bookmarkStart w:id="71" w:name="_Toc102036338"/>
       <w:r>
         <w:rPr>
           <w:color w:val="auto"/>
@@ -15483,7 +15786,7 @@
         </w:rPr>
         <w:t>ESITOS</w:t>
       </w:r>
-      <w:bookmarkEnd w:id="68"/>
+      <w:bookmarkEnd w:id="71"/>
       <w:r>
         <w:rPr>
           <w:color w:val="auto"/>
@@ -15586,7 +15889,7 @@
         <w:br w:type="page"/>
       </w:r>
     </w:p>
-    <w:bookmarkStart w:id="69" w:name="_Toc101981421" w:displacedByCustomXml="next"/>
+    <w:bookmarkStart w:id="72" w:name="_Toc102036339" w:displacedByCustomXml="next"/>
     <w:sdt>
       <w:sdtPr>
         <w:rPr>
@@ -15622,7 +15925,7 @@
             </w:rPr>
             <w:t>Referencias</w:t>
           </w:r>
-          <w:bookmarkEnd w:id="69"/>
+          <w:bookmarkEnd w:id="72"/>
         </w:p>
         <w:p>
           <w:pPr>
@@ -15752,21 +16055,7 @@
             <w:rStyle w:val="Hipervnculo"/>
             <w:lang w:val="es-ES"/>
           </w:rPr>
-          <w:t>https://github.com/jared</w:t>
-        </w:r>
-        <w:r>
-          <w:rPr>
-            <w:rStyle w:val="Hipervnculo"/>
-            <w:lang w:val="es-ES"/>
-          </w:rPr>
-          <w:t>h</w:t>
-        </w:r>
-        <w:r>
-          <w:rPr>
-            <w:rStyle w:val="Hipervnculo"/>
-            <w:lang w:val="es-ES"/>
-          </w:rPr>
-          <w:t>anson/passport-local</w:t>
+          <w:t>https://github.com/jaredhanson/passport-local</w:t>
         </w:r>
       </w:hyperlink>
     </w:p>
@@ -15935,6 +16224,7 @@
       <w:pPr>
         <w:jc w:val="left"/>
         <w:rPr>
+          <w:rStyle w:val="Hipervnculo"/>
           <w:lang w:val="en-US"/>
         </w:rPr>
       </w:pPr>
@@ -15954,8 +16244,31 @@
         </w:r>
       </w:hyperlink>
     </w:p>
+    <w:p>
+      <w:pPr>
+        <w:jc w:val="left"/>
+        <w:rPr>
+          <w:lang w:val="en-US"/>
+        </w:rPr>
+      </w:pPr>
+      <w:r>
+        <w:rPr>
+          <w:lang w:val="en-US"/>
+        </w:rPr>
+        <w:t xml:space="preserve">handlebars. (2021). Retrieved 28 April 2022, from </w:t>
+      </w:r>
+      <w:hyperlink r:id="rId31" w:history="1">
+        <w:r>
+          <w:rPr>
+            <w:rStyle w:val="Hipervnculo"/>
+            <w:lang w:val="en-US"/>
+          </w:rPr>
+          <w:t>https://www.npmjs.com/package/handlebars</w:t>
+        </w:r>
+      </w:hyperlink>
+    </w:p>
     <w:sectPr>
-      <w:footerReference w:type="default" r:id="rId31"/>
+      <w:footerReference w:type="default" r:id="rId32"/>
       <w:pgSz w:w="11906" w:h="16838"/>
       <w:pgMar w:top="1417" w:right="1701" w:bottom="1417" w:left="1701" w:header="708" w:footer="708" w:gutter="0"/>
       <w:pgNumType w:start="1"/>
@@ -18666,7 +18979,7 @@
   <w:style w:type="paragraph" w:default="1" w:styleId="Normal">
     <w:name w:val="Normal"/>
     <w:qFormat/>
-    <w:rsid w:val="001B5C99"/>
+    <w:rsid w:val="00EF1066"/>
     <w:pPr>
       <w:spacing w:line="276" w:lineRule="auto"/>
       <w:jc w:val="both"/>
@@ -19246,9 +19559,11 @@
     <w:rsid w:val="00473A74"/>
     <w:rsid w:val="00480A88"/>
     <w:rsid w:val="00580B94"/>
+    <w:rsid w:val="006D19F9"/>
     <w:rsid w:val="008B301B"/>
     <w:rsid w:val="00D562A2"/>
     <w:rsid w:val="00DA3B38"/>
+    <w:rsid w:val="00EC4942"/>
   </w:rsids>
   <m:mathPr>
     <m:mathFont m:val="Cambria Math"/>

--- a/MANUAL TECNICO.docx
+++ b/MANUAL TECNICO.docx
@@ -901,7 +901,7 @@
               <w:noProof/>
               <w:sz w:val="22"/>
               <w:szCs w:val="22"/>
-              <w:lang w:eastAsia="es-MX"/>
+              <w:lang w:val="es-ES" w:eastAsia="es-ES"/>
             </w:rPr>
           </w:pPr>
           <w:r>
@@ -913,7 +913,7 @@
           <w:r>
             <w:fldChar w:fldCharType="separate"/>
           </w:r>
-          <w:hyperlink w:anchor="_Toc102036284" w:history="1">
+          <w:hyperlink w:anchor="_Toc102039399" w:history="1">
             <w:r>
               <w:rPr>
                 <w:rStyle w:val="Hipervnculo"/>
@@ -940,7 +940,7 @@
                 <w:noProof/>
                 <w:webHidden/>
               </w:rPr>
-              <w:instrText xml:space="preserve"> PAGEREF _Toc102036284 \h </w:instrText>
+              <w:instrText xml:space="preserve"> PAGEREF _Toc102039399 \h </w:instrText>
             </w:r>
             <w:r>
               <w:rPr>
@@ -982,10 +982,10 @@
               <w:noProof/>
               <w:sz w:val="22"/>
               <w:szCs w:val="22"/>
-              <w:lang w:eastAsia="es-MX"/>
+              <w:lang w:val="es-ES" w:eastAsia="es-ES"/>
             </w:rPr>
           </w:pPr>
-          <w:hyperlink w:anchor="_Toc102036285" w:history="1">
+          <w:hyperlink w:anchor="_Toc102039400" w:history="1">
             <w:r>
               <w:rPr>
                 <w:rStyle w:val="Hipervnculo"/>
@@ -1012,7 +1012,7 @@
                 <w:noProof/>
                 <w:webHidden/>
               </w:rPr>
-              <w:instrText xml:space="preserve"> PAGEREF _Toc102036285 \h </w:instrText>
+              <w:instrText xml:space="preserve"> PAGEREF _Toc102039400 \h </w:instrText>
             </w:r>
             <w:r>
               <w:rPr>
@@ -1054,10 +1054,10 @@
               <w:noProof/>
               <w:sz w:val="22"/>
               <w:szCs w:val="22"/>
-              <w:lang w:eastAsia="es-MX"/>
+              <w:lang w:val="es-ES" w:eastAsia="es-ES"/>
             </w:rPr>
           </w:pPr>
-          <w:hyperlink w:anchor="_Toc102036286" w:history="1">
+          <w:hyperlink w:anchor="_Toc102039401" w:history="1">
             <w:r>
               <w:rPr>
                 <w:rStyle w:val="Hipervnculo"/>
@@ -1084,7 +1084,7 @@
                 <w:noProof/>
                 <w:webHidden/>
               </w:rPr>
-              <w:instrText xml:space="preserve"> PAGEREF _Toc102036286 \h </w:instrText>
+              <w:instrText xml:space="preserve"> PAGEREF _Toc102039401 \h </w:instrText>
             </w:r>
             <w:r>
               <w:rPr>
@@ -1127,10 +1127,10 @@
               <w:noProof/>
               <w:sz w:val="22"/>
               <w:szCs w:val="22"/>
-              <w:lang w:eastAsia="es-MX"/>
+              <w:lang w:val="es-ES" w:eastAsia="es-ES"/>
             </w:rPr>
           </w:pPr>
-          <w:hyperlink w:anchor="_Toc102036287" w:history="1">
+          <w:hyperlink w:anchor="_Toc102039402" w:history="1">
             <w:r>
               <w:rPr>
                 <w:rStyle w:val="Hipervnculo"/>
@@ -1144,7 +1144,7 @@
                 <w:noProof/>
                 <w:sz w:val="22"/>
                 <w:szCs w:val="22"/>
-                <w:lang w:eastAsia="es-MX"/>
+                <w:lang w:val="es-ES" w:eastAsia="es-ES"/>
               </w:rPr>
               <w:tab/>
             </w:r>
@@ -1174,7 +1174,7 @@
                 <w:noProof/>
                 <w:webHidden/>
               </w:rPr>
-              <w:instrText xml:space="preserve"> PAGEREF _Toc102036287 \h </w:instrText>
+              <w:instrText xml:space="preserve"> PAGEREF _Toc102039402 \h </w:instrText>
             </w:r>
             <w:r>
               <w:rPr>
@@ -1213,10 +1213,10 @@
               <w:noProof/>
               <w:sz w:val="22"/>
               <w:szCs w:val="22"/>
-              <w:lang w:eastAsia="es-MX"/>
+              <w:lang w:val="es-ES" w:eastAsia="es-ES"/>
             </w:rPr>
           </w:pPr>
-          <w:hyperlink w:anchor="_Toc102036288" w:history="1">
+          <w:hyperlink w:anchor="_Toc102039403" w:history="1">
             <w:r>
               <w:rPr>
                 <w:rStyle w:val="Hipervnculo"/>
@@ -1231,7 +1231,7 @@
                 <w:noProof/>
                 <w:sz w:val="22"/>
                 <w:szCs w:val="22"/>
-                <w:lang w:eastAsia="es-MX"/>
+                <w:lang w:val="es-ES" w:eastAsia="es-ES"/>
               </w:rPr>
               <w:tab/>
             </w:r>
@@ -1262,7 +1262,7 @@
                 <w:noProof/>
                 <w:webHidden/>
               </w:rPr>
-              <w:instrText xml:space="preserve"> PAGEREF _Toc102036288 \h </w:instrText>
+              <w:instrText xml:space="preserve"> PAGEREF _Toc102039403 \h </w:instrText>
             </w:r>
             <w:r>
               <w:rPr>
@@ -1305,10 +1305,10 @@
               <w:noProof/>
               <w:sz w:val="22"/>
               <w:szCs w:val="22"/>
-              <w:lang w:eastAsia="es-MX"/>
+              <w:lang w:val="es-ES" w:eastAsia="es-ES"/>
             </w:rPr>
           </w:pPr>
-          <w:hyperlink w:anchor="_Toc102036289" w:history="1">
+          <w:hyperlink w:anchor="_Toc102039404" w:history="1">
             <w:r>
               <w:rPr>
                 <w:rStyle w:val="Hipervnculo"/>
@@ -1323,7 +1323,7 @@
                 <w:noProof/>
                 <w:sz w:val="22"/>
                 <w:szCs w:val="22"/>
-                <w:lang w:eastAsia="es-MX"/>
+                <w:lang w:val="es-ES" w:eastAsia="es-ES"/>
               </w:rPr>
               <w:tab/>
             </w:r>
@@ -1354,7 +1354,7 @@
                 <w:noProof/>
                 <w:webHidden/>
               </w:rPr>
-              <w:instrText xml:space="preserve"> PAGEREF _Toc102036289 \h </w:instrText>
+              <w:instrText xml:space="preserve"> PAGEREF _Toc102039404 \h </w:instrText>
             </w:r>
             <w:r>
               <w:rPr>
@@ -1397,10 +1397,10 @@
               <w:noProof/>
               <w:sz w:val="22"/>
               <w:szCs w:val="22"/>
-              <w:lang w:eastAsia="es-MX"/>
+              <w:lang w:val="es-ES" w:eastAsia="es-ES"/>
             </w:rPr>
           </w:pPr>
-          <w:hyperlink w:anchor="_Toc102036290" w:history="1">
+          <w:hyperlink w:anchor="_Toc102039405" w:history="1">
             <w:r>
               <w:rPr>
                 <w:rStyle w:val="Hipervnculo"/>
@@ -1415,7 +1415,7 @@
                 <w:noProof/>
                 <w:sz w:val="22"/>
                 <w:szCs w:val="22"/>
-                <w:lang w:eastAsia="es-MX"/>
+                <w:lang w:val="es-ES" w:eastAsia="es-ES"/>
               </w:rPr>
               <w:tab/>
             </w:r>
@@ -1446,7 +1446,7 @@
                 <w:noProof/>
                 <w:webHidden/>
               </w:rPr>
-              <w:instrText xml:space="preserve"> PAGEREF _Toc102036290 \h </w:instrText>
+              <w:instrText xml:space="preserve"> PAGEREF _Toc102039405 \h </w:instrText>
             </w:r>
             <w:r>
               <w:rPr>
@@ -1489,10 +1489,10 @@
               <w:noProof/>
               <w:sz w:val="22"/>
               <w:szCs w:val="22"/>
-              <w:lang w:eastAsia="es-MX"/>
+              <w:lang w:val="es-ES" w:eastAsia="es-ES"/>
             </w:rPr>
           </w:pPr>
-          <w:hyperlink w:anchor="_Toc102036291" w:history="1">
+          <w:hyperlink w:anchor="_Toc102039406" w:history="1">
             <w:r>
               <w:rPr>
                 <w:rStyle w:val="Hipervnculo"/>
@@ -1507,7 +1507,7 @@
                 <w:noProof/>
                 <w:sz w:val="22"/>
                 <w:szCs w:val="22"/>
-                <w:lang w:eastAsia="es-MX"/>
+                <w:lang w:val="es-ES" w:eastAsia="es-ES"/>
               </w:rPr>
               <w:tab/>
             </w:r>
@@ -1538,7 +1538,7 @@
                 <w:noProof/>
                 <w:webHidden/>
               </w:rPr>
-              <w:instrText xml:space="preserve"> PAGEREF _Toc102036291 \h </w:instrText>
+              <w:instrText xml:space="preserve"> PAGEREF _Toc102039406 \h </w:instrText>
             </w:r>
             <w:r>
               <w:rPr>
@@ -1581,10 +1581,10 @@
               <w:noProof/>
               <w:sz w:val="22"/>
               <w:szCs w:val="22"/>
-              <w:lang w:eastAsia="es-MX"/>
+              <w:lang w:val="es-ES" w:eastAsia="es-ES"/>
             </w:rPr>
           </w:pPr>
-          <w:hyperlink w:anchor="_Toc102036292" w:history="1">
+          <w:hyperlink w:anchor="_Toc102039407" w:history="1">
             <w:r>
               <w:rPr>
                 <w:rStyle w:val="Hipervnculo"/>
@@ -1599,7 +1599,7 @@
                 <w:noProof/>
                 <w:sz w:val="22"/>
                 <w:szCs w:val="22"/>
-                <w:lang w:eastAsia="es-MX"/>
+                <w:lang w:val="es-ES" w:eastAsia="es-ES"/>
               </w:rPr>
               <w:tab/>
             </w:r>
@@ -1630,7 +1630,7 @@
                 <w:noProof/>
                 <w:webHidden/>
               </w:rPr>
-              <w:instrText xml:space="preserve"> PAGEREF _Toc102036292 \h </w:instrText>
+              <w:instrText xml:space="preserve"> PAGEREF _Toc102039407 \h </w:instrText>
             </w:r>
             <w:r>
               <w:rPr>
@@ -1650,7 +1650,7 @@
                 <w:noProof/>
                 <w:webHidden/>
               </w:rPr>
-              <w:t>1</w:t>
+              <w:t>2</w:t>
             </w:r>
             <w:r>
               <w:rPr>
@@ -1673,10 +1673,10 @@
               <w:noProof/>
               <w:sz w:val="22"/>
               <w:szCs w:val="22"/>
-              <w:lang w:eastAsia="es-MX"/>
+              <w:lang w:val="es-ES" w:eastAsia="es-ES"/>
             </w:rPr>
           </w:pPr>
-          <w:hyperlink w:anchor="_Toc102036293" w:history="1">
+          <w:hyperlink w:anchor="_Toc102039408" w:history="1">
             <w:r>
               <w:rPr>
                 <w:rStyle w:val="Hipervnculo"/>
@@ -1691,7 +1691,7 @@
                 <w:noProof/>
                 <w:sz w:val="22"/>
                 <w:szCs w:val="22"/>
-                <w:lang w:eastAsia="es-MX"/>
+                <w:lang w:val="es-ES" w:eastAsia="es-ES"/>
               </w:rPr>
               <w:tab/>
             </w:r>
@@ -1722,7 +1722,7 @@
                 <w:noProof/>
                 <w:webHidden/>
               </w:rPr>
-              <w:instrText xml:space="preserve"> PAGEREF _Toc102036293 \h </w:instrText>
+              <w:instrText xml:space="preserve"> PAGEREF _Toc102039408 \h </w:instrText>
             </w:r>
             <w:r>
               <w:rPr>
@@ -1765,10 +1765,10 @@
               <w:noProof/>
               <w:sz w:val="22"/>
               <w:szCs w:val="22"/>
-              <w:lang w:eastAsia="es-MX"/>
+              <w:lang w:val="es-ES" w:eastAsia="es-ES"/>
             </w:rPr>
           </w:pPr>
-          <w:hyperlink w:anchor="_Toc102036294" w:history="1">
+          <w:hyperlink w:anchor="_Toc102039409" w:history="1">
             <w:r>
               <w:rPr>
                 <w:rStyle w:val="Hipervnculo"/>
@@ -1783,7 +1783,7 @@
                 <w:noProof/>
                 <w:sz w:val="22"/>
                 <w:szCs w:val="22"/>
-                <w:lang w:eastAsia="es-MX"/>
+                <w:lang w:val="es-ES" w:eastAsia="es-ES"/>
               </w:rPr>
               <w:tab/>
             </w:r>
@@ -1814,7 +1814,7 @@
                 <w:noProof/>
                 <w:webHidden/>
               </w:rPr>
-              <w:instrText xml:space="preserve"> PAGEREF _Toc102036294 \h </w:instrText>
+              <w:instrText xml:space="preserve"> PAGEREF _Toc102039409 \h </w:instrText>
             </w:r>
             <w:r>
               <w:rPr>
@@ -1857,10 +1857,10 @@
               <w:noProof/>
               <w:sz w:val="22"/>
               <w:szCs w:val="22"/>
-              <w:lang w:eastAsia="es-MX"/>
+              <w:lang w:val="es-ES" w:eastAsia="es-ES"/>
             </w:rPr>
           </w:pPr>
-          <w:hyperlink w:anchor="_Toc102036295" w:history="1">
+          <w:hyperlink w:anchor="_Toc102039410" w:history="1">
             <w:r>
               <w:rPr>
                 <w:rStyle w:val="Hipervnculo"/>
@@ -1875,7 +1875,7 @@
                 <w:noProof/>
                 <w:sz w:val="22"/>
                 <w:szCs w:val="22"/>
-                <w:lang w:eastAsia="es-MX"/>
+                <w:lang w:val="es-ES" w:eastAsia="es-ES"/>
               </w:rPr>
               <w:tab/>
             </w:r>
@@ -1906,7 +1906,7 @@
                 <w:noProof/>
                 <w:webHidden/>
               </w:rPr>
-              <w:instrText xml:space="preserve"> PAGEREF _Toc102036295 \h </w:instrText>
+              <w:instrText xml:space="preserve"> PAGEREF _Toc102039410 \h </w:instrText>
             </w:r>
             <w:r>
               <w:rPr>
@@ -1949,10 +1949,10 @@
               <w:noProof/>
               <w:sz w:val="22"/>
               <w:szCs w:val="22"/>
-              <w:lang w:eastAsia="es-MX"/>
+              <w:lang w:val="es-ES" w:eastAsia="es-ES"/>
             </w:rPr>
           </w:pPr>
-          <w:hyperlink w:anchor="_Toc102036296" w:history="1">
+          <w:hyperlink w:anchor="_Toc102039411" w:history="1">
             <w:r>
               <w:rPr>
                 <w:rStyle w:val="Hipervnculo"/>
@@ -1967,7 +1967,7 @@
                 <w:noProof/>
                 <w:sz w:val="22"/>
                 <w:szCs w:val="22"/>
-                <w:lang w:eastAsia="es-MX"/>
+                <w:lang w:val="es-ES" w:eastAsia="es-ES"/>
               </w:rPr>
               <w:tab/>
             </w:r>
@@ -1998,7 +1998,7 @@
                 <w:noProof/>
                 <w:webHidden/>
               </w:rPr>
-              <w:instrText xml:space="preserve"> PAGEREF _Toc102036296 \h </w:instrText>
+              <w:instrText xml:space="preserve"> PAGEREF _Toc102039411 \h </w:instrText>
             </w:r>
             <w:r>
               <w:rPr>
@@ -2018,7 +2018,7 @@
                 <w:noProof/>
                 <w:webHidden/>
               </w:rPr>
-              <w:t>2</w:t>
+              <w:t>3</w:t>
             </w:r>
             <w:r>
               <w:rPr>
@@ -2041,10 +2041,10 @@
               <w:noProof/>
               <w:sz w:val="22"/>
               <w:szCs w:val="22"/>
-              <w:lang w:eastAsia="es-MX"/>
+              <w:lang w:val="es-ES" w:eastAsia="es-ES"/>
             </w:rPr>
           </w:pPr>
-          <w:hyperlink w:anchor="_Toc102036297" w:history="1">
+          <w:hyperlink w:anchor="_Toc102039412" w:history="1">
             <w:r>
               <w:rPr>
                 <w:rStyle w:val="Hipervnculo"/>
@@ -2059,7 +2059,7 @@
                 <w:noProof/>
                 <w:sz w:val="22"/>
                 <w:szCs w:val="22"/>
-                <w:lang w:eastAsia="es-MX"/>
+                <w:lang w:val="es-ES" w:eastAsia="es-ES"/>
               </w:rPr>
               <w:tab/>
             </w:r>
@@ -2090,7 +2090,7 @@
                 <w:noProof/>
                 <w:webHidden/>
               </w:rPr>
-              <w:instrText xml:space="preserve"> PAGEREF _Toc102036297 \h </w:instrText>
+              <w:instrText xml:space="preserve"> PAGEREF _Toc102039412 \h </w:instrText>
             </w:r>
             <w:r>
               <w:rPr>
@@ -2133,10 +2133,10 @@
               <w:noProof/>
               <w:sz w:val="22"/>
               <w:szCs w:val="22"/>
-              <w:lang w:eastAsia="es-MX"/>
+              <w:lang w:val="es-ES" w:eastAsia="es-ES"/>
             </w:rPr>
           </w:pPr>
-          <w:hyperlink w:anchor="_Toc102036298" w:history="1">
+          <w:hyperlink w:anchor="_Toc102039413" w:history="1">
             <w:r>
               <w:rPr>
                 <w:rStyle w:val="Hipervnculo"/>
@@ -2151,7 +2151,7 @@
                 <w:noProof/>
                 <w:sz w:val="22"/>
                 <w:szCs w:val="22"/>
-                <w:lang w:eastAsia="es-MX"/>
+                <w:lang w:val="es-ES" w:eastAsia="es-ES"/>
               </w:rPr>
               <w:tab/>
             </w:r>
@@ -2182,7 +2182,7 @@
                 <w:noProof/>
                 <w:webHidden/>
               </w:rPr>
-              <w:instrText xml:space="preserve"> PAGEREF _Toc102036298 \h </w:instrText>
+              <w:instrText xml:space="preserve"> PAGEREF _Toc102039413 \h </w:instrText>
             </w:r>
             <w:r>
               <w:rPr>
@@ -2225,10 +2225,10 @@
               <w:noProof/>
               <w:sz w:val="22"/>
               <w:szCs w:val="22"/>
-              <w:lang w:eastAsia="es-MX"/>
+              <w:lang w:val="es-ES" w:eastAsia="es-ES"/>
             </w:rPr>
           </w:pPr>
-          <w:hyperlink w:anchor="_Toc102036299" w:history="1">
+          <w:hyperlink w:anchor="_Toc102039414" w:history="1">
             <w:r>
               <w:rPr>
                 <w:rStyle w:val="Hipervnculo"/>
@@ -2243,7 +2243,7 @@
                 <w:noProof/>
                 <w:sz w:val="22"/>
                 <w:szCs w:val="22"/>
-                <w:lang w:eastAsia="es-MX"/>
+                <w:lang w:val="es-ES" w:eastAsia="es-ES"/>
               </w:rPr>
               <w:tab/>
             </w:r>
@@ -2274,7 +2274,7 @@
                 <w:noProof/>
                 <w:webHidden/>
               </w:rPr>
-              <w:instrText xml:space="preserve"> PAGEREF _Toc102036299 \h </w:instrText>
+              <w:instrText xml:space="preserve"> PAGEREF _Toc102039414 \h </w:instrText>
             </w:r>
             <w:r>
               <w:rPr>
@@ -2317,10 +2317,10 @@
               <w:noProof/>
               <w:sz w:val="22"/>
               <w:szCs w:val="22"/>
-              <w:lang w:eastAsia="es-MX"/>
+              <w:lang w:val="es-ES" w:eastAsia="es-ES"/>
             </w:rPr>
           </w:pPr>
-          <w:hyperlink w:anchor="_Toc102036300" w:history="1">
+          <w:hyperlink w:anchor="_Toc102039415" w:history="1">
             <w:r>
               <w:rPr>
                 <w:rStyle w:val="Hipervnculo"/>
@@ -2335,7 +2335,7 @@
                 <w:noProof/>
                 <w:sz w:val="22"/>
                 <w:szCs w:val="22"/>
-                <w:lang w:eastAsia="es-MX"/>
+                <w:lang w:val="es-ES" w:eastAsia="es-ES"/>
               </w:rPr>
               <w:tab/>
             </w:r>
@@ -2366,7 +2366,7 @@
                 <w:noProof/>
                 <w:webHidden/>
               </w:rPr>
-              <w:instrText xml:space="preserve"> PAGEREF _Toc102036300 \h </w:instrText>
+              <w:instrText xml:space="preserve"> PAGEREF _Toc102039415 \h </w:instrText>
             </w:r>
             <w:r>
               <w:rPr>
@@ -2386,7 +2386,7 @@
                 <w:noProof/>
                 <w:webHidden/>
               </w:rPr>
-              <w:t>3</w:t>
+              <w:t>4</w:t>
             </w:r>
             <w:r>
               <w:rPr>
@@ -2409,10 +2409,10 @@
               <w:noProof/>
               <w:sz w:val="22"/>
               <w:szCs w:val="22"/>
-              <w:lang w:eastAsia="es-MX"/>
+              <w:lang w:val="es-ES" w:eastAsia="es-ES"/>
             </w:rPr>
           </w:pPr>
-          <w:hyperlink w:anchor="_Toc102036301" w:history="1">
+          <w:hyperlink w:anchor="_Toc102039416" w:history="1">
             <w:r>
               <w:rPr>
                 <w:rStyle w:val="Hipervnculo"/>
@@ -2427,7 +2427,7 @@
                 <w:noProof/>
                 <w:sz w:val="22"/>
                 <w:szCs w:val="22"/>
-                <w:lang w:eastAsia="es-MX"/>
+                <w:lang w:val="es-ES" w:eastAsia="es-ES"/>
               </w:rPr>
               <w:tab/>
             </w:r>
@@ -2458,7 +2458,7 @@
                 <w:noProof/>
                 <w:webHidden/>
               </w:rPr>
-              <w:instrText xml:space="preserve"> PAGEREF _Toc102036301 \h </w:instrText>
+              <w:instrText xml:space="preserve"> PAGEREF _Toc102039416 \h </w:instrText>
             </w:r>
             <w:r>
               <w:rPr>
@@ -2501,10 +2501,10 @@
               <w:noProof/>
               <w:sz w:val="22"/>
               <w:szCs w:val="22"/>
-              <w:lang w:eastAsia="es-MX"/>
+              <w:lang w:val="es-ES" w:eastAsia="es-ES"/>
             </w:rPr>
           </w:pPr>
-          <w:hyperlink w:anchor="_Toc102036302" w:history="1">
+          <w:hyperlink w:anchor="_Toc102039417" w:history="1">
             <w:r>
               <w:rPr>
                 <w:rStyle w:val="Hipervnculo"/>
@@ -2519,7 +2519,7 @@
                 <w:noProof/>
                 <w:sz w:val="22"/>
                 <w:szCs w:val="22"/>
-                <w:lang w:eastAsia="es-MX"/>
+                <w:lang w:val="es-ES" w:eastAsia="es-ES"/>
               </w:rPr>
               <w:tab/>
             </w:r>
@@ -2550,7 +2550,7 @@
                 <w:noProof/>
                 <w:webHidden/>
               </w:rPr>
-              <w:instrText xml:space="preserve"> PAGEREF _Toc102036302 \h </w:instrText>
+              <w:instrText xml:space="preserve"> PAGEREF _Toc102039417 \h </w:instrText>
             </w:r>
             <w:r>
               <w:rPr>
@@ -2593,10 +2593,10 @@
               <w:noProof/>
               <w:sz w:val="22"/>
               <w:szCs w:val="22"/>
-              <w:lang w:eastAsia="es-MX"/>
+              <w:lang w:val="es-ES" w:eastAsia="es-ES"/>
             </w:rPr>
           </w:pPr>
-          <w:hyperlink w:anchor="_Toc102036303" w:history="1">
+          <w:hyperlink w:anchor="_Toc102039418" w:history="1">
             <w:r>
               <w:rPr>
                 <w:rStyle w:val="Hipervnculo"/>
@@ -2611,7 +2611,7 @@
                 <w:noProof/>
                 <w:sz w:val="22"/>
                 <w:szCs w:val="22"/>
-                <w:lang w:eastAsia="es-MX"/>
+                <w:lang w:val="es-ES" w:eastAsia="es-ES"/>
               </w:rPr>
               <w:tab/>
             </w:r>
@@ -2642,7 +2642,7 @@
                 <w:noProof/>
                 <w:webHidden/>
               </w:rPr>
-              <w:instrText xml:space="preserve"> PAGEREF _Toc102036303 \h </w:instrText>
+              <w:instrText xml:space="preserve"> PAGEREF _Toc102039418 \h </w:instrText>
             </w:r>
             <w:r>
               <w:rPr>
@@ -2685,10 +2685,10 @@
               <w:noProof/>
               <w:sz w:val="22"/>
               <w:szCs w:val="22"/>
-              <w:lang w:eastAsia="es-MX"/>
+              <w:lang w:val="es-ES" w:eastAsia="es-ES"/>
             </w:rPr>
           </w:pPr>
-          <w:hyperlink w:anchor="_Toc102036304" w:history="1">
+          <w:hyperlink w:anchor="_Toc102039419" w:history="1">
             <w:r>
               <w:rPr>
                 <w:rStyle w:val="Hipervnculo"/>
@@ -2703,7 +2703,7 @@
                 <w:noProof/>
                 <w:sz w:val="22"/>
                 <w:szCs w:val="22"/>
-                <w:lang w:eastAsia="es-MX"/>
+                <w:lang w:val="es-ES" w:eastAsia="es-ES"/>
               </w:rPr>
               <w:tab/>
             </w:r>
@@ -2713,7 +2713,7 @@
                 <w:noProof/>
                 <w:lang w:val="es-ES"/>
               </w:rPr>
-              <w:t>FETCH</w:t>
+              <w:t>NODE-FETCH</w:t>
             </w:r>
             <w:r>
               <w:rPr>
@@ -2734,7 +2734,7 @@
                 <w:noProof/>
                 <w:webHidden/>
               </w:rPr>
-              <w:instrText xml:space="preserve"> PAGEREF _Toc102036304 \h </w:instrText>
+              <w:instrText xml:space="preserve"> PAGEREF _Toc102039419 \h </w:instrText>
             </w:r>
             <w:r>
               <w:rPr>
@@ -2754,7 +2754,7 @@
                 <w:noProof/>
                 <w:webHidden/>
               </w:rPr>
-              <w:t>4</w:t>
+              <w:t>5</w:t>
             </w:r>
             <w:r>
               <w:rPr>
@@ -2777,10 +2777,10 @@
               <w:noProof/>
               <w:sz w:val="22"/>
               <w:szCs w:val="22"/>
-              <w:lang w:eastAsia="es-MX"/>
+              <w:lang w:val="es-ES" w:eastAsia="es-ES"/>
             </w:rPr>
           </w:pPr>
-          <w:hyperlink w:anchor="_Toc102036305" w:history="1">
+          <w:hyperlink w:anchor="_Toc102039420" w:history="1">
             <w:r>
               <w:rPr>
                 <w:rStyle w:val="Hipervnculo"/>
@@ -2795,7 +2795,7 @@
                 <w:noProof/>
                 <w:sz w:val="22"/>
                 <w:szCs w:val="22"/>
-                <w:lang w:eastAsia="es-MX"/>
+                <w:lang w:val="es-ES" w:eastAsia="es-ES"/>
               </w:rPr>
               <w:tab/>
             </w:r>
@@ -2826,7 +2826,7 @@
                 <w:noProof/>
                 <w:webHidden/>
               </w:rPr>
-              <w:instrText xml:space="preserve"> PAGEREF _Toc102036305 \h </w:instrText>
+              <w:instrText xml:space="preserve"> PAGEREF _Toc102039420 \h </w:instrText>
             </w:r>
             <w:r>
               <w:rPr>
@@ -2846,7 +2846,7 @@
                 <w:noProof/>
                 <w:webHidden/>
               </w:rPr>
-              <w:t>4</w:t>
+              <w:t>5</w:t>
             </w:r>
             <w:r>
               <w:rPr>
@@ -2869,10 +2869,10 @@
               <w:noProof/>
               <w:sz w:val="22"/>
               <w:szCs w:val="22"/>
-              <w:lang w:eastAsia="es-MX"/>
+              <w:lang w:val="es-ES" w:eastAsia="es-ES"/>
             </w:rPr>
           </w:pPr>
-          <w:hyperlink w:anchor="_Toc102036306" w:history="1">
+          <w:hyperlink w:anchor="_Toc102039421" w:history="1">
             <w:r>
               <w:rPr>
                 <w:rStyle w:val="Hipervnculo"/>
@@ -2887,7 +2887,7 @@
                 <w:noProof/>
                 <w:sz w:val="22"/>
                 <w:szCs w:val="22"/>
-                <w:lang w:eastAsia="es-MX"/>
+                <w:lang w:val="es-ES" w:eastAsia="es-ES"/>
               </w:rPr>
               <w:tab/>
             </w:r>
@@ -2918,7 +2918,7 @@
                 <w:noProof/>
                 <w:webHidden/>
               </w:rPr>
-              <w:instrText xml:space="preserve"> PAGEREF _Toc102036306 \h </w:instrText>
+              <w:instrText xml:space="preserve"> PAGEREF _Toc102039421 \h </w:instrText>
             </w:r>
             <w:r>
               <w:rPr>
@@ -2938,7 +2938,187 @@
                 <w:noProof/>
                 <w:webHidden/>
               </w:rPr>
-              <w:t>4</w:t>
+              <w:t>5</w:t>
+            </w:r>
+            <w:r>
+              <w:rPr>
+                <w:noProof/>
+                <w:webHidden/>
+              </w:rPr>
+              <w:fldChar w:fldCharType="end"/>
+            </w:r>
+          </w:hyperlink>
+        </w:p>
+        <w:p>
+          <w:pPr>
+            <w:pStyle w:val="TDC1"/>
+            <w:tabs>
+              <w:tab w:val="left" w:pos="440"/>
+              <w:tab w:val="right" w:leader="dot" w:pos="8494"/>
+            </w:tabs>
+            <w:rPr>
+              <w:rFonts w:asciiTheme="minorHAnsi" w:eastAsiaTheme="minorEastAsia" w:hAnsiTheme="minorHAnsi" w:cstheme="minorBidi"/>
+              <w:noProof/>
+              <w:sz w:val="22"/>
+              <w:szCs w:val="22"/>
+              <w:lang w:val="es-ES" w:eastAsia="es-ES"/>
+            </w:rPr>
+          </w:pPr>
+          <w:hyperlink w:anchor="_Toc102039422" w:history="1">
+            <w:r>
+              <w:rPr>
+                <w:rStyle w:val="Hipervnculo"/>
+                <w:noProof/>
+                <w:lang w:val="es-ES"/>
+              </w:rPr>
+              <w:t>2.</w:t>
+            </w:r>
+            <w:r>
+              <w:rPr>
+                <w:rFonts w:asciiTheme="minorHAnsi" w:eastAsiaTheme="minorEastAsia" w:hAnsiTheme="minorHAnsi" w:cstheme="minorBidi"/>
+                <w:noProof/>
+                <w:sz w:val="22"/>
+                <w:szCs w:val="22"/>
+                <w:lang w:val="es-ES" w:eastAsia="es-ES"/>
+              </w:rPr>
+              <w:tab/>
+            </w:r>
+            <w:r>
+              <w:rPr>
+                <w:rStyle w:val="Hipervnculo"/>
+                <w:noProof/>
+                <w:lang w:val="es-ES"/>
+              </w:rPr>
+              <w:t>DIAGRAMAS DE MODELAMIENTO</w:t>
+            </w:r>
+            <w:r>
+              <w:rPr>
+                <w:noProof/>
+                <w:webHidden/>
+              </w:rPr>
+              <w:tab/>
+            </w:r>
+            <w:r>
+              <w:rPr>
+                <w:noProof/>
+                <w:webHidden/>
+              </w:rPr>
+              <w:fldChar w:fldCharType="begin"/>
+            </w:r>
+            <w:r>
+              <w:rPr>
+                <w:noProof/>
+                <w:webHidden/>
+              </w:rPr>
+              <w:instrText xml:space="preserve"> PAGEREF _Toc102039422 \h </w:instrText>
+            </w:r>
+            <w:r>
+              <w:rPr>
+                <w:noProof/>
+                <w:webHidden/>
+              </w:rPr>
+            </w:r>
+            <w:r>
+              <w:rPr>
+                <w:noProof/>
+                <w:webHidden/>
+              </w:rPr>
+              <w:fldChar w:fldCharType="separate"/>
+            </w:r>
+            <w:r>
+              <w:rPr>
+                <w:noProof/>
+                <w:webHidden/>
+              </w:rPr>
+              <w:t>6</w:t>
+            </w:r>
+            <w:r>
+              <w:rPr>
+                <w:noProof/>
+                <w:webHidden/>
+              </w:rPr>
+              <w:fldChar w:fldCharType="end"/>
+            </w:r>
+          </w:hyperlink>
+        </w:p>
+        <w:p>
+          <w:pPr>
+            <w:pStyle w:val="TDC2"/>
+            <w:rPr>
+              <w:rFonts w:asciiTheme="minorHAnsi" w:eastAsiaTheme="minorEastAsia" w:hAnsiTheme="minorHAnsi" w:cstheme="minorBidi"/>
+              <w:noProof/>
+              <w:sz w:val="22"/>
+              <w:szCs w:val="22"/>
+              <w:lang w:val="es-ES" w:eastAsia="es-ES"/>
+            </w:rPr>
+          </w:pPr>
+          <w:hyperlink w:anchor="_Toc102039423" w:history="1">
+            <w:r>
+              <w:rPr>
+                <w:rStyle w:val="Hipervnculo"/>
+                <w:noProof/>
+                <w:lang w:val="es-ES"/>
+              </w:rPr>
+              <w:t>2.1</w:t>
+            </w:r>
+            <w:r>
+              <w:rPr>
+                <w:rFonts w:asciiTheme="minorHAnsi" w:eastAsiaTheme="minorEastAsia" w:hAnsiTheme="minorHAnsi" w:cstheme="minorBidi"/>
+                <w:noProof/>
+                <w:sz w:val="22"/>
+                <w:szCs w:val="22"/>
+                <w:lang w:val="es-ES" w:eastAsia="es-ES"/>
+              </w:rPr>
+              <w:tab/>
+            </w:r>
+            <w:r>
+              <w:rPr>
+                <w:rStyle w:val="Hipervnculo"/>
+                <w:noProof/>
+                <w:lang w:val="es-ES"/>
+              </w:rPr>
+              <w:t>REGISTRAR UN NUEVO USUARIO</w:t>
+            </w:r>
+            <w:r>
+              <w:rPr>
+                <w:noProof/>
+                <w:webHidden/>
+              </w:rPr>
+              <w:tab/>
+            </w:r>
+            <w:r>
+              <w:rPr>
+                <w:noProof/>
+                <w:webHidden/>
+              </w:rPr>
+              <w:fldChar w:fldCharType="begin"/>
+            </w:r>
+            <w:r>
+              <w:rPr>
+                <w:noProof/>
+                <w:webHidden/>
+              </w:rPr>
+              <w:instrText xml:space="preserve"> PAGEREF _Toc102039423 \h </w:instrText>
+            </w:r>
+            <w:r>
+              <w:rPr>
+                <w:noProof/>
+                <w:webHidden/>
+              </w:rPr>
+            </w:r>
+            <w:r>
+              <w:rPr>
+                <w:noProof/>
+                <w:webHidden/>
+              </w:rPr>
+              <w:fldChar w:fldCharType="separate"/>
+            </w:r>
+            <w:r>
+              <w:rPr>
+                <w:noProof/>
+                <w:webHidden/>
+              </w:rPr>
+              <w:t>7</w:t>
             </w:r>
             <w:r>
               <w:rPr>
@@ -2961,18 +3141,17 @@
               <w:noProof/>
               <w:sz w:val="22"/>
               <w:szCs w:val="22"/>
-              <w:lang w:eastAsia="es-MX"/>
+              <w:lang w:val="es-ES" w:eastAsia="es-ES"/>
             </w:rPr>
           </w:pPr>
-          <w:hyperlink w:anchor="_Toc102036307" w:history="1">
+          <w:hyperlink w:anchor="_Toc102039424" w:history="1">
             <w:r>
               <w:rPr>
                 <w:rStyle w:val="Hipervnculo"/>
                 <w:noProof/>
-                <w:highlight w:val="yellow"/>
                 <w:lang w:val="es-ES"/>
               </w:rPr>
-              <w:t>1.1.19</w:t>
+              <w:t>2.1.1</w:t>
             </w:r>
             <w:r>
               <w:rPr>
@@ -2980,7 +3159,7 @@
                 <w:noProof/>
                 <w:sz w:val="22"/>
                 <w:szCs w:val="22"/>
-                <w:lang w:eastAsia="es-MX"/>
+                <w:lang w:val="es-ES" w:eastAsia="es-ES"/>
               </w:rPr>
               <w:tab/>
             </w:r>
@@ -2988,10 +3167,9 @@
               <w:rPr>
                 <w:rStyle w:val="Hipervnculo"/>
                 <w:noProof/>
-                <w:highlight w:val="yellow"/>
                 <w:lang w:val="es-ES"/>
               </w:rPr>
-              <w:t>ATLAS</w:t>
+              <w:t>PARÁMETRO PARA LA SOLICITUD</w:t>
             </w:r>
             <w:r>
               <w:rPr>
@@ -3012,7 +3190,7 @@
                 <w:noProof/>
                 <w:webHidden/>
               </w:rPr>
-              <w:instrText xml:space="preserve"> PAGEREF _Toc102036307 \h </w:instrText>
+              <w:instrText xml:space="preserve"> PAGEREF _Toc102039424 \h </w:instrText>
             </w:r>
             <w:r>
               <w:rPr>
@@ -3032,7 +3210,7 @@
                 <w:noProof/>
                 <w:webHidden/>
               </w:rPr>
-              <w:t>5</w:t>
+              <w:t>7</w:t>
             </w:r>
             <w:r>
               <w:rPr>
@@ -3055,18 +3233,17 @@
               <w:noProof/>
               <w:sz w:val="22"/>
               <w:szCs w:val="22"/>
-              <w:lang w:eastAsia="es-MX"/>
+              <w:lang w:val="es-ES" w:eastAsia="es-ES"/>
             </w:rPr>
           </w:pPr>
-          <w:hyperlink w:anchor="_Toc102036308" w:history="1">
+          <w:hyperlink w:anchor="_Toc102039425" w:history="1">
             <w:r>
               <w:rPr>
                 <w:rStyle w:val="Hipervnculo"/>
                 <w:noProof/>
-                <w:highlight w:val="yellow"/>
                 <w:lang w:val="es-ES"/>
               </w:rPr>
-              <w:t>1.1.20</w:t>
+              <w:t>2.1.2</w:t>
             </w:r>
             <w:r>
               <w:rPr>
@@ -3074,7 +3251,7 @@
                 <w:noProof/>
                 <w:sz w:val="22"/>
                 <w:szCs w:val="22"/>
-                <w:lang w:eastAsia="es-MX"/>
+                <w:lang w:val="es-ES" w:eastAsia="es-ES"/>
               </w:rPr>
               <w:tab/>
             </w:r>
@@ -3082,10 +3259,9 @@
               <w:rPr>
                 <w:rStyle w:val="Hipervnculo"/>
                 <w:noProof/>
-                <w:highlight w:val="yellow"/>
                 <w:lang w:val="es-ES"/>
               </w:rPr>
-              <w:t>HEROKU</w:t>
+              <w:t>CÓDIGO</w:t>
             </w:r>
             <w:r>
               <w:rPr>
@@ -3106,7 +3282,7 @@
                 <w:noProof/>
                 <w:webHidden/>
               </w:rPr>
-              <w:instrText xml:space="preserve"> PAGEREF _Toc102036308 \h </w:instrText>
+              <w:instrText xml:space="preserve"> PAGEREF _Toc102039425 \h </w:instrText>
             </w:r>
             <w:r>
               <w:rPr>
@@ -3126,7 +3302,2279 @@
                 <w:noProof/>
                 <w:webHidden/>
               </w:rPr>
-              <w:t>5</w:t>
+              <w:t>8</w:t>
+            </w:r>
+            <w:r>
+              <w:rPr>
+                <w:noProof/>
+                <w:webHidden/>
+              </w:rPr>
+              <w:fldChar w:fldCharType="end"/>
+            </w:r>
+          </w:hyperlink>
+        </w:p>
+        <w:p>
+          <w:pPr>
+            <w:pStyle w:val="TDC3"/>
+            <w:tabs>
+              <w:tab w:val="left" w:pos="1320"/>
+              <w:tab w:val="right" w:leader="dot" w:pos="8494"/>
+            </w:tabs>
+            <w:rPr>
+              <w:rFonts w:asciiTheme="minorHAnsi" w:eastAsiaTheme="minorEastAsia" w:hAnsiTheme="minorHAnsi" w:cstheme="minorBidi"/>
+              <w:noProof/>
+              <w:sz w:val="22"/>
+              <w:szCs w:val="22"/>
+              <w:lang w:val="es-ES" w:eastAsia="es-ES"/>
+            </w:rPr>
+          </w:pPr>
+          <w:hyperlink w:anchor="_Toc102039426" w:history="1">
+            <w:r>
+              <w:rPr>
+                <w:rStyle w:val="Hipervnculo"/>
+                <w:noProof/>
+                <w:lang w:val="es-ES"/>
+              </w:rPr>
+              <w:t>2.1.3</w:t>
+            </w:r>
+            <w:r>
+              <w:rPr>
+                <w:rFonts w:asciiTheme="minorHAnsi" w:eastAsiaTheme="minorEastAsia" w:hAnsiTheme="minorHAnsi" w:cstheme="minorBidi"/>
+                <w:noProof/>
+                <w:sz w:val="22"/>
+                <w:szCs w:val="22"/>
+                <w:lang w:val="es-ES" w:eastAsia="es-ES"/>
+              </w:rPr>
+              <w:tab/>
+            </w:r>
+            <w:r>
+              <w:rPr>
+                <w:rStyle w:val="Hipervnculo"/>
+                <w:noProof/>
+                <w:lang w:val="es-ES"/>
+              </w:rPr>
+              <w:t>DIAGRAMA DE FLUJO</w:t>
+            </w:r>
+            <w:r>
+              <w:rPr>
+                <w:noProof/>
+                <w:webHidden/>
+              </w:rPr>
+              <w:tab/>
+            </w:r>
+            <w:r>
+              <w:rPr>
+                <w:noProof/>
+                <w:webHidden/>
+              </w:rPr>
+              <w:fldChar w:fldCharType="begin"/>
+            </w:r>
+            <w:r>
+              <w:rPr>
+                <w:noProof/>
+                <w:webHidden/>
+              </w:rPr>
+              <w:instrText xml:space="preserve"> PAGEREF _Toc102039426 \h </w:instrText>
+            </w:r>
+            <w:r>
+              <w:rPr>
+                <w:noProof/>
+                <w:webHidden/>
+              </w:rPr>
+            </w:r>
+            <w:r>
+              <w:rPr>
+                <w:noProof/>
+                <w:webHidden/>
+              </w:rPr>
+              <w:fldChar w:fldCharType="separate"/>
+            </w:r>
+            <w:r>
+              <w:rPr>
+                <w:noProof/>
+                <w:webHidden/>
+              </w:rPr>
+              <w:t>10</w:t>
+            </w:r>
+            <w:r>
+              <w:rPr>
+                <w:noProof/>
+                <w:webHidden/>
+              </w:rPr>
+              <w:fldChar w:fldCharType="end"/>
+            </w:r>
+          </w:hyperlink>
+        </w:p>
+        <w:p>
+          <w:pPr>
+            <w:pStyle w:val="TDC2"/>
+            <w:rPr>
+              <w:rFonts w:asciiTheme="minorHAnsi" w:eastAsiaTheme="minorEastAsia" w:hAnsiTheme="minorHAnsi" w:cstheme="minorBidi"/>
+              <w:noProof/>
+              <w:sz w:val="22"/>
+              <w:szCs w:val="22"/>
+              <w:lang w:val="es-ES" w:eastAsia="es-ES"/>
+            </w:rPr>
+          </w:pPr>
+          <w:hyperlink w:anchor="_Toc102039427" w:history="1">
+            <w:r>
+              <w:rPr>
+                <w:rStyle w:val="Hipervnculo"/>
+                <w:noProof/>
+                <w:lang w:val="es-ES"/>
+              </w:rPr>
+              <w:t>2.2</w:t>
+            </w:r>
+            <w:r>
+              <w:rPr>
+                <w:rFonts w:asciiTheme="minorHAnsi" w:eastAsiaTheme="minorEastAsia" w:hAnsiTheme="minorHAnsi" w:cstheme="minorBidi"/>
+                <w:noProof/>
+                <w:sz w:val="22"/>
+                <w:szCs w:val="22"/>
+                <w:lang w:val="es-ES" w:eastAsia="es-ES"/>
+              </w:rPr>
+              <w:tab/>
+            </w:r>
+            <w:r>
+              <w:rPr>
+                <w:rStyle w:val="Hipervnculo"/>
+                <w:noProof/>
+                <w:lang w:val="es-ES"/>
+              </w:rPr>
+              <w:t>LOGIN DE ADMINISTRADOR Y USUARIO</w:t>
+            </w:r>
+            <w:r>
+              <w:rPr>
+                <w:noProof/>
+                <w:webHidden/>
+              </w:rPr>
+              <w:tab/>
+            </w:r>
+            <w:r>
+              <w:rPr>
+                <w:noProof/>
+                <w:webHidden/>
+              </w:rPr>
+              <w:fldChar w:fldCharType="begin"/>
+            </w:r>
+            <w:r>
+              <w:rPr>
+                <w:noProof/>
+                <w:webHidden/>
+              </w:rPr>
+              <w:instrText xml:space="preserve"> PAGEREF _Toc102039427 \h </w:instrText>
+            </w:r>
+            <w:r>
+              <w:rPr>
+                <w:noProof/>
+                <w:webHidden/>
+              </w:rPr>
+            </w:r>
+            <w:r>
+              <w:rPr>
+                <w:noProof/>
+                <w:webHidden/>
+              </w:rPr>
+              <w:fldChar w:fldCharType="separate"/>
+            </w:r>
+            <w:r>
+              <w:rPr>
+                <w:noProof/>
+                <w:webHidden/>
+              </w:rPr>
+              <w:t>11</w:t>
+            </w:r>
+            <w:r>
+              <w:rPr>
+                <w:noProof/>
+                <w:webHidden/>
+              </w:rPr>
+              <w:fldChar w:fldCharType="end"/>
+            </w:r>
+          </w:hyperlink>
+        </w:p>
+        <w:p>
+          <w:pPr>
+            <w:pStyle w:val="TDC3"/>
+            <w:tabs>
+              <w:tab w:val="left" w:pos="1320"/>
+              <w:tab w:val="right" w:leader="dot" w:pos="8494"/>
+            </w:tabs>
+            <w:rPr>
+              <w:rFonts w:asciiTheme="minorHAnsi" w:eastAsiaTheme="minorEastAsia" w:hAnsiTheme="minorHAnsi" w:cstheme="minorBidi"/>
+              <w:noProof/>
+              <w:sz w:val="22"/>
+              <w:szCs w:val="22"/>
+              <w:lang w:val="es-ES" w:eastAsia="es-ES"/>
+            </w:rPr>
+          </w:pPr>
+          <w:hyperlink w:anchor="_Toc102039428" w:history="1">
+            <w:r>
+              <w:rPr>
+                <w:rStyle w:val="Hipervnculo"/>
+                <w:noProof/>
+                <w:lang w:val="es-ES"/>
+              </w:rPr>
+              <w:t>2.2.1</w:t>
+            </w:r>
+            <w:r>
+              <w:rPr>
+                <w:rFonts w:asciiTheme="minorHAnsi" w:eastAsiaTheme="minorEastAsia" w:hAnsiTheme="minorHAnsi" w:cstheme="minorBidi"/>
+                <w:noProof/>
+                <w:sz w:val="22"/>
+                <w:szCs w:val="22"/>
+                <w:lang w:val="es-ES" w:eastAsia="es-ES"/>
+              </w:rPr>
+              <w:tab/>
+            </w:r>
+            <w:r>
+              <w:rPr>
+                <w:rStyle w:val="Hipervnculo"/>
+                <w:noProof/>
+                <w:lang w:val="es-ES"/>
+              </w:rPr>
+              <w:t>PARÁMETRO PARA LA SOLICITUD</w:t>
+            </w:r>
+            <w:r>
+              <w:rPr>
+                <w:noProof/>
+                <w:webHidden/>
+              </w:rPr>
+              <w:tab/>
+            </w:r>
+            <w:r>
+              <w:rPr>
+                <w:noProof/>
+                <w:webHidden/>
+              </w:rPr>
+              <w:fldChar w:fldCharType="begin"/>
+            </w:r>
+            <w:r>
+              <w:rPr>
+                <w:noProof/>
+                <w:webHidden/>
+              </w:rPr>
+              <w:instrText xml:space="preserve"> PAGEREF _Toc102039428 \h </w:instrText>
+            </w:r>
+            <w:r>
+              <w:rPr>
+                <w:noProof/>
+                <w:webHidden/>
+              </w:rPr>
+            </w:r>
+            <w:r>
+              <w:rPr>
+                <w:noProof/>
+                <w:webHidden/>
+              </w:rPr>
+              <w:fldChar w:fldCharType="separate"/>
+            </w:r>
+            <w:r>
+              <w:rPr>
+                <w:noProof/>
+                <w:webHidden/>
+              </w:rPr>
+              <w:t>11</w:t>
+            </w:r>
+            <w:r>
+              <w:rPr>
+                <w:noProof/>
+                <w:webHidden/>
+              </w:rPr>
+              <w:fldChar w:fldCharType="end"/>
+            </w:r>
+          </w:hyperlink>
+        </w:p>
+        <w:p>
+          <w:pPr>
+            <w:pStyle w:val="TDC3"/>
+            <w:tabs>
+              <w:tab w:val="left" w:pos="1320"/>
+              <w:tab w:val="right" w:leader="dot" w:pos="8494"/>
+            </w:tabs>
+            <w:rPr>
+              <w:rFonts w:asciiTheme="minorHAnsi" w:eastAsiaTheme="minorEastAsia" w:hAnsiTheme="minorHAnsi" w:cstheme="minorBidi"/>
+              <w:noProof/>
+              <w:sz w:val="22"/>
+              <w:szCs w:val="22"/>
+              <w:lang w:val="es-ES" w:eastAsia="es-ES"/>
+            </w:rPr>
+          </w:pPr>
+          <w:hyperlink w:anchor="_Toc102039429" w:history="1">
+            <w:r>
+              <w:rPr>
+                <w:rStyle w:val="Hipervnculo"/>
+                <w:noProof/>
+                <w:lang w:val="es-ES"/>
+              </w:rPr>
+              <w:t>2.2.2</w:t>
+            </w:r>
+            <w:r>
+              <w:rPr>
+                <w:rFonts w:asciiTheme="minorHAnsi" w:eastAsiaTheme="minorEastAsia" w:hAnsiTheme="minorHAnsi" w:cstheme="minorBidi"/>
+                <w:noProof/>
+                <w:sz w:val="22"/>
+                <w:szCs w:val="22"/>
+                <w:lang w:val="es-ES" w:eastAsia="es-ES"/>
+              </w:rPr>
+              <w:tab/>
+            </w:r>
+            <w:r>
+              <w:rPr>
+                <w:rStyle w:val="Hipervnculo"/>
+                <w:noProof/>
+                <w:lang w:val="es-ES"/>
+              </w:rPr>
+              <w:t>CÓDIGO</w:t>
+            </w:r>
+            <w:r>
+              <w:rPr>
+                <w:noProof/>
+                <w:webHidden/>
+              </w:rPr>
+              <w:tab/>
+            </w:r>
+            <w:r>
+              <w:rPr>
+                <w:noProof/>
+                <w:webHidden/>
+              </w:rPr>
+              <w:fldChar w:fldCharType="begin"/>
+            </w:r>
+            <w:r>
+              <w:rPr>
+                <w:noProof/>
+                <w:webHidden/>
+              </w:rPr>
+              <w:instrText xml:space="preserve"> PAGEREF _Toc102039429 \h </w:instrText>
+            </w:r>
+            <w:r>
+              <w:rPr>
+                <w:noProof/>
+                <w:webHidden/>
+              </w:rPr>
+            </w:r>
+            <w:r>
+              <w:rPr>
+                <w:noProof/>
+                <w:webHidden/>
+              </w:rPr>
+              <w:fldChar w:fldCharType="separate"/>
+            </w:r>
+            <w:r>
+              <w:rPr>
+                <w:noProof/>
+                <w:webHidden/>
+              </w:rPr>
+              <w:t>12</w:t>
+            </w:r>
+            <w:r>
+              <w:rPr>
+                <w:noProof/>
+                <w:webHidden/>
+              </w:rPr>
+              <w:fldChar w:fldCharType="end"/>
+            </w:r>
+          </w:hyperlink>
+        </w:p>
+        <w:p>
+          <w:pPr>
+            <w:pStyle w:val="TDC3"/>
+            <w:tabs>
+              <w:tab w:val="left" w:pos="1320"/>
+              <w:tab w:val="right" w:leader="dot" w:pos="8494"/>
+            </w:tabs>
+            <w:rPr>
+              <w:rFonts w:asciiTheme="minorHAnsi" w:eastAsiaTheme="minorEastAsia" w:hAnsiTheme="minorHAnsi" w:cstheme="minorBidi"/>
+              <w:noProof/>
+              <w:sz w:val="22"/>
+              <w:szCs w:val="22"/>
+              <w:lang w:val="es-ES" w:eastAsia="es-ES"/>
+            </w:rPr>
+          </w:pPr>
+          <w:hyperlink w:anchor="_Toc102039430" w:history="1">
+            <w:r>
+              <w:rPr>
+                <w:rStyle w:val="Hipervnculo"/>
+                <w:noProof/>
+                <w:lang w:val="es-ES"/>
+              </w:rPr>
+              <w:t>2.2.3</w:t>
+            </w:r>
+            <w:r>
+              <w:rPr>
+                <w:rFonts w:asciiTheme="minorHAnsi" w:eastAsiaTheme="minorEastAsia" w:hAnsiTheme="minorHAnsi" w:cstheme="minorBidi"/>
+                <w:noProof/>
+                <w:sz w:val="22"/>
+                <w:szCs w:val="22"/>
+                <w:lang w:val="es-ES" w:eastAsia="es-ES"/>
+              </w:rPr>
+              <w:tab/>
+            </w:r>
+            <w:r>
+              <w:rPr>
+                <w:rStyle w:val="Hipervnculo"/>
+                <w:noProof/>
+                <w:lang w:val="es-ES"/>
+              </w:rPr>
+              <w:t>DIAGRAMA DE FLUJO</w:t>
+            </w:r>
+            <w:r>
+              <w:rPr>
+                <w:noProof/>
+                <w:webHidden/>
+              </w:rPr>
+              <w:tab/>
+            </w:r>
+            <w:r>
+              <w:rPr>
+                <w:noProof/>
+                <w:webHidden/>
+              </w:rPr>
+              <w:fldChar w:fldCharType="begin"/>
+            </w:r>
+            <w:r>
+              <w:rPr>
+                <w:noProof/>
+                <w:webHidden/>
+              </w:rPr>
+              <w:instrText xml:space="preserve"> PAGEREF _Toc102039430 \h </w:instrText>
+            </w:r>
+            <w:r>
+              <w:rPr>
+                <w:noProof/>
+                <w:webHidden/>
+              </w:rPr>
+            </w:r>
+            <w:r>
+              <w:rPr>
+                <w:noProof/>
+                <w:webHidden/>
+              </w:rPr>
+              <w:fldChar w:fldCharType="separate"/>
+            </w:r>
+            <w:r>
+              <w:rPr>
+                <w:noProof/>
+                <w:webHidden/>
+              </w:rPr>
+              <w:t>14</w:t>
+            </w:r>
+            <w:r>
+              <w:rPr>
+                <w:noProof/>
+                <w:webHidden/>
+              </w:rPr>
+              <w:fldChar w:fldCharType="end"/>
+            </w:r>
+          </w:hyperlink>
+        </w:p>
+        <w:p>
+          <w:pPr>
+            <w:pStyle w:val="TDC2"/>
+            <w:rPr>
+              <w:rFonts w:asciiTheme="minorHAnsi" w:eastAsiaTheme="minorEastAsia" w:hAnsiTheme="minorHAnsi" w:cstheme="minorBidi"/>
+              <w:noProof/>
+              <w:sz w:val="22"/>
+              <w:szCs w:val="22"/>
+              <w:lang w:val="es-ES" w:eastAsia="es-ES"/>
+            </w:rPr>
+          </w:pPr>
+          <w:hyperlink w:anchor="_Toc102039431" w:history="1">
+            <w:r>
+              <w:rPr>
+                <w:rStyle w:val="Hipervnculo"/>
+                <w:noProof/>
+                <w:lang w:val="es-ES"/>
+              </w:rPr>
+              <w:t>2.3</w:t>
+            </w:r>
+            <w:r>
+              <w:rPr>
+                <w:rFonts w:asciiTheme="minorHAnsi" w:eastAsiaTheme="minorEastAsia" w:hAnsiTheme="minorHAnsi" w:cstheme="minorBidi"/>
+                <w:noProof/>
+                <w:sz w:val="22"/>
+                <w:szCs w:val="22"/>
+                <w:lang w:val="es-ES" w:eastAsia="es-ES"/>
+              </w:rPr>
+              <w:tab/>
+            </w:r>
+            <w:r>
+              <w:rPr>
+                <w:rStyle w:val="Hipervnculo"/>
+                <w:noProof/>
+                <w:lang w:val="es-ES"/>
+              </w:rPr>
+              <w:t>VER PAGINA DE INICIO POR PARTE DEL ADMINISTRADOR</w:t>
+            </w:r>
+            <w:r>
+              <w:rPr>
+                <w:noProof/>
+                <w:webHidden/>
+              </w:rPr>
+              <w:tab/>
+            </w:r>
+            <w:r>
+              <w:rPr>
+                <w:noProof/>
+                <w:webHidden/>
+              </w:rPr>
+              <w:fldChar w:fldCharType="begin"/>
+            </w:r>
+            <w:r>
+              <w:rPr>
+                <w:noProof/>
+                <w:webHidden/>
+              </w:rPr>
+              <w:instrText xml:space="preserve"> PAGEREF _Toc102039431 \h </w:instrText>
+            </w:r>
+            <w:r>
+              <w:rPr>
+                <w:noProof/>
+                <w:webHidden/>
+              </w:rPr>
+            </w:r>
+            <w:r>
+              <w:rPr>
+                <w:noProof/>
+                <w:webHidden/>
+              </w:rPr>
+              <w:fldChar w:fldCharType="separate"/>
+            </w:r>
+            <w:r>
+              <w:rPr>
+                <w:noProof/>
+                <w:webHidden/>
+              </w:rPr>
+              <w:t>15</w:t>
+            </w:r>
+            <w:r>
+              <w:rPr>
+                <w:noProof/>
+                <w:webHidden/>
+              </w:rPr>
+              <w:fldChar w:fldCharType="end"/>
+            </w:r>
+          </w:hyperlink>
+        </w:p>
+        <w:p>
+          <w:pPr>
+            <w:pStyle w:val="TDC3"/>
+            <w:tabs>
+              <w:tab w:val="left" w:pos="1320"/>
+              <w:tab w:val="right" w:leader="dot" w:pos="8494"/>
+            </w:tabs>
+            <w:rPr>
+              <w:rFonts w:asciiTheme="minorHAnsi" w:eastAsiaTheme="minorEastAsia" w:hAnsiTheme="minorHAnsi" w:cstheme="minorBidi"/>
+              <w:noProof/>
+              <w:sz w:val="22"/>
+              <w:szCs w:val="22"/>
+              <w:lang w:val="es-ES" w:eastAsia="es-ES"/>
+            </w:rPr>
+          </w:pPr>
+          <w:hyperlink w:anchor="_Toc102039432" w:history="1">
+            <w:r>
+              <w:rPr>
+                <w:rStyle w:val="Hipervnculo"/>
+                <w:noProof/>
+                <w:lang w:val="es-ES"/>
+              </w:rPr>
+              <w:t>2.3.1</w:t>
+            </w:r>
+            <w:r>
+              <w:rPr>
+                <w:rFonts w:asciiTheme="minorHAnsi" w:eastAsiaTheme="minorEastAsia" w:hAnsiTheme="minorHAnsi" w:cstheme="minorBidi"/>
+                <w:noProof/>
+                <w:sz w:val="22"/>
+                <w:szCs w:val="22"/>
+                <w:lang w:val="es-ES" w:eastAsia="es-ES"/>
+              </w:rPr>
+              <w:tab/>
+            </w:r>
+            <w:r>
+              <w:rPr>
+                <w:rStyle w:val="Hipervnculo"/>
+                <w:noProof/>
+                <w:lang w:val="es-ES"/>
+              </w:rPr>
+              <w:t>PARÁMETRO PARA LA SOLICITUD</w:t>
+            </w:r>
+            <w:r>
+              <w:rPr>
+                <w:noProof/>
+                <w:webHidden/>
+              </w:rPr>
+              <w:tab/>
+            </w:r>
+            <w:r>
+              <w:rPr>
+                <w:noProof/>
+                <w:webHidden/>
+              </w:rPr>
+              <w:fldChar w:fldCharType="begin"/>
+            </w:r>
+            <w:r>
+              <w:rPr>
+                <w:noProof/>
+                <w:webHidden/>
+              </w:rPr>
+              <w:instrText xml:space="preserve"> PAGEREF _Toc102039432 \h </w:instrText>
+            </w:r>
+            <w:r>
+              <w:rPr>
+                <w:noProof/>
+                <w:webHidden/>
+              </w:rPr>
+            </w:r>
+            <w:r>
+              <w:rPr>
+                <w:noProof/>
+                <w:webHidden/>
+              </w:rPr>
+              <w:fldChar w:fldCharType="separate"/>
+            </w:r>
+            <w:r>
+              <w:rPr>
+                <w:noProof/>
+                <w:webHidden/>
+              </w:rPr>
+              <w:t>15</w:t>
+            </w:r>
+            <w:r>
+              <w:rPr>
+                <w:noProof/>
+                <w:webHidden/>
+              </w:rPr>
+              <w:fldChar w:fldCharType="end"/>
+            </w:r>
+          </w:hyperlink>
+        </w:p>
+        <w:p>
+          <w:pPr>
+            <w:pStyle w:val="TDC3"/>
+            <w:tabs>
+              <w:tab w:val="left" w:pos="1320"/>
+              <w:tab w:val="right" w:leader="dot" w:pos="8494"/>
+            </w:tabs>
+            <w:rPr>
+              <w:rFonts w:asciiTheme="minorHAnsi" w:eastAsiaTheme="minorEastAsia" w:hAnsiTheme="minorHAnsi" w:cstheme="minorBidi"/>
+              <w:noProof/>
+              <w:sz w:val="22"/>
+              <w:szCs w:val="22"/>
+              <w:lang w:val="es-ES" w:eastAsia="es-ES"/>
+            </w:rPr>
+          </w:pPr>
+          <w:hyperlink w:anchor="_Toc102039433" w:history="1">
+            <w:r>
+              <w:rPr>
+                <w:rStyle w:val="Hipervnculo"/>
+                <w:noProof/>
+                <w:lang w:val="es-ES"/>
+              </w:rPr>
+              <w:t>2.3.2</w:t>
+            </w:r>
+            <w:r>
+              <w:rPr>
+                <w:rFonts w:asciiTheme="minorHAnsi" w:eastAsiaTheme="minorEastAsia" w:hAnsiTheme="minorHAnsi" w:cstheme="minorBidi"/>
+                <w:noProof/>
+                <w:sz w:val="22"/>
+                <w:szCs w:val="22"/>
+                <w:lang w:val="es-ES" w:eastAsia="es-ES"/>
+              </w:rPr>
+              <w:tab/>
+            </w:r>
+            <w:r>
+              <w:rPr>
+                <w:rStyle w:val="Hipervnculo"/>
+                <w:noProof/>
+                <w:lang w:val="es-ES"/>
+              </w:rPr>
+              <w:t>CÓDIGO</w:t>
+            </w:r>
+            <w:r>
+              <w:rPr>
+                <w:noProof/>
+                <w:webHidden/>
+              </w:rPr>
+              <w:tab/>
+            </w:r>
+            <w:r>
+              <w:rPr>
+                <w:noProof/>
+                <w:webHidden/>
+              </w:rPr>
+              <w:fldChar w:fldCharType="begin"/>
+            </w:r>
+            <w:r>
+              <w:rPr>
+                <w:noProof/>
+                <w:webHidden/>
+              </w:rPr>
+              <w:instrText xml:space="preserve"> PAGEREF _Toc102039433 \h </w:instrText>
+            </w:r>
+            <w:r>
+              <w:rPr>
+                <w:noProof/>
+                <w:webHidden/>
+              </w:rPr>
+            </w:r>
+            <w:r>
+              <w:rPr>
+                <w:noProof/>
+                <w:webHidden/>
+              </w:rPr>
+              <w:fldChar w:fldCharType="separate"/>
+            </w:r>
+            <w:r>
+              <w:rPr>
+                <w:noProof/>
+                <w:webHidden/>
+              </w:rPr>
+              <w:t>15</w:t>
+            </w:r>
+            <w:r>
+              <w:rPr>
+                <w:noProof/>
+                <w:webHidden/>
+              </w:rPr>
+              <w:fldChar w:fldCharType="end"/>
+            </w:r>
+          </w:hyperlink>
+        </w:p>
+        <w:p>
+          <w:pPr>
+            <w:pStyle w:val="TDC3"/>
+            <w:tabs>
+              <w:tab w:val="left" w:pos="1320"/>
+              <w:tab w:val="right" w:leader="dot" w:pos="8494"/>
+            </w:tabs>
+            <w:rPr>
+              <w:rFonts w:asciiTheme="minorHAnsi" w:eastAsiaTheme="minorEastAsia" w:hAnsiTheme="minorHAnsi" w:cstheme="minorBidi"/>
+              <w:noProof/>
+              <w:sz w:val="22"/>
+              <w:szCs w:val="22"/>
+              <w:lang w:val="es-ES" w:eastAsia="es-ES"/>
+            </w:rPr>
+          </w:pPr>
+          <w:hyperlink w:anchor="_Toc102039434" w:history="1">
+            <w:r>
+              <w:rPr>
+                <w:rStyle w:val="Hipervnculo"/>
+                <w:noProof/>
+                <w:lang w:val="es-ES"/>
+              </w:rPr>
+              <w:t>2.3.3</w:t>
+            </w:r>
+            <w:r>
+              <w:rPr>
+                <w:rFonts w:asciiTheme="minorHAnsi" w:eastAsiaTheme="minorEastAsia" w:hAnsiTheme="minorHAnsi" w:cstheme="minorBidi"/>
+                <w:noProof/>
+                <w:sz w:val="22"/>
+                <w:szCs w:val="22"/>
+                <w:lang w:val="es-ES" w:eastAsia="es-ES"/>
+              </w:rPr>
+              <w:tab/>
+            </w:r>
+            <w:r>
+              <w:rPr>
+                <w:rStyle w:val="Hipervnculo"/>
+                <w:noProof/>
+                <w:lang w:val="es-ES"/>
+              </w:rPr>
+              <w:t>DIAGRAMA DE FLUJO</w:t>
+            </w:r>
+            <w:r>
+              <w:rPr>
+                <w:noProof/>
+                <w:webHidden/>
+              </w:rPr>
+              <w:tab/>
+            </w:r>
+            <w:r>
+              <w:rPr>
+                <w:noProof/>
+                <w:webHidden/>
+              </w:rPr>
+              <w:fldChar w:fldCharType="begin"/>
+            </w:r>
+            <w:r>
+              <w:rPr>
+                <w:noProof/>
+                <w:webHidden/>
+              </w:rPr>
+              <w:instrText xml:space="preserve"> PAGEREF _Toc102039434 \h </w:instrText>
+            </w:r>
+            <w:r>
+              <w:rPr>
+                <w:noProof/>
+                <w:webHidden/>
+              </w:rPr>
+            </w:r>
+            <w:r>
+              <w:rPr>
+                <w:noProof/>
+                <w:webHidden/>
+              </w:rPr>
+              <w:fldChar w:fldCharType="separate"/>
+            </w:r>
+            <w:r>
+              <w:rPr>
+                <w:noProof/>
+                <w:webHidden/>
+              </w:rPr>
+              <w:t>17</w:t>
+            </w:r>
+            <w:r>
+              <w:rPr>
+                <w:noProof/>
+                <w:webHidden/>
+              </w:rPr>
+              <w:fldChar w:fldCharType="end"/>
+            </w:r>
+          </w:hyperlink>
+        </w:p>
+        <w:p>
+          <w:pPr>
+            <w:pStyle w:val="TDC2"/>
+            <w:rPr>
+              <w:rFonts w:asciiTheme="minorHAnsi" w:eastAsiaTheme="minorEastAsia" w:hAnsiTheme="minorHAnsi" w:cstheme="minorBidi"/>
+              <w:noProof/>
+              <w:sz w:val="22"/>
+              <w:szCs w:val="22"/>
+              <w:lang w:val="es-ES" w:eastAsia="es-ES"/>
+            </w:rPr>
+          </w:pPr>
+          <w:hyperlink w:anchor="_Toc102039435" w:history="1">
+            <w:r>
+              <w:rPr>
+                <w:rStyle w:val="Hipervnculo"/>
+                <w:noProof/>
+                <w:lang w:val="es-ES"/>
+              </w:rPr>
+              <w:t>2.4</w:t>
+            </w:r>
+            <w:r>
+              <w:rPr>
+                <w:rFonts w:asciiTheme="minorHAnsi" w:eastAsiaTheme="minorEastAsia" w:hAnsiTheme="minorHAnsi" w:cstheme="minorBidi"/>
+                <w:noProof/>
+                <w:sz w:val="22"/>
+                <w:szCs w:val="22"/>
+                <w:lang w:val="es-ES" w:eastAsia="es-ES"/>
+              </w:rPr>
+              <w:tab/>
+            </w:r>
+            <w:r>
+              <w:rPr>
+                <w:rStyle w:val="Hipervnculo"/>
+                <w:noProof/>
+                <w:lang w:val="es-ES"/>
+              </w:rPr>
+              <w:t>VER PÁGINA DE INICIO POR PARTE DEL USUARIO</w:t>
+            </w:r>
+            <w:r>
+              <w:rPr>
+                <w:noProof/>
+                <w:webHidden/>
+              </w:rPr>
+              <w:tab/>
+            </w:r>
+            <w:r>
+              <w:rPr>
+                <w:noProof/>
+                <w:webHidden/>
+              </w:rPr>
+              <w:fldChar w:fldCharType="begin"/>
+            </w:r>
+            <w:r>
+              <w:rPr>
+                <w:noProof/>
+                <w:webHidden/>
+              </w:rPr>
+              <w:instrText xml:space="preserve"> PAGEREF _Toc102039435 \h </w:instrText>
+            </w:r>
+            <w:r>
+              <w:rPr>
+                <w:noProof/>
+                <w:webHidden/>
+              </w:rPr>
+            </w:r>
+            <w:r>
+              <w:rPr>
+                <w:noProof/>
+                <w:webHidden/>
+              </w:rPr>
+              <w:fldChar w:fldCharType="separate"/>
+            </w:r>
+            <w:r>
+              <w:rPr>
+                <w:noProof/>
+                <w:webHidden/>
+              </w:rPr>
+              <w:t>18</w:t>
+            </w:r>
+            <w:r>
+              <w:rPr>
+                <w:noProof/>
+                <w:webHidden/>
+              </w:rPr>
+              <w:fldChar w:fldCharType="end"/>
+            </w:r>
+          </w:hyperlink>
+        </w:p>
+        <w:p>
+          <w:pPr>
+            <w:pStyle w:val="TDC3"/>
+            <w:tabs>
+              <w:tab w:val="left" w:pos="1320"/>
+              <w:tab w:val="right" w:leader="dot" w:pos="8494"/>
+            </w:tabs>
+            <w:rPr>
+              <w:rFonts w:asciiTheme="minorHAnsi" w:eastAsiaTheme="minorEastAsia" w:hAnsiTheme="minorHAnsi" w:cstheme="minorBidi"/>
+              <w:noProof/>
+              <w:sz w:val="22"/>
+              <w:szCs w:val="22"/>
+              <w:lang w:val="es-ES" w:eastAsia="es-ES"/>
+            </w:rPr>
+          </w:pPr>
+          <w:hyperlink w:anchor="_Toc102039436" w:history="1">
+            <w:r>
+              <w:rPr>
+                <w:rStyle w:val="Hipervnculo"/>
+                <w:noProof/>
+              </w:rPr>
+              <w:t>2.4.1</w:t>
+            </w:r>
+            <w:r>
+              <w:rPr>
+                <w:rFonts w:asciiTheme="minorHAnsi" w:eastAsiaTheme="minorEastAsia" w:hAnsiTheme="minorHAnsi" w:cstheme="minorBidi"/>
+                <w:noProof/>
+                <w:sz w:val="22"/>
+                <w:szCs w:val="22"/>
+                <w:lang w:val="es-ES" w:eastAsia="es-ES"/>
+              </w:rPr>
+              <w:tab/>
+            </w:r>
+            <w:r>
+              <w:rPr>
+                <w:rStyle w:val="Hipervnculo"/>
+                <w:noProof/>
+              </w:rPr>
+              <w:t>PARÁMETRO PARA LA SOLICITUD</w:t>
+            </w:r>
+            <w:r>
+              <w:rPr>
+                <w:noProof/>
+                <w:webHidden/>
+              </w:rPr>
+              <w:tab/>
+            </w:r>
+            <w:r>
+              <w:rPr>
+                <w:noProof/>
+                <w:webHidden/>
+              </w:rPr>
+              <w:fldChar w:fldCharType="begin"/>
+            </w:r>
+            <w:r>
+              <w:rPr>
+                <w:noProof/>
+                <w:webHidden/>
+              </w:rPr>
+              <w:instrText xml:space="preserve"> PAGEREF _Toc102039436 \h </w:instrText>
+            </w:r>
+            <w:r>
+              <w:rPr>
+                <w:noProof/>
+                <w:webHidden/>
+              </w:rPr>
+            </w:r>
+            <w:r>
+              <w:rPr>
+                <w:noProof/>
+                <w:webHidden/>
+              </w:rPr>
+              <w:fldChar w:fldCharType="separate"/>
+            </w:r>
+            <w:r>
+              <w:rPr>
+                <w:noProof/>
+                <w:webHidden/>
+              </w:rPr>
+              <w:t>18</w:t>
+            </w:r>
+            <w:r>
+              <w:rPr>
+                <w:noProof/>
+                <w:webHidden/>
+              </w:rPr>
+              <w:fldChar w:fldCharType="end"/>
+            </w:r>
+          </w:hyperlink>
+        </w:p>
+        <w:p>
+          <w:pPr>
+            <w:pStyle w:val="TDC3"/>
+            <w:tabs>
+              <w:tab w:val="left" w:pos="1320"/>
+              <w:tab w:val="right" w:leader="dot" w:pos="8494"/>
+            </w:tabs>
+            <w:rPr>
+              <w:rFonts w:asciiTheme="minorHAnsi" w:eastAsiaTheme="minorEastAsia" w:hAnsiTheme="minorHAnsi" w:cstheme="minorBidi"/>
+              <w:noProof/>
+              <w:sz w:val="22"/>
+              <w:szCs w:val="22"/>
+              <w:lang w:val="es-ES" w:eastAsia="es-ES"/>
+            </w:rPr>
+          </w:pPr>
+          <w:hyperlink w:anchor="_Toc102039437" w:history="1">
+            <w:r>
+              <w:rPr>
+                <w:rStyle w:val="Hipervnculo"/>
+                <w:noProof/>
+              </w:rPr>
+              <w:t>2.4.2</w:t>
+            </w:r>
+            <w:r>
+              <w:rPr>
+                <w:rFonts w:asciiTheme="minorHAnsi" w:eastAsiaTheme="minorEastAsia" w:hAnsiTheme="minorHAnsi" w:cstheme="minorBidi"/>
+                <w:noProof/>
+                <w:sz w:val="22"/>
+                <w:szCs w:val="22"/>
+                <w:lang w:val="es-ES" w:eastAsia="es-ES"/>
+              </w:rPr>
+              <w:tab/>
+            </w:r>
+            <w:r>
+              <w:rPr>
+                <w:rStyle w:val="Hipervnculo"/>
+                <w:noProof/>
+              </w:rPr>
+              <w:t>CÓDIGO</w:t>
+            </w:r>
+            <w:r>
+              <w:rPr>
+                <w:noProof/>
+                <w:webHidden/>
+              </w:rPr>
+              <w:tab/>
+            </w:r>
+            <w:r>
+              <w:rPr>
+                <w:noProof/>
+                <w:webHidden/>
+              </w:rPr>
+              <w:fldChar w:fldCharType="begin"/>
+            </w:r>
+            <w:r>
+              <w:rPr>
+                <w:noProof/>
+                <w:webHidden/>
+              </w:rPr>
+              <w:instrText xml:space="preserve"> PAGEREF _Toc102039437 \h </w:instrText>
+            </w:r>
+            <w:r>
+              <w:rPr>
+                <w:noProof/>
+                <w:webHidden/>
+              </w:rPr>
+            </w:r>
+            <w:r>
+              <w:rPr>
+                <w:noProof/>
+                <w:webHidden/>
+              </w:rPr>
+              <w:fldChar w:fldCharType="separate"/>
+            </w:r>
+            <w:r>
+              <w:rPr>
+                <w:noProof/>
+                <w:webHidden/>
+              </w:rPr>
+              <w:t>18</w:t>
+            </w:r>
+            <w:r>
+              <w:rPr>
+                <w:noProof/>
+                <w:webHidden/>
+              </w:rPr>
+              <w:fldChar w:fldCharType="end"/>
+            </w:r>
+          </w:hyperlink>
+        </w:p>
+        <w:p>
+          <w:pPr>
+            <w:pStyle w:val="TDC3"/>
+            <w:tabs>
+              <w:tab w:val="left" w:pos="1320"/>
+              <w:tab w:val="right" w:leader="dot" w:pos="8494"/>
+            </w:tabs>
+            <w:rPr>
+              <w:rFonts w:asciiTheme="minorHAnsi" w:eastAsiaTheme="minorEastAsia" w:hAnsiTheme="minorHAnsi" w:cstheme="minorBidi"/>
+              <w:noProof/>
+              <w:sz w:val="22"/>
+              <w:szCs w:val="22"/>
+              <w:lang w:val="es-ES" w:eastAsia="es-ES"/>
+            </w:rPr>
+          </w:pPr>
+          <w:hyperlink w:anchor="_Toc102039438" w:history="1">
+            <w:r>
+              <w:rPr>
+                <w:rStyle w:val="Hipervnculo"/>
+                <w:noProof/>
+                <w:lang w:val="es-ES"/>
+              </w:rPr>
+              <w:t>2.4.3</w:t>
+            </w:r>
+            <w:r>
+              <w:rPr>
+                <w:rFonts w:asciiTheme="minorHAnsi" w:eastAsiaTheme="minorEastAsia" w:hAnsiTheme="minorHAnsi" w:cstheme="minorBidi"/>
+                <w:noProof/>
+                <w:sz w:val="22"/>
+                <w:szCs w:val="22"/>
+                <w:lang w:val="es-ES" w:eastAsia="es-ES"/>
+              </w:rPr>
+              <w:tab/>
+            </w:r>
+            <w:r>
+              <w:rPr>
+                <w:rStyle w:val="Hipervnculo"/>
+                <w:noProof/>
+                <w:lang w:val="es-ES"/>
+              </w:rPr>
+              <w:t>DIAGRAMA DE FLUJO</w:t>
+            </w:r>
+            <w:r>
+              <w:rPr>
+                <w:noProof/>
+                <w:webHidden/>
+              </w:rPr>
+              <w:tab/>
+            </w:r>
+            <w:r>
+              <w:rPr>
+                <w:noProof/>
+                <w:webHidden/>
+              </w:rPr>
+              <w:fldChar w:fldCharType="begin"/>
+            </w:r>
+            <w:r>
+              <w:rPr>
+                <w:noProof/>
+                <w:webHidden/>
+              </w:rPr>
+              <w:instrText xml:space="preserve"> PAGEREF _Toc102039438 \h </w:instrText>
+            </w:r>
+            <w:r>
+              <w:rPr>
+                <w:noProof/>
+                <w:webHidden/>
+              </w:rPr>
+            </w:r>
+            <w:r>
+              <w:rPr>
+                <w:noProof/>
+                <w:webHidden/>
+              </w:rPr>
+              <w:fldChar w:fldCharType="separate"/>
+            </w:r>
+            <w:r>
+              <w:rPr>
+                <w:noProof/>
+                <w:webHidden/>
+              </w:rPr>
+              <w:t>20</w:t>
+            </w:r>
+            <w:r>
+              <w:rPr>
+                <w:noProof/>
+                <w:webHidden/>
+              </w:rPr>
+              <w:fldChar w:fldCharType="end"/>
+            </w:r>
+          </w:hyperlink>
+        </w:p>
+        <w:p>
+          <w:pPr>
+            <w:pStyle w:val="TDC2"/>
+            <w:rPr>
+              <w:rFonts w:asciiTheme="minorHAnsi" w:eastAsiaTheme="minorEastAsia" w:hAnsiTheme="minorHAnsi" w:cstheme="minorBidi"/>
+              <w:noProof/>
+              <w:sz w:val="22"/>
+              <w:szCs w:val="22"/>
+              <w:lang w:val="es-ES" w:eastAsia="es-ES"/>
+            </w:rPr>
+          </w:pPr>
+          <w:hyperlink w:anchor="_Toc102039439" w:history="1">
+            <w:r>
+              <w:rPr>
+                <w:rStyle w:val="Hipervnculo"/>
+                <w:noProof/>
+                <w:lang w:val="es-ES"/>
+              </w:rPr>
+              <w:t>2.5</w:t>
+            </w:r>
+            <w:r>
+              <w:rPr>
+                <w:rFonts w:asciiTheme="minorHAnsi" w:eastAsiaTheme="minorEastAsia" w:hAnsiTheme="minorHAnsi" w:cstheme="minorBidi"/>
+                <w:noProof/>
+                <w:sz w:val="22"/>
+                <w:szCs w:val="22"/>
+                <w:lang w:val="es-ES" w:eastAsia="es-ES"/>
+              </w:rPr>
+              <w:tab/>
+            </w:r>
+            <w:r>
+              <w:rPr>
+                <w:rStyle w:val="Hipervnculo"/>
+                <w:noProof/>
+                <w:lang w:val="es-ES"/>
+              </w:rPr>
+              <w:t>VER PÁGINA DE RIGS POR PARTE DEL ADMINISTRADOR</w:t>
+            </w:r>
+            <w:r>
+              <w:rPr>
+                <w:noProof/>
+                <w:webHidden/>
+              </w:rPr>
+              <w:tab/>
+            </w:r>
+            <w:r>
+              <w:rPr>
+                <w:noProof/>
+                <w:webHidden/>
+              </w:rPr>
+              <w:fldChar w:fldCharType="begin"/>
+            </w:r>
+            <w:r>
+              <w:rPr>
+                <w:noProof/>
+                <w:webHidden/>
+              </w:rPr>
+              <w:instrText xml:space="preserve"> PAGEREF _Toc102039439 \h </w:instrText>
+            </w:r>
+            <w:r>
+              <w:rPr>
+                <w:noProof/>
+                <w:webHidden/>
+              </w:rPr>
+            </w:r>
+            <w:r>
+              <w:rPr>
+                <w:noProof/>
+                <w:webHidden/>
+              </w:rPr>
+              <w:fldChar w:fldCharType="separate"/>
+            </w:r>
+            <w:r>
+              <w:rPr>
+                <w:noProof/>
+                <w:webHidden/>
+              </w:rPr>
+              <w:t>21</w:t>
+            </w:r>
+            <w:r>
+              <w:rPr>
+                <w:noProof/>
+                <w:webHidden/>
+              </w:rPr>
+              <w:fldChar w:fldCharType="end"/>
+            </w:r>
+          </w:hyperlink>
+        </w:p>
+        <w:p>
+          <w:pPr>
+            <w:pStyle w:val="TDC3"/>
+            <w:tabs>
+              <w:tab w:val="left" w:pos="1320"/>
+              <w:tab w:val="right" w:leader="dot" w:pos="8494"/>
+            </w:tabs>
+            <w:rPr>
+              <w:rFonts w:asciiTheme="minorHAnsi" w:eastAsiaTheme="minorEastAsia" w:hAnsiTheme="minorHAnsi" w:cstheme="minorBidi"/>
+              <w:noProof/>
+              <w:sz w:val="22"/>
+              <w:szCs w:val="22"/>
+              <w:lang w:val="es-ES" w:eastAsia="es-ES"/>
+            </w:rPr>
+          </w:pPr>
+          <w:hyperlink w:anchor="_Toc102039440" w:history="1">
+            <w:r>
+              <w:rPr>
+                <w:rStyle w:val="Hipervnculo"/>
+                <w:noProof/>
+                <w:lang w:val="es-ES"/>
+              </w:rPr>
+              <w:t>2.5.1</w:t>
+            </w:r>
+            <w:r>
+              <w:rPr>
+                <w:rFonts w:asciiTheme="minorHAnsi" w:eastAsiaTheme="minorEastAsia" w:hAnsiTheme="minorHAnsi" w:cstheme="minorBidi"/>
+                <w:noProof/>
+                <w:sz w:val="22"/>
+                <w:szCs w:val="22"/>
+                <w:lang w:val="es-ES" w:eastAsia="es-ES"/>
+              </w:rPr>
+              <w:tab/>
+            </w:r>
+            <w:r>
+              <w:rPr>
+                <w:rStyle w:val="Hipervnculo"/>
+                <w:noProof/>
+                <w:lang w:val="es-ES"/>
+              </w:rPr>
+              <w:t>PARÁMETRO PARA LA SOLICITUD</w:t>
+            </w:r>
+            <w:r>
+              <w:rPr>
+                <w:noProof/>
+                <w:webHidden/>
+              </w:rPr>
+              <w:tab/>
+            </w:r>
+            <w:r>
+              <w:rPr>
+                <w:noProof/>
+                <w:webHidden/>
+              </w:rPr>
+              <w:fldChar w:fldCharType="begin"/>
+            </w:r>
+            <w:r>
+              <w:rPr>
+                <w:noProof/>
+                <w:webHidden/>
+              </w:rPr>
+              <w:instrText xml:space="preserve"> PAGEREF _Toc102039440 \h </w:instrText>
+            </w:r>
+            <w:r>
+              <w:rPr>
+                <w:noProof/>
+                <w:webHidden/>
+              </w:rPr>
+            </w:r>
+            <w:r>
+              <w:rPr>
+                <w:noProof/>
+                <w:webHidden/>
+              </w:rPr>
+              <w:fldChar w:fldCharType="separate"/>
+            </w:r>
+            <w:r>
+              <w:rPr>
+                <w:noProof/>
+                <w:webHidden/>
+              </w:rPr>
+              <w:t>21</w:t>
+            </w:r>
+            <w:r>
+              <w:rPr>
+                <w:noProof/>
+                <w:webHidden/>
+              </w:rPr>
+              <w:fldChar w:fldCharType="end"/>
+            </w:r>
+          </w:hyperlink>
+        </w:p>
+        <w:p>
+          <w:pPr>
+            <w:pStyle w:val="TDC3"/>
+            <w:tabs>
+              <w:tab w:val="left" w:pos="1320"/>
+              <w:tab w:val="right" w:leader="dot" w:pos="8494"/>
+            </w:tabs>
+            <w:rPr>
+              <w:rFonts w:asciiTheme="minorHAnsi" w:eastAsiaTheme="minorEastAsia" w:hAnsiTheme="minorHAnsi" w:cstheme="minorBidi"/>
+              <w:noProof/>
+              <w:sz w:val="22"/>
+              <w:szCs w:val="22"/>
+              <w:lang w:val="es-ES" w:eastAsia="es-ES"/>
+            </w:rPr>
+          </w:pPr>
+          <w:hyperlink w:anchor="_Toc102039441" w:history="1">
+            <w:r>
+              <w:rPr>
+                <w:rStyle w:val="Hipervnculo"/>
+                <w:noProof/>
+                <w:lang w:val="es-ES"/>
+              </w:rPr>
+              <w:t>2.5.2</w:t>
+            </w:r>
+            <w:r>
+              <w:rPr>
+                <w:rFonts w:asciiTheme="minorHAnsi" w:eastAsiaTheme="minorEastAsia" w:hAnsiTheme="minorHAnsi" w:cstheme="minorBidi"/>
+                <w:noProof/>
+                <w:sz w:val="22"/>
+                <w:szCs w:val="22"/>
+                <w:lang w:val="es-ES" w:eastAsia="es-ES"/>
+              </w:rPr>
+              <w:tab/>
+            </w:r>
+            <w:r>
+              <w:rPr>
+                <w:rStyle w:val="Hipervnculo"/>
+                <w:noProof/>
+                <w:lang w:val="es-ES"/>
+              </w:rPr>
+              <w:t>CÓDIGO</w:t>
+            </w:r>
+            <w:r>
+              <w:rPr>
+                <w:noProof/>
+                <w:webHidden/>
+              </w:rPr>
+              <w:tab/>
+            </w:r>
+            <w:r>
+              <w:rPr>
+                <w:noProof/>
+                <w:webHidden/>
+              </w:rPr>
+              <w:fldChar w:fldCharType="begin"/>
+            </w:r>
+            <w:r>
+              <w:rPr>
+                <w:noProof/>
+                <w:webHidden/>
+              </w:rPr>
+              <w:instrText xml:space="preserve"> PAGEREF _Toc102039441 \h </w:instrText>
+            </w:r>
+            <w:r>
+              <w:rPr>
+                <w:noProof/>
+                <w:webHidden/>
+              </w:rPr>
+            </w:r>
+            <w:r>
+              <w:rPr>
+                <w:noProof/>
+                <w:webHidden/>
+              </w:rPr>
+              <w:fldChar w:fldCharType="separate"/>
+            </w:r>
+            <w:r>
+              <w:rPr>
+                <w:noProof/>
+                <w:webHidden/>
+              </w:rPr>
+              <w:t>21</w:t>
+            </w:r>
+            <w:r>
+              <w:rPr>
+                <w:noProof/>
+                <w:webHidden/>
+              </w:rPr>
+              <w:fldChar w:fldCharType="end"/>
+            </w:r>
+          </w:hyperlink>
+        </w:p>
+        <w:p>
+          <w:pPr>
+            <w:pStyle w:val="TDC3"/>
+            <w:tabs>
+              <w:tab w:val="left" w:pos="1320"/>
+              <w:tab w:val="right" w:leader="dot" w:pos="8494"/>
+            </w:tabs>
+            <w:rPr>
+              <w:rFonts w:asciiTheme="minorHAnsi" w:eastAsiaTheme="minorEastAsia" w:hAnsiTheme="minorHAnsi" w:cstheme="minorBidi"/>
+              <w:noProof/>
+              <w:sz w:val="22"/>
+              <w:szCs w:val="22"/>
+              <w:lang w:val="es-ES" w:eastAsia="es-ES"/>
+            </w:rPr>
+          </w:pPr>
+          <w:hyperlink w:anchor="_Toc102039442" w:history="1">
+            <w:r>
+              <w:rPr>
+                <w:rStyle w:val="Hipervnculo"/>
+                <w:noProof/>
+                <w:lang w:val="es-ES"/>
+              </w:rPr>
+              <w:t>2.5.3</w:t>
+            </w:r>
+            <w:r>
+              <w:rPr>
+                <w:rFonts w:asciiTheme="minorHAnsi" w:eastAsiaTheme="minorEastAsia" w:hAnsiTheme="minorHAnsi" w:cstheme="minorBidi"/>
+                <w:noProof/>
+                <w:sz w:val="22"/>
+                <w:szCs w:val="22"/>
+                <w:lang w:val="es-ES" w:eastAsia="es-ES"/>
+              </w:rPr>
+              <w:tab/>
+            </w:r>
+            <w:r>
+              <w:rPr>
+                <w:rStyle w:val="Hipervnculo"/>
+                <w:noProof/>
+                <w:lang w:val="es-ES"/>
+              </w:rPr>
+              <w:t>DIAGRAMA DE FLUJO</w:t>
+            </w:r>
+            <w:r>
+              <w:rPr>
+                <w:noProof/>
+                <w:webHidden/>
+              </w:rPr>
+              <w:tab/>
+            </w:r>
+            <w:r>
+              <w:rPr>
+                <w:noProof/>
+                <w:webHidden/>
+              </w:rPr>
+              <w:fldChar w:fldCharType="begin"/>
+            </w:r>
+            <w:r>
+              <w:rPr>
+                <w:noProof/>
+                <w:webHidden/>
+              </w:rPr>
+              <w:instrText xml:space="preserve"> PAGEREF _Toc102039442 \h </w:instrText>
+            </w:r>
+            <w:r>
+              <w:rPr>
+                <w:noProof/>
+                <w:webHidden/>
+              </w:rPr>
+            </w:r>
+            <w:r>
+              <w:rPr>
+                <w:noProof/>
+                <w:webHidden/>
+              </w:rPr>
+              <w:fldChar w:fldCharType="separate"/>
+            </w:r>
+            <w:r>
+              <w:rPr>
+                <w:noProof/>
+                <w:webHidden/>
+              </w:rPr>
+              <w:t>23</w:t>
+            </w:r>
+            <w:r>
+              <w:rPr>
+                <w:noProof/>
+                <w:webHidden/>
+              </w:rPr>
+              <w:fldChar w:fldCharType="end"/>
+            </w:r>
+          </w:hyperlink>
+        </w:p>
+        <w:p>
+          <w:pPr>
+            <w:pStyle w:val="TDC2"/>
+            <w:rPr>
+              <w:rFonts w:asciiTheme="minorHAnsi" w:eastAsiaTheme="minorEastAsia" w:hAnsiTheme="minorHAnsi" w:cstheme="minorBidi"/>
+              <w:noProof/>
+              <w:sz w:val="22"/>
+              <w:szCs w:val="22"/>
+              <w:lang w:val="es-ES" w:eastAsia="es-ES"/>
+            </w:rPr>
+          </w:pPr>
+          <w:hyperlink w:anchor="_Toc102039443" w:history="1">
+            <w:r>
+              <w:rPr>
+                <w:rStyle w:val="Hipervnculo"/>
+                <w:noProof/>
+                <w:lang w:val="es-ES"/>
+              </w:rPr>
+              <w:t>2.6</w:t>
+            </w:r>
+            <w:r>
+              <w:rPr>
+                <w:rFonts w:asciiTheme="minorHAnsi" w:eastAsiaTheme="minorEastAsia" w:hAnsiTheme="minorHAnsi" w:cstheme="minorBidi"/>
+                <w:noProof/>
+                <w:sz w:val="22"/>
+                <w:szCs w:val="22"/>
+                <w:lang w:val="es-ES" w:eastAsia="es-ES"/>
+              </w:rPr>
+              <w:tab/>
+            </w:r>
+            <w:r>
+              <w:rPr>
+                <w:rStyle w:val="Hipervnculo"/>
+                <w:noProof/>
+                <w:lang w:val="es-ES"/>
+              </w:rPr>
+              <w:t>VER PÁGINA DE RIGS POR PARTE DEL USUARIO</w:t>
+            </w:r>
+            <w:r>
+              <w:rPr>
+                <w:noProof/>
+                <w:webHidden/>
+              </w:rPr>
+              <w:tab/>
+            </w:r>
+            <w:r>
+              <w:rPr>
+                <w:noProof/>
+                <w:webHidden/>
+              </w:rPr>
+              <w:fldChar w:fldCharType="begin"/>
+            </w:r>
+            <w:r>
+              <w:rPr>
+                <w:noProof/>
+                <w:webHidden/>
+              </w:rPr>
+              <w:instrText xml:space="preserve"> PAGEREF _Toc102039443 \h </w:instrText>
+            </w:r>
+            <w:r>
+              <w:rPr>
+                <w:noProof/>
+                <w:webHidden/>
+              </w:rPr>
+            </w:r>
+            <w:r>
+              <w:rPr>
+                <w:noProof/>
+                <w:webHidden/>
+              </w:rPr>
+              <w:fldChar w:fldCharType="separate"/>
+            </w:r>
+            <w:r>
+              <w:rPr>
+                <w:noProof/>
+                <w:webHidden/>
+              </w:rPr>
+              <w:t>24</w:t>
+            </w:r>
+            <w:r>
+              <w:rPr>
+                <w:noProof/>
+                <w:webHidden/>
+              </w:rPr>
+              <w:fldChar w:fldCharType="end"/>
+            </w:r>
+          </w:hyperlink>
+        </w:p>
+        <w:p>
+          <w:pPr>
+            <w:pStyle w:val="TDC3"/>
+            <w:tabs>
+              <w:tab w:val="left" w:pos="1320"/>
+              <w:tab w:val="right" w:leader="dot" w:pos="8494"/>
+            </w:tabs>
+            <w:rPr>
+              <w:rFonts w:asciiTheme="minorHAnsi" w:eastAsiaTheme="minorEastAsia" w:hAnsiTheme="minorHAnsi" w:cstheme="minorBidi"/>
+              <w:noProof/>
+              <w:sz w:val="22"/>
+              <w:szCs w:val="22"/>
+              <w:lang w:val="es-ES" w:eastAsia="es-ES"/>
+            </w:rPr>
+          </w:pPr>
+          <w:hyperlink w:anchor="_Toc102039444" w:history="1">
+            <w:r>
+              <w:rPr>
+                <w:rStyle w:val="Hipervnculo"/>
+                <w:noProof/>
+                <w:lang w:val="es-ES"/>
+              </w:rPr>
+              <w:t>2.6.1</w:t>
+            </w:r>
+            <w:r>
+              <w:rPr>
+                <w:rFonts w:asciiTheme="minorHAnsi" w:eastAsiaTheme="minorEastAsia" w:hAnsiTheme="minorHAnsi" w:cstheme="minorBidi"/>
+                <w:noProof/>
+                <w:sz w:val="22"/>
+                <w:szCs w:val="22"/>
+                <w:lang w:val="es-ES" w:eastAsia="es-ES"/>
+              </w:rPr>
+              <w:tab/>
+            </w:r>
+            <w:r>
+              <w:rPr>
+                <w:rStyle w:val="Hipervnculo"/>
+                <w:noProof/>
+                <w:lang w:val="es-ES"/>
+              </w:rPr>
+              <w:t>PARÁMETRO PARA LA SOLICITUD</w:t>
+            </w:r>
+            <w:r>
+              <w:rPr>
+                <w:noProof/>
+                <w:webHidden/>
+              </w:rPr>
+              <w:tab/>
+            </w:r>
+            <w:r>
+              <w:rPr>
+                <w:noProof/>
+                <w:webHidden/>
+              </w:rPr>
+              <w:fldChar w:fldCharType="begin"/>
+            </w:r>
+            <w:r>
+              <w:rPr>
+                <w:noProof/>
+                <w:webHidden/>
+              </w:rPr>
+              <w:instrText xml:space="preserve"> PAGEREF _Toc102039444 \h </w:instrText>
+            </w:r>
+            <w:r>
+              <w:rPr>
+                <w:noProof/>
+                <w:webHidden/>
+              </w:rPr>
+            </w:r>
+            <w:r>
+              <w:rPr>
+                <w:noProof/>
+                <w:webHidden/>
+              </w:rPr>
+              <w:fldChar w:fldCharType="separate"/>
+            </w:r>
+            <w:r>
+              <w:rPr>
+                <w:noProof/>
+                <w:webHidden/>
+              </w:rPr>
+              <w:t>24</w:t>
+            </w:r>
+            <w:r>
+              <w:rPr>
+                <w:noProof/>
+                <w:webHidden/>
+              </w:rPr>
+              <w:fldChar w:fldCharType="end"/>
+            </w:r>
+          </w:hyperlink>
+        </w:p>
+        <w:p>
+          <w:pPr>
+            <w:pStyle w:val="TDC3"/>
+            <w:tabs>
+              <w:tab w:val="left" w:pos="1320"/>
+              <w:tab w:val="right" w:leader="dot" w:pos="8494"/>
+            </w:tabs>
+            <w:rPr>
+              <w:rFonts w:asciiTheme="minorHAnsi" w:eastAsiaTheme="minorEastAsia" w:hAnsiTheme="minorHAnsi" w:cstheme="minorBidi"/>
+              <w:noProof/>
+              <w:sz w:val="22"/>
+              <w:szCs w:val="22"/>
+              <w:lang w:val="es-ES" w:eastAsia="es-ES"/>
+            </w:rPr>
+          </w:pPr>
+          <w:hyperlink w:anchor="_Toc102039445" w:history="1">
+            <w:r>
+              <w:rPr>
+                <w:rStyle w:val="Hipervnculo"/>
+                <w:noProof/>
+                <w:lang w:val="es-ES"/>
+              </w:rPr>
+              <w:t>2.6.2</w:t>
+            </w:r>
+            <w:r>
+              <w:rPr>
+                <w:rFonts w:asciiTheme="minorHAnsi" w:eastAsiaTheme="minorEastAsia" w:hAnsiTheme="minorHAnsi" w:cstheme="minorBidi"/>
+                <w:noProof/>
+                <w:sz w:val="22"/>
+                <w:szCs w:val="22"/>
+                <w:lang w:val="es-ES" w:eastAsia="es-ES"/>
+              </w:rPr>
+              <w:tab/>
+            </w:r>
+            <w:r>
+              <w:rPr>
+                <w:rStyle w:val="Hipervnculo"/>
+                <w:noProof/>
+                <w:lang w:val="es-ES"/>
+              </w:rPr>
+              <w:t>CÓDIGO</w:t>
+            </w:r>
+            <w:r>
+              <w:rPr>
+                <w:noProof/>
+                <w:webHidden/>
+              </w:rPr>
+              <w:tab/>
+            </w:r>
+            <w:r>
+              <w:rPr>
+                <w:noProof/>
+                <w:webHidden/>
+              </w:rPr>
+              <w:fldChar w:fldCharType="begin"/>
+            </w:r>
+            <w:r>
+              <w:rPr>
+                <w:noProof/>
+                <w:webHidden/>
+              </w:rPr>
+              <w:instrText xml:space="preserve"> PAGEREF _Toc102039445 \h </w:instrText>
+            </w:r>
+            <w:r>
+              <w:rPr>
+                <w:noProof/>
+                <w:webHidden/>
+              </w:rPr>
+            </w:r>
+            <w:r>
+              <w:rPr>
+                <w:noProof/>
+                <w:webHidden/>
+              </w:rPr>
+              <w:fldChar w:fldCharType="separate"/>
+            </w:r>
+            <w:r>
+              <w:rPr>
+                <w:noProof/>
+                <w:webHidden/>
+              </w:rPr>
+              <w:t>24</w:t>
+            </w:r>
+            <w:r>
+              <w:rPr>
+                <w:noProof/>
+                <w:webHidden/>
+              </w:rPr>
+              <w:fldChar w:fldCharType="end"/>
+            </w:r>
+          </w:hyperlink>
+        </w:p>
+        <w:p>
+          <w:pPr>
+            <w:pStyle w:val="TDC3"/>
+            <w:tabs>
+              <w:tab w:val="left" w:pos="1320"/>
+              <w:tab w:val="right" w:leader="dot" w:pos="8494"/>
+            </w:tabs>
+            <w:rPr>
+              <w:rFonts w:asciiTheme="minorHAnsi" w:eastAsiaTheme="minorEastAsia" w:hAnsiTheme="minorHAnsi" w:cstheme="minorBidi"/>
+              <w:noProof/>
+              <w:sz w:val="22"/>
+              <w:szCs w:val="22"/>
+              <w:lang w:val="es-ES" w:eastAsia="es-ES"/>
+            </w:rPr>
+          </w:pPr>
+          <w:hyperlink w:anchor="_Toc102039446" w:history="1">
+            <w:r>
+              <w:rPr>
+                <w:rStyle w:val="Hipervnculo"/>
+                <w:noProof/>
+                <w:lang w:val="es-ES"/>
+              </w:rPr>
+              <w:t>2.6.3</w:t>
+            </w:r>
+            <w:r>
+              <w:rPr>
+                <w:rFonts w:asciiTheme="minorHAnsi" w:eastAsiaTheme="minorEastAsia" w:hAnsiTheme="minorHAnsi" w:cstheme="minorBidi"/>
+                <w:noProof/>
+                <w:sz w:val="22"/>
+                <w:szCs w:val="22"/>
+                <w:lang w:val="es-ES" w:eastAsia="es-ES"/>
+              </w:rPr>
+              <w:tab/>
+            </w:r>
+            <w:r>
+              <w:rPr>
+                <w:rStyle w:val="Hipervnculo"/>
+                <w:noProof/>
+                <w:lang w:val="es-ES"/>
+              </w:rPr>
+              <w:t>DIAGRAMA DE FLUJO</w:t>
+            </w:r>
+            <w:r>
+              <w:rPr>
+                <w:noProof/>
+                <w:webHidden/>
+              </w:rPr>
+              <w:tab/>
+            </w:r>
+            <w:r>
+              <w:rPr>
+                <w:noProof/>
+                <w:webHidden/>
+              </w:rPr>
+              <w:fldChar w:fldCharType="begin"/>
+            </w:r>
+            <w:r>
+              <w:rPr>
+                <w:noProof/>
+                <w:webHidden/>
+              </w:rPr>
+              <w:instrText xml:space="preserve"> PAGEREF _Toc102039446 \h </w:instrText>
+            </w:r>
+            <w:r>
+              <w:rPr>
+                <w:noProof/>
+                <w:webHidden/>
+              </w:rPr>
+            </w:r>
+            <w:r>
+              <w:rPr>
+                <w:noProof/>
+                <w:webHidden/>
+              </w:rPr>
+              <w:fldChar w:fldCharType="separate"/>
+            </w:r>
+            <w:r>
+              <w:rPr>
+                <w:noProof/>
+                <w:webHidden/>
+              </w:rPr>
+              <w:t>25</w:t>
+            </w:r>
+            <w:r>
+              <w:rPr>
+                <w:noProof/>
+                <w:webHidden/>
+              </w:rPr>
+              <w:fldChar w:fldCharType="end"/>
+            </w:r>
+          </w:hyperlink>
+        </w:p>
+        <w:p>
+          <w:pPr>
+            <w:pStyle w:val="TDC2"/>
+            <w:rPr>
+              <w:rFonts w:asciiTheme="minorHAnsi" w:eastAsiaTheme="minorEastAsia" w:hAnsiTheme="minorHAnsi" w:cstheme="minorBidi"/>
+              <w:noProof/>
+              <w:sz w:val="22"/>
+              <w:szCs w:val="22"/>
+              <w:lang w:val="es-ES" w:eastAsia="es-ES"/>
+            </w:rPr>
+          </w:pPr>
+          <w:hyperlink w:anchor="_Toc102039447" w:history="1">
+            <w:r>
+              <w:rPr>
+                <w:rStyle w:val="Hipervnculo"/>
+                <w:noProof/>
+                <w:lang w:val="es-ES"/>
+              </w:rPr>
+              <w:t>2.7</w:t>
+            </w:r>
+            <w:r>
+              <w:rPr>
+                <w:rFonts w:asciiTheme="minorHAnsi" w:eastAsiaTheme="minorEastAsia" w:hAnsiTheme="minorHAnsi" w:cstheme="minorBidi"/>
+                <w:noProof/>
+                <w:sz w:val="22"/>
+                <w:szCs w:val="22"/>
+                <w:lang w:val="es-ES" w:eastAsia="es-ES"/>
+              </w:rPr>
+              <w:tab/>
+            </w:r>
+            <w:r>
+              <w:rPr>
+                <w:rStyle w:val="Hipervnculo"/>
+                <w:noProof/>
+                <w:lang w:val="es-ES"/>
+              </w:rPr>
+              <w:t>VER PÁGINA DE USUARIOS POR PARTE DEL ADMINISTRADOR</w:t>
+            </w:r>
+            <w:r>
+              <w:rPr>
+                <w:noProof/>
+                <w:webHidden/>
+              </w:rPr>
+              <w:tab/>
+            </w:r>
+            <w:r>
+              <w:rPr>
+                <w:noProof/>
+                <w:webHidden/>
+              </w:rPr>
+              <w:fldChar w:fldCharType="begin"/>
+            </w:r>
+            <w:r>
+              <w:rPr>
+                <w:noProof/>
+                <w:webHidden/>
+              </w:rPr>
+              <w:instrText xml:space="preserve"> PAGEREF _Toc102039447 \h </w:instrText>
+            </w:r>
+            <w:r>
+              <w:rPr>
+                <w:noProof/>
+                <w:webHidden/>
+              </w:rPr>
+            </w:r>
+            <w:r>
+              <w:rPr>
+                <w:noProof/>
+                <w:webHidden/>
+              </w:rPr>
+              <w:fldChar w:fldCharType="separate"/>
+            </w:r>
+            <w:r>
+              <w:rPr>
+                <w:noProof/>
+                <w:webHidden/>
+              </w:rPr>
+              <w:t>26</w:t>
+            </w:r>
+            <w:r>
+              <w:rPr>
+                <w:noProof/>
+                <w:webHidden/>
+              </w:rPr>
+              <w:fldChar w:fldCharType="end"/>
+            </w:r>
+          </w:hyperlink>
+        </w:p>
+        <w:p>
+          <w:pPr>
+            <w:pStyle w:val="TDC3"/>
+            <w:tabs>
+              <w:tab w:val="left" w:pos="1320"/>
+              <w:tab w:val="right" w:leader="dot" w:pos="8494"/>
+            </w:tabs>
+            <w:rPr>
+              <w:rFonts w:asciiTheme="minorHAnsi" w:eastAsiaTheme="minorEastAsia" w:hAnsiTheme="minorHAnsi" w:cstheme="minorBidi"/>
+              <w:noProof/>
+              <w:sz w:val="22"/>
+              <w:szCs w:val="22"/>
+              <w:lang w:val="es-ES" w:eastAsia="es-ES"/>
+            </w:rPr>
+          </w:pPr>
+          <w:hyperlink w:anchor="_Toc102039448" w:history="1">
+            <w:r>
+              <w:rPr>
+                <w:rStyle w:val="Hipervnculo"/>
+                <w:noProof/>
+                <w:lang w:val="es-ES"/>
+              </w:rPr>
+              <w:t>2.7.1</w:t>
+            </w:r>
+            <w:r>
+              <w:rPr>
+                <w:rFonts w:asciiTheme="minorHAnsi" w:eastAsiaTheme="minorEastAsia" w:hAnsiTheme="minorHAnsi" w:cstheme="minorBidi"/>
+                <w:noProof/>
+                <w:sz w:val="22"/>
+                <w:szCs w:val="22"/>
+                <w:lang w:val="es-ES" w:eastAsia="es-ES"/>
+              </w:rPr>
+              <w:tab/>
+            </w:r>
+            <w:r>
+              <w:rPr>
+                <w:rStyle w:val="Hipervnculo"/>
+                <w:noProof/>
+                <w:lang w:val="es-ES"/>
+              </w:rPr>
+              <w:t>PARÁMETRO PARA LA SOLICITUD</w:t>
+            </w:r>
+            <w:r>
+              <w:rPr>
+                <w:noProof/>
+                <w:webHidden/>
+              </w:rPr>
+              <w:tab/>
+            </w:r>
+            <w:r>
+              <w:rPr>
+                <w:noProof/>
+                <w:webHidden/>
+              </w:rPr>
+              <w:fldChar w:fldCharType="begin"/>
+            </w:r>
+            <w:r>
+              <w:rPr>
+                <w:noProof/>
+                <w:webHidden/>
+              </w:rPr>
+              <w:instrText xml:space="preserve"> PAGEREF _Toc102039448 \h </w:instrText>
+            </w:r>
+            <w:r>
+              <w:rPr>
+                <w:noProof/>
+                <w:webHidden/>
+              </w:rPr>
+            </w:r>
+            <w:r>
+              <w:rPr>
+                <w:noProof/>
+                <w:webHidden/>
+              </w:rPr>
+              <w:fldChar w:fldCharType="separate"/>
+            </w:r>
+            <w:r>
+              <w:rPr>
+                <w:noProof/>
+                <w:webHidden/>
+              </w:rPr>
+              <w:t>26</w:t>
+            </w:r>
+            <w:r>
+              <w:rPr>
+                <w:noProof/>
+                <w:webHidden/>
+              </w:rPr>
+              <w:fldChar w:fldCharType="end"/>
+            </w:r>
+          </w:hyperlink>
+        </w:p>
+        <w:p>
+          <w:pPr>
+            <w:pStyle w:val="TDC3"/>
+            <w:tabs>
+              <w:tab w:val="left" w:pos="1320"/>
+              <w:tab w:val="right" w:leader="dot" w:pos="8494"/>
+            </w:tabs>
+            <w:rPr>
+              <w:rFonts w:asciiTheme="minorHAnsi" w:eastAsiaTheme="minorEastAsia" w:hAnsiTheme="minorHAnsi" w:cstheme="minorBidi"/>
+              <w:noProof/>
+              <w:sz w:val="22"/>
+              <w:szCs w:val="22"/>
+              <w:lang w:val="es-ES" w:eastAsia="es-ES"/>
+            </w:rPr>
+          </w:pPr>
+          <w:hyperlink w:anchor="_Toc102039449" w:history="1">
+            <w:r>
+              <w:rPr>
+                <w:rStyle w:val="Hipervnculo"/>
+                <w:noProof/>
+                <w:lang w:val="es-ES"/>
+              </w:rPr>
+              <w:t>2.7.2</w:t>
+            </w:r>
+            <w:r>
+              <w:rPr>
+                <w:rFonts w:asciiTheme="minorHAnsi" w:eastAsiaTheme="minorEastAsia" w:hAnsiTheme="minorHAnsi" w:cstheme="minorBidi"/>
+                <w:noProof/>
+                <w:sz w:val="22"/>
+                <w:szCs w:val="22"/>
+                <w:lang w:val="es-ES" w:eastAsia="es-ES"/>
+              </w:rPr>
+              <w:tab/>
+            </w:r>
+            <w:r>
+              <w:rPr>
+                <w:rStyle w:val="Hipervnculo"/>
+                <w:noProof/>
+                <w:lang w:val="es-ES"/>
+              </w:rPr>
+              <w:t>CÓDIGO</w:t>
+            </w:r>
+            <w:r>
+              <w:rPr>
+                <w:noProof/>
+                <w:webHidden/>
+              </w:rPr>
+              <w:tab/>
+            </w:r>
+            <w:r>
+              <w:rPr>
+                <w:noProof/>
+                <w:webHidden/>
+              </w:rPr>
+              <w:fldChar w:fldCharType="begin"/>
+            </w:r>
+            <w:r>
+              <w:rPr>
+                <w:noProof/>
+                <w:webHidden/>
+              </w:rPr>
+              <w:instrText xml:space="preserve"> PAGEREF _Toc102039449 \h </w:instrText>
+            </w:r>
+            <w:r>
+              <w:rPr>
+                <w:noProof/>
+                <w:webHidden/>
+              </w:rPr>
+            </w:r>
+            <w:r>
+              <w:rPr>
+                <w:noProof/>
+                <w:webHidden/>
+              </w:rPr>
+              <w:fldChar w:fldCharType="separate"/>
+            </w:r>
+            <w:r>
+              <w:rPr>
+                <w:noProof/>
+                <w:webHidden/>
+              </w:rPr>
+              <w:t>26</w:t>
+            </w:r>
+            <w:r>
+              <w:rPr>
+                <w:noProof/>
+                <w:webHidden/>
+              </w:rPr>
+              <w:fldChar w:fldCharType="end"/>
+            </w:r>
+          </w:hyperlink>
+        </w:p>
+        <w:p>
+          <w:pPr>
+            <w:pStyle w:val="TDC3"/>
+            <w:tabs>
+              <w:tab w:val="left" w:pos="1320"/>
+              <w:tab w:val="right" w:leader="dot" w:pos="8494"/>
+            </w:tabs>
+            <w:rPr>
+              <w:rFonts w:asciiTheme="minorHAnsi" w:eastAsiaTheme="minorEastAsia" w:hAnsiTheme="minorHAnsi" w:cstheme="minorBidi"/>
+              <w:noProof/>
+              <w:sz w:val="22"/>
+              <w:szCs w:val="22"/>
+              <w:lang w:val="es-ES" w:eastAsia="es-ES"/>
+            </w:rPr>
+          </w:pPr>
+          <w:hyperlink w:anchor="_Toc102039450" w:history="1">
+            <w:r>
+              <w:rPr>
+                <w:rStyle w:val="Hipervnculo"/>
+                <w:noProof/>
+                <w:lang w:val="es-ES"/>
+              </w:rPr>
+              <w:t>2.7.3</w:t>
+            </w:r>
+            <w:r>
+              <w:rPr>
+                <w:rFonts w:asciiTheme="minorHAnsi" w:eastAsiaTheme="minorEastAsia" w:hAnsiTheme="minorHAnsi" w:cstheme="minorBidi"/>
+                <w:noProof/>
+                <w:sz w:val="22"/>
+                <w:szCs w:val="22"/>
+                <w:lang w:val="es-ES" w:eastAsia="es-ES"/>
+              </w:rPr>
+              <w:tab/>
+            </w:r>
+            <w:r>
+              <w:rPr>
+                <w:rStyle w:val="Hipervnculo"/>
+                <w:noProof/>
+                <w:lang w:val="es-ES"/>
+              </w:rPr>
+              <w:t>DIAGRAMA DE FLUJO</w:t>
+            </w:r>
+            <w:r>
+              <w:rPr>
+                <w:noProof/>
+                <w:webHidden/>
+              </w:rPr>
+              <w:tab/>
+            </w:r>
+            <w:r>
+              <w:rPr>
+                <w:noProof/>
+                <w:webHidden/>
+              </w:rPr>
+              <w:fldChar w:fldCharType="begin"/>
+            </w:r>
+            <w:r>
+              <w:rPr>
+                <w:noProof/>
+                <w:webHidden/>
+              </w:rPr>
+              <w:instrText xml:space="preserve"> PAGEREF _Toc102039450 \h </w:instrText>
+            </w:r>
+            <w:r>
+              <w:rPr>
+                <w:noProof/>
+                <w:webHidden/>
+              </w:rPr>
+            </w:r>
+            <w:r>
+              <w:rPr>
+                <w:noProof/>
+                <w:webHidden/>
+              </w:rPr>
+              <w:fldChar w:fldCharType="separate"/>
+            </w:r>
+            <w:r>
+              <w:rPr>
+                <w:noProof/>
+                <w:webHidden/>
+              </w:rPr>
+              <w:t>27</w:t>
             </w:r>
             <w:r>
               <w:rPr>
@@ -3149,17 +5597,17 @@
               <w:noProof/>
               <w:sz w:val="22"/>
               <w:szCs w:val="22"/>
-              <w:lang w:eastAsia="es-MX"/>
+              <w:lang w:val="es-ES" w:eastAsia="es-ES"/>
             </w:rPr>
           </w:pPr>
-          <w:hyperlink w:anchor="_Toc102036309" w:history="1">
+          <w:hyperlink w:anchor="_Toc102039451" w:history="1">
             <w:r>
               <w:rPr>
                 <w:rStyle w:val="Hipervnculo"/>
                 <w:noProof/>
                 <w:lang w:val="es-ES"/>
               </w:rPr>
-              <w:t>2.</w:t>
+              <w:t>3.</w:t>
             </w:r>
             <w:r>
               <w:rPr>
@@ -3167,7 +5615,7 @@
                 <w:noProof/>
                 <w:sz w:val="22"/>
                 <w:szCs w:val="22"/>
-                <w:lang w:eastAsia="es-MX"/>
+                <w:lang w:val="es-ES" w:eastAsia="es-ES"/>
               </w:rPr>
               <w:tab/>
             </w:r>
@@ -3175,9 +5623,8 @@
               <w:rPr>
                 <w:rStyle w:val="Hipervnculo"/>
                 <w:noProof/>
-                <w:lang w:val="es-ES"/>
-              </w:rPr>
-              <w:t>DIAGRAMAS DE MODELAMIENTO</w:t>
+              </w:rPr>
+              <w:t>REQUISITOS</w:t>
             </w:r>
             <w:r>
               <w:rPr>
@@ -3198,7 +5645,7 @@
                 <w:noProof/>
                 <w:webHidden/>
               </w:rPr>
-              <w:instrText xml:space="preserve"> PAGEREF _Toc102036309 \h </w:instrText>
+              <w:instrText xml:space="preserve"> PAGEREF _Toc102039451 \h </w:instrText>
             </w:r>
             <w:r>
               <w:rPr>
@@ -3218,2642 +5665,7 @@
                 <w:noProof/>
                 <w:webHidden/>
               </w:rPr>
-              <w:t>6</w:t>
-            </w:r>
-            <w:r>
-              <w:rPr>
-                <w:noProof/>
-                <w:webHidden/>
-              </w:rPr>
-              <w:fldChar w:fldCharType="end"/>
-            </w:r>
-          </w:hyperlink>
-        </w:p>
-        <w:p>
-          <w:pPr>
-            <w:pStyle w:val="TDC2"/>
-            <w:rPr>
-              <w:rFonts w:asciiTheme="minorHAnsi" w:eastAsiaTheme="minorEastAsia" w:hAnsiTheme="minorHAnsi" w:cstheme="minorBidi"/>
-              <w:noProof/>
-              <w:sz w:val="22"/>
-              <w:szCs w:val="22"/>
-              <w:lang w:eastAsia="es-MX"/>
-            </w:rPr>
-          </w:pPr>
-          <w:hyperlink w:anchor="_Toc102036310" w:history="1">
-            <w:r>
-              <w:rPr>
-                <w:rStyle w:val="Hipervnculo"/>
-                <w:noProof/>
-                <w:lang w:val="es-ES"/>
-              </w:rPr>
-              <w:t>2.1</w:t>
-            </w:r>
-            <w:r>
-              <w:rPr>
-                <w:rFonts w:asciiTheme="minorHAnsi" w:eastAsiaTheme="minorEastAsia" w:hAnsiTheme="minorHAnsi" w:cstheme="minorBidi"/>
-                <w:noProof/>
-                <w:sz w:val="22"/>
-                <w:szCs w:val="22"/>
-                <w:lang w:eastAsia="es-MX"/>
-              </w:rPr>
-              <w:tab/>
-            </w:r>
-            <w:r>
-              <w:rPr>
-                <w:rStyle w:val="Hipervnculo"/>
-                <w:noProof/>
-                <w:lang w:val="es-ES"/>
-              </w:rPr>
-              <w:t>REGISTRAR UN NUEVO USUARIO</w:t>
-            </w:r>
-            <w:r>
-              <w:rPr>
-                <w:noProof/>
-                <w:webHidden/>
-              </w:rPr>
-              <w:tab/>
-            </w:r>
-            <w:r>
-              <w:rPr>
-                <w:noProof/>
-                <w:webHidden/>
-              </w:rPr>
-              <w:fldChar w:fldCharType="begin"/>
-            </w:r>
-            <w:r>
-              <w:rPr>
-                <w:noProof/>
-                <w:webHidden/>
-              </w:rPr>
-              <w:instrText xml:space="preserve"> PAGEREF _Toc102036310 \h </w:instrText>
-            </w:r>
-            <w:r>
-              <w:rPr>
-                <w:noProof/>
-                <w:webHidden/>
-              </w:rPr>
-            </w:r>
-            <w:r>
-              <w:rPr>
-                <w:noProof/>
-                <w:webHidden/>
-              </w:rPr>
-              <w:fldChar w:fldCharType="separate"/>
-            </w:r>
-            <w:r>
-              <w:rPr>
-                <w:noProof/>
-                <w:webHidden/>
-              </w:rPr>
-              <w:t>7</w:t>
-            </w:r>
-            <w:r>
-              <w:rPr>
-                <w:noProof/>
-                <w:webHidden/>
-              </w:rPr>
-              <w:fldChar w:fldCharType="end"/>
-            </w:r>
-          </w:hyperlink>
-        </w:p>
-        <w:p>
-          <w:pPr>
-            <w:pStyle w:val="TDC3"/>
-            <w:tabs>
-              <w:tab w:val="left" w:pos="1320"/>
-              <w:tab w:val="right" w:leader="dot" w:pos="8494"/>
-            </w:tabs>
-            <w:rPr>
-              <w:rFonts w:asciiTheme="minorHAnsi" w:eastAsiaTheme="minorEastAsia" w:hAnsiTheme="minorHAnsi" w:cstheme="minorBidi"/>
-              <w:noProof/>
-              <w:sz w:val="22"/>
-              <w:szCs w:val="22"/>
-              <w:lang w:eastAsia="es-MX"/>
-            </w:rPr>
-          </w:pPr>
-          <w:hyperlink w:anchor="_Toc102036311" w:history="1">
-            <w:r>
-              <w:rPr>
-                <w:rStyle w:val="Hipervnculo"/>
-                <w:noProof/>
-                <w:lang w:val="es-ES"/>
-              </w:rPr>
-              <w:t>2.1.1</w:t>
-            </w:r>
-            <w:r>
-              <w:rPr>
-                <w:rFonts w:asciiTheme="minorHAnsi" w:eastAsiaTheme="minorEastAsia" w:hAnsiTheme="minorHAnsi" w:cstheme="minorBidi"/>
-                <w:noProof/>
-                <w:sz w:val="22"/>
-                <w:szCs w:val="22"/>
-                <w:lang w:eastAsia="es-MX"/>
-              </w:rPr>
-              <w:tab/>
-            </w:r>
-            <w:r>
-              <w:rPr>
-                <w:rStyle w:val="Hipervnculo"/>
-                <w:noProof/>
-                <w:lang w:val="es-ES"/>
-              </w:rPr>
-              <w:t>PARÁMETRO PARA LA SOLICITUD</w:t>
-            </w:r>
-            <w:r>
-              <w:rPr>
-                <w:noProof/>
-                <w:webHidden/>
-              </w:rPr>
-              <w:tab/>
-            </w:r>
-            <w:r>
-              <w:rPr>
-                <w:noProof/>
-                <w:webHidden/>
-              </w:rPr>
-              <w:fldChar w:fldCharType="begin"/>
-            </w:r>
-            <w:r>
-              <w:rPr>
-                <w:noProof/>
-                <w:webHidden/>
-              </w:rPr>
-              <w:instrText xml:space="preserve"> PAGEREF _Toc102036311 \h </w:instrText>
-            </w:r>
-            <w:r>
-              <w:rPr>
-                <w:noProof/>
-                <w:webHidden/>
-              </w:rPr>
-            </w:r>
-            <w:r>
-              <w:rPr>
-                <w:noProof/>
-                <w:webHidden/>
-              </w:rPr>
-              <w:fldChar w:fldCharType="separate"/>
-            </w:r>
-            <w:r>
-              <w:rPr>
-                <w:noProof/>
-                <w:webHidden/>
-              </w:rPr>
-              <w:t>7</w:t>
-            </w:r>
-            <w:r>
-              <w:rPr>
-                <w:noProof/>
-                <w:webHidden/>
-              </w:rPr>
-              <w:fldChar w:fldCharType="end"/>
-            </w:r>
-          </w:hyperlink>
-        </w:p>
-        <w:p>
-          <w:pPr>
-            <w:pStyle w:val="TDC3"/>
-            <w:tabs>
-              <w:tab w:val="left" w:pos="1320"/>
-              <w:tab w:val="right" w:leader="dot" w:pos="8494"/>
-            </w:tabs>
-            <w:rPr>
-              <w:rFonts w:asciiTheme="minorHAnsi" w:eastAsiaTheme="minorEastAsia" w:hAnsiTheme="minorHAnsi" w:cstheme="minorBidi"/>
-              <w:noProof/>
-              <w:sz w:val="22"/>
-              <w:szCs w:val="22"/>
-              <w:lang w:eastAsia="es-MX"/>
-            </w:rPr>
-          </w:pPr>
-          <w:hyperlink w:anchor="_Toc102036312" w:history="1">
-            <w:r>
-              <w:rPr>
-                <w:rStyle w:val="Hipervnculo"/>
-                <w:noProof/>
-                <w:lang w:val="es-ES"/>
-              </w:rPr>
-              <w:t>2.1.2</w:t>
-            </w:r>
-            <w:r>
-              <w:rPr>
-                <w:rFonts w:asciiTheme="minorHAnsi" w:eastAsiaTheme="minorEastAsia" w:hAnsiTheme="minorHAnsi" w:cstheme="minorBidi"/>
-                <w:noProof/>
-                <w:sz w:val="22"/>
-                <w:szCs w:val="22"/>
-                <w:lang w:eastAsia="es-MX"/>
-              </w:rPr>
-              <w:tab/>
-            </w:r>
-            <w:r>
-              <w:rPr>
-                <w:rStyle w:val="Hipervnculo"/>
-                <w:noProof/>
-                <w:lang w:val="es-ES"/>
-              </w:rPr>
-              <w:t>CÓDIGO</w:t>
-            </w:r>
-            <w:r>
-              <w:rPr>
-                <w:noProof/>
-                <w:webHidden/>
-              </w:rPr>
-              <w:tab/>
-            </w:r>
-            <w:r>
-              <w:rPr>
-                <w:noProof/>
-                <w:webHidden/>
-              </w:rPr>
-              <w:fldChar w:fldCharType="begin"/>
-            </w:r>
-            <w:r>
-              <w:rPr>
-                <w:noProof/>
-                <w:webHidden/>
-              </w:rPr>
-              <w:instrText xml:space="preserve"> PAGEREF _Toc102036312 \h </w:instrText>
-            </w:r>
-            <w:r>
-              <w:rPr>
-                <w:noProof/>
-                <w:webHidden/>
-              </w:rPr>
-            </w:r>
-            <w:r>
-              <w:rPr>
-                <w:noProof/>
-                <w:webHidden/>
-              </w:rPr>
-              <w:fldChar w:fldCharType="separate"/>
-            </w:r>
-            <w:r>
-              <w:rPr>
-                <w:noProof/>
-                <w:webHidden/>
-              </w:rPr>
-              <w:t>7</w:t>
-            </w:r>
-            <w:r>
-              <w:rPr>
-                <w:noProof/>
-                <w:webHidden/>
-              </w:rPr>
-              <w:fldChar w:fldCharType="end"/>
-            </w:r>
-          </w:hyperlink>
-        </w:p>
-        <w:p>
-          <w:pPr>
-            <w:pStyle w:val="TDC3"/>
-            <w:tabs>
-              <w:tab w:val="left" w:pos="1320"/>
-              <w:tab w:val="right" w:leader="dot" w:pos="8494"/>
-            </w:tabs>
-            <w:rPr>
-              <w:rFonts w:asciiTheme="minorHAnsi" w:eastAsiaTheme="minorEastAsia" w:hAnsiTheme="minorHAnsi" w:cstheme="minorBidi"/>
-              <w:noProof/>
-              <w:sz w:val="22"/>
-              <w:szCs w:val="22"/>
-              <w:lang w:eastAsia="es-MX"/>
-            </w:rPr>
-          </w:pPr>
-          <w:hyperlink w:anchor="_Toc102036313" w:history="1">
-            <w:r>
-              <w:rPr>
-                <w:rStyle w:val="Hipervnculo"/>
-                <w:noProof/>
-                <w:lang w:val="es-ES"/>
-              </w:rPr>
-              <w:t>2.1.3</w:t>
-            </w:r>
-            <w:r>
-              <w:rPr>
-                <w:rFonts w:asciiTheme="minorHAnsi" w:eastAsiaTheme="minorEastAsia" w:hAnsiTheme="minorHAnsi" w:cstheme="minorBidi"/>
-                <w:noProof/>
-                <w:sz w:val="22"/>
-                <w:szCs w:val="22"/>
-                <w:lang w:eastAsia="es-MX"/>
-              </w:rPr>
-              <w:tab/>
-            </w:r>
-            <w:r>
-              <w:rPr>
-                <w:rStyle w:val="Hipervnculo"/>
-                <w:noProof/>
-                <w:lang w:val="es-ES"/>
-              </w:rPr>
-              <w:t>DIAGRAMA DE FLUJO</w:t>
-            </w:r>
-            <w:r>
-              <w:rPr>
-                <w:noProof/>
-                <w:webHidden/>
-              </w:rPr>
-              <w:tab/>
-            </w:r>
-            <w:r>
-              <w:rPr>
-                <w:noProof/>
-                <w:webHidden/>
-              </w:rPr>
-              <w:fldChar w:fldCharType="begin"/>
-            </w:r>
-            <w:r>
-              <w:rPr>
-                <w:noProof/>
-                <w:webHidden/>
-              </w:rPr>
-              <w:instrText xml:space="preserve"> PAGEREF _Toc102036313 \h </w:instrText>
-            </w:r>
-            <w:r>
-              <w:rPr>
-                <w:noProof/>
-                <w:webHidden/>
-              </w:rPr>
-            </w:r>
-            <w:r>
-              <w:rPr>
-                <w:noProof/>
-                <w:webHidden/>
-              </w:rPr>
-              <w:fldChar w:fldCharType="separate"/>
-            </w:r>
-            <w:r>
-              <w:rPr>
-                <w:noProof/>
-                <w:webHidden/>
-              </w:rPr>
-              <w:t>7</w:t>
-            </w:r>
-            <w:r>
-              <w:rPr>
-                <w:noProof/>
-                <w:webHidden/>
-              </w:rPr>
-              <w:fldChar w:fldCharType="end"/>
-            </w:r>
-          </w:hyperlink>
-        </w:p>
-        <w:p>
-          <w:pPr>
-            <w:pStyle w:val="TDC2"/>
-            <w:rPr>
-              <w:rFonts w:asciiTheme="minorHAnsi" w:eastAsiaTheme="minorEastAsia" w:hAnsiTheme="minorHAnsi" w:cstheme="minorBidi"/>
-              <w:noProof/>
-              <w:sz w:val="22"/>
-              <w:szCs w:val="22"/>
-              <w:lang w:eastAsia="es-MX"/>
-            </w:rPr>
-          </w:pPr>
-          <w:hyperlink w:anchor="_Toc102036314" w:history="1">
-            <w:r>
-              <w:rPr>
-                <w:rStyle w:val="Hipervnculo"/>
-                <w:noProof/>
-                <w:lang w:val="es-ES"/>
-              </w:rPr>
-              <w:t>2.2</w:t>
-            </w:r>
-            <w:r>
-              <w:rPr>
-                <w:rFonts w:asciiTheme="minorHAnsi" w:eastAsiaTheme="minorEastAsia" w:hAnsiTheme="minorHAnsi" w:cstheme="minorBidi"/>
-                <w:noProof/>
-                <w:sz w:val="22"/>
-                <w:szCs w:val="22"/>
-                <w:lang w:eastAsia="es-MX"/>
-              </w:rPr>
-              <w:tab/>
-            </w:r>
-            <w:r>
-              <w:rPr>
-                <w:rStyle w:val="Hipervnculo"/>
-                <w:noProof/>
-                <w:lang w:val="es-ES"/>
-              </w:rPr>
-              <w:t>LOGIN DE ADMINISTRADOR Y USUARIO</w:t>
-            </w:r>
-            <w:r>
-              <w:rPr>
-                <w:noProof/>
-                <w:webHidden/>
-              </w:rPr>
-              <w:tab/>
-            </w:r>
-            <w:r>
-              <w:rPr>
-                <w:noProof/>
-                <w:webHidden/>
-              </w:rPr>
-              <w:fldChar w:fldCharType="begin"/>
-            </w:r>
-            <w:r>
-              <w:rPr>
-                <w:noProof/>
-                <w:webHidden/>
-              </w:rPr>
-              <w:instrText xml:space="preserve"> PAGEREF _Toc102036314 \h </w:instrText>
-            </w:r>
-            <w:r>
-              <w:rPr>
-                <w:noProof/>
-                <w:webHidden/>
-              </w:rPr>
-            </w:r>
-            <w:r>
-              <w:rPr>
-                <w:noProof/>
-                <w:webHidden/>
-              </w:rPr>
-              <w:fldChar w:fldCharType="separate"/>
-            </w:r>
-            <w:r>
-              <w:rPr>
-                <w:noProof/>
-                <w:webHidden/>
-              </w:rPr>
-              <w:t>7</w:t>
-            </w:r>
-            <w:r>
-              <w:rPr>
-                <w:noProof/>
-                <w:webHidden/>
-              </w:rPr>
-              <w:fldChar w:fldCharType="end"/>
-            </w:r>
-          </w:hyperlink>
-        </w:p>
-        <w:p>
-          <w:pPr>
-            <w:pStyle w:val="TDC3"/>
-            <w:tabs>
-              <w:tab w:val="left" w:pos="1320"/>
-              <w:tab w:val="right" w:leader="dot" w:pos="8494"/>
-            </w:tabs>
-            <w:rPr>
-              <w:rFonts w:asciiTheme="minorHAnsi" w:eastAsiaTheme="minorEastAsia" w:hAnsiTheme="minorHAnsi" w:cstheme="minorBidi"/>
-              <w:noProof/>
-              <w:sz w:val="22"/>
-              <w:szCs w:val="22"/>
-              <w:lang w:eastAsia="es-MX"/>
-            </w:rPr>
-          </w:pPr>
-          <w:hyperlink w:anchor="_Toc102036315" w:history="1">
-            <w:r>
-              <w:rPr>
-                <w:rStyle w:val="Hipervnculo"/>
-                <w:noProof/>
-                <w:lang w:val="es-ES"/>
-              </w:rPr>
-              <w:t>2.2.1</w:t>
-            </w:r>
-            <w:r>
-              <w:rPr>
-                <w:rFonts w:asciiTheme="minorHAnsi" w:eastAsiaTheme="minorEastAsia" w:hAnsiTheme="minorHAnsi" w:cstheme="minorBidi"/>
-                <w:noProof/>
-                <w:sz w:val="22"/>
-                <w:szCs w:val="22"/>
-                <w:lang w:eastAsia="es-MX"/>
-              </w:rPr>
-              <w:tab/>
-            </w:r>
-            <w:r>
-              <w:rPr>
-                <w:rStyle w:val="Hipervnculo"/>
-                <w:noProof/>
-                <w:lang w:val="es-ES"/>
-              </w:rPr>
-              <w:t>PARÁMETRO PARA LA SOLICITUD</w:t>
-            </w:r>
-            <w:r>
-              <w:rPr>
-                <w:noProof/>
-                <w:webHidden/>
-              </w:rPr>
-              <w:tab/>
-            </w:r>
-            <w:r>
-              <w:rPr>
-                <w:noProof/>
-                <w:webHidden/>
-              </w:rPr>
-              <w:fldChar w:fldCharType="begin"/>
-            </w:r>
-            <w:r>
-              <w:rPr>
-                <w:noProof/>
-                <w:webHidden/>
-              </w:rPr>
-              <w:instrText xml:space="preserve"> PAGEREF _Toc102036315 \h </w:instrText>
-            </w:r>
-            <w:r>
-              <w:rPr>
-                <w:noProof/>
-                <w:webHidden/>
-              </w:rPr>
-            </w:r>
-            <w:r>
-              <w:rPr>
-                <w:noProof/>
-                <w:webHidden/>
-              </w:rPr>
-              <w:fldChar w:fldCharType="separate"/>
-            </w:r>
-            <w:r>
-              <w:rPr>
-                <w:noProof/>
-                <w:webHidden/>
-              </w:rPr>
-              <w:t>7</w:t>
-            </w:r>
-            <w:r>
-              <w:rPr>
-                <w:noProof/>
-                <w:webHidden/>
-              </w:rPr>
-              <w:fldChar w:fldCharType="end"/>
-            </w:r>
-          </w:hyperlink>
-        </w:p>
-        <w:p>
-          <w:pPr>
-            <w:pStyle w:val="TDC3"/>
-            <w:tabs>
-              <w:tab w:val="left" w:pos="1320"/>
-              <w:tab w:val="right" w:leader="dot" w:pos="8494"/>
-            </w:tabs>
-            <w:rPr>
-              <w:rFonts w:asciiTheme="minorHAnsi" w:eastAsiaTheme="minorEastAsia" w:hAnsiTheme="minorHAnsi" w:cstheme="minorBidi"/>
-              <w:noProof/>
-              <w:sz w:val="22"/>
-              <w:szCs w:val="22"/>
-              <w:lang w:eastAsia="es-MX"/>
-            </w:rPr>
-          </w:pPr>
-          <w:hyperlink w:anchor="_Toc102036316" w:history="1">
-            <w:r>
-              <w:rPr>
-                <w:rStyle w:val="Hipervnculo"/>
-                <w:noProof/>
-                <w:lang w:val="es-ES"/>
-              </w:rPr>
-              <w:t>2.2.2</w:t>
-            </w:r>
-            <w:r>
-              <w:rPr>
-                <w:rFonts w:asciiTheme="minorHAnsi" w:eastAsiaTheme="minorEastAsia" w:hAnsiTheme="minorHAnsi" w:cstheme="minorBidi"/>
-                <w:noProof/>
-                <w:sz w:val="22"/>
-                <w:szCs w:val="22"/>
-                <w:lang w:eastAsia="es-MX"/>
-              </w:rPr>
-              <w:tab/>
-            </w:r>
-            <w:r>
-              <w:rPr>
-                <w:rStyle w:val="Hipervnculo"/>
-                <w:noProof/>
-                <w:lang w:val="es-ES"/>
-              </w:rPr>
-              <w:t>CÓDIGO</w:t>
-            </w:r>
-            <w:r>
-              <w:rPr>
-                <w:noProof/>
-                <w:webHidden/>
-              </w:rPr>
-              <w:tab/>
-            </w:r>
-            <w:r>
-              <w:rPr>
-                <w:noProof/>
-                <w:webHidden/>
-              </w:rPr>
-              <w:fldChar w:fldCharType="begin"/>
-            </w:r>
-            <w:r>
-              <w:rPr>
-                <w:noProof/>
-                <w:webHidden/>
-              </w:rPr>
-              <w:instrText xml:space="preserve"> PAGEREF _Toc102036316 \h </w:instrText>
-            </w:r>
-            <w:r>
-              <w:rPr>
-                <w:noProof/>
-                <w:webHidden/>
-              </w:rPr>
-            </w:r>
-            <w:r>
-              <w:rPr>
-                <w:noProof/>
-                <w:webHidden/>
-              </w:rPr>
-              <w:fldChar w:fldCharType="separate"/>
-            </w:r>
-            <w:r>
-              <w:rPr>
-                <w:noProof/>
-                <w:webHidden/>
-              </w:rPr>
-              <w:t>7</w:t>
-            </w:r>
-            <w:r>
-              <w:rPr>
-                <w:noProof/>
-                <w:webHidden/>
-              </w:rPr>
-              <w:fldChar w:fldCharType="end"/>
-            </w:r>
-          </w:hyperlink>
-        </w:p>
-        <w:p>
-          <w:pPr>
-            <w:pStyle w:val="TDC3"/>
-            <w:tabs>
-              <w:tab w:val="left" w:pos="1320"/>
-              <w:tab w:val="right" w:leader="dot" w:pos="8494"/>
-            </w:tabs>
-            <w:rPr>
-              <w:rFonts w:asciiTheme="minorHAnsi" w:eastAsiaTheme="minorEastAsia" w:hAnsiTheme="minorHAnsi" w:cstheme="minorBidi"/>
-              <w:noProof/>
-              <w:sz w:val="22"/>
-              <w:szCs w:val="22"/>
-              <w:lang w:eastAsia="es-MX"/>
-            </w:rPr>
-          </w:pPr>
-          <w:hyperlink w:anchor="_Toc102036317" w:history="1">
-            <w:r>
-              <w:rPr>
-                <w:rStyle w:val="Hipervnculo"/>
-                <w:noProof/>
-                <w:lang w:val="es-ES"/>
-              </w:rPr>
-              <w:t>2.2.3</w:t>
-            </w:r>
-            <w:r>
-              <w:rPr>
-                <w:rFonts w:asciiTheme="minorHAnsi" w:eastAsiaTheme="minorEastAsia" w:hAnsiTheme="minorHAnsi" w:cstheme="minorBidi"/>
-                <w:noProof/>
-                <w:sz w:val="22"/>
-                <w:szCs w:val="22"/>
-                <w:lang w:eastAsia="es-MX"/>
-              </w:rPr>
-              <w:tab/>
-            </w:r>
-            <w:r>
-              <w:rPr>
-                <w:rStyle w:val="Hipervnculo"/>
-                <w:noProof/>
-                <w:lang w:val="es-ES"/>
-              </w:rPr>
-              <w:t>DIAGRAMA DE FLUJO</w:t>
-            </w:r>
-            <w:r>
-              <w:rPr>
-                <w:noProof/>
-                <w:webHidden/>
-              </w:rPr>
-              <w:tab/>
-            </w:r>
-            <w:r>
-              <w:rPr>
-                <w:noProof/>
-                <w:webHidden/>
-              </w:rPr>
-              <w:fldChar w:fldCharType="begin"/>
-            </w:r>
-            <w:r>
-              <w:rPr>
-                <w:noProof/>
-                <w:webHidden/>
-              </w:rPr>
-              <w:instrText xml:space="preserve"> PAGEREF _Toc102036317 \h </w:instrText>
-            </w:r>
-            <w:r>
-              <w:rPr>
-                <w:noProof/>
-                <w:webHidden/>
-              </w:rPr>
-            </w:r>
-            <w:r>
-              <w:rPr>
-                <w:noProof/>
-                <w:webHidden/>
-              </w:rPr>
-              <w:fldChar w:fldCharType="separate"/>
-            </w:r>
-            <w:r>
-              <w:rPr>
-                <w:noProof/>
-                <w:webHidden/>
-              </w:rPr>
-              <w:t>7</w:t>
-            </w:r>
-            <w:r>
-              <w:rPr>
-                <w:noProof/>
-                <w:webHidden/>
-              </w:rPr>
-              <w:fldChar w:fldCharType="end"/>
-            </w:r>
-          </w:hyperlink>
-        </w:p>
-        <w:p>
-          <w:pPr>
-            <w:pStyle w:val="TDC2"/>
-            <w:rPr>
-              <w:rFonts w:asciiTheme="minorHAnsi" w:eastAsiaTheme="minorEastAsia" w:hAnsiTheme="minorHAnsi" w:cstheme="minorBidi"/>
-              <w:noProof/>
-              <w:sz w:val="22"/>
-              <w:szCs w:val="22"/>
-              <w:lang w:eastAsia="es-MX"/>
-            </w:rPr>
-          </w:pPr>
-          <w:hyperlink w:anchor="_Toc102036318" w:history="1">
-            <w:r>
-              <w:rPr>
-                <w:rStyle w:val="Hipervnculo"/>
-                <w:noProof/>
-                <w:lang w:val="es-ES"/>
-              </w:rPr>
-              <w:t>2.3</w:t>
-            </w:r>
-            <w:r>
-              <w:rPr>
-                <w:rFonts w:asciiTheme="minorHAnsi" w:eastAsiaTheme="minorEastAsia" w:hAnsiTheme="minorHAnsi" w:cstheme="minorBidi"/>
-                <w:noProof/>
-                <w:sz w:val="22"/>
-                <w:szCs w:val="22"/>
-                <w:lang w:eastAsia="es-MX"/>
-              </w:rPr>
-              <w:tab/>
-            </w:r>
-            <w:r>
-              <w:rPr>
-                <w:rStyle w:val="Hipervnculo"/>
-                <w:noProof/>
-                <w:lang w:val="es-ES"/>
-              </w:rPr>
-              <w:t>VER PAGINA DE INICIO POR PARTE DEL ADMINISTRADOR</w:t>
-            </w:r>
-            <w:r>
-              <w:rPr>
-                <w:noProof/>
-                <w:webHidden/>
-              </w:rPr>
-              <w:tab/>
-            </w:r>
-            <w:r>
-              <w:rPr>
-                <w:noProof/>
-                <w:webHidden/>
-              </w:rPr>
-              <w:fldChar w:fldCharType="begin"/>
-            </w:r>
-            <w:r>
-              <w:rPr>
-                <w:noProof/>
-                <w:webHidden/>
-              </w:rPr>
-              <w:instrText xml:space="preserve"> PAGEREF _Toc102036318 \h </w:instrText>
-            </w:r>
-            <w:r>
-              <w:rPr>
-                <w:noProof/>
-                <w:webHidden/>
-              </w:rPr>
-            </w:r>
-            <w:r>
-              <w:rPr>
-                <w:noProof/>
-                <w:webHidden/>
-              </w:rPr>
-              <w:fldChar w:fldCharType="separate"/>
-            </w:r>
-            <w:r>
-              <w:rPr>
-                <w:noProof/>
-                <w:webHidden/>
-              </w:rPr>
-              <w:t>7</w:t>
-            </w:r>
-            <w:r>
-              <w:rPr>
-                <w:noProof/>
-                <w:webHidden/>
-              </w:rPr>
-              <w:fldChar w:fldCharType="end"/>
-            </w:r>
-          </w:hyperlink>
-        </w:p>
-        <w:p>
-          <w:pPr>
-            <w:pStyle w:val="TDC3"/>
-            <w:tabs>
-              <w:tab w:val="left" w:pos="1320"/>
-              <w:tab w:val="right" w:leader="dot" w:pos="8494"/>
-            </w:tabs>
-            <w:rPr>
-              <w:rFonts w:asciiTheme="minorHAnsi" w:eastAsiaTheme="minorEastAsia" w:hAnsiTheme="minorHAnsi" w:cstheme="minorBidi"/>
-              <w:noProof/>
-              <w:sz w:val="22"/>
-              <w:szCs w:val="22"/>
-              <w:lang w:eastAsia="es-MX"/>
-            </w:rPr>
-          </w:pPr>
-          <w:hyperlink w:anchor="_Toc102036319" w:history="1">
-            <w:r>
-              <w:rPr>
-                <w:rStyle w:val="Hipervnculo"/>
-                <w:noProof/>
-                <w:lang w:val="es-ES"/>
-              </w:rPr>
-              <w:t>2.3.1</w:t>
-            </w:r>
-            <w:r>
-              <w:rPr>
-                <w:rFonts w:asciiTheme="minorHAnsi" w:eastAsiaTheme="minorEastAsia" w:hAnsiTheme="minorHAnsi" w:cstheme="minorBidi"/>
-                <w:noProof/>
-                <w:sz w:val="22"/>
-                <w:szCs w:val="22"/>
-                <w:lang w:eastAsia="es-MX"/>
-              </w:rPr>
-              <w:tab/>
-            </w:r>
-            <w:r>
-              <w:rPr>
-                <w:rStyle w:val="Hipervnculo"/>
-                <w:noProof/>
-                <w:lang w:val="es-ES"/>
-              </w:rPr>
-              <w:t>PARÁMETRO PARA LA SOLICITUD</w:t>
-            </w:r>
-            <w:r>
-              <w:rPr>
-                <w:noProof/>
-                <w:webHidden/>
-              </w:rPr>
-              <w:tab/>
-            </w:r>
-            <w:r>
-              <w:rPr>
-                <w:noProof/>
-                <w:webHidden/>
-              </w:rPr>
-              <w:fldChar w:fldCharType="begin"/>
-            </w:r>
-            <w:r>
-              <w:rPr>
-                <w:noProof/>
-                <w:webHidden/>
-              </w:rPr>
-              <w:instrText xml:space="preserve"> PAGEREF _Toc102036319 \h </w:instrText>
-            </w:r>
-            <w:r>
-              <w:rPr>
-                <w:noProof/>
-                <w:webHidden/>
-              </w:rPr>
-            </w:r>
-            <w:r>
-              <w:rPr>
-                <w:noProof/>
-                <w:webHidden/>
-              </w:rPr>
-              <w:fldChar w:fldCharType="separate"/>
-            </w:r>
-            <w:r>
-              <w:rPr>
-                <w:noProof/>
-                <w:webHidden/>
-              </w:rPr>
-              <w:t>7</w:t>
-            </w:r>
-            <w:r>
-              <w:rPr>
-                <w:noProof/>
-                <w:webHidden/>
-              </w:rPr>
-              <w:fldChar w:fldCharType="end"/>
-            </w:r>
-          </w:hyperlink>
-        </w:p>
-        <w:p>
-          <w:pPr>
-            <w:pStyle w:val="TDC3"/>
-            <w:tabs>
-              <w:tab w:val="left" w:pos="1320"/>
-              <w:tab w:val="right" w:leader="dot" w:pos="8494"/>
-            </w:tabs>
-            <w:rPr>
-              <w:rFonts w:asciiTheme="minorHAnsi" w:eastAsiaTheme="minorEastAsia" w:hAnsiTheme="minorHAnsi" w:cstheme="minorBidi"/>
-              <w:noProof/>
-              <w:sz w:val="22"/>
-              <w:szCs w:val="22"/>
-              <w:lang w:eastAsia="es-MX"/>
-            </w:rPr>
-          </w:pPr>
-          <w:hyperlink w:anchor="_Toc102036320" w:history="1">
-            <w:r>
-              <w:rPr>
-                <w:rStyle w:val="Hipervnculo"/>
-                <w:noProof/>
-                <w:lang w:val="es-ES"/>
-              </w:rPr>
-              <w:t>2.3.2</w:t>
-            </w:r>
-            <w:r>
-              <w:rPr>
-                <w:rFonts w:asciiTheme="minorHAnsi" w:eastAsiaTheme="minorEastAsia" w:hAnsiTheme="minorHAnsi" w:cstheme="minorBidi"/>
-                <w:noProof/>
-                <w:sz w:val="22"/>
-                <w:szCs w:val="22"/>
-                <w:lang w:eastAsia="es-MX"/>
-              </w:rPr>
-              <w:tab/>
-            </w:r>
-            <w:r>
-              <w:rPr>
-                <w:rStyle w:val="Hipervnculo"/>
-                <w:noProof/>
-                <w:lang w:val="es-ES"/>
-              </w:rPr>
-              <w:t>CÓDIGO</w:t>
-            </w:r>
-            <w:r>
-              <w:rPr>
-                <w:noProof/>
-                <w:webHidden/>
-              </w:rPr>
-              <w:tab/>
-            </w:r>
-            <w:r>
-              <w:rPr>
-                <w:noProof/>
-                <w:webHidden/>
-              </w:rPr>
-              <w:fldChar w:fldCharType="begin"/>
-            </w:r>
-            <w:r>
-              <w:rPr>
-                <w:noProof/>
-                <w:webHidden/>
-              </w:rPr>
-              <w:instrText xml:space="preserve"> PAGEREF _Toc102036320 \h </w:instrText>
-            </w:r>
-            <w:r>
-              <w:rPr>
-                <w:noProof/>
-                <w:webHidden/>
-              </w:rPr>
-            </w:r>
-            <w:r>
-              <w:rPr>
-                <w:noProof/>
-                <w:webHidden/>
-              </w:rPr>
-              <w:fldChar w:fldCharType="separate"/>
-            </w:r>
-            <w:r>
-              <w:rPr>
-                <w:noProof/>
-                <w:webHidden/>
-              </w:rPr>
-              <w:t>7</w:t>
-            </w:r>
-            <w:r>
-              <w:rPr>
-                <w:noProof/>
-                <w:webHidden/>
-              </w:rPr>
-              <w:fldChar w:fldCharType="end"/>
-            </w:r>
-          </w:hyperlink>
-        </w:p>
-        <w:p>
-          <w:pPr>
-            <w:pStyle w:val="TDC3"/>
-            <w:tabs>
-              <w:tab w:val="left" w:pos="1320"/>
-              <w:tab w:val="right" w:leader="dot" w:pos="8494"/>
-            </w:tabs>
-            <w:rPr>
-              <w:rFonts w:asciiTheme="minorHAnsi" w:eastAsiaTheme="minorEastAsia" w:hAnsiTheme="minorHAnsi" w:cstheme="minorBidi"/>
-              <w:noProof/>
-              <w:sz w:val="22"/>
-              <w:szCs w:val="22"/>
-              <w:lang w:eastAsia="es-MX"/>
-            </w:rPr>
-          </w:pPr>
-          <w:hyperlink w:anchor="_Toc102036321" w:history="1">
-            <w:r>
-              <w:rPr>
-                <w:rStyle w:val="Hipervnculo"/>
-                <w:noProof/>
-                <w:lang w:val="es-ES"/>
-              </w:rPr>
-              <w:t>2.3.3</w:t>
-            </w:r>
-            <w:r>
-              <w:rPr>
-                <w:rFonts w:asciiTheme="minorHAnsi" w:eastAsiaTheme="minorEastAsia" w:hAnsiTheme="minorHAnsi" w:cstheme="minorBidi"/>
-                <w:noProof/>
-                <w:sz w:val="22"/>
-                <w:szCs w:val="22"/>
-                <w:lang w:eastAsia="es-MX"/>
-              </w:rPr>
-              <w:tab/>
-            </w:r>
-            <w:r>
-              <w:rPr>
-                <w:rStyle w:val="Hipervnculo"/>
-                <w:noProof/>
-                <w:lang w:val="es-ES"/>
-              </w:rPr>
-              <w:t>DIAGRAMA DE FLUJO</w:t>
-            </w:r>
-            <w:r>
-              <w:rPr>
-                <w:noProof/>
-                <w:webHidden/>
-              </w:rPr>
-              <w:tab/>
-            </w:r>
-            <w:r>
-              <w:rPr>
-                <w:noProof/>
-                <w:webHidden/>
-              </w:rPr>
-              <w:fldChar w:fldCharType="begin"/>
-            </w:r>
-            <w:r>
-              <w:rPr>
-                <w:noProof/>
-                <w:webHidden/>
-              </w:rPr>
-              <w:instrText xml:space="preserve"> PAGEREF _Toc102036321 \h </w:instrText>
-            </w:r>
-            <w:r>
-              <w:rPr>
-                <w:noProof/>
-                <w:webHidden/>
-              </w:rPr>
-            </w:r>
-            <w:r>
-              <w:rPr>
-                <w:noProof/>
-                <w:webHidden/>
-              </w:rPr>
-              <w:fldChar w:fldCharType="separate"/>
-            </w:r>
-            <w:r>
-              <w:rPr>
-                <w:noProof/>
-                <w:webHidden/>
-              </w:rPr>
-              <w:t>7</w:t>
-            </w:r>
-            <w:r>
-              <w:rPr>
-                <w:noProof/>
-                <w:webHidden/>
-              </w:rPr>
-              <w:fldChar w:fldCharType="end"/>
-            </w:r>
-          </w:hyperlink>
-        </w:p>
-        <w:p>
-          <w:pPr>
-            <w:pStyle w:val="TDC2"/>
-            <w:rPr>
-              <w:rFonts w:asciiTheme="minorHAnsi" w:eastAsiaTheme="minorEastAsia" w:hAnsiTheme="minorHAnsi" w:cstheme="minorBidi"/>
-              <w:noProof/>
-              <w:sz w:val="22"/>
-              <w:szCs w:val="22"/>
-              <w:lang w:eastAsia="es-MX"/>
-            </w:rPr>
-          </w:pPr>
-          <w:hyperlink w:anchor="_Toc102036322" w:history="1">
-            <w:r>
-              <w:rPr>
-                <w:rStyle w:val="Hipervnculo"/>
-                <w:noProof/>
-                <w:lang w:val="es-ES"/>
-              </w:rPr>
-              <w:t>2.4</w:t>
-            </w:r>
-            <w:r>
-              <w:rPr>
-                <w:rFonts w:asciiTheme="minorHAnsi" w:eastAsiaTheme="minorEastAsia" w:hAnsiTheme="minorHAnsi" w:cstheme="minorBidi"/>
-                <w:noProof/>
-                <w:sz w:val="22"/>
-                <w:szCs w:val="22"/>
-                <w:lang w:eastAsia="es-MX"/>
-              </w:rPr>
-              <w:tab/>
-            </w:r>
-            <w:r>
-              <w:rPr>
-                <w:rStyle w:val="Hipervnculo"/>
-                <w:noProof/>
-                <w:lang w:val="es-ES"/>
-              </w:rPr>
-              <w:t>VER PÁGINA DE INICIO POR PARTE DEL USUARIO</w:t>
-            </w:r>
-            <w:r>
-              <w:rPr>
-                <w:noProof/>
-                <w:webHidden/>
-              </w:rPr>
-              <w:tab/>
-            </w:r>
-            <w:r>
-              <w:rPr>
-                <w:noProof/>
-                <w:webHidden/>
-              </w:rPr>
-              <w:fldChar w:fldCharType="begin"/>
-            </w:r>
-            <w:r>
-              <w:rPr>
-                <w:noProof/>
-                <w:webHidden/>
-              </w:rPr>
-              <w:instrText xml:space="preserve"> PAGEREF _Toc102036322 \h </w:instrText>
-            </w:r>
-            <w:r>
-              <w:rPr>
-                <w:noProof/>
-                <w:webHidden/>
-              </w:rPr>
-            </w:r>
-            <w:r>
-              <w:rPr>
-                <w:noProof/>
-                <w:webHidden/>
-              </w:rPr>
-              <w:fldChar w:fldCharType="separate"/>
-            </w:r>
-            <w:r>
-              <w:rPr>
-                <w:noProof/>
-                <w:webHidden/>
-              </w:rPr>
-              <w:t>7</w:t>
-            </w:r>
-            <w:r>
-              <w:rPr>
-                <w:noProof/>
-                <w:webHidden/>
-              </w:rPr>
-              <w:fldChar w:fldCharType="end"/>
-            </w:r>
-          </w:hyperlink>
-        </w:p>
-        <w:p>
-          <w:pPr>
-            <w:pStyle w:val="TDC3"/>
-            <w:tabs>
-              <w:tab w:val="left" w:pos="1320"/>
-              <w:tab w:val="right" w:leader="dot" w:pos="8494"/>
-            </w:tabs>
-            <w:rPr>
-              <w:rFonts w:asciiTheme="minorHAnsi" w:eastAsiaTheme="minorEastAsia" w:hAnsiTheme="minorHAnsi" w:cstheme="minorBidi"/>
-              <w:noProof/>
-              <w:sz w:val="22"/>
-              <w:szCs w:val="22"/>
-              <w:lang w:eastAsia="es-MX"/>
-            </w:rPr>
-          </w:pPr>
-          <w:hyperlink w:anchor="_Toc102036323" w:history="1">
-            <w:r>
-              <w:rPr>
-                <w:rStyle w:val="Hipervnculo"/>
-                <w:noProof/>
-              </w:rPr>
-              <w:t>2.4.1</w:t>
-            </w:r>
-            <w:r>
-              <w:rPr>
-                <w:rFonts w:asciiTheme="minorHAnsi" w:eastAsiaTheme="minorEastAsia" w:hAnsiTheme="minorHAnsi" w:cstheme="minorBidi"/>
-                <w:noProof/>
-                <w:sz w:val="22"/>
-                <w:szCs w:val="22"/>
-                <w:lang w:eastAsia="es-MX"/>
-              </w:rPr>
-              <w:tab/>
-            </w:r>
-            <w:r>
-              <w:rPr>
-                <w:rStyle w:val="Hipervnculo"/>
-                <w:noProof/>
-              </w:rPr>
-              <w:t>PARÁMETRO PARA LA SOLICITUD</w:t>
-            </w:r>
-            <w:r>
-              <w:rPr>
-                <w:noProof/>
-                <w:webHidden/>
-              </w:rPr>
-              <w:tab/>
-            </w:r>
-            <w:r>
-              <w:rPr>
-                <w:noProof/>
-                <w:webHidden/>
-              </w:rPr>
-              <w:fldChar w:fldCharType="begin"/>
-            </w:r>
-            <w:r>
-              <w:rPr>
-                <w:noProof/>
-                <w:webHidden/>
-              </w:rPr>
-              <w:instrText xml:space="preserve"> PAGEREF _Toc102036323 \h </w:instrText>
-            </w:r>
-            <w:r>
-              <w:rPr>
-                <w:noProof/>
-                <w:webHidden/>
-              </w:rPr>
-            </w:r>
-            <w:r>
-              <w:rPr>
-                <w:noProof/>
-                <w:webHidden/>
-              </w:rPr>
-              <w:fldChar w:fldCharType="separate"/>
-            </w:r>
-            <w:r>
-              <w:rPr>
-                <w:noProof/>
-                <w:webHidden/>
-              </w:rPr>
-              <w:t>7</w:t>
-            </w:r>
-            <w:r>
-              <w:rPr>
-                <w:noProof/>
-                <w:webHidden/>
-              </w:rPr>
-              <w:fldChar w:fldCharType="end"/>
-            </w:r>
-          </w:hyperlink>
-        </w:p>
-        <w:p>
-          <w:pPr>
-            <w:pStyle w:val="TDC3"/>
-            <w:tabs>
-              <w:tab w:val="left" w:pos="1320"/>
-              <w:tab w:val="right" w:leader="dot" w:pos="8494"/>
-            </w:tabs>
-            <w:rPr>
-              <w:rFonts w:asciiTheme="minorHAnsi" w:eastAsiaTheme="minorEastAsia" w:hAnsiTheme="minorHAnsi" w:cstheme="minorBidi"/>
-              <w:noProof/>
-              <w:sz w:val="22"/>
-              <w:szCs w:val="22"/>
-              <w:lang w:eastAsia="es-MX"/>
-            </w:rPr>
-          </w:pPr>
-          <w:hyperlink w:anchor="_Toc102036324" w:history="1">
-            <w:r>
-              <w:rPr>
-                <w:rStyle w:val="Hipervnculo"/>
-                <w:noProof/>
-              </w:rPr>
-              <w:t>2.4.2</w:t>
-            </w:r>
-            <w:r>
-              <w:rPr>
-                <w:rFonts w:asciiTheme="minorHAnsi" w:eastAsiaTheme="minorEastAsia" w:hAnsiTheme="minorHAnsi" w:cstheme="minorBidi"/>
-                <w:noProof/>
-                <w:sz w:val="22"/>
-                <w:szCs w:val="22"/>
-                <w:lang w:eastAsia="es-MX"/>
-              </w:rPr>
-              <w:tab/>
-            </w:r>
-            <w:r>
-              <w:rPr>
-                <w:rStyle w:val="Hipervnculo"/>
-                <w:noProof/>
-              </w:rPr>
-              <w:t>CÓDIGO</w:t>
-            </w:r>
-            <w:r>
-              <w:rPr>
-                <w:noProof/>
-                <w:webHidden/>
-              </w:rPr>
-              <w:tab/>
-            </w:r>
-            <w:r>
-              <w:rPr>
-                <w:noProof/>
-                <w:webHidden/>
-              </w:rPr>
-              <w:fldChar w:fldCharType="begin"/>
-            </w:r>
-            <w:r>
-              <w:rPr>
-                <w:noProof/>
-                <w:webHidden/>
-              </w:rPr>
-              <w:instrText xml:space="preserve"> PAGEREF _Toc102036324 \h </w:instrText>
-            </w:r>
-            <w:r>
-              <w:rPr>
-                <w:noProof/>
-                <w:webHidden/>
-              </w:rPr>
-            </w:r>
-            <w:r>
-              <w:rPr>
-                <w:noProof/>
-                <w:webHidden/>
-              </w:rPr>
-              <w:fldChar w:fldCharType="separate"/>
-            </w:r>
-            <w:r>
-              <w:rPr>
-                <w:noProof/>
-                <w:webHidden/>
-              </w:rPr>
-              <w:t>7</w:t>
-            </w:r>
-            <w:r>
-              <w:rPr>
-                <w:noProof/>
-                <w:webHidden/>
-              </w:rPr>
-              <w:fldChar w:fldCharType="end"/>
-            </w:r>
-          </w:hyperlink>
-        </w:p>
-        <w:p>
-          <w:pPr>
-            <w:pStyle w:val="TDC3"/>
-            <w:tabs>
-              <w:tab w:val="left" w:pos="1320"/>
-              <w:tab w:val="right" w:leader="dot" w:pos="8494"/>
-            </w:tabs>
-            <w:rPr>
-              <w:rFonts w:asciiTheme="minorHAnsi" w:eastAsiaTheme="minorEastAsia" w:hAnsiTheme="minorHAnsi" w:cstheme="minorBidi"/>
-              <w:noProof/>
-              <w:sz w:val="22"/>
-              <w:szCs w:val="22"/>
-              <w:lang w:eastAsia="es-MX"/>
-            </w:rPr>
-          </w:pPr>
-          <w:hyperlink w:anchor="_Toc102036325" w:history="1">
-            <w:r>
-              <w:rPr>
-                <w:rStyle w:val="Hipervnculo"/>
-                <w:noProof/>
-                <w:lang w:val="es-ES"/>
-              </w:rPr>
-              <w:t>2.4.3</w:t>
-            </w:r>
-            <w:r>
-              <w:rPr>
-                <w:rFonts w:asciiTheme="minorHAnsi" w:eastAsiaTheme="minorEastAsia" w:hAnsiTheme="minorHAnsi" w:cstheme="minorBidi"/>
-                <w:noProof/>
-                <w:sz w:val="22"/>
-                <w:szCs w:val="22"/>
-                <w:lang w:eastAsia="es-MX"/>
-              </w:rPr>
-              <w:tab/>
-            </w:r>
-            <w:r>
-              <w:rPr>
-                <w:rStyle w:val="Hipervnculo"/>
-                <w:noProof/>
-                <w:lang w:val="es-ES"/>
-              </w:rPr>
-              <w:t>DIAGRAMA DE FLUJO</w:t>
-            </w:r>
-            <w:r>
-              <w:rPr>
-                <w:noProof/>
-                <w:webHidden/>
-              </w:rPr>
-              <w:tab/>
-            </w:r>
-            <w:r>
-              <w:rPr>
-                <w:noProof/>
-                <w:webHidden/>
-              </w:rPr>
-              <w:fldChar w:fldCharType="begin"/>
-            </w:r>
-            <w:r>
-              <w:rPr>
-                <w:noProof/>
-                <w:webHidden/>
-              </w:rPr>
-              <w:instrText xml:space="preserve"> PAGEREF _Toc102036325 \h </w:instrText>
-            </w:r>
-            <w:r>
-              <w:rPr>
-                <w:noProof/>
-                <w:webHidden/>
-              </w:rPr>
-            </w:r>
-            <w:r>
-              <w:rPr>
-                <w:noProof/>
-                <w:webHidden/>
-              </w:rPr>
-              <w:fldChar w:fldCharType="separate"/>
-            </w:r>
-            <w:r>
-              <w:rPr>
-                <w:noProof/>
-                <w:webHidden/>
-              </w:rPr>
-              <w:t>7</w:t>
-            </w:r>
-            <w:r>
-              <w:rPr>
-                <w:noProof/>
-                <w:webHidden/>
-              </w:rPr>
-              <w:fldChar w:fldCharType="end"/>
-            </w:r>
-          </w:hyperlink>
-        </w:p>
-        <w:p>
-          <w:pPr>
-            <w:pStyle w:val="TDC2"/>
-            <w:rPr>
-              <w:rFonts w:asciiTheme="minorHAnsi" w:eastAsiaTheme="minorEastAsia" w:hAnsiTheme="minorHAnsi" w:cstheme="minorBidi"/>
-              <w:noProof/>
-              <w:sz w:val="22"/>
-              <w:szCs w:val="22"/>
-              <w:lang w:eastAsia="es-MX"/>
-            </w:rPr>
-          </w:pPr>
-          <w:hyperlink w:anchor="_Toc102036326" w:history="1">
-            <w:r>
-              <w:rPr>
-                <w:rStyle w:val="Hipervnculo"/>
-                <w:noProof/>
-                <w:lang w:val="es-ES"/>
-              </w:rPr>
-              <w:t>2.5</w:t>
-            </w:r>
-            <w:r>
-              <w:rPr>
-                <w:rFonts w:asciiTheme="minorHAnsi" w:eastAsiaTheme="minorEastAsia" w:hAnsiTheme="minorHAnsi" w:cstheme="minorBidi"/>
-                <w:noProof/>
-                <w:sz w:val="22"/>
-                <w:szCs w:val="22"/>
-                <w:lang w:eastAsia="es-MX"/>
-              </w:rPr>
-              <w:tab/>
-            </w:r>
-            <w:r>
-              <w:rPr>
-                <w:rStyle w:val="Hipervnculo"/>
-                <w:noProof/>
-                <w:lang w:val="es-ES"/>
-              </w:rPr>
-              <w:t>VER PÁGINA DE RIGS POR PARTE DEL ADMINISTRADOR</w:t>
-            </w:r>
-            <w:r>
-              <w:rPr>
-                <w:noProof/>
-                <w:webHidden/>
-              </w:rPr>
-              <w:tab/>
-            </w:r>
-            <w:r>
-              <w:rPr>
-                <w:noProof/>
-                <w:webHidden/>
-              </w:rPr>
-              <w:fldChar w:fldCharType="begin"/>
-            </w:r>
-            <w:r>
-              <w:rPr>
-                <w:noProof/>
-                <w:webHidden/>
-              </w:rPr>
-              <w:instrText xml:space="preserve"> PAGEREF _Toc102036326 \h </w:instrText>
-            </w:r>
-            <w:r>
-              <w:rPr>
-                <w:noProof/>
-                <w:webHidden/>
-              </w:rPr>
-            </w:r>
-            <w:r>
-              <w:rPr>
-                <w:noProof/>
-                <w:webHidden/>
-              </w:rPr>
-              <w:fldChar w:fldCharType="separate"/>
-            </w:r>
-            <w:r>
-              <w:rPr>
-                <w:noProof/>
-                <w:webHidden/>
-              </w:rPr>
-              <w:t>7</w:t>
-            </w:r>
-            <w:r>
-              <w:rPr>
-                <w:noProof/>
-                <w:webHidden/>
-              </w:rPr>
-              <w:fldChar w:fldCharType="end"/>
-            </w:r>
-          </w:hyperlink>
-        </w:p>
-        <w:p>
-          <w:pPr>
-            <w:pStyle w:val="TDC3"/>
-            <w:tabs>
-              <w:tab w:val="left" w:pos="1320"/>
-              <w:tab w:val="right" w:leader="dot" w:pos="8494"/>
-            </w:tabs>
-            <w:rPr>
-              <w:rFonts w:asciiTheme="minorHAnsi" w:eastAsiaTheme="minorEastAsia" w:hAnsiTheme="minorHAnsi" w:cstheme="minorBidi"/>
-              <w:noProof/>
-              <w:sz w:val="22"/>
-              <w:szCs w:val="22"/>
-              <w:lang w:eastAsia="es-MX"/>
-            </w:rPr>
-          </w:pPr>
-          <w:hyperlink w:anchor="_Toc102036327" w:history="1">
-            <w:r>
-              <w:rPr>
-                <w:rStyle w:val="Hipervnculo"/>
-                <w:noProof/>
-                <w:lang w:val="es-ES"/>
-              </w:rPr>
-              <w:t>2.5.1</w:t>
-            </w:r>
-            <w:r>
-              <w:rPr>
-                <w:rFonts w:asciiTheme="minorHAnsi" w:eastAsiaTheme="minorEastAsia" w:hAnsiTheme="minorHAnsi" w:cstheme="minorBidi"/>
-                <w:noProof/>
-                <w:sz w:val="22"/>
-                <w:szCs w:val="22"/>
-                <w:lang w:eastAsia="es-MX"/>
-              </w:rPr>
-              <w:tab/>
-            </w:r>
-            <w:r>
-              <w:rPr>
-                <w:rStyle w:val="Hipervnculo"/>
-                <w:noProof/>
-                <w:lang w:val="es-ES"/>
-              </w:rPr>
-              <w:t>PARÁMETRO PARA LA SOLICITUD</w:t>
-            </w:r>
-            <w:r>
-              <w:rPr>
-                <w:noProof/>
-                <w:webHidden/>
-              </w:rPr>
-              <w:tab/>
-            </w:r>
-            <w:r>
-              <w:rPr>
-                <w:noProof/>
-                <w:webHidden/>
-              </w:rPr>
-              <w:fldChar w:fldCharType="begin"/>
-            </w:r>
-            <w:r>
-              <w:rPr>
-                <w:noProof/>
-                <w:webHidden/>
-              </w:rPr>
-              <w:instrText xml:space="preserve"> PAGEREF _Toc102036327 \h </w:instrText>
-            </w:r>
-            <w:r>
-              <w:rPr>
-                <w:noProof/>
-                <w:webHidden/>
-              </w:rPr>
-            </w:r>
-            <w:r>
-              <w:rPr>
-                <w:noProof/>
-                <w:webHidden/>
-              </w:rPr>
-              <w:fldChar w:fldCharType="separate"/>
-            </w:r>
-            <w:r>
-              <w:rPr>
-                <w:noProof/>
-                <w:webHidden/>
-              </w:rPr>
-              <w:t>7</w:t>
-            </w:r>
-            <w:r>
-              <w:rPr>
-                <w:noProof/>
-                <w:webHidden/>
-              </w:rPr>
-              <w:fldChar w:fldCharType="end"/>
-            </w:r>
-          </w:hyperlink>
-        </w:p>
-        <w:p>
-          <w:pPr>
-            <w:pStyle w:val="TDC3"/>
-            <w:tabs>
-              <w:tab w:val="left" w:pos="1320"/>
-              <w:tab w:val="right" w:leader="dot" w:pos="8494"/>
-            </w:tabs>
-            <w:rPr>
-              <w:rFonts w:asciiTheme="minorHAnsi" w:eastAsiaTheme="minorEastAsia" w:hAnsiTheme="minorHAnsi" w:cstheme="minorBidi"/>
-              <w:noProof/>
-              <w:sz w:val="22"/>
-              <w:szCs w:val="22"/>
-              <w:lang w:eastAsia="es-MX"/>
-            </w:rPr>
-          </w:pPr>
-          <w:hyperlink w:anchor="_Toc102036328" w:history="1">
-            <w:r>
-              <w:rPr>
-                <w:rStyle w:val="Hipervnculo"/>
-                <w:noProof/>
-                <w:lang w:val="es-ES"/>
-              </w:rPr>
-              <w:t>2.5.2</w:t>
-            </w:r>
-            <w:r>
-              <w:rPr>
-                <w:rFonts w:asciiTheme="minorHAnsi" w:eastAsiaTheme="minorEastAsia" w:hAnsiTheme="minorHAnsi" w:cstheme="minorBidi"/>
-                <w:noProof/>
-                <w:sz w:val="22"/>
-                <w:szCs w:val="22"/>
-                <w:lang w:eastAsia="es-MX"/>
-              </w:rPr>
-              <w:tab/>
-            </w:r>
-            <w:r>
-              <w:rPr>
-                <w:rStyle w:val="Hipervnculo"/>
-                <w:noProof/>
-                <w:lang w:val="es-ES"/>
-              </w:rPr>
-              <w:t>CÓDIGO</w:t>
-            </w:r>
-            <w:r>
-              <w:rPr>
-                <w:noProof/>
-                <w:webHidden/>
-              </w:rPr>
-              <w:tab/>
-            </w:r>
-            <w:r>
-              <w:rPr>
-                <w:noProof/>
-                <w:webHidden/>
-              </w:rPr>
-              <w:fldChar w:fldCharType="begin"/>
-            </w:r>
-            <w:r>
-              <w:rPr>
-                <w:noProof/>
-                <w:webHidden/>
-              </w:rPr>
-              <w:instrText xml:space="preserve"> PAGEREF _Toc102036328 \h </w:instrText>
-            </w:r>
-            <w:r>
-              <w:rPr>
-                <w:noProof/>
-                <w:webHidden/>
-              </w:rPr>
-            </w:r>
-            <w:r>
-              <w:rPr>
-                <w:noProof/>
-                <w:webHidden/>
-              </w:rPr>
-              <w:fldChar w:fldCharType="separate"/>
-            </w:r>
-            <w:r>
-              <w:rPr>
-                <w:noProof/>
-                <w:webHidden/>
-              </w:rPr>
-              <w:t>7</w:t>
-            </w:r>
-            <w:r>
-              <w:rPr>
-                <w:noProof/>
-                <w:webHidden/>
-              </w:rPr>
-              <w:fldChar w:fldCharType="end"/>
-            </w:r>
-          </w:hyperlink>
-        </w:p>
-        <w:p>
-          <w:pPr>
-            <w:pStyle w:val="TDC3"/>
-            <w:tabs>
-              <w:tab w:val="left" w:pos="1320"/>
-              <w:tab w:val="right" w:leader="dot" w:pos="8494"/>
-            </w:tabs>
-            <w:rPr>
-              <w:rFonts w:asciiTheme="minorHAnsi" w:eastAsiaTheme="minorEastAsia" w:hAnsiTheme="minorHAnsi" w:cstheme="minorBidi"/>
-              <w:noProof/>
-              <w:sz w:val="22"/>
-              <w:szCs w:val="22"/>
-              <w:lang w:eastAsia="es-MX"/>
-            </w:rPr>
-          </w:pPr>
-          <w:hyperlink w:anchor="_Toc102036329" w:history="1">
-            <w:r>
-              <w:rPr>
-                <w:rStyle w:val="Hipervnculo"/>
-                <w:noProof/>
-                <w:lang w:val="es-ES"/>
-              </w:rPr>
-              <w:t>2.5.3</w:t>
-            </w:r>
-            <w:r>
-              <w:rPr>
-                <w:rFonts w:asciiTheme="minorHAnsi" w:eastAsiaTheme="minorEastAsia" w:hAnsiTheme="minorHAnsi" w:cstheme="minorBidi"/>
-                <w:noProof/>
-                <w:sz w:val="22"/>
-                <w:szCs w:val="22"/>
-                <w:lang w:eastAsia="es-MX"/>
-              </w:rPr>
-              <w:tab/>
-            </w:r>
-            <w:r>
-              <w:rPr>
-                <w:rStyle w:val="Hipervnculo"/>
-                <w:noProof/>
-                <w:lang w:val="es-ES"/>
-              </w:rPr>
-              <w:t>DIAGRAMA DE FLUJO</w:t>
-            </w:r>
-            <w:r>
-              <w:rPr>
-                <w:noProof/>
-                <w:webHidden/>
-              </w:rPr>
-              <w:tab/>
-            </w:r>
-            <w:r>
-              <w:rPr>
-                <w:noProof/>
-                <w:webHidden/>
-              </w:rPr>
-              <w:fldChar w:fldCharType="begin"/>
-            </w:r>
-            <w:r>
-              <w:rPr>
-                <w:noProof/>
-                <w:webHidden/>
-              </w:rPr>
-              <w:instrText xml:space="preserve"> PAGEREF _Toc102036329 \h </w:instrText>
-            </w:r>
-            <w:r>
-              <w:rPr>
-                <w:noProof/>
-                <w:webHidden/>
-              </w:rPr>
-            </w:r>
-            <w:r>
-              <w:rPr>
-                <w:noProof/>
-                <w:webHidden/>
-              </w:rPr>
-              <w:fldChar w:fldCharType="separate"/>
-            </w:r>
-            <w:r>
-              <w:rPr>
-                <w:noProof/>
-                <w:webHidden/>
-              </w:rPr>
-              <w:t>7</w:t>
-            </w:r>
-            <w:r>
-              <w:rPr>
-                <w:noProof/>
-                <w:webHidden/>
-              </w:rPr>
-              <w:fldChar w:fldCharType="end"/>
-            </w:r>
-          </w:hyperlink>
-        </w:p>
-        <w:p>
-          <w:pPr>
-            <w:pStyle w:val="TDC2"/>
-            <w:rPr>
-              <w:rFonts w:asciiTheme="minorHAnsi" w:eastAsiaTheme="minorEastAsia" w:hAnsiTheme="minorHAnsi" w:cstheme="minorBidi"/>
-              <w:noProof/>
-              <w:sz w:val="22"/>
-              <w:szCs w:val="22"/>
-              <w:lang w:eastAsia="es-MX"/>
-            </w:rPr>
-          </w:pPr>
-          <w:hyperlink w:anchor="_Toc102036330" w:history="1">
-            <w:r>
-              <w:rPr>
-                <w:rStyle w:val="Hipervnculo"/>
-                <w:noProof/>
-                <w:lang w:val="es-ES"/>
-              </w:rPr>
-              <w:t>2.6</w:t>
-            </w:r>
-            <w:r>
-              <w:rPr>
-                <w:rFonts w:asciiTheme="minorHAnsi" w:eastAsiaTheme="minorEastAsia" w:hAnsiTheme="minorHAnsi" w:cstheme="minorBidi"/>
-                <w:noProof/>
-                <w:sz w:val="22"/>
-                <w:szCs w:val="22"/>
-                <w:lang w:eastAsia="es-MX"/>
-              </w:rPr>
-              <w:tab/>
-            </w:r>
-            <w:r>
-              <w:rPr>
-                <w:rStyle w:val="Hipervnculo"/>
-                <w:noProof/>
-                <w:lang w:val="es-ES"/>
-              </w:rPr>
-              <w:t>VER PÁGINA DE RIGS POR PARTE DEL USUARIO</w:t>
-            </w:r>
-            <w:r>
-              <w:rPr>
-                <w:noProof/>
-                <w:webHidden/>
-              </w:rPr>
-              <w:tab/>
-            </w:r>
-            <w:r>
-              <w:rPr>
-                <w:noProof/>
-                <w:webHidden/>
-              </w:rPr>
-              <w:fldChar w:fldCharType="begin"/>
-            </w:r>
-            <w:r>
-              <w:rPr>
-                <w:noProof/>
-                <w:webHidden/>
-              </w:rPr>
-              <w:instrText xml:space="preserve"> PAGEREF _Toc102036330 \h </w:instrText>
-            </w:r>
-            <w:r>
-              <w:rPr>
-                <w:noProof/>
-                <w:webHidden/>
-              </w:rPr>
-            </w:r>
-            <w:r>
-              <w:rPr>
-                <w:noProof/>
-                <w:webHidden/>
-              </w:rPr>
-              <w:fldChar w:fldCharType="separate"/>
-            </w:r>
-            <w:r>
-              <w:rPr>
-                <w:noProof/>
-                <w:webHidden/>
-              </w:rPr>
-              <w:t>7</w:t>
-            </w:r>
-            <w:r>
-              <w:rPr>
-                <w:noProof/>
-                <w:webHidden/>
-              </w:rPr>
-              <w:fldChar w:fldCharType="end"/>
-            </w:r>
-          </w:hyperlink>
-        </w:p>
-        <w:p>
-          <w:pPr>
-            <w:pStyle w:val="TDC3"/>
-            <w:tabs>
-              <w:tab w:val="left" w:pos="1320"/>
-              <w:tab w:val="right" w:leader="dot" w:pos="8494"/>
-            </w:tabs>
-            <w:rPr>
-              <w:rFonts w:asciiTheme="minorHAnsi" w:eastAsiaTheme="minorEastAsia" w:hAnsiTheme="minorHAnsi" w:cstheme="minorBidi"/>
-              <w:noProof/>
-              <w:sz w:val="22"/>
-              <w:szCs w:val="22"/>
-              <w:lang w:eastAsia="es-MX"/>
-            </w:rPr>
-          </w:pPr>
-          <w:hyperlink w:anchor="_Toc102036331" w:history="1">
-            <w:r>
-              <w:rPr>
-                <w:rStyle w:val="Hipervnculo"/>
-                <w:noProof/>
-                <w:lang w:val="es-ES"/>
-              </w:rPr>
-              <w:t>2.6.1</w:t>
-            </w:r>
-            <w:r>
-              <w:rPr>
-                <w:rFonts w:asciiTheme="minorHAnsi" w:eastAsiaTheme="minorEastAsia" w:hAnsiTheme="minorHAnsi" w:cstheme="minorBidi"/>
-                <w:noProof/>
-                <w:sz w:val="22"/>
-                <w:szCs w:val="22"/>
-                <w:lang w:eastAsia="es-MX"/>
-              </w:rPr>
-              <w:tab/>
-            </w:r>
-            <w:r>
-              <w:rPr>
-                <w:rStyle w:val="Hipervnculo"/>
-                <w:noProof/>
-                <w:lang w:val="es-ES"/>
-              </w:rPr>
-              <w:t>PARÁMETRO PARA LA SOLICITUD</w:t>
-            </w:r>
-            <w:r>
-              <w:rPr>
-                <w:noProof/>
-                <w:webHidden/>
-              </w:rPr>
-              <w:tab/>
-            </w:r>
-            <w:r>
-              <w:rPr>
-                <w:noProof/>
-                <w:webHidden/>
-              </w:rPr>
-              <w:fldChar w:fldCharType="begin"/>
-            </w:r>
-            <w:r>
-              <w:rPr>
-                <w:noProof/>
-                <w:webHidden/>
-              </w:rPr>
-              <w:instrText xml:space="preserve"> PAGEREF _Toc102036331 \h </w:instrText>
-            </w:r>
-            <w:r>
-              <w:rPr>
-                <w:noProof/>
-                <w:webHidden/>
-              </w:rPr>
-            </w:r>
-            <w:r>
-              <w:rPr>
-                <w:noProof/>
-                <w:webHidden/>
-              </w:rPr>
-              <w:fldChar w:fldCharType="separate"/>
-            </w:r>
-            <w:r>
-              <w:rPr>
-                <w:noProof/>
-                <w:webHidden/>
-              </w:rPr>
-              <w:t>7</w:t>
-            </w:r>
-            <w:r>
-              <w:rPr>
-                <w:noProof/>
-                <w:webHidden/>
-              </w:rPr>
-              <w:fldChar w:fldCharType="end"/>
-            </w:r>
-          </w:hyperlink>
-        </w:p>
-        <w:p>
-          <w:pPr>
-            <w:pStyle w:val="TDC3"/>
-            <w:tabs>
-              <w:tab w:val="left" w:pos="1320"/>
-              <w:tab w:val="right" w:leader="dot" w:pos="8494"/>
-            </w:tabs>
-            <w:rPr>
-              <w:rFonts w:asciiTheme="minorHAnsi" w:eastAsiaTheme="minorEastAsia" w:hAnsiTheme="minorHAnsi" w:cstheme="minorBidi"/>
-              <w:noProof/>
-              <w:sz w:val="22"/>
-              <w:szCs w:val="22"/>
-              <w:lang w:eastAsia="es-MX"/>
-            </w:rPr>
-          </w:pPr>
-          <w:hyperlink w:anchor="_Toc102036332" w:history="1">
-            <w:r>
-              <w:rPr>
-                <w:rStyle w:val="Hipervnculo"/>
-                <w:noProof/>
-                <w:lang w:val="es-ES"/>
-              </w:rPr>
-              <w:t>2.6.2</w:t>
-            </w:r>
-            <w:r>
-              <w:rPr>
-                <w:rFonts w:asciiTheme="minorHAnsi" w:eastAsiaTheme="minorEastAsia" w:hAnsiTheme="minorHAnsi" w:cstheme="minorBidi"/>
-                <w:noProof/>
-                <w:sz w:val="22"/>
-                <w:szCs w:val="22"/>
-                <w:lang w:eastAsia="es-MX"/>
-              </w:rPr>
-              <w:tab/>
-            </w:r>
-            <w:r>
-              <w:rPr>
-                <w:rStyle w:val="Hipervnculo"/>
-                <w:noProof/>
-                <w:lang w:val="es-ES"/>
-              </w:rPr>
-              <w:t>CÓDIGO</w:t>
-            </w:r>
-            <w:r>
-              <w:rPr>
-                <w:noProof/>
-                <w:webHidden/>
-              </w:rPr>
-              <w:tab/>
-            </w:r>
-            <w:r>
-              <w:rPr>
-                <w:noProof/>
-                <w:webHidden/>
-              </w:rPr>
-              <w:fldChar w:fldCharType="begin"/>
-            </w:r>
-            <w:r>
-              <w:rPr>
-                <w:noProof/>
-                <w:webHidden/>
-              </w:rPr>
-              <w:instrText xml:space="preserve"> PAGEREF _Toc102036332 \h </w:instrText>
-            </w:r>
-            <w:r>
-              <w:rPr>
-                <w:noProof/>
-                <w:webHidden/>
-              </w:rPr>
-            </w:r>
-            <w:r>
-              <w:rPr>
-                <w:noProof/>
-                <w:webHidden/>
-              </w:rPr>
-              <w:fldChar w:fldCharType="separate"/>
-            </w:r>
-            <w:r>
-              <w:rPr>
-                <w:noProof/>
-                <w:webHidden/>
-              </w:rPr>
-              <w:t>7</w:t>
-            </w:r>
-            <w:r>
-              <w:rPr>
-                <w:noProof/>
-                <w:webHidden/>
-              </w:rPr>
-              <w:fldChar w:fldCharType="end"/>
-            </w:r>
-          </w:hyperlink>
-        </w:p>
-        <w:p>
-          <w:pPr>
-            <w:pStyle w:val="TDC3"/>
-            <w:tabs>
-              <w:tab w:val="left" w:pos="1320"/>
-              <w:tab w:val="right" w:leader="dot" w:pos="8494"/>
-            </w:tabs>
-            <w:rPr>
-              <w:rFonts w:asciiTheme="minorHAnsi" w:eastAsiaTheme="minorEastAsia" w:hAnsiTheme="minorHAnsi" w:cstheme="minorBidi"/>
-              <w:noProof/>
-              <w:sz w:val="22"/>
-              <w:szCs w:val="22"/>
-              <w:lang w:eastAsia="es-MX"/>
-            </w:rPr>
-          </w:pPr>
-          <w:hyperlink w:anchor="_Toc102036333" w:history="1">
-            <w:r>
-              <w:rPr>
-                <w:rStyle w:val="Hipervnculo"/>
-                <w:noProof/>
-                <w:lang w:val="es-ES"/>
-              </w:rPr>
-              <w:t>2.6.3</w:t>
-            </w:r>
-            <w:r>
-              <w:rPr>
-                <w:rFonts w:asciiTheme="minorHAnsi" w:eastAsiaTheme="minorEastAsia" w:hAnsiTheme="minorHAnsi" w:cstheme="minorBidi"/>
-                <w:noProof/>
-                <w:sz w:val="22"/>
-                <w:szCs w:val="22"/>
-                <w:lang w:eastAsia="es-MX"/>
-              </w:rPr>
-              <w:tab/>
-            </w:r>
-            <w:r>
-              <w:rPr>
-                <w:rStyle w:val="Hipervnculo"/>
-                <w:noProof/>
-                <w:lang w:val="es-ES"/>
-              </w:rPr>
-              <w:t>DIAGRAMA DE FLUJO</w:t>
-            </w:r>
-            <w:r>
-              <w:rPr>
-                <w:noProof/>
-                <w:webHidden/>
-              </w:rPr>
-              <w:tab/>
-            </w:r>
-            <w:r>
-              <w:rPr>
-                <w:noProof/>
-                <w:webHidden/>
-              </w:rPr>
-              <w:fldChar w:fldCharType="begin"/>
-            </w:r>
-            <w:r>
-              <w:rPr>
-                <w:noProof/>
-                <w:webHidden/>
-              </w:rPr>
-              <w:instrText xml:space="preserve"> PAGEREF _Toc102036333 \h </w:instrText>
-            </w:r>
-            <w:r>
-              <w:rPr>
-                <w:noProof/>
-                <w:webHidden/>
-              </w:rPr>
-            </w:r>
-            <w:r>
-              <w:rPr>
-                <w:noProof/>
-                <w:webHidden/>
-              </w:rPr>
-              <w:fldChar w:fldCharType="separate"/>
-            </w:r>
-            <w:r>
-              <w:rPr>
-                <w:noProof/>
-                <w:webHidden/>
-              </w:rPr>
-              <w:t>7</w:t>
-            </w:r>
-            <w:r>
-              <w:rPr>
-                <w:noProof/>
-                <w:webHidden/>
-              </w:rPr>
-              <w:fldChar w:fldCharType="end"/>
-            </w:r>
-          </w:hyperlink>
-        </w:p>
-        <w:p>
-          <w:pPr>
-            <w:pStyle w:val="TDC2"/>
-            <w:rPr>
-              <w:rFonts w:asciiTheme="minorHAnsi" w:eastAsiaTheme="minorEastAsia" w:hAnsiTheme="minorHAnsi" w:cstheme="minorBidi"/>
-              <w:noProof/>
-              <w:sz w:val="22"/>
-              <w:szCs w:val="22"/>
-              <w:lang w:eastAsia="es-MX"/>
-            </w:rPr>
-          </w:pPr>
-          <w:hyperlink w:anchor="_Toc102036334" w:history="1">
-            <w:r>
-              <w:rPr>
-                <w:rStyle w:val="Hipervnculo"/>
-                <w:noProof/>
-                <w:lang w:val="es-ES"/>
-              </w:rPr>
-              <w:t>2.7</w:t>
-            </w:r>
-            <w:r>
-              <w:rPr>
-                <w:rFonts w:asciiTheme="minorHAnsi" w:eastAsiaTheme="minorEastAsia" w:hAnsiTheme="minorHAnsi" w:cstheme="minorBidi"/>
-                <w:noProof/>
-                <w:sz w:val="22"/>
-                <w:szCs w:val="22"/>
-                <w:lang w:eastAsia="es-MX"/>
-              </w:rPr>
-              <w:tab/>
-            </w:r>
-            <w:r>
-              <w:rPr>
-                <w:rStyle w:val="Hipervnculo"/>
-                <w:noProof/>
-                <w:lang w:val="es-ES"/>
-              </w:rPr>
-              <w:t>VER PÁGINA DE USUARIOS POR PARTE DEL ADMINISTRADOR</w:t>
-            </w:r>
-            <w:r>
-              <w:rPr>
-                <w:noProof/>
-                <w:webHidden/>
-              </w:rPr>
-              <w:tab/>
-            </w:r>
-            <w:r>
-              <w:rPr>
-                <w:noProof/>
-                <w:webHidden/>
-              </w:rPr>
-              <w:fldChar w:fldCharType="begin"/>
-            </w:r>
-            <w:r>
-              <w:rPr>
-                <w:noProof/>
-                <w:webHidden/>
-              </w:rPr>
-              <w:instrText xml:space="preserve"> PAGEREF _Toc102036334 \h </w:instrText>
-            </w:r>
-            <w:r>
-              <w:rPr>
-                <w:noProof/>
-                <w:webHidden/>
-              </w:rPr>
-            </w:r>
-            <w:r>
-              <w:rPr>
-                <w:noProof/>
-                <w:webHidden/>
-              </w:rPr>
-              <w:fldChar w:fldCharType="separate"/>
-            </w:r>
-            <w:r>
-              <w:rPr>
-                <w:noProof/>
-                <w:webHidden/>
-              </w:rPr>
-              <w:t>7</w:t>
-            </w:r>
-            <w:r>
-              <w:rPr>
-                <w:noProof/>
-                <w:webHidden/>
-              </w:rPr>
-              <w:fldChar w:fldCharType="end"/>
-            </w:r>
-          </w:hyperlink>
-        </w:p>
-        <w:p>
-          <w:pPr>
-            <w:pStyle w:val="TDC3"/>
-            <w:tabs>
-              <w:tab w:val="left" w:pos="1320"/>
-              <w:tab w:val="right" w:leader="dot" w:pos="8494"/>
-            </w:tabs>
-            <w:rPr>
-              <w:rFonts w:asciiTheme="minorHAnsi" w:eastAsiaTheme="minorEastAsia" w:hAnsiTheme="minorHAnsi" w:cstheme="minorBidi"/>
-              <w:noProof/>
-              <w:sz w:val="22"/>
-              <w:szCs w:val="22"/>
-              <w:lang w:eastAsia="es-MX"/>
-            </w:rPr>
-          </w:pPr>
-          <w:hyperlink w:anchor="_Toc102036335" w:history="1">
-            <w:r>
-              <w:rPr>
-                <w:rStyle w:val="Hipervnculo"/>
-                <w:noProof/>
-                <w:lang w:val="es-ES"/>
-              </w:rPr>
-              <w:t>2.7.1</w:t>
-            </w:r>
-            <w:r>
-              <w:rPr>
-                <w:rFonts w:asciiTheme="minorHAnsi" w:eastAsiaTheme="minorEastAsia" w:hAnsiTheme="minorHAnsi" w:cstheme="minorBidi"/>
-                <w:noProof/>
-                <w:sz w:val="22"/>
-                <w:szCs w:val="22"/>
-                <w:lang w:eastAsia="es-MX"/>
-              </w:rPr>
-              <w:tab/>
-            </w:r>
-            <w:r>
-              <w:rPr>
-                <w:rStyle w:val="Hipervnculo"/>
-                <w:noProof/>
-                <w:lang w:val="es-ES"/>
-              </w:rPr>
-              <w:t>PARÁMETRO PARA LA SOLICITUD</w:t>
-            </w:r>
-            <w:r>
-              <w:rPr>
-                <w:noProof/>
-                <w:webHidden/>
-              </w:rPr>
-              <w:tab/>
-            </w:r>
-            <w:r>
-              <w:rPr>
-                <w:noProof/>
-                <w:webHidden/>
-              </w:rPr>
-              <w:fldChar w:fldCharType="begin"/>
-            </w:r>
-            <w:r>
-              <w:rPr>
-                <w:noProof/>
-                <w:webHidden/>
-              </w:rPr>
-              <w:instrText xml:space="preserve"> PAGEREF _Toc102036335 \h </w:instrText>
-            </w:r>
-            <w:r>
-              <w:rPr>
-                <w:noProof/>
-                <w:webHidden/>
-              </w:rPr>
-            </w:r>
-            <w:r>
-              <w:rPr>
-                <w:noProof/>
-                <w:webHidden/>
-              </w:rPr>
-              <w:fldChar w:fldCharType="separate"/>
-            </w:r>
-            <w:r>
-              <w:rPr>
-                <w:noProof/>
-                <w:webHidden/>
-              </w:rPr>
-              <w:t>7</w:t>
-            </w:r>
-            <w:r>
-              <w:rPr>
-                <w:noProof/>
-                <w:webHidden/>
-              </w:rPr>
-              <w:fldChar w:fldCharType="end"/>
-            </w:r>
-          </w:hyperlink>
-        </w:p>
-        <w:p>
-          <w:pPr>
-            <w:pStyle w:val="TDC3"/>
-            <w:tabs>
-              <w:tab w:val="left" w:pos="1320"/>
-              <w:tab w:val="right" w:leader="dot" w:pos="8494"/>
-            </w:tabs>
-            <w:rPr>
-              <w:rFonts w:asciiTheme="minorHAnsi" w:eastAsiaTheme="minorEastAsia" w:hAnsiTheme="minorHAnsi" w:cstheme="minorBidi"/>
-              <w:noProof/>
-              <w:sz w:val="22"/>
-              <w:szCs w:val="22"/>
-              <w:lang w:eastAsia="es-MX"/>
-            </w:rPr>
-          </w:pPr>
-          <w:hyperlink w:anchor="_Toc102036336" w:history="1">
-            <w:r>
-              <w:rPr>
-                <w:rStyle w:val="Hipervnculo"/>
-                <w:noProof/>
-                <w:lang w:val="es-ES"/>
-              </w:rPr>
-              <w:t>2.7.2</w:t>
-            </w:r>
-            <w:r>
-              <w:rPr>
-                <w:rFonts w:asciiTheme="minorHAnsi" w:eastAsiaTheme="minorEastAsia" w:hAnsiTheme="minorHAnsi" w:cstheme="minorBidi"/>
-                <w:noProof/>
-                <w:sz w:val="22"/>
-                <w:szCs w:val="22"/>
-                <w:lang w:eastAsia="es-MX"/>
-              </w:rPr>
-              <w:tab/>
-            </w:r>
-            <w:r>
-              <w:rPr>
-                <w:rStyle w:val="Hipervnculo"/>
-                <w:noProof/>
-                <w:lang w:val="es-ES"/>
-              </w:rPr>
-              <w:t>CÓDIGO</w:t>
-            </w:r>
-            <w:r>
-              <w:rPr>
-                <w:noProof/>
-                <w:webHidden/>
-              </w:rPr>
-              <w:tab/>
-            </w:r>
-            <w:r>
-              <w:rPr>
-                <w:noProof/>
-                <w:webHidden/>
-              </w:rPr>
-              <w:fldChar w:fldCharType="begin"/>
-            </w:r>
-            <w:r>
-              <w:rPr>
-                <w:noProof/>
-                <w:webHidden/>
-              </w:rPr>
-              <w:instrText xml:space="preserve"> PAGEREF _Toc102036336 \h </w:instrText>
-            </w:r>
-            <w:r>
-              <w:rPr>
-                <w:noProof/>
-                <w:webHidden/>
-              </w:rPr>
-            </w:r>
-            <w:r>
-              <w:rPr>
-                <w:noProof/>
-                <w:webHidden/>
-              </w:rPr>
-              <w:fldChar w:fldCharType="separate"/>
-            </w:r>
-            <w:r>
-              <w:rPr>
-                <w:noProof/>
-                <w:webHidden/>
-              </w:rPr>
-              <w:t>7</w:t>
-            </w:r>
-            <w:r>
-              <w:rPr>
-                <w:noProof/>
-                <w:webHidden/>
-              </w:rPr>
-              <w:fldChar w:fldCharType="end"/>
-            </w:r>
-          </w:hyperlink>
-        </w:p>
-        <w:p>
-          <w:pPr>
-            <w:pStyle w:val="TDC3"/>
-            <w:tabs>
-              <w:tab w:val="left" w:pos="1320"/>
-              <w:tab w:val="right" w:leader="dot" w:pos="8494"/>
-            </w:tabs>
-            <w:rPr>
-              <w:rFonts w:asciiTheme="minorHAnsi" w:eastAsiaTheme="minorEastAsia" w:hAnsiTheme="minorHAnsi" w:cstheme="minorBidi"/>
-              <w:noProof/>
-              <w:sz w:val="22"/>
-              <w:szCs w:val="22"/>
-              <w:lang w:eastAsia="es-MX"/>
-            </w:rPr>
-          </w:pPr>
-          <w:hyperlink w:anchor="_Toc102036337" w:history="1">
-            <w:r>
-              <w:rPr>
-                <w:rStyle w:val="Hipervnculo"/>
-                <w:noProof/>
-                <w:lang w:val="es-ES"/>
-              </w:rPr>
-              <w:t>2.7.3</w:t>
-            </w:r>
-            <w:r>
-              <w:rPr>
-                <w:rFonts w:asciiTheme="minorHAnsi" w:eastAsiaTheme="minorEastAsia" w:hAnsiTheme="minorHAnsi" w:cstheme="minorBidi"/>
-                <w:noProof/>
-                <w:sz w:val="22"/>
-                <w:szCs w:val="22"/>
-                <w:lang w:eastAsia="es-MX"/>
-              </w:rPr>
-              <w:tab/>
-            </w:r>
-            <w:r>
-              <w:rPr>
-                <w:rStyle w:val="Hipervnculo"/>
-                <w:noProof/>
-                <w:lang w:val="es-ES"/>
-              </w:rPr>
-              <w:t>DIAGRAMA DE FLUJO</w:t>
-            </w:r>
-            <w:r>
-              <w:rPr>
-                <w:noProof/>
-                <w:webHidden/>
-              </w:rPr>
-              <w:tab/>
-            </w:r>
-            <w:r>
-              <w:rPr>
-                <w:noProof/>
-                <w:webHidden/>
-              </w:rPr>
-              <w:fldChar w:fldCharType="begin"/>
-            </w:r>
-            <w:r>
-              <w:rPr>
-                <w:noProof/>
-                <w:webHidden/>
-              </w:rPr>
-              <w:instrText xml:space="preserve"> PAGEREF _Toc102036337 \h </w:instrText>
-            </w:r>
-            <w:r>
-              <w:rPr>
-                <w:noProof/>
-                <w:webHidden/>
-              </w:rPr>
-            </w:r>
-            <w:r>
-              <w:rPr>
-                <w:noProof/>
-                <w:webHidden/>
-              </w:rPr>
-              <w:fldChar w:fldCharType="separate"/>
-            </w:r>
-            <w:r>
-              <w:rPr>
-                <w:noProof/>
-                <w:webHidden/>
-              </w:rPr>
-              <w:t>7</w:t>
-            </w:r>
-            <w:r>
-              <w:rPr>
-                <w:noProof/>
-                <w:webHidden/>
-              </w:rPr>
-              <w:fldChar w:fldCharType="end"/>
-            </w:r>
-          </w:hyperlink>
-        </w:p>
-        <w:p>
-          <w:pPr>
-            <w:pStyle w:val="TDC1"/>
-            <w:tabs>
-              <w:tab w:val="left" w:pos="440"/>
-              <w:tab w:val="right" w:leader="dot" w:pos="8494"/>
-            </w:tabs>
-            <w:rPr>
-              <w:rFonts w:asciiTheme="minorHAnsi" w:eastAsiaTheme="minorEastAsia" w:hAnsiTheme="minorHAnsi" w:cstheme="minorBidi"/>
-              <w:noProof/>
-              <w:sz w:val="22"/>
-              <w:szCs w:val="22"/>
-              <w:lang w:eastAsia="es-MX"/>
-            </w:rPr>
-          </w:pPr>
-          <w:hyperlink w:anchor="_Toc102036338" w:history="1">
-            <w:r>
-              <w:rPr>
-                <w:rStyle w:val="Hipervnculo"/>
-                <w:noProof/>
-                <w:lang w:val="es-ES"/>
-              </w:rPr>
-              <w:t>3.</w:t>
-            </w:r>
-            <w:r>
-              <w:rPr>
-                <w:rFonts w:asciiTheme="minorHAnsi" w:eastAsiaTheme="minorEastAsia" w:hAnsiTheme="minorHAnsi" w:cstheme="minorBidi"/>
-                <w:noProof/>
-                <w:sz w:val="22"/>
-                <w:szCs w:val="22"/>
-                <w:lang w:eastAsia="es-MX"/>
-              </w:rPr>
-              <w:tab/>
-            </w:r>
-            <w:r>
-              <w:rPr>
-                <w:rStyle w:val="Hipervnculo"/>
-                <w:noProof/>
-              </w:rPr>
-              <w:t>REQUESITOS</w:t>
-            </w:r>
-            <w:r>
-              <w:rPr>
-                <w:noProof/>
-                <w:webHidden/>
-              </w:rPr>
-              <w:tab/>
-            </w:r>
-            <w:r>
-              <w:rPr>
-                <w:noProof/>
-                <w:webHidden/>
-              </w:rPr>
-              <w:fldChar w:fldCharType="begin"/>
-            </w:r>
-            <w:r>
-              <w:rPr>
-                <w:noProof/>
-                <w:webHidden/>
-              </w:rPr>
-              <w:instrText xml:space="preserve"> PAGEREF _Toc102036338 \h </w:instrText>
-            </w:r>
-            <w:r>
-              <w:rPr>
-                <w:noProof/>
-                <w:webHidden/>
-              </w:rPr>
-            </w:r>
-            <w:r>
-              <w:rPr>
-                <w:noProof/>
-                <w:webHidden/>
-              </w:rPr>
-              <w:fldChar w:fldCharType="separate"/>
-            </w:r>
-            <w:r>
-              <w:rPr>
-                <w:noProof/>
-                <w:webHidden/>
-              </w:rPr>
-              <w:t>7</w:t>
+              <w:t>28</w:t>
             </w:r>
             <w:r>
               <w:rPr>
@@ -5875,17 +5687,17 @@
               <w:noProof/>
               <w:sz w:val="22"/>
               <w:szCs w:val="22"/>
-              <w:lang w:eastAsia="es-MX"/>
+              <w:lang w:val="es-ES" w:eastAsia="es-ES"/>
             </w:rPr>
           </w:pPr>
-          <w:hyperlink w:anchor="_Toc102036339" w:history="1">
+          <w:hyperlink w:anchor="_Toc102039452" w:history="1">
             <w:r>
               <w:rPr>
                 <w:rStyle w:val="Hipervnculo"/>
                 <w:noProof/>
                 <w:lang w:val="es-ES"/>
               </w:rPr>
-              <w:t>Referencias</w:t>
+              <w:t>REFERENCIAS</w:t>
             </w:r>
             <w:r>
               <w:rPr>
@@ -5906,7 +5718,7 @@
                 <w:noProof/>
                 <w:webHidden/>
               </w:rPr>
-              <w:instrText xml:space="preserve"> PAGEREF _Toc102036339 \h </w:instrText>
+              <w:instrText xml:space="preserve"> PAGEREF _Toc102039452 \h </w:instrText>
             </w:r>
             <w:r>
               <w:rPr>
@@ -5926,7 +5738,7 @@
                 <w:noProof/>
                 <w:webHidden/>
               </w:rPr>
-              <w:t>7</w:t>
+              <w:t>29</w:t>
             </w:r>
             <w:r>
               <w:rPr>
@@ -6746,7 +6558,7 @@
           <w:color w:val="auto"/>
         </w:rPr>
       </w:pPr>
-      <w:bookmarkStart w:id="0" w:name="_Toc102036284"/>
+      <w:bookmarkStart w:id="0" w:name="_Toc102039399"/>
       <w:r>
         <w:rPr>
           <w:color w:val="auto"/>
@@ -6810,7 +6622,7 @@
           <w:color w:val="auto"/>
         </w:rPr>
       </w:pPr>
-      <w:bookmarkStart w:id="1" w:name="_Toc102036285"/>
+      <w:bookmarkStart w:id="1" w:name="_Toc102039400"/>
       <w:r>
         <w:rPr>
           <w:color w:val="auto"/>
@@ -6844,7 +6656,7 @@
           <w:color w:val="auto"/>
         </w:rPr>
       </w:pPr>
-      <w:bookmarkStart w:id="2" w:name="_Toc102036286"/>
+      <w:bookmarkStart w:id="2" w:name="_Toc102039401"/>
       <w:r>
         <w:rPr>
           <w:color w:val="auto"/>
@@ -6965,7 +6777,7 @@
           <w:color w:val="auto"/>
         </w:rPr>
       </w:pPr>
-      <w:bookmarkStart w:id="3" w:name="_Toc102036287"/>
+      <w:bookmarkStart w:id="3" w:name="_Toc102039402"/>
       <w:r>
         <w:rPr>
           <w:color w:val="auto"/>
@@ -7005,7 +6817,7 @@
           <w:lang w:val="es-ES"/>
         </w:rPr>
       </w:pPr>
-      <w:bookmarkStart w:id="4" w:name="_Toc102036288"/>
+      <w:bookmarkStart w:id="4" w:name="_Toc102039403"/>
       <w:r>
         <w:rPr>
           <w:color w:val="auto"/>
@@ -7027,7 +6839,7 @@
           <w:lang w:val="es-ES"/>
         </w:rPr>
       </w:pPr>
-      <w:bookmarkStart w:id="5" w:name="_Toc102036289"/>
+      <w:bookmarkStart w:id="5" w:name="_Toc102039404"/>
       <w:r>
         <w:rPr>
           <w:color w:val="auto"/>
@@ -7184,7 +6996,7 @@
           <w:lang w:val="es-ES"/>
         </w:rPr>
       </w:pPr>
-      <w:bookmarkStart w:id="6" w:name="_Toc102036290"/>
+      <w:bookmarkStart w:id="6" w:name="_Toc102039405"/>
       <w:r>
         <w:rPr>
           <w:color w:val="auto"/>
@@ -7287,7 +7099,7 @@
           <w:lang w:val="es-ES"/>
         </w:rPr>
       </w:pPr>
-      <w:bookmarkStart w:id="7" w:name="_Toc102036291"/>
+      <w:bookmarkStart w:id="7" w:name="_Toc102039406"/>
       <w:r>
         <w:rPr>
           <w:color w:val="auto"/>
@@ -7338,7 +7150,7 @@
           <w:lang w:val="es-ES"/>
         </w:rPr>
       </w:pPr>
-      <w:bookmarkStart w:id="8" w:name="_Toc102036292"/>
+      <w:bookmarkStart w:id="8" w:name="_Toc102039407"/>
       <w:r>
         <w:rPr>
           <w:color w:val="auto"/>
@@ -7481,7 +7293,7 @@
         </w:rPr>
         <w:t xml:space="preserve"> </w:t>
       </w:r>
-      <w:bookmarkStart w:id="9" w:name="_Toc102036293"/>
+      <w:bookmarkStart w:id="9" w:name="_Toc102039408"/>
       <w:r>
         <w:rPr>
           <w:color w:val="auto"/>
@@ -7537,7 +7349,7 @@
           <w:lang w:val="es-ES"/>
         </w:rPr>
       </w:pPr>
-      <w:bookmarkStart w:id="10" w:name="_Toc102036294"/>
+      <w:bookmarkStart w:id="10" w:name="_Toc102039409"/>
       <w:r>
         <w:rPr>
           <w:color w:val="auto"/>
@@ -7659,7 +7471,7 @@
           <w:lang w:val="es-ES"/>
         </w:rPr>
       </w:pPr>
-      <w:bookmarkStart w:id="11" w:name="_Toc102036295"/>
+      <w:bookmarkStart w:id="11" w:name="_Toc102039410"/>
       <w:r>
         <w:rPr>
           <w:color w:val="auto"/>
@@ -7782,7 +7594,7 @@
           <w:lang w:val="es-ES"/>
         </w:rPr>
       </w:pPr>
-      <w:bookmarkStart w:id="12" w:name="_Toc102036296"/>
+      <w:bookmarkStart w:id="12" w:name="_Toc102039411"/>
       <w:r>
         <w:rPr>
           <w:color w:val="auto"/>
@@ -7830,7 +7642,7 @@
           <w:lang w:val="es-ES"/>
         </w:rPr>
       </w:pPr>
-      <w:bookmarkStart w:id="13" w:name="_Toc102036297"/>
+      <w:bookmarkStart w:id="13" w:name="_Toc102039412"/>
       <w:r>
         <w:rPr>
           <w:color w:val="auto"/>
@@ -7989,7 +7801,7 @@
           <w:lang w:val="es-ES"/>
         </w:rPr>
       </w:pPr>
-      <w:bookmarkStart w:id="14" w:name="_Toc102036298"/>
+      <w:bookmarkStart w:id="14" w:name="_Toc102039413"/>
       <w:r>
         <w:rPr>
           <w:color w:val="auto"/>
@@ -8043,7 +7855,7 @@
           <w:lang w:val="es-ES"/>
         </w:rPr>
       </w:pPr>
-      <w:bookmarkStart w:id="15" w:name="_Toc102036299"/>
+      <w:bookmarkStart w:id="15" w:name="_Toc102039414"/>
       <w:r>
         <w:rPr>
           <w:color w:val="auto"/>
@@ -8173,7 +7985,7 @@
           <w:lang w:val="es-ES"/>
         </w:rPr>
       </w:pPr>
-      <w:bookmarkStart w:id="16" w:name="_Toc102036300"/>
+      <w:bookmarkStart w:id="16" w:name="_Toc102039415"/>
       <w:r>
         <w:rPr>
           <w:color w:val="auto"/>
@@ -8228,7 +8040,7 @@
           <w:lang w:val="es-ES"/>
         </w:rPr>
       </w:pPr>
-      <w:bookmarkStart w:id="17" w:name="_Toc102036301"/>
+      <w:bookmarkStart w:id="17" w:name="_Toc102039416"/>
       <w:r>
         <w:rPr>
           <w:color w:val="auto"/>
@@ -8321,7 +8133,7 @@
           <w:lang w:val="es-ES"/>
         </w:rPr>
       </w:pPr>
-      <w:bookmarkStart w:id="19" w:name="_Toc102036302"/>
+      <w:bookmarkStart w:id="19" w:name="_Toc102039417"/>
       <w:r>
         <w:rPr>
           <w:color w:val="auto"/>
@@ -8430,7 +8242,7 @@
           <w:lang w:val="es-ES"/>
         </w:rPr>
       </w:pPr>
-      <w:bookmarkStart w:id="20" w:name="_Toc102036303"/>
+      <w:bookmarkStart w:id="20" w:name="_Toc102039418"/>
       <w:r>
         <w:rPr>
           <w:color w:val="auto"/>
@@ -8473,7 +8285,7 @@
           <w:lang w:val="es-ES"/>
         </w:rPr>
       </w:pPr>
-      <w:bookmarkStart w:id="21" w:name="_Toc102036304"/>
+      <w:bookmarkStart w:id="21" w:name="_Toc102039419"/>
       <w:r>
         <w:rPr>
           <w:color w:val="auto"/>
@@ -8565,7 +8377,7 @@
           <w:lang w:val="es-ES"/>
         </w:rPr>
       </w:pPr>
-      <w:bookmarkStart w:id="22" w:name="_Toc102036305"/>
+      <w:bookmarkStart w:id="22" w:name="_Toc102039420"/>
       <w:r>
         <w:rPr>
           <w:color w:val="auto"/>
@@ -8627,7 +8439,7 @@
           <w:lang w:val="es-ES"/>
         </w:rPr>
       </w:pPr>
-      <w:bookmarkStart w:id="24" w:name="_Toc102036306"/>
+      <w:bookmarkStart w:id="24" w:name="_Toc102039421"/>
       <w:r>
         <w:rPr>
           <w:color w:val="auto"/>
@@ -8662,6 +8474,276 @@
         </w:rPr>
         <w:t>”(@Happi/joi, 2022)</w:t>
       </w:r>
+    </w:p>
+    <w:p>
+      <w:pPr>
+        <w:spacing w:line="259" w:lineRule="auto"/>
+        <w:jc w:val="left"/>
+        <w:rPr>
+          <w:lang w:val="es-ES"/>
+        </w:rPr>
+      </w:pPr>
+      <w:r>
+        <w:rPr>
+          <w:lang w:val="es-ES"/>
+        </w:rPr>
+        <w:br w:type="page"/>
+      </w:r>
+    </w:p>
+    <w:p>
+      <w:pPr>
+        <w:pStyle w:val="Ttulo1"/>
+        <w:numPr>
+          <w:ilvl w:val="0"/>
+          <w:numId w:val="5"/>
+        </w:numPr>
+        <w:rPr>
+          <w:color w:val="auto"/>
+          <w:lang w:val="es-ES"/>
+        </w:rPr>
+      </w:pPr>
+      <w:bookmarkStart w:id="25" w:name="_Toc102039422"/>
+      <w:r>
+        <w:rPr>
+          <w:color w:val="auto"/>
+          <w:lang w:val="es-ES"/>
+        </w:rPr>
+        <w:lastRenderedPageBreak/>
+        <w:t>DIAGRAMAS DE MODELAMIENTO</w:t>
+      </w:r>
+      <w:bookmarkEnd w:id="25"/>
+    </w:p>
+    <w:p>
+      <w:r>
+        <w:t>El direccionamiento hace referencia a la determinación de cómo responde una aplicación a una solicitud de cliente en un determinado punto final, que es un URI (o una vía de acceso) y un método de solicitud HTTP específico (GET, POST, etc.).</w:t>
+      </w:r>
+    </w:p>
+    <w:p>
+      <w:r>
+        <w:t>Cada ruta puede tener una o varias funciones de manejador, que se excluyen cuando se correlaciona la ruta.</w:t>
+      </w:r>
+    </w:p>
+    <w:p>
+      <w:pPr>
+        <w:rPr>
+          <w:rStyle w:val="CdigoHTML"/>
+          <w:rFonts w:asciiTheme="majorHAnsi" w:eastAsiaTheme="minorHAnsi" w:hAnsiTheme="majorHAnsi" w:cstheme="majorHAnsi"/>
+          <w:sz w:val="24"/>
+          <w:szCs w:val="24"/>
+        </w:rPr>
+      </w:pPr>
+      <w:r>
+        <w:t>La definición de ruta tiene la siguiente estructura:</w:t>
+      </w:r>
+    </w:p>
+    <w:p>
+      <w:pPr>
+        <w:pStyle w:val="HTMLconformatoprevio"/>
+        <w:rPr>
+          <w:rFonts w:eastAsiaTheme="majorEastAsia"/>
+          <w:color w:val="999999"/>
+          <w:lang w:val="en-US"/>
+        </w:rPr>
+      </w:pPr>
+      <w:r>
+        <w:rPr>
+          <w:rStyle w:val="CdigoHTML"/>
+          <w:rFonts w:asciiTheme="majorHAnsi" w:eastAsiaTheme="majorEastAsia" w:hAnsiTheme="majorHAnsi" w:cstheme="majorHAnsi"/>
+          <w:color w:val="000000"/>
+          <w:sz w:val="24"/>
+          <w:szCs w:val="24"/>
+          <w:lang w:val="en-US"/>
+        </w:rPr>
+        <w:t>app</w:t>
+      </w:r>
+      <w:r>
+        <w:rPr>
+          <w:rStyle w:val="token"/>
+          <w:rFonts w:asciiTheme="majorHAnsi" w:eastAsiaTheme="majorEastAsia" w:hAnsiTheme="majorHAnsi" w:cstheme="majorHAnsi"/>
+          <w:color w:val="999999"/>
+          <w:sz w:val="24"/>
+          <w:szCs w:val="24"/>
+          <w:lang w:val="en-US"/>
+        </w:rPr>
+        <w:t>.</w:t>
+      </w:r>
+      <w:r>
+        <w:rPr>
+          <w:rStyle w:val="token"/>
+          <w:rFonts w:asciiTheme="majorHAnsi" w:eastAsiaTheme="majorEastAsia" w:hAnsiTheme="majorHAnsi" w:cstheme="majorHAnsi"/>
+          <w:color w:val="DD4A68"/>
+          <w:sz w:val="24"/>
+          <w:szCs w:val="24"/>
+          <w:lang w:val="en-US"/>
+        </w:rPr>
+        <w:t xml:space="preserve"> </w:t>
+      </w:r>
+      <w:r>
+        <w:rPr>
+          <w:rStyle w:val="token"/>
+          <w:rFonts w:asciiTheme="majorHAnsi" w:eastAsiaTheme="majorEastAsia" w:hAnsiTheme="majorHAnsi" w:cstheme="majorHAnsi"/>
+          <w:color w:val="3B3838" w:themeColor="background2" w:themeShade="40"/>
+          <w:sz w:val="24"/>
+          <w:szCs w:val="24"/>
+          <w:lang w:val="en-US"/>
+        </w:rPr>
+        <w:t xml:space="preserve">METHOD </w:t>
+      </w:r>
+      <w:r>
+        <w:rPr>
+          <w:rStyle w:val="token"/>
+          <w:rFonts w:asciiTheme="majorHAnsi" w:eastAsiaTheme="majorEastAsia" w:hAnsiTheme="majorHAnsi" w:cstheme="majorHAnsi"/>
+          <w:color w:val="999999"/>
+          <w:sz w:val="24"/>
+          <w:szCs w:val="24"/>
+          <w:lang w:val="en-US"/>
+        </w:rPr>
+        <w:t>(</w:t>
+      </w:r>
+      <w:r>
+        <w:rPr>
+          <w:rStyle w:val="CdigoHTML"/>
+          <w:rFonts w:asciiTheme="majorHAnsi" w:eastAsiaTheme="majorEastAsia" w:hAnsiTheme="majorHAnsi" w:cstheme="majorHAnsi"/>
+          <w:color w:val="000000"/>
+          <w:sz w:val="24"/>
+          <w:szCs w:val="24"/>
+          <w:lang w:val="en-US"/>
+        </w:rPr>
+        <w:t>PATH</w:t>
+      </w:r>
+      <w:r>
+        <w:rPr>
+          <w:rStyle w:val="token"/>
+          <w:rFonts w:asciiTheme="majorHAnsi" w:eastAsiaTheme="majorEastAsia" w:hAnsiTheme="majorHAnsi" w:cstheme="majorHAnsi"/>
+          <w:color w:val="999999"/>
+          <w:sz w:val="24"/>
+          <w:szCs w:val="24"/>
+          <w:lang w:val="en-US"/>
+        </w:rPr>
+        <w:t>,</w:t>
+      </w:r>
+      <w:r>
+        <w:rPr>
+          <w:rStyle w:val="CdigoHTML"/>
+          <w:rFonts w:asciiTheme="majorHAnsi" w:eastAsiaTheme="majorEastAsia" w:hAnsiTheme="majorHAnsi" w:cstheme="majorHAnsi"/>
+          <w:color w:val="000000"/>
+          <w:sz w:val="24"/>
+          <w:szCs w:val="24"/>
+          <w:lang w:val="en-US"/>
+        </w:rPr>
+        <w:t xml:space="preserve"> HANDLER</w:t>
+      </w:r>
+      <w:r>
+        <w:rPr>
+          <w:rStyle w:val="token"/>
+          <w:rFonts w:asciiTheme="majorHAnsi" w:eastAsiaTheme="majorEastAsia" w:hAnsiTheme="majorHAnsi" w:cstheme="majorHAnsi"/>
+          <w:color w:val="999999"/>
+          <w:sz w:val="24"/>
+          <w:szCs w:val="24"/>
+          <w:lang w:val="en-US"/>
+        </w:rPr>
+        <w:t>)</w:t>
+      </w:r>
+    </w:p>
+    <w:p>
+      <w:pPr>
+        <w:rPr>
+          <w:lang w:val="en-US"/>
+        </w:rPr>
+      </w:pPr>
+    </w:p>
+    <w:p>
+      <w:pPr>
+        <w:rPr>
+          <w:lang w:val="en-US"/>
+        </w:rPr>
+      </w:pPr>
+      <w:r>
+        <w:rPr>
+          <w:lang w:val="en-US"/>
+        </w:rPr>
+        <w:t>Donde:</w:t>
+      </w:r>
+    </w:p>
+    <w:p>
+      <w:r>
+        <w:t>app es una instancia de express.</w:t>
+      </w:r>
+    </w:p>
+    <w:p>
+      <w:r>
+        <w:t>METHOD es un método de solicitud HTTP.</w:t>
+      </w:r>
+    </w:p>
+    <w:p>
+      <w:r>
+        <w:t>PATH es una vía de acceso en el servidor.</w:t>
+      </w:r>
+    </w:p>
+    <w:p>
+      <w:r>
+        <w:t>HANDLER es la función que se ejecuta cuando se correlaciona la ruta.</w:t>
+      </w:r>
+    </w:p>
+    <w:p>
+      <w:pPr>
+        <w:spacing w:line="259" w:lineRule="auto"/>
+        <w:jc w:val="left"/>
+        <w:rPr>
+          <w:lang w:val="es-ES"/>
+        </w:rPr>
+      </w:pPr>
+      <w:r>
+        <w:rPr>
+          <w:lang w:val="es-ES"/>
+        </w:rPr>
+        <w:br w:type="page"/>
+      </w:r>
+    </w:p>
+    <w:p>
+      <w:pPr>
+        <w:pStyle w:val="Ttulo2"/>
+        <w:numPr>
+          <w:ilvl w:val="1"/>
+          <w:numId w:val="5"/>
+        </w:numPr>
+        <w:rPr>
+          <w:color w:val="auto"/>
+          <w:lang w:val="es-ES"/>
+        </w:rPr>
+      </w:pPr>
+      <w:bookmarkStart w:id="26" w:name="_Toc102039423"/>
+      <w:r>
+        <w:rPr>
+          <w:color w:val="auto"/>
+          <w:lang w:val="es-ES"/>
+        </w:rPr>
+        <w:lastRenderedPageBreak/>
+        <w:t>REGISTRAR UN NUEVO USUARIO</w:t>
+      </w:r>
+      <w:bookmarkEnd w:id="26"/>
+    </w:p>
+    <w:p>
+      <w:r>
+        <w:t>Crear un nuevo usuario por parte del Administrador.</w:t>
+      </w:r>
+    </w:p>
+    <w:p>
+      <w:r>
+        <w:t>Método</w:t>
+      </w:r>
+      <w:r>
+        <w:t>: POST</w:t>
+      </w:r>
+    </w:p>
+    <w:p>
+      <w:pPr>
+        <w:rPr>
+          <w:b/>
+          <w:bCs/>
+          <w:lang w:val="es-ES"/>
+        </w:rPr>
+      </w:pPr>
     </w:p>
     <w:p>
       <w:pPr>
@@ -8672,349 +8754,32 @@
         </w:numPr>
         <w:rPr>
           <w:color w:val="auto"/>
-          <w:highlight w:val="yellow"/>
-          <w:lang w:val="es-ES"/>
-        </w:rPr>
-      </w:pPr>
-      <w:bookmarkStart w:id="25" w:name="_Toc102036307"/>
+          <w:lang w:val="es-ES"/>
+        </w:rPr>
+      </w:pPr>
+      <w:bookmarkStart w:id="27" w:name="_Toc102039424"/>
       <w:r>
         <w:rPr>
           <w:color w:val="auto"/>
-          <w:highlight w:val="yellow"/>
-          <w:lang w:val="es-ES"/>
-        </w:rPr>
-        <w:t>ATLAS</w:t>
-      </w:r>
-      <w:bookmarkEnd w:id="25"/>
-    </w:p>
-    <w:p>
-      <w:pPr>
-        <w:pStyle w:val="Ttulo3"/>
-        <w:numPr>
-          <w:ilvl w:val="2"/>
-          <w:numId w:val="5"/>
-        </w:numPr>
+          <w:lang w:val="es-ES"/>
+        </w:rPr>
+        <w:t>PAR</w:t>
+      </w:r>
+      <w:r>
         <w:rPr>
           <w:color w:val="auto"/>
-          <w:highlight w:val="yellow"/>
-          <w:lang w:val="es-ES"/>
-        </w:rPr>
-      </w:pPr>
-      <w:bookmarkStart w:id="26" w:name="_Toc102036308"/>
+          <w:lang w:val="es-ES"/>
+        </w:rPr>
+        <w:t>Á</w:t>
+      </w:r>
       <w:r>
         <w:rPr>
           <w:color w:val="auto"/>
-          <w:highlight w:val="yellow"/>
-          <w:lang w:val="es-ES"/>
-        </w:rPr>
-        <w:t>HEROKU</w:t>
-      </w:r>
-      <w:bookmarkEnd w:id="26"/>
-    </w:p>
-    <w:p>
-      <w:pPr>
-        <w:spacing w:line="259" w:lineRule="auto"/>
-        <w:jc w:val="left"/>
-        <w:rPr>
-          <w:lang w:val="es-ES"/>
-        </w:rPr>
-      </w:pPr>
-      <w:r>
-        <w:rPr>
-          <w:lang w:val="es-ES"/>
-        </w:rPr>
-        <w:br w:type="page"/>
-      </w:r>
-    </w:p>
-    <w:p>
-      <w:pPr>
-        <w:pStyle w:val="Ttulo1"/>
-        <w:numPr>
-          <w:ilvl w:val="0"/>
-          <w:numId w:val="5"/>
-        </w:numPr>
-        <w:rPr>
-          <w:color w:val="auto"/>
-          <w:lang w:val="es-ES"/>
-        </w:rPr>
-      </w:pPr>
-      <w:bookmarkStart w:id="27" w:name="_Toc102036309"/>
-      <w:r>
-        <w:rPr>
-          <w:color w:val="auto"/>
-          <w:lang w:val="es-ES"/>
-        </w:rPr>
-        <w:lastRenderedPageBreak/>
-        <w:t>DIAGRAMAS DE MODELAMIENTO</w:t>
+          <w:lang w:val="es-ES"/>
+        </w:rPr>
+        <w:t>METRO PARA LA SOLICITUD</w:t>
       </w:r>
       <w:bookmarkEnd w:id="27"/>
-    </w:p>
-    <w:p>
-      <w:r>
-        <w:t>El direccionamiento hace referencia a la determinación de cómo responde una aplicación a una solicitud de cliente en un determinado punto final, que es un URI (o una vía de acceso) y un método de solicitud HTTP específico (GET, POST, etc.).</w:t>
-      </w:r>
-    </w:p>
-    <w:p>
-      <w:r>
-        <w:t>Cada ruta puede tener una o varias funciones de manejador, que se excluyen cuando se correlaciona la ruta.</w:t>
-      </w:r>
-    </w:p>
-    <w:p>
-      <w:pPr>
-        <w:rPr>
-          <w:rStyle w:val="CdigoHTML"/>
-          <w:rFonts w:asciiTheme="majorHAnsi" w:eastAsiaTheme="minorHAnsi" w:hAnsiTheme="majorHAnsi" w:cstheme="majorHAnsi"/>
-          <w:sz w:val="24"/>
-          <w:szCs w:val="24"/>
-        </w:rPr>
-      </w:pPr>
-      <w:r>
-        <w:t>La definición de ruta tiene la siguiente estructura:</w:t>
-      </w:r>
-    </w:p>
-    <w:p>
-      <w:pPr>
-        <w:pStyle w:val="HTMLconformatoprevio"/>
-        <w:rPr>
-          <w:rFonts w:eastAsiaTheme="majorEastAsia"/>
-          <w:color w:val="999999"/>
-          <w:lang w:val="en-US"/>
-        </w:rPr>
-      </w:pPr>
-      <w:r>
-        <w:rPr>
-          <w:rStyle w:val="CdigoHTML"/>
-          <w:rFonts w:asciiTheme="majorHAnsi" w:eastAsiaTheme="majorEastAsia" w:hAnsiTheme="majorHAnsi" w:cstheme="majorHAnsi"/>
-          <w:color w:val="000000"/>
-          <w:sz w:val="24"/>
-          <w:szCs w:val="24"/>
-          <w:lang w:val="en-US"/>
-        </w:rPr>
-        <w:t>app</w:t>
-      </w:r>
-      <w:r>
-        <w:rPr>
-          <w:rStyle w:val="token"/>
-          <w:rFonts w:asciiTheme="majorHAnsi" w:eastAsiaTheme="majorEastAsia" w:hAnsiTheme="majorHAnsi" w:cstheme="majorHAnsi"/>
-          <w:color w:val="999999"/>
-          <w:sz w:val="24"/>
-          <w:szCs w:val="24"/>
-          <w:lang w:val="en-US"/>
-        </w:rPr>
-        <w:t>.</w:t>
-      </w:r>
-      <w:r>
-        <w:rPr>
-          <w:rStyle w:val="token"/>
-          <w:rFonts w:asciiTheme="majorHAnsi" w:eastAsiaTheme="majorEastAsia" w:hAnsiTheme="majorHAnsi" w:cstheme="majorHAnsi"/>
-          <w:color w:val="DD4A68"/>
-          <w:sz w:val="24"/>
-          <w:szCs w:val="24"/>
-          <w:lang w:val="en-US"/>
-        </w:rPr>
-        <w:t xml:space="preserve"> </w:t>
-      </w:r>
-      <w:r>
-        <w:rPr>
-          <w:rStyle w:val="token"/>
-          <w:rFonts w:asciiTheme="majorHAnsi" w:eastAsiaTheme="majorEastAsia" w:hAnsiTheme="majorHAnsi" w:cstheme="majorHAnsi"/>
-          <w:color w:val="3B3838" w:themeColor="background2" w:themeShade="40"/>
-          <w:sz w:val="24"/>
-          <w:szCs w:val="24"/>
-          <w:lang w:val="en-US"/>
-        </w:rPr>
-        <w:t xml:space="preserve">METHOD </w:t>
-      </w:r>
-      <w:r>
-        <w:rPr>
-          <w:rStyle w:val="token"/>
-          <w:rFonts w:asciiTheme="majorHAnsi" w:eastAsiaTheme="majorEastAsia" w:hAnsiTheme="majorHAnsi" w:cstheme="majorHAnsi"/>
-          <w:color w:val="999999"/>
-          <w:sz w:val="24"/>
-          <w:szCs w:val="24"/>
-          <w:lang w:val="en-US"/>
-        </w:rPr>
-        <w:t>(</w:t>
-      </w:r>
-      <w:r>
-        <w:rPr>
-          <w:rStyle w:val="CdigoHTML"/>
-          <w:rFonts w:asciiTheme="majorHAnsi" w:eastAsiaTheme="majorEastAsia" w:hAnsiTheme="majorHAnsi" w:cstheme="majorHAnsi"/>
-          <w:color w:val="000000"/>
-          <w:sz w:val="24"/>
-          <w:szCs w:val="24"/>
-          <w:lang w:val="en-US"/>
-        </w:rPr>
-        <w:t>PATH</w:t>
-      </w:r>
-      <w:r>
-        <w:rPr>
-          <w:rStyle w:val="token"/>
-          <w:rFonts w:asciiTheme="majorHAnsi" w:eastAsiaTheme="majorEastAsia" w:hAnsiTheme="majorHAnsi" w:cstheme="majorHAnsi"/>
-          <w:color w:val="999999"/>
-          <w:sz w:val="24"/>
-          <w:szCs w:val="24"/>
-          <w:lang w:val="en-US"/>
-        </w:rPr>
-        <w:t>,</w:t>
-      </w:r>
-      <w:r>
-        <w:rPr>
-          <w:rStyle w:val="CdigoHTML"/>
-          <w:rFonts w:asciiTheme="majorHAnsi" w:eastAsiaTheme="majorEastAsia" w:hAnsiTheme="majorHAnsi" w:cstheme="majorHAnsi"/>
-          <w:color w:val="000000"/>
-          <w:sz w:val="24"/>
-          <w:szCs w:val="24"/>
-          <w:lang w:val="en-US"/>
-        </w:rPr>
-        <w:t xml:space="preserve"> HANDLER</w:t>
-      </w:r>
-      <w:r>
-        <w:rPr>
-          <w:rStyle w:val="token"/>
-          <w:rFonts w:asciiTheme="majorHAnsi" w:eastAsiaTheme="majorEastAsia" w:hAnsiTheme="majorHAnsi" w:cstheme="majorHAnsi"/>
-          <w:color w:val="999999"/>
-          <w:sz w:val="24"/>
-          <w:szCs w:val="24"/>
-          <w:lang w:val="en-US"/>
-        </w:rPr>
-        <w:t>)</w:t>
-      </w:r>
-    </w:p>
-    <w:p>
-      <w:pPr>
-        <w:rPr>
-          <w:lang w:val="en-US"/>
-        </w:rPr>
-      </w:pPr>
-    </w:p>
-    <w:p>
-      <w:pPr>
-        <w:rPr>
-          <w:lang w:val="en-US"/>
-        </w:rPr>
-      </w:pPr>
-      <w:r>
-        <w:rPr>
-          <w:lang w:val="en-US"/>
-        </w:rPr>
-        <w:t>Donde:</w:t>
-      </w:r>
-    </w:p>
-    <w:p>
-      <w:r>
-        <w:t>app es una instancia de express.</w:t>
-      </w:r>
-    </w:p>
-    <w:p>
-      <w:r>
-        <w:t>METHOD es un método de solicitud HTTP.</w:t>
-      </w:r>
-    </w:p>
-    <w:p>
-      <w:r>
-        <w:t>PATH es una vía de acceso en el servidor.</w:t>
-      </w:r>
-    </w:p>
-    <w:p>
-      <w:r>
-        <w:t>HANDLER es la función que se ejecuta cuando se correlaciona la ruta.</w:t>
-      </w:r>
-    </w:p>
-    <w:p>
-      <w:pPr>
-        <w:spacing w:line="259" w:lineRule="auto"/>
-        <w:jc w:val="left"/>
-        <w:rPr>
-          <w:lang w:val="es-ES"/>
-        </w:rPr>
-      </w:pPr>
-      <w:r>
-        <w:rPr>
-          <w:lang w:val="es-ES"/>
-        </w:rPr>
-        <w:br w:type="page"/>
-      </w:r>
-    </w:p>
-    <w:p>
-      <w:pPr>
-        <w:pStyle w:val="Ttulo2"/>
-        <w:numPr>
-          <w:ilvl w:val="1"/>
-          <w:numId w:val="5"/>
-        </w:numPr>
-        <w:rPr>
-          <w:color w:val="auto"/>
-          <w:lang w:val="es-ES"/>
-        </w:rPr>
-      </w:pPr>
-      <w:bookmarkStart w:id="28" w:name="_Toc102036310"/>
-      <w:r>
-        <w:rPr>
-          <w:color w:val="auto"/>
-          <w:lang w:val="es-ES"/>
-        </w:rPr>
-        <w:t>REGISTRAR UN NUEVO USUARIO</w:t>
-      </w:r>
-      <w:bookmarkEnd w:id="28"/>
-    </w:p>
-    <w:p>
-      <w:r>
-        <w:t>Crear un nuevo usuario por parte del Administrador.</w:t>
-      </w:r>
-    </w:p>
-    <w:p>
-      <w:r>
-        <w:t>Método</w:t>
-      </w:r>
-      <w:r>
-        <w:t>: POST</w:t>
-      </w:r>
-    </w:p>
-    <w:p>
-      <w:pPr>
-        <w:rPr>
-          <w:b/>
-          <w:bCs/>
-          <w:lang w:val="es-ES"/>
-        </w:rPr>
-      </w:pPr>
-    </w:p>
-    <w:p>
-      <w:pPr>
-        <w:pStyle w:val="Ttulo3"/>
-        <w:numPr>
-          <w:ilvl w:val="2"/>
-          <w:numId w:val="5"/>
-        </w:numPr>
-        <w:rPr>
-          <w:color w:val="auto"/>
-          <w:lang w:val="es-ES"/>
-        </w:rPr>
-      </w:pPr>
-      <w:bookmarkStart w:id="29" w:name="_Toc102036311"/>
-      <w:r>
-        <w:rPr>
-          <w:color w:val="auto"/>
-          <w:lang w:val="es-ES"/>
-        </w:rPr>
-        <w:t>PAR</w:t>
-      </w:r>
-      <w:r>
-        <w:rPr>
-          <w:color w:val="auto"/>
-          <w:lang w:val="es-ES"/>
-        </w:rPr>
-        <w:t>Á</w:t>
-      </w:r>
-      <w:r>
-        <w:rPr>
-          <w:color w:val="auto"/>
-          <w:lang w:val="es-ES"/>
-        </w:rPr>
-        <w:t>METRO PARA LA SOLICITUD</w:t>
-      </w:r>
-      <w:bookmarkEnd w:id="29"/>
     </w:p>
     <w:p>
       <w:pPr>
@@ -9054,7 +8819,7 @@
                 <w:bCs/>
               </w:rPr>
             </w:pPr>
-            <w:bookmarkStart w:id="30" w:name="_Hlk101866245"/>
+            <w:bookmarkStart w:id="28" w:name="_Hlk101866245"/>
             <w:r>
               <w:rPr>
                 <w:b/>
@@ -9299,8 +9064,8 @@
       <w:pPr>
         <w:pStyle w:val="Descripcin"/>
       </w:pPr>
-      <w:bookmarkStart w:id="31" w:name="_Toc101979876"/>
-      <w:bookmarkEnd w:id="30"/>
+      <w:bookmarkStart w:id="29" w:name="_Toc101979876"/>
+      <w:bookmarkEnd w:id="28"/>
       <w:r>
         <w:t xml:space="preserve">Tabla </w:t>
       </w:r>
@@ -9337,7 +9102,7 @@
       <w:r>
         <w:t>egistro</w:t>
       </w:r>
-      <w:bookmarkEnd w:id="31"/>
+      <w:bookmarkEnd w:id="29"/>
     </w:p>
     <w:p>
       <w:pPr>
@@ -9360,12 +9125,13 @@
           <w:lang w:val="es-ES"/>
         </w:rPr>
       </w:pPr>
-      <w:bookmarkStart w:id="32" w:name="_Toc102036312"/>
+      <w:bookmarkStart w:id="30" w:name="_Toc102039425"/>
       <w:r>
         <w:rPr>
           <w:color w:val="auto"/>
           <w:lang w:val="es-ES"/>
         </w:rPr>
+        <w:lastRenderedPageBreak/>
         <w:t>C</w:t>
       </w:r>
       <w:r>
@@ -9382,7 +9148,7 @@
         </w:rPr>
         <w:t>DIGO</w:t>
       </w:r>
-      <w:bookmarkEnd w:id="32"/>
+      <w:bookmarkEnd w:id="30"/>
     </w:p>
     <w:p>
       <w:pPr>
@@ -9721,6 +9487,7 @@
         <w:rPr>
           <w:lang w:val="en-US"/>
         </w:rPr>
+        <w:lastRenderedPageBreak/>
         <w:t>});</w:t>
       </w:r>
     </w:p>
@@ -10091,15 +9858,16 @@
           <w:lang w:val="es-ES"/>
         </w:rPr>
       </w:pPr>
-      <w:bookmarkStart w:id="33" w:name="_Toc102036313"/>
+      <w:bookmarkStart w:id="31" w:name="_Toc102039426"/>
       <w:r>
         <w:rPr>
           <w:color w:val="auto"/>
           <w:lang w:val="es-ES"/>
         </w:rPr>
+        <w:lastRenderedPageBreak/>
         <w:t>DIAGRAMA DE FLUJO</w:t>
       </w:r>
-      <w:bookmarkEnd w:id="33"/>
+      <w:bookmarkEnd w:id="31"/>
     </w:p>
     <w:p>
       <w:pPr>
@@ -10246,7 +10014,7 @@
                                 <w:szCs w:val="24"/>
                               </w:rPr>
                             </w:pPr>
-                            <w:bookmarkStart w:id="34" w:name="_Toc101979862"/>
+                            <w:bookmarkStart w:id="32" w:name="_Toc101979862"/>
                             <w:r>
                               <w:t xml:space="preserve">Diagrama </w:t>
                             </w:r>
@@ -10271,7 +10039,7 @@
                             <w:r>
                               <w:t xml:space="preserve"> Registro</w:t>
                             </w:r>
-                            <w:bookmarkEnd w:id="34"/>
+                            <w:bookmarkEnd w:id="32"/>
                           </w:p>
                         </w:txbxContent>
                       </wps:txbx>
@@ -10522,15 +10290,16 @@
           <w:lang w:val="es-ES"/>
         </w:rPr>
       </w:pPr>
-      <w:bookmarkStart w:id="36" w:name="_Toc102036314"/>
+      <w:bookmarkStart w:id="33" w:name="_Toc102039427"/>
       <w:r>
         <w:rPr>
           <w:color w:val="auto"/>
           <w:lang w:val="es-ES"/>
         </w:rPr>
+        <w:lastRenderedPageBreak/>
         <w:t>LOGIN DE ADMINISTRADOR Y USUARIO</w:t>
       </w:r>
-      <w:bookmarkEnd w:id="36"/>
+      <w:bookmarkEnd w:id="33"/>
     </w:p>
     <w:p>
       <w:pPr>
@@ -10577,7 +10346,7 @@
           <w:lang w:val="es-ES"/>
         </w:rPr>
       </w:pPr>
-      <w:bookmarkStart w:id="37" w:name="_Toc102036315"/>
+      <w:bookmarkStart w:id="34" w:name="_Toc102039428"/>
       <w:r>
         <w:rPr>
           <w:color w:val="auto"/>
@@ -10599,7 +10368,7 @@
         </w:rPr>
         <w:t>METRO PARA LA SOLICITUD</w:t>
       </w:r>
-      <w:bookmarkEnd w:id="37"/>
+      <w:bookmarkEnd w:id="34"/>
     </w:p>
     <w:p>
       <w:pPr>
@@ -10760,7 +10529,7 @@
       <w:pPr>
         <w:pStyle w:val="Descripcin"/>
       </w:pPr>
-      <w:bookmarkStart w:id="38" w:name="_Toc101979877"/>
+      <w:bookmarkStart w:id="35" w:name="_Toc101979877"/>
       <w:r>
         <w:t xml:space="preserve">Tabla </w:t>
       </w:r>
@@ -10794,7 +10563,7 @@
       <w:r>
         <w:t>d para inicio de sesión</w:t>
       </w:r>
-      <w:bookmarkEnd w:id="38"/>
+      <w:bookmarkEnd w:id="35"/>
     </w:p>
     <w:p>
       <w:pPr>
@@ -10823,12 +10592,13 @@
           <w:lang w:val="es-ES"/>
         </w:rPr>
       </w:pPr>
-      <w:bookmarkStart w:id="39" w:name="_Toc102036316"/>
+      <w:bookmarkStart w:id="36" w:name="_Toc102039429"/>
       <w:r>
         <w:rPr>
           <w:color w:val="auto"/>
           <w:lang w:val="es-ES"/>
         </w:rPr>
+        <w:lastRenderedPageBreak/>
         <w:t>C</w:t>
       </w:r>
       <w:r>
@@ -10845,7 +10615,7 @@
         </w:rPr>
         <w:t>DIGO</w:t>
       </w:r>
-      <w:bookmarkEnd w:id="39"/>
+      <w:bookmarkEnd w:id="36"/>
     </w:p>
     <w:p>
       <w:pPr>
@@ -11178,6 +10948,7 @@
         <w:rPr>
           <w:lang w:val="en-US"/>
         </w:rPr>
+        <w:lastRenderedPageBreak/>
         <w:t>});</w:t>
       </w:r>
     </w:p>
@@ -11579,15 +11350,16 @@
           <w:lang w:val="es-ES"/>
         </w:rPr>
       </w:pPr>
-      <w:bookmarkStart w:id="40" w:name="_Toc102036317"/>
+      <w:bookmarkStart w:id="37" w:name="_Toc102039430"/>
       <w:r>
         <w:rPr>
           <w:color w:val="auto"/>
           <w:lang w:val="es-ES"/>
         </w:rPr>
+        <w:lastRenderedPageBreak/>
         <w:t>DIAGRAMA DE FLUJO</w:t>
       </w:r>
-      <w:bookmarkEnd w:id="40"/>
+      <w:bookmarkEnd w:id="37"/>
     </w:p>
     <w:p>
       <w:pPr>
@@ -11705,7 +11477,7 @@
                                   <w:noProof/>
                                 </w:rPr>
                               </w:pPr>
-                              <w:bookmarkStart w:id="41" w:name="_Toc101979863"/>
+                              <w:bookmarkStart w:id="38" w:name="_Toc101979863"/>
                               <w:r>
                                 <w:t xml:space="preserve">Diagrama </w:t>
                               </w:r>
@@ -11730,7 +11502,7 @@
                               <w:r>
                                 <w:t xml:space="preserve"> Inicio de sesión</w:t>
                               </w:r>
-                              <w:bookmarkEnd w:id="41"/>
+                              <w:bookmarkEnd w:id="38"/>
                             </w:p>
                           </w:txbxContent>
                         </wps:txbx>
@@ -12073,9 +11845,10 @@
           <w:color w:val="auto"/>
           <w:lang w:val="es-ES"/>
         </w:rPr>
+        <w:lastRenderedPageBreak/>
         <w:t xml:space="preserve"> </w:t>
       </w:r>
-      <w:bookmarkStart w:id="43" w:name="_Toc102036318"/>
+      <w:bookmarkStart w:id="39" w:name="_Toc102039431"/>
       <w:r>
         <w:rPr>
           <w:color w:val="auto"/>
@@ -12083,7 +11856,7 @@
         </w:rPr>
         <w:t>VER PAGINA DE INICIO POR PARTE DEL ADMINISTRADOR</w:t>
       </w:r>
-      <w:bookmarkEnd w:id="43"/>
+      <w:bookmarkEnd w:id="39"/>
     </w:p>
     <w:p>
       <w:pPr>
@@ -12135,7 +11908,7 @@
           <w:lang w:val="es-ES"/>
         </w:rPr>
       </w:pPr>
-      <w:bookmarkStart w:id="44" w:name="_Toc102036319"/>
+      <w:bookmarkStart w:id="40" w:name="_Toc102039432"/>
       <w:r>
         <w:rPr>
           <w:color w:val="auto"/>
@@ -12157,7 +11930,7 @@
         </w:rPr>
         <w:t>METRO PARA LA SOLICITUD</w:t>
       </w:r>
-      <w:bookmarkEnd w:id="44"/>
+      <w:bookmarkEnd w:id="40"/>
     </w:p>
     <w:p>
       <w:pPr>
@@ -12201,7 +11974,7 @@
           <w:lang w:val="es-ES"/>
         </w:rPr>
       </w:pPr>
-      <w:bookmarkStart w:id="45" w:name="_Toc102036320"/>
+      <w:bookmarkStart w:id="41" w:name="_Toc102039433"/>
       <w:r>
         <w:rPr>
           <w:color w:val="auto"/>
@@ -12223,7 +11996,7 @@
         </w:rPr>
         <w:t>DIGO</w:t>
       </w:r>
-      <w:bookmarkEnd w:id="45"/>
+      <w:bookmarkEnd w:id="41"/>
     </w:p>
     <w:p>
       <w:pPr>
@@ -12496,6 +12269,7 @@
         <w:rPr>
           <w:lang w:val="en-US"/>
         </w:rPr>
+        <w:lastRenderedPageBreak/>
         <w:t>} else {</w:t>
       </w:r>
     </w:p>
@@ -12739,15 +12513,16 @@
           <w:lang w:val="es-ES"/>
         </w:rPr>
       </w:pPr>
-      <w:bookmarkStart w:id="46" w:name="_Toc102036321"/>
+      <w:bookmarkStart w:id="42" w:name="_Toc102039434"/>
       <w:r>
         <w:rPr>
           <w:color w:val="auto"/>
           <w:lang w:val="es-ES"/>
         </w:rPr>
+        <w:lastRenderedPageBreak/>
         <w:t>DIAGRAMA DE FLUJO</w:t>
       </w:r>
-      <w:bookmarkEnd w:id="46"/>
+      <w:bookmarkEnd w:id="42"/>
     </w:p>
     <w:p>
       <w:pPr>
@@ -12898,7 +12673,7 @@
                                 <w:szCs w:val="24"/>
                               </w:rPr>
                             </w:pPr>
-                            <w:bookmarkStart w:id="47" w:name="_Toc101979864"/>
+                            <w:bookmarkStart w:id="43" w:name="_Toc101979864"/>
                             <w:r>
                               <w:t xml:space="preserve">Diagrama </w:t>
                             </w:r>
@@ -12926,7 +12701,7 @@
                             <w:r>
                               <w:t xml:space="preserve"> principal administrador</w:t>
                             </w:r>
-                            <w:bookmarkEnd w:id="47"/>
+                            <w:bookmarkEnd w:id="43"/>
                           </w:p>
                         </w:txbxContent>
                       </wps:txbx>
@@ -13031,12 +12806,13 @@
           <w:lang w:val="es-ES"/>
         </w:rPr>
       </w:pPr>
-      <w:bookmarkStart w:id="49" w:name="_Toc102036322"/>
+      <w:bookmarkStart w:id="44" w:name="_Toc102039435"/>
       <w:r>
         <w:rPr>
           <w:color w:val="auto"/>
           <w:lang w:val="es-ES"/>
         </w:rPr>
+        <w:lastRenderedPageBreak/>
         <w:t>VER P</w:t>
       </w:r>
       <w:r>
@@ -13053,7 +12829,7 @@
         </w:rPr>
         <w:t>GINA DE INICIO POR PARTE DEL USUARIO</w:t>
       </w:r>
-      <w:bookmarkEnd w:id="49"/>
+      <w:bookmarkEnd w:id="44"/>
     </w:p>
     <w:p>
       <w:pPr>
@@ -13116,7 +12892,7 @@
           <w:color w:val="auto"/>
         </w:rPr>
       </w:pPr>
-      <w:bookmarkStart w:id="50" w:name="_Toc102036323"/>
+      <w:bookmarkStart w:id="45" w:name="_Toc102039436"/>
       <w:r>
         <w:rPr>
           <w:color w:val="auto"/>
@@ -13135,7 +12911,7 @@
         </w:rPr>
         <w:t>METRO PARA LA SOLICITUD</w:t>
       </w:r>
-      <w:bookmarkEnd w:id="50"/>
+      <w:bookmarkEnd w:id="45"/>
     </w:p>
     <w:p>
       <w:pPr>
@@ -13157,7 +12933,7 @@
           <w:color w:val="auto"/>
         </w:rPr>
       </w:pPr>
-      <w:bookmarkStart w:id="51" w:name="_Toc102036324"/>
+      <w:bookmarkStart w:id="46" w:name="_Toc102039437"/>
       <w:r>
         <w:rPr>
           <w:color w:val="auto"/>
@@ -13176,7 +12952,7 @@
         </w:rPr>
         <w:t>DIGO</w:t>
       </w:r>
-      <w:bookmarkEnd w:id="51"/>
+      <w:bookmarkEnd w:id="46"/>
     </w:p>
     <w:p>
       <w:r>
@@ -13444,6 +13220,7 @@
         <w:rPr>
           <w:lang w:val="en-US"/>
         </w:rPr>
+        <w:lastRenderedPageBreak/>
         <w:t>}, function(req, res, next) {</w:t>
       </w:r>
     </w:p>
@@ -13560,15 +13337,16 @@
           <w:lang w:val="es-ES"/>
         </w:rPr>
       </w:pPr>
-      <w:bookmarkStart w:id="52" w:name="_Toc102036325"/>
+      <w:bookmarkStart w:id="47" w:name="_Toc102039438"/>
       <w:r>
         <w:rPr>
           <w:color w:val="auto"/>
           <w:lang w:val="es-ES"/>
         </w:rPr>
+        <w:lastRenderedPageBreak/>
         <w:t>DIAGRAMA DE FLUJO</w:t>
       </w:r>
-      <w:bookmarkEnd w:id="52"/>
+      <w:bookmarkEnd w:id="47"/>
     </w:p>
     <w:p>
       <w:pPr>
@@ -13636,7 +13414,7 @@
           <w:lang w:val="es-ES"/>
         </w:rPr>
       </w:pPr>
-      <w:bookmarkStart w:id="53" w:name="_Toc101979865"/>
+      <w:bookmarkStart w:id="48" w:name="_Toc101979865"/>
       <w:r>
         <w:t xml:space="preserve">Diagrama </w:t>
       </w:r>
@@ -13661,7 +13439,7 @@
       <w:r>
         <w:t xml:space="preserve"> Vista principal usuario</w:t>
       </w:r>
-      <w:bookmarkEnd w:id="53"/>
+      <w:bookmarkEnd w:id="48"/>
     </w:p>
     <w:p>
       <w:pPr>
@@ -13690,15 +13468,16 @@
           <w:lang w:val="es-ES"/>
         </w:rPr>
       </w:pPr>
-      <w:bookmarkStart w:id="54" w:name="_Toc102036326"/>
+      <w:bookmarkStart w:id="49" w:name="_Toc102039439"/>
       <w:r>
         <w:rPr>
           <w:color w:val="auto"/>
           <w:lang w:val="es-ES"/>
         </w:rPr>
+        <w:lastRenderedPageBreak/>
         <w:t>VER PÁGINA DE RIGS POR PARTE DEL ADMINISTRADOR</w:t>
       </w:r>
-      <w:bookmarkEnd w:id="54"/>
+      <w:bookmarkEnd w:id="49"/>
     </w:p>
     <w:p>
       <w:pPr>
@@ -13725,7 +13504,7 @@
           <w:lang w:val="es-ES"/>
         </w:rPr>
       </w:pPr>
-      <w:bookmarkStart w:id="55" w:name="_Toc102036327"/>
+      <w:bookmarkStart w:id="50" w:name="_Toc102039440"/>
       <w:r>
         <w:rPr>
           <w:color w:val="auto"/>
@@ -13747,7 +13526,7 @@
         </w:rPr>
         <w:t>METRO PARA LA SOLICITUD</w:t>
       </w:r>
-      <w:bookmarkEnd w:id="55"/>
+      <w:bookmarkEnd w:id="50"/>
     </w:p>
     <w:p>
       <w:pPr>
@@ -13757,14 +13536,14 @@
           <w:lang w:val="es-ES"/>
         </w:rPr>
       </w:pPr>
-      <w:bookmarkStart w:id="56" w:name="_Hlk101979174"/>
+      <w:bookmarkStart w:id="51" w:name="_Hlk101979174"/>
       <w:r>
         <w:rPr>
           <w:lang w:val="es-ES"/>
         </w:rPr>
         <w:t>No es necesario utilizar ningún parámetro para realizar la solicitud</w:t>
       </w:r>
-      <w:bookmarkEnd w:id="56"/>
+      <w:bookmarkEnd w:id="51"/>
     </w:p>
     <w:p>
       <w:pPr>
@@ -13778,7 +13557,7 @@
           <w:lang w:val="es-ES"/>
         </w:rPr>
       </w:pPr>
-      <w:bookmarkStart w:id="57" w:name="_Toc102036328"/>
+      <w:bookmarkStart w:id="52" w:name="_Toc102039441"/>
       <w:r>
         <w:rPr>
           <w:color w:val="auto"/>
@@ -13800,7 +13579,7 @@
         </w:rPr>
         <w:t>DIGO</w:t>
       </w:r>
-      <w:bookmarkEnd w:id="57"/>
+      <w:bookmarkEnd w:id="52"/>
     </w:p>
     <w:p>
       <w:pPr>
@@ -14112,6 +13891,7 @@
         <w:rPr>
           <w:lang w:val="en-US"/>
         </w:rPr>
+        <w:lastRenderedPageBreak/>
         <w:t xml:space="preserve">  }, function(req, res, next) {</w:t>
       </w:r>
     </w:p>
@@ -14252,7 +14032,7 @@
           <w:lang w:val="es-ES"/>
         </w:rPr>
       </w:pPr>
-      <w:bookmarkStart w:id="58" w:name="_Hlk101979268"/>
+      <w:bookmarkStart w:id="53" w:name="_Hlk101979268"/>
       <w:r>
         <w:rPr>
           <w:lang w:val="es-ES"/>
@@ -14324,7 +14104,7 @@
         <w:t xml:space="preserve">. </w:t>
       </w:r>
     </w:p>
-    <w:bookmarkEnd w:id="58"/>
+    <w:bookmarkEnd w:id="53"/>
     <w:p>
       <w:pPr>
         <w:rPr>
@@ -14350,15 +14130,16 @@
           <w:lang w:val="es-ES"/>
         </w:rPr>
       </w:pPr>
-      <w:bookmarkStart w:id="59" w:name="_Toc102036329"/>
+      <w:bookmarkStart w:id="54" w:name="_Toc102039442"/>
       <w:r>
         <w:rPr>
           <w:color w:val="auto"/>
           <w:lang w:val="es-ES"/>
         </w:rPr>
+        <w:lastRenderedPageBreak/>
         <w:t>DIAGRAMA DE FLUJO</w:t>
       </w:r>
-      <w:bookmarkEnd w:id="59"/>
+      <w:bookmarkEnd w:id="54"/>
     </w:p>
     <w:p>
       <w:pPr>
@@ -14419,7 +14200,7 @@
           <w:lang w:val="es-ES"/>
         </w:rPr>
       </w:pPr>
-      <w:bookmarkStart w:id="60" w:name="_Toc101979866"/>
+      <w:bookmarkStart w:id="55" w:name="_Toc101979866"/>
       <w:r>
         <w:t xml:space="preserve">Diagrama </w:t>
       </w:r>
@@ -14444,7 +14225,7 @@
       <w:r>
         <w:t xml:space="preserve"> rigsAdmin</w:t>
       </w:r>
-      <w:bookmarkEnd w:id="60"/>
+      <w:bookmarkEnd w:id="55"/>
     </w:p>
     <w:p>
       <w:pPr>
@@ -14473,15 +14254,16 @@
           <w:lang w:val="es-ES"/>
         </w:rPr>
       </w:pPr>
-      <w:bookmarkStart w:id="61" w:name="_Toc102036330"/>
+      <w:bookmarkStart w:id="56" w:name="_Toc102039443"/>
       <w:r>
         <w:rPr>
           <w:color w:val="auto"/>
           <w:lang w:val="es-ES"/>
         </w:rPr>
+        <w:lastRenderedPageBreak/>
         <w:t>VER PÁGINA DE RIGS POR PARTE DEL USUARIO</w:t>
       </w:r>
-      <w:bookmarkEnd w:id="61"/>
+      <w:bookmarkEnd w:id="56"/>
     </w:p>
     <w:p>
       <w:pPr>
@@ -14508,7 +14290,7 @@
           <w:lang w:val="es-ES"/>
         </w:rPr>
       </w:pPr>
-      <w:bookmarkStart w:id="62" w:name="_Toc102036331"/>
+      <w:bookmarkStart w:id="57" w:name="_Toc102039444"/>
       <w:r>
         <w:rPr>
           <w:color w:val="auto"/>
@@ -14544,7 +14326,7 @@
         </w:rPr>
         <w:t>D</w:t>
       </w:r>
-      <w:bookmarkEnd w:id="62"/>
+      <w:bookmarkEnd w:id="57"/>
     </w:p>
     <w:p>
       <w:pPr>
@@ -14571,7 +14353,7 @@
           <w:lang w:val="es-ES"/>
         </w:rPr>
       </w:pPr>
-      <w:bookmarkStart w:id="63" w:name="_Toc102036332"/>
+      <w:bookmarkStart w:id="58" w:name="_Toc102039445"/>
       <w:r>
         <w:rPr>
           <w:color w:val="auto"/>
@@ -14593,7 +14375,7 @@
         </w:rPr>
         <w:t>DIGO</w:t>
       </w:r>
-      <w:bookmarkEnd w:id="63"/>
+      <w:bookmarkEnd w:id="58"/>
     </w:p>
     <w:p>
       <w:pPr>
@@ -14923,6 +14705,7 @@
         <w:rPr>
           <w:lang w:val="es-ES"/>
         </w:rPr>
+        <w:lastRenderedPageBreak/>
         <w:t>Mediante el método GET se renderiza la vista rigsAdmin en donde por medio del api.</w:t>
       </w:r>
     </w:p>
@@ -14979,7 +14762,7 @@
           <w:lang w:val="es-ES"/>
         </w:rPr>
       </w:pPr>
-      <w:bookmarkStart w:id="64" w:name="_Toc102036333"/>
+      <w:bookmarkStart w:id="59" w:name="_Toc102039446"/>
       <w:r>
         <w:rPr>
           <w:color w:val="auto"/>
@@ -14987,7 +14770,7 @@
         </w:rPr>
         <w:t>DIAGRAMA DE FLUJO</w:t>
       </w:r>
-      <w:bookmarkEnd w:id="64"/>
+      <w:bookmarkEnd w:id="59"/>
     </w:p>
     <w:p>
       <w:pPr>
@@ -15046,7 +14829,7 @@
       <w:pPr>
         <w:pStyle w:val="Descripcin"/>
       </w:pPr>
-      <w:bookmarkStart w:id="65" w:name="_Toc101979867"/>
+      <w:bookmarkStart w:id="60" w:name="_Toc101979867"/>
       <w:r>
         <w:t xml:space="preserve">Diagrama </w:t>
       </w:r>
@@ -15071,7 +14854,7 @@
       <w:r>
         <w:t xml:space="preserve"> rigsUsuarios</w:t>
       </w:r>
-      <w:bookmarkEnd w:id="65"/>
+      <w:bookmarkEnd w:id="60"/>
     </w:p>
     <w:p>
       <w:pPr>
@@ -15094,15 +14877,16 @@
           <w:lang w:val="es-ES"/>
         </w:rPr>
       </w:pPr>
-      <w:bookmarkStart w:id="66" w:name="_Toc102036334"/>
+      <w:bookmarkStart w:id="61" w:name="_Toc102039447"/>
       <w:r>
         <w:rPr>
           <w:color w:val="auto"/>
           <w:lang w:val="es-ES"/>
         </w:rPr>
+        <w:lastRenderedPageBreak/>
         <w:t>VER PÁGINA DE USUARIOS POR PARTE DEL ADMINISTRADOR</w:t>
       </w:r>
-      <w:bookmarkEnd w:id="66"/>
+      <w:bookmarkEnd w:id="61"/>
     </w:p>
     <w:p>
       <w:pPr>
@@ -15116,7 +14900,7 @@
           <w:lang w:val="es-ES"/>
         </w:rPr>
       </w:pPr>
-      <w:bookmarkStart w:id="67" w:name="_Toc102036335"/>
+      <w:bookmarkStart w:id="62" w:name="_Toc102039448"/>
       <w:r>
         <w:rPr>
           <w:color w:val="auto"/>
@@ -15138,7 +14922,7 @@
         </w:rPr>
         <w:t>METRO PARA LA SOLICITUD</w:t>
       </w:r>
-      <w:bookmarkEnd w:id="67"/>
+      <w:bookmarkEnd w:id="62"/>
     </w:p>
     <w:p>
       <w:pPr>
@@ -15172,7 +14956,7 @@
           <w:lang w:val="es-ES"/>
         </w:rPr>
       </w:pPr>
-      <w:bookmarkStart w:id="68" w:name="_Toc102036336"/>
+      <w:bookmarkStart w:id="63" w:name="_Toc102039449"/>
       <w:r>
         <w:rPr>
           <w:color w:val="auto"/>
@@ -15194,7 +14978,7 @@
         </w:rPr>
         <w:t>DIGO</w:t>
       </w:r>
-      <w:bookmarkEnd w:id="68"/>
+      <w:bookmarkEnd w:id="63"/>
     </w:p>
     <w:p>
       <w:pPr>
@@ -15512,6 +15296,7 @@
         <w:rPr>
           <w:lang w:val="en-US"/>
         </w:rPr>
+        <w:lastRenderedPageBreak/>
         <w:t xml:space="preserve">  if(req.user.Profile==="admin"){</w:t>
       </w:r>
     </w:p>
@@ -15658,7 +15443,7 @@
           <w:lang w:val="es-ES"/>
         </w:rPr>
       </w:pPr>
-      <w:bookmarkStart w:id="69" w:name="_Toc102036337"/>
+      <w:bookmarkStart w:id="64" w:name="_Toc102039450"/>
       <w:r>
         <w:rPr>
           <w:color w:val="auto"/>
@@ -15666,7 +15451,7 @@
         </w:rPr>
         <w:t>DIAGRAMA DE FLUJO</w:t>
       </w:r>
-      <w:bookmarkEnd w:id="69"/>
+      <w:bookmarkEnd w:id="64"/>
     </w:p>
     <w:p>
       <w:pPr>
@@ -15725,7 +15510,7 @@
       <w:pPr>
         <w:pStyle w:val="Descripcin"/>
       </w:pPr>
-      <w:bookmarkStart w:id="70" w:name="_Toc101979868"/>
+      <w:bookmarkStart w:id="65" w:name="_Toc101979868"/>
       <w:r>
         <w:t xml:space="preserve">Diagrama </w:t>
       </w:r>
@@ -15750,7 +15535,7 @@
       <w:r>
         <w:t>usersAdmin</w:t>
       </w:r>
-      <w:bookmarkEnd w:id="70"/>
+      <w:bookmarkEnd w:id="65"/>
     </w:p>
     <w:p>
       <w:pPr>
@@ -15773,20 +15558,27 @@
           <w:lang w:val="es-ES"/>
         </w:rPr>
       </w:pPr>
-      <w:bookmarkStart w:id="71" w:name="_Toc102036338"/>
+      <w:bookmarkStart w:id="66" w:name="_Toc102039451"/>
       <w:r>
         <w:rPr>
           <w:color w:val="auto"/>
         </w:rPr>
+        <w:lastRenderedPageBreak/>
         <w:t>REQU</w:t>
       </w:r>
       <w:r>
         <w:rPr>
           <w:color w:val="auto"/>
         </w:rPr>
-        <w:t>ESITOS</w:t>
-      </w:r>
-      <w:bookmarkEnd w:id="71"/>
+        <w:t>I</w:t>
+      </w:r>
+      <w:r>
+        <w:rPr>
+          <w:color w:val="auto"/>
+        </w:rPr>
+        <w:t>SITOS</w:t>
+      </w:r>
+      <w:bookmarkEnd w:id="66"/>
       <w:r>
         <w:rPr>
           <w:color w:val="auto"/>
@@ -15889,7 +15681,7 @@
         <w:br w:type="page"/>
       </w:r>
     </w:p>
-    <w:bookmarkStart w:id="72" w:name="_Toc102036339" w:displacedByCustomXml="next"/>
+    <w:bookmarkStart w:id="67" w:name="_Toc102039452" w:displacedByCustomXml="next"/>
     <w:sdt>
       <w:sdtPr>
         <w:rPr>
@@ -15923,9 +15715,9 @@
               <w:color w:val="auto"/>
               <w:lang w:val="es-ES"/>
             </w:rPr>
-            <w:t>Referencias</w:t>
+            <w:t>REFERENCIAS</w:t>
           </w:r>
-          <w:bookmarkEnd w:id="72"/>
+          <w:bookmarkEnd w:id="67"/>
         </w:p>
         <w:p>
           <w:pPr>
@@ -16248,6 +16040,7 @@
       <w:pPr>
         <w:jc w:val="left"/>
         <w:rPr>
+          <w:rStyle w:val="Hipervnculo"/>
           <w:lang w:val="en-US"/>
         </w:rPr>
       </w:pPr>
@@ -16267,8 +16060,84 @@
         </w:r>
       </w:hyperlink>
     </w:p>
+    <w:p>
+      <w:pPr>
+        <w:jc w:val="left"/>
+        <w:rPr>
+          <w:lang w:val="en-US"/>
+        </w:rPr>
+      </w:pPr>
+      <w:hyperlink r:id="rId32" w:history="1">
+        <w:r>
+          <w:rPr>
+            <w:rStyle w:val="Hipervnculo"/>
+            <w:lang w:val="en-US"/>
+          </w:rPr>
+          <w:t>https://www.passportjs.org/concepts/authentication/strategies/</w:t>
+        </w:r>
+      </w:hyperlink>
+    </w:p>
+    <w:p>
+      <w:pPr>
+        <w:jc w:val="left"/>
+        <w:rPr>
+          <w:lang w:val="en-US"/>
+        </w:rPr>
+      </w:pPr>
+      <w:hyperlink r:id="rId33" w:history="1">
+        <w:r>
+          <w:rPr>
+            <w:rStyle w:val="Hipervnculo"/>
+            <w:lang w:val="en-US"/>
+          </w:rPr>
+          <w:t>https://tecnopedia.net/minitecnos/chart-js-libreria-javascript-para-generar-graficas/</w:t>
+        </w:r>
+      </w:hyperlink>
+    </w:p>
+    <w:p>
+      <w:pPr>
+        <w:jc w:val="left"/>
+        <w:rPr>
+          <w:lang w:val="en-US"/>
+        </w:rPr>
+      </w:pPr>
+      <w:hyperlink r:id="rId34" w:history="1">
+        <w:r>
+          <w:rPr>
+            <w:rStyle w:val="Hipervnculo"/>
+            <w:lang w:val="en-US"/>
+          </w:rPr>
+          <w:t>https://www.atsistemas.com/es/blog/que-es-tailwind</w:t>
+        </w:r>
+      </w:hyperlink>
+    </w:p>
+    <w:p>
+      <w:pPr>
+        <w:jc w:val="left"/>
+        <w:rPr>
+          <w:lang w:val="en-US"/>
+        </w:rPr>
+      </w:pPr>
+      <w:hyperlink r:id="rId35" w:history="1">
+        <w:r>
+          <w:rPr>
+            <w:rStyle w:val="Hipervnculo"/>
+            <w:lang w:val="en-US"/>
+          </w:rPr>
+          <w:t>https://blog.aitana.es/2018/10/16/visual-studio-code/</w:t>
+        </w:r>
+      </w:hyperlink>
+    </w:p>
+    <w:p>
+      <w:pPr>
+        <w:jc w:val="left"/>
+        <w:rPr>
+          <w:lang w:val="en-US"/>
+        </w:rPr>
+      </w:pPr>
+    </w:p>
     <w:sectPr>
-      <w:footerReference w:type="default" r:id="rId32"/>
+      <w:footerReference w:type="default" r:id="rId36"/>
       <w:pgSz w:w="11906" w:h="16838"/>
       <w:pgMar w:top="1417" w:right="1701" w:bottom="1417" w:left="1701" w:header="708" w:footer="708" w:gutter="0"/>
       <w:pgNumType w:start="1"/>
@@ -19561,6 +19430,7 @@
     <w:rsid w:val="00580B94"/>
     <w:rsid w:val="006D19F9"/>
     <w:rsid w:val="008B301B"/>
+    <w:rsid w:val="00BF483A"/>
     <w:rsid w:val="00D562A2"/>
     <w:rsid w:val="00DA3B38"/>
     <w:rsid w:val="00EC4942"/>

--- a/MANUAL TECNICO.docx
+++ b/MANUAL TECNICO.docx
@@ -6859,7 +6859,32 @@
         <w:rPr>
           <w:lang w:val="es-ES"/>
         </w:rPr>
+        <w:t>L</w:t>
+      </w:r>
+      <w:r>
+        <w:rPr>
+          <w:lang w:val="es-ES"/>
+        </w:rPr>
+        <w:t xml:space="preserve">a web w3school, </w:t>
+      </w:r>
+    </w:p>
+    <w:p>
+      <w:pPr>
+        <w:rPr>
+          <w:lang w:val="es-ES"/>
+        </w:rPr>
+      </w:pPr>
+      <w:r>
+        <w:rPr>
+          <w:lang w:val="es-ES"/>
+        </w:rPr>
         <w:t>GitHub es una plataforma de alojamiento de código para colaboración y control de versiones.</w:t>
+      </w:r>
+      <w:r>
+        <w:rPr>
+          <w:lang w:val="es-ES"/>
+        </w:rPr>
+        <w:t>(2022)</w:t>
       </w:r>
     </w:p>
     <w:p>
@@ -7016,6 +7041,19 @@
         <w:rPr>
           <w:lang w:val="es-ES"/>
         </w:rPr>
+        <w:t>De acuerdo con el blog Aitana, nos dice que VSCODE es:</w:t>
+      </w:r>
+    </w:p>
+    <w:p>
+      <w:pPr>
+        <w:rPr>
+          <w:lang w:val="es-ES"/>
+        </w:rPr>
+      </w:pPr>
+      <w:r>
+        <w:rPr>
+          <w:lang w:val="es-ES"/>
+        </w:rPr>
         <w:t xml:space="preserve">Visual Studio Code es un editor de código fuente que permite trabajar con diversos lenguajes de programación, admite gestionar tus propios atajos de teclado y refactorizar el código. Es gratuito, de código abierto y proporciona una utilidad para descargar y gestionar extensiones con las </w:t>
       </w:r>
       <w:r>
@@ -7078,6 +7116,12 @@
           <w:lang w:val="es-ES"/>
         </w:rPr>
         <w:t xml:space="preserve"> </w:t>
+      </w:r>
+      <w:r>
+        <w:rPr>
+          <w:lang w:val="es-ES"/>
+        </w:rPr>
+        <w:t>(2018)</w:t>
       </w:r>
     </w:p>
     <w:p>
@@ -7110,6 +7154,19 @@
       <w:bookmarkEnd w:id="7"/>
     </w:p>
     <w:p>
+      <w:pPr>
+        <w:rPr>
+          <w:lang w:val="es-ES"/>
+        </w:rPr>
+      </w:pPr>
+      <w:r>
+        <w:rPr>
+          <w:lang w:val="es-ES"/>
+        </w:rPr>
+        <w:t>La web Openwebinars, describe MongoDB de la siguiente manera:</w:t>
+      </w:r>
+    </w:p>
+    <w:p>
       <w:r>
         <w:t>MongoDB es un </w:t>
       </w:r>
@@ -7134,6 +7191,9 @@
     <w:p>
       <w:r>
         <w:t>Esto representa una de las diferencias más importantes con respecto a las bases de datos relacionales. Y resulta que no es que no es necesario seguir un esquema. Los documentos de una misma colección - concepto similar a una tabla de una base de datos relacional -, pueden tener esquemas diferentes.</w:t>
+      </w:r>
+      <w:r>
+        <w:t>(2019)</w:t>
       </w:r>
     </w:p>
     <w:p/>
@@ -7156,123 +7216,84 @@
           <w:color w:val="auto"/>
           <w:lang w:val="es-ES"/>
         </w:rPr>
-        <w:lastRenderedPageBreak/>
         <w:t>NPM</w:t>
       </w:r>
       <w:bookmarkEnd w:id="8"/>
     </w:p>
     <w:p>
       <w:pPr>
-        <w:spacing w:line="240" w:lineRule="auto"/>
-        <w:rPr>
-          <w:lang w:val="es-ES"/>
-        </w:rPr>
-      </w:pPr>
-      <w:r>
-        <w:rPr>
-          <w:lang w:val="es-ES"/>
-        </w:rPr>
-        <w:t>N</w:t>
-      </w:r>
-      <w:r>
-        <w:rPr>
-          <w:lang w:val="es-ES"/>
-        </w:rPr>
-        <w:t>pm es la biblioteca de software más grande del mundo (Registro)</w:t>
-      </w:r>
-      <w:r>
-        <w:rPr>
-          <w:lang w:val="es-ES"/>
-        </w:rPr>
-        <w:t xml:space="preserve"> </w:t>
-      </w:r>
-      <w:r>
-        <w:rPr>
-          <w:lang w:val="es-ES"/>
-        </w:rPr>
-        <w:t>npm también es un administrador e instalador de paquetes de software</w:t>
-      </w:r>
-      <w:r>
-        <w:rPr>
-          <w:lang w:val="es-ES"/>
-        </w:rPr>
-        <w:t>.</w:t>
-      </w:r>
-    </w:p>
-    <w:p>
-      <w:pPr>
-        <w:spacing w:line="240" w:lineRule="auto"/>
-        <w:rPr>
-          <w:lang w:val="es-ES"/>
-        </w:rPr>
-      </w:pPr>
-      <w:r>
-        <w:rPr>
-          <w:lang w:val="es-ES"/>
-        </w:rPr>
-        <w:t xml:space="preserve">Todos los paquetes de npm se definen en archivos llamados </w:t>
-      </w:r>
-      <w:r>
-        <w:rPr>
-          <w:lang w:val="es-ES"/>
-        </w:rPr>
-        <w:t>package.json.</w:t>
-      </w:r>
-      <w:r>
-        <w:rPr>
-          <w:lang w:val="es-ES"/>
-        </w:rPr>
-        <w:t xml:space="preserve"> </w:t>
-      </w:r>
-      <w:r>
-        <w:rPr>
-          <w:lang w:val="es-ES"/>
-        </w:rPr>
-        <w:t xml:space="preserve">El contenido de package.json debe estar escrito en </w:t>
-      </w:r>
-      <w:r>
-        <w:rPr>
-          <w:lang w:val="es-ES"/>
-        </w:rPr>
-        <w:t>JSON.</w:t>
-      </w:r>
-      <w:r>
-        <w:rPr>
-          <w:lang w:val="es-ES"/>
-        </w:rPr>
-        <w:t xml:space="preserve"> N</w:t>
-      </w:r>
-      <w:r>
-        <w:rPr>
-          <w:lang w:val="es-ES"/>
-        </w:rPr>
-        <w:t xml:space="preserve">pm puede (en una línea de comando) instalar todas las dependencias de un </w:t>
-      </w:r>
-      <w:r>
-        <w:rPr>
-          <w:lang w:val="es-ES"/>
-        </w:rPr>
-        <w:t>proyecto</w:t>
-      </w:r>
-      <w:r>
-        <w:rPr>
-          <w:lang w:val="es-ES"/>
-        </w:rPr>
-        <w:t xml:space="preserve"> y las</w:t>
-      </w:r>
-      <w:r>
-        <w:rPr>
-          <w:lang w:val="es-ES"/>
-        </w:rPr>
-        <w:t xml:space="preserve"> dependencias también se definen en package.json .</w:t>
-      </w:r>
-    </w:p>
-    <w:p>
-      <w:pPr>
-        <w:rPr>
-          <w:lang w:val="es-ES"/>
-        </w:rPr>
-      </w:pPr>
+        <w:rPr>
+          <w:lang w:val="es-ES"/>
+        </w:rPr>
+      </w:pPr>
+      <w:r>
+        <w:rPr>
+          <w:lang w:val="es-ES"/>
+        </w:rPr>
+        <w:t xml:space="preserve">Según </w:t>
+      </w:r>
+      <w:r>
+        <w:rPr>
+          <w:lang w:val="es-ES"/>
+        </w:rPr>
+        <w:t xml:space="preserve">un </w:t>
+      </w:r>
+      <w:r>
+        <w:rPr>
+          <w:lang w:val="es-ES"/>
+        </w:rPr>
+        <w:t xml:space="preserve">artículo en base a NodeJS describe </w:t>
+      </w:r>
+      <w:r>
+        <w:rPr>
+          <w:lang w:val="es-ES"/>
+        </w:rPr>
+        <w:t xml:space="preserve">NPM </w:t>
+      </w:r>
+      <w:r>
+        <w:rPr>
+          <w:lang w:val="es-ES"/>
+        </w:rPr>
+        <w:t>de la siguiente manera</w:t>
+      </w:r>
+      <w:r>
+        <w:rPr>
+          <w:lang w:val="es-ES"/>
+        </w:rPr>
+        <w:t>:</w:t>
+      </w:r>
+    </w:p>
+    <w:p>
+      <w:pPr>
+        <w:rPr>
+          <w:lang w:val="es-ES"/>
+        </w:rPr>
+      </w:pPr>
+      <w:r>
+        <w:rPr>
+          <w:lang w:val="es-ES"/>
+        </w:rPr>
+        <w:t xml:space="preserve">Como parte del entorno de Node.js se incluye npm, un gestor de paquetes JavaScript utilizado para instalar bibliotecas adicionales almacenadas en el registro npm, un repositorio online de paquetes públicos. Permite tanto instalar como distribuir módulos y gestionar las dependencias de un proyecto determinado desde la línea de órdenes, dependencias que luego pueden utilizarse en el proyecto mediante el método require(). </w:t>
+      </w:r>
+    </w:p>
+    <w:p>
+      <w:pPr>
+        <w:rPr>
+          <w:lang w:val="es-ES"/>
+        </w:rPr>
+      </w:pPr>
+      <w:r>
+        <w:rPr>
+          <w:lang w:val="es-ES"/>
+        </w:rPr>
+        <w:t>Puede gestionar paquetes JavaScript instalados globalmente. Mediante un fichero package.json ubicado habitualmente en la raíz de un proyecto Node.js, npm puede instalar todas las dependencias necesarias con una sola orden, atendiendo al rango de versiones posibles para evitar incompatibilidades.</w:t>
+      </w:r>
+      <w:r>
+        <w:rPr>
+          <w:lang w:val="es-ES"/>
+        </w:rPr>
+        <w:t>(2018)</w:t>
+      </w:r>
     </w:p>
     <w:p>
       <w:pPr>
@@ -7304,14 +7325,30 @@
       <w:bookmarkEnd w:id="9"/>
     </w:p>
     <w:p>
-      <w:r>
-        <w:t>Node.js es un entorno </w:t>
-      </w:r>
-      <w:r>
-        <w:t>controlado por eventos</w:t>
-      </w:r>
-      <w:r>
-        <w:t xml:space="preserve">, diseñado para crear aplicaciones escalables, permitiéndote establecer y gestionar múltiples conexiones al mismo tiempo. </w:t>
+      <w:pPr>
+        <w:rPr>
+          <w:lang w:val="es-ES"/>
+        </w:rPr>
+      </w:pPr>
+      <w:r>
+        <w:rPr>
+          <w:lang w:val="es-ES"/>
+        </w:rPr>
+        <w:t>V</w:t>
+      </w:r>
+      <w:r>
+        <w:rPr>
+          <w:lang w:val="es-ES"/>
+        </w:rPr>
+        <w:t>arios artículos en base a NodeJS nos describen NodeJS de la siguiente manera:</w:t>
+      </w:r>
+    </w:p>
+    <w:p>
+      <w:r>
+        <w:t>Node.js tiene una arquitectura dirigida por eventos capaz de manejar la entrada-salida asíncrona, en un esfuerzo por aumentar la escalabilidad y la tasa de transmisión en aplicaciones Web con gran cantidad de operaciones de este tipo o aplicaciones Web en tiempo real. Su funcionalidad se basa en bibliotecas JavaScript conectadas entre ellas y al sistema operativo por medio de bindings en C++.</w:t>
+      </w:r>
+      <w:r>
+        <w:t>(2018)</w:t>
       </w:r>
     </w:p>
     <w:p>
@@ -7324,10 +7361,16 @@
       <w:r>
         <w:t xml:space="preserve"> de la biblioteca de Node.js son asíncronas, sin bloqueo. Un servidor basado en Node.js no espera que una API devuelva datos. El servidor pasa a la siguiente API después de llamarla, y un mecanismo de notificación de eventos ayuda al servidor a obtener una respuesta de la llamada a la API anterior.</w:t>
       </w:r>
+      <w:r>
+        <w:t>(2021)</w:t>
+      </w:r>
     </w:p>
     <w:p>
       <w:r>
         <w:t>Node.js utiliza un modelo de un solo subproceso con bucle de eventos. Gracias al mecanismo de eventos, el servidor responde sin bloqueos, esto hace que el servidor sea altamente escalable comparando con los servidores tradicionales como el Servidor HTTP de Apache.</w:t>
+      </w:r>
+      <w:r>
+        <w:t>(2021)</w:t>
       </w:r>
     </w:p>
     <w:p>
@@ -7369,7 +7412,13 @@
         <w:rPr>
           <w:lang w:val="es-ES"/>
         </w:rPr>
-        <w:t xml:space="preserve">Según la página oficial de </w:t>
+        <w:t>L</w:t>
+      </w:r>
+      <w:r>
+        <w:rPr>
+          <w:lang w:val="es-ES"/>
+        </w:rPr>
+        <w:t xml:space="preserve">a página oficial de </w:t>
       </w:r>
       <w:r>
         <w:rPr>
@@ -7413,6 +7462,7 @@
         <w:rPr>
           <w:lang w:val="es-ES"/>
         </w:rPr>
+        <w:lastRenderedPageBreak/>
         <w:t>N</w:t>
       </w:r>
       <w:r>
@@ -7491,13 +7541,13 @@
         <w:rPr>
           <w:lang w:val="es-ES"/>
         </w:rPr>
-        <w:t>S</w:t>
-      </w:r>
-      <w:r>
-        <w:rPr>
-          <w:lang w:val="es-ES"/>
-        </w:rPr>
-        <w:t>egún la documentación oficial de Tailwind CSS:</w:t>
+        <w:t>La web atSistemas nos describe tailwind de la siguiente manera</w:t>
+      </w:r>
+      <w:r>
+        <w:rPr>
+          <w:lang w:val="es-ES"/>
+        </w:rPr>
+        <w:t>:</w:t>
       </w:r>
       <w:r>
         <w:rPr>
@@ -7553,7 +7603,6 @@
         <w:rPr>
           <w:lang w:val="es-ES"/>
         </w:rPr>
-        <w:lastRenderedPageBreak/>
         <w:t>Las interfaces de usuario personalizadas se pueden construir de manera efectiva usando CSS sin much</w:t>
       </w:r>
       <w:r>
@@ -7614,21 +7663,26 @@
         <w:rPr>
           <w:lang w:val="es-ES"/>
         </w:rPr>
+        <w:t>“</w:t>
+      </w:r>
+      <w:r>
+        <w:rPr>
+          <w:lang w:val="es-ES"/>
+        </w:rPr>
         <w:t>Generador de aplicaciones de Express.</w:t>
       </w:r>
       <w:r>
         <w:rPr>
           <w:lang w:val="es-ES"/>
         </w:rPr>
+        <w:t>”</w:t>
+      </w:r>
+      <w:r>
+        <w:rPr>
+          <w:lang w:val="es-ES"/>
+        </w:rPr>
         <w:t>(Express/generator, 2022)</w:t>
       </w:r>
-    </w:p>
-    <w:p>
-      <w:pPr>
-        <w:rPr>
-          <w:lang w:val="es-ES"/>
-        </w:rPr>
-      </w:pPr>
     </w:p>
     <w:p>
       <w:pPr>
@@ -7690,18 +7744,23 @@
           <w:lang w:val="es-ES"/>
         </w:rPr>
       </w:pPr>
-    </w:p>
-    <w:p>
-      <w:pPr>
-        <w:rPr>
-          <w:lang w:val="es-ES"/>
-        </w:rPr>
-      </w:pPr>
       <w:r>
         <w:rPr>
           <w:lang w:val="es-ES"/>
         </w:rPr>
         <w:t>Express es el framework web más popular de Node, y es la librería subyacente para un gran número de otros frameworks web de Node populares. Proporciona mecanismos para:</w:t>
+      </w:r>
+      <w:r>
+        <w:rPr>
+          <w:lang w:val="es-ES"/>
+        </w:rPr>
+        <w:t xml:space="preserve"> </w:t>
+      </w:r>
+      <w:r>
+        <w:rPr>
+          <w:lang w:val="es-ES"/>
+        </w:rPr>
+        <w:t>(2022)</w:t>
       </w:r>
     </w:p>
     <w:p>
@@ -7775,12 +7834,6 @@
         </w:rPr>
         <w:t>Añadir procesamiento de peticiones "middleware" adicional en cualquier punto dentro de la tubería de manejo de la petición.</w:t>
       </w:r>
-      <w:r>
-        <w:rPr>
-          <w:lang w:val="es-ES"/>
-        </w:rPr>
-        <w:t>(2022)</w:t>
-      </w:r>
     </w:p>
     <w:p>
       <w:pPr>
@@ -7845,6 +7898,20 @@
     </w:p>
     <w:p>
       <w:pPr>
+        <w:rPr>
+          <w:lang w:val="es-ES"/>
+        </w:rPr>
+      </w:pPr>
+    </w:p>
+    <w:p>
+      <w:pPr>
+        <w:rPr>
+          <w:lang w:val="es-ES"/>
+        </w:rPr>
+      </w:pPr>
+    </w:p>
+    <w:p>
+      <w:pPr>
         <w:pStyle w:val="Ttulo3"/>
         <w:numPr>
           <w:ilvl w:val="2"/>
@@ -7875,31 +7942,6 @@
         <w:rPr>
           <w:lang w:val="es-ES"/>
         </w:rPr>
-        <w:t xml:space="preserve">Según la página oficial de </w:t>
-      </w:r>
-      <w:r>
-        <w:rPr>
-          <w:lang w:val="es-ES"/>
-        </w:rPr>
-        <w:t>Bcrypt</w:t>
-      </w:r>
-      <w:r>
-        <w:rPr>
-          <w:lang w:val="es-ES"/>
-        </w:rPr>
-        <w:t>, nos dice que:</w:t>
-      </w:r>
-    </w:p>
-    <w:p>
-      <w:pPr>
-        <w:rPr>
-          <w:lang w:val="es-ES"/>
-        </w:rPr>
-      </w:pPr>
-      <w:r>
-        <w:rPr>
-          <w:lang w:val="es-ES"/>
-        </w:rPr>
         <w:t>B</w:t>
       </w:r>
       <w:r>
@@ -7931,7 +7973,6 @@
         <w:rPr>
           <w:lang w:val="es-ES"/>
         </w:rPr>
-        <w:lastRenderedPageBreak/>
         <w:t>Cuando el usuario envía una contraseña, la contraseña se codificará y su aplicación de JavaScript debe almacenar el hash en la base de datos. Más tarde, cuando el usuario quiera autenticar su cuenta, debe comparar la contraseña ingresada con el hash almacenado en su base de datos para ver si coincide.</w:t>
       </w:r>
     </w:p>
@@ -7957,13 +7998,13 @@
         <w:rPr>
           <w:lang w:val="es-ES"/>
         </w:rPr>
-        <w:t>bcrypt facilita el proceso al proporcionarle métodos para codificar y comparar contraseñas.</w:t>
-      </w:r>
-      <w:r>
-        <w:rPr>
-          <w:lang w:val="es-ES"/>
-        </w:rPr>
-        <w:t>(2022)</w:t>
+        <w:t>bcrypt facilita el proceso al proporcionarle métodos para codificar y comparar contraseñas</w:t>
+      </w:r>
+      <w:r>
+        <w:rPr>
+          <w:lang w:val="es-ES"/>
+        </w:rPr>
+        <w:t>.</w:t>
       </w:r>
     </w:p>
     <w:p>
@@ -8068,7 +8109,25 @@
         <w:rPr>
           <w:lang w:val="es-ES"/>
         </w:rPr>
-        <w:t>Según la página oficial de Passport, nos dice que:</w:t>
+        <w:t xml:space="preserve">La </w:t>
+      </w:r>
+      <w:r>
+        <w:rPr>
+          <w:lang w:val="es-ES"/>
+        </w:rPr>
+        <w:t xml:space="preserve">página oficial de </w:t>
+      </w:r>
+      <w:r>
+        <w:rPr>
+          <w:lang w:val="es-ES"/>
+        </w:rPr>
+        <w:t>Passport</w:t>
+      </w:r>
+      <w:r>
+        <w:rPr>
+          <w:lang w:val="es-ES"/>
+        </w:rPr>
+        <w:t xml:space="preserve"> nos dice que:</w:t>
       </w:r>
     </w:p>
     <w:bookmarkEnd w:id="18"/>
@@ -8153,7 +8212,13 @@
         <w:rPr>
           <w:lang w:val="es-ES"/>
         </w:rPr>
-        <w:t>Según la página oficial de Passport</w:t>
+        <w:t xml:space="preserve">La </w:t>
+      </w:r>
+      <w:r>
+        <w:rPr>
+          <w:lang w:val="es-ES"/>
+        </w:rPr>
+        <w:t>página oficial de Passport</w:t>
       </w:r>
       <w:r>
         <w:rPr>
@@ -8214,7 +8279,14 @@
         <w:rPr>
           <w:lang w:val="es-ES"/>
         </w:rPr>
-        <w:t>Este módulo le permite autenticarse usando un nombre de usuario y contraseña en sus aplicaciones Node.js. Al conectarse a Passport, la autenticación local se puede integrar de manera fácil y discreta en cualquier aplicación o marco que admita el middleware de estilo Connect, incluido Express.</w:t>
+        <w:t xml:space="preserve">Este módulo le permite autenticarse usando un nombre de usuario y contraseña en sus aplicaciones Node.js. Al conectarse a Passport, la autenticación local se puede integrar </w:t>
+      </w:r>
+      <w:r>
+        <w:rPr>
+          <w:lang w:val="es-ES"/>
+        </w:rPr>
+        <w:lastRenderedPageBreak/>
+        <w:t>de manera fácil y discreta en cualquier aplicación o marco que admita el middleware de estilo Connect, incluido Express.</w:t>
       </w:r>
       <w:r>
         <w:rPr>
@@ -8312,7 +8384,13 @@
         <w:rPr>
           <w:lang w:val="es-ES"/>
         </w:rPr>
-        <w:t>Según la página oficial de</w:t>
+        <w:t xml:space="preserve">La </w:t>
+      </w:r>
+      <w:r>
+        <w:rPr>
+          <w:lang w:val="es-ES"/>
+        </w:rPr>
+        <w:t>página oficial de</w:t>
       </w:r>
       <w:r>
         <w:rPr>
@@ -8718,7 +8796,6 @@
           <w:color w:val="auto"/>
           <w:lang w:val="es-ES"/>
         </w:rPr>
-        <w:lastRenderedPageBreak/>
         <w:t>REGISTRAR UN NUEVO USUARIO</w:t>
       </w:r>
       <w:bookmarkEnd w:id="26"/>
@@ -9131,7 +9208,6 @@
           <w:color w:val="auto"/>
           <w:lang w:val="es-ES"/>
         </w:rPr>
-        <w:lastRenderedPageBreak/>
         <w:t>C</w:t>
       </w:r>
       <w:r>
@@ -9487,7 +9563,6 @@
         <w:rPr>
           <w:lang w:val="en-US"/>
         </w:rPr>
-        <w:lastRenderedPageBreak/>
         <w:t>});</w:t>
       </w:r>
     </w:p>
@@ -9864,7 +9939,6 @@
           <w:color w:val="auto"/>
           <w:lang w:val="es-ES"/>
         </w:rPr>
-        <w:lastRenderedPageBreak/>
         <w:t>DIAGRAMA DE FLUJO</w:t>
       </w:r>
       <w:bookmarkEnd w:id="31"/>
@@ -10073,7 +10147,7 @@
                           <w:szCs w:val="24"/>
                         </w:rPr>
                       </w:pPr>
-                      <w:bookmarkStart w:id="35" w:name="_Toc101979862"/>
+                      <w:bookmarkStart w:id="33" w:name="_Toc101979862"/>
                       <w:r>
                         <w:t xml:space="preserve">Diagrama </w:t>
                       </w:r>
@@ -10098,7 +10172,7 @@
                       <w:r>
                         <w:t xml:space="preserve"> Registro</w:t>
                       </w:r>
-                      <w:bookmarkEnd w:id="35"/>
+                      <w:bookmarkEnd w:id="33"/>
                     </w:p>
                   </w:txbxContent>
                 </v:textbox>
@@ -10290,16 +10364,15 @@
           <w:lang w:val="es-ES"/>
         </w:rPr>
       </w:pPr>
-      <w:bookmarkStart w:id="33" w:name="_Toc102039427"/>
+      <w:bookmarkStart w:id="34" w:name="_Toc102039427"/>
       <w:r>
         <w:rPr>
           <w:color w:val="auto"/>
           <w:lang w:val="es-ES"/>
         </w:rPr>
-        <w:lastRenderedPageBreak/>
         <w:t>LOGIN DE ADMINISTRADOR Y USUARIO</w:t>
       </w:r>
-      <w:bookmarkEnd w:id="33"/>
+      <w:bookmarkEnd w:id="34"/>
     </w:p>
     <w:p>
       <w:pPr>
@@ -10346,7 +10419,7 @@
           <w:lang w:val="es-ES"/>
         </w:rPr>
       </w:pPr>
-      <w:bookmarkStart w:id="34" w:name="_Toc102039428"/>
+      <w:bookmarkStart w:id="35" w:name="_Toc102039428"/>
       <w:r>
         <w:rPr>
           <w:color w:val="auto"/>
@@ -10368,7 +10441,7 @@
         </w:rPr>
         <w:t>METRO PARA LA SOLICITUD</w:t>
       </w:r>
-      <w:bookmarkEnd w:id="34"/>
+      <w:bookmarkEnd w:id="35"/>
     </w:p>
     <w:p>
       <w:pPr>
@@ -10529,7 +10602,7 @@
       <w:pPr>
         <w:pStyle w:val="Descripcin"/>
       </w:pPr>
-      <w:bookmarkStart w:id="35" w:name="_Toc101979877"/>
+      <w:bookmarkStart w:id="36" w:name="_Toc101979877"/>
       <w:r>
         <w:t xml:space="preserve">Tabla </w:t>
       </w:r>
@@ -10563,7 +10636,7 @@
       <w:r>
         <w:t>d para inicio de sesión</w:t>
       </w:r>
-      <w:bookmarkEnd w:id="35"/>
+      <w:bookmarkEnd w:id="36"/>
     </w:p>
     <w:p>
       <w:pPr>
@@ -10592,13 +10665,12 @@
           <w:lang w:val="es-ES"/>
         </w:rPr>
       </w:pPr>
-      <w:bookmarkStart w:id="36" w:name="_Toc102039429"/>
+      <w:bookmarkStart w:id="37" w:name="_Toc102039429"/>
       <w:r>
         <w:rPr>
           <w:color w:val="auto"/>
           <w:lang w:val="es-ES"/>
         </w:rPr>
-        <w:lastRenderedPageBreak/>
         <w:t>C</w:t>
       </w:r>
       <w:r>
@@ -10615,7 +10687,7 @@
         </w:rPr>
         <w:t>DIGO</w:t>
       </w:r>
-      <w:bookmarkEnd w:id="36"/>
+      <w:bookmarkEnd w:id="37"/>
     </w:p>
     <w:p>
       <w:pPr>
@@ -10948,7 +11020,6 @@
         <w:rPr>
           <w:lang w:val="en-US"/>
         </w:rPr>
-        <w:lastRenderedPageBreak/>
         <w:t>});</w:t>
       </w:r>
     </w:p>
@@ -11350,16 +11421,15 @@
           <w:lang w:val="es-ES"/>
         </w:rPr>
       </w:pPr>
-      <w:bookmarkStart w:id="37" w:name="_Toc102039430"/>
+      <w:bookmarkStart w:id="38" w:name="_Toc102039430"/>
       <w:r>
         <w:rPr>
           <w:color w:val="auto"/>
           <w:lang w:val="es-ES"/>
         </w:rPr>
-        <w:lastRenderedPageBreak/>
         <w:t>DIAGRAMA DE FLUJO</w:t>
       </w:r>
-      <w:bookmarkEnd w:id="37"/>
+      <w:bookmarkEnd w:id="38"/>
     </w:p>
     <w:p>
       <w:pPr>
@@ -11477,7 +11547,7 @@
                                   <w:noProof/>
                                 </w:rPr>
                               </w:pPr>
-                              <w:bookmarkStart w:id="38" w:name="_Toc101979863"/>
+                              <w:bookmarkStart w:id="39" w:name="_Toc101979863"/>
                               <w:r>
                                 <w:t xml:space="preserve">Diagrama </w:t>
                               </w:r>
@@ -11502,7 +11572,7 @@
                               <w:r>
                                 <w:t xml:space="preserve"> Inicio de sesión</w:t>
                               </w:r>
-                              <w:bookmarkEnd w:id="38"/>
+                              <w:bookmarkEnd w:id="39"/>
                             </w:p>
                           </w:txbxContent>
                         </wps:txbx>
@@ -11560,7 +11630,7 @@
                             <w:noProof/>
                           </w:rPr>
                         </w:pPr>
-                        <w:bookmarkStart w:id="42" w:name="_Toc101979863"/>
+                        <w:bookmarkStart w:id="40" w:name="_Toc101979863"/>
                         <w:r>
                           <w:t xml:space="preserve">Diagrama </w:t>
                         </w:r>
@@ -11585,7 +11655,7 @@
                         <w:r>
                           <w:t xml:space="preserve"> Inicio de sesión</w:t>
                         </w:r>
-                        <w:bookmarkEnd w:id="42"/>
+                        <w:bookmarkEnd w:id="40"/>
                       </w:p>
                     </w:txbxContent>
                   </v:textbox>
@@ -11845,10 +11915,9 @@
           <w:color w:val="auto"/>
           <w:lang w:val="es-ES"/>
         </w:rPr>
-        <w:lastRenderedPageBreak/>
         <w:t xml:space="preserve"> </w:t>
       </w:r>
-      <w:bookmarkStart w:id="39" w:name="_Toc102039431"/>
+      <w:bookmarkStart w:id="41" w:name="_Toc102039431"/>
       <w:r>
         <w:rPr>
           <w:color w:val="auto"/>
@@ -11856,7 +11925,7 @@
         </w:rPr>
         <w:t>VER PAGINA DE INICIO POR PARTE DEL ADMINISTRADOR</w:t>
       </w:r>
-      <w:bookmarkEnd w:id="39"/>
+      <w:bookmarkEnd w:id="41"/>
     </w:p>
     <w:p>
       <w:pPr>
@@ -11908,7 +11977,7 @@
           <w:lang w:val="es-ES"/>
         </w:rPr>
       </w:pPr>
-      <w:bookmarkStart w:id="40" w:name="_Toc102039432"/>
+      <w:bookmarkStart w:id="42" w:name="_Toc102039432"/>
       <w:r>
         <w:rPr>
           <w:color w:val="auto"/>
@@ -11930,7 +11999,7 @@
         </w:rPr>
         <w:t>METRO PARA LA SOLICITUD</w:t>
       </w:r>
-      <w:bookmarkEnd w:id="40"/>
+      <w:bookmarkEnd w:id="42"/>
     </w:p>
     <w:p>
       <w:pPr>
@@ -11974,7 +12043,7 @@
           <w:lang w:val="es-ES"/>
         </w:rPr>
       </w:pPr>
-      <w:bookmarkStart w:id="41" w:name="_Toc102039433"/>
+      <w:bookmarkStart w:id="43" w:name="_Toc102039433"/>
       <w:r>
         <w:rPr>
           <w:color w:val="auto"/>
@@ -11996,7 +12065,7 @@
         </w:rPr>
         <w:t>DIGO</w:t>
       </w:r>
-      <w:bookmarkEnd w:id="41"/>
+      <w:bookmarkEnd w:id="43"/>
     </w:p>
     <w:p>
       <w:pPr>
@@ -12269,7 +12338,6 @@
         <w:rPr>
           <w:lang w:val="en-US"/>
         </w:rPr>
-        <w:lastRenderedPageBreak/>
         <w:t>} else {</w:t>
       </w:r>
     </w:p>
@@ -12513,16 +12581,15 @@
           <w:lang w:val="es-ES"/>
         </w:rPr>
       </w:pPr>
-      <w:bookmarkStart w:id="42" w:name="_Toc102039434"/>
+      <w:bookmarkStart w:id="44" w:name="_Toc102039434"/>
       <w:r>
         <w:rPr>
           <w:color w:val="auto"/>
           <w:lang w:val="es-ES"/>
         </w:rPr>
-        <w:lastRenderedPageBreak/>
         <w:t>DIAGRAMA DE FLUJO</w:t>
       </w:r>
-      <w:bookmarkEnd w:id="42"/>
+      <w:bookmarkEnd w:id="44"/>
     </w:p>
     <w:p>
       <w:pPr>
@@ -12673,7 +12740,7 @@
                                 <w:szCs w:val="24"/>
                               </w:rPr>
                             </w:pPr>
-                            <w:bookmarkStart w:id="43" w:name="_Toc101979864"/>
+                            <w:bookmarkStart w:id="45" w:name="_Toc101979864"/>
                             <w:r>
                               <w:t xml:space="preserve">Diagrama </w:t>
                             </w:r>
@@ -12701,7 +12768,7 @@
                             <w:r>
                               <w:t xml:space="preserve"> principal administrador</w:t>
                             </w:r>
-                            <w:bookmarkEnd w:id="43"/>
+                            <w:bookmarkEnd w:id="45"/>
                           </w:p>
                         </w:txbxContent>
                       </wps:txbx>
@@ -12731,7 +12798,7 @@
                           <w:szCs w:val="24"/>
                         </w:rPr>
                       </w:pPr>
-                      <w:bookmarkStart w:id="48" w:name="_Toc101979864"/>
+                      <w:bookmarkStart w:id="46" w:name="_Toc101979864"/>
                       <w:r>
                         <w:t xml:space="preserve">Diagrama </w:t>
                       </w:r>
@@ -12759,7 +12826,7 @@
                       <w:r>
                         <w:t xml:space="preserve"> principal administrador</w:t>
                       </w:r>
-                      <w:bookmarkEnd w:id="48"/>
+                      <w:bookmarkEnd w:id="46"/>
                     </w:p>
                   </w:txbxContent>
                 </v:textbox>
@@ -12806,13 +12873,12 @@
           <w:lang w:val="es-ES"/>
         </w:rPr>
       </w:pPr>
-      <w:bookmarkStart w:id="44" w:name="_Toc102039435"/>
+      <w:bookmarkStart w:id="47" w:name="_Toc102039435"/>
       <w:r>
         <w:rPr>
           <w:color w:val="auto"/>
           <w:lang w:val="es-ES"/>
         </w:rPr>
-        <w:lastRenderedPageBreak/>
         <w:t>VER P</w:t>
       </w:r>
       <w:r>
@@ -12829,7 +12895,7 @@
         </w:rPr>
         <w:t>GINA DE INICIO POR PARTE DEL USUARIO</w:t>
       </w:r>
-      <w:bookmarkEnd w:id="44"/>
+      <w:bookmarkEnd w:id="47"/>
     </w:p>
     <w:p>
       <w:pPr>
@@ -12892,7 +12958,7 @@
           <w:color w:val="auto"/>
         </w:rPr>
       </w:pPr>
-      <w:bookmarkStart w:id="45" w:name="_Toc102039436"/>
+      <w:bookmarkStart w:id="48" w:name="_Toc102039436"/>
       <w:r>
         <w:rPr>
           <w:color w:val="auto"/>
@@ -12911,7 +12977,7 @@
         </w:rPr>
         <w:t>METRO PARA LA SOLICITUD</w:t>
       </w:r>
-      <w:bookmarkEnd w:id="45"/>
+      <w:bookmarkEnd w:id="48"/>
     </w:p>
     <w:p>
       <w:pPr>
@@ -12933,7 +12999,7 @@
           <w:color w:val="auto"/>
         </w:rPr>
       </w:pPr>
-      <w:bookmarkStart w:id="46" w:name="_Toc102039437"/>
+      <w:bookmarkStart w:id="49" w:name="_Toc102039437"/>
       <w:r>
         <w:rPr>
           <w:color w:val="auto"/>
@@ -12952,7 +13018,7 @@
         </w:rPr>
         <w:t>DIGO</w:t>
       </w:r>
-      <w:bookmarkEnd w:id="46"/>
+      <w:bookmarkEnd w:id="49"/>
     </w:p>
     <w:p>
       <w:r>
@@ -13220,7 +13286,6 @@
         <w:rPr>
           <w:lang w:val="en-US"/>
         </w:rPr>
-        <w:lastRenderedPageBreak/>
         <w:t>}, function(req, res, next) {</w:t>
       </w:r>
     </w:p>
@@ -13337,16 +13402,15 @@
           <w:lang w:val="es-ES"/>
         </w:rPr>
       </w:pPr>
-      <w:bookmarkStart w:id="47" w:name="_Toc102039438"/>
+      <w:bookmarkStart w:id="50" w:name="_Toc102039438"/>
       <w:r>
         <w:rPr>
           <w:color w:val="auto"/>
           <w:lang w:val="es-ES"/>
         </w:rPr>
-        <w:lastRenderedPageBreak/>
         <w:t>DIAGRAMA DE FLUJO</w:t>
       </w:r>
-      <w:bookmarkEnd w:id="47"/>
+      <w:bookmarkEnd w:id="50"/>
     </w:p>
     <w:p>
       <w:pPr>
@@ -13414,7 +13478,7 @@
           <w:lang w:val="es-ES"/>
         </w:rPr>
       </w:pPr>
-      <w:bookmarkStart w:id="48" w:name="_Toc101979865"/>
+      <w:bookmarkStart w:id="51" w:name="_Toc101979865"/>
       <w:r>
         <w:t xml:space="preserve">Diagrama </w:t>
       </w:r>
@@ -13439,7 +13503,7 @@
       <w:r>
         <w:t xml:space="preserve"> Vista principal usuario</w:t>
       </w:r>
-      <w:bookmarkEnd w:id="48"/>
+      <w:bookmarkEnd w:id="51"/>
     </w:p>
     <w:p>
       <w:pPr>
@@ -13468,16 +13532,15 @@
           <w:lang w:val="es-ES"/>
         </w:rPr>
       </w:pPr>
-      <w:bookmarkStart w:id="49" w:name="_Toc102039439"/>
+      <w:bookmarkStart w:id="52" w:name="_Toc102039439"/>
       <w:r>
         <w:rPr>
           <w:color w:val="auto"/>
           <w:lang w:val="es-ES"/>
         </w:rPr>
-        <w:lastRenderedPageBreak/>
         <w:t>VER PÁGINA DE RIGS POR PARTE DEL ADMINISTRADOR</w:t>
       </w:r>
-      <w:bookmarkEnd w:id="49"/>
+      <w:bookmarkEnd w:id="52"/>
     </w:p>
     <w:p>
       <w:pPr>
@@ -13504,7 +13567,7 @@
           <w:lang w:val="es-ES"/>
         </w:rPr>
       </w:pPr>
-      <w:bookmarkStart w:id="50" w:name="_Toc102039440"/>
+      <w:bookmarkStart w:id="53" w:name="_Toc102039440"/>
       <w:r>
         <w:rPr>
           <w:color w:val="auto"/>
@@ -13526,7 +13589,7 @@
         </w:rPr>
         <w:t>METRO PARA LA SOLICITUD</w:t>
       </w:r>
-      <w:bookmarkEnd w:id="50"/>
+      <w:bookmarkEnd w:id="53"/>
     </w:p>
     <w:p>
       <w:pPr>
@@ -13536,14 +13599,14 @@
           <w:lang w:val="es-ES"/>
         </w:rPr>
       </w:pPr>
-      <w:bookmarkStart w:id="51" w:name="_Hlk101979174"/>
+      <w:bookmarkStart w:id="54" w:name="_Hlk101979174"/>
       <w:r>
         <w:rPr>
           <w:lang w:val="es-ES"/>
         </w:rPr>
         <w:t>No es necesario utilizar ningún parámetro para realizar la solicitud</w:t>
       </w:r>
-      <w:bookmarkEnd w:id="51"/>
+      <w:bookmarkEnd w:id="54"/>
     </w:p>
     <w:p>
       <w:pPr>
@@ -13557,7 +13620,7 @@
           <w:lang w:val="es-ES"/>
         </w:rPr>
       </w:pPr>
-      <w:bookmarkStart w:id="52" w:name="_Toc102039441"/>
+      <w:bookmarkStart w:id="55" w:name="_Toc102039441"/>
       <w:r>
         <w:rPr>
           <w:color w:val="auto"/>
@@ -13579,7 +13642,7 @@
         </w:rPr>
         <w:t>DIGO</w:t>
       </w:r>
-      <w:bookmarkEnd w:id="52"/>
+      <w:bookmarkEnd w:id="55"/>
     </w:p>
     <w:p>
       <w:pPr>
@@ -13891,7 +13954,6 @@
         <w:rPr>
           <w:lang w:val="en-US"/>
         </w:rPr>
-        <w:lastRenderedPageBreak/>
         <w:t xml:space="preserve">  }, function(req, res, next) {</w:t>
       </w:r>
     </w:p>
@@ -14032,7 +14094,7 @@
           <w:lang w:val="es-ES"/>
         </w:rPr>
       </w:pPr>
-      <w:bookmarkStart w:id="53" w:name="_Hlk101979268"/>
+      <w:bookmarkStart w:id="56" w:name="_Hlk101979268"/>
       <w:r>
         <w:rPr>
           <w:lang w:val="es-ES"/>
@@ -14104,7 +14166,7 @@
         <w:t xml:space="preserve">. </w:t>
       </w:r>
     </w:p>
-    <w:bookmarkEnd w:id="53"/>
+    <w:bookmarkEnd w:id="56"/>
     <w:p>
       <w:pPr>
         <w:rPr>
@@ -14130,16 +14192,15 @@
           <w:lang w:val="es-ES"/>
         </w:rPr>
       </w:pPr>
-      <w:bookmarkStart w:id="54" w:name="_Toc102039442"/>
+      <w:bookmarkStart w:id="57" w:name="_Toc102039442"/>
       <w:r>
         <w:rPr>
           <w:color w:val="auto"/>
           <w:lang w:val="es-ES"/>
         </w:rPr>
-        <w:lastRenderedPageBreak/>
         <w:t>DIAGRAMA DE FLUJO</w:t>
       </w:r>
-      <w:bookmarkEnd w:id="54"/>
+      <w:bookmarkEnd w:id="57"/>
     </w:p>
     <w:p>
       <w:pPr>
@@ -14200,7 +14261,7 @@
           <w:lang w:val="es-ES"/>
         </w:rPr>
       </w:pPr>
-      <w:bookmarkStart w:id="55" w:name="_Toc101979866"/>
+      <w:bookmarkStart w:id="58" w:name="_Toc101979866"/>
       <w:r>
         <w:t xml:space="preserve">Diagrama </w:t>
       </w:r>
@@ -14225,7 +14286,7 @@
       <w:r>
         <w:t xml:space="preserve"> rigsAdmin</w:t>
       </w:r>
-      <w:bookmarkEnd w:id="55"/>
+      <w:bookmarkEnd w:id="58"/>
     </w:p>
     <w:p>
       <w:pPr>
@@ -14254,16 +14315,15 @@
           <w:lang w:val="es-ES"/>
         </w:rPr>
       </w:pPr>
-      <w:bookmarkStart w:id="56" w:name="_Toc102039443"/>
+      <w:bookmarkStart w:id="59" w:name="_Toc102039443"/>
       <w:r>
         <w:rPr>
           <w:color w:val="auto"/>
           <w:lang w:val="es-ES"/>
         </w:rPr>
-        <w:lastRenderedPageBreak/>
         <w:t>VER PÁGINA DE RIGS POR PARTE DEL USUARIO</w:t>
       </w:r>
-      <w:bookmarkEnd w:id="56"/>
+      <w:bookmarkEnd w:id="59"/>
     </w:p>
     <w:p>
       <w:pPr>
@@ -14290,7 +14350,7 @@
           <w:lang w:val="es-ES"/>
         </w:rPr>
       </w:pPr>
-      <w:bookmarkStart w:id="57" w:name="_Toc102039444"/>
+      <w:bookmarkStart w:id="60" w:name="_Toc102039444"/>
       <w:r>
         <w:rPr>
           <w:color w:val="auto"/>
@@ -14326,7 +14386,7 @@
         </w:rPr>
         <w:t>D</w:t>
       </w:r>
-      <w:bookmarkEnd w:id="57"/>
+      <w:bookmarkEnd w:id="60"/>
     </w:p>
     <w:p>
       <w:pPr>
@@ -14353,7 +14413,7 @@
           <w:lang w:val="es-ES"/>
         </w:rPr>
       </w:pPr>
-      <w:bookmarkStart w:id="58" w:name="_Toc102039445"/>
+      <w:bookmarkStart w:id="61" w:name="_Toc102039445"/>
       <w:r>
         <w:rPr>
           <w:color w:val="auto"/>
@@ -14375,7 +14435,7 @@
         </w:rPr>
         <w:t>DIGO</w:t>
       </w:r>
-      <w:bookmarkEnd w:id="58"/>
+      <w:bookmarkEnd w:id="61"/>
     </w:p>
     <w:p>
       <w:pPr>
@@ -14705,7 +14765,6 @@
         <w:rPr>
           <w:lang w:val="es-ES"/>
         </w:rPr>
-        <w:lastRenderedPageBreak/>
         <w:t>Mediante el método GET se renderiza la vista rigsAdmin en donde por medio del api.</w:t>
       </w:r>
     </w:p>
@@ -14762,7 +14821,7 @@
           <w:lang w:val="es-ES"/>
         </w:rPr>
       </w:pPr>
-      <w:bookmarkStart w:id="59" w:name="_Toc102039446"/>
+      <w:bookmarkStart w:id="62" w:name="_Toc102039446"/>
       <w:r>
         <w:rPr>
           <w:color w:val="auto"/>
@@ -14770,7 +14829,7 @@
         </w:rPr>
         <w:t>DIAGRAMA DE FLUJO</w:t>
       </w:r>
-      <w:bookmarkEnd w:id="59"/>
+      <w:bookmarkEnd w:id="62"/>
     </w:p>
     <w:p>
       <w:pPr>
@@ -14829,7 +14888,7 @@
       <w:pPr>
         <w:pStyle w:val="Descripcin"/>
       </w:pPr>
-      <w:bookmarkStart w:id="60" w:name="_Toc101979867"/>
+      <w:bookmarkStart w:id="63" w:name="_Toc101979867"/>
       <w:r>
         <w:t xml:space="preserve">Diagrama </w:t>
       </w:r>
@@ -14854,7 +14913,7 @@
       <w:r>
         <w:t xml:space="preserve"> rigsUsuarios</w:t>
       </w:r>
-      <w:bookmarkEnd w:id="60"/>
+      <w:bookmarkEnd w:id="63"/>
     </w:p>
     <w:p>
       <w:pPr>
@@ -14877,16 +14936,15 @@
           <w:lang w:val="es-ES"/>
         </w:rPr>
       </w:pPr>
-      <w:bookmarkStart w:id="61" w:name="_Toc102039447"/>
+      <w:bookmarkStart w:id="64" w:name="_Toc102039447"/>
       <w:r>
         <w:rPr>
           <w:color w:val="auto"/>
           <w:lang w:val="es-ES"/>
         </w:rPr>
-        <w:lastRenderedPageBreak/>
         <w:t>VER PÁGINA DE USUARIOS POR PARTE DEL ADMINISTRADOR</w:t>
       </w:r>
-      <w:bookmarkEnd w:id="61"/>
+      <w:bookmarkEnd w:id="64"/>
     </w:p>
     <w:p>
       <w:pPr>
@@ -14900,7 +14958,7 @@
           <w:lang w:val="es-ES"/>
         </w:rPr>
       </w:pPr>
-      <w:bookmarkStart w:id="62" w:name="_Toc102039448"/>
+      <w:bookmarkStart w:id="65" w:name="_Toc102039448"/>
       <w:r>
         <w:rPr>
           <w:color w:val="auto"/>
@@ -14922,7 +14980,7 @@
         </w:rPr>
         <w:t>METRO PARA LA SOLICITUD</w:t>
       </w:r>
-      <w:bookmarkEnd w:id="62"/>
+      <w:bookmarkEnd w:id="65"/>
     </w:p>
     <w:p>
       <w:pPr>
@@ -14956,7 +15014,7 @@
           <w:lang w:val="es-ES"/>
         </w:rPr>
       </w:pPr>
-      <w:bookmarkStart w:id="63" w:name="_Toc102039449"/>
+      <w:bookmarkStart w:id="66" w:name="_Toc102039449"/>
       <w:r>
         <w:rPr>
           <w:color w:val="auto"/>
@@ -14978,7 +15036,7 @@
         </w:rPr>
         <w:t>DIGO</w:t>
       </w:r>
-      <w:bookmarkEnd w:id="63"/>
+      <w:bookmarkEnd w:id="66"/>
     </w:p>
     <w:p>
       <w:pPr>
@@ -15296,7 +15354,6 @@
         <w:rPr>
           <w:lang w:val="en-US"/>
         </w:rPr>
-        <w:lastRenderedPageBreak/>
         <w:t xml:space="preserve">  if(req.user.Profile==="admin"){</w:t>
       </w:r>
     </w:p>
@@ -15443,7 +15500,7 @@
           <w:lang w:val="es-ES"/>
         </w:rPr>
       </w:pPr>
-      <w:bookmarkStart w:id="64" w:name="_Toc102039450"/>
+      <w:bookmarkStart w:id="67" w:name="_Toc102039450"/>
       <w:r>
         <w:rPr>
           <w:color w:val="auto"/>
@@ -15451,7 +15508,7 @@
         </w:rPr>
         <w:t>DIAGRAMA DE FLUJO</w:t>
       </w:r>
-      <w:bookmarkEnd w:id="64"/>
+      <w:bookmarkEnd w:id="67"/>
     </w:p>
     <w:p>
       <w:pPr>
@@ -15510,7 +15567,7 @@
       <w:pPr>
         <w:pStyle w:val="Descripcin"/>
       </w:pPr>
-      <w:bookmarkStart w:id="65" w:name="_Toc101979868"/>
+      <w:bookmarkStart w:id="68" w:name="_Toc101979868"/>
       <w:r>
         <w:t xml:space="preserve">Diagrama </w:t>
       </w:r>
@@ -15535,7 +15592,7 @@
       <w:r>
         <w:t>usersAdmin</w:t>
       </w:r>
-      <w:bookmarkEnd w:id="65"/>
+      <w:bookmarkEnd w:id="68"/>
     </w:p>
     <w:p>
       <w:pPr>
@@ -15558,12 +15615,11 @@
           <w:lang w:val="es-ES"/>
         </w:rPr>
       </w:pPr>
-      <w:bookmarkStart w:id="66" w:name="_Toc102039451"/>
+      <w:bookmarkStart w:id="69" w:name="_Toc102039451"/>
       <w:r>
         <w:rPr>
           <w:color w:val="auto"/>
         </w:rPr>
-        <w:lastRenderedPageBreak/>
         <w:t>REQU</w:t>
       </w:r>
       <w:r>
@@ -15578,7 +15634,7 @@
         </w:rPr>
         <w:t>SITOS</w:t>
       </w:r>
-      <w:bookmarkEnd w:id="66"/>
+      <w:bookmarkEnd w:id="69"/>
       <w:r>
         <w:rPr>
           <w:color w:val="auto"/>
@@ -15681,7 +15737,7 @@
         <w:br w:type="page"/>
       </w:r>
     </w:p>
-    <w:bookmarkStart w:id="67" w:name="_Toc102039452" w:displacedByCustomXml="next"/>
+    <w:bookmarkStart w:id="70" w:name="_Toc102039452" w:displacedByCustomXml="next"/>
     <w:sdt>
       <w:sdtPr>
         <w:rPr>
@@ -15717,7 +15773,7 @@
             </w:rPr>
             <w:t>REFERENCIAS</w:t>
           </w:r>
-          <w:bookmarkEnd w:id="67"/>
+          <w:bookmarkEnd w:id="70"/>
         </w:p>
         <w:p>
           <w:pPr>
@@ -16067,13 +16123,23 @@
           <w:lang w:val="en-US"/>
         </w:rPr>
       </w:pPr>
+      <w:r>
+        <w:lastRenderedPageBreak/>
+        <w:t xml:space="preserve">Aitana, E., &amp; extensiones, V. (2018). Visual Studio Code: Funcionalidades y extensiones. </w:t>
+      </w:r>
+      <w:r>
+        <w:rPr>
+          <w:lang w:val="en-US"/>
+        </w:rPr>
+        <w:t xml:space="preserve">Retrieved 28 April 2022, from </w:t>
+      </w:r>
       <w:hyperlink r:id="rId32" w:history="1">
         <w:r>
           <w:rPr>
             <w:rStyle w:val="Hipervnculo"/>
             <w:lang w:val="en-US"/>
           </w:rPr>
-          <w:t>https://www.passportjs.org/concepts/authentication/strategies/</w:t>
+          <w:t>https://blog.aitana.es/2018/10/16/visual-studio-code/</w:t>
         </w:r>
       </w:hyperlink>
     </w:p>
@@ -16084,13 +16150,22 @@
           <w:lang w:val="en-US"/>
         </w:rPr>
       </w:pPr>
+      <w:r>
+        <w:t xml:space="preserve">El entorno node.js para programación de back-end. </w:t>
+      </w:r>
+      <w:r>
+        <w:rPr>
+          <w:lang w:val="en-US"/>
+        </w:rPr>
+        <w:t xml:space="preserve">(2022). Retrieved 28 April 2022, from </w:t>
+      </w:r>
       <w:hyperlink r:id="rId33" w:history="1">
         <w:r>
           <w:rPr>
             <w:rStyle w:val="Hipervnculo"/>
             <w:lang w:val="en-US"/>
           </w:rPr>
-          <w:t>https://tecnopedia.net/minitecnos/chart-js-libreria-javascript-para-generar-graficas/</w:t>
+          <w:t>https://1library.co/article/el-entorno-node-js-para-programaci%C3%B3n-back-end.q205wgez</w:t>
         </w:r>
       </w:hyperlink>
     </w:p>
@@ -16101,13 +16176,22 @@
           <w:lang w:val="en-US"/>
         </w:rPr>
       </w:pPr>
+      <w:r>
+        <w:t xml:space="preserve">¿Qué es Node.js, y para qué sirve?. </w:t>
+      </w:r>
+      <w:r>
+        <w:rPr>
+          <w:lang w:val="en-US"/>
+        </w:rPr>
+        <w:t xml:space="preserve">(2021). Retrieved 28 April 2022, from </w:t>
+      </w:r>
       <w:hyperlink r:id="rId34" w:history="1">
         <w:r>
           <w:rPr>
             <w:rStyle w:val="Hipervnculo"/>
             <w:lang w:val="en-US"/>
           </w:rPr>
-          <w:t>https://www.atsistemas.com/es/blog/que-es-tailwind</w:t>
+          <w:t>https://www.itdo.com/blog/que-es-node-js-y-para-que-sirve/</w:t>
         </w:r>
       </w:hyperlink>
     </w:p>
@@ -16118,13 +16202,22 @@
           <w:lang w:val="en-US"/>
         </w:rPr>
       </w:pPr>
+      <w:r>
+        <w:t xml:space="preserve">Qué es MongoDB y características. </w:t>
+      </w:r>
+      <w:r>
+        <w:rPr>
+          <w:lang w:val="en-US"/>
+        </w:rPr>
+        <w:t xml:space="preserve">(2019). Retrieved 28 April 2022, from </w:t>
+      </w:r>
       <w:hyperlink r:id="rId35" w:history="1">
         <w:r>
           <w:rPr>
             <w:rStyle w:val="Hipervnculo"/>
             <w:lang w:val="en-US"/>
           </w:rPr>
-          <w:t>https://blog.aitana.es/2018/10/16/visual-studio-code/</w:t>
+          <w:t>https://openwebinars.net/blog/que-es-mongodb/</w:t>
         </w:r>
       </w:hyperlink>
     </w:p>
@@ -19423,8 +19516,10 @@
   </w:compat>
   <w:rsids>
     <w:rsidRoot w:val="00580B94"/>
+    <w:rsid w:val="00117795"/>
     <w:rsid w:val="00250BD0"/>
     <w:rsid w:val="00391C79"/>
+    <w:rsid w:val="003E1E1F"/>
     <w:rsid w:val="00473A74"/>
     <w:rsid w:val="00480A88"/>
     <w:rsid w:val="00580B94"/>
